--- a/doc/SEKE-short-paper.docx
+++ b/doc/SEKE-short-paper.docx
@@ -480,15 +480,7 @@
         <w:pStyle w:val="BodyText"/>
       </w:pPr>
       <w:r>
-        <w:t xml:space="preserve">Release planners typically rely on both their experience and project conventions to generate a release plan by selecting planned features and improvements such that the estimated </w:t>
-      </w:r>
-      <w:proofErr w:type="gramStart"/>
-      <w:r>
-        <w:t>time</w:t>
-      </w:r>
-      <w:proofErr w:type="gramEnd"/>
-      <w:r>
-        <w:t xml:space="preserve"> to test for and fix defects will not cause a schedule slip.</w:t>
+        <w:t>Release planners typically rely on both their experience and project conventions to generate a release plan by selecting planned features and improvements such that the estimated time to test for and fix defects will not cause a schedule slip.</w:t>
       </w:r>
     </w:p>
     <w:p>
@@ -533,17 +525,30 @@
         </w:r>
       </w:del>
       <w:r>
-        <w:t xml:space="preserve"> Such a model would assume some explanatory relationship, such as shown in Fig. 1.</w:t>
+        <w:t xml:space="preserve"> Such a model would assume some explanatory relationship</w:t>
+      </w:r>
+      <w:del w:id="4" w:author="James" w:date="2015-05-02T00:48:00Z">
+        <w:r>
+          <w:delText>, such as shown in Fig. 1</w:delText>
+        </w:r>
+      </w:del>
+      <w:r>
+        <w:t>.</w:t>
       </w:r>
     </w:p>
     <w:p>
       <w:pPr>
         <w:pStyle w:val="BodyText"/>
         <w:rPr>
-          <w:ins w:id="4" w:author="James" w:date="2015-04-29T21:42:00Z"/>
+          <w:del w:id="5" w:author="James" w:date="2015-04-29T21:42:00Z"/>
         </w:rPr>
-      </w:pPr>
-      <w:ins w:id="5" w:author="James" w:date="2015-04-29T21:42:00Z">
+        <w:pPrChange w:id="6" w:author="James" w:date="2015-05-02T00:48:00Z">
+          <w:pPr>
+            <w:pStyle w:val="BodyText"/>
+          </w:pPr>
+        </w:pPrChange>
+      </w:pPr>
+      <w:ins w:id="7" w:author="James" w:date="2015-04-29T21:42:00Z">
         <w:r>
           <w:t xml:space="preserve">Since predictive models rarely have perfect accuracy, confidence levels are an important part of any prediction. Accounting for the confidence of a prediction allows release planners to assess the risk of relying on the defect prediction. Planners can choose a more narrow prediction window, in exchange for a larger risk that the prediction is inaccurate. Conversely, a wider prediction window means that the </w:t>
         </w:r>
@@ -557,75 +562,89 @@
       <w:pPr>
         <w:pStyle w:val="BodyText"/>
         <w:rPr>
-          <w:del w:id="6" w:author="James" w:date="2015-04-29T21:42:00Z"/>
+          <w:del w:id="8" w:author="James" w:date="2015-04-29T21:42:00Z"/>
         </w:rPr>
-      </w:pPr>
+        <w:pPrChange w:id="9" w:author="James" w:date="2015-05-02T00:48:00Z">
+          <w:pPr>
+            <w:pStyle w:val="BodyText"/>
+          </w:pPr>
+        </w:pPrChange>
+      </w:pPr>
+      <w:del w:id="10" w:author="James" w:date="2015-04-29T21:42:00Z">
+        <w:r>
+          <w:delText xml:space="preserve">The use of such a model may give release planners a more accurate means for evaluating the additional development time needed to address bug fallout for a given release plan. By improving the accuracy of defect prediction, the release planner can ensure sufficient time in the schedule to fix bugs, thereby maintaining a high software quality and giving the release planner </w:delText>
+        </w:r>
+        <w:r>
+          <w:delText>a means to compare any number of release plans.</w:delText>
+        </w:r>
+      </w:del>
     </w:p>
     <w:p>
       <w:pPr>
         <w:pStyle w:val="BodyText"/>
         <w:rPr>
-          <w:del w:id="7" w:author="James" w:date="2015-04-29T21:42:00Z"/>
+          <w:del w:id="11" w:author="James" w:date="2015-05-02T00:48:00Z"/>
         </w:rPr>
-      </w:pPr>
-      <w:del w:id="8" w:author="James" w:date="2015-04-29T21:42:00Z">
-        <w:r>
-          <w:delText xml:space="preserve">The use of such a model may give release planners a more accurate means for evaluating the additional development time needed to address bug fallout for a given release plan. By improving the accuracy of defect prediction, the release planner can ensure sufficient time in the schedule to fix bugs, thereby maintaining a high software quality and giving the release planner </w:delText>
-        </w:r>
-        <w:r>
-          <w:delText>a means to compare any number of release plans.</w:delText>
+        <w:pPrChange w:id="12" w:author="James" w:date="2015-05-02T00:48:00Z">
+          <w:pPr>
+            <w:pStyle w:val="BodyText"/>
+            <w:jc w:val="center"/>
+          </w:pPr>
+        </w:pPrChange>
+      </w:pPr>
+      <w:del w:id="13" w:author="James" w:date="2015-05-02T00:48:00Z">
+        <w:r>
+          <w:object w:dxaOrig="2919" w:dyaOrig="2043">
+            <v:shapetype id="_x0000_t75" coordsize="21600,21600" o:spt="75" o:preferrelative="t" path="m@4@5l@4@11@9@11@9@5xe" filled="f" stroked="f">
+              <v:stroke joinstyle="miter"/>
+              <v:formulas>
+                <v:f eqn="if lineDrawn pixelLineWidth 0"/>
+                <v:f eqn="sum @0 1 0"/>
+                <v:f eqn="sum 0 0 @1"/>
+                <v:f eqn="prod @2 1 2"/>
+                <v:f eqn="prod @3 21600 pixelWidth"/>
+                <v:f eqn="prod @3 21600 pixelHeight"/>
+                <v:f eqn="sum @0 0 1"/>
+                <v:f eqn="prod @6 1 2"/>
+                <v:f eqn="prod @7 21600 pixelWidth"/>
+                <v:f eqn="sum @8 21600 0"/>
+                <v:f eqn="prod @7 21600 pixelHeight"/>
+                <v:f eqn="sum @10 21600 0"/>
+              </v:formulas>
+              <v:path o:extrusionok="f" gradientshapeok="t" o:connecttype="rect"/>
+              <o:lock v:ext="edit" aspectratio="t"/>
+            </v:shapetype>
+            <v:shape id="_x0000_i1033" type="#_x0000_t75" style="width:146.05pt;height:101.9pt" o:ole="">
+              <v:imagedata r:id="rId9" o:title=""/>
+            </v:shape>
+            <o:OLEObject Type="Embed" ProgID="Visio.Drawing.11" ShapeID="_x0000_i1033" DrawAspect="Content" ObjectID="_1492034351" r:id="rId10"/>
+          </w:object>
         </w:r>
       </w:del>
     </w:p>
     <w:p>
       <w:pPr>
         <w:pStyle w:val="BodyText"/>
-        <w:jc w:val="center"/>
-      </w:pPr>
-      <w:r>
-        <w:object w:dxaOrig="2919" w:dyaOrig="2043">
-          <v:shapetype id="_x0000_t75" coordsize="21600,21600" o:spt="75" o:preferrelative="t" path="m@4@5l@4@11@9@11@9@5xe" filled="f" stroked="f">
-            <v:stroke joinstyle="miter"/>
-            <v:formulas>
-              <v:f eqn="if lineDrawn pixelLineWidth 0"/>
-              <v:f eqn="sum @0 1 0"/>
-              <v:f eqn="sum 0 0 @1"/>
-              <v:f eqn="prod @2 1 2"/>
-              <v:f eqn="prod @3 21600 pixelWidth"/>
-              <v:f eqn="prod @3 21600 pixelHeight"/>
-              <v:f eqn="sum @0 0 1"/>
-              <v:f eqn="prod @6 1 2"/>
-              <v:f eqn="prod @7 21600 pixelWidth"/>
-              <v:f eqn="sum @8 21600 0"/>
-              <v:f eqn="prod @7 21600 pixelHeight"/>
-              <v:f eqn="sum @10 21600 0"/>
-            </v:formulas>
-            <v:path o:extrusionok="f" gradientshapeok="t" o:connecttype="rect"/>
-            <o:lock v:ext="edit" aspectratio="t"/>
-          </v:shapetype>
-          <v:shape id="_x0000_i1025" type="#_x0000_t75" style="width:145.75pt;height:101.95pt" o:ole="">
-            <v:imagedata r:id="rId9" o:title=""/>
-          </v:shape>
-          <o:OLEObject Type="Embed" ProgID="Visio.Drawing.11" ShapeID="_x0000_i1025" DrawAspect="Content" ObjectID="_1491851254" r:id="rId10"/>
-        </w:object>
-      </w:r>
-    </w:p>
-    <w:p>
-      <w:pPr>
-        <w:pStyle w:val="figurecaption"/>
-      </w:pPr>
-      <w:r>
-        <w:t>Using an explanatory model allows for the possibility of different defect predictions for each release plan.</w:t>
-      </w:r>
+        <w:pPrChange w:id="14" w:author="James" w:date="2015-05-02T00:48:00Z">
+          <w:pPr>
+            <w:pStyle w:val="figurecaption"/>
+          </w:pPr>
+        </w:pPrChange>
+      </w:pPr>
+      <w:del w:id="15" w:author="James" w:date="2015-05-02T00:48:00Z">
+        <w:r>
+          <w:delText>Using an explanatory model allows for the possibility of different defect predictions for each release plan.</w:delText>
+        </w:r>
+      </w:del>
     </w:p>
     <w:p>
       <w:pPr>
         <w:pStyle w:val="BodyText"/>
         <w:rPr>
-          <w:del w:id="9" w:author="James" w:date="2015-04-29T21:42:00Z"/>
+          <w:del w:id="16" w:author="James" w:date="2015-04-29T21:42:00Z"/>
         </w:rPr>
       </w:pPr>
-      <w:del w:id="10" w:author="James" w:date="2015-04-29T21:42:00Z">
+      <w:del w:id="17" w:author="James" w:date="2015-04-29T21:42:00Z">
         <w:r>
           <w:delText>Since predictive models rarely have perfect accuracy, confidence levels are an important part of any prediction. Accounting for the confidence of a prediction allows release planners to assess the risk of relying on the defect prediction. Planners can choose a more narrow prediction window, in exchange for a larger risk that the prediction is inaccurate. Conversely, a wider prediction window means that the potential cost range is also wider with a lower risk of inaccuracy.</w:delText>
         </w:r>
@@ -635,11 +654,11 @@
       <w:pPr>
         <w:pStyle w:val="Heading1"/>
       </w:pPr>
-      <w:bookmarkStart w:id="11" w:name="_Ref414740437"/>
+      <w:bookmarkStart w:id="18" w:name="_Ref414740437"/>
       <w:r>
         <w:t>Time Series Modeling</w:t>
       </w:r>
-      <w:bookmarkEnd w:id="11"/>
+      <w:bookmarkEnd w:id="18"/>
     </w:p>
     <w:p>
       <w:pPr>
@@ -724,16 +743,984 @@
     <w:p>
       <w:pPr>
         <w:pStyle w:val="BodyText"/>
-      </w:pPr>
-      <w:r>
-        <w:t xml:space="preserve">A basic autoregressive (AR) model is formed as a linear combination of previous values, plus a white noise term that accounts for random variations (the stochastic portion). An </w:t>
+        <w:rPr>
+          <w:del w:id="19" w:author="James" w:date="2015-05-02T00:49:00Z"/>
+        </w:rPr>
+        <w:pPrChange w:id="20" w:author="James" w:date="2015-05-02T00:49:00Z">
+          <w:pPr>
+            <w:pStyle w:val="BodyText"/>
+          </w:pPr>
+        </w:pPrChange>
+      </w:pPr>
+      <w:r>
+        <w:t>A basic autoregressive (AR) model is formed as a linear combination of previous values, plus a white noise term that accounts for random variations (the stochastic portion).</w:t>
+      </w:r>
+      <w:del w:id="21" w:author="James" w:date="2015-05-02T00:49:00Z">
+        <w:r>
+          <w:delText xml:space="preserve"> An </w:delText>
+        </w:r>
+        <w:r>
+          <w:rPr>
+            <w:i/>
+          </w:rPr>
+          <w:delText>AR(p)</w:delText>
+        </w:r>
+        <w:r>
+          <w:delText xml:space="preserve"> model for predicting </w:delText>
+        </w:r>
+        <w:r>
+          <w:rPr>
+            <w:i/>
+          </w:rPr>
+          <w:delText>X</w:delText>
+        </w:r>
+        <w:r>
+          <w:delText xml:space="preserve"> </w:delText>
+        </w:r>
+        <w:r>
+          <w:delText xml:space="preserve">value at time </w:delText>
+        </w:r>
+        <w:r>
+          <w:rPr>
+            <w:i/>
+          </w:rPr>
+          <w:delText>t</w:delText>
+        </w:r>
+        <w:r>
+          <w:delText xml:space="preserve"> can be written</w:delText>
+        </w:r>
+      </w:del>
+    </w:p>
+    <w:p>
+      <w:pPr>
+        <w:pStyle w:val="BodyText"/>
+        <w:rPr>
+          <w:del w:id="22" w:author="James" w:date="2015-05-02T00:49:00Z"/>
+        </w:rPr>
+        <w:pPrChange w:id="23" w:author="James" w:date="2015-05-02T00:49:00Z">
+          <w:pPr>
+            <w:pStyle w:val="BodyText"/>
+            <w:jc w:val="center"/>
+          </w:pPr>
+        </w:pPrChange>
+      </w:pPr>
+      <w:del w:id="24" w:author="James" w:date="2015-05-02T00:49:00Z">
+        <w:r>
+          <w:pict>
+            <v:shape id="_x0000_i1025" type="#_x0000_t75" style="width:127pt;height:35.3pt">
+              <v:imagedata r:id="rId11" o:title="eqn-ar_process"/>
+            </v:shape>
+          </w:pict>
+        </w:r>
+      </w:del>
+    </w:p>
+    <w:p>
+      <w:pPr>
+        <w:pStyle w:val="BodyText"/>
+        <w:rPr>
+          <w:del w:id="25" w:author="James" w:date="2015-05-02T00:49:00Z"/>
+        </w:rPr>
+        <w:pPrChange w:id="26" w:author="James" w:date="2015-05-02T00:49:00Z">
+          <w:pPr>
+            <w:pStyle w:val="BodyText"/>
+          </w:pPr>
+        </w:pPrChange>
+      </w:pPr>
+      <w:del w:id="27" w:author="James" w:date="2015-05-02T00:49:00Z">
+        <w:r>
+          <w:delText>where</w:delText>
+        </w:r>
+        <w:r>
+          <w:delText xml:space="preserve"> </w:delText>
+        </w:r>
+        <w:r>
+          <w:rPr>
+            <w:i/>
+          </w:rPr>
+          <w:delText>ϕ</w:delText>
+        </w:r>
+        <w:r>
+          <w:rPr>
+            <w:i/>
+            <w:vertAlign w:val="subscript"/>
+          </w:rPr>
+          <w:delText>1</w:delText>
+        </w:r>
+        <w:r>
+          <w:delText xml:space="preserve">, </w:delText>
+        </w:r>
+        <w:r>
+          <w:rPr>
+            <w:i/>
+          </w:rPr>
+          <w:delText>ϕ</w:delText>
+        </w:r>
+        <w:r>
+          <w:rPr>
+            <w:i/>
+            <w:vertAlign w:val="subscript"/>
+          </w:rPr>
+          <w:delText>2</w:delText>
+        </w:r>
+        <w:r>
+          <w:delText xml:space="preserve">, …, </w:delText>
+        </w:r>
+        <w:r>
+          <w:rPr>
+            <w:i/>
+          </w:rPr>
+          <w:delText>ϕ</w:delText>
+        </w:r>
+        <w:r>
+          <w:rPr>
+            <w:i/>
+            <w:vertAlign w:val="subscript"/>
+          </w:rPr>
+          <w:delText>p</w:delText>
+        </w:r>
+        <w:r>
+          <w:delText xml:space="preserve"> </w:delText>
+        </w:r>
+        <w:r>
+          <w:delText xml:space="preserve">are the </w:delText>
+        </w:r>
+        <w:r>
+          <w:rPr>
+            <w:i/>
+          </w:rPr>
+          <w:delText>p</w:delText>
+        </w:r>
+        <w:r>
+          <w:delText xml:space="preserve"> parameters, </w:delText>
+        </w:r>
+        <w:r>
+          <w:rPr>
+            <w:i/>
+          </w:rPr>
+          <w:delText>c</w:delText>
+        </w:r>
+        <w:r>
+          <w:delText xml:space="preserve"> is a constant, and </w:delText>
+        </w:r>
+        <w:r>
+          <w:rPr>
+            <w:rFonts w:ascii="Calibri" w:hAnsi="Calibri"/>
+            <w:i/>
+          </w:rPr>
+          <w:delText>ε</w:delText>
+        </w:r>
+        <w:r>
+          <w:rPr>
+            <w:i/>
+            <w:vertAlign w:val="subscript"/>
+          </w:rPr>
+          <w:delText>t</w:delText>
+        </w:r>
+        <w:r>
+          <w:delText xml:space="preserve"> is the white noise term.</w:delText>
+        </w:r>
+      </w:del>
+    </w:p>
+    <w:p>
+      <w:pPr>
+        <w:pStyle w:val="BodyText"/>
+        <w:rPr>
+          <w:del w:id="28" w:author="James" w:date="2015-05-02T00:49:00Z"/>
+        </w:rPr>
+        <w:pPrChange w:id="29" w:author="James" w:date="2015-05-02T00:49:00Z">
+          <w:pPr>
+            <w:pStyle w:val="Heading2"/>
+          </w:pPr>
+        </w:pPrChange>
+      </w:pPr>
+      <w:del w:id="30" w:author="James" w:date="2015-05-02T00:49:00Z">
+        <w:r>
+          <w:delText>Vector AR Models</w:delText>
+        </w:r>
+      </w:del>
+    </w:p>
+    <w:p>
+      <w:pPr>
+        <w:pStyle w:val="BodyText"/>
+        <w:rPr>
+          <w:ins w:id="31" w:author="James" w:date="2015-05-02T00:49:00Z"/>
+        </w:rPr>
+      </w:pPr>
+      <w:ins w:id="32" w:author="James" w:date="2015-05-02T00:49:00Z">
+        <w:r>
+          <w:t xml:space="preserve"> </w:t>
+        </w:r>
+      </w:ins>
+      <w:r>
+        <w:t>When the AR model is extended to the multivariate case (i.e. allowing for multiple time series),</w:t>
+      </w:r>
+      <w:r>
+        <w:rPr>
+          <w:rFonts w:eastAsia="Times New Roman"/>
+        </w:rPr>
+        <w:t xml:space="preserve"> </w:t>
+      </w:r>
+      <w:r>
+        <w:t>a Vector AR (VAR) model is formed. This model will support not only a time series for defect count, but also time series for the two release plan variables: improvements and new features.</w:t>
+      </w:r>
+    </w:p>
+    <w:p>
+      <w:pPr>
+        <w:pStyle w:val="BodyText"/>
+        <w:rPr>
+          <w:del w:id="33" w:author="James" w:date="2015-05-02T00:52:00Z"/>
+        </w:rPr>
+        <w:pPrChange w:id="34" w:author="James" w:date="2015-05-02T00:52:00Z">
+          <w:pPr>
+            <w:pStyle w:val="BodyText"/>
+          </w:pPr>
+        </w:pPrChange>
+      </w:pPr>
+      <w:ins w:id="35" w:author="James" w:date="2015-05-02T00:49:00Z">
+        <w:r>
+          <w:t xml:space="preserve">The VAR model can be further extended by considering one or more </w:t>
+        </w:r>
+      </w:ins>
+      <w:ins w:id="36" w:author="James" w:date="2015-05-02T00:50:00Z">
+        <w:r>
+          <w:t xml:space="preserve">variables to be exogenous, </w:t>
+        </w:r>
+      </w:ins>
+      <w:ins w:id="37" w:author="James" w:date="2015-05-02T00:51:00Z">
+        <w:r>
+          <w:t xml:space="preserve">making a VARX model. Exogenous variables are used to explain the other non-exogenous, variables, but the model does not attempt to explain </w:t>
+        </w:r>
+      </w:ins>
+      <w:ins w:id="38" w:author="James" w:date="2015-05-02T00:52:00Z">
+        <w:r>
+          <w:t xml:space="preserve">the exogenous variables </w:t>
+        </w:r>
+      </w:ins>
+      <w:ins w:id="39" w:author="James" w:date="2015-05-02T00:51:00Z">
+        <w:r>
+          <w:t>them</w:t>
+        </w:r>
+      </w:ins>
+      <w:ins w:id="40" w:author="James" w:date="2015-05-02T00:52:00Z">
+        <w:r>
+          <w:t>selves</w:t>
+        </w:r>
+      </w:ins>
+      <w:ins w:id="41" w:author="James" w:date="2015-05-02T00:51:00Z">
+        <w:r>
+          <w:t>.</w:t>
+        </w:r>
+      </w:ins>
+    </w:p>
+    <w:p>
+      <w:pPr>
+        <w:pStyle w:val="BodyText"/>
+        <w:rPr>
+          <w:del w:id="42" w:author="James" w:date="2015-05-02T00:52:00Z"/>
+        </w:rPr>
+        <w:pPrChange w:id="43" w:author="James" w:date="2015-05-02T00:52:00Z">
+          <w:pPr>
+            <w:pStyle w:val="Heading2"/>
+          </w:pPr>
+        </w:pPrChange>
+      </w:pPr>
+      <w:del w:id="44" w:author="James" w:date="2015-05-02T00:52:00Z">
+        <w:r>
+          <w:delText>Endogeneity and Exogeneity</w:delText>
+        </w:r>
+      </w:del>
+    </w:p>
+    <w:p>
+      <w:pPr>
+        <w:pStyle w:val="BodyText"/>
+        <w:rPr>
+          <w:del w:id="45" w:author="James" w:date="2015-05-02T00:52:00Z"/>
+        </w:rPr>
+        <w:pPrChange w:id="46" w:author="James" w:date="2015-05-02T00:52:00Z">
+          <w:pPr>
+            <w:pStyle w:val="BodyText"/>
+          </w:pPr>
+        </w:pPrChange>
+      </w:pPr>
+      <w:del w:id="47" w:author="James" w:date="2015-05-02T00:52:00Z">
+        <w:r>
+          <w:delText>Under the VAR model, the behavior of each time series is explained by both its own past values and the past values of the other time series. This makes the variables “endogenous".</w:delText>
+        </w:r>
+      </w:del>
+    </w:p>
+    <w:p>
+      <w:pPr>
+        <w:pStyle w:val="BodyText"/>
+        <w:rPr>
+          <w:del w:id="48" w:author="James" w:date="2015-05-02T00:52:00Z"/>
+        </w:rPr>
+        <w:pPrChange w:id="49" w:author="James" w:date="2015-05-02T00:52:00Z">
+          <w:pPr>
+            <w:pStyle w:val="BodyText"/>
+          </w:pPr>
+        </w:pPrChange>
+      </w:pPr>
+      <w:del w:id="50" w:author="James" w:date="2015-05-02T00:52:00Z">
+        <w:r>
+          <w:delText xml:space="preserve">The alternative is that a time series should not be explained by itself, and is only used to explain other time series. This type of explanatory variable is called exogenous, and could be considered an input. </w:delText>
+        </w:r>
+      </w:del>
+    </w:p>
+    <w:p>
+      <w:pPr>
+        <w:pStyle w:val="BodyText"/>
+        <w:pPrChange w:id="51" w:author="James" w:date="2015-05-02T00:52:00Z">
+          <w:pPr>
+            <w:pStyle w:val="BodyText"/>
+          </w:pPr>
+        </w:pPrChange>
+      </w:pPr>
+      <w:del w:id="52" w:author="James" w:date="2015-05-02T00:52:00Z">
+        <w:r>
+          <w:delText>By also considering exogenous variables, a VAR model would become a VARX model.</w:delText>
+        </w:r>
+      </w:del>
+      <w:r>
+        <w:t xml:space="preserve"> This model meets the requirements of the explanatory model described in the Motivation section, since it would allow release plan variables to be kept exogenous and used only to explain defect count.</w:t>
+      </w:r>
+    </w:p>
+    <w:p>
+      <w:pPr>
+        <w:pStyle w:val="Heading2"/>
+      </w:pPr>
+      <w:ins w:id="53" w:author="James" w:date="2015-04-29T21:42:00Z">
+        <w:r>
+          <w:t xml:space="preserve">Stationarity and </w:t>
+        </w:r>
+      </w:ins>
+      <w:r>
+        <w:t>Trend</w:t>
+      </w:r>
+      <w:ins w:id="54" w:author="James" w:date="2015-04-29T21:43:00Z">
+        <w:r>
+          <w:t>s</w:t>
+        </w:r>
+      </w:ins>
+      <w:del w:id="55" w:author="James" w:date="2015-04-29T21:43:00Z">
+        <w:r>
+          <w:delText>s</w:delText>
+        </w:r>
+      </w:del>
+    </w:p>
+    <w:p>
+      <w:pPr>
+        <w:pStyle w:val="Textbody"/>
+        <w:rPr>
+          <w:ins w:id="56" w:author="James" w:date="2015-05-02T00:55:00Z"/>
+        </w:rPr>
+        <w:pPrChange w:id="57" w:author="James" w:date="2015-05-02T00:55:00Z">
+          <w:pPr>
+            <w:pStyle w:val="BodyText"/>
+          </w:pPr>
+        </w:pPrChange>
+      </w:pPr>
+      <w:ins w:id="58" w:author="James" w:date="2015-04-29T21:45:00Z">
+        <w:r>
+          <w:t xml:space="preserve">A </w:t>
+        </w:r>
+      </w:ins>
+      <w:ins w:id="59" w:author="James" w:date="2015-04-29T21:46:00Z">
+        <w:r>
+          <w:t xml:space="preserve">strictly </w:t>
+        </w:r>
+      </w:ins>
+      <w:ins w:id="60" w:author="James" w:date="2015-04-29T21:43:00Z">
+        <w:r>
+          <w:t xml:space="preserve">stationary process </w:t>
+        </w:r>
+      </w:ins>
+      <w:ins w:id="61" w:author="James" w:date="2015-04-29T21:47:00Z">
+        <w:r>
+          <w:t xml:space="preserve">has a </w:t>
+        </w:r>
+      </w:ins>
+      <w:ins w:id="62" w:author="James" w:date="2015-04-29T21:45:00Z">
+        <w:r>
+          <w:t>probability distribution</w:t>
+        </w:r>
+      </w:ins>
+      <w:ins w:id="63" w:author="James" w:date="2015-04-29T21:46:00Z">
+        <w:r>
+          <w:t xml:space="preserve"> </w:t>
+        </w:r>
+      </w:ins>
+      <w:ins w:id="64" w:author="James" w:date="2015-04-29T21:47:00Z">
+        <w:r>
+          <w:t xml:space="preserve">that is time-invariant. This means </w:t>
+        </w:r>
+      </w:ins>
+      <w:ins w:id="65" w:author="James" w:date="2015-04-29T21:46:00Z">
+        <w:r>
+          <w:t>statistics such as mean and variance</w:t>
+        </w:r>
+      </w:ins>
+      <w:ins w:id="66" w:author="James" w:date="2015-04-29T21:47:00Z">
+        <w:r>
+          <w:t xml:space="preserve"> do not change</w:t>
+        </w:r>
+      </w:ins>
+      <w:ins w:id="67" w:author="James" w:date="2015-04-29T21:46:00Z">
+        <w:r>
+          <w:t xml:space="preserve">. </w:t>
+        </w:r>
+      </w:ins>
+      <w:ins w:id="68" w:author="James" w:date="2015-04-29T21:47:00Z">
+        <w:r>
+          <w:t>The</w:t>
+        </w:r>
+      </w:ins>
+      <w:ins w:id="69" w:author="James" w:date="2015-04-29T21:43:00Z">
+        <w:r>
+          <w:t xml:space="preserve"> </w:t>
+        </w:r>
+      </w:ins>
+      <w:r>
+        <w:t xml:space="preserve">AR, VAR, and VARX models </w:t>
+      </w:r>
+      <w:ins w:id="70" w:author="James" w:date="2015-04-29T21:47:00Z">
+        <w:r>
+          <w:t xml:space="preserve">discussed so far require </w:t>
+        </w:r>
+      </w:ins>
+      <w:ins w:id="71" w:author="James" w:date="2015-05-02T00:53:00Z">
+        <w:r>
+          <w:t xml:space="preserve">time series </w:t>
+        </w:r>
+      </w:ins>
+      <w:ins w:id="72" w:author="James" w:date="2015-04-29T21:47:00Z">
+        <w:r>
+          <w:t>data that is stationary</w:t>
+        </w:r>
+      </w:ins>
+      <w:ins w:id="73" w:author="James" w:date="2015-05-02T00:53:00Z">
+        <w:r>
+          <w:t xml:space="preserve">, where the </w:t>
+        </w:r>
+      </w:ins>
+      <w:ins w:id="74" w:author="James" w:date="2015-05-02T00:54:00Z">
+        <w:r>
+          <w:t xml:space="preserve">probability distribution of the </w:t>
+        </w:r>
+      </w:ins>
+      <w:ins w:id="75" w:author="James" w:date="2015-05-02T00:53:00Z">
+        <w:r>
+          <w:t>under</w:t>
+        </w:r>
+      </w:ins>
+      <w:ins w:id="76" w:author="James" w:date="2015-05-02T00:54:00Z">
+        <w:r>
+          <w:t>lying stochastic process is time-invariant.</w:t>
+        </w:r>
+      </w:ins>
+      <w:ins w:id="77" w:author="James" w:date="2015-04-29T21:48:00Z">
+        <w:r>
+          <w:t xml:space="preserve"> </w:t>
+        </w:r>
+      </w:ins>
+      <w:ins w:id="78" w:author="James" w:date="2015-05-02T00:54:00Z">
+        <w:r>
+          <w:t xml:space="preserve">Testing can identify </w:t>
+        </w:r>
+      </w:ins>
+      <w:ins w:id="79" w:author="James" w:date="2015-05-02T00:55:00Z">
+        <w:r>
+          <w:t xml:space="preserve">a time series as being </w:t>
+        </w:r>
+        <w:r>
+          <w:t>stationary</w:t>
+        </w:r>
+        <w:r>
+          <w:t xml:space="preserve">, </w:t>
+        </w:r>
+      </w:ins>
+      <w:ins w:id="80" w:author="James" w:date="2015-05-02T00:54:00Z">
+        <w:r>
+          <w:t>trend</w:t>
+        </w:r>
+      </w:ins>
+      <w:ins w:id="81" w:author="James" w:date="2015-05-02T00:55:00Z">
+        <w:r>
+          <w:t xml:space="preserve"> stationary, or </w:t>
+        </w:r>
+        <w:r>
+          <w:t>non-</w:t>
+        </w:r>
+        <w:proofErr w:type="spellStart"/>
+        <w:r>
+          <w:t>stationary</w:t>
+        </w:r>
+        <w:r>
+          <w:t>.</w:t>
+        </w:r>
+      </w:ins>
+      <w:del w:id="82" w:author="James" w:date="2015-04-29T21:49:00Z">
+        <w:r>
+          <w:delText>do not account for non-stationary data.</w:delText>
+        </w:r>
+        <w:r>
+          <w:rPr>
+            <w:rFonts w:eastAsia="Times New Roman"/>
+          </w:rPr>
+          <w:delText xml:space="preserve"> If a </w:delText>
+        </w:r>
+        <w:r>
+          <w:delText xml:space="preserve">time series is not stationary, differencing </w:delText>
+        </w:r>
+      </w:del>
+      <w:del w:id="83" w:author="James" w:date="2015-04-29T21:53:00Z">
+        <w:r>
+          <w:delText>may produce a stationary series</w:delText>
+        </w:r>
+      </w:del>
+      <w:del w:id="84" w:author="James" w:date="2015-04-29T21:50:00Z">
+        <w:r>
+          <w:delText xml:space="preserve">. </w:delText>
+        </w:r>
+      </w:del>
+      <w:proofErr w:type="spellEnd"/>
+    </w:p>
+    <w:p>
+      <w:pPr>
+        <w:pStyle w:val="Textbody"/>
+        <w:rPr>
+          <w:del w:id="85" w:author="James" w:date="2015-04-29T21:51:00Z"/>
+        </w:rPr>
+        <w:pPrChange w:id="86" w:author="James" w:date="2015-05-02T00:55:00Z">
+          <w:pPr>
+            <w:pStyle w:val="Textbody"/>
+          </w:pPr>
+        </w:pPrChange>
+      </w:pPr>
+      <w:del w:id="87" w:author="James" w:date="2015-04-29T21:51:00Z">
+        <w:r>
+          <w:delText>Trends and tests for stationarity</w:delText>
+        </w:r>
+        <w:r>
+          <w:rPr>
+            <w:rFonts w:eastAsia="Times New Roman"/>
+          </w:rPr>
+          <w:delText xml:space="preserve"> </w:delText>
+        </w:r>
+        <w:r>
+          <w:delText>will be discussed next.</w:delText>
+        </w:r>
+      </w:del>
+    </w:p>
+    <w:p>
+      <w:pPr>
+        <w:pStyle w:val="Textbody"/>
+        <w:rPr>
+          <w:del w:id="88" w:author="James" w:date="2015-05-02T00:55:00Z"/>
+        </w:rPr>
+        <w:pPrChange w:id="89" w:author="James" w:date="2015-05-02T00:55:00Z">
+          <w:pPr>
+            <w:pStyle w:val="Textbody"/>
+          </w:pPr>
+        </w:pPrChange>
+      </w:pPr>
+      <w:del w:id="90" w:author="James" w:date="2015-05-02T00:55:00Z">
+        <w:r>
+          <w:delText>Trending time series are challenging to analyze, because the summary statistics of mean,</w:delText>
+        </w:r>
+        <w:r>
+          <w:rPr>
+            <w:rFonts w:eastAsia="Times New Roman"/>
+          </w:rPr>
+          <w:delText xml:space="preserve"> </w:delText>
+        </w:r>
+        <w:r>
+          <w:delText>variance, and autocovariance vary over time, and are therefore not interpretable [5].</w:delText>
+        </w:r>
+        <w:r>
+          <w:rPr>
+            <w:rFonts w:eastAsia="Times New Roman"/>
+          </w:rPr>
+          <w:delText xml:space="preserve"> </w:delText>
+        </w:r>
+      </w:del>
+      <w:del w:id="91" w:author="James" w:date="2015-04-29T21:54:00Z">
+        <w:r>
+          <w:delText xml:space="preserve">Two trend types are </w:delText>
+        </w:r>
+      </w:del>
+      <w:del w:id="92" w:author="James" w:date="2015-04-29T21:51:00Z">
+        <w:r>
+          <w:delText xml:space="preserve">discussed </w:delText>
+        </w:r>
+      </w:del>
+      <w:del w:id="93" w:author="James" w:date="2015-04-29T21:54:00Z">
+        <w:r>
+          <w:delText>here: deterministic and stochastic.</w:delText>
+        </w:r>
+      </w:del>
+    </w:p>
+    <w:p>
+      <w:pPr>
+        <w:pStyle w:val="Textbody"/>
+        <w:rPr>
+          <w:del w:id="94" w:author="James" w:date="2015-04-29T21:54:00Z"/>
+        </w:rPr>
+        <w:pPrChange w:id="95" w:author="James" w:date="2015-05-02T00:55:00Z">
+          <w:pPr>
+            <w:pStyle w:val="Textbody"/>
+          </w:pPr>
+        </w:pPrChange>
+      </w:pPr>
+      <w:del w:id="96" w:author="James" w:date="2015-04-29T21:54:00Z">
+        <w:r>
+          <w:delText>A deterministic trend will</w:delText>
+        </w:r>
+        <w:r>
+          <w:rPr>
+            <w:rFonts w:eastAsia="Times New Roman"/>
+          </w:rPr>
+          <w:delText xml:space="preserve"> </w:delText>
+        </w:r>
+        <w:r>
+          <w:delText>move upward or downward, meaning that the time series mean is non-constant. However, the time series will be constant</w:delText>
+        </w:r>
+        <w:r>
+          <w:rPr>
+            <w:rFonts w:eastAsia="Times New Roman"/>
+          </w:rPr>
+          <w:delText xml:space="preserve"> </w:delText>
+        </w:r>
+        <w:r>
+          <w:delText>according to a deterministic function and the time series movements will generally follow</w:delText>
+        </w:r>
+        <w:r>
+          <w:rPr>
+            <w:rFonts w:eastAsia="Times New Roman"/>
+          </w:rPr>
+          <w:delText xml:space="preserve"> </w:delText>
+        </w:r>
+        <w:r>
+          <w:delText>the deterministic function, with non-permanent fluctuations above or below.</w:delText>
+        </w:r>
+        <w:r>
+          <w:rPr>
+            <w:rFonts w:eastAsia="Times New Roman"/>
+          </w:rPr>
+          <w:delText xml:space="preserve"> </w:delText>
+        </w:r>
+        <w:r>
+          <w:delText>Such a time series is said to be stationary around a deterministic trend.</w:delText>
+        </w:r>
+      </w:del>
+    </w:p>
+    <w:p>
+      <w:pPr>
+        <w:pStyle w:val="Textbody"/>
+        <w:rPr>
+          <w:del w:id="97" w:author="James" w:date="2015-04-29T21:55:00Z"/>
+        </w:rPr>
+        <w:pPrChange w:id="98" w:author="James" w:date="2015-05-02T00:55:00Z">
+          <w:pPr>
+            <w:pStyle w:val="BodyText"/>
+          </w:pPr>
+        </w:pPrChange>
+      </w:pPr>
+      <w:del w:id="99" w:author="James" w:date="2015-04-29T21:54:00Z">
+        <w:r>
+          <w:delText>In contrast, a</w:delText>
+        </w:r>
+        <w:r>
+          <w:rPr>
+            <w:rFonts w:eastAsia="Times New Roman"/>
+          </w:rPr>
+          <w:delText xml:space="preserve"> </w:delText>
+        </w:r>
+        <w:r>
+          <w:delText>stochastic trend shows permanent effects whenever random variations occur, and the series will not necessarily</w:delText>
+        </w:r>
+        <w:r>
+          <w:rPr>
+            <w:rFonts w:eastAsia="Times New Roman"/>
+          </w:rPr>
+          <w:delText xml:space="preserve"> </w:delText>
+        </w:r>
+        <w:r>
+          <w:delText>fluctuate only close to the area of a deterministic function. The application of differencing can be used to</w:delText>
+        </w:r>
+        <w:r>
+          <w:rPr>
+            <w:rFonts w:eastAsia="Times New Roman"/>
+          </w:rPr>
+          <w:delText xml:space="preserve"> </w:delText>
+        </w:r>
+        <w:r>
+          <w:delText>remove a stochastic trend. Next, tests are discussed to assess</w:delText>
+        </w:r>
+        <w:r>
+          <w:rPr>
+            <w:rFonts w:eastAsia="Times New Roman"/>
+          </w:rPr>
+          <w:delText xml:space="preserve"> </w:delText>
+        </w:r>
+        <w:r>
+          <w:delText>if a deterministic or stochastic trend is present.</w:delText>
+        </w:r>
+      </w:del>
+      <w:ins w:id="100" w:author="James" w:date="2015-04-29T21:54:00Z">
+        <w:r>
+          <w:t xml:space="preserve">A time series can be established as non-stationary by testing for the presence of a unit root in the underlying AR model. </w:t>
+        </w:r>
+      </w:ins>
+      <w:ins w:id="101" w:author="James" w:date="2015-04-29T21:55:00Z">
+        <w:r>
+          <w:t xml:space="preserve">The unit root test used is </w:t>
+        </w:r>
+      </w:ins>
+      <w:ins w:id="102" w:author="James" w:date="2015-04-29T21:54:00Z">
+        <w:r>
+          <w:t xml:space="preserve">the </w:t>
+        </w:r>
+      </w:ins>
+    </w:p>
+    <w:p>
+      <w:pPr>
+        <w:pStyle w:val="Textbody"/>
+        <w:rPr>
+          <w:del w:id="103" w:author="James" w:date="2015-04-29T21:55:00Z"/>
+        </w:rPr>
+        <w:pPrChange w:id="104" w:author="James" w:date="2015-05-02T00:55:00Z">
+          <w:pPr>
+            <w:pStyle w:val="Heading2"/>
+          </w:pPr>
+        </w:pPrChange>
+      </w:pPr>
+      <w:del w:id="105" w:author="James" w:date="2015-04-29T21:55:00Z">
+        <w:r>
+          <w:delText>Stationarity Tests</w:delText>
+        </w:r>
+      </w:del>
+    </w:p>
+    <w:p>
+      <w:pPr>
+        <w:pStyle w:val="Textbody"/>
+        <w:rPr>
+          <w:del w:id="106" w:author="James" w:date="2015-04-29T21:55:00Z"/>
+        </w:rPr>
+        <w:pPrChange w:id="107" w:author="James" w:date="2015-05-02T00:55:00Z">
+          <w:pPr>
+            <w:pStyle w:val="BodyText"/>
+          </w:pPr>
+        </w:pPrChange>
+      </w:pPr>
+      <w:del w:id="108" w:author="James" w:date="2015-04-29T21:55:00Z">
+        <w:r>
+          <w:delText>Stationarity can be strict or weak (of some order). Strict stationarity occurs when the statistical properties are invariant with respect to shifts of the time origin [12]. Alternatively, a weak stationarity (of second order) can be established, and strict stationarity established by assuming normality [4].</w:delText>
+        </w:r>
+      </w:del>
+    </w:p>
+    <w:p>
+      <w:pPr>
+        <w:pStyle w:val="Textbody"/>
+        <w:rPr>
+          <w:del w:id="109" w:author="James" w:date="2015-04-29T21:55:00Z"/>
+        </w:rPr>
+        <w:pPrChange w:id="110" w:author="James" w:date="2015-05-02T00:55:00Z">
+          <w:pPr>
+            <w:pStyle w:val="BodyText"/>
+          </w:pPr>
+        </w:pPrChange>
+      </w:pPr>
+      <w:del w:id="111" w:author="James" w:date="2015-04-29T21:55:00Z">
+        <w:r>
+          <w:delText>For a multivariate time series, stationarity holds if all the component univariate time series are stationary [16]. The goal of stationarity testing is to establish second-order stationarity for each univariate time series component, thus showing that the assumption of normality is reasonable and establishing the stationarity of the multivariate time series as a whole.</w:delText>
+        </w:r>
+      </w:del>
+    </w:p>
+    <w:p>
+      <w:pPr>
+        <w:pStyle w:val="Textbody"/>
+        <w:rPr>
+          <w:del w:id="112" w:author="James" w:date="2015-04-29T21:55:00Z"/>
+        </w:rPr>
+        <w:pPrChange w:id="113" w:author="James" w:date="2015-05-02T00:55:00Z">
+          <w:pPr>
+            <w:pStyle w:val="Heading2"/>
+          </w:pPr>
+        </w:pPrChange>
+      </w:pPr>
+      <w:del w:id="114" w:author="James" w:date="2015-04-29T21:55:00Z">
+        <w:r>
+          <w:delText>Unit Root and Stationarity Testing</w:delText>
+        </w:r>
+      </w:del>
+    </w:p>
+    <w:p>
+      <w:pPr>
+        <w:pStyle w:val="Textbody"/>
+        <w:rPr>
+          <w:del w:id="115" w:author="James" w:date="2015-04-29T21:56:00Z"/>
+        </w:rPr>
+        <w:pPrChange w:id="116" w:author="James" w:date="2015-05-02T00:55:00Z">
+          <w:pPr>
+            <w:pStyle w:val="BodyText"/>
+          </w:pPr>
+        </w:pPrChange>
+      </w:pPr>
+      <w:del w:id="117" w:author="James" w:date="2015-04-29T21:55:00Z">
+        <w:r>
+          <w:delText xml:space="preserve">A time series that contains a stochastic trend is non-stationary. A pure auto-regressive (AR) model of such a time series contains a unit root [5]. Testing for the presence of a unit root can therefore be used to test for non-stationarity. A unit-root test poses as the null hypothesis that an AR model has a unit root. Then, a test statistic is measured. If the test statistic is found to be significant, the null hypothesis cannot be rejected, and it is established that the time series has a stochastic trend and is therefore non-stationary. The </w:delText>
+        </w:r>
+      </w:del>
+      <w:proofErr w:type="gramStart"/>
+      <w:r>
+        <w:t>Augmented Dickey Fuller (ADF) test</w:t>
+      </w:r>
+      <w:del w:id="118" w:author="James" w:date="2015-04-29T21:55:00Z">
+        <w:r>
+          <w:delText xml:space="preserve"> is often used for unit root testing</w:delText>
+        </w:r>
+      </w:del>
+      <w:ins w:id="119" w:author="James" w:date="2015-05-02T00:53:00Z">
+        <w:r>
+          <w:t>.</w:t>
+        </w:r>
+      </w:ins>
+      <w:proofErr w:type="gramEnd"/>
+      <w:ins w:id="120" w:author="James" w:date="2015-05-02T00:55:00Z">
+        <w:r>
+          <w:t xml:space="preserve"> </w:t>
+        </w:r>
+      </w:ins>
+      <w:del w:id="121" w:author="James" w:date="2015-05-02T00:53:00Z">
+        <w:r>
+          <w:delText>.</w:delText>
+        </w:r>
+      </w:del>
+    </w:p>
+    <w:p>
+      <w:pPr>
+        <w:pStyle w:val="Textbody"/>
+        <w:ind w:firstLine="0"/>
+        <w:pPrChange w:id="122" w:author="James" w:date="2015-05-02T00:55:00Z">
+          <w:pPr>
+            <w:pStyle w:val="BodyText"/>
+          </w:pPr>
+        </w:pPrChange>
+      </w:pPr>
+      <w:r>
+        <w:t xml:space="preserve">On the other hand, a </w:t>
+      </w:r>
+      <w:proofErr w:type="spellStart"/>
+      <w:r>
+        <w:t>stationarity</w:t>
+      </w:r>
+      <w:proofErr w:type="spellEnd"/>
+      <w:r>
+        <w:t xml:space="preserve"> test </w:t>
+      </w:r>
+      <w:ins w:id="123" w:author="James" w:date="2015-04-29T21:56:00Z">
+        <w:r>
+          <w:t xml:space="preserve">establishes a time series as trend stationary by testing for the presence of a deterministic trend function (either a </w:t>
+        </w:r>
+      </w:ins>
+      <w:ins w:id="124" w:author="James" w:date="2015-04-29T21:57:00Z">
+        <w:r>
+          <w:t>constan</w:t>
+        </w:r>
+        <w:r>
+          <w:t>t</w:t>
+        </w:r>
+        <w:r>
+          <w:t xml:space="preserve"> or a line). </w:t>
+        </w:r>
+      </w:ins>
+      <w:del w:id="125" w:author="James" w:date="2015-04-29T21:57:00Z">
+        <w:r>
+          <w:delText xml:space="preserve">uses the null hypothesis that a time series is stationary around a deterministic trend. If the test statistic shows that this hypothesis can be rejected, at some significance level, then a stochastic trend should be considered by the unit root test. </w:delText>
+        </w:r>
+      </w:del>
+      <w:del w:id="126" w:author="James" w:date="2015-04-29T21:58:00Z">
+        <w:r>
+          <w:delText xml:space="preserve">The </w:delText>
+        </w:r>
+      </w:del>
+      <w:ins w:id="127" w:author="James" w:date="2015-04-29T21:58:00Z">
+        <w:r>
+          <w:t xml:space="preserve">The </w:t>
+        </w:r>
+        <w:proofErr w:type="spellStart"/>
+        <w:r>
+          <w:t>stationarity</w:t>
+        </w:r>
+      </w:ins>
+      <w:proofErr w:type="spellEnd"/>
+      <w:ins w:id="128" w:author="James" w:date="2015-04-29T21:57:00Z">
+        <w:r>
+          <w:t xml:space="preserve"> test used is the </w:t>
+        </w:r>
+      </w:ins>
+      <w:r>
+        <w:t>Kwiatkowski–Phillips–Schmidt–Shin (KPSS) test</w:t>
+      </w:r>
+      <w:del w:id="129" w:author="James" w:date="2015-04-29T21:57:00Z">
+        <w:r>
+          <w:delText xml:space="preserve"> </w:delText>
+        </w:r>
+      </w:del>
+      <w:ins w:id="130" w:author="James" w:date="2015-04-29T21:57:00Z">
+        <w:r>
+          <w:t>.</w:t>
+        </w:r>
+      </w:ins>
+      <w:del w:id="131" w:author="James" w:date="2015-04-29T21:57:00Z">
+        <w:r>
+          <w:delText>can be applied for testing stationarity.</w:delText>
+        </w:r>
+      </w:del>
+    </w:p>
+    <w:p>
+      <w:pPr>
+        <w:pStyle w:val="Heading1"/>
+      </w:pPr>
+      <w:bookmarkStart w:id="132" w:name="_Ref414740456"/>
+      <w:r>
+        <w:t>Modeling Methodology</w:t>
+      </w:r>
+      <w:bookmarkEnd w:id="132"/>
+    </w:p>
+    <w:p>
+      <w:pPr>
+        <w:pStyle w:val="BodyText"/>
+      </w:pPr>
+      <w:r>
+        <w:t xml:space="preserve">The typical methodology used for building time series models involves specification, estimation, and diagnostics checking [4, p. 478]. Once specified and estimated, the diagnostic checking step ensures that only valid models are </w:t>
+      </w:r>
+      <w:r>
+        <w:lastRenderedPageBreak/>
+        <w:t>considered for selection. The final step of modeling is selection, where the models are compared by some model selection criterion [4, p. 581]. This section presents our approach to specifying, estimating, diagnostics checking, and model selection for defect prediction.</w:t>
+      </w:r>
+    </w:p>
+    <w:p>
+      <w:pPr>
+        <w:pStyle w:val="Heading2"/>
+      </w:pPr>
+      <w:r>
+        <w:t>Model Specification &amp; Estimation</w:t>
+      </w:r>
+    </w:p>
+    <w:p>
+      <w:pPr>
+        <w:pStyle w:val="Textbody"/>
+      </w:pPr>
+      <w:r>
+        <w:t xml:space="preserve">The specification of a </w:t>
       </w:r>
       <w:proofErr w:type="gramStart"/>
       <w:r>
         <w:rPr>
           <w:i/>
         </w:rPr>
-        <w:t>AR(</w:t>
+        <w:t>VARX(</w:t>
       </w:r>
       <w:proofErr w:type="gramEnd"/>
       <w:r>
@@ -743,107 +1730,7 @@
         <w:t>p)</w:t>
       </w:r>
       <w:r>
-        <w:t xml:space="preserve"> model for predicting </w:t>
-      </w:r>
-      <w:r>
-        <w:rPr>
-          <w:i/>
-        </w:rPr>
-        <w:t>X</w:t>
-      </w:r>
-      <w:r>
-        <w:t xml:space="preserve"> </w:t>
-      </w:r>
-      <w:r>
-        <w:t xml:space="preserve">value at time </w:t>
-      </w:r>
-      <w:r>
-        <w:rPr>
-          <w:i/>
-        </w:rPr>
-        <w:t>t</w:t>
-      </w:r>
-      <w:r>
-        <w:t xml:space="preserve"> can be written</w:t>
-      </w:r>
-    </w:p>
-    <w:p>
-      <w:pPr>
-        <w:pStyle w:val="BodyText"/>
-        <w:jc w:val="center"/>
-      </w:pPr>
-      <w:r>
-        <w:pict>
-          <v:shape id="_x0000_i1026" type="#_x0000_t75" style="width:127.3pt;height:35.15pt">
-            <v:imagedata r:id="rId11" o:title="eqn-ar_process"/>
-          </v:shape>
-        </w:pict>
-      </w:r>
-    </w:p>
-    <w:p>
-      <w:pPr>
-        <w:pStyle w:val="BodyText"/>
-      </w:pPr>
-      <w:proofErr w:type="gramStart"/>
-      <w:r>
-        <w:t>where</w:t>
-      </w:r>
-      <w:proofErr w:type="gramEnd"/>
-      <w:r>
-        <w:t xml:space="preserve"> </w:t>
-      </w:r>
-      <w:r>
-        <w:rPr>
-          <w:i/>
-        </w:rPr>
-        <w:t>ϕ</w:t>
-      </w:r>
-      <w:r>
-        <w:rPr>
-          <w:i/>
-          <w:vertAlign w:val="subscript"/>
-        </w:rPr>
-        <w:t>1</w:t>
-      </w:r>
-      <w:r>
-        <w:t xml:space="preserve">, </w:t>
-      </w:r>
-      <w:r>
-        <w:rPr>
-          <w:i/>
-        </w:rPr>
-        <w:t>ϕ</w:t>
-      </w:r>
-      <w:r>
-        <w:rPr>
-          <w:i/>
-          <w:vertAlign w:val="subscript"/>
-        </w:rPr>
-        <w:t>2</w:t>
-      </w:r>
-      <w:r>
-        <w:t xml:space="preserve">, …, </w:t>
-      </w:r>
-      <w:proofErr w:type="spellStart"/>
-      <w:r>
-        <w:rPr>
-          <w:i/>
-        </w:rPr>
-        <w:t>ϕ</w:t>
-      </w:r>
-      <w:r>
-        <w:rPr>
-          <w:i/>
-          <w:vertAlign w:val="subscript"/>
-        </w:rPr>
-        <w:t>p</w:t>
-      </w:r>
-      <w:proofErr w:type="spellEnd"/>
-      <w:r>
-        <w:t xml:space="preserve"> </w:t>
-      </w:r>
-      <w:r>
-        <w:t xml:space="preserve">are the </w:t>
+        <w:t xml:space="preserve"> model is accomplished by choosing an order </w:t>
       </w:r>
       <w:r>
         <w:rPr>
@@ -852,772 +1739,55 @@
         <w:t>p</w:t>
       </w:r>
       <w:r>
-        <w:t xml:space="preserve"> parameters, </w:t>
-      </w:r>
-      <w:r>
-        <w:rPr>
-          <w:i/>
-        </w:rPr>
-        <w:t>c</w:t>
-      </w:r>
-      <w:r>
-        <w:t xml:space="preserve"> is a constant, and </w:t>
-      </w:r>
-      <w:proofErr w:type="spellStart"/>
-      <w:r>
-        <w:rPr>
-          <w:rFonts w:ascii="Calibri" w:hAnsi="Calibri"/>
-          <w:i/>
-        </w:rPr>
-        <w:t>ε</w:t>
-      </w:r>
-      <w:r>
-        <w:rPr>
-          <w:i/>
-          <w:vertAlign w:val="subscript"/>
-        </w:rPr>
-        <w:t>t</w:t>
-      </w:r>
-      <w:proofErr w:type="spellEnd"/>
-      <w:r>
-        <w:t xml:space="preserve"> is the white noise term.</w:t>
-      </w:r>
-    </w:p>
-    <w:p>
-      <w:pPr>
-        <w:pStyle w:val="Heading2"/>
-      </w:pPr>
-      <w:r>
-        <w:t>Vector AR Models</w:t>
-      </w:r>
-    </w:p>
-    <w:p>
-      <w:pPr>
-        <w:pStyle w:val="BodyText"/>
-      </w:pPr>
-      <w:r>
-        <w:t>When the AR model is extended to the multivariate case (i.e. allowing for multiple time series),</w:t>
-      </w:r>
-      <w:r>
-        <w:rPr>
-          <w:rFonts w:eastAsia="Times New Roman"/>
-        </w:rPr>
-        <w:t xml:space="preserve"> </w:t>
-      </w:r>
-      <w:r>
-        <w:t>a Vector AR (VAR) model is formed. This model will support not only a time series for defect count, but also time series for the two release plan variables: improvements and new features.</w:t>
-      </w:r>
-    </w:p>
-    <w:p>
-      <w:pPr>
-        <w:pStyle w:val="Heading2"/>
-      </w:pPr>
-      <w:r>
-        <w:t>Endogeneity and Exogeneity</w:t>
-      </w:r>
-    </w:p>
-    <w:p>
-      <w:pPr>
-        <w:pStyle w:val="BodyText"/>
-      </w:pPr>
-      <w:r>
-        <w:t>Under the VAR model, the behavior of each time series is explained by both its own past values and the past values of the other time series. This makes the variables “endogenous".</w:t>
-      </w:r>
-    </w:p>
-    <w:p>
-      <w:pPr>
-        <w:pStyle w:val="BodyText"/>
-      </w:pPr>
-      <w:r>
-        <w:t xml:space="preserve">The alternative is that a time series should not be explained by itself, and is only used to explain other time series. This type </w:t>
-      </w:r>
-      <w:r>
-        <w:lastRenderedPageBreak/>
-        <w:t xml:space="preserve">of explanatory variable is called exogenous, and could be considered an input. </w:t>
-      </w:r>
-    </w:p>
-    <w:p>
-      <w:pPr>
-        <w:pStyle w:val="BodyText"/>
-      </w:pPr>
-      <w:r>
-        <w:t>By also considering exogenous variables, a VAR model would become a VARX model. This model meets the requirements of the explanatory model described in the Motivation section, since it would allow release plan variables to be kept exogenous and used only to explain defect count.</w:t>
-      </w:r>
-    </w:p>
-    <w:p>
-      <w:pPr>
-        <w:pStyle w:val="Heading2"/>
-      </w:pPr>
-      <w:ins w:id="12" w:author="James" w:date="2015-04-29T21:42:00Z">
-        <w:r>
-          <w:t xml:space="preserve">Stationarity and </w:t>
-        </w:r>
-      </w:ins>
-      <w:r>
-        <w:t>Trend</w:t>
-      </w:r>
-      <w:ins w:id="13" w:author="James" w:date="2015-04-29T21:43:00Z">
-        <w:r>
-          <w:t>s</w:t>
-        </w:r>
-      </w:ins>
-      <w:del w:id="14" w:author="James" w:date="2015-04-29T21:43:00Z">
-        <w:r>
-          <w:delText>s</w:delText>
-        </w:r>
-      </w:del>
-    </w:p>
-    <w:p>
-      <w:pPr>
-        <w:pStyle w:val="Textbody"/>
-        <w:rPr>
-          <w:ins w:id="15" w:author="James" w:date="2015-04-29T21:50:00Z"/>
-        </w:rPr>
-        <w:pPrChange w:id="16" w:author="James" w:date="2015-04-29T21:49:00Z">
-          <w:pPr>
-            <w:pStyle w:val="Textbody"/>
-          </w:pPr>
-        </w:pPrChange>
-      </w:pPr>
-      <w:ins w:id="17" w:author="James" w:date="2015-04-29T21:45:00Z">
-        <w:r>
-          <w:t xml:space="preserve">A </w:t>
-        </w:r>
-      </w:ins>
-      <w:ins w:id="18" w:author="James" w:date="2015-04-29T21:46:00Z">
-        <w:r>
-          <w:t xml:space="preserve">strictly </w:t>
-        </w:r>
-      </w:ins>
-      <w:ins w:id="19" w:author="James" w:date="2015-04-29T21:43:00Z">
-        <w:r>
-          <w:t xml:space="preserve">stationary process </w:t>
-        </w:r>
-      </w:ins>
-      <w:ins w:id="20" w:author="James" w:date="2015-04-29T21:47:00Z">
-        <w:r>
-          <w:t xml:space="preserve">has a </w:t>
-        </w:r>
-      </w:ins>
-      <w:ins w:id="21" w:author="James" w:date="2015-04-29T21:45:00Z">
-        <w:r>
-          <w:t>probability distribution</w:t>
-        </w:r>
-      </w:ins>
-      <w:ins w:id="22" w:author="James" w:date="2015-04-29T21:46:00Z">
-        <w:r>
-          <w:t xml:space="preserve"> </w:t>
-        </w:r>
-      </w:ins>
-      <w:ins w:id="23" w:author="James" w:date="2015-04-29T21:47:00Z">
-        <w:r>
-          <w:t xml:space="preserve">that is time-invariant. This means </w:t>
-        </w:r>
-      </w:ins>
-      <w:ins w:id="24" w:author="James" w:date="2015-04-29T21:46:00Z">
-        <w:r>
-          <w:t>statistics such as mean and variance</w:t>
-        </w:r>
-      </w:ins>
-      <w:ins w:id="25" w:author="James" w:date="2015-04-29T21:47:00Z">
-        <w:r>
-          <w:t xml:space="preserve"> do not change</w:t>
-        </w:r>
-      </w:ins>
-      <w:ins w:id="26" w:author="James" w:date="2015-04-29T21:46:00Z">
-        <w:r>
-          <w:t xml:space="preserve">. </w:t>
-        </w:r>
-      </w:ins>
-      <w:ins w:id="27" w:author="James" w:date="2015-04-29T21:47:00Z">
-        <w:r>
-          <w:t>The</w:t>
-        </w:r>
-      </w:ins>
-      <w:ins w:id="28" w:author="James" w:date="2015-04-29T21:43:00Z">
-        <w:r>
-          <w:t xml:space="preserve"> </w:t>
-        </w:r>
-      </w:ins>
-      <w:r>
-        <w:t xml:space="preserve">AR, VAR, and VARX models </w:t>
-      </w:r>
-      <w:ins w:id="29" w:author="James" w:date="2015-04-29T21:47:00Z">
-        <w:r>
-          <w:t>discussed so far require data that is stationary.</w:t>
-        </w:r>
-      </w:ins>
-      <w:ins w:id="30" w:author="James" w:date="2015-04-29T21:48:00Z">
-        <w:r>
-          <w:t xml:space="preserve"> Through testing, </w:t>
-        </w:r>
-      </w:ins>
-      <w:ins w:id="31" w:author="James" w:date="2015-04-29T21:49:00Z">
-        <w:r>
-          <w:t xml:space="preserve">time series </w:t>
-        </w:r>
-      </w:ins>
-      <w:ins w:id="32" w:author="James" w:date="2015-04-29T21:48:00Z">
-        <w:r>
-          <w:t xml:space="preserve">data can be established </w:t>
-        </w:r>
-      </w:ins>
-      <w:ins w:id="33" w:author="James" w:date="2015-04-29T21:49:00Z">
-        <w:r>
-          <w:t xml:space="preserve">as </w:t>
-        </w:r>
-      </w:ins>
-      <w:ins w:id="34" w:author="James" w:date="2015-04-29T21:53:00Z">
-        <w:r>
-          <w:t xml:space="preserve">stationary (no trend), trend </w:t>
-        </w:r>
-      </w:ins>
-      <w:ins w:id="35" w:author="James" w:date="2015-04-29T21:49:00Z">
-        <w:r>
-          <w:t xml:space="preserve">stationary </w:t>
-        </w:r>
-      </w:ins>
-      <w:ins w:id="36" w:author="James" w:date="2015-04-29T21:53:00Z">
-        <w:r>
-          <w:t>(deterministic trend), or non-stationary (stochastic trend).</w:t>
-        </w:r>
-      </w:ins>
-      <w:del w:id="37" w:author="James" w:date="2015-04-29T21:49:00Z">
-        <w:r>
-          <w:delText>do not account for non-stationary data.</w:delText>
-        </w:r>
-        <w:r>
-          <w:rPr>
-            <w:rFonts w:eastAsia="Times New Roman"/>
-          </w:rPr>
-          <w:delText xml:space="preserve"> If a </w:delText>
-        </w:r>
-        <w:r>
-          <w:delText xml:space="preserve">time series is not stationary, differencing </w:delText>
-        </w:r>
-      </w:del>
-      <w:del w:id="38" w:author="James" w:date="2015-04-29T21:53:00Z">
-        <w:r>
-          <w:delText>may produce a stationary series</w:delText>
-        </w:r>
-      </w:del>
-      <w:del w:id="39" w:author="James" w:date="2015-04-29T21:50:00Z">
-        <w:r>
-          <w:delText xml:space="preserve">. </w:delText>
-        </w:r>
-      </w:del>
-    </w:p>
-    <w:p>
-      <w:pPr>
-        <w:pStyle w:val="Textbody"/>
-        <w:rPr>
-          <w:del w:id="40" w:author="James" w:date="2015-04-29T21:51:00Z"/>
-        </w:rPr>
-        <w:pPrChange w:id="41" w:author="James" w:date="2015-04-29T21:49:00Z">
-          <w:pPr>
-            <w:pStyle w:val="Textbody"/>
-          </w:pPr>
-        </w:pPrChange>
-      </w:pPr>
-      <w:del w:id="42" w:author="James" w:date="2015-04-29T21:51:00Z">
-        <w:r>
-          <w:delText>Trends and tests for stationarity</w:delText>
-        </w:r>
-        <w:r>
-          <w:rPr>
-            <w:rFonts w:eastAsia="Times New Roman"/>
-          </w:rPr>
-          <w:delText xml:space="preserve"> </w:delText>
-        </w:r>
-        <w:r>
-          <w:delText>will be discussed next.</w:delText>
-        </w:r>
-      </w:del>
-    </w:p>
-    <w:p>
-      <w:pPr>
-        <w:pStyle w:val="Textbody"/>
-      </w:pPr>
-      <w:r>
-        <w:t>Trending time series are challenging to analyze, because the summary statistics of mean,</w:t>
-      </w:r>
-      <w:r>
-        <w:rPr>
-          <w:rFonts w:eastAsia="Times New Roman"/>
-        </w:rPr>
-        <w:t xml:space="preserve"> </w:t>
-      </w:r>
-      <w:r>
-        <w:t xml:space="preserve">variance, and </w:t>
-      </w:r>
-      <w:proofErr w:type="spellStart"/>
-      <w:r>
-        <w:t>autocovariance</w:t>
-      </w:r>
-      <w:proofErr w:type="spellEnd"/>
-      <w:r>
-        <w:t xml:space="preserve"> vary over time, and are therefore not interpretable [5].</w:t>
-      </w:r>
-      <w:r>
-        <w:rPr>
-          <w:rFonts w:eastAsia="Times New Roman"/>
-        </w:rPr>
-        <w:t xml:space="preserve"> </w:t>
-      </w:r>
-      <w:ins w:id="43" w:author="James" w:date="2015-04-29T21:54:00Z">
-        <w:r>
-          <w:rPr>
-            <w:rFonts w:eastAsia="Times New Roman"/>
-          </w:rPr>
-          <w:t>A</w:t>
-        </w:r>
-      </w:ins>
-      <w:del w:id="44" w:author="James" w:date="2015-04-29T21:54:00Z">
-        <w:r>
-          <w:delText xml:space="preserve">Two trend types are </w:delText>
-        </w:r>
-      </w:del>
-      <w:del w:id="45" w:author="James" w:date="2015-04-29T21:51:00Z">
-        <w:r>
-          <w:delText xml:space="preserve">discussed </w:delText>
-        </w:r>
-      </w:del>
-      <w:del w:id="46" w:author="James" w:date="2015-04-29T21:54:00Z">
-        <w:r>
-          <w:delText>here: deterministic and stochastic.</w:delText>
-        </w:r>
-      </w:del>
-      <w:ins w:id="47" w:author="James" w:date="2015-04-29T21:52:00Z">
-        <w:r>
-          <w:t xml:space="preserve"> deterministic trend can be removed by subtracting a deterministic function (e.g. a constant value or a line). A stochastic trend </w:t>
-        </w:r>
-      </w:ins>
-      <w:ins w:id="48" w:author="James" w:date="2015-04-29T21:53:00Z">
-        <w:r>
-          <w:t>may be removed by differencing data one or more times.</w:t>
-        </w:r>
-      </w:ins>
-    </w:p>
-    <w:p>
-      <w:pPr>
-        <w:pStyle w:val="Textbody"/>
-        <w:rPr>
-          <w:del w:id="49" w:author="James" w:date="2015-04-29T21:54:00Z"/>
-        </w:rPr>
-      </w:pPr>
-      <w:del w:id="50" w:author="James" w:date="2015-04-29T21:54:00Z">
-        <w:r>
-          <w:delText>A deterministic trend will</w:delText>
-        </w:r>
-        <w:r>
-          <w:rPr>
-            <w:rFonts w:eastAsia="Times New Roman"/>
-          </w:rPr>
-          <w:delText xml:space="preserve"> </w:delText>
-        </w:r>
-        <w:r>
-          <w:delText>move upward or downward, meaning that the time series mean is non-constant. However, the time series will be constant</w:delText>
-        </w:r>
-        <w:r>
-          <w:rPr>
-            <w:rFonts w:eastAsia="Times New Roman"/>
-          </w:rPr>
-          <w:delText xml:space="preserve"> </w:delText>
-        </w:r>
-        <w:r>
-          <w:delText>according to a deterministic function and the time series movements will generally follow</w:delText>
-        </w:r>
-        <w:r>
-          <w:rPr>
-            <w:rFonts w:eastAsia="Times New Roman"/>
-          </w:rPr>
-          <w:delText xml:space="preserve"> </w:delText>
-        </w:r>
-        <w:r>
-          <w:delText>the deterministic function, with non-permanent fluctuations above or below.</w:delText>
-        </w:r>
-        <w:r>
-          <w:rPr>
-            <w:rFonts w:eastAsia="Times New Roman"/>
-          </w:rPr>
-          <w:delText xml:space="preserve"> </w:delText>
-        </w:r>
-        <w:r>
-          <w:delText>Such a time series is said to be stationary around a deterministic trend.</w:delText>
-        </w:r>
-      </w:del>
+        <w:t xml:space="preserve">, which is the number of autoregressive terms to include in the model. </w:t>
+      </w:r>
+      <w:r>
+        <w:t>Then</w:t>
+      </w:r>
+      <w:r>
+        <w:t xml:space="preserve"> the model parameters can be estimated by a procedure such as least squares regression.</w:t>
+      </w:r>
     </w:p>
     <w:p>
       <w:pPr>
         <w:pStyle w:val="BodyText"/>
         <w:rPr>
-          <w:del w:id="51" w:author="James" w:date="2015-04-29T21:55:00Z"/>
+          <w:del w:id="133" w:author="James" w:date="2015-04-29T22:02:00Z"/>
         </w:rPr>
-        <w:pPrChange w:id="52" w:author="James" w:date="2015-04-29T21:55:00Z">
-          <w:pPr>
-            <w:pStyle w:val="BodyText"/>
-          </w:pPr>
-        </w:pPrChange>
-      </w:pPr>
-      <w:del w:id="53" w:author="James" w:date="2015-04-29T21:54:00Z">
-        <w:r>
-          <w:delText>In contrast, a</w:delText>
-        </w:r>
-        <w:r>
-          <w:rPr>
-            <w:rFonts w:eastAsia="Times New Roman"/>
-          </w:rPr>
-          <w:delText xml:space="preserve"> </w:delText>
-        </w:r>
-        <w:r>
-          <w:delText>stochastic trend shows permanent effects whenever random variations occur, and the series will not necessarily</w:delText>
-        </w:r>
-        <w:r>
-          <w:rPr>
-            <w:rFonts w:eastAsia="Times New Roman"/>
-          </w:rPr>
-          <w:delText xml:space="preserve"> </w:delText>
-        </w:r>
-        <w:r>
-          <w:delText>fluctuate only close to the area of a deterministic function. The application of differencing can be used to</w:delText>
-        </w:r>
-        <w:r>
-          <w:rPr>
-            <w:rFonts w:eastAsia="Times New Roman"/>
-          </w:rPr>
-          <w:delText xml:space="preserve"> </w:delText>
-        </w:r>
-        <w:r>
-          <w:delText>remove a stochastic trend. Next, tests are discussed to assess</w:delText>
-        </w:r>
-        <w:r>
-          <w:rPr>
-            <w:rFonts w:eastAsia="Times New Roman"/>
-          </w:rPr>
-          <w:delText xml:space="preserve"> </w:delText>
-        </w:r>
-        <w:r>
-          <w:delText>if a deterministic or stochastic trend is present.</w:delText>
-        </w:r>
-      </w:del>
-      <w:ins w:id="54" w:author="James" w:date="2015-04-29T21:54:00Z">
-        <w:r>
-          <w:t xml:space="preserve">A time series can be established as non-stationary by testing for the presence of a unit root in the underlying AR model. </w:t>
+      </w:pPr>
+      <w:r>
+        <w:t xml:space="preserve">The model order will directly affect the number of parameters included in the model. One goal of specification is to avoid having too many parameters relative to the number of observations. </w:t>
+      </w:r>
+      <w:ins w:id="134" w:author="James" w:date="2015-04-29T22:00:00Z">
+        <w:r>
+          <w:t xml:space="preserve">To this end, we establish a </w:t>
         </w:r>
       </w:ins>
-      <w:ins w:id="55" w:author="James" w:date="2015-04-29T21:55:00Z">
-        <w:r>
-          <w:t xml:space="preserve">The unit root test used is </w:t>
-        </w:r>
-      </w:ins>
-      <w:ins w:id="56" w:author="James" w:date="2015-04-29T21:54:00Z">
-        <w:r>
-          <w:t xml:space="preserve">the </w:t>
-        </w:r>
-      </w:ins>
-    </w:p>
-    <w:p>
-      <w:pPr>
-        <w:pStyle w:val="BodyText"/>
-        <w:rPr>
-          <w:del w:id="57" w:author="James" w:date="2015-04-29T21:55:00Z"/>
-        </w:rPr>
-        <w:pPrChange w:id="58" w:author="James" w:date="2015-04-29T21:55:00Z">
-          <w:pPr>
-            <w:pStyle w:val="Heading2"/>
-          </w:pPr>
-        </w:pPrChange>
-      </w:pPr>
-      <w:del w:id="59" w:author="James" w:date="2015-04-29T21:55:00Z">
-        <w:r>
-          <w:delText>Stationarity Tests</w:delText>
-        </w:r>
-      </w:del>
-    </w:p>
-    <w:p>
-      <w:pPr>
-        <w:pStyle w:val="BodyText"/>
-        <w:rPr>
-          <w:del w:id="60" w:author="James" w:date="2015-04-29T21:55:00Z"/>
-        </w:rPr>
-        <w:pPrChange w:id="61" w:author="James" w:date="2015-04-29T21:55:00Z">
-          <w:pPr>
-            <w:pStyle w:val="BodyText"/>
-          </w:pPr>
-        </w:pPrChange>
-      </w:pPr>
-      <w:del w:id="62" w:author="James" w:date="2015-04-29T21:55:00Z">
-        <w:r>
-          <w:delText>Stationarity can be strict or weak (of some order). Strict stationarity occurs when the statistical properties are invariant with respect to shifts of the time origin [12]. Alternatively, a weak stationarity (of second order) can be established, and strict stationarity established by assuming normality [4].</w:delText>
-        </w:r>
-      </w:del>
-    </w:p>
-    <w:p>
-      <w:pPr>
-        <w:pStyle w:val="BodyText"/>
-        <w:rPr>
-          <w:del w:id="63" w:author="James" w:date="2015-04-29T21:55:00Z"/>
-        </w:rPr>
-        <w:pPrChange w:id="64" w:author="James" w:date="2015-04-29T21:55:00Z">
-          <w:pPr>
-            <w:pStyle w:val="BodyText"/>
-          </w:pPr>
-        </w:pPrChange>
-      </w:pPr>
-      <w:del w:id="65" w:author="James" w:date="2015-04-29T21:55:00Z">
-        <w:r>
-          <w:delText>For a multivariate time series, stationarity holds if all the component univariate time series are stationary [16]. The goal of stationarity testing is to establish second-order stationarity for each univariate time series component, thus showing that the assumption of normality is reasonable and establishing the stationarity of the multivariate time series as a whole.</w:delText>
-        </w:r>
-      </w:del>
-    </w:p>
-    <w:p>
-      <w:pPr>
-        <w:pStyle w:val="BodyText"/>
-        <w:rPr>
-          <w:del w:id="66" w:author="James" w:date="2015-04-29T21:55:00Z"/>
-        </w:rPr>
-        <w:pPrChange w:id="67" w:author="James" w:date="2015-04-29T21:55:00Z">
-          <w:pPr>
-            <w:pStyle w:val="Heading2"/>
-          </w:pPr>
-        </w:pPrChange>
-      </w:pPr>
-      <w:del w:id="68" w:author="James" w:date="2015-04-29T21:55:00Z">
-        <w:r>
-          <w:delText>Unit Root and Stationarity Testing</w:delText>
-        </w:r>
-      </w:del>
-    </w:p>
-    <w:p>
-      <w:pPr>
-        <w:pStyle w:val="BodyText"/>
-        <w:rPr>
-          <w:ins w:id="69" w:author="James" w:date="2015-04-29T21:56:00Z"/>
-        </w:rPr>
-        <w:pPrChange w:id="70" w:author="James" w:date="2015-04-29T21:55:00Z">
-          <w:pPr>
-            <w:pStyle w:val="BodyText"/>
-          </w:pPr>
-        </w:pPrChange>
-      </w:pPr>
-      <w:del w:id="71" w:author="James" w:date="2015-04-29T21:55:00Z">
-        <w:r>
-          <w:delText xml:space="preserve">A time series that contains a stochastic trend is non-stationary. A pure auto-regressive (AR) model of such a time series contains a unit root [5]. Testing for the presence of a unit root can therefore be used to test for non-stationarity. A unit-root test poses as the null hypothesis that an AR model has a unit root. Then, a test statistic is measured. If the test statistic is found to be significant, the null hypothesis cannot be rejected, and it is established that the time series has a stochastic trend and is therefore non-stationary. The </w:delText>
-        </w:r>
-      </w:del>
-      <w:proofErr w:type="gramStart"/>
-      <w:r>
-        <w:t>Augmented Dickey Fuller (ADF) test</w:t>
-      </w:r>
-      <w:del w:id="72" w:author="James" w:date="2015-04-29T21:55:00Z">
-        <w:r>
-          <w:delText xml:space="preserve"> is often used for unit root testing</w:delText>
-        </w:r>
-      </w:del>
-      <w:r>
-        <w:t>.</w:t>
-      </w:r>
-      <w:proofErr w:type="gramEnd"/>
-    </w:p>
-    <w:p>
-      <w:pPr>
-        <w:pStyle w:val="BodyText"/>
-        <w:rPr>
-          <w:del w:id="73" w:author="James" w:date="2015-04-29T21:56:00Z"/>
-        </w:rPr>
-        <w:pPrChange w:id="74" w:author="James" w:date="2015-04-29T21:55:00Z">
-          <w:pPr>
-            <w:pStyle w:val="BodyText"/>
-          </w:pPr>
-        </w:pPrChange>
-      </w:pPr>
-    </w:p>
-    <w:p>
-      <w:pPr>
-        <w:pStyle w:val="BodyText"/>
-      </w:pPr>
-      <w:r>
-        <w:t xml:space="preserve">On the other hand, a </w:t>
-      </w:r>
-      <w:proofErr w:type="spellStart"/>
-      <w:r>
-        <w:t>stationarity</w:t>
-      </w:r>
-      <w:proofErr w:type="spellEnd"/>
-      <w:r>
-        <w:t xml:space="preserve"> test </w:t>
-      </w:r>
-      <w:ins w:id="75" w:author="James" w:date="2015-04-29T21:56:00Z">
-        <w:r>
-          <w:t xml:space="preserve">establishes a time series as trend stationary by testing for the presence of a deterministic trend function (either a </w:t>
-        </w:r>
-      </w:ins>
-      <w:ins w:id="76" w:author="James" w:date="2015-04-29T21:57:00Z">
-        <w:r>
-          <w:t>constan</w:t>
-        </w:r>
-        <w:r>
-          <w:t>t</w:t>
-        </w:r>
-        <w:r>
-          <w:t xml:space="preserve"> or a line). </w:t>
-        </w:r>
-      </w:ins>
-      <w:del w:id="77" w:author="James" w:date="2015-04-29T21:57:00Z">
-        <w:r>
-          <w:delText xml:space="preserve">uses the null hypothesis that a time series is stationary around a deterministic trend. If the test statistic shows that this hypothesis can be rejected, at some significance level, then a stochastic trend should be considered by the unit root test. </w:delText>
-        </w:r>
-      </w:del>
-      <w:del w:id="78" w:author="James" w:date="2015-04-29T21:58:00Z">
-        <w:r>
-          <w:delText xml:space="preserve">The </w:delText>
-        </w:r>
-      </w:del>
-      <w:ins w:id="79" w:author="James" w:date="2015-04-29T21:58:00Z">
-        <w:r>
-          <w:t xml:space="preserve">The </w:t>
-        </w:r>
-        <w:proofErr w:type="spellStart"/>
-        <w:r>
-          <w:t>stationarity</w:t>
-        </w:r>
-      </w:ins>
-      <w:proofErr w:type="spellEnd"/>
-      <w:ins w:id="80" w:author="James" w:date="2015-04-29T21:57:00Z">
-        <w:r>
-          <w:t xml:space="preserve"> test used is the </w:t>
-        </w:r>
-      </w:ins>
-      <w:r>
-        <w:t>Kwiatkowski–Phillips–Schmidt–Shin (KPSS) test</w:t>
-      </w:r>
-      <w:del w:id="81" w:author="James" w:date="2015-04-29T21:57:00Z">
-        <w:r>
-          <w:delText xml:space="preserve"> </w:delText>
-        </w:r>
-      </w:del>
-      <w:ins w:id="82" w:author="James" w:date="2015-04-29T21:57:00Z">
-        <w:r>
-          <w:t>.</w:t>
-        </w:r>
-      </w:ins>
-      <w:del w:id="83" w:author="James" w:date="2015-04-29T21:57:00Z">
-        <w:r>
-          <w:delText>can be applied for testing stationarity.</w:delText>
-        </w:r>
-      </w:del>
-    </w:p>
-    <w:p>
-      <w:pPr>
-        <w:pStyle w:val="Heading1"/>
-      </w:pPr>
-      <w:bookmarkStart w:id="84" w:name="_Ref414740456"/>
-      <w:r>
-        <w:t>Modeling Methodology</w:t>
-      </w:r>
-      <w:bookmarkEnd w:id="84"/>
-    </w:p>
-    <w:p>
-      <w:pPr>
-        <w:pStyle w:val="BodyText"/>
-      </w:pPr>
-      <w:r>
-        <w:t>The typical methodology used for building time series models involves specification, estimation, and diagnostics checking [4, p. 478]. Once specified and estimated, the diagnostic checking step ensures that only valid models are considered for selection. The final step of modeling is selection, where the models are compared by some model selection criterion [4, p. 581]. This section presents our approach to specifying, estimating, diagnostics checking, and model selection for defect prediction.</w:t>
-      </w:r>
-    </w:p>
-    <w:p>
-      <w:pPr>
-        <w:pStyle w:val="Heading2"/>
-      </w:pPr>
-      <w:r>
-        <w:t>Model Specification &amp; Estimation</w:t>
-      </w:r>
-    </w:p>
-    <w:p>
-      <w:pPr>
-        <w:pStyle w:val="Textbody"/>
-      </w:pPr>
-      <w:r>
-        <w:t xml:space="preserve">The specification of a </w:t>
-      </w:r>
-      <w:proofErr w:type="gramStart"/>
-      <w:r>
-        <w:rPr>
-          <w:i/>
-        </w:rPr>
-        <w:t>VARX(</w:t>
-      </w:r>
-      <w:proofErr w:type="gramEnd"/>
-      <w:r>
-        <w:rPr>
-          <w:i/>
-        </w:rPr>
-        <w:t>p)</w:t>
-      </w:r>
-      <w:r>
-        <w:t xml:space="preserve"> model is accomplished by choosing an order </w:t>
-      </w:r>
-      <w:r>
-        <w:rPr>
-          <w:i/>
-        </w:rPr>
-        <w:t>p</w:t>
-      </w:r>
-      <w:r>
-        <w:t xml:space="preserve">, which is the number of autoregressive terms to include in the model. </w:t>
-      </w:r>
-      <w:r>
-        <w:t>Then</w:t>
-      </w:r>
-      <w:r>
-        <w:t xml:space="preserve"> the model parameters can be estimated by a procedure such as least squares regression.</w:t>
-      </w:r>
-    </w:p>
-    <w:p>
-      <w:pPr>
-        <w:pStyle w:val="BodyText"/>
-        <w:rPr>
-          <w:del w:id="85" w:author="James" w:date="2015-04-29T22:02:00Z"/>
-        </w:rPr>
-        <w:pPrChange w:id="86" w:author="James" w:date="2015-04-29T22:02:00Z">
-          <w:pPr>
-            <w:pStyle w:val="BodyText"/>
-          </w:pPr>
-        </w:pPrChange>
-      </w:pPr>
-      <w:r>
-        <w:t xml:space="preserve">The model order will directly affect the number of parameters included in the model. One goal of specification is to avoid having too many parameters relative to the number of observations. </w:t>
-      </w:r>
-      <w:ins w:id="87" w:author="James" w:date="2015-04-29T22:00:00Z">
-        <w:r>
-          <w:t xml:space="preserve">To this end, we establish a </w:t>
-        </w:r>
-      </w:ins>
-      <w:ins w:id="88" w:author="James" w:date="2015-04-29T21:59:00Z">
+      <w:ins w:id="135" w:author="James" w:date="2015-04-29T21:59:00Z">
         <w:r>
           <w:t xml:space="preserve">ratio </w:t>
         </w:r>
         <w:r>
           <w:rPr>
             <w:i/>
-            <w:rPrChange w:id="89" w:author="James" w:date="2015-04-29T21:59:00Z">
+            <w:rPrChange w:id="136" w:author="James" w:date="2015-04-29T21:59:00Z">
               <w:rPr/>
             </w:rPrChange>
           </w:rPr>
           <w:t>K</w:t>
         </w:r>
       </w:ins>
-      <w:ins w:id="90" w:author="James" w:date="2015-04-29T22:00:00Z">
+      <w:ins w:id="137" w:author="James" w:date="2015-04-29T22:00:00Z">
         <w:r>
           <w:t xml:space="preserve"> </w:t>
         </w:r>
       </w:ins>
-      <w:ins w:id="91" w:author="James" w:date="2015-04-29T22:01:00Z">
+      <w:ins w:id="138" w:author="James" w:date="2015-04-29T22:01:00Z">
         <w:r>
           <w:t>of the number of observations to the number of parameters. By choosing a minimum value for this ratio</w:t>
         </w:r>
       </w:ins>
-      <w:ins w:id="92" w:author="James" w:date="2015-04-29T22:02:00Z">
+      <w:ins w:id="139" w:author="James" w:date="2015-04-29T22:02:00Z">
         <w:r>
           <w:t xml:space="preserve">, </w:t>
         </w:r>
@@ -1625,7 +1795,7 @@
         <w:r>
           <w:rPr>
             <w:i/>
-            <w:rPrChange w:id="93" w:author="James" w:date="2015-04-29T22:02:00Z">
+            <w:rPrChange w:id="140" w:author="James" w:date="2015-04-29T22:02:00Z">
               <w:rPr/>
             </w:rPrChange>
           </w:rPr>
@@ -1635,7 +1805,7 @@
           <w:rPr>
             <w:i/>
             <w:vertAlign w:val="subscript"/>
-            <w:rPrChange w:id="94" w:author="James" w:date="2015-04-29T22:02:00Z">
+            <w:rPrChange w:id="141" w:author="James" w:date="2015-04-29T22:02:00Z">
               <w:rPr/>
             </w:rPrChange>
           </w:rPr>
@@ -1643,7 +1813,7 @@
         </w:r>
       </w:ins>
       <w:proofErr w:type="spellEnd"/>
-      <w:ins w:id="95" w:author="James" w:date="2015-04-29T22:01:00Z">
+      <w:ins w:id="142" w:author="James" w:date="2015-04-29T22:01:00Z">
         <w:r>
           <w:t xml:space="preserve">, and using the formula for the number of parameters in a </w:t>
         </w:r>
@@ -1657,7 +1827,7 @@
           <w:t xml:space="preserve"> model, </w:t>
         </w:r>
       </w:ins>
-      <w:ins w:id="96" w:author="James" w:date="2015-04-29T22:02:00Z">
+      <w:ins w:id="143" w:author="James" w:date="2015-04-29T22:02:00Z">
         <w:r>
           <w:t xml:space="preserve">the following equation can be used to obtain a maximum model order </w:t>
         </w:r>
@@ -1665,7 +1835,7 @@
         <w:r>
           <w:rPr>
             <w:i/>
-            <w:rPrChange w:id="97" w:author="James" w:date="2015-04-29T22:02:00Z">
+            <w:rPrChange w:id="144" w:author="James" w:date="2015-04-29T22:02:00Z">
               <w:rPr/>
             </w:rPrChange>
           </w:rPr>
@@ -1675,7 +1845,7 @@
           <w:rPr>
             <w:i/>
             <w:vertAlign w:val="subscript"/>
-            <w:rPrChange w:id="98" w:author="James" w:date="2015-04-29T22:02:00Z">
+            <w:rPrChange w:id="145" w:author="James" w:date="2015-04-29T22:02:00Z">
               <w:rPr/>
             </w:rPrChange>
           </w:rPr>
@@ -1686,7 +1856,7 @@
           <w:t>:</w:t>
         </w:r>
       </w:ins>
-      <w:del w:id="99" w:author="James" w:date="2015-04-29T22:02:00Z">
+      <w:del w:id="146" w:author="James" w:date="2015-04-29T22:02:00Z">
         <w:r>
           <w:delText xml:space="preserve">The following derivation will lead to a simple rule for limiting the model order in this respect. First, let </w:delText>
         </w:r>
@@ -1776,19 +1946,19 @@
       <w:pPr>
         <w:pStyle w:val="BodyText"/>
         <w:rPr>
-          <w:del w:id="100" w:author="James" w:date="2015-04-29T22:02:00Z"/>
+          <w:del w:id="147" w:author="James" w:date="2015-04-29T22:02:00Z"/>
         </w:rPr>
-        <w:pPrChange w:id="101" w:author="James" w:date="2015-04-29T22:02:00Z">
+        <w:pPrChange w:id="148" w:author="James" w:date="2015-04-29T22:02:00Z">
           <w:pPr>
             <w:pStyle w:val="BodyText"/>
             <w:jc w:val="center"/>
           </w:pPr>
         </w:pPrChange>
       </w:pPr>
-      <w:del w:id="102" w:author="James" w:date="2015-04-29T22:02:00Z">
+      <w:del w:id="149" w:author="James" w:date="2015-04-29T22:02:00Z">
         <w:r>
           <w:pict>
-            <v:shape id="_x0000_i1027" type="#_x0000_t75" style="width:85.8pt;height:25.9pt">
+            <v:shape id="_x0000_i1026" type="#_x0000_t75" style="width:85.6pt;height:25.8pt">
               <v:imagedata r:id="rId12" o:title="eqn-K"/>
             </v:shape>
           </w:pict>
@@ -1799,15 +1969,10 @@
       <w:pPr>
         <w:pStyle w:val="BodyText"/>
         <w:rPr>
-          <w:del w:id="103" w:author="James" w:date="2015-04-29T22:02:00Z"/>
+          <w:del w:id="150" w:author="James" w:date="2015-04-29T22:02:00Z"/>
         </w:rPr>
-        <w:pPrChange w:id="104" w:author="James" w:date="2015-04-29T22:02:00Z">
-          <w:pPr>
-            <w:pStyle w:val="BodyText"/>
-          </w:pPr>
-        </w:pPrChange>
-      </w:pPr>
-      <w:del w:id="105" w:author="James" w:date="2015-04-29T22:02:00Z">
+      </w:pPr>
+      <w:del w:id="151" w:author="James" w:date="2015-04-29T22:02:00Z">
         <w:r>
           <w:delText xml:space="preserve">To keep </w:delText>
         </w:r>
@@ -1842,19 +2007,19 @@
       <w:pPr>
         <w:pStyle w:val="BodyText"/>
         <w:rPr>
-          <w:del w:id="106" w:author="James" w:date="2015-04-29T22:02:00Z"/>
+          <w:del w:id="152" w:author="James" w:date="2015-04-29T22:02:00Z"/>
         </w:rPr>
-        <w:pPrChange w:id="107" w:author="James" w:date="2015-04-29T22:02:00Z">
+        <w:pPrChange w:id="153" w:author="James" w:date="2015-04-29T22:02:00Z">
           <w:pPr>
             <w:pStyle w:val="BodyText"/>
             <w:jc w:val="center"/>
           </w:pPr>
         </w:pPrChange>
       </w:pPr>
-      <w:del w:id="108" w:author="James" w:date="2015-04-29T22:02:00Z">
+      <w:del w:id="154" w:author="James" w:date="2015-04-29T22:02:00Z">
         <w:r>
           <w:pict>
-            <v:shape id="_x0000_i1028" type="#_x0000_t75" style="width:88.7pt;height:25.9pt">
+            <v:shape id="_x0000_i1027" type="#_x0000_t75" style="width:89pt;height:25.8pt">
               <v:imagedata r:id="rId13" o:title="eqn-K_min"/>
             </v:shape>
           </w:pict>
@@ -1865,15 +2030,10 @@
       <w:pPr>
         <w:pStyle w:val="BodyText"/>
         <w:rPr>
-          <w:del w:id="109" w:author="James" w:date="2015-04-29T22:02:00Z"/>
+          <w:del w:id="155" w:author="James" w:date="2015-04-29T22:02:00Z"/>
         </w:rPr>
-        <w:pPrChange w:id="110" w:author="James" w:date="2015-04-29T22:02:00Z">
-          <w:pPr>
-            <w:pStyle w:val="BodyText"/>
-          </w:pPr>
-        </w:pPrChange>
-      </w:pPr>
-      <w:del w:id="111" w:author="James" w:date="2015-04-29T22:02:00Z">
+      </w:pPr>
+      <w:del w:id="156" w:author="James" w:date="2015-04-29T22:02:00Z">
         <w:r>
           <w:delText xml:space="preserve">In terms of </w:delText>
         </w:r>
@@ -1893,19 +2053,19 @@
       <w:pPr>
         <w:pStyle w:val="BodyText"/>
         <w:rPr>
-          <w:del w:id="112" w:author="James" w:date="2015-04-29T22:02:00Z"/>
+          <w:del w:id="157" w:author="James" w:date="2015-04-29T22:02:00Z"/>
         </w:rPr>
-        <w:pPrChange w:id="113" w:author="James" w:date="2015-04-29T22:02:00Z">
+        <w:pPrChange w:id="158" w:author="James" w:date="2015-04-29T22:02:00Z">
           <w:pPr>
             <w:pStyle w:val="BodyText"/>
             <w:jc w:val="center"/>
           </w:pPr>
         </w:pPrChange>
       </w:pPr>
-      <w:del w:id="114" w:author="James" w:date="2015-04-29T22:02:00Z">
+      <w:del w:id="159" w:author="James" w:date="2015-04-29T22:02:00Z">
         <w:r>
           <w:pict>
-            <v:shape id="_x0000_i1029" type="#_x0000_t75" style="width:62.8pt;height:24.75pt">
+            <v:shape id="_x0000_i1028" type="#_x0000_t75" style="width:62.5pt;height:24.45pt">
               <v:imagedata r:id="rId14" o:title="eqn-p"/>
             </v:shape>
           </w:pict>
@@ -1915,13 +2075,13 @@
     <w:p>
       <w:pPr>
         <w:pStyle w:val="BodyText"/>
-        <w:pPrChange w:id="115" w:author="James" w:date="2015-04-29T22:02:00Z">
+        <w:pPrChange w:id="160" w:author="James" w:date="2015-04-29T22:02:00Z">
           <w:pPr>
             <w:pStyle w:val="Textbody"/>
           </w:pPr>
         </w:pPrChange>
       </w:pPr>
-      <w:del w:id="116" w:author="James" w:date="2015-04-29T22:02:00Z">
+      <w:del w:id="161" w:author="James" w:date="2015-04-29T22:02:00Z">
         <w:r>
           <w:delText xml:space="preserve">For a fixed value of </w:delText>
         </w:r>
@@ -1949,9 +2109,8 @@
         <w:jc w:val="center"/>
       </w:pPr>
       <w:r>
-        <w:lastRenderedPageBreak/>
         <w:pict>
-          <v:shape id="_x0000_i1030" type="#_x0000_t75" style="width:93.9pt;height:29.4pt">
+          <v:shape id="_x0000_i1029" type="#_x0000_t75" style="width:93.75pt;height:29.2pt">
             <v:imagedata r:id="rId15" o:title="eqn-p_max"/>
           </v:shape>
         </w:pict>
@@ -1962,7 +2121,7 @@
         <w:pStyle w:val="BodyText"/>
       </w:pPr>
       <w:proofErr w:type="gramStart"/>
-      <w:ins w:id="117" w:author="James" w:date="2015-04-29T22:03:00Z">
+      <w:ins w:id="162" w:author="James" w:date="2015-04-29T22:03:00Z">
         <w:r>
           <w:t>where</w:t>
         </w:r>
@@ -1973,7 +2132,7 @@
         <w:r>
           <w:rPr>
             <w:i/>
-            <w:rPrChange w:id="118" w:author="James" w:date="2015-04-29T22:03:00Z">
+            <w:rPrChange w:id="163" w:author="James" w:date="2015-04-29T22:03:00Z">
               <w:rPr/>
             </w:rPrChange>
           </w:rPr>
@@ -1989,12 +2148,12 @@
           <w:t xml:space="preserve">time series </w:t>
         </w:r>
       </w:ins>
-      <w:ins w:id="119" w:author="James" w:date="2015-04-29T22:04:00Z">
+      <w:ins w:id="164" w:author="James" w:date="2015-04-29T22:04:00Z">
         <w:r>
           <w:t>variables and</w:t>
         </w:r>
       </w:ins>
-      <w:ins w:id="120" w:author="James" w:date="2015-04-29T22:03:00Z">
+      <w:ins w:id="165" w:author="James" w:date="2015-04-29T22:03:00Z">
         <w:r>
           <w:t xml:space="preserve"> </w:t>
         </w:r>
@@ -2005,17 +2164,17 @@
           <w:t xml:space="preserve">n </w:t>
         </w:r>
       </w:ins>
-      <w:ins w:id="121" w:author="James" w:date="2015-04-29T22:04:00Z">
+      <w:ins w:id="166" w:author="James" w:date="2015-04-29T22:04:00Z">
         <w:r>
           <w:t>samples.</w:t>
         </w:r>
       </w:ins>
-      <w:del w:id="122" w:author="James" w:date="2015-04-29T22:04:00Z">
+      <w:del w:id="167" w:author="James" w:date="2015-04-29T22:04:00Z">
         <w:r>
           <w:delText>With</w:delText>
         </w:r>
       </w:del>
-      <w:ins w:id="123" w:author="James" w:date="2015-04-29T22:04:00Z">
+      <w:ins w:id="168" w:author="James" w:date="2015-04-29T22:04:00Z">
         <w:r>
           <w:t xml:space="preserve"> The </w:t>
         </w:r>
@@ -2023,12 +2182,12 @@
       <w:r>
         <w:t xml:space="preserve"> </w:t>
       </w:r>
-      <w:del w:id="124" w:author="James" w:date="2015-04-29T22:04:00Z">
+      <w:del w:id="169" w:author="James" w:date="2015-04-29T22:04:00Z">
         <w:r>
           <w:delText xml:space="preserve">this </w:delText>
         </w:r>
       </w:del>
-      <w:ins w:id="125" w:author="James" w:date="2015-04-29T22:04:00Z">
+      <w:ins w:id="170" w:author="James" w:date="2015-04-29T22:04:00Z">
         <w:r>
           <w:t xml:space="preserve">establishes an </w:t>
         </w:r>
@@ -2036,7 +2195,7 @@
       <w:r>
         <w:t>upper bound</w:t>
       </w:r>
-      <w:ins w:id="126" w:author="James" w:date="2015-04-29T22:04:00Z">
+      <w:ins w:id="171" w:author="James" w:date="2015-04-29T22:04:00Z">
         <w:r>
           <w:t xml:space="preserve"> on model order</w:t>
         </w:r>
@@ -2044,7 +2203,7 @@
       <w:r>
         <w:t xml:space="preserve">, </w:t>
       </w:r>
-      <w:ins w:id="127" w:author="James" w:date="2015-04-29T22:04:00Z">
+      <w:ins w:id="172" w:author="James" w:date="2015-04-29T22:04:00Z">
         <w:r>
           <w:t xml:space="preserve">so </w:t>
         </w:r>
@@ -2082,17 +2241,118 @@
     <w:p>
       <w:pPr>
         <w:pStyle w:val="Textbody"/>
+        <w:rPr>
+          <w:del w:id="173" w:author="James" w:date="2015-05-02T00:57:00Z"/>
+        </w:rPr>
       </w:pPr>
       <w:r>
         <w:t>Diagnostic checking is performed to verify that a model can be accepted. This step includes testing for stability and for model inadequacy.</w:t>
       </w:r>
+      <w:ins w:id="174" w:author="James" w:date="2015-05-02T00:56:00Z">
+        <w:r>
+          <w:t xml:space="preserve"> A </w:t>
+        </w:r>
+      </w:ins>
+      <w:ins w:id="175" w:author="James" w:date="2015-05-02T00:57:00Z">
+        <w:r>
+          <w:t>stability test checks that</w:t>
+        </w:r>
+      </w:ins>
     </w:p>
     <w:p>
       <w:pPr>
         <w:pStyle w:val="Textbody"/>
-      </w:pPr>
-      <w:r>
-        <w:t>For an Autoregressive-moving averages (ARMA) model to be stable, the roots of the process characteristic equation must lie outside the unit circle [4, p. 56]. Equivalently, the inverse of the roots must lie inside the unit circle.</w:t>
+        <w:rPr>
+          <w:del w:id="176" w:author="James" w:date="2015-05-02T00:59:00Z"/>
+        </w:rPr>
+        <w:pPrChange w:id="177" w:author="James" w:date="2015-05-02T00:59:00Z">
+          <w:pPr>
+            <w:pStyle w:val="Textbody"/>
+          </w:pPr>
+        </w:pPrChange>
+      </w:pPr>
+      <w:del w:id="178" w:author="James" w:date="2015-05-02T00:57:00Z">
+        <w:r>
+          <w:delText xml:space="preserve">For an Autoregressive-moving averages (ARMA) model to be stable, </w:delText>
+        </w:r>
+      </w:del>
+      <w:ins w:id="179" w:author="James" w:date="2015-05-02T00:57:00Z">
+        <w:r>
+          <w:t xml:space="preserve"> </w:t>
+        </w:r>
+      </w:ins>
+      <w:proofErr w:type="gramStart"/>
+      <w:r>
+        <w:t>the</w:t>
+      </w:r>
+      <w:proofErr w:type="gramEnd"/>
+      <w:r>
+        <w:t xml:space="preserve"> roots of the </w:t>
+      </w:r>
+      <w:ins w:id="180" w:author="James" w:date="2015-05-02T00:57:00Z">
+        <w:r>
+          <w:t xml:space="preserve">AR </w:t>
+        </w:r>
+      </w:ins>
+      <w:r>
+        <w:t xml:space="preserve">process characteristic equation </w:t>
+      </w:r>
+      <w:del w:id="181" w:author="James" w:date="2015-05-02T00:57:00Z">
+        <w:r>
+          <w:delText xml:space="preserve">must </w:delText>
+        </w:r>
+      </w:del>
+      <w:r>
+        <w:t xml:space="preserve">lie outside the unit circle [4, p. 56]. </w:t>
+      </w:r>
+      <w:del w:id="182" w:author="James" w:date="2015-05-02T00:58:00Z">
+        <w:r>
+          <w:delText>Equivalently, the inverse of the roots must lie inside the unit circle.</w:delText>
+        </w:r>
+      </w:del>
+      <w:ins w:id="183" w:author="James" w:date="2015-05-02T00:58:00Z">
+        <w:r>
+          <w:t xml:space="preserve">To test inadequacy, the </w:t>
+        </w:r>
+        <w:proofErr w:type="spellStart"/>
+        <w:r>
+          <w:t>Ljung</w:t>
+        </w:r>
+        <w:proofErr w:type="spellEnd"/>
+        <w:r>
+          <w:t>-Box</w:t>
+        </w:r>
+        <w:r>
+          <w:t xml:space="preserve"> is used to </w:t>
+        </w:r>
+      </w:ins>
+      <w:ins w:id="184" w:author="James" w:date="2015-05-02T00:59:00Z">
+        <w:r>
+          <w:t xml:space="preserve">compare the model residuals to white noise. </w:t>
+        </w:r>
+      </w:ins>
+    </w:p>
+    <w:p>
+      <w:pPr>
+        <w:pStyle w:val="Textbody"/>
+        <w:pPrChange w:id="185" w:author="James" w:date="2015-05-02T00:59:00Z">
+          <w:pPr>
+            <w:pStyle w:val="BodyText"/>
+          </w:pPr>
+        </w:pPrChange>
+      </w:pPr>
+      <w:del w:id="186" w:author="James" w:date="2015-05-02T00:59:00Z">
+        <w:r>
+          <w:delText>For an ARMA model to be accurate, it is sufficient to show that “[as] the series length increases, the [model residuals] become close to the white noise...” [4, p. 338]. For this reason, the model inadequacy tests are formed around a study of the residuals. These lack-of-fit tests are a kind of portmanteau test. The Ljung-Box test is used for this purpose.</w:delText>
+        </w:r>
+      </w:del>
+    </w:p>
+    <w:p>
+      <w:pPr>
+        <w:pStyle w:val="Heading2"/>
+      </w:pPr>
+      <w:r>
+        <w:t>Model Selection</w:t>
       </w:r>
     </w:p>
     <w:p>
@@ -2100,23 +2360,62 @@
         <w:pStyle w:val="BodyText"/>
       </w:pPr>
       <w:r>
-        <w:t xml:space="preserve">For an ARMA model to be accurate, it is sufficient to show that “[as] the series length increases, the [model residuals] become close to the white noise...” [4, p. 338]. For this reason, the model inadequacy tests are formed around a study of the residuals. These lack-of-fit tests are a kind of portmanteau test. The </w:t>
-      </w:r>
-      <w:proofErr w:type="spellStart"/>
-      <w:r>
-        <w:t>Ljung</w:t>
-      </w:r>
-      <w:proofErr w:type="spellEnd"/>
-      <w:r>
-        <w:t>-Box test is used for this purpose.</w:t>
-      </w:r>
-    </w:p>
-    <w:p>
-      <w:pPr>
-        <w:pStyle w:val="Heading2"/>
-      </w:pPr>
-      <w:r>
-        <w:t>Model Selection</w:t>
+        <w:t xml:space="preserve">Model selection criteria are used to compare models by their fit, to minimize residual error, and to penalize the model to some degree based on the number of parameters. </w:t>
+      </w:r>
+      <w:ins w:id="187" w:author="James" w:date="2015-04-29T22:06:00Z">
+        <w:r>
+          <w:t xml:space="preserve">Of the commonly used selection criteria, the standard </w:t>
+        </w:r>
+        <w:proofErr w:type="spellStart"/>
+        <w:r>
+          <w:t>Akaike</w:t>
+        </w:r>
+        <w:proofErr w:type="spellEnd"/>
+        <w:r>
+          <w:t xml:space="preserve"> Information Criterion (AIC) was used because</w:t>
+        </w:r>
+      </w:ins>
+      <w:del w:id="188" w:author="James" w:date="2015-04-29T22:06:00Z">
+        <w:r>
+          <w:delText xml:space="preserve">There are a number of different selection criteria, including Akaike Information Criterion (AIC), AIC with correction (AICc), and </w:delText>
+        </w:r>
+        <w:r>
+          <w:delText>Bayesian Information Criterion</w:delText>
+        </w:r>
+        <w:r>
+          <w:delText xml:space="preserve"> (BIC)</w:delText>
+        </w:r>
+      </w:del>
+      <w:del w:id="189" w:author="James" w:date="2015-04-29T22:07:00Z">
+        <w:r>
+          <w:delText>. Bisgaard and Kulahci noted that</w:delText>
+        </w:r>
+      </w:del>
+      <w:r>
+        <w:t xml:space="preserve"> “[t]he penalty for introducing unnecessary parameters is more severe for BIC and AICC than for AIC” [3]. A less severe penalty for the number of parameters would be preferred in this case, since we are already limiting the number of parameters in the model specification step, and because additional parameters may in fact be necessary to account for time series autocorrelations with higher lags.</w:t>
+      </w:r>
+      <w:del w:id="190" w:author="James" w:date="2015-04-29T22:07:00Z">
+        <w:r>
+          <w:delText xml:space="preserve"> Therefore, AIC was chosen as the selection criterion.</w:delText>
+        </w:r>
+      </w:del>
+    </w:p>
+    <w:p>
+      <w:pPr>
+        <w:pStyle w:val="Heading1"/>
+      </w:pPr>
+      <w:bookmarkStart w:id="191" w:name="_Ref414740471"/>
+      <w:r>
+        <w:t>Application of Methodology</w:t>
+      </w:r>
+      <w:bookmarkEnd w:id="191"/>
+    </w:p>
+    <w:p>
+      <w:pPr>
+        <w:pStyle w:val="Textbody"/>
+      </w:pPr>
+      <w:r>
+        <w:t>To validate our approach of using a time series model to predict defects, we used historical data taken from a software project’s issue tracking system. Issue tracking systems are used by projects for tracking development tasks, features, enhancements, and bugs, both past and present.</w:t>
       </w:r>
     </w:p>
     <w:p>
@@ -2124,72 +2423,7 @@
         <w:pStyle w:val="BodyText"/>
       </w:pPr>
       <w:r>
-        <w:t xml:space="preserve">Model selection criteria are used to compare models by their fit, to minimize residual error, and to penalize the model to some degree based on the number of parameters. </w:t>
-      </w:r>
-      <w:ins w:id="128" w:author="James" w:date="2015-04-29T22:06:00Z">
-        <w:r>
-          <w:t xml:space="preserve">Of the commonly used selection criteria, the standard </w:t>
-        </w:r>
-        <w:proofErr w:type="spellStart"/>
-        <w:r>
-          <w:t>Akaike</w:t>
-        </w:r>
-        <w:proofErr w:type="spellEnd"/>
-        <w:r>
-          <w:t xml:space="preserve"> Information Criterion</w:t>
-        </w:r>
-        <w:r>
-          <w:t xml:space="preserve"> (AIC) was used because</w:t>
-        </w:r>
-      </w:ins>
-      <w:del w:id="129" w:author="James" w:date="2015-04-29T22:06:00Z">
-        <w:r>
-          <w:delText xml:space="preserve">There are a number of different selection criteria, including Akaike Information Criterion (AIC), AIC with correction (AICc), and </w:delText>
-        </w:r>
-        <w:r>
-          <w:delText>Bayesian Information Criterion</w:delText>
-        </w:r>
-        <w:r>
-          <w:delText xml:space="preserve"> (BIC)</w:delText>
-        </w:r>
-      </w:del>
-      <w:del w:id="130" w:author="James" w:date="2015-04-29T22:07:00Z">
-        <w:r>
-          <w:delText>. Bisgaard and Kulahci noted that</w:delText>
-        </w:r>
-      </w:del>
-      <w:r>
-        <w:t xml:space="preserve"> “[t]he penalty for introducing unnecessary parameters is more severe for BIC and AICC than for AIC” [3]. A less severe penalty for the number of parameters would be preferred in this case, since we are already limiting the number of parameters in the model specification step, and because additional parameters may in fact be necessary to account for time series autocorrelations with higher lags.</w:t>
-      </w:r>
-      <w:del w:id="131" w:author="James" w:date="2015-04-29T22:07:00Z">
-        <w:r>
-          <w:delText xml:space="preserve"> Therefore, AIC was chosen as the selection criterion.</w:delText>
-        </w:r>
-      </w:del>
-    </w:p>
-    <w:p>
-      <w:pPr>
-        <w:pStyle w:val="Heading1"/>
-      </w:pPr>
-      <w:bookmarkStart w:id="132" w:name="_Ref414740471"/>
-      <w:r>
-        <w:t>Application of Methodology</w:t>
-      </w:r>
-      <w:bookmarkEnd w:id="132"/>
-    </w:p>
-    <w:p>
-      <w:pPr>
-        <w:pStyle w:val="Textbody"/>
-      </w:pPr>
-      <w:r>
-        <w:t>To validate our approach of using a time series model to predict defects, we used historical data taken from a software project’s issue tracking system. Issue tracking systems are used by projects for tracking development tasks, features, enhancements, and bugs, both past and present.</w:t>
-      </w:r>
-    </w:p>
-    <w:p>
-      <w:pPr>
-        <w:pStyle w:val="BodyText"/>
-      </w:pPr>
-      <w:r>
+        <w:lastRenderedPageBreak/>
         <w:t xml:space="preserve">We chose the </w:t>
       </w:r>
       <w:proofErr w:type="spellStart"/>
@@ -2243,7 +2477,6 @@
         <w:pStyle w:val="Textbody"/>
       </w:pPr>
       <w:r>
-        <w:lastRenderedPageBreak/>
         <w:t xml:space="preserve">As the proposed model structure assumes that bug creation can be explained by software changes, issues not resulting in a change should not be included in the dataset. For this reason, only </w:t>
       </w:r>
       <w:r>
@@ -2342,175 +2575,181 @@
       <w:pPr>
         <w:pStyle w:val="Textbody"/>
         <w:rPr>
-          <w:del w:id="133" w:author="James" w:date="2015-04-29T22:08:00Z"/>
+          <w:del w:id="192" w:author="James" w:date="2015-04-29T22:08:00Z"/>
         </w:rPr>
-        <w:pPrChange w:id="134" w:author="James" w:date="2015-04-29T22:08:00Z">
+      </w:pPr>
+      <w:r>
+        <w:t xml:space="preserve">To establish </w:t>
+      </w:r>
+      <w:proofErr w:type="spellStart"/>
+      <w:r>
+        <w:t>stationarity</w:t>
+      </w:r>
+      <w:proofErr w:type="spellEnd"/>
+      <w:r>
+        <w:t xml:space="preserve">, the ADF unit root and KPSS </w:t>
+      </w:r>
+      <w:proofErr w:type="spellStart"/>
+      <w:r>
+        <w:t>stationarity</w:t>
+      </w:r>
+      <w:proofErr w:type="spellEnd"/>
+      <w:r>
+        <w:t xml:space="preserve"> tests were applied. In both tests, it was assumed that the deterministic component was constant (without slope). </w:t>
+      </w:r>
+      <w:ins w:id="193" w:author="James" w:date="2015-04-29T22:08:00Z">
+        <w:r>
+          <w:t>The</w:t>
+        </w:r>
+      </w:ins>
+      <w:ins w:id="194" w:author="James" w:date="2015-04-29T22:10:00Z">
+        <w:r>
+          <w:t>se</w:t>
+        </w:r>
+      </w:ins>
+      <w:ins w:id="195" w:author="James" w:date="2015-04-29T22:08:00Z">
+        <w:r>
+          <w:t xml:space="preserve"> test results did not agree,</w:t>
+        </w:r>
+      </w:ins>
+      <w:ins w:id="196" w:author="James" w:date="2015-04-29T22:11:00Z">
+        <w:r>
+          <w:t xml:space="preserve"> </w:t>
+        </w:r>
+      </w:ins>
+      <w:ins w:id="197" w:author="James" w:date="2015-04-29T22:08:00Z">
+        <w:r>
+          <w:t xml:space="preserve">so </w:t>
+        </w:r>
+      </w:ins>
+      <w:del w:id="198" w:author="James" w:date="2015-04-29T22:08:00Z">
+        <w:r>
+          <w:delText xml:space="preserve">The results of the tests are listed in Table </w:delText>
+        </w:r>
+        <w:r>
+          <w:delText>I</w:delText>
+        </w:r>
+        <w:r>
+          <w:delText>.</w:delText>
+        </w:r>
+      </w:del>
+    </w:p>
+    <w:p>
+      <w:pPr>
+        <w:pStyle w:val="Textbody"/>
+        <w:rPr>
+          <w:del w:id="199" w:author="James" w:date="2015-04-29T22:10:00Z"/>
+        </w:rPr>
+        <w:pPrChange w:id="200" w:author="James" w:date="2015-05-02T01:02:00Z">
+          <w:pPr>
+            <w:pStyle w:val="Heading3"/>
+          </w:pPr>
+        </w:pPrChange>
+      </w:pPr>
+      <w:del w:id="201" w:author="James" w:date="2015-04-29T22:08:00Z">
+        <w:r>
+          <w:delText xml:space="preserve">The unit root test results showed less than 1% significance for all time series. However, the stationarity test also showed low significance, meaning there is evidence to reject the hypothesis of stability. Since there is disagreement in the test results, </w:delText>
+        </w:r>
+      </w:del>
+      <w:proofErr w:type="gramStart"/>
+      <w:r>
+        <w:t>the</w:t>
+      </w:r>
+      <w:proofErr w:type="gramEnd"/>
+      <w:r>
+        <w:t xml:space="preserve"> time series</w:t>
+      </w:r>
+      <w:ins w:id="202" w:author="James" w:date="2015-04-29T22:11:00Z">
+        <w:r>
+          <w:t xml:space="preserve"> data</w:t>
+        </w:r>
+      </w:ins>
+      <w:r>
+        <w:t xml:space="preserve"> </w:t>
+      </w:r>
+      <w:del w:id="203" w:author="James" w:date="2015-04-29T22:11:00Z">
+        <w:r>
+          <w:delText xml:space="preserve">were </w:delText>
+        </w:r>
+      </w:del>
+      <w:ins w:id="204" w:author="James" w:date="2015-04-29T22:11:00Z">
+        <w:r>
+          <w:t xml:space="preserve">was </w:t>
+        </w:r>
+      </w:ins>
+      <w:r>
+        <w:t xml:space="preserve">differenced and the tests </w:t>
+      </w:r>
+      <w:ins w:id="205" w:author="James" w:date="2015-04-29T22:08:00Z">
+        <w:r>
+          <w:t xml:space="preserve">were </w:t>
+        </w:r>
+      </w:ins>
+      <w:r>
+        <w:t>rerun.</w:t>
+      </w:r>
+      <w:ins w:id="206" w:author="James" w:date="2015-04-29T22:08:00Z">
+        <w:r>
+          <w:t xml:space="preserve"> The test results </w:t>
+        </w:r>
+      </w:ins>
+      <w:ins w:id="207" w:author="James" w:date="2015-04-29T22:09:00Z">
+        <w:r>
+          <w:t xml:space="preserve">then </w:t>
+        </w:r>
+      </w:ins>
+      <w:ins w:id="208" w:author="James" w:date="2015-04-29T22:08:00Z">
+        <w:r>
+          <w:t>agreed</w:t>
+        </w:r>
+      </w:ins>
+      <w:ins w:id="209" w:author="James" w:date="2015-04-29T22:09:00Z">
+        <w:r>
+          <w:t xml:space="preserve">, </w:t>
+        </w:r>
+      </w:ins>
+      <w:ins w:id="210" w:author="James" w:date="2015-05-02T01:02:00Z">
+        <w:r>
+          <w:t xml:space="preserve">establishing the </w:t>
+        </w:r>
+        <w:proofErr w:type="spellStart"/>
+        <w:r>
+          <w:t>stationarity</w:t>
+        </w:r>
+        <w:proofErr w:type="spellEnd"/>
+        <w:r>
+          <w:t xml:space="preserve"> of the differenced data.</w:t>
+        </w:r>
+      </w:ins>
+    </w:p>
+    <w:p>
+      <w:pPr>
+        <w:pStyle w:val="Textbody"/>
+        <w:rPr>
+          <w:ins w:id="211" w:author="James" w:date="2015-05-02T01:03:00Z"/>
+        </w:rPr>
+        <w:pPrChange w:id="212" w:author="James" w:date="2015-05-02T01:02:00Z">
           <w:pPr>
             <w:pStyle w:val="Textbody"/>
           </w:pPr>
         </w:pPrChange>
       </w:pPr>
-      <w:r>
-        <w:t xml:space="preserve">To establish </w:t>
-      </w:r>
-      <w:proofErr w:type="spellStart"/>
-      <w:r>
-        <w:t>stationarity</w:t>
-      </w:r>
-      <w:proofErr w:type="spellEnd"/>
-      <w:r>
-        <w:t xml:space="preserve">, the ADF unit root and KPSS </w:t>
-      </w:r>
-      <w:proofErr w:type="spellStart"/>
-      <w:r>
-        <w:t>stationarity</w:t>
-      </w:r>
-      <w:proofErr w:type="spellEnd"/>
-      <w:r>
-        <w:t xml:space="preserve"> tests were applied. In both tests, it was assumed that the deterministic component was constant (without slope). </w:t>
-      </w:r>
-      <w:ins w:id="135" w:author="James" w:date="2015-04-29T22:08:00Z">
-        <w:r>
-          <w:t>The</w:t>
-        </w:r>
-      </w:ins>
-      <w:ins w:id="136" w:author="James" w:date="2015-04-29T22:10:00Z">
-        <w:r>
-          <w:t>se</w:t>
-        </w:r>
-      </w:ins>
-      <w:ins w:id="137" w:author="James" w:date="2015-04-29T22:08:00Z">
-        <w:r>
-          <w:t xml:space="preserve"> test results did not agree,</w:t>
-        </w:r>
-      </w:ins>
-      <w:ins w:id="138" w:author="James" w:date="2015-04-29T22:11:00Z">
-        <w:r>
-          <w:t xml:space="preserve"> </w:t>
-        </w:r>
-      </w:ins>
-      <w:ins w:id="139" w:author="James" w:date="2015-04-29T22:08:00Z">
-        <w:r>
-          <w:t xml:space="preserve">so </w:t>
-        </w:r>
-      </w:ins>
-      <w:del w:id="140" w:author="James" w:date="2015-04-29T22:08:00Z">
-        <w:r>
-          <w:delText xml:space="preserve">The results of the tests are listed in Table </w:delText>
-        </w:r>
-        <w:r>
-          <w:delText>I</w:delText>
-        </w:r>
-        <w:r>
-          <w:delText>.</w:delText>
-        </w:r>
-      </w:del>
-    </w:p>
-    <w:p>
-      <w:pPr>
-        <w:pStyle w:val="Textbody"/>
+    </w:p>
+    <w:p>
+      <w:pPr>
+        <w:pStyle w:val="Heading3"/>
         <w:rPr>
-          <w:del w:id="141" w:author="James" w:date="2015-04-29T22:10:00Z"/>
+          <w:ins w:id="213" w:author="James" w:date="2015-05-02T01:03:00Z"/>
         </w:rPr>
-        <w:pPrChange w:id="142" w:author="James" w:date="2015-04-29T22:10:00Z">
+        <w:pPrChange w:id="214" w:author="James" w:date="2015-05-02T01:03:00Z">
           <w:pPr>
             <w:pStyle w:val="Textbody"/>
           </w:pPr>
         </w:pPrChange>
       </w:pPr>
-      <w:del w:id="143" w:author="James" w:date="2015-04-29T22:08:00Z">
-        <w:r>
-          <w:delText xml:space="preserve">The unit root test results showed less than 1% significance for all time series. However, the stationarity test also showed low significance, meaning there is evidence to reject the hypothesis of stability. Since there is disagreement in the test results, </w:delText>
-        </w:r>
-      </w:del>
-      <w:proofErr w:type="gramStart"/>
-      <w:r>
-        <w:t>the</w:t>
-      </w:r>
-      <w:proofErr w:type="gramEnd"/>
-      <w:r>
-        <w:t xml:space="preserve"> time series</w:t>
-      </w:r>
-      <w:ins w:id="144" w:author="James" w:date="2015-04-29T22:11:00Z">
-        <w:r>
-          <w:t xml:space="preserve"> data</w:t>
-        </w:r>
-      </w:ins>
-      <w:r>
-        <w:t xml:space="preserve"> </w:t>
-      </w:r>
-      <w:del w:id="145" w:author="James" w:date="2015-04-29T22:11:00Z">
-        <w:r>
-          <w:delText xml:space="preserve">were </w:delText>
-        </w:r>
-      </w:del>
-      <w:ins w:id="146" w:author="James" w:date="2015-04-29T22:11:00Z">
-        <w:r>
-          <w:t xml:space="preserve">was </w:t>
-        </w:r>
-      </w:ins>
-      <w:r>
-        <w:t xml:space="preserve">differenced and the tests </w:t>
-      </w:r>
-      <w:ins w:id="147" w:author="James" w:date="2015-04-29T22:08:00Z">
-        <w:r>
-          <w:t xml:space="preserve">were </w:t>
-        </w:r>
-      </w:ins>
-      <w:r>
-        <w:t>rerun.</w:t>
-      </w:r>
-      <w:ins w:id="148" w:author="James" w:date="2015-04-29T22:08:00Z">
-        <w:r>
-          <w:t xml:space="preserve"> The test results </w:t>
-        </w:r>
-      </w:ins>
-      <w:ins w:id="149" w:author="James" w:date="2015-04-29T22:09:00Z">
-        <w:r>
-          <w:t xml:space="preserve">then </w:t>
-        </w:r>
-      </w:ins>
-      <w:ins w:id="150" w:author="James" w:date="2015-04-29T22:08:00Z">
-        <w:r>
-          <w:t>agreed</w:t>
-        </w:r>
-      </w:ins>
-      <w:ins w:id="151" w:author="James" w:date="2015-04-29T22:09:00Z">
-        <w:r>
-          <w:t xml:space="preserve">, establishing </w:t>
-        </w:r>
-      </w:ins>
-      <w:ins w:id="152" w:author="James" w:date="2015-04-29T22:08:00Z">
-        <w:r>
-          <w:t xml:space="preserve">the </w:t>
-        </w:r>
-      </w:ins>
-      <w:ins w:id="153" w:author="James" w:date="2015-04-29T22:11:00Z">
-        <w:r>
-          <w:t>stationary</w:t>
-        </w:r>
-        <w:r>
-          <w:t xml:space="preserve"> of the </w:t>
-        </w:r>
-      </w:ins>
-      <w:ins w:id="154" w:author="James" w:date="2015-04-29T22:08:00Z">
-        <w:r>
-          <w:t>differenced dat</w:t>
-        </w:r>
-      </w:ins>
-      <w:ins w:id="155" w:author="James" w:date="2015-04-29T22:11:00Z">
-        <w:r>
-          <w:t>a (shown in Figure 2)</w:t>
-        </w:r>
-      </w:ins>
-      <w:ins w:id="156" w:author="James" w:date="2015-04-29T22:09:00Z">
-        <w:r>
-          <w:t>.</w:t>
-        </w:r>
-      </w:ins>
-      <w:ins w:id="157" w:author="James" w:date="2015-04-29T22:10:00Z">
-        <w:r>
-          <w:t xml:space="preserve"> </w:t>
+      <w:ins w:id="215" w:author="James" w:date="2015-05-02T01:03:00Z">
+        <w:r>
+          <w:t>Time Windowing</w:t>
         </w:r>
       </w:ins>
     </w:p>
@@ -2518,15 +2757,15 @@
       <w:pPr>
         <w:pStyle w:val="Textbody"/>
         <w:rPr>
-          <w:del w:id="158" w:author="James" w:date="2015-04-29T22:10:00Z"/>
+          <w:del w:id="216" w:author="James" w:date="2015-04-29T22:10:00Z"/>
         </w:rPr>
-        <w:pPrChange w:id="159" w:author="James" w:date="2015-04-29T22:10:00Z">
+        <w:pPrChange w:id="217" w:author="James" w:date="2015-05-02T01:02:00Z">
           <w:pPr>
             <w:pStyle w:val="BodyText"/>
           </w:pPr>
         </w:pPrChange>
       </w:pPr>
-      <w:del w:id="160" w:author="James" w:date="2015-04-29T22:10:00Z">
+      <w:del w:id="218" w:author="James" w:date="2015-04-29T22:10:00Z">
         <w:r>
           <w:delText xml:space="preserve">As the </w:delText>
         </w:r>
@@ -2626,15 +2865,15 @@
       <w:pPr>
         <w:pStyle w:val="Textbody"/>
         <w:rPr>
-          <w:del w:id="161" w:author="James" w:date="2015-04-29T22:10:00Z"/>
+          <w:del w:id="219" w:author="James" w:date="2015-04-29T22:10:00Z"/>
         </w:rPr>
-        <w:pPrChange w:id="162" w:author="James" w:date="2015-04-29T22:10:00Z">
+        <w:pPrChange w:id="220" w:author="James" w:date="2015-05-02T01:02:00Z">
           <w:pPr>
             <w:pStyle w:val="tablehead"/>
           </w:pPr>
         </w:pPrChange>
       </w:pPr>
-      <w:del w:id="163" w:author="James" w:date="2015-04-29T22:10:00Z">
+      <w:del w:id="221" w:author="James" w:date="2015-04-29T22:10:00Z">
         <w:r>
           <w:delText xml:space="preserve">Results of </w:delText>
         </w:r>
@@ -2722,7 +2961,7 @@
       </w:tblGrid>
       <w:tr>
         <w:trPr>
-          <w:del w:id="164" w:author="James" w:date="2015-04-29T22:10:00Z"/>
+          <w:del w:id="222" w:author="James" w:date="2015-04-29T22:10:00Z"/>
         </w:trPr>
         <w:tc>
           <w:tcPr>
@@ -2734,17 +2973,17 @@
             <w:pPr>
               <w:pStyle w:val="Textbody"/>
               <w:rPr>
-                <w:del w:id="165" w:author="James" w:date="2015-04-29T22:10:00Z"/>
-                <w:rFonts w:ascii="Liberation Serif" w:eastAsia="Droid Sans Fallback" w:hAnsi="Liberation Serif" w:cs="FreeSans"/>
-              </w:rPr>
-              <w:pPrChange w:id="166" w:author="James" w:date="2015-04-29T22:10:00Z">
+                <w:del w:id="223" w:author="James" w:date="2015-04-29T22:10:00Z"/>
+                <w:rFonts w:ascii="Liberation Serif" w:eastAsia="Droid Sans Fallback" w:hAnsi="Liberation Serif" w:cs="FreeSans"/>
+              </w:rPr>
+              <w:pPrChange w:id="224" w:author="James" w:date="2015-05-02T01:02:00Z">
                 <w:pPr>
                   <w:pStyle w:val="tablecolhead"/>
                   <w:widowControl w:val="0"/>
                 </w:pPr>
               </w:pPrChange>
             </w:pPr>
-            <w:del w:id="167" w:author="James" w:date="2015-04-29T22:10:00Z">
+            <w:del w:id="225" w:author="James" w:date="2015-04-29T22:10:00Z">
               <w:r>
                 <w:rPr>
                   <w:rFonts w:ascii="Liberation Serif" w:eastAsia="Droid Sans Fallback" w:hAnsi="Liberation Serif" w:cs="FreeSans"/>
@@ -2764,17 +3003,17 @@
             <w:pPr>
               <w:pStyle w:val="Textbody"/>
               <w:rPr>
-                <w:del w:id="168" w:author="James" w:date="2015-04-29T22:10:00Z"/>
-                <w:rFonts w:ascii="Liberation Serif" w:eastAsia="Droid Sans Fallback" w:hAnsi="Liberation Serif" w:cs="FreeSans"/>
-              </w:rPr>
-              <w:pPrChange w:id="169" w:author="James" w:date="2015-04-29T22:10:00Z">
+                <w:del w:id="226" w:author="James" w:date="2015-04-29T22:10:00Z"/>
+                <w:rFonts w:ascii="Liberation Serif" w:eastAsia="Droid Sans Fallback" w:hAnsi="Liberation Serif" w:cs="FreeSans"/>
+              </w:rPr>
+              <w:pPrChange w:id="227" w:author="James" w:date="2015-05-02T01:02:00Z">
                 <w:pPr>
                   <w:pStyle w:val="tablecolhead"/>
                   <w:widowControl w:val="0"/>
                 </w:pPr>
               </w:pPrChange>
             </w:pPr>
-            <w:del w:id="170" w:author="James" w:date="2015-04-29T22:10:00Z">
+            <w:del w:id="228" w:author="James" w:date="2015-04-29T22:10:00Z">
               <w:r>
                 <w:rPr>
                   <w:rFonts w:ascii="Liberation Serif" w:eastAsia="Droid Sans Fallback" w:hAnsi="Liberation Serif" w:cs="FreeSans"/>
@@ -2801,17 +3040,17 @@
             <w:pPr>
               <w:pStyle w:val="Textbody"/>
               <w:rPr>
-                <w:del w:id="171" w:author="James" w:date="2015-04-29T22:10:00Z"/>
-                <w:rFonts w:ascii="Liberation Serif" w:eastAsia="Droid Sans Fallback" w:hAnsi="Liberation Serif" w:cs="FreeSans"/>
-              </w:rPr>
-              <w:pPrChange w:id="172" w:author="James" w:date="2015-04-29T22:10:00Z">
+                <w:del w:id="229" w:author="James" w:date="2015-04-29T22:10:00Z"/>
+                <w:rFonts w:ascii="Liberation Serif" w:eastAsia="Droid Sans Fallback" w:hAnsi="Liberation Serif" w:cs="FreeSans"/>
+              </w:rPr>
+              <w:pPrChange w:id="230" w:author="James" w:date="2015-05-02T01:02:00Z">
                 <w:pPr>
                   <w:pStyle w:val="tablecolhead"/>
                   <w:widowControl w:val="0"/>
                 </w:pPr>
               </w:pPrChange>
             </w:pPr>
-            <w:del w:id="173" w:author="James" w:date="2015-04-29T22:10:00Z">
+            <w:del w:id="231" w:author="James" w:date="2015-04-29T22:10:00Z">
               <w:r>
                 <w:rPr>
                   <w:rFonts w:ascii="Liberation Serif" w:eastAsia="Droid Sans Fallback" w:hAnsi="Liberation Serif" w:cs="FreeSans"/>
@@ -2838,17 +3077,17 @@
             <w:pPr>
               <w:pStyle w:val="Textbody"/>
               <w:rPr>
-                <w:del w:id="174" w:author="James" w:date="2015-04-29T22:10:00Z"/>
-                <w:rFonts w:ascii="Liberation Serif" w:eastAsia="Droid Sans Fallback" w:hAnsi="Liberation Serif" w:cs="FreeSans"/>
-              </w:rPr>
-              <w:pPrChange w:id="175" w:author="James" w:date="2015-04-29T22:10:00Z">
+                <w:del w:id="232" w:author="James" w:date="2015-04-29T22:10:00Z"/>
+                <w:rFonts w:ascii="Liberation Serif" w:eastAsia="Droid Sans Fallback" w:hAnsi="Liberation Serif" w:cs="FreeSans"/>
+              </w:rPr>
+              <w:pPrChange w:id="233" w:author="James" w:date="2015-05-02T01:02:00Z">
                 <w:pPr>
                   <w:pStyle w:val="tablecolhead"/>
                   <w:widowControl w:val="0"/>
                 </w:pPr>
               </w:pPrChange>
             </w:pPr>
-            <w:del w:id="176" w:author="James" w:date="2015-04-29T22:10:00Z">
+            <w:del w:id="234" w:author="James" w:date="2015-04-29T22:10:00Z">
               <w:r>
                 <w:rPr>
                   <w:rFonts w:ascii="Liberation Serif" w:eastAsia="Droid Sans Fallback" w:hAnsi="Liberation Serif" w:cs="FreeSans"/>
@@ -2868,7 +3107,7 @@
       </w:tr>
       <w:tr>
         <w:trPr>
-          <w:del w:id="177" w:author="James" w:date="2015-04-29T22:10:00Z"/>
+          <w:del w:id="235" w:author="James" w:date="2015-04-29T22:10:00Z"/>
         </w:trPr>
         <w:tc>
           <w:tcPr>
@@ -2880,10 +3119,10 @@
             <w:pPr>
               <w:pStyle w:val="Textbody"/>
               <w:rPr>
-                <w:del w:id="178" w:author="James" w:date="2015-04-29T22:10:00Z"/>
-                <w:rFonts w:ascii="Liberation Serif" w:eastAsia="Droid Sans Fallback" w:hAnsi="Liberation Serif" w:cs="FreeSans"/>
-              </w:rPr>
-              <w:pPrChange w:id="179" w:author="James" w:date="2015-04-29T22:10:00Z">
+                <w:del w:id="236" w:author="James" w:date="2015-04-29T22:10:00Z"/>
+                <w:rFonts w:ascii="Liberation Serif" w:eastAsia="Droid Sans Fallback" w:hAnsi="Liberation Serif" w:cs="FreeSans"/>
+              </w:rPr>
+              <w:pPrChange w:id="237" w:author="James" w:date="2015-05-02T01:02:00Z">
                 <w:pPr>
                   <w:pStyle w:val="tablecolhead"/>
                   <w:widowControl w:val="0"/>
@@ -2904,10 +3143,10 @@
             <w:pPr>
               <w:pStyle w:val="Textbody"/>
               <w:rPr>
-                <w:del w:id="180" w:author="James" w:date="2015-04-29T22:10:00Z"/>
-                <w:rFonts w:ascii="Liberation Serif" w:eastAsia="Droid Sans Fallback" w:hAnsi="Liberation Serif" w:cs="FreeSans"/>
-              </w:rPr>
-              <w:pPrChange w:id="181" w:author="James" w:date="2015-04-29T22:10:00Z">
+                <w:del w:id="238" w:author="James" w:date="2015-04-29T22:10:00Z"/>
+                <w:rFonts w:ascii="Liberation Serif" w:eastAsia="Droid Sans Fallback" w:hAnsi="Liberation Serif" w:cs="FreeSans"/>
+              </w:rPr>
+              <w:pPrChange w:id="239" w:author="James" w:date="2015-05-02T01:02:00Z">
                 <w:pPr>
                   <w:pStyle w:val="tablecolsubhead"/>
                   <w:widowControl w:val="0"/>
@@ -2917,7 +3156,7 @@
                 </w:pPr>
               </w:pPrChange>
             </w:pPr>
-            <w:del w:id="182" w:author="James" w:date="2015-04-29T22:10:00Z">
+            <w:del w:id="240" w:author="James" w:date="2015-04-29T22:10:00Z">
               <w:r>
                 <w:rPr>
                   <w:rFonts w:ascii="Liberation Serif" w:eastAsia="Droid Sans Fallback" w:hAnsi="Liberation Serif" w:cs="FreeSans"/>
@@ -2936,10 +3175,10 @@
             <w:pPr>
               <w:pStyle w:val="Textbody"/>
               <w:rPr>
-                <w:del w:id="183" w:author="James" w:date="2015-04-29T22:10:00Z"/>
-                <w:rFonts w:ascii="Liberation Serif" w:eastAsia="Droid Sans Fallback" w:hAnsi="Liberation Serif" w:cs="FreeSans"/>
-              </w:rPr>
-              <w:pPrChange w:id="184" w:author="James" w:date="2015-04-29T22:10:00Z">
+                <w:del w:id="241" w:author="James" w:date="2015-04-29T22:10:00Z"/>
+                <w:rFonts w:ascii="Liberation Serif" w:eastAsia="Droid Sans Fallback" w:hAnsi="Liberation Serif" w:cs="FreeSans"/>
+              </w:rPr>
+              <w:pPrChange w:id="242" w:author="James" w:date="2015-05-02T01:02:00Z">
                 <w:pPr>
                   <w:pStyle w:val="tablecolsubhead"/>
                   <w:widowControl w:val="0"/>
@@ -2949,7 +3188,7 @@
                 </w:pPr>
               </w:pPrChange>
             </w:pPr>
-            <w:del w:id="185" w:author="James" w:date="2015-04-29T22:10:00Z">
+            <w:del w:id="243" w:author="James" w:date="2015-04-29T22:10:00Z">
               <w:r>
                 <w:rPr>
                   <w:rFonts w:ascii="Liberation Serif" w:eastAsia="Droid Sans Fallback" w:hAnsi="Liberation Serif" w:cs="FreeSans"/>
@@ -2968,10 +3207,10 @@
             <w:pPr>
               <w:pStyle w:val="Textbody"/>
               <w:rPr>
-                <w:del w:id="186" w:author="James" w:date="2015-04-29T22:10:00Z"/>
-                <w:rFonts w:ascii="Liberation Serif" w:eastAsia="Droid Sans Fallback" w:hAnsi="Liberation Serif" w:cs="FreeSans"/>
-              </w:rPr>
-              <w:pPrChange w:id="187" w:author="James" w:date="2015-04-29T22:10:00Z">
+                <w:del w:id="244" w:author="James" w:date="2015-04-29T22:10:00Z"/>
+                <w:rFonts w:ascii="Liberation Serif" w:eastAsia="Droid Sans Fallback" w:hAnsi="Liberation Serif" w:cs="FreeSans"/>
+              </w:rPr>
+              <w:pPrChange w:id="245" w:author="James" w:date="2015-05-02T01:02:00Z">
                 <w:pPr>
                   <w:pStyle w:val="tablecolsubhead"/>
                   <w:widowControl w:val="0"/>
@@ -2981,7 +3220,7 @@
                 </w:pPr>
               </w:pPrChange>
             </w:pPr>
-            <w:del w:id="188" w:author="James" w:date="2015-04-29T22:10:00Z">
+            <w:del w:id="246" w:author="James" w:date="2015-04-29T22:10:00Z">
               <w:r>
                 <w:rPr>
                   <w:rFonts w:ascii="Liberation Serif" w:eastAsia="Droid Sans Fallback" w:hAnsi="Liberation Serif" w:cs="FreeSans"/>
@@ -3000,10 +3239,10 @@
             <w:pPr>
               <w:pStyle w:val="Textbody"/>
               <w:rPr>
-                <w:del w:id="189" w:author="James" w:date="2015-04-29T22:10:00Z"/>
-                <w:rFonts w:ascii="Liberation Serif" w:eastAsia="Droid Sans Fallback" w:hAnsi="Liberation Serif" w:cs="FreeSans"/>
-              </w:rPr>
-              <w:pPrChange w:id="190" w:author="James" w:date="2015-04-29T22:10:00Z">
+                <w:del w:id="247" w:author="James" w:date="2015-04-29T22:10:00Z"/>
+                <w:rFonts w:ascii="Liberation Serif" w:eastAsia="Droid Sans Fallback" w:hAnsi="Liberation Serif" w:cs="FreeSans"/>
+              </w:rPr>
+              <w:pPrChange w:id="248" w:author="James" w:date="2015-05-02T01:02:00Z">
                 <w:pPr>
                   <w:pStyle w:val="tablecolsubhead"/>
                   <w:widowControl w:val="0"/>
@@ -3013,7 +3252,7 @@
                 </w:pPr>
               </w:pPrChange>
             </w:pPr>
-            <w:del w:id="191" w:author="James" w:date="2015-04-29T22:10:00Z">
+            <w:del w:id="249" w:author="James" w:date="2015-04-29T22:10:00Z">
               <w:r>
                 <w:rPr>
                   <w:rFonts w:ascii="Liberation Serif" w:eastAsia="Droid Sans Fallback" w:hAnsi="Liberation Serif" w:cs="FreeSans"/>
@@ -3032,10 +3271,10 @@
             <w:pPr>
               <w:pStyle w:val="Textbody"/>
               <w:rPr>
-                <w:del w:id="192" w:author="James" w:date="2015-04-29T22:10:00Z"/>
-                <w:rFonts w:ascii="Liberation Serif" w:eastAsia="Droid Sans Fallback" w:hAnsi="Liberation Serif" w:cs="FreeSans"/>
-              </w:rPr>
-              <w:pPrChange w:id="193" w:author="James" w:date="2015-04-29T22:10:00Z">
+                <w:del w:id="250" w:author="James" w:date="2015-04-29T22:10:00Z"/>
+                <w:rFonts w:ascii="Liberation Serif" w:eastAsia="Droid Sans Fallback" w:hAnsi="Liberation Serif" w:cs="FreeSans"/>
+              </w:rPr>
+              <w:pPrChange w:id="251" w:author="James" w:date="2015-05-02T01:02:00Z">
                 <w:pPr>
                   <w:pStyle w:val="tablecolsubhead"/>
                   <w:widowControl w:val="0"/>
@@ -3045,7 +3284,7 @@
                 </w:pPr>
               </w:pPrChange>
             </w:pPr>
-            <w:del w:id="194" w:author="James" w:date="2015-04-29T22:10:00Z">
+            <w:del w:id="252" w:author="James" w:date="2015-04-29T22:10:00Z">
               <w:r>
                 <w:rPr>
                   <w:rFonts w:ascii="Liberation Serif" w:eastAsia="Droid Sans Fallback" w:hAnsi="Liberation Serif" w:cs="FreeSans"/>
@@ -3064,10 +3303,10 @@
             <w:pPr>
               <w:pStyle w:val="Textbody"/>
               <w:rPr>
-                <w:del w:id="195" w:author="James" w:date="2015-04-29T22:10:00Z"/>
-                <w:rFonts w:ascii="Liberation Serif" w:eastAsia="Droid Sans Fallback" w:hAnsi="Liberation Serif" w:cs="FreeSans"/>
-              </w:rPr>
-              <w:pPrChange w:id="196" w:author="James" w:date="2015-04-29T22:10:00Z">
+                <w:del w:id="253" w:author="James" w:date="2015-04-29T22:10:00Z"/>
+                <w:rFonts w:ascii="Liberation Serif" w:eastAsia="Droid Sans Fallback" w:hAnsi="Liberation Serif" w:cs="FreeSans"/>
+              </w:rPr>
+              <w:pPrChange w:id="254" w:author="James" w:date="2015-05-02T01:02:00Z">
                 <w:pPr>
                   <w:pStyle w:val="tablecolsubhead"/>
                   <w:widowControl w:val="0"/>
@@ -3077,7 +3316,7 @@
                 </w:pPr>
               </w:pPrChange>
             </w:pPr>
-            <w:del w:id="197" w:author="James" w:date="2015-04-29T22:10:00Z">
+            <w:del w:id="255" w:author="James" w:date="2015-04-29T22:10:00Z">
               <w:r>
                 <w:rPr>
                   <w:rFonts w:ascii="Liberation Serif" w:eastAsia="Droid Sans Fallback" w:hAnsi="Liberation Serif" w:cs="FreeSans"/>
@@ -3090,7 +3329,7 @@
       </w:tr>
       <w:tr>
         <w:trPr>
-          <w:del w:id="198" w:author="James" w:date="2015-04-29T22:10:00Z"/>
+          <w:del w:id="256" w:author="James" w:date="2015-04-29T22:10:00Z"/>
         </w:trPr>
         <w:tc>
           <w:tcPr>
@@ -3101,10 +3340,10 @@
             <w:pPr>
               <w:pStyle w:val="Textbody"/>
               <w:rPr>
-                <w:del w:id="199" w:author="James" w:date="2015-04-29T22:10:00Z"/>
-                <w:rFonts w:ascii="Liberation Serif" w:eastAsia="Droid Sans Fallback" w:hAnsi="Liberation Serif" w:cs="FreeSans"/>
-              </w:rPr>
-              <w:pPrChange w:id="200" w:author="James" w:date="2015-04-29T22:10:00Z">
+                <w:del w:id="257" w:author="James" w:date="2015-04-29T22:10:00Z"/>
+                <w:rFonts w:ascii="Liberation Serif" w:eastAsia="Droid Sans Fallback" w:hAnsi="Liberation Serif" w:cs="FreeSans"/>
+              </w:rPr>
+              <w:pPrChange w:id="258" w:author="James" w:date="2015-05-02T01:02:00Z">
                 <w:pPr>
                   <w:pStyle w:val="tablecopy"/>
                   <w:widowControl w:val="0"/>
@@ -3114,7 +3353,7 @@
                 </w:pPr>
               </w:pPrChange>
             </w:pPr>
-            <w:del w:id="201" w:author="James" w:date="2015-04-29T22:10:00Z">
+            <w:del w:id="259" w:author="James" w:date="2015-04-29T22:10:00Z">
               <w:r>
                 <w:rPr>
                   <w:rFonts w:ascii="Liberation Serif" w:eastAsia="Droid Sans Fallback" w:hAnsi="Liberation Serif" w:cs="FreeSans"/>
@@ -3154,10 +3393,10 @@
             <w:pPr>
               <w:pStyle w:val="Textbody"/>
               <w:rPr>
-                <w:del w:id="202" w:author="James" w:date="2015-04-29T22:10:00Z"/>
-                <w:rFonts w:ascii="Liberation Serif" w:eastAsia="Droid Sans Fallback" w:hAnsi="Liberation Serif" w:cs="FreeSans"/>
-              </w:rPr>
-              <w:pPrChange w:id="203" w:author="James" w:date="2015-04-29T22:10:00Z">
+                <w:del w:id="260" w:author="James" w:date="2015-04-29T22:10:00Z"/>
+                <w:rFonts w:ascii="Liberation Serif" w:eastAsia="Droid Sans Fallback" w:hAnsi="Liberation Serif" w:cs="FreeSans"/>
+              </w:rPr>
+              <w:pPrChange w:id="261" w:author="James" w:date="2015-05-02T01:02:00Z">
                 <w:pPr>
                   <w:pStyle w:val="tablecopy"/>
                   <w:widowControl w:val="0"/>
@@ -3167,7 +3406,7 @@
                 </w:pPr>
               </w:pPrChange>
             </w:pPr>
-            <w:del w:id="204" w:author="James" w:date="2015-04-29T22:10:00Z">
+            <w:del w:id="262" w:author="James" w:date="2015-04-29T22:10:00Z">
               <w:r>
                 <w:rPr>
                   <w:rFonts w:ascii="Liberation Serif" w:eastAsia="Droid Sans Fallback" w:hAnsi="Liberation Serif" w:cs="FreeSans"/>
@@ -3186,10 +3425,10 @@
             <w:pPr>
               <w:pStyle w:val="Textbody"/>
               <w:rPr>
-                <w:del w:id="205" w:author="James" w:date="2015-04-29T22:10:00Z"/>
-                <w:rFonts w:ascii="Liberation Serif" w:eastAsia="Droid Sans Fallback" w:hAnsi="Liberation Serif" w:cs="FreeSans"/>
-              </w:rPr>
-              <w:pPrChange w:id="206" w:author="James" w:date="2015-04-29T22:10:00Z">
+                <w:del w:id="263" w:author="James" w:date="2015-04-29T22:10:00Z"/>
+                <w:rFonts w:ascii="Liberation Serif" w:eastAsia="Droid Sans Fallback" w:hAnsi="Liberation Serif" w:cs="FreeSans"/>
+              </w:rPr>
+              <w:pPrChange w:id="264" w:author="James" w:date="2015-05-02T01:02:00Z">
                 <w:pPr>
                   <w:pStyle w:val="tablecopy"/>
                   <w:widowControl w:val="0"/>
@@ -3199,7 +3438,7 @@
                 </w:pPr>
               </w:pPrChange>
             </w:pPr>
-            <w:del w:id="207" w:author="James" w:date="2015-04-29T22:10:00Z">
+            <w:del w:id="265" w:author="James" w:date="2015-04-29T22:10:00Z">
               <w:r>
                 <w:rPr>
                   <w:rFonts w:ascii="Liberation Serif" w:eastAsia="Droid Sans Fallback" w:hAnsi="Liberation Serif" w:cs="FreeSans"/>
@@ -3218,10 +3457,10 @@
             <w:pPr>
               <w:pStyle w:val="Textbody"/>
               <w:rPr>
-                <w:del w:id="208" w:author="James" w:date="2015-04-29T22:10:00Z"/>
-                <w:rFonts w:ascii="Liberation Serif" w:eastAsia="Droid Sans Fallback" w:hAnsi="Liberation Serif" w:cs="FreeSans"/>
-              </w:rPr>
-              <w:pPrChange w:id="209" w:author="James" w:date="2015-04-29T22:10:00Z">
+                <w:del w:id="266" w:author="James" w:date="2015-04-29T22:10:00Z"/>
+                <w:rFonts w:ascii="Liberation Serif" w:eastAsia="Droid Sans Fallback" w:hAnsi="Liberation Serif" w:cs="FreeSans"/>
+              </w:rPr>
+              <w:pPrChange w:id="267" w:author="James" w:date="2015-05-02T01:02:00Z">
                 <w:pPr>
                   <w:pStyle w:val="tablecopy"/>
                   <w:widowControl w:val="0"/>
@@ -3231,7 +3470,7 @@
                 </w:pPr>
               </w:pPrChange>
             </w:pPr>
-            <w:del w:id="210" w:author="James" w:date="2015-04-29T22:10:00Z">
+            <w:del w:id="268" w:author="James" w:date="2015-04-29T22:10:00Z">
               <w:r>
                 <w:rPr>
                   <w:rFonts w:ascii="Liberation Serif" w:eastAsia="Droid Sans Fallback" w:hAnsi="Liberation Serif" w:cs="FreeSans"/>
@@ -3250,10 +3489,10 @@
             <w:pPr>
               <w:pStyle w:val="Textbody"/>
               <w:rPr>
-                <w:del w:id="211" w:author="James" w:date="2015-04-29T22:10:00Z"/>
-                <w:rFonts w:ascii="Liberation Serif" w:eastAsia="Droid Sans Fallback" w:hAnsi="Liberation Serif" w:cs="FreeSans"/>
-              </w:rPr>
-              <w:pPrChange w:id="212" w:author="James" w:date="2015-04-29T22:10:00Z">
+                <w:del w:id="269" w:author="James" w:date="2015-04-29T22:10:00Z"/>
+                <w:rFonts w:ascii="Liberation Serif" w:eastAsia="Droid Sans Fallback" w:hAnsi="Liberation Serif" w:cs="FreeSans"/>
+              </w:rPr>
+              <w:pPrChange w:id="270" w:author="James" w:date="2015-05-02T01:02:00Z">
                 <w:pPr>
                   <w:pStyle w:val="tablecopy"/>
                   <w:widowControl w:val="0"/>
@@ -3263,7 +3502,7 @@
                 </w:pPr>
               </w:pPrChange>
             </w:pPr>
-            <w:del w:id="213" w:author="James" w:date="2015-04-29T22:10:00Z">
+            <w:del w:id="271" w:author="James" w:date="2015-04-29T22:10:00Z">
               <w:r>
                 <w:rPr>
                   <w:rFonts w:ascii="Liberation Serif" w:eastAsia="Droid Sans Fallback" w:hAnsi="Liberation Serif" w:cs="FreeSans"/>
@@ -3282,10 +3521,10 @@
             <w:pPr>
               <w:pStyle w:val="Textbody"/>
               <w:rPr>
-                <w:del w:id="214" w:author="James" w:date="2015-04-29T22:10:00Z"/>
-                <w:rFonts w:ascii="Liberation Serif" w:eastAsia="Droid Sans Fallback" w:hAnsi="Liberation Serif" w:cs="FreeSans"/>
-              </w:rPr>
-              <w:pPrChange w:id="215" w:author="James" w:date="2015-04-29T22:10:00Z">
+                <w:del w:id="272" w:author="James" w:date="2015-04-29T22:10:00Z"/>
+                <w:rFonts w:ascii="Liberation Serif" w:eastAsia="Droid Sans Fallback" w:hAnsi="Liberation Serif" w:cs="FreeSans"/>
+              </w:rPr>
+              <w:pPrChange w:id="273" w:author="James" w:date="2015-05-02T01:02:00Z">
                 <w:pPr>
                   <w:pStyle w:val="tablecopy"/>
                   <w:widowControl w:val="0"/>
@@ -3295,7 +3534,7 @@
                 </w:pPr>
               </w:pPrChange>
             </w:pPr>
-            <w:del w:id="216" w:author="James" w:date="2015-04-29T22:10:00Z">
+            <w:del w:id="274" w:author="James" w:date="2015-04-29T22:10:00Z">
               <w:r>
                 <w:rPr>
                   <w:rFonts w:ascii="Liberation Serif" w:eastAsia="Droid Sans Fallback" w:hAnsi="Liberation Serif" w:cs="FreeSans"/>
@@ -3314,10 +3553,10 @@
             <w:pPr>
               <w:pStyle w:val="Textbody"/>
               <w:rPr>
-                <w:del w:id="217" w:author="James" w:date="2015-04-29T22:10:00Z"/>
-                <w:rFonts w:ascii="Liberation Serif" w:eastAsia="Droid Sans Fallback" w:hAnsi="Liberation Serif" w:cs="FreeSans"/>
-              </w:rPr>
-              <w:pPrChange w:id="218" w:author="James" w:date="2015-04-29T22:10:00Z">
+                <w:del w:id="275" w:author="James" w:date="2015-04-29T22:10:00Z"/>
+                <w:rFonts w:ascii="Liberation Serif" w:eastAsia="Droid Sans Fallback" w:hAnsi="Liberation Serif" w:cs="FreeSans"/>
+              </w:rPr>
+              <w:pPrChange w:id="276" w:author="James" w:date="2015-05-02T01:02:00Z">
                 <w:pPr>
                   <w:pStyle w:val="tablecopy"/>
                   <w:widowControl w:val="0"/>
@@ -3327,7 +3566,7 @@
                 </w:pPr>
               </w:pPrChange>
             </w:pPr>
-            <w:del w:id="219" w:author="James" w:date="2015-04-29T22:10:00Z">
+            <w:del w:id="277" w:author="James" w:date="2015-04-29T22:10:00Z">
               <w:r>
                 <w:rPr>
                   <w:rFonts w:ascii="Liberation Serif" w:eastAsia="Droid Sans Fallback" w:hAnsi="Liberation Serif" w:cs="FreeSans"/>
@@ -3340,7 +3579,7 @@
       </w:tr>
       <w:tr>
         <w:trPr>
-          <w:del w:id="220" w:author="James" w:date="2015-04-29T22:10:00Z"/>
+          <w:del w:id="278" w:author="James" w:date="2015-04-29T22:10:00Z"/>
         </w:trPr>
         <w:tc>
           <w:tcPr>
@@ -3351,10 +3590,10 @@
             <w:pPr>
               <w:pStyle w:val="Textbody"/>
               <w:rPr>
-                <w:del w:id="221" w:author="James" w:date="2015-04-29T22:10:00Z"/>
-                <w:rFonts w:ascii="Liberation Serif" w:eastAsia="Droid Sans Fallback" w:hAnsi="Liberation Serif" w:cs="FreeSans"/>
-              </w:rPr>
-              <w:pPrChange w:id="222" w:author="James" w:date="2015-04-29T22:10:00Z">
+                <w:del w:id="279" w:author="James" w:date="2015-04-29T22:10:00Z"/>
+                <w:rFonts w:ascii="Liberation Serif" w:eastAsia="Droid Sans Fallback" w:hAnsi="Liberation Serif" w:cs="FreeSans"/>
+              </w:rPr>
+              <w:pPrChange w:id="280" w:author="James" w:date="2015-05-02T01:02:00Z">
                 <w:pPr>
                   <w:pStyle w:val="tablecopy"/>
                   <w:widowControl w:val="0"/>
@@ -3364,7 +3603,7 @@
                 </w:pPr>
               </w:pPrChange>
             </w:pPr>
-            <w:del w:id="223" w:author="James" w:date="2015-04-29T22:10:00Z">
+            <w:del w:id="281" w:author="James" w:date="2015-04-29T22:10:00Z">
               <w:r>
                 <w:rPr>
                   <w:rFonts w:ascii="Liberation Serif" w:eastAsia="Droid Sans Fallback" w:hAnsi="Liberation Serif" w:cs="FreeSans"/>
@@ -3404,10 +3643,10 @@
             <w:pPr>
               <w:pStyle w:val="Textbody"/>
               <w:rPr>
-                <w:del w:id="224" w:author="James" w:date="2015-04-29T22:10:00Z"/>
-                <w:rFonts w:ascii="Liberation Serif" w:eastAsia="Droid Sans Fallback" w:hAnsi="Liberation Serif" w:cs="FreeSans"/>
-              </w:rPr>
-              <w:pPrChange w:id="225" w:author="James" w:date="2015-04-29T22:10:00Z">
+                <w:del w:id="282" w:author="James" w:date="2015-04-29T22:10:00Z"/>
+                <w:rFonts w:ascii="Liberation Serif" w:eastAsia="Droid Sans Fallback" w:hAnsi="Liberation Serif" w:cs="FreeSans"/>
+              </w:rPr>
+              <w:pPrChange w:id="283" w:author="James" w:date="2015-05-02T01:02:00Z">
                 <w:pPr>
                   <w:pStyle w:val="tablecopy"/>
                   <w:widowControl w:val="0"/>
@@ -3417,7 +3656,7 @@
                 </w:pPr>
               </w:pPrChange>
             </w:pPr>
-            <w:del w:id="226" w:author="James" w:date="2015-04-29T22:10:00Z">
+            <w:del w:id="284" w:author="James" w:date="2015-04-29T22:10:00Z">
               <w:r>
                 <w:rPr>
                   <w:rFonts w:ascii="Liberation Serif" w:eastAsia="Droid Sans Fallback" w:hAnsi="Liberation Serif" w:cs="FreeSans"/>
@@ -3436,10 +3675,10 @@
             <w:pPr>
               <w:pStyle w:val="Textbody"/>
               <w:rPr>
-                <w:del w:id="227" w:author="James" w:date="2015-04-29T22:10:00Z"/>
-                <w:rFonts w:ascii="Liberation Serif" w:eastAsia="Droid Sans Fallback" w:hAnsi="Liberation Serif" w:cs="FreeSans"/>
-              </w:rPr>
-              <w:pPrChange w:id="228" w:author="James" w:date="2015-04-29T22:10:00Z">
+                <w:del w:id="285" w:author="James" w:date="2015-04-29T22:10:00Z"/>
+                <w:rFonts w:ascii="Liberation Serif" w:eastAsia="Droid Sans Fallback" w:hAnsi="Liberation Serif" w:cs="FreeSans"/>
+              </w:rPr>
+              <w:pPrChange w:id="286" w:author="James" w:date="2015-05-02T01:02:00Z">
                 <w:pPr>
                   <w:pStyle w:val="tablecopy"/>
                   <w:widowControl w:val="0"/>
@@ -3449,7 +3688,7 @@
                 </w:pPr>
               </w:pPrChange>
             </w:pPr>
-            <w:del w:id="229" w:author="James" w:date="2015-04-29T22:10:00Z">
+            <w:del w:id="287" w:author="James" w:date="2015-04-29T22:10:00Z">
               <w:r>
                 <w:rPr>
                   <w:rFonts w:ascii="Liberation Serif" w:eastAsia="Droid Sans Fallback" w:hAnsi="Liberation Serif" w:cs="FreeSans"/>
@@ -3468,10 +3707,10 @@
             <w:pPr>
               <w:pStyle w:val="Textbody"/>
               <w:rPr>
-                <w:del w:id="230" w:author="James" w:date="2015-04-29T22:10:00Z"/>
-                <w:rFonts w:ascii="Liberation Serif" w:eastAsia="Droid Sans Fallback" w:hAnsi="Liberation Serif" w:cs="FreeSans"/>
-              </w:rPr>
-              <w:pPrChange w:id="231" w:author="James" w:date="2015-04-29T22:10:00Z">
+                <w:del w:id="288" w:author="James" w:date="2015-04-29T22:10:00Z"/>
+                <w:rFonts w:ascii="Liberation Serif" w:eastAsia="Droid Sans Fallback" w:hAnsi="Liberation Serif" w:cs="FreeSans"/>
+              </w:rPr>
+              <w:pPrChange w:id="289" w:author="James" w:date="2015-05-02T01:02:00Z">
                 <w:pPr>
                   <w:pStyle w:val="tablecopy"/>
                   <w:widowControl w:val="0"/>
@@ -3481,7 +3720,7 @@
                 </w:pPr>
               </w:pPrChange>
             </w:pPr>
-            <w:del w:id="232" w:author="James" w:date="2015-04-29T22:10:00Z">
+            <w:del w:id="290" w:author="James" w:date="2015-04-29T22:10:00Z">
               <w:r>
                 <w:rPr>
                   <w:rFonts w:ascii="Liberation Serif" w:eastAsia="Droid Sans Fallback" w:hAnsi="Liberation Serif" w:cs="FreeSans"/>
@@ -3500,10 +3739,10 @@
             <w:pPr>
               <w:pStyle w:val="Textbody"/>
               <w:rPr>
-                <w:del w:id="233" w:author="James" w:date="2015-04-29T22:10:00Z"/>
-                <w:rFonts w:ascii="Liberation Serif" w:eastAsia="Droid Sans Fallback" w:hAnsi="Liberation Serif" w:cs="FreeSans"/>
-              </w:rPr>
-              <w:pPrChange w:id="234" w:author="James" w:date="2015-04-29T22:10:00Z">
+                <w:del w:id="291" w:author="James" w:date="2015-04-29T22:10:00Z"/>
+                <w:rFonts w:ascii="Liberation Serif" w:eastAsia="Droid Sans Fallback" w:hAnsi="Liberation Serif" w:cs="FreeSans"/>
+              </w:rPr>
+              <w:pPrChange w:id="292" w:author="James" w:date="2015-05-02T01:02:00Z">
                 <w:pPr>
                   <w:pStyle w:val="tablecopy"/>
                   <w:widowControl w:val="0"/>
@@ -3513,7 +3752,7 @@
                 </w:pPr>
               </w:pPrChange>
             </w:pPr>
-            <w:del w:id="235" w:author="James" w:date="2015-04-29T22:10:00Z">
+            <w:del w:id="293" w:author="James" w:date="2015-04-29T22:10:00Z">
               <w:r>
                 <w:rPr>
                   <w:rFonts w:ascii="Liberation Serif" w:eastAsia="Droid Sans Fallback" w:hAnsi="Liberation Serif" w:cs="FreeSans"/>
@@ -3532,10 +3771,10 @@
             <w:pPr>
               <w:pStyle w:val="Textbody"/>
               <w:rPr>
-                <w:del w:id="236" w:author="James" w:date="2015-04-29T22:10:00Z"/>
-                <w:rFonts w:ascii="Liberation Serif" w:eastAsia="Droid Sans Fallback" w:hAnsi="Liberation Serif" w:cs="FreeSans"/>
-              </w:rPr>
-              <w:pPrChange w:id="237" w:author="James" w:date="2015-04-29T22:10:00Z">
+                <w:del w:id="294" w:author="James" w:date="2015-04-29T22:10:00Z"/>
+                <w:rFonts w:ascii="Liberation Serif" w:eastAsia="Droid Sans Fallback" w:hAnsi="Liberation Serif" w:cs="FreeSans"/>
+              </w:rPr>
+              <w:pPrChange w:id="295" w:author="James" w:date="2015-05-02T01:02:00Z">
                 <w:pPr>
                   <w:pStyle w:val="tablecopy"/>
                   <w:widowControl w:val="0"/>
@@ -3545,7 +3784,7 @@
                 </w:pPr>
               </w:pPrChange>
             </w:pPr>
-            <w:del w:id="238" w:author="James" w:date="2015-04-29T22:10:00Z">
+            <w:del w:id="296" w:author="James" w:date="2015-04-29T22:10:00Z">
               <w:r>
                 <w:rPr>
                   <w:rFonts w:ascii="Liberation Serif" w:eastAsia="Droid Sans Fallback" w:hAnsi="Liberation Serif" w:cs="FreeSans"/>
@@ -3564,10 +3803,10 @@
             <w:pPr>
               <w:pStyle w:val="Textbody"/>
               <w:rPr>
-                <w:del w:id="239" w:author="James" w:date="2015-04-29T22:10:00Z"/>
-                <w:rFonts w:ascii="Liberation Serif" w:eastAsia="Droid Sans Fallback" w:hAnsi="Liberation Serif" w:cs="FreeSans"/>
-              </w:rPr>
-              <w:pPrChange w:id="240" w:author="James" w:date="2015-04-29T22:10:00Z">
+                <w:del w:id="297" w:author="James" w:date="2015-04-29T22:10:00Z"/>
+                <w:rFonts w:ascii="Liberation Serif" w:eastAsia="Droid Sans Fallback" w:hAnsi="Liberation Serif" w:cs="FreeSans"/>
+              </w:rPr>
+              <w:pPrChange w:id="298" w:author="James" w:date="2015-05-02T01:02:00Z">
                 <w:pPr>
                   <w:pStyle w:val="tablecopy"/>
                   <w:widowControl w:val="0"/>
@@ -3577,7 +3816,7 @@
                 </w:pPr>
               </w:pPrChange>
             </w:pPr>
-            <w:del w:id="241" w:author="James" w:date="2015-04-29T22:10:00Z">
+            <w:del w:id="299" w:author="James" w:date="2015-04-29T22:10:00Z">
               <w:r>
                 <w:rPr>
                   <w:rFonts w:ascii="Liberation Serif" w:eastAsia="Droid Sans Fallback" w:hAnsi="Liberation Serif" w:cs="FreeSans"/>
@@ -3590,7 +3829,7 @@
       </w:tr>
       <w:tr>
         <w:trPr>
-          <w:del w:id="242" w:author="James" w:date="2015-04-29T22:10:00Z"/>
+          <w:del w:id="300" w:author="James" w:date="2015-04-29T22:10:00Z"/>
         </w:trPr>
         <w:tc>
           <w:tcPr>
@@ -3601,10 +3840,10 @@
             <w:pPr>
               <w:pStyle w:val="Textbody"/>
               <w:rPr>
-                <w:del w:id="243" w:author="James" w:date="2015-04-29T22:10:00Z"/>
-                <w:rFonts w:ascii="Liberation Serif" w:eastAsia="Droid Sans Fallback" w:hAnsi="Liberation Serif" w:cs="FreeSans"/>
-              </w:rPr>
-              <w:pPrChange w:id="244" w:author="James" w:date="2015-04-29T22:10:00Z">
+                <w:del w:id="301" w:author="James" w:date="2015-04-29T22:10:00Z"/>
+                <w:rFonts w:ascii="Liberation Serif" w:eastAsia="Droid Sans Fallback" w:hAnsi="Liberation Serif" w:cs="FreeSans"/>
+              </w:rPr>
+              <w:pPrChange w:id="302" w:author="James" w:date="2015-05-02T01:02:00Z">
                 <w:pPr>
                   <w:pStyle w:val="tablecopy"/>
                   <w:widowControl w:val="0"/>
@@ -3614,7 +3853,7 @@
                 </w:pPr>
               </w:pPrChange>
             </w:pPr>
-            <w:del w:id="245" w:author="James" w:date="2015-04-29T22:10:00Z">
+            <w:del w:id="303" w:author="James" w:date="2015-04-29T22:10:00Z">
               <w:r>
                 <w:rPr>
                   <w:rFonts w:ascii="Liberation Serif" w:eastAsia="Droid Sans Fallback" w:hAnsi="Liberation Serif" w:cs="FreeSans"/>
@@ -3633,10 +3872,10 @@
             <w:pPr>
               <w:pStyle w:val="Textbody"/>
               <w:rPr>
-                <w:del w:id="246" w:author="James" w:date="2015-04-29T22:10:00Z"/>
-                <w:rFonts w:ascii="Liberation Serif" w:eastAsia="Droid Sans Fallback" w:hAnsi="Liberation Serif" w:cs="FreeSans"/>
-              </w:rPr>
-              <w:pPrChange w:id="247" w:author="James" w:date="2015-04-29T22:10:00Z">
+                <w:del w:id="304" w:author="James" w:date="2015-04-29T22:10:00Z"/>
+                <w:rFonts w:ascii="Liberation Serif" w:eastAsia="Droid Sans Fallback" w:hAnsi="Liberation Serif" w:cs="FreeSans"/>
+              </w:rPr>
+              <w:pPrChange w:id="305" w:author="James" w:date="2015-05-02T01:02:00Z">
                 <w:pPr>
                   <w:pStyle w:val="tablecopy"/>
                   <w:widowControl w:val="0"/>
@@ -3646,7 +3885,7 @@
                 </w:pPr>
               </w:pPrChange>
             </w:pPr>
-            <w:del w:id="248" w:author="James" w:date="2015-04-29T22:10:00Z">
+            <w:del w:id="306" w:author="James" w:date="2015-04-29T22:10:00Z">
               <w:r>
                 <w:rPr>
                   <w:rFonts w:ascii="Liberation Serif" w:eastAsia="Droid Sans Fallback" w:hAnsi="Liberation Serif" w:cs="FreeSans"/>
@@ -3665,10 +3904,10 @@
             <w:pPr>
               <w:pStyle w:val="Textbody"/>
               <w:rPr>
-                <w:del w:id="249" w:author="James" w:date="2015-04-29T22:10:00Z"/>
-                <w:rFonts w:ascii="Liberation Serif" w:eastAsia="Droid Sans Fallback" w:hAnsi="Liberation Serif" w:cs="FreeSans"/>
-              </w:rPr>
-              <w:pPrChange w:id="250" w:author="James" w:date="2015-04-29T22:10:00Z">
+                <w:del w:id="307" w:author="James" w:date="2015-04-29T22:10:00Z"/>
+                <w:rFonts w:ascii="Liberation Serif" w:eastAsia="Droid Sans Fallback" w:hAnsi="Liberation Serif" w:cs="FreeSans"/>
+              </w:rPr>
+              <w:pPrChange w:id="308" w:author="James" w:date="2015-05-02T01:02:00Z">
                 <w:pPr>
                   <w:pStyle w:val="tablecopy"/>
                   <w:widowControl w:val="0"/>
@@ -3678,7 +3917,7 @@
                 </w:pPr>
               </w:pPrChange>
             </w:pPr>
-            <w:del w:id="251" w:author="James" w:date="2015-04-29T22:10:00Z">
+            <w:del w:id="309" w:author="James" w:date="2015-04-29T22:10:00Z">
               <w:r>
                 <w:rPr>
                   <w:rFonts w:ascii="Liberation Serif" w:eastAsia="Droid Sans Fallback" w:hAnsi="Liberation Serif" w:cs="FreeSans"/>
@@ -3697,10 +3936,10 @@
             <w:pPr>
               <w:pStyle w:val="Textbody"/>
               <w:rPr>
-                <w:del w:id="252" w:author="James" w:date="2015-04-29T22:10:00Z"/>
-                <w:rFonts w:ascii="Liberation Serif" w:eastAsia="Droid Sans Fallback" w:hAnsi="Liberation Serif" w:cs="FreeSans"/>
-              </w:rPr>
-              <w:pPrChange w:id="253" w:author="James" w:date="2015-04-29T22:10:00Z">
+                <w:del w:id="310" w:author="James" w:date="2015-04-29T22:10:00Z"/>
+                <w:rFonts w:ascii="Liberation Serif" w:eastAsia="Droid Sans Fallback" w:hAnsi="Liberation Serif" w:cs="FreeSans"/>
+              </w:rPr>
+              <w:pPrChange w:id="311" w:author="James" w:date="2015-05-02T01:02:00Z">
                 <w:pPr>
                   <w:pStyle w:val="tablecopy"/>
                   <w:widowControl w:val="0"/>
@@ -3710,7 +3949,7 @@
                 </w:pPr>
               </w:pPrChange>
             </w:pPr>
-            <w:del w:id="254" w:author="James" w:date="2015-04-29T22:10:00Z">
+            <w:del w:id="312" w:author="James" w:date="2015-04-29T22:10:00Z">
               <w:r>
                 <w:rPr>
                   <w:rFonts w:ascii="Liberation Serif" w:eastAsia="Droid Sans Fallback" w:hAnsi="Liberation Serif" w:cs="FreeSans"/>
@@ -3729,10 +3968,10 @@
             <w:pPr>
               <w:pStyle w:val="Textbody"/>
               <w:rPr>
-                <w:del w:id="255" w:author="James" w:date="2015-04-29T22:10:00Z"/>
-                <w:rFonts w:ascii="Liberation Serif" w:eastAsia="Droid Sans Fallback" w:hAnsi="Liberation Serif" w:cs="FreeSans"/>
-              </w:rPr>
-              <w:pPrChange w:id="256" w:author="James" w:date="2015-04-29T22:10:00Z">
+                <w:del w:id="313" w:author="James" w:date="2015-04-29T22:10:00Z"/>
+                <w:rFonts w:ascii="Liberation Serif" w:eastAsia="Droid Sans Fallback" w:hAnsi="Liberation Serif" w:cs="FreeSans"/>
+              </w:rPr>
+              <w:pPrChange w:id="314" w:author="James" w:date="2015-05-02T01:02:00Z">
                 <w:pPr>
                   <w:pStyle w:val="tablecopy"/>
                   <w:widowControl w:val="0"/>
@@ -3742,7 +3981,7 @@
                 </w:pPr>
               </w:pPrChange>
             </w:pPr>
-            <w:del w:id="257" w:author="James" w:date="2015-04-29T22:10:00Z">
+            <w:del w:id="315" w:author="James" w:date="2015-04-29T22:10:00Z">
               <w:r>
                 <w:rPr>
                   <w:rFonts w:ascii="Liberation Serif" w:eastAsia="Droid Sans Fallback" w:hAnsi="Liberation Serif" w:cs="FreeSans"/>
@@ -3761,10 +4000,10 @@
             <w:pPr>
               <w:pStyle w:val="Textbody"/>
               <w:rPr>
-                <w:del w:id="258" w:author="James" w:date="2015-04-29T22:10:00Z"/>
-                <w:rFonts w:ascii="Liberation Serif" w:eastAsia="Droid Sans Fallback" w:hAnsi="Liberation Serif" w:cs="FreeSans"/>
-              </w:rPr>
-              <w:pPrChange w:id="259" w:author="James" w:date="2015-04-29T22:10:00Z">
+                <w:del w:id="316" w:author="James" w:date="2015-04-29T22:10:00Z"/>
+                <w:rFonts w:ascii="Liberation Serif" w:eastAsia="Droid Sans Fallback" w:hAnsi="Liberation Serif" w:cs="FreeSans"/>
+              </w:rPr>
+              <w:pPrChange w:id="317" w:author="James" w:date="2015-05-02T01:02:00Z">
                 <w:pPr>
                   <w:pStyle w:val="tablecopy"/>
                   <w:widowControl w:val="0"/>
@@ -3774,7 +4013,7 @@
                 </w:pPr>
               </w:pPrChange>
             </w:pPr>
-            <w:del w:id="260" w:author="James" w:date="2015-04-29T22:10:00Z">
+            <w:del w:id="318" w:author="James" w:date="2015-04-29T22:10:00Z">
               <w:r>
                 <w:rPr>
                   <w:rFonts w:ascii="Liberation Serif" w:eastAsia="Droid Sans Fallback" w:hAnsi="Liberation Serif" w:cs="FreeSans"/>
@@ -3793,10 +4032,10 @@
             <w:pPr>
               <w:pStyle w:val="Textbody"/>
               <w:rPr>
-                <w:del w:id="261" w:author="James" w:date="2015-04-29T22:10:00Z"/>
-                <w:rFonts w:ascii="Liberation Serif" w:eastAsia="Droid Sans Fallback" w:hAnsi="Liberation Serif" w:cs="FreeSans"/>
-              </w:rPr>
-              <w:pPrChange w:id="262" w:author="James" w:date="2015-04-29T22:10:00Z">
+                <w:del w:id="319" w:author="James" w:date="2015-04-29T22:10:00Z"/>
+                <w:rFonts w:ascii="Liberation Serif" w:eastAsia="Droid Sans Fallback" w:hAnsi="Liberation Serif" w:cs="FreeSans"/>
+              </w:rPr>
+              <w:pPrChange w:id="320" w:author="James" w:date="2015-05-02T01:02:00Z">
                 <w:pPr>
                   <w:pStyle w:val="tablecopy"/>
                   <w:widowControl w:val="0"/>
@@ -3806,7 +4045,7 @@
                 </w:pPr>
               </w:pPrChange>
             </w:pPr>
-            <w:del w:id="263" w:author="James" w:date="2015-04-29T22:10:00Z">
+            <w:del w:id="321" w:author="James" w:date="2015-04-29T22:10:00Z">
               <w:r>
                 <w:rPr>
                   <w:rFonts w:ascii="Liberation Serif" w:eastAsia="Droid Sans Fallback" w:hAnsi="Liberation Serif" w:cs="FreeSans"/>
@@ -3822,15 +4061,15 @@
       <w:pPr>
         <w:pStyle w:val="Textbody"/>
         <w:rPr>
-          <w:del w:id="264" w:author="James" w:date="2015-04-29T22:10:00Z"/>
+          <w:del w:id="322" w:author="James" w:date="2015-04-29T22:10:00Z"/>
         </w:rPr>
-        <w:pPrChange w:id="265" w:author="James" w:date="2015-04-29T22:10:00Z">
+        <w:pPrChange w:id="323" w:author="James" w:date="2015-05-02T01:02:00Z">
           <w:pPr>
             <w:pStyle w:val="tablehead"/>
           </w:pPr>
         </w:pPrChange>
       </w:pPr>
-      <w:del w:id="266" w:author="James" w:date="2015-04-29T22:10:00Z">
+      <w:del w:id="324" w:author="James" w:date="2015-04-29T22:10:00Z">
         <w:r>
           <w:delText>Results of running the ADF unit root test and KPSS stationarity</w:delText>
         </w:r>
@@ -3939,7 +4178,7 @@
       </w:tblGrid>
       <w:tr>
         <w:trPr>
-          <w:del w:id="267" w:author="James" w:date="2015-04-29T22:10:00Z"/>
+          <w:del w:id="325" w:author="James" w:date="2015-04-29T22:10:00Z"/>
         </w:trPr>
         <w:tc>
           <w:tcPr>
@@ -3951,17 +4190,17 @@
             <w:pPr>
               <w:pStyle w:val="Textbody"/>
               <w:rPr>
-                <w:del w:id="268" w:author="James" w:date="2015-04-29T22:10:00Z"/>
-                <w:rFonts w:ascii="Liberation Serif" w:eastAsia="Droid Sans Fallback" w:hAnsi="Liberation Serif" w:cs="FreeSans"/>
-              </w:rPr>
-              <w:pPrChange w:id="269" w:author="James" w:date="2015-04-29T22:10:00Z">
+                <w:del w:id="326" w:author="James" w:date="2015-04-29T22:10:00Z"/>
+                <w:rFonts w:ascii="Liberation Serif" w:eastAsia="Droid Sans Fallback" w:hAnsi="Liberation Serif" w:cs="FreeSans"/>
+              </w:rPr>
+              <w:pPrChange w:id="327" w:author="James" w:date="2015-05-02T01:02:00Z">
                 <w:pPr>
                   <w:pStyle w:val="tablecolhead"/>
                   <w:widowControl w:val="0"/>
                 </w:pPr>
               </w:pPrChange>
             </w:pPr>
-            <w:del w:id="270" w:author="James" w:date="2015-04-29T22:10:00Z">
+            <w:del w:id="328" w:author="James" w:date="2015-04-29T22:10:00Z">
               <w:r>
                 <w:rPr>
                   <w:rFonts w:ascii="Liberation Serif" w:eastAsia="Droid Sans Fallback" w:hAnsi="Liberation Serif" w:cs="FreeSans"/>
@@ -3981,17 +4220,17 @@
             <w:pPr>
               <w:pStyle w:val="Textbody"/>
               <w:rPr>
-                <w:del w:id="271" w:author="James" w:date="2015-04-29T22:10:00Z"/>
-                <w:rFonts w:ascii="Liberation Serif" w:eastAsia="Droid Sans Fallback" w:hAnsi="Liberation Serif" w:cs="FreeSans"/>
-              </w:rPr>
-              <w:pPrChange w:id="272" w:author="James" w:date="2015-04-29T22:10:00Z">
+                <w:del w:id="329" w:author="James" w:date="2015-04-29T22:10:00Z"/>
+                <w:rFonts w:ascii="Liberation Serif" w:eastAsia="Droid Sans Fallback" w:hAnsi="Liberation Serif" w:cs="FreeSans"/>
+              </w:rPr>
+              <w:pPrChange w:id="330" w:author="James" w:date="2015-05-02T01:02:00Z">
                 <w:pPr>
                   <w:pStyle w:val="tablecolhead"/>
                   <w:widowControl w:val="0"/>
                 </w:pPr>
               </w:pPrChange>
             </w:pPr>
-            <w:del w:id="273" w:author="James" w:date="2015-04-29T22:10:00Z">
+            <w:del w:id="331" w:author="James" w:date="2015-04-29T22:10:00Z">
               <w:r>
                 <w:rPr>
                   <w:rFonts w:ascii="Liberation Serif" w:eastAsia="Droid Sans Fallback" w:hAnsi="Liberation Serif" w:cs="FreeSans"/>
@@ -4018,17 +4257,17 @@
             <w:pPr>
               <w:pStyle w:val="Textbody"/>
               <w:rPr>
-                <w:del w:id="274" w:author="James" w:date="2015-04-29T22:10:00Z"/>
-                <w:rFonts w:ascii="Liberation Serif" w:eastAsia="Droid Sans Fallback" w:hAnsi="Liberation Serif" w:cs="FreeSans"/>
-              </w:rPr>
-              <w:pPrChange w:id="275" w:author="James" w:date="2015-04-29T22:10:00Z">
+                <w:del w:id="332" w:author="James" w:date="2015-04-29T22:10:00Z"/>
+                <w:rFonts w:ascii="Liberation Serif" w:eastAsia="Droid Sans Fallback" w:hAnsi="Liberation Serif" w:cs="FreeSans"/>
+              </w:rPr>
+              <w:pPrChange w:id="333" w:author="James" w:date="2015-05-02T01:02:00Z">
                 <w:pPr>
                   <w:pStyle w:val="tablecolhead"/>
                   <w:widowControl w:val="0"/>
                 </w:pPr>
               </w:pPrChange>
             </w:pPr>
-            <w:del w:id="276" w:author="James" w:date="2015-04-29T22:10:00Z">
+            <w:del w:id="334" w:author="James" w:date="2015-04-29T22:10:00Z">
               <w:r>
                 <w:rPr>
                   <w:rFonts w:ascii="Liberation Serif" w:eastAsia="Droid Sans Fallback" w:hAnsi="Liberation Serif" w:cs="FreeSans"/>
@@ -4055,17 +4294,17 @@
             <w:pPr>
               <w:pStyle w:val="Textbody"/>
               <w:rPr>
-                <w:del w:id="277" w:author="James" w:date="2015-04-29T22:10:00Z"/>
-                <w:rFonts w:ascii="Liberation Serif" w:eastAsia="Droid Sans Fallback" w:hAnsi="Liberation Serif" w:cs="FreeSans"/>
-              </w:rPr>
-              <w:pPrChange w:id="278" w:author="James" w:date="2015-04-29T22:10:00Z">
+                <w:del w:id="335" w:author="James" w:date="2015-04-29T22:10:00Z"/>
+                <w:rFonts w:ascii="Liberation Serif" w:eastAsia="Droid Sans Fallback" w:hAnsi="Liberation Serif" w:cs="FreeSans"/>
+              </w:rPr>
+              <w:pPrChange w:id="336" w:author="James" w:date="2015-05-02T01:02:00Z">
                 <w:pPr>
                   <w:pStyle w:val="tablecolhead"/>
                   <w:widowControl w:val="0"/>
                 </w:pPr>
               </w:pPrChange>
             </w:pPr>
-            <w:del w:id="279" w:author="James" w:date="2015-04-29T22:10:00Z">
+            <w:del w:id="337" w:author="James" w:date="2015-04-29T22:10:00Z">
               <w:r>
                 <w:rPr>
                   <w:rFonts w:ascii="Liberation Serif" w:eastAsia="Droid Sans Fallback" w:hAnsi="Liberation Serif" w:cs="FreeSans"/>
@@ -4085,7 +4324,7 @@
       </w:tr>
       <w:tr>
         <w:trPr>
-          <w:del w:id="280" w:author="James" w:date="2015-04-29T22:10:00Z"/>
+          <w:del w:id="338" w:author="James" w:date="2015-04-29T22:10:00Z"/>
         </w:trPr>
         <w:tc>
           <w:tcPr>
@@ -4097,10 +4336,10 @@
             <w:pPr>
               <w:pStyle w:val="Textbody"/>
               <w:rPr>
-                <w:del w:id="281" w:author="James" w:date="2015-04-29T22:10:00Z"/>
-                <w:rFonts w:ascii="Liberation Serif" w:eastAsia="Droid Sans Fallback" w:hAnsi="Liberation Serif" w:cs="FreeSans"/>
-              </w:rPr>
-              <w:pPrChange w:id="282" w:author="James" w:date="2015-04-29T22:10:00Z">
+                <w:del w:id="339" w:author="James" w:date="2015-04-29T22:10:00Z"/>
+                <w:rFonts w:ascii="Liberation Serif" w:eastAsia="Droid Sans Fallback" w:hAnsi="Liberation Serif" w:cs="FreeSans"/>
+              </w:rPr>
+              <w:pPrChange w:id="340" w:author="James" w:date="2015-05-02T01:02:00Z">
                 <w:pPr>
                   <w:pStyle w:val="tablecolhead"/>
                   <w:widowControl w:val="0"/>
@@ -4121,10 +4360,10 @@
             <w:pPr>
               <w:pStyle w:val="Textbody"/>
               <w:rPr>
-                <w:del w:id="283" w:author="James" w:date="2015-04-29T22:10:00Z"/>
-                <w:rFonts w:ascii="Liberation Serif" w:eastAsia="Droid Sans Fallback" w:hAnsi="Liberation Serif" w:cs="FreeSans"/>
-              </w:rPr>
-              <w:pPrChange w:id="284" w:author="James" w:date="2015-04-29T22:10:00Z">
+                <w:del w:id="341" w:author="James" w:date="2015-04-29T22:10:00Z"/>
+                <w:rFonts w:ascii="Liberation Serif" w:eastAsia="Droid Sans Fallback" w:hAnsi="Liberation Serif" w:cs="FreeSans"/>
+              </w:rPr>
+              <w:pPrChange w:id="342" w:author="James" w:date="2015-05-02T01:02:00Z">
                 <w:pPr>
                   <w:pStyle w:val="tablecolsubhead"/>
                   <w:widowControl w:val="0"/>
@@ -4134,7 +4373,7 @@
                 </w:pPr>
               </w:pPrChange>
             </w:pPr>
-            <w:del w:id="285" w:author="James" w:date="2015-04-29T22:10:00Z">
+            <w:del w:id="343" w:author="James" w:date="2015-04-29T22:10:00Z">
               <w:r>
                 <w:rPr>
                   <w:rFonts w:ascii="Liberation Serif" w:eastAsia="Droid Sans Fallback" w:hAnsi="Liberation Serif" w:cs="FreeSans"/>
@@ -4153,10 +4392,10 @@
             <w:pPr>
               <w:pStyle w:val="Textbody"/>
               <w:rPr>
-                <w:del w:id="286" w:author="James" w:date="2015-04-29T22:10:00Z"/>
-                <w:rFonts w:ascii="Liberation Serif" w:eastAsia="Droid Sans Fallback" w:hAnsi="Liberation Serif" w:cs="FreeSans"/>
-              </w:rPr>
-              <w:pPrChange w:id="287" w:author="James" w:date="2015-04-29T22:10:00Z">
+                <w:del w:id="344" w:author="James" w:date="2015-04-29T22:10:00Z"/>
+                <w:rFonts w:ascii="Liberation Serif" w:eastAsia="Droid Sans Fallback" w:hAnsi="Liberation Serif" w:cs="FreeSans"/>
+              </w:rPr>
+              <w:pPrChange w:id="345" w:author="James" w:date="2015-05-02T01:02:00Z">
                 <w:pPr>
                   <w:pStyle w:val="tablecolsubhead"/>
                   <w:widowControl w:val="0"/>
@@ -4166,7 +4405,7 @@
                 </w:pPr>
               </w:pPrChange>
             </w:pPr>
-            <w:del w:id="288" w:author="James" w:date="2015-04-29T22:10:00Z">
+            <w:del w:id="346" w:author="James" w:date="2015-04-29T22:10:00Z">
               <w:r>
                 <w:rPr>
                   <w:rFonts w:ascii="Liberation Serif" w:eastAsia="Droid Sans Fallback" w:hAnsi="Liberation Serif" w:cs="FreeSans"/>
@@ -4185,10 +4424,10 @@
             <w:pPr>
               <w:pStyle w:val="Textbody"/>
               <w:rPr>
-                <w:del w:id="289" w:author="James" w:date="2015-04-29T22:10:00Z"/>
-                <w:rFonts w:ascii="Liberation Serif" w:eastAsia="Droid Sans Fallback" w:hAnsi="Liberation Serif" w:cs="FreeSans"/>
-              </w:rPr>
-              <w:pPrChange w:id="290" w:author="James" w:date="2015-04-29T22:10:00Z">
+                <w:del w:id="347" w:author="James" w:date="2015-04-29T22:10:00Z"/>
+                <w:rFonts w:ascii="Liberation Serif" w:eastAsia="Droid Sans Fallback" w:hAnsi="Liberation Serif" w:cs="FreeSans"/>
+              </w:rPr>
+              <w:pPrChange w:id="348" w:author="James" w:date="2015-05-02T01:02:00Z">
                 <w:pPr>
                   <w:pStyle w:val="tablecolsubhead"/>
                   <w:widowControl w:val="0"/>
@@ -4198,7 +4437,7 @@
                 </w:pPr>
               </w:pPrChange>
             </w:pPr>
-            <w:del w:id="291" w:author="James" w:date="2015-04-29T22:10:00Z">
+            <w:del w:id="349" w:author="James" w:date="2015-04-29T22:10:00Z">
               <w:r>
                 <w:rPr>
                   <w:rFonts w:ascii="Liberation Serif" w:eastAsia="Droid Sans Fallback" w:hAnsi="Liberation Serif" w:cs="FreeSans"/>
@@ -4217,10 +4456,10 @@
             <w:pPr>
               <w:pStyle w:val="Textbody"/>
               <w:rPr>
-                <w:del w:id="292" w:author="James" w:date="2015-04-29T22:10:00Z"/>
-                <w:rFonts w:ascii="Liberation Serif" w:eastAsia="Droid Sans Fallback" w:hAnsi="Liberation Serif" w:cs="FreeSans"/>
-              </w:rPr>
-              <w:pPrChange w:id="293" w:author="James" w:date="2015-04-29T22:10:00Z">
+                <w:del w:id="350" w:author="James" w:date="2015-04-29T22:10:00Z"/>
+                <w:rFonts w:ascii="Liberation Serif" w:eastAsia="Droid Sans Fallback" w:hAnsi="Liberation Serif" w:cs="FreeSans"/>
+              </w:rPr>
+              <w:pPrChange w:id="351" w:author="James" w:date="2015-05-02T01:02:00Z">
                 <w:pPr>
                   <w:pStyle w:val="tablecolhead"/>
                   <w:widowControl w:val="0"/>
@@ -4241,10 +4480,10 @@
             <w:pPr>
               <w:pStyle w:val="Textbody"/>
               <w:rPr>
-                <w:del w:id="294" w:author="James" w:date="2015-04-29T22:10:00Z"/>
-                <w:rFonts w:ascii="Liberation Serif" w:eastAsia="Droid Sans Fallback" w:hAnsi="Liberation Serif" w:cs="FreeSans"/>
-              </w:rPr>
-              <w:pPrChange w:id="295" w:author="James" w:date="2015-04-29T22:10:00Z">
+                <w:del w:id="352" w:author="James" w:date="2015-04-29T22:10:00Z"/>
+                <w:rFonts w:ascii="Liberation Serif" w:eastAsia="Droid Sans Fallback" w:hAnsi="Liberation Serif" w:cs="FreeSans"/>
+              </w:rPr>
+              <w:pPrChange w:id="353" w:author="James" w:date="2015-05-02T01:02:00Z">
                 <w:pPr>
                   <w:pStyle w:val="tablecolsubhead"/>
                   <w:widowControl w:val="0"/>
@@ -4254,7 +4493,7 @@
                 </w:pPr>
               </w:pPrChange>
             </w:pPr>
-            <w:del w:id="296" w:author="James" w:date="2015-04-29T22:10:00Z">
+            <w:del w:id="354" w:author="James" w:date="2015-04-29T22:10:00Z">
               <w:r>
                 <w:rPr>
                   <w:rFonts w:ascii="Liberation Serif" w:eastAsia="Droid Sans Fallback" w:hAnsi="Liberation Serif" w:cs="FreeSans"/>
@@ -4273,10 +4512,10 @@
             <w:pPr>
               <w:pStyle w:val="Textbody"/>
               <w:rPr>
-                <w:del w:id="297" w:author="James" w:date="2015-04-29T22:10:00Z"/>
-                <w:rFonts w:ascii="Liberation Serif" w:eastAsia="Droid Sans Fallback" w:hAnsi="Liberation Serif" w:cs="FreeSans"/>
-              </w:rPr>
-              <w:pPrChange w:id="298" w:author="James" w:date="2015-04-29T22:10:00Z">
+                <w:del w:id="355" w:author="James" w:date="2015-04-29T22:10:00Z"/>
+                <w:rFonts w:ascii="Liberation Serif" w:eastAsia="Droid Sans Fallback" w:hAnsi="Liberation Serif" w:cs="FreeSans"/>
+              </w:rPr>
+              <w:pPrChange w:id="356" w:author="James" w:date="2015-05-02T01:02:00Z">
                 <w:pPr>
                   <w:pStyle w:val="tablecolsubhead"/>
                   <w:widowControl w:val="0"/>
@@ -4286,7 +4525,7 @@
                 </w:pPr>
               </w:pPrChange>
             </w:pPr>
-            <w:del w:id="299" w:author="James" w:date="2015-04-29T22:10:00Z">
+            <w:del w:id="357" w:author="James" w:date="2015-04-29T22:10:00Z">
               <w:r>
                 <w:rPr>
                   <w:rFonts w:ascii="Liberation Serif" w:eastAsia="Droid Sans Fallback" w:hAnsi="Liberation Serif" w:cs="FreeSans"/>
@@ -4299,7 +4538,7 @@
       </w:tr>
       <w:tr>
         <w:trPr>
-          <w:del w:id="300" w:author="James" w:date="2015-04-29T22:10:00Z"/>
+          <w:del w:id="358" w:author="James" w:date="2015-04-29T22:10:00Z"/>
         </w:trPr>
         <w:tc>
           <w:tcPr>
@@ -4310,10 +4549,10 @@
             <w:pPr>
               <w:pStyle w:val="Textbody"/>
               <w:rPr>
-                <w:del w:id="301" w:author="James" w:date="2015-04-29T22:10:00Z"/>
-                <w:rFonts w:ascii="Liberation Serif" w:eastAsia="Droid Sans Fallback" w:hAnsi="Liberation Serif" w:cs="FreeSans"/>
-              </w:rPr>
-              <w:pPrChange w:id="302" w:author="James" w:date="2015-04-29T22:10:00Z">
+                <w:del w:id="359" w:author="James" w:date="2015-04-29T22:10:00Z"/>
+                <w:rFonts w:ascii="Liberation Serif" w:eastAsia="Droid Sans Fallback" w:hAnsi="Liberation Serif" w:cs="FreeSans"/>
+              </w:rPr>
+              <w:pPrChange w:id="360" w:author="James" w:date="2015-05-02T01:02:00Z">
                 <w:pPr>
                   <w:pStyle w:val="tablecopy"/>
                   <w:widowControl w:val="0"/>
@@ -4323,7 +4562,7 @@
                 </w:pPr>
               </w:pPrChange>
             </w:pPr>
-            <w:del w:id="303" w:author="James" w:date="2015-04-29T22:10:00Z">
+            <w:del w:id="361" w:author="James" w:date="2015-04-29T22:10:00Z">
               <w:r>
                 <w:rPr>
                   <w:rFonts w:ascii="Liberation Serif" w:eastAsia="Droid Sans Fallback" w:hAnsi="Liberation Serif" w:cs="FreeSans"/>
@@ -4363,10 +4602,10 @@
             <w:pPr>
               <w:pStyle w:val="Textbody"/>
               <w:rPr>
-                <w:del w:id="304" w:author="James" w:date="2015-04-29T22:10:00Z"/>
-                <w:rFonts w:ascii="Liberation Serif" w:eastAsia="Droid Sans Fallback" w:hAnsi="Liberation Serif" w:cs="FreeSans"/>
-              </w:rPr>
-              <w:pPrChange w:id="305" w:author="James" w:date="2015-04-29T22:10:00Z">
+                <w:del w:id="362" w:author="James" w:date="2015-04-29T22:10:00Z"/>
+                <w:rFonts w:ascii="Liberation Serif" w:eastAsia="Droid Sans Fallback" w:hAnsi="Liberation Serif" w:cs="FreeSans"/>
+              </w:rPr>
+              <w:pPrChange w:id="363" w:author="James" w:date="2015-05-02T01:02:00Z">
                 <w:pPr>
                   <w:pStyle w:val="tablecopy"/>
                   <w:widowControl w:val="0"/>
@@ -4376,7 +4615,7 @@
                 </w:pPr>
               </w:pPrChange>
             </w:pPr>
-            <w:del w:id="306" w:author="James" w:date="2015-04-29T22:10:00Z">
+            <w:del w:id="364" w:author="James" w:date="2015-04-29T22:10:00Z">
               <w:r>
                 <w:rPr>
                   <w:rFonts w:ascii="Liberation Serif" w:eastAsia="Droid Sans Fallback" w:hAnsi="Liberation Serif" w:cs="FreeSans"/>
@@ -4395,10 +4634,10 @@
             <w:pPr>
               <w:pStyle w:val="Textbody"/>
               <w:rPr>
-                <w:del w:id="307" w:author="James" w:date="2015-04-29T22:10:00Z"/>
-                <w:rFonts w:ascii="Liberation Serif" w:eastAsia="Droid Sans Fallback" w:hAnsi="Liberation Serif" w:cs="FreeSans"/>
-              </w:rPr>
-              <w:pPrChange w:id="308" w:author="James" w:date="2015-04-29T22:10:00Z">
+                <w:del w:id="365" w:author="James" w:date="2015-04-29T22:10:00Z"/>
+                <w:rFonts w:ascii="Liberation Serif" w:eastAsia="Droid Sans Fallback" w:hAnsi="Liberation Serif" w:cs="FreeSans"/>
+              </w:rPr>
+              <w:pPrChange w:id="366" w:author="James" w:date="2015-05-02T01:02:00Z">
                 <w:pPr>
                   <w:pStyle w:val="tablecopy"/>
                   <w:widowControl w:val="0"/>
@@ -4408,7 +4647,7 @@
                 </w:pPr>
               </w:pPrChange>
             </w:pPr>
-            <w:del w:id="309" w:author="James" w:date="2015-04-29T22:10:00Z">
+            <w:del w:id="367" w:author="James" w:date="2015-04-29T22:10:00Z">
               <w:r>
                 <w:rPr>
                   <w:rFonts w:ascii="Liberation Serif" w:eastAsia="Droid Sans Fallback" w:hAnsi="Liberation Serif" w:cs="FreeSans"/>
@@ -4427,10 +4666,10 @@
             <w:pPr>
               <w:pStyle w:val="Textbody"/>
               <w:rPr>
-                <w:del w:id="310" w:author="James" w:date="2015-04-29T22:10:00Z"/>
-                <w:rFonts w:ascii="Liberation Serif" w:eastAsia="Droid Sans Fallback" w:hAnsi="Liberation Serif" w:cs="FreeSans"/>
-              </w:rPr>
-              <w:pPrChange w:id="311" w:author="James" w:date="2015-04-29T22:10:00Z">
+                <w:del w:id="368" w:author="James" w:date="2015-04-29T22:10:00Z"/>
+                <w:rFonts w:ascii="Liberation Serif" w:eastAsia="Droid Sans Fallback" w:hAnsi="Liberation Serif" w:cs="FreeSans"/>
+              </w:rPr>
+              <w:pPrChange w:id="369" w:author="James" w:date="2015-05-02T01:02:00Z">
                 <w:pPr>
                   <w:pStyle w:val="tablecopy"/>
                   <w:widowControl w:val="0"/>
@@ -4440,7 +4679,7 @@
                 </w:pPr>
               </w:pPrChange>
             </w:pPr>
-            <w:del w:id="312" w:author="James" w:date="2015-04-29T22:10:00Z">
+            <w:del w:id="370" w:author="James" w:date="2015-04-29T22:10:00Z">
               <w:r>
                 <w:rPr>
                   <w:rFonts w:ascii="Liberation Serif" w:eastAsia="Droid Sans Fallback" w:hAnsi="Liberation Serif" w:cs="FreeSans"/>
@@ -4459,10 +4698,10 @@
             <w:pPr>
               <w:pStyle w:val="Textbody"/>
               <w:rPr>
-                <w:del w:id="313" w:author="James" w:date="2015-04-29T22:10:00Z"/>
-                <w:rFonts w:ascii="Liberation Serif" w:eastAsia="Droid Sans Fallback" w:hAnsi="Liberation Serif" w:cs="FreeSans"/>
-              </w:rPr>
-              <w:pPrChange w:id="314" w:author="James" w:date="2015-04-29T22:10:00Z">
+                <w:del w:id="371" w:author="James" w:date="2015-04-29T22:10:00Z"/>
+                <w:rFonts w:ascii="Liberation Serif" w:eastAsia="Droid Sans Fallback" w:hAnsi="Liberation Serif" w:cs="FreeSans"/>
+              </w:rPr>
+              <w:pPrChange w:id="372" w:author="James" w:date="2015-05-02T01:02:00Z">
                 <w:pPr>
                   <w:pStyle w:val="tablecopy"/>
                   <w:widowControl w:val="0"/>
@@ -4472,7 +4711,7 @@
                 </w:pPr>
               </w:pPrChange>
             </w:pPr>
-            <w:del w:id="315" w:author="James" w:date="2015-04-29T22:10:00Z">
+            <w:del w:id="373" w:author="James" w:date="2015-04-29T22:10:00Z">
               <w:r>
                 <w:rPr>
                   <w:rFonts w:ascii="Liberation Serif" w:eastAsia="Droid Sans Fallback" w:hAnsi="Liberation Serif" w:cs="FreeSans"/>
@@ -4491,10 +4730,10 @@
             <w:pPr>
               <w:pStyle w:val="Textbody"/>
               <w:rPr>
-                <w:del w:id="316" w:author="James" w:date="2015-04-29T22:10:00Z"/>
-                <w:rFonts w:ascii="Liberation Serif" w:eastAsia="Droid Sans Fallback" w:hAnsi="Liberation Serif" w:cs="FreeSans"/>
-              </w:rPr>
-              <w:pPrChange w:id="317" w:author="James" w:date="2015-04-29T22:10:00Z">
+                <w:del w:id="374" w:author="James" w:date="2015-04-29T22:10:00Z"/>
+                <w:rFonts w:ascii="Liberation Serif" w:eastAsia="Droid Sans Fallback" w:hAnsi="Liberation Serif" w:cs="FreeSans"/>
+              </w:rPr>
+              <w:pPrChange w:id="375" w:author="James" w:date="2015-05-02T01:02:00Z">
                 <w:pPr>
                   <w:pStyle w:val="tablecopy"/>
                   <w:widowControl w:val="0"/>
@@ -4504,7 +4743,7 @@
                 </w:pPr>
               </w:pPrChange>
             </w:pPr>
-            <w:del w:id="318" w:author="James" w:date="2015-04-29T22:10:00Z">
+            <w:del w:id="376" w:author="James" w:date="2015-04-29T22:10:00Z">
               <w:r>
                 <w:rPr>
                   <w:rFonts w:ascii="Liberation Serif" w:eastAsia="Droid Sans Fallback" w:hAnsi="Liberation Serif" w:cs="FreeSans"/>
@@ -4523,10 +4762,10 @@
             <w:pPr>
               <w:pStyle w:val="Textbody"/>
               <w:rPr>
-                <w:del w:id="319" w:author="James" w:date="2015-04-29T22:10:00Z"/>
-                <w:rFonts w:ascii="Liberation Serif" w:eastAsia="Droid Sans Fallback" w:hAnsi="Liberation Serif" w:cs="FreeSans"/>
-              </w:rPr>
-              <w:pPrChange w:id="320" w:author="James" w:date="2015-04-29T22:10:00Z">
+                <w:del w:id="377" w:author="James" w:date="2015-04-29T22:10:00Z"/>
+                <w:rFonts w:ascii="Liberation Serif" w:eastAsia="Droid Sans Fallback" w:hAnsi="Liberation Serif" w:cs="FreeSans"/>
+              </w:rPr>
+              <w:pPrChange w:id="378" w:author="James" w:date="2015-05-02T01:02:00Z">
                 <w:pPr>
                   <w:pStyle w:val="tablecopy"/>
                   <w:widowControl w:val="0"/>
@@ -4536,7 +4775,7 @@
                 </w:pPr>
               </w:pPrChange>
             </w:pPr>
-            <w:del w:id="321" w:author="James" w:date="2015-04-29T22:10:00Z">
+            <w:del w:id="379" w:author="James" w:date="2015-04-29T22:10:00Z">
               <w:r>
                 <w:rPr>
                   <w:rFonts w:ascii="Liberation Serif" w:eastAsia="Droid Sans Fallback" w:hAnsi="Liberation Serif" w:cs="FreeSans"/>
@@ -4549,7 +4788,7 @@
       </w:tr>
       <w:tr>
         <w:trPr>
-          <w:del w:id="322" w:author="James" w:date="2015-04-29T22:10:00Z"/>
+          <w:del w:id="380" w:author="James" w:date="2015-04-29T22:10:00Z"/>
         </w:trPr>
         <w:tc>
           <w:tcPr>
@@ -4560,10 +4799,10 @@
             <w:pPr>
               <w:pStyle w:val="Textbody"/>
               <w:rPr>
-                <w:del w:id="323" w:author="James" w:date="2015-04-29T22:10:00Z"/>
-                <w:rFonts w:ascii="Liberation Serif" w:eastAsia="Droid Sans Fallback" w:hAnsi="Liberation Serif" w:cs="FreeSans"/>
-              </w:rPr>
-              <w:pPrChange w:id="324" w:author="James" w:date="2015-04-29T22:10:00Z">
+                <w:del w:id="381" w:author="James" w:date="2015-04-29T22:10:00Z"/>
+                <w:rFonts w:ascii="Liberation Serif" w:eastAsia="Droid Sans Fallback" w:hAnsi="Liberation Serif" w:cs="FreeSans"/>
+              </w:rPr>
+              <w:pPrChange w:id="382" w:author="James" w:date="2015-05-02T01:02:00Z">
                 <w:pPr>
                   <w:pStyle w:val="tablecopy"/>
                   <w:widowControl w:val="0"/>
@@ -4573,7 +4812,7 @@
                 </w:pPr>
               </w:pPrChange>
             </w:pPr>
-            <w:del w:id="325" w:author="James" w:date="2015-04-29T22:10:00Z">
+            <w:del w:id="383" w:author="James" w:date="2015-04-29T22:10:00Z">
               <w:r>
                 <w:rPr>
                   <w:rFonts w:ascii="Liberation Serif" w:eastAsia="Droid Sans Fallback" w:hAnsi="Liberation Serif" w:cs="FreeSans"/>
@@ -4613,10 +4852,10 @@
             <w:pPr>
               <w:pStyle w:val="Textbody"/>
               <w:rPr>
-                <w:del w:id="326" w:author="James" w:date="2015-04-29T22:10:00Z"/>
-                <w:rFonts w:ascii="Liberation Serif" w:eastAsia="Droid Sans Fallback" w:hAnsi="Liberation Serif" w:cs="FreeSans"/>
-              </w:rPr>
-              <w:pPrChange w:id="327" w:author="James" w:date="2015-04-29T22:10:00Z">
+                <w:del w:id="384" w:author="James" w:date="2015-04-29T22:10:00Z"/>
+                <w:rFonts w:ascii="Liberation Serif" w:eastAsia="Droid Sans Fallback" w:hAnsi="Liberation Serif" w:cs="FreeSans"/>
+              </w:rPr>
+              <w:pPrChange w:id="385" w:author="James" w:date="2015-05-02T01:02:00Z">
                 <w:pPr>
                   <w:pStyle w:val="tablecopy"/>
                   <w:widowControl w:val="0"/>
@@ -4626,7 +4865,7 @@
                 </w:pPr>
               </w:pPrChange>
             </w:pPr>
-            <w:del w:id="328" w:author="James" w:date="2015-04-29T22:10:00Z">
+            <w:del w:id="386" w:author="James" w:date="2015-04-29T22:10:00Z">
               <w:r>
                 <w:rPr>
                   <w:rFonts w:ascii="Liberation Serif" w:eastAsia="Droid Sans Fallback" w:hAnsi="Liberation Serif" w:cs="FreeSans"/>
@@ -4645,10 +4884,10 @@
             <w:pPr>
               <w:pStyle w:val="Textbody"/>
               <w:rPr>
-                <w:del w:id="329" w:author="James" w:date="2015-04-29T22:10:00Z"/>
-                <w:rFonts w:ascii="Liberation Serif" w:eastAsia="Droid Sans Fallback" w:hAnsi="Liberation Serif" w:cs="FreeSans"/>
-              </w:rPr>
-              <w:pPrChange w:id="330" w:author="James" w:date="2015-04-29T22:10:00Z">
+                <w:del w:id="387" w:author="James" w:date="2015-04-29T22:10:00Z"/>
+                <w:rFonts w:ascii="Liberation Serif" w:eastAsia="Droid Sans Fallback" w:hAnsi="Liberation Serif" w:cs="FreeSans"/>
+              </w:rPr>
+              <w:pPrChange w:id="388" w:author="James" w:date="2015-05-02T01:02:00Z">
                 <w:pPr>
                   <w:pStyle w:val="tablecopy"/>
                   <w:widowControl w:val="0"/>
@@ -4658,7 +4897,7 @@
                 </w:pPr>
               </w:pPrChange>
             </w:pPr>
-            <w:del w:id="331" w:author="James" w:date="2015-04-29T22:10:00Z">
+            <w:del w:id="389" w:author="James" w:date="2015-04-29T22:10:00Z">
               <w:r>
                 <w:rPr>
                   <w:rFonts w:ascii="Liberation Serif" w:eastAsia="Droid Sans Fallback" w:hAnsi="Liberation Serif" w:cs="FreeSans"/>
@@ -4677,10 +4916,10 @@
             <w:pPr>
               <w:pStyle w:val="Textbody"/>
               <w:rPr>
-                <w:del w:id="332" w:author="James" w:date="2015-04-29T22:10:00Z"/>
-                <w:rFonts w:ascii="Liberation Serif" w:eastAsia="Droid Sans Fallback" w:hAnsi="Liberation Serif" w:cs="FreeSans"/>
-              </w:rPr>
-              <w:pPrChange w:id="333" w:author="James" w:date="2015-04-29T22:10:00Z">
+                <w:del w:id="390" w:author="James" w:date="2015-04-29T22:10:00Z"/>
+                <w:rFonts w:ascii="Liberation Serif" w:eastAsia="Droid Sans Fallback" w:hAnsi="Liberation Serif" w:cs="FreeSans"/>
+              </w:rPr>
+              <w:pPrChange w:id="391" w:author="James" w:date="2015-05-02T01:02:00Z">
                 <w:pPr>
                   <w:pStyle w:val="tablecopy"/>
                   <w:widowControl w:val="0"/>
@@ -4690,7 +4929,7 @@
                 </w:pPr>
               </w:pPrChange>
             </w:pPr>
-            <w:del w:id="334" w:author="James" w:date="2015-04-29T22:10:00Z">
+            <w:del w:id="392" w:author="James" w:date="2015-04-29T22:10:00Z">
               <w:r>
                 <w:rPr>
                   <w:rFonts w:ascii="Liberation Serif" w:eastAsia="Droid Sans Fallback" w:hAnsi="Liberation Serif" w:cs="FreeSans"/>
@@ -4709,10 +4948,10 @@
             <w:pPr>
               <w:pStyle w:val="Textbody"/>
               <w:rPr>
-                <w:del w:id="335" w:author="James" w:date="2015-04-29T22:10:00Z"/>
-                <w:rFonts w:ascii="Liberation Serif" w:eastAsia="Droid Sans Fallback" w:hAnsi="Liberation Serif" w:cs="FreeSans"/>
-              </w:rPr>
-              <w:pPrChange w:id="336" w:author="James" w:date="2015-04-29T22:10:00Z">
+                <w:del w:id="393" w:author="James" w:date="2015-04-29T22:10:00Z"/>
+                <w:rFonts w:ascii="Liberation Serif" w:eastAsia="Droid Sans Fallback" w:hAnsi="Liberation Serif" w:cs="FreeSans"/>
+              </w:rPr>
+              <w:pPrChange w:id="394" w:author="James" w:date="2015-05-02T01:02:00Z">
                 <w:pPr>
                   <w:pStyle w:val="tablecopy"/>
                   <w:widowControl w:val="0"/>
@@ -4722,7 +4961,7 @@
                 </w:pPr>
               </w:pPrChange>
             </w:pPr>
-            <w:del w:id="337" w:author="James" w:date="2015-04-29T22:10:00Z">
+            <w:del w:id="395" w:author="James" w:date="2015-04-29T22:10:00Z">
               <w:r>
                 <w:rPr>
                   <w:rFonts w:ascii="Liberation Serif" w:eastAsia="Droid Sans Fallback" w:hAnsi="Liberation Serif" w:cs="FreeSans"/>
@@ -4741,10 +4980,10 @@
             <w:pPr>
               <w:pStyle w:val="Textbody"/>
               <w:rPr>
-                <w:del w:id="338" w:author="James" w:date="2015-04-29T22:10:00Z"/>
-                <w:rFonts w:ascii="Liberation Serif" w:eastAsia="Droid Sans Fallback" w:hAnsi="Liberation Serif" w:cs="FreeSans"/>
-              </w:rPr>
-              <w:pPrChange w:id="339" w:author="James" w:date="2015-04-29T22:10:00Z">
+                <w:del w:id="396" w:author="James" w:date="2015-04-29T22:10:00Z"/>
+                <w:rFonts w:ascii="Liberation Serif" w:eastAsia="Droid Sans Fallback" w:hAnsi="Liberation Serif" w:cs="FreeSans"/>
+              </w:rPr>
+              <w:pPrChange w:id="397" w:author="James" w:date="2015-05-02T01:02:00Z">
                 <w:pPr>
                   <w:pStyle w:val="tablecopy"/>
                   <w:widowControl w:val="0"/>
@@ -4754,7 +4993,7 @@
                 </w:pPr>
               </w:pPrChange>
             </w:pPr>
-            <w:del w:id="340" w:author="James" w:date="2015-04-29T22:10:00Z">
+            <w:del w:id="398" w:author="James" w:date="2015-04-29T22:10:00Z">
               <w:r>
                 <w:rPr>
                   <w:rFonts w:ascii="Liberation Serif" w:eastAsia="Droid Sans Fallback" w:hAnsi="Liberation Serif" w:cs="FreeSans"/>
@@ -4773,10 +5012,10 @@
             <w:pPr>
               <w:pStyle w:val="Textbody"/>
               <w:rPr>
-                <w:del w:id="341" w:author="James" w:date="2015-04-29T22:10:00Z"/>
-                <w:rFonts w:ascii="Liberation Serif" w:eastAsia="Droid Sans Fallback" w:hAnsi="Liberation Serif" w:cs="FreeSans"/>
-              </w:rPr>
-              <w:pPrChange w:id="342" w:author="James" w:date="2015-04-29T22:10:00Z">
+                <w:del w:id="399" w:author="James" w:date="2015-04-29T22:10:00Z"/>
+                <w:rFonts w:ascii="Liberation Serif" w:eastAsia="Droid Sans Fallback" w:hAnsi="Liberation Serif" w:cs="FreeSans"/>
+              </w:rPr>
+              <w:pPrChange w:id="400" w:author="James" w:date="2015-05-02T01:02:00Z">
                 <w:pPr>
                   <w:pStyle w:val="tablecopy"/>
                   <w:widowControl w:val="0"/>
@@ -4786,7 +5025,7 @@
                 </w:pPr>
               </w:pPrChange>
             </w:pPr>
-            <w:del w:id="343" w:author="James" w:date="2015-04-29T22:10:00Z">
+            <w:del w:id="401" w:author="James" w:date="2015-04-29T22:10:00Z">
               <w:r>
                 <w:rPr>
                   <w:rFonts w:ascii="Liberation Serif" w:eastAsia="Droid Sans Fallback" w:hAnsi="Liberation Serif" w:cs="FreeSans"/>
@@ -4799,7 +5038,7 @@
       </w:tr>
       <w:tr>
         <w:trPr>
-          <w:del w:id="344" w:author="James" w:date="2015-04-29T22:10:00Z"/>
+          <w:del w:id="402" w:author="James" w:date="2015-04-29T22:10:00Z"/>
         </w:trPr>
         <w:tc>
           <w:tcPr>
@@ -4810,10 +5049,10 @@
             <w:pPr>
               <w:pStyle w:val="Textbody"/>
               <w:rPr>
-                <w:del w:id="345" w:author="James" w:date="2015-04-29T22:10:00Z"/>
-                <w:rFonts w:ascii="Liberation Serif" w:eastAsia="Droid Sans Fallback" w:hAnsi="Liberation Serif" w:cs="FreeSans"/>
-              </w:rPr>
-              <w:pPrChange w:id="346" w:author="James" w:date="2015-04-29T22:10:00Z">
+                <w:del w:id="403" w:author="James" w:date="2015-04-29T22:10:00Z"/>
+                <w:rFonts w:ascii="Liberation Serif" w:eastAsia="Droid Sans Fallback" w:hAnsi="Liberation Serif" w:cs="FreeSans"/>
+              </w:rPr>
+              <w:pPrChange w:id="404" w:author="James" w:date="2015-05-02T01:02:00Z">
                 <w:pPr>
                   <w:pStyle w:val="tablecopy"/>
                   <w:widowControl w:val="0"/>
@@ -4823,7 +5062,7 @@
                 </w:pPr>
               </w:pPrChange>
             </w:pPr>
-            <w:del w:id="347" w:author="James" w:date="2015-04-29T22:10:00Z">
+            <w:del w:id="405" w:author="James" w:date="2015-04-29T22:10:00Z">
               <w:r>
                 <w:rPr>
                   <w:rFonts w:ascii="Liberation Serif" w:eastAsia="Droid Sans Fallback" w:hAnsi="Liberation Serif" w:cs="FreeSans"/>
@@ -4842,10 +5081,10 @@
             <w:pPr>
               <w:pStyle w:val="Textbody"/>
               <w:rPr>
-                <w:del w:id="348" w:author="James" w:date="2015-04-29T22:10:00Z"/>
-                <w:rFonts w:ascii="Liberation Serif" w:eastAsia="Droid Sans Fallback" w:hAnsi="Liberation Serif" w:cs="FreeSans"/>
-              </w:rPr>
-              <w:pPrChange w:id="349" w:author="James" w:date="2015-04-29T22:10:00Z">
+                <w:del w:id="406" w:author="James" w:date="2015-04-29T22:10:00Z"/>
+                <w:rFonts w:ascii="Liberation Serif" w:eastAsia="Droid Sans Fallback" w:hAnsi="Liberation Serif" w:cs="FreeSans"/>
+              </w:rPr>
+              <w:pPrChange w:id="407" w:author="James" w:date="2015-05-02T01:02:00Z">
                 <w:pPr>
                   <w:pStyle w:val="tablecopy"/>
                   <w:widowControl w:val="0"/>
@@ -4855,7 +5094,7 @@
                 </w:pPr>
               </w:pPrChange>
             </w:pPr>
-            <w:del w:id="350" w:author="James" w:date="2015-04-29T22:10:00Z">
+            <w:del w:id="408" w:author="James" w:date="2015-04-29T22:10:00Z">
               <w:r>
                 <w:rPr>
                   <w:rFonts w:ascii="Liberation Serif" w:eastAsia="Droid Sans Fallback" w:hAnsi="Liberation Serif" w:cs="FreeSans"/>
@@ -4874,10 +5113,10 @@
             <w:pPr>
               <w:pStyle w:val="Textbody"/>
               <w:rPr>
-                <w:del w:id="351" w:author="James" w:date="2015-04-29T22:10:00Z"/>
-                <w:rFonts w:ascii="Liberation Serif" w:eastAsia="Droid Sans Fallback" w:hAnsi="Liberation Serif" w:cs="FreeSans"/>
-              </w:rPr>
-              <w:pPrChange w:id="352" w:author="James" w:date="2015-04-29T22:10:00Z">
+                <w:del w:id="409" w:author="James" w:date="2015-04-29T22:10:00Z"/>
+                <w:rFonts w:ascii="Liberation Serif" w:eastAsia="Droid Sans Fallback" w:hAnsi="Liberation Serif" w:cs="FreeSans"/>
+              </w:rPr>
+              <w:pPrChange w:id="410" w:author="James" w:date="2015-05-02T01:02:00Z">
                 <w:pPr>
                   <w:pStyle w:val="tablecopy"/>
                   <w:widowControl w:val="0"/>
@@ -4887,7 +5126,7 @@
                 </w:pPr>
               </w:pPrChange>
             </w:pPr>
-            <w:del w:id="353" w:author="James" w:date="2015-04-29T22:10:00Z">
+            <w:del w:id="411" w:author="James" w:date="2015-04-29T22:10:00Z">
               <w:r>
                 <w:rPr>
                   <w:rFonts w:ascii="Liberation Serif" w:eastAsia="Droid Sans Fallback" w:hAnsi="Liberation Serif" w:cs="FreeSans"/>
@@ -4906,10 +5145,10 @@
             <w:pPr>
               <w:pStyle w:val="Textbody"/>
               <w:rPr>
-                <w:del w:id="354" w:author="James" w:date="2015-04-29T22:10:00Z"/>
-                <w:rFonts w:ascii="Liberation Serif" w:eastAsia="Droid Sans Fallback" w:hAnsi="Liberation Serif" w:cs="FreeSans"/>
-              </w:rPr>
-              <w:pPrChange w:id="355" w:author="James" w:date="2015-04-29T22:10:00Z">
+                <w:del w:id="412" w:author="James" w:date="2015-04-29T22:10:00Z"/>
+                <w:rFonts w:ascii="Liberation Serif" w:eastAsia="Droid Sans Fallback" w:hAnsi="Liberation Serif" w:cs="FreeSans"/>
+              </w:rPr>
+              <w:pPrChange w:id="413" w:author="James" w:date="2015-05-02T01:02:00Z">
                 <w:pPr>
                   <w:pStyle w:val="tablecopy"/>
                   <w:widowControl w:val="0"/>
@@ -4919,7 +5158,7 @@
                 </w:pPr>
               </w:pPrChange>
             </w:pPr>
-            <w:del w:id="356" w:author="James" w:date="2015-04-29T22:10:00Z">
+            <w:del w:id="414" w:author="James" w:date="2015-04-29T22:10:00Z">
               <w:r>
                 <w:rPr>
                   <w:rFonts w:ascii="Liberation Serif" w:eastAsia="Droid Sans Fallback" w:hAnsi="Liberation Serif" w:cs="FreeSans"/>
@@ -4938,10 +5177,10 @@
             <w:pPr>
               <w:pStyle w:val="Textbody"/>
               <w:rPr>
-                <w:del w:id="357" w:author="James" w:date="2015-04-29T22:10:00Z"/>
-                <w:rFonts w:ascii="Liberation Serif" w:eastAsia="Droid Sans Fallback" w:hAnsi="Liberation Serif" w:cs="FreeSans"/>
-              </w:rPr>
-              <w:pPrChange w:id="358" w:author="James" w:date="2015-04-29T22:10:00Z">
+                <w:del w:id="415" w:author="James" w:date="2015-04-29T22:10:00Z"/>
+                <w:rFonts w:ascii="Liberation Serif" w:eastAsia="Droid Sans Fallback" w:hAnsi="Liberation Serif" w:cs="FreeSans"/>
+              </w:rPr>
+              <w:pPrChange w:id="416" w:author="James" w:date="2015-05-02T01:02:00Z">
                 <w:pPr>
                   <w:pStyle w:val="tablecopy"/>
                   <w:widowControl w:val="0"/>
@@ -4951,7 +5190,7 @@
                 </w:pPr>
               </w:pPrChange>
             </w:pPr>
-            <w:del w:id="359" w:author="James" w:date="2015-04-29T22:10:00Z">
+            <w:del w:id="417" w:author="James" w:date="2015-04-29T22:10:00Z">
               <w:r>
                 <w:rPr>
                   <w:rFonts w:ascii="Liberation Serif" w:eastAsia="Droid Sans Fallback" w:hAnsi="Liberation Serif" w:cs="FreeSans"/>
@@ -4970,10 +5209,10 @@
             <w:pPr>
               <w:pStyle w:val="Textbody"/>
               <w:rPr>
-                <w:del w:id="360" w:author="James" w:date="2015-04-29T22:10:00Z"/>
-                <w:rFonts w:ascii="Liberation Serif" w:eastAsia="Droid Sans Fallback" w:hAnsi="Liberation Serif" w:cs="FreeSans"/>
-              </w:rPr>
-              <w:pPrChange w:id="361" w:author="James" w:date="2015-04-29T22:10:00Z">
+                <w:del w:id="418" w:author="James" w:date="2015-04-29T22:10:00Z"/>
+                <w:rFonts w:ascii="Liberation Serif" w:eastAsia="Droid Sans Fallback" w:hAnsi="Liberation Serif" w:cs="FreeSans"/>
+              </w:rPr>
+              <w:pPrChange w:id="419" w:author="James" w:date="2015-05-02T01:02:00Z">
                 <w:pPr>
                   <w:pStyle w:val="tablecopy"/>
                   <w:widowControl w:val="0"/>
@@ -4983,7 +5222,7 @@
                 </w:pPr>
               </w:pPrChange>
             </w:pPr>
-            <w:del w:id="362" w:author="James" w:date="2015-04-29T22:10:00Z">
+            <w:del w:id="420" w:author="James" w:date="2015-04-29T22:10:00Z">
               <w:r>
                 <w:rPr>
                   <w:rFonts w:ascii="Liberation Serif" w:eastAsia="Droid Sans Fallback" w:hAnsi="Liberation Serif" w:cs="FreeSans"/>
@@ -5002,10 +5241,10 @@
             <w:pPr>
               <w:pStyle w:val="Textbody"/>
               <w:rPr>
-                <w:del w:id="363" w:author="James" w:date="2015-04-29T22:10:00Z"/>
-                <w:rFonts w:ascii="Liberation Serif" w:eastAsia="Droid Sans Fallback" w:hAnsi="Liberation Serif" w:cs="FreeSans"/>
-              </w:rPr>
-              <w:pPrChange w:id="364" w:author="James" w:date="2015-04-29T22:10:00Z">
+                <w:del w:id="421" w:author="James" w:date="2015-04-29T22:10:00Z"/>
+                <w:rFonts w:ascii="Liberation Serif" w:eastAsia="Droid Sans Fallback" w:hAnsi="Liberation Serif" w:cs="FreeSans"/>
+              </w:rPr>
+              <w:pPrChange w:id="422" w:author="James" w:date="2015-05-02T01:02:00Z">
                 <w:pPr>
                   <w:pStyle w:val="tablecopy"/>
                   <w:widowControl w:val="0"/>
@@ -5015,7 +5254,7 @@
                 </w:pPr>
               </w:pPrChange>
             </w:pPr>
-            <w:del w:id="365" w:author="James" w:date="2015-04-29T22:10:00Z">
+            <w:del w:id="423" w:author="James" w:date="2015-04-29T22:10:00Z">
               <w:r>
                 <w:rPr>
                   <w:rFonts w:ascii="Liberation Serif" w:eastAsia="Droid Sans Fallback" w:hAnsi="Liberation Serif" w:cs="FreeSans"/>
@@ -5030,43 +5269,68 @@
     <w:p>
       <w:pPr>
         <w:pStyle w:val="Textbody"/>
-        <w:pPrChange w:id="366" w:author="James" w:date="2015-04-29T22:10:00Z">
+        <w:rPr>
+          <w:del w:id="424" w:author="James" w:date="2015-05-02T01:01:00Z"/>
+        </w:rPr>
+        <w:pPrChange w:id="425" w:author="James" w:date="2015-05-02T01:02:00Z">
           <w:pPr>
             <w:pStyle w:val="Textbody"/>
           </w:pPr>
         </w:pPrChange>
       </w:pPr>
-      <w:r>
+      <w:del w:id="426" w:author="James" w:date="2015-05-02T01:01:00Z">
+        <w:r>
+          <w:rPr>
+            <w:noProof/>
+            <w:lang w:eastAsia="en-US"/>
+          </w:rPr>
+          <w:pict>
+            <v:shape id="Picture 3" o:spid="_x0000_i1037" type="#_x0000_t75" style="width:243.85pt;height:182.7pt;visibility:visible;mso-wrap-style:square">
+              <v:imagedata r:id="rId16" o:title=""/>
+            </v:shape>
+          </w:pict>
+        </w:r>
+      </w:del>
+    </w:p>
+    <w:p>
+      <w:pPr>
+        <w:pStyle w:val="Textbody"/>
         <w:rPr>
-          <w:noProof/>
-          <w:lang w:eastAsia="en-US"/>
+          <w:del w:id="427" w:author="James" w:date="2015-05-02T01:02:00Z"/>
         </w:rPr>
-        <w:pict>
-          <v:shape id="Picture 3" o:spid="_x0000_i1037" type="#_x0000_t75" style="width:243.65pt;height:182.6pt;visibility:visible;mso-wrap-style:square">
-            <v:imagedata r:id="rId16" o:title=""/>
-          </v:shape>
-        </w:pict>
-      </w:r>
-    </w:p>
-    <w:p>
-      <w:pPr>
-        <w:pStyle w:val="figurecaption"/>
-      </w:pPr>
-      <w:r>
-        <w:t>Differenced time series data.</w:t>
-      </w:r>
-    </w:p>
-    <w:p>
-      <w:pPr>
-        <w:pStyle w:val="Heading3"/>
-      </w:pPr>
-      <w:r>
-        <w:t>Time Windowing</w:t>
-      </w:r>
+        <w:pPrChange w:id="428" w:author="James" w:date="2015-05-02T01:02:00Z">
+          <w:pPr>
+            <w:pStyle w:val="figurecaption"/>
+          </w:pPr>
+        </w:pPrChange>
+      </w:pPr>
+      <w:del w:id="429" w:author="James" w:date="2015-05-02T01:01:00Z">
+        <w:r>
+          <w:delText>Differenced time series data.</w:delText>
+        </w:r>
+      </w:del>
     </w:p>
     <w:p>
       <w:pPr>
         <w:pStyle w:val="Textbody"/>
+        <w:rPr>
+          <w:del w:id="430" w:author="James" w:date="2015-05-02T01:03:00Z"/>
+        </w:rPr>
+        <w:pPrChange w:id="431" w:author="James" w:date="2015-05-02T01:02:00Z">
+          <w:pPr>
+            <w:pStyle w:val="Heading3"/>
+          </w:pPr>
+        </w:pPrChange>
+      </w:pPr>
+      <w:del w:id="432" w:author="James" w:date="2015-05-02T01:02:00Z">
+        <w:r>
+          <w:delText>Time Windowing</w:delText>
+        </w:r>
+      </w:del>
+    </w:p>
+    <w:p>
+      <w:pPr>
+        <w:pStyle w:val="Textbody"/>
       </w:pPr>
       <w:r>
         <w:t>It can be assumed that the software development process underlying a given project changes over time. Rather than developing a model that also changes over time, the data was kept for modeling only if it occurred within a time window. This was done to limit the effect of process change on the model. A time window of 78 weeks (approximately 18 months) was selected to balance between more observations (to capture consistent long-term behaviors), and fewer observations (to limit exposure to behavioral changes).</w:t>
@@ -5077,7 +5341,6 @@
         <w:pStyle w:val="BodyText"/>
       </w:pPr>
       <w:r>
-        <w:lastRenderedPageBreak/>
         <w:t xml:space="preserve">Applying this time window, the data was divided into three 78-week windows. As the data was differenced, the first sample was skipped in each data period. These windowed periods are denoted </w:t>
       </w:r>
       <w:r>
@@ -5159,6 +5422,7 @@
         <w:pStyle w:val="Textbody"/>
       </w:pPr>
       <w:r>
+        <w:lastRenderedPageBreak/>
         <w:t xml:space="preserve">As discussed in Section </w:t>
       </w:r>
       <w:r>
@@ -5248,7 +5512,7 @@
           <w:position w:val="-5"/>
         </w:rPr>
         <w:pict>
-          <v:shape id="_x0000_i1031" type="#_x0000_t75" style="width:23.05pt;height:11.5pt" equationxml="&lt;?xml version=&quot;1.0&quot; encoding=&quot;UTF-8&quot; standalone=&quot;yes&quot;?&gt;&#10;&lt;?mso-application progid=&quot;Word.Document&quot;?&gt;&#10;&lt;w:wordDocument xmlns:aml=&quot;http://schemas.microsoft.com/aml/2001/core&quot; xmlns:wpc=&quot;http://schemas.microsoft.com/office/word/2010/wordprocessingCanvas&quot; xmlns:dt=&quot;uuid:C2F41010-65B3-11d1-A29F-00AA00C14882&quot; xmlns:mc=&quot;http://schemas.openxmlformats.org/markup-compatibility/2006&quot; xmlns:o=&quot;urn:schemas-microsoft-com:office:office&quot; xmlns:m=&quot;http://schemas.openxmlformats.org/officeDocument/2006/math&quot; xmlns:v=&quot;urn:schemas-microsoft-com:vml&quot; xmlns:w10=&quot;urn:schemas-microsoft-com:office:word&quot; xmlns:w=&quot;http://schemas.microsoft.com/office/word/2003/wordml&quot; xmlns:wx=&quot;http://schemas.microsoft.com/office/word/2003/auxHint&quot; xmlns:wne=&quot;http://schemas.microsoft.com/office/word/2006/wordml&quot; xmlns:wsp=&quot;http://schemas.microsoft.com/office/word/2003/wordml/sp2&quot; xmlns:sl=&quot;http://schemas.microsoft.com/schemaLibrary/2003/core&quot; w:macrosPresent=&quot;no&quot; w:embeddedObjPresent=&quot;no&quot; w:ocxPresent=&quot;no&quot; xml:space=&quot;preserve&quot;&gt;&lt;w:ignoreSubtree w:val=&quot;http://schemas.microsoft.com/office/word/2003/wordml/sp2&quot;/&gt;&lt;o:DocumentProperties&gt;&lt;o:Version&gt;14&lt;/o:Version&gt;&lt;/o:DocumentProperties&gt;&lt;w:docPr&gt;&lt;w:view w:val=&quot;print&quot;/&gt;&lt;w:zoom w:percent=&quot;140&quot;/&gt;&lt;w:stylePaneFormatFilter w:val=&quot;3F01&quot;/&gt;&lt;w:defaultTabStop w:val=&quot;720&quot;/&gt;&lt;w:doNotHyphenateCaps/&gt;&lt;w:punctuationKerning/&gt;&lt;w:characterSpacingControl w:val=&quot;DontCompress&quot;/&gt;&lt;w:optimizeForBrowser/&gt;&lt;w:targetScreenSz w:val=&quot;800x600&quot;/&gt;&lt;w:validateAgainstSchema w:val=&quot;off&quot;/&gt;&lt;w:saveInvalidXML w:val=&quot;off&quot;/&gt;&lt;w:ignoreMixedContent w:val=&quot;off&quot;/&gt;&lt;w:alwaysShowPlaceholderText w:val=&quot;off&quot;/&gt;&lt;w:doNotUnderlineInvalidXML/&gt;&lt;w:compat&gt;&lt;w:doNotUseHTMLParagraphAutoSpacing/&gt;&lt;w:dontAllowFieldEndSelect/&gt;&lt;w:useWord2002TableStyleRules/&gt;&lt;w:useFELayout/&gt;&lt;/w:compat&gt;&lt;wsp:rsids&gt;&lt;wsp:rsidRoot wsp:val=&quot;00F945E7&quot;/&gt;&lt;wsp:rsid wsp:val=&quot;00184DAF&quot;/&gt;&lt;wsp:rsid wsp:val=&quot;002254A9&quot;/&gt;&lt;wsp:rsid wsp:val=&quot;00252770&quot;/&gt;&lt;wsp:rsid wsp:val=&quot;00313801&quot;/&gt;&lt;wsp:rsid wsp:val=&quot;005B520E&quot;/&gt;&lt;wsp:rsid wsp:val=&quot;006C31C7&quot;/&gt;&lt;wsp:rsid wsp:val=&quot;007C2FF2&quot;/&gt;&lt;wsp:rsid wsp:val=&quot;008A6242&quot;/&gt;&lt;wsp:rsid wsp:val=&quot;009303D9&quot;/&gt;&lt;wsp:rsid wsp:val=&quot;009A0A09&quot;/&gt;&lt;wsp:rsid wsp:val=&quot;00A37E93&quot;/&gt;&lt;wsp:rsid wsp:val=&quot;00B11A60&quot;/&gt;&lt;wsp:rsid wsp:val=&quot;00BC6216&quot;/&gt;&lt;wsp:rsid wsp:val=&quot;00C96AA9&quot;/&gt;&lt;wsp:rsid wsp:val=&quot;00CF6E68&quot;/&gt;&lt;wsp:rsid wsp:val=&quot;00D13352&quot;/&gt;&lt;wsp:rsid wsp:val=&quot;00DC5D61&quot;/&gt;&lt;wsp:rsid wsp:val=&quot;00F36CC5&quot;/&gt;&lt;wsp:rsid wsp:val=&quot;00F945E7&quot;/&gt;&lt;/wsp:rsids&gt;&lt;/w:docPr&gt;&lt;w:body&gt;&lt;wx:sect&gt;&lt;w:p wsp:rsidR=&quot;00000000&quot; wsp:rsidRDefault=&quot;009A0A09&quot; wsp:rsidP=&quot;009A0A09&quot;&gt;&lt;m:oMathPara&gt;&lt;m:oMath&gt;&lt;m:sSub&gt;&lt;m:sSubPr&gt;&lt;m:ctrlPr&gt;&lt;w:rPr&gt;&lt;w:rFonts w:ascii=&quot;Cambria Math&quot; w:h-ansi=&quot;Cambria Math&quot;/&gt;&lt;wx:font wx:val=&quot;Cambria Math&quot;/&gt;&lt;/w:rPr&gt;&lt;/m:ctrlPr&gt;&lt;/m:sSubPr&gt;&lt;m:e&gt;&lt;m:r&gt;&lt;w:rPr&gt;&lt;w:rFonts w:ascii=&quot;Cambria Math&quot; w:h-ansi=&quot;Cambria Math&quot;/&gt;&lt;wx:font wx:val=&quot;Cambria Math&quot;/&gt;&lt;w:i/&gt;&lt;/w:rPr&gt;&lt;m:t&gt;Y&lt;/m:t&gt;&lt;/m:r&gt;&lt;/m:e&gt;&lt;m:sub&gt;&lt;m:r&gt;&lt;w:rPr&gt;&lt;w:rFonts w:ascii=&quot;Cambria Math&quot; w:h-ansi=&quot;Cambria Math&quot;/&gt;&lt;wx:font wx:val=&quot;Cambria Math&quot;/&gt;&lt;w:i/&gt;&lt;/w:rPr&gt;&lt;m:t&gt;âˆ‡new&lt;/m:t&gt;&lt;/m:r&gt;&lt;/m:sub&gt;&lt;/m:sSub&gt;&lt;/m:oMath&gt;&lt;/m:oMathPara&gt;&lt;/w:p&gt;&lt;w:sectPr wsp:rsidR=&quot;00000000&quot;&gt;&lt;w:pgSz w:w=&quot;12240&quot; w:h=&quot;15840&quot;/&gt;&lt;w:pgMar w:top=&quot;1440&quot; w:right=&quot;1440&quot; w:bottom=&quot;1440&quot; w:left=&quot;1440&quot; w:header=&quot;720&quot; w:footer=&quot;720&quot; w:gutter=&quot;0&quot;/&gt;&lt;w:cols w:space=&quot;720&quot;/&gt;&lt;/w:sectPr&gt;&lt;/wx:sect&gt;&lt;/w:body&gt;&lt;/w:wordDocument&gt;">
+          <v:shape id="_x0000_i1030" type="#_x0000_t75" style="width:23.1pt;height:11.55pt" equationxml="&lt;?xml version=&quot;1.0&quot; encoding=&quot;UTF-8&quot; standalone=&quot;yes&quot;?&gt;&#10;&lt;?mso-application progid=&quot;Word.Document&quot;?&gt;&#10;&lt;w:wordDocument xmlns:aml=&quot;http://schemas.microsoft.com/aml/2001/core&quot; xmlns:wpc=&quot;http://schemas.microsoft.com/office/word/2010/wordprocessingCanvas&quot; xmlns:dt=&quot;uuid:C2F41010-65B3-11d1-A29F-00AA00C14882&quot; xmlns:mc=&quot;http://schemas.openxmlformats.org/markup-compatibility/2006&quot; xmlns:o=&quot;urn:schemas-microsoft-com:office:office&quot; xmlns:m=&quot;http://schemas.openxmlformats.org/officeDocument/2006/math&quot; xmlns:v=&quot;urn:schemas-microsoft-com:vml&quot; xmlns:w10=&quot;urn:schemas-microsoft-com:office:word&quot; xmlns:w=&quot;http://schemas.microsoft.com/office/word/2003/wordml&quot; xmlns:wx=&quot;http://schemas.microsoft.com/office/word/2003/auxHint&quot; xmlns:wne=&quot;http://schemas.microsoft.com/office/word/2006/wordml&quot; xmlns:wsp=&quot;http://schemas.microsoft.com/office/word/2003/wordml/sp2&quot; xmlns:sl=&quot;http://schemas.microsoft.com/schemaLibrary/2003/core&quot; w:macrosPresent=&quot;no&quot; w:embeddedObjPresent=&quot;no&quot; w:ocxPresent=&quot;no&quot; xml:space=&quot;preserve&quot;&gt;&lt;w:ignoreSubtree w:val=&quot;http://schemas.microsoft.com/office/word/2003/wordml/sp2&quot;/&gt;&lt;o:DocumentProperties&gt;&lt;o:Version&gt;14&lt;/o:Version&gt;&lt;/o:DocumentProperties&gt;&lt;w:docPr&gt;&lt;w:view w:val=&quot;print&quot;/&gt;&lt;w:zoom w:percent=&quot;140&quot;/&gt;&lt;w:stylePaneFormatFilter w:val=&quot;3F01&quot;/&gt;&lt;w:defaultTabStop w:val=&quot;720&quot;/&gt;&lt;w:doNotHyphenateCaps/&gt;&lt;w:punctuationKerning/&gt;&lt;w:characterSpacingControl w:val=&quot;DontCompress&quot;/&gt;&lt;w:optimizeForBrowser/&gt;&lt;w:targetScreenSz w:val=&quot;800x600&quot;/&gt;&lt;w:validateAgainstSchema w:val=&quot;off&quot;/&gt;&lt;w:saveInvalidXML w:val=&quot;off&quot;/&gt;&lt;w:ignoreMixedContent w:val=&quot;off&quot;/&gt;&lt;w:alwaysShowPlaceholderText w:val=&quot;off&quot;/&gt;&lt;w:doNotUnderlineInvalidXML/&gt;&lt;w:compat&gt;&lt;w:doNotUseHTMLParagraphAutoSpacing/&gt;&lt;w:dontAllowFieldEndSelect/&gt;&lt;w:useWord2002TableStyleRules/&gt;&lt;w:useFELayout/&gt;&lt;/w:compat&gt;&lt;wsp:rsids&gt;&lt;wsp:rsidRoot wsp:val=&quot;00F945E7&quot;/&gt;&lt;wsp:rsid wsp:val=&quot;00184DAF&quot;/&gt;&lt;wsp:rsid wsp:val=&quot;002254A9&quot;/&gt;&lt;wsp:rsid wsp:val=&quot;00252770&quot;/&gt;&lt;wsp:rsid wsp:val=&quot;00313801&quot;/&gt;&lt;wsp:rsid wsp:val=&quot;005B520E&quot;/&gt;&lt;wsp:rsid wsp:val=&quot;006C31C7&quot;/&gt;&lt;wsp:rsid wsp:val=&quot;007C2FF2&quot;/&gt;&lt;wsp:rsid wsp:val=&quot;008A6242&quot;/&gt;&lt;wsp:rsid wsp:val=&quot;009303D9&quot;/&gt;&lt;wsp:rsid wsp:val=&quot;009A0A09&quot;/&gt;&lt;wsp:rsid wsp:val=&quot;00A37E93&quot;/&gt;&lt;wsp:rsid wsp:val=&quot;00B11A60&quot;/&gt;&lt;wsp:rsid wsp:val=&quot;00BC6216&quot;/&gt;&lt;wsp:rsid wsp:val=&quot;00C96AA9&quot;/&gt;&lt;wsp:rsid wsp:val=&quot;00CF6E68&quot;/&gt;&lt;wsp:rsid wsp:val=&quot;00D13352&quot;/&gt;&lt;wsp:rsid wsp:val=&quot;00DC5D61&quot;/&gt;&lt;wsp:rsid wsp:val=&quot;00F36CC5&quot;/&gt;&lt;wsp:rsid wsp:val=&quot;00F945E7&quot;/&gt;&lt;/wsp:rsids&gt;&lt;/w:docPr&gt;&lt;w:body&gt;&lt;wx:sect&gt;&lt;w:p wsp:rsidR=&quot;00000000&quot; wsp:rsidRDefault=&quot;009A0A09&quot; wsp:rsidP=&quot;009A0A09&quot;&gt;&lt;m:oMathPara&gt;&lt;m:oMath&gt;&lt;m:sSub&gt;&lt;m:sSubPr&gt;&lt;m:ctrlPr&gt;&lt;w:rPr&gt;&lt;w:rFonts w:ascii=&quot;Cambria Math&quot; w:h-ansi=&quot;Cambria Math&quot;/&gt;&lt;wx:font wx:val=&quot;Cambria Math&quot;/&gt;&lt;/w:rPr&gt;&lt;/m:ctrlPr&gt;&lt;/m:sSubPr&gt;&lt;m:e&gt;&lt;m:r&gt;&lt;w:rPr&gt;&lt;w:rFonts w:ascii=&quot;Cambria Math&quot; w:h-ansi=&quot;Cambria Math&quot;/&gt;&lt;wx:font wx:val=&quot;Cambria Math&quot;/&gt;&lt;w:i/&gt;&lt;/w:rPr&gt;&lt;m:t&gt;Y&lt;/m:t&gt;&lt;/m:r&gt;&lt;/m:e&gt;&lt;m:sub&gt;&lt;m:r&gt;&lt;w:rPr&gt;&lt;w:rFonts w:ascii=&quot;Cambria Math&quot; w:h-ansi=&quot;Cambria Math&quot;/&gt;&lt;wx:font wx:val=&quot;Cambria Math&quot;/&gt;&lt;w:i/&gt;&lt;/w:rPr&gt;&lt;m:t&gt;âˆ‡new&lt;/m:t&gt;&lt;/m:r&gt;&lt;/m:sub&gt;&lt;/m:sSub&gt;&lt;/m:oMath&gt;&lt;/m:oMathPara&gt;&lt;/w:p&gt;&lt;w:sectPr wsp:rsidR=&quot;00000000&quot;&gt;&lt;w:pgSz w:w=&quot;12240&quot; w:h=&quot;15840&quot;/&gt;&lt;w:pgMar w:top=&quot;1440&quot; w:right=&quot;1440&quot; w:bottom=&quot;1440&quot; w:left=&quot;1440&quot; w:header=&quot;720&quot; w:footer=&quot;720&quot; w:gutter=&quot;0&quot;/&gt;&lt;w:cols w:space=&quot;720&quot;/&gt;&lt;/w:sectPr&gt;&lt;/wx:sect&gt;&lt;/w:body&gt;&lt;/w:wordDocument&gt;">
             <v:imagedata r:id="rId17" o:title="" chromakey="white"/>
           </v:shape>
         </w:pict>
@@ -5271,9 +5535,9 @@
         <w:pStyle w:val="BodyText"/>
         <w:ind w:firstLine="0"/>
         <w:rPr>
-          <w:del w:id="367" w:author="James" w:date="2015-04-29T22:12:00Z"/>
+          <w:del w:id="433" w:author="James" w:date="2015-04-29T22:12:00Z"/>
         </w:rPr>
-        <w:pPrChange w:id="368" w:author="James" w:date="2015-04-29T22:12:00Z">
+        <w:pPrChange w:id="434" w:author="James" w:date="2015-04-29T22:12:00Z">
           <w:pPr>
             <w:pStyle w:val="BodyText"/>
           </w:pPr>
@@ -5293,10 +5557,26 @@
         <w:t>min</w:t>
       </w:r>
       <w:proofErr w:type="spellEnd"/>
-      <w:r>
-        <w:t xml:space="preserve">=4, a maximum model order </w:t>
-      </w:r>
-      <w:ins w:id="369" w:author="James" w:date="2015-04-29T22:12:00Z">
+      <w:ins w:id="435" w:author="James" w:date="2015-05-02T01:03:00Z">
+        <w:r>
+          <w:rPr>
+            <w:vertAlign w:val="subscript"/>
+          </w:rPr>
+          <w:t xml:space="preserve"> </w:t>
+        </w:r>
+      </w:ins>
+      <w:r>
+        <w:t>=</w:t>
+      </w:r>
+      <w:ins w:id="436" w:author="James" w:date="2015-05-02T01:03:00Z">
+        <w:r>
+          <w:t xml:space="preserve"> </w:t>
+        </w:r>
+      </w:ins>
+      <w:r>
+        <w:t xml:space="preserve">4, a maximum model order </w:t>
+      </w:r>
+      <w:ins w:id="437" w:author="James" w:date="2015-04-29T22:12:00Z">
         <w:r>
           <w:t xml:space="preserve">of </w:t>
         </w:r>
@@ -5304,7 +5584,7 @@
         <w:r>
           <w:rPr>
             <w:i/>
-            <w:rPrChange w:id="370" w:author="James" w:date="2015-04-29T22:12:00Z">
+            <w:rPrChange w:id="438" w:author="James" w:date="2015-04-29T22:12:00Z">
               <w:rPr/>
             </w:rPrChange>
           </w:rPr>
@@ -5314,7 +5594,7 @@
           <w:rPr>
             <w:i/>
             <w:vertAlign w:val="subscript"/>
-            <w:rPrChange w:id="371" w:author="James" w:date="2015-04-29T22:12:00Z">
+            <w:rPrChange w:id="439" w:author="James" w:date="2015-04-29T22:12:00Z">
               <w:rPr/>
             </w:rPrChange>
           </w:rPr>
@@ -5325,7 +5605,7 @@
           <w:t xml:space="preserve"> = 6 is obtained, s</w:t>
         </w:r>
       </w:ins>
-      <w:del w:id="372" w:author="James" w:date="2015-04-29T22:12:00Z">
+      <w:del w:id="440" w:author="James" w:date="2015-04-29T22:12:00Z">
         <w:r>
           <w:delText>is obtained by</w:delText>
         </w:r>
@@ -5336,19 +5616,19 @@
         <w:pStyle w:val="BodyText"/>
         <w:ind w:firstLine="0"/>
         <w:rPr>
-          <w:del w:id="373" w:author="James" w:date="2015-04-29T22:12:00Z"/>
+          <w:del w:id="441" w:author="James" w:date="2015-04-29T22:12:00Z"/>
         </w:rPr>
-        <w:pPrChange w:id="374" w:author="James" w:date="2015-04-29T22:12:00Z">
+        <w:pPrChange w:id="442" w:author="James" w:date="2015-04-29T22:12:00Z">
           <w:pPr>
             <w:pStyle w:val="BodyText"/>
             <w:jc w:val="center"/>
           </w:pPr>
         </w:pPrChange>
       </w:pPr>
-      <w:del w:id="375" w:author="James" w:date="2015-04-29T22:12:00Z">
+      <w:del w:id="443" w:author="James" w:date="2015-04-29T22:12:00Z">
         <w:r>
           <w:pict>
-            <v:shape id="_x0000_i1032" type="#_x0000_t75" style="width:149.75pt;height:29.4pt">
+            <v:shape id="_x0000_i1031" type="#_x0000_t75" style="width:149.45pt;height:29.2pt">
               <v:imagedata r:id="rId18" o:title="eqn-p_max_calc"/>
             </v:shape>
           </w:pict>
@@ -5359,26 +5639,33 @@
       <w:pPr>
         <w:pStyle w:val="BodyText"/>
         <w:ind w:firstLine="0"/>
-        <w:pPrChange w:id="376" w:author="James" w:date="2015-04-29T22:12:00Z">
+        <w:pPrChange w:id="444" w:author="James" w:date="2015-05-02T01:04:00Z">
           <w:pPr>
             <w:pStyle w:val="BodyText"/>
           </w:pPr>
         </w:pPrChange>
       </w:pPr>
-      <w:del w:id="377" w:author="James" w:date="2015-04-29T22:12:00Z">
+      <w:del w:id="445" w:author="James" w:date="2015-04-29T22:12:00Z">
         <w:r>
           <w:delText>S</w:delText>
+        </w:r>
+      </w:del>
+      <w:del w:id="446" w:author="James" w:date="2015-05-02T01:04:00Z">
+        <w:r>
+          <w:delText>o</w:delText>
         </w:r>
       </w:del>
       <w:proofErr w:type="gramStart"/>
-      <w:r>
-        <w:t>o</w:t>
-      </w:r>
+      <w:ins w:id="447" w:author="James" w:date="2015-05-02T01:04:00Z">
+        <w:r>
+          <w:t>o</w:t>
+        </w:r>
+      </w:ins>
       <w:proofErr w:type="gramEnd"/>
       <w:r>
         <w:t xml:space="preserve"> </w:t>
       </w:r>
-      <w:ins w:id="378" w:author="James" w:date="2015-04-29T22:13:00Z">
+      <w:ins w:id="448" w:author="James" w:date="2015-04-29T22:13:00Z">
         <w:r>
           <w:t xml:space="preserve">only </w:t>
         </w:r>
@@ -5386,7 +5673,7 @@
       <w:r>
         <w:t>model</w:t>
       </w:r>
-      <w:del w:id="379" w:author="James" w:date="2015-04-29T22:13:00Z">
+      <w:del w:id="449" w:author="James" w:date="2015-04-29T22:13:00Z">
         <w:r>
           <w:delText>s</w:delText>
         </w:r>
@@ -5394,12 +5681,12 @@
       <w:r>
         <w:t xml:space="preserve"> </w:t>
       </w:r>
-      <w:ins w:id="380" w:author="James" w:date="2015-04-29T22:13:00Z">
+      <w:ins w:id="450" w:author="James" w:date="2015-04-29T22:13:00Z">
         <w:r>
           <w:t>o</w:t>
         </w:r>
       </w:ins>
-      <w:del w:id="381" w:author="James" w:date="2015-04-29T22:12:00Z">
+      <w:del w:id="451" w:author="James" w:date="2015-04-29T22:12:00Z">
         <w:r>
           <w:delText>of o</w:delText>
         </w:r>
@@ -5407,7 +5694,7 @@
       <w:r>
         <w:t>rder</w:t>
       </w:r>
-      <w:ins w:id="382" w:author="James" w:date="2015-04-29T22:13:00Z">
+      <w:ins w:id="452" w:author="James" w:date="2015-04-29T22:13:00Z">
         <w:r>
           <w:t>s</w:t>
         </w:r>
@@ -5415,52 +5702,52 @@
       <w:r>
         <w:t xml:space="preserve"> 1 through </w:t>
       </w:r>
+      <w:del w:id="453" w:author="James" w:date="2015-05-02T01:03:00Z">
+        <w:r>
+          <w:rPr>
+            <w:i/>
+          </w:rPr>
+          <w:delText>p</w:delText>
+        </w:r>
+        <w:r>
+          <w:rPr>
+            <w:i/>
+            <w:vertAlign w:val="subscript"/>
+          </w:rPr>
+          <w:delText>max</w:delText>
+        </w:r>
+        <w:r>
+          <w:delText xml:space="preserve"> = </w:delText>
+        </w:r>
+      </w:del>
+      <w:r>
+        <w:t>6 were estimated for later diagnostic checking.</w:t>
+      </w:r>
+    </w:p>
+    <w:p>
+      <w:pPr>
+        <w:pStyle w:val="Heading2"/>
+      </w:pPr>
+      <w:r>
+        <w:t>Model Diagnostic Checking</w:t>
+      </w:r>
+    </w:p>
+    <w:p>
+      <w:pPr>
+        <w:pStyle w:val="Textbody"/>
+      </w:pPr>
+      <w:r>
+        <w:t xml:space="preserve">Candidate models were tested for stability and inadequacy. A 5% significance level was used in the </w:t>
+      </w:r>
       <w:proofErr w:type="spellStart"/>
       <w:r>
-        <w:rPr>
-          <w:i/>
-        </w:rPr>
-        <w:t>p</w:t>
-      </w:r>
-      <w:r>
-        <w:rPr>
-          <w:i/>
-          <w:vertAlign w:val="subscript"/>
-        </w:rPr>
-        <w:t>max</w:t>
+        <w:t>Ljung</w:t>
       </w:r>
       <w:proofErr w:type="spellEnd"/>
       <w:r>
-        <w:t xml:space="preserve"> = </w:t>
-      </w:r>
-      <w:r>
-        <w:t>6 were estimated for later diagnostic checking.</w:t>
-      </w:r>
-    </w:p>
-    <w:p>
-      <w:pPr>
-        <w:pStyle w:val="Heading2"/>
-      </w:pPr>
-      <w:r>
-        <w:t>Model Diagnostic Checking</w:t>
-      </w:r>
-    </w:p>
-    <w:p>
-      <w:pPr>
-        <w:pStyle w:val="Textbody"/>
-      </w:pPr>
-      <w:r>
-        <w:t xml:space="preserve">Candidate models were tested for stability and inadequacy. A 5% significance level was used in the </w:t>
-      </w:r>
-      <w:proofErr w:type="spellStart"/>
-      <w:r>
-        <w:t>Ljung</w:t>
-      </w:r>
-      <w:proofErr w:type="spellEnd"/>
-      <w:r>
         <w:t xml:space="preserve">-Box test. </w:t>
       </w:r>
-      <w:del w:id="383" w:author="James" w:date="2015-04-29T22:13:00Z">
+      <w:del w:id="454" w:author="James" w:date="2015-04-29T22:13:00Z">
         <w:r>
           <w:delText xml:space="preserve">The results for each windowed period are shown in Table </w:delText>
         </w:r>
@@ -5474,7 +5761,7 @@
       <w:r>
         <w:t xml:space="preserve">All model orders were </w:t>
       </w:r>
-      <w:ins w:id="384" w:author="James" w:date="2015-04-29T22:13:00Z">
+      <w:ins w:id="455" w:author="James" w:date="2015-04-29T22:13:00Z">
         <w:r>
           <w:t xml:space="preserve">found </w:t>
         </w:r>
@@ -5525,10 +5812,10 @@
       <w:pPr>
         <w:pStyle w:val="tablehead"/>
         <w:rPr>
-          <w:del w:id="385" w:author="James" w:date="2015-04-29T22:14:00Z"/>
+          <w:del w:id="456" w:author="James" w:date="2015-04-29T22:14:00Z"/>
         </w:rPr>
       </w:pPr>
-      <w:del w:id="386" w:author="James" w:date="2015-04-29T22:14:00Z">
+      <w:del w:id="457" w:author="James" w:date="2015-04-29T22:14:00Z">
         <w:r>
           <w:delText>Results of running stability and Ljung-Box test on each windowed period.</w:delText>
         </w:r>
@@ -5558,7 +5845,7 @@
       </w:tblGrid>
       <w:tr>
         <w:trPr>
-          <w:del w:id="387" w:author="James" w:date="2015-04-29T22:14:00Z"/>
+          <w:del w:id="458" w:author="James" w:date="2015-04-29T22:14:00Z"/>
         </w:trPr>
         <w:tc>
           <w:tcPr>
@@ -5574,12 +5861,12 @@
               <w:autoSpaceDN w:val="0"/>
               <w:textAlignment w:val="baseline"/>
               <w:rPr>
-                <w:del w:id="388" w:author="James" w:date="2015-04-29T22:14:00Z"/>
-                <w:rFonts w:ascii="Liberation Serif" w:eastAsia="Droid Sans Fallback" w:hAnsi="Liberation Serif" w:cs="FreeSans"/>
-                <w:kern w:val="3"/>
-              </w:rPr>
-            </w:pPr>
-            <w:del w:id="389" w:author="James" w:date="2015-04-29T22:14:00Z">
+                <w:del w:id="459" w:author="James" w:date="2015-04-29T22:14:00Z"/>
+                <w:rFonts w:ascii="Liberation Serif" w:eastAsia="Droid Sans Fallback" w:hAnsi="Liberation Serif" w:cs="FreeSans"/>
+                <w:kern w:val="3"/>
+              </w:rPr>
+            </w:pPr>
+            <w:del w:id="460" w:author="James" w:date="2015-04-29T22:14:00Z">
               <w:r>
                 <w:rPr>
                   <w:rFonts w:ascii="Liberation Serif" w:eastAsia="Droid Sans Fallback" w:hAnsi="Liberation Serif" w:cs="FreeSans"/>
@@ -5604,12 +5891,12 @@
               <w:autoSpaceDN w:val="0"/>
               <w:textAlignment w:val="baseline"/>
               <w:rPr>
-                <w:del w:id="390" w:author="James" w:date="2015-04-29T22:14:00Z"/>
-                <w:rFonts w:ascii="Liberation Serif" w:eastAsia="Droid Sans Fallback" w:hAnsi="Liberation Serif" w:cs="FreeSans"/>
-                <w:kern w:val="3"/>
-              </w:rPr>
-            </w:pPr>
-            <w:del w:id="391" w:author="James" w:date="2015-04-29T22:14:00Z">
+                <w:del w:id="461" w:author="James" w:date="2015-04-29T22:14:00Z"/>
+                <w:rFonts w:ascii="Liberation Serif" w:eastAsia="Droid Sans Fallback" w:hAnsi="Liberation Serif" w:cs="FreeSans"/>
+                <w:kern w:val="3"/>
+              </w:rPr>
+            </w:pPr>
+            <w:del w:id="462" w:author="James" w:date="2015-04-29T22:14:00Z">
               <w:r>
                 <w:rPr>
                   <w:rFonts w:ascii="Liberation Serif" w:eastAsia="Droid Sans Fallback" w:hAnsi="Liberation Serif" w:cs="FreeSans"/>
@@ -5647,12 +5934,12 @@
               <w:autoSpaceDN w:val="0"/>
               <w:textAlignment w:val="baseline"/>
               <w:rPr>
-                <w:del w:id="392" w:author="James" w:date="2015-04-29T22:14:00Z"/>
-                <w:rFonts w:ascii="Liberation Serif" w:eastAsia="Droid Sans Fallback" w:hAnsi="Liberation Serif" w:cs="FreeSans"/>
-                <w:kern w:val="3"/>
-              </w:rPr>
-            </w:pPr>
-            <w:del w:id="393" w:author="James" w:date="2015-04-29T22:14:00Z">
+                <w:del w:id="463" w:author="James" w:date="2015-04-29T22:14:00Z"/>
+                <w:rFonts w:ascii="Liberation Serif" w:eastAsia="Droid Sans Fallback" w:hAnsi="Liberation Serif" w:cs="FreeSans"/>
+                <w:kern w:val="3"/>
+              </w:rPr>
+            </w:pPr>
+            <w:del w:id="464" w:author="James" w:date="2015-04-29T22:14:00Z">
               <w:r>
                 <w:rPr>
                   <w:rFonts w:ascii="Liberation Serif" w:eastAsia="Droid Sans Fallback" w:hAnsi="Liberation Serif" w:cs="FreeSans"/>
@@ -5690,12 +5977,12 @@
               <w:autoSpaceDN w:val="0"/>
               <w:textAlignment w:val="baseline"/>
               <w:rPr>
-                <w:del w:id="394" w:author="James" w:date="2015-04-29T22:14:00Z"/>
-                <w:rFonts w:ascii="Liberation Serif" w:eastAsia="Droid Sans Fallback" w:hAnsi="Liberation Serif" w:cs="FreeSans"/>
-                <w:kern w:val="3"/>
-              </w:rPr>
-            </w:pPr>
-            <w:del w:id="395" w:author="James" w:date="2015-04-29T22:14:00Z">
+                <w:del w:id="465" w:author="James" w:date="2015-04-29T22:14:00Z"/>
+                <w:rFonts w:ascii="Liberation Serif" w:eastAsia="Droid Sans Fallback" w:hAnsi="Liberation Serif" w:cs="FreeSans"/>
+                <w:kern w:val="3"/>
+              </w:rPr>
+            </w:pPr>
+            <w:del w:id="466" w:author="James" w:date="2015-04-29T22:14:00Z">
               <w:r>
                 <w:rPr>
                   <w:rFonts w:ascii="Liberation Serif" w:eastAsia="Droid Sans Fallback" w:hAnsi="Liberation Serif" w:cs="FreeSans"/>
@@ -5722,7 +6009,7 @@
       </w:tr>
       <w:tr>
         <w:trPr>
-          <w:del w:id="396" w:author="James" w:date="2015-04-29T22:14:00Z"/>
+          <w:del w:id="467" w:author="James" w:date="2015-04-29T22:14:00Z"/>
         </w:trPr>
         <w:tc>
           <w:tcPr>
@@ -5736,7 +6023,7 @@
               <w:widowControl w:val="0"/>
               <w:ind w:firstLine="0"/>
               <w:rPr>
-                <w:del w:id="397" w:author="James" w:date="2015-04-29T22:14:00Z"/>
+                <w:del w:id="468" w:author="James" w:date="2015-04-29T22:14:00Z"/>
                 <w:rFonts w:ascii="Liberation Serif" w:hAnsi="Liberation Serif" w:cs="FreeSans"/>
                 <w:sz w:val="24"/>
                 <w:szCs w:val="24"/>
@@ -5758,12 +6045,12 @@
               <w:autoSpaceDN w:val="0"/>
               <w:textAlignment w:val="baseline"/>
               <w:rPr>
-                <w:del w:id="398" w:author="James" w:date="2015-04-29T22:14:00Z"/>
-                <w:rFonts w:ascii="Liberation Serif" w:eastAsia="Droid Sans Fallback" w:hAnsi="Liberation Serif" w:cs="FreeSans"/>
-                <w:kern w:val="3"/>
-              </w:rPr>
-            </w:pPr>
-            <w:del w:id="399" w:author="James" w:date="2015-04-29T22:14:00Z">
+                <w:del w:id="469" w:author="James" w:date="2015-04-29T22:14:00Z"/>
+                <w:rFonts w:ascii="Liberation Serif" w:eastAsia="Droid Sans Fallback" w:hAnsi="Liberation Serif" w:cs="FreeSans"/>
+                <w:kern w:val="3"/>
+              </w:rPr>
+            </w:pPr>
+            <w:del w:id="470" w:author="James" w:date="2015-04-29T22:14:00Z">
               <w:r>
                 <w:rPr>
                   <w:rFonts w:ascii="Liberation Serif" w:eastAsia="Droid Sans Fallback" w:hAnsi="Liberation Serif" w:cs="FreeSans"/>
@@ -5787,12 +6074,12 @@
               <w:autoSpaceDN w:val="0"/>
               <w:textAlignment w:val="baseline"/>
               <w:rPr>
-                <w:del w:id="400" w:author="James" w:date="2015-04-29T22:14:00Z"/>
-                <w:rFonts w:ascii="Liberation Serif" w:eastAsia="Droid Sans Fallback" w:hAnsi="Liberation Serif" w:cs="FreeSans"/>
-                <w:kern w:val="3"/>
-              </w:rPr>
-            </w:pPr>
-            <w:del w:id="401" w:author="James" w:date="2015-04-29T22:14:00Z">
+                <w:del w:id="471" w:author="James" w:date="2015-04-29T22:14:00Z"/>
+                <w:rFonts w:ascii="Liberation Serif" w:eastAsia="Droid Sans Fallback" w:hAnsi="Liberation Serif" w:cs="FreeSans"/>
+                <w:kern w:val="3"/>
+              </w:rPr>
+            </w:pPr>
+            <w:del w:id="472" w:author="James" w:date="2015-04-29T22:14:00Z">
               <w:r>
                 <w:rPr>
                   <w:rFonts w:ascii="Liberation Serif" w:eastAsia="Droid Sans Fallback" w:hAnsi="Liberation Serif" w:cs="FreeSans"/>
@@ -5816,12 +6103,12 @@
               <w:autoSpaceDN w:val="0"/>
               <w:textAlignment w:val="baseline"/>
               <w:rPr>
-                <w:del w:id="402" w:author="James" w:date="2015-04-29T22:14:00Z"/>
-                <w:rFonts w:ascii="Liberation Serif" w:eastAsia="Droid Sans Fallback" w:hAnsi="Liberation Serif" w:cs="FreeSans"/>
-                <w:kern w:val="3"/>
-              </w:rPr>
-            </w:pPr>
-            <w:del w:id="403" w:author="James" w:date="2015-04-29T22:14:00Z">
+                <w:del w:id="473" w:author="James" w:date="2015-04-29T22:14:00Z"/>
+                <w:rFonts w:ascii="Liberation Serif" w:eastAsia="Droid Sans Fallback" w:hAnsi="Liberation Serif" w:cs="FreeSans"/>
+                <w:kern w:val="3"/>
+              </w:rPr>
+            </w:pPr>
+            <w:del w:id="474" w:author="James" w:date="2015-04-29T22:14:00Z">
               <w:r>
                 <w:rPr>
                   <w:rFonts w:ascii="Liberation Serif" w:eastAsia="Droid Sans Fallback" w:hAnsi="Liberation Serif" w:cs="FreeSans"/>
@@ -5845,12 +6132,12 @@
               <w:autoSpaceDN w:val="0"/>
               <w:textAlignment w:val="baseline"/>
               <w:rPr>
-                <w:del w:id="404" w:author="James" w:date="2015-04-29T22:14:00Z"/>
-                <w:rFonts w:ascii="Liberation Serif" w:eastAsia="Droid Sans Fallback" w:hAnsi="Liberation Serif" w:cs="FreeSans"/>
-                <w:kern w:val="3"/>
-              </w:rPr>
-            </w:pPr>
-            <w:del w:id="405" w:author="James" w:date="2015-04-29T22:14:00Z">
+                <w:del w:id="475" w:author="James" w:date="2015-04-29T22:14:00Z"/>
+                <w:rFonts w:ascii="Liberation Serif" w:eastAsia="Droid Sans Fallback" w:hAnsi="Liberation Serif" w:cs="FreeSans"/>
+                <w:kern w:val="3"/>
+              </w:rPr>
+            </w:pPr>
+            <w:del w:id="476" w:author="James" w:date="2015-04-29T22:14:00Z">
               <w:r>
                 <w:rPr>
                   <w:rFonts w:ascii="Liberation Serif" w:eastAsia="Droid Sans Fallback" w:hAnsi="Liberation Serif" w:cs="FreeSans"/>
@@ -5874,12 +6161,12 @@
               <w:autoSpaceDN w:val="0"/>
               <w:textAlignment w:val="baseline"/>
               <w:rPr>
-                <w:del w:id="406" w:author="James" w:date="2015-04-29T22:14:00Z"/>
-                <w:rFonts w:ascii="Liberation Serif" w:eastAsia="Droid Sans Fallback" w:hAnsi="Liberation Serif" w:cs="FreeSans"/>
-                <w:kern w:val="3"/>
-              </w:rPr>
-            </w:pPr>
-            <w:del w:id="407" w:author="James" w:date="2015-04-29T22:14:00Z">
+                <w:del w:id="477" w:author="James" w:date="2015-04-29T22:14:00Z"/>
+                <w:rFonts w:ascii="Liberation Serif" w:eastAsia="Droid Sans Fallback" w:hAnsi="Liberation Serif" w:cs="FreeSans"/>
+                <w:kern w:val="3"/>
+              </w:rPr>
+            </w:pPr>
+            <w:del w:id="478" w:author="James" w:date="2015-04-29T22:14:00Z">
               <w:r>
                 <w:rPr>
                   <w:rFonts w:ascii="Liberation Serif" w:eastAsia="Droid Sans Fallback" w:hAnsi="Liberation Serif" w:cs="FreeSans"/>
@@ -5903,12 +6190,12 @@
               <w:autoSpaceDN w:val="0"/>
               <w:textAlignment w:val="baseline"/>
               <w:rPr>
-                <w:del w:id="408" w:author="James" w:date="2015-04-29T22:14:00Z"/>
-                <w:rFonts w:ascii="Liberation Serif" w:eastAsia="Droid Sans Fallback" w:hAnsi="Liberation Serif" w:cs="FreeSans"/>
-                <w:kern w:val="3"/>
-              </w:rPr>
-            </w:pPr>
-            <w:del w:id="409" w:author="James" w:date="2015-04-29T22:14:00Z">
+                <w:del w:id="479" w:author="James" w:date="2015-04-29T22:14:00Z"/>
+                <w:rFonts w:ascii="Liberation Serif" w:eastAsia="Droid Sans Fallback" w:hAnsi="Liberation Serif" w:cs="FreeSans"/>
+                <w:kern w:val="3"/>
+              </w:rPr>
+            </w:pPr>
+            <w:del w:id="480" w:author="James" w:date="2015-04-29T22:14:00Z">
               <w:r>
                 <w:rPr>
                   <w:rFonts w:ascii="Liberation Serif" w:eastAsia="Droid Sans Fallback" w:hAnsi="Liberation Serif" w:cs="FreeSans"/>
@@ -5922,7 +6209,7 @@
       </w:tr>
       <w:tr>
         <w:trPr>
-          <w:del w:id="410" w:author="James" w:date="2015-04-29T22:14:00Z"/>
+          <w:del w:id="481" w:author="James" w:date="2015-04-29T22:14:00Z"/>
         </w:trPr>
         <w:tc>
           <w:tcPr>
@@ -5937,12 +6224,12 @@
               <w:autoSpaceDN w:val="0"/>
               <w:textAlignment w:val="baseline"/>
               <w:rPr>
-                <w:del w:id="411" w:author="James" w:date="2015-04-29T22:14:00Z"/>
-                <w:rFonts w:ascii="Liberation Serif" w:eastAsia="Droid Sans Fallback" w:hAnsi="Liberation Serif" w:cs="FreeSans"/>
-                <w:kern w:val="3"/>
-              </w:rPr>
-            </w:pPr>
-            <w:del w:id="412" w:author="James" w:date="2015-04-29T22:14:00Z">
+                <w:del w:id="482" w:author="James" w:date="2015-04-29T22:14:00Z"/>
+                <w:rFonts w:ascii="Liberation Serif" w:eastAsia="Droid Sans Fallback" w:hAnsi="Liberation Serif" w:cs="FreeSans"/>
+                <w:kern w:val="3"/>
+              </w:rPr>
+            </w:pPr>
+            <w:del w:id="483" w:author="James" w:date="2015-04-29T22:14:00Z">
               <w:r>
                 <w:rPr>
                   <w:rFonts w:ascii="Liberation Serif" w:eastAsia="Droid Sans Fallback" w:hAnsi="Liberation Serif" w:cs="FreeSans"/>
@@ -5966,12 +6253,12 @@
               <w:autoSpaceDN w:val="0"/>
               <w:textAlignment w:val="baseline"/>
               <w:rPr>
-                <w:del w:id="413" w:author="James" w:date="2015-04-29T22:14:00Z"/>
-                <w:rFonts w:ascii="Liberation Serif" w:eastAsia="Droid Sans Fallback" w:hAnsi="Liberation Serif" w:cs="FreeSans"/>
-                <w:kern w:val="3"/>
-              </w:rPr>
-            </w:pPr>
-            <w:del w:id="414" w:author="James" w:date="2015-04-29T22:14:00Z">
+                <w:del w:id="484" w:author="James" w:date="2015-04-29T22:14:00Z"/>
+                <w:rFonts w:ascii="Liberation Serif" w:eastAsia="Droid Sans Fallback" w:hAnsi="Liberation Serif" w:cs="FreeSans"/>
+                <w:kern w:val="3"/>
+              </w:rPr>
+            </w:pPr>
+            <w:del w:id="485" w:author="James" w:date="2015-04-29T22:14:00Z">
               <w:r>
                 <w:rPr>
                   <w:rFonts w:ascii="Liberation Serif" w:eastAsia="Droid Sans Fallback" w:hAnsi="Liberation Serif" w:cs="FreeSans"/>
@@ -5995,12 +6282,12 @@
               <w:autoSpaceDN w:val="0"/>
               <w:textAlignment w:val="baseline"/>
               <w:rPr>
-                <w:del w:id="415" w:author="James" w:date="2015-04-29T22:14:00Z"/>
-                <w:rFonts w:ascii="Liberation Serif" w:eastAsia="Droid Sans Fallback" w:hAnsi="Liberation Serif" w:cs="FreeSans"/>
-                <w:kern w:val="3"/>
-              </w:rPr>
-            </w:pPr>
-            <w:del w:id="416" w:author="James" w:date="2015-04-29T22:14:00Z">
+                <w:del w:id="486" w:author="James" w:date="2015-04-29T22:14:00Z"/>
+                <w:rFonts w:ascii="Liberation Serif" w:eastAsia="Droid Sans Fallback" w:hAnsi="Liberation Serif" w:cs="FreeSans"/>
+                <w:kern w:val="3"/>
+              </w:rPr>
+            </w:pPr>
+            <w:del w:id="487" w:author="James" w:date="2015-04-29T22:14:00Z">
               <w:r>
                 <w:rPr>
                   <w:rFonts w:ascii="Liberation Serif" w:eastAsia="Droid Sans Fallback" w:hAnsi="Liberation Serif" w:cs="FreeSans"/>
@@ -6024,12 +6311,12 @@
               <w:autoSpaceDN w:val="0"/>
               <w:textAlignment w:val="baseline"/>
               <w:rPr>
-                <w:del w:id="417" w:author="James" w:date="2015-04-29T22:14:00Z"/>
-                <w:rFonts w:ascii="Liberation Serif" w:eastAsia="Droid Sans Fallback" w:hAnsi="Liberation Serif" w:cs="FreeSans"/>
-                <w:kern w:val="3"/>
-              </w:rPr>
-            </w:pPr>
-            <w:del w:id="418" w:author="James" w:date="2015-04-29T22:14:00Z">
+                <w:del w:id="488" w:author="James" w:date="2015-04-29T22:14:00Z"/>
+                <w:rFonts w:ascii="Liberation Serif" w:eastAsia="Droid Sans Fallback" w:hAnsi="Liberation Serif" w:cs="FreeSans"/>
+                <w:kern w:val="3"/>
+              </w:rPr>
+            </w:pPr>
+            <w:del w:id="489" w:author="James" w:date="2015-04-29T22:14:00Z">
               <w:r>
                 <w:rPr>
                   <w:rFonts w:ascii="Liberation Serif" w:eastAsia="Droid Sans Fallback" w:hAnsi="Liberation Serif" w:cs="FreeSans"/>
@@ -6053,12 +6340,12 @@
               <w:autoSpaceDN w:val="0"/>
               <w:textAlignment w:val="baseline"/>
               <w:rPr>
-                <w:del w:id="419" w:author="James" w:date="2015-04-29T22:14:00Z"/>
-                <w:rFonts w:ascii="Liberation Serif" w:eastAsia="Droid Sans Fallback" w:hAnsi="Liberation Serif" w:cs="FreeSans"/>
-                <w:kern w:val="3"/>
-              </w:rPr>
-            </w:pPr>
-            <w:del w:id="420" w:author="James" w:date="2015-04-29T22:14:00Z">
+                <w:del w:id="490" w:author="James" w:date="2015-04-29T22:14:00Z"/>
+                <w:rFonts w:ascii="Liberation Serif" w:eastAsia="Droid Sans Fallback" w:hAnsi="Liberation Serif" w:cs="FreeSans"/>
+                <w:kern w:val="3"/>
+              </w:rPr>
+            </w:pPr>
+            <w:del w:id="491" w:author="James" w:date="2015-04-29T22:14:00Z">
               <w:r>
                 <w:rPr>
                   <w:rFonts w:ascii="Liberation Serif" w:eastAsia="Droid Sans Fallback" w:hAnsi="Liberation Serif" w:cs="FreeSans"/>
@@ -6082,12 +6369,12 @@
               <w:autoSpaceDN w:val="0"/>
               <w:textAlignment w:val="baseline"/>
               <w:rPr>
-                <w:del w:id="421" w:author="James" w:date="2015-04-29T22:14:00Z"/>
-                <w:rFonts w:ascii="Liberation Serif" w:eastAsia="Droid Sans Fallback" w:hAnsi="Liberation Serif" w:cs="FreeSans"/>
-                <w:kern w:val="3"/>
-              </w:rPr>
-            </w:pPr>
-            <w:del w:id="422" w:author="James" w:date="2015-04-29T22:14:00Z">
+                <w:del w:id="492" w:author="James" w:date="2015-04-29T22:14:00Z"/>
+                <w:rFonts w:ascii="Liberation Serif" w:eastAsia="Droid Sans Fallback" w:hAnsi="Liberation Serif" w:cs="FreeSans"/>
+                <w:kern w:val="3"/>
+              </w:rPr>
+            </w:pPr>
+            <w:del w:id="493" w:author="James" w:date="2015-04-29T22:14:00Z">
               <w:r>
                 <w:rPr>
                   <w:rFonts w:ascii="Liberation Serif" w:eastAsia="Droid Sans Fallback" w:hAnsi="Liberation Serif" w:cs="FreeSans"/>
@@ -6111,12 +6398,12 @@
               <w:autoSpaceDN w:val="0"/>
               <w:textAlignment w:val="baseline"/>
               <w:rPr>
-                <w:del w:id="423" w:author="James" w:date="2015-04-29T22:14:00Z"/>
-                <w:rFonts w:ascii="Liberation Serif" w:eastAsia="Droid Sans Fallback" w:hAnsi="Liberation Serif" w:cs="FreeSans"/>
-                <w:kern w:val="3"/>
-              </w:rPr>
-            </w:pPr>
-            <w:del w:id="424" w:author="James" w:date="2015-04-29T22:14:00Z">
+                <w:del w:id="494" w:author="James" w:date="2015-04-29T22:14:00Z"/>
+                <w:rFonts w:ascii="Liberation Serif" w:eastAsia="Droid Sans Fallback" w:hAnsi="Liberation Serif" w:cs="FreeSans"/>
+                <w:kern w:val="3"/>
+              </w:rPr>
+            </w:pPr>
+            <w:del w:id="495" w:author="James" w:date="2015-04-29T22:14:00Z">
               <w:r>
                 <w:rPr>
                   <w:rFonts w:ascii="Liberation Serif" w:eastAsia="Droid Sans Fallback" w:hAnsi="Liberation Serif" w:cs="FreeSans"/>
@@ -6130,7 +6417,7 @@
       </w:tr>
       <w:tr>
         <w:trPr>
-          <w:del w:id="425" w:author="James" w:date="2015-04-29T22:14:00Z"/>
+          <w:del w:id="496" w:author="James" w:date="2015-04-29T22:14:00Z"/>
         </w:trPr>
         <w:tc>
           <w:tcPr>
@@ -6145,12 +6432,12 @@
               <w:autoSpaceDN w:val="0"/>
               <w:textAlignment w:val="baseline"/>
               <w:rPr>
-                <w:del w:id="426" w:author="James" w:date="2015-04-29T22:14:00Z"/>
-                <w:rFonts w:ascii="Liberation Serif" w:eastAsia="Droid Sans Fallback" w:hAnsi="Liberation Serif" w:cs="FreeSans"/>
-                <w:kern w:val="3"/>
-              </w:rPr>
-            </w:pPr>
-            <w:del w:id="427" w:author="James" w:date="2015-04-29T22:14:00Z">
+                <w:del w:id="497" w:author="James" w:date="2015-04-29T22:14:00Z"/>
+                <w:rFonts w:ascii="Liberation Serif" w:eastAsia="Droid Sans Fallback" w:hAnsi="Liberation Serif" w:cs="FreeSans"/>
+                <w:kern w:val="3"/>
+              </w:rPr>
+            </w:pPr>
+            <w:del w:id="498" w:author="James" w:date="2015-04-29T22:14:00Z">
               <w:r>
                 <w:rPr>
                   <w:rFonts w:ascii="Liberation Serif" w:eastAsia="Droid Sans Fallback" w:hAnsi="Liberation Serif" w:cs="FreeSans"/>
@@ -6174,12 +6461,12 @@
               <w:autoSpaceDN w:val="0"/>
               <w:textAlignment w:val="baseline"/>
               <w:rPr>
-                <w:del w:id="428" w:author="James" w:date="2015-04-29T22:14:00Z"/>
-                <w:rFonts w:ascii="Liberation Serif" w:eastAsia="Droid Sans Fallback" w:hAnsi="Liberation Serif" w:cs="FreeSans"/>
-                <w:kern w:val="3"/>
-              </w:rPr>
-            </w:pPr>
-            <w:del w:id="429" w:author="James" w:date="2015-04-29T22:14:00Z">
+                <w:del w:id="499" w:author="James" w:date="2015-04-29T22:14:00Z"/>
+                <w:rFonts w:ascii="Liberation Serif" w:eastAsia="Droid Sans Fallback" w:hAnsi="Liberation Serif" w:cs="FreeSans"/>
+                <w:kern w:val="3"/>
+              </w:rPr>
+            </w:pPr>
+            <w:del w:id="500" w:author="James" w:date="2015-04-29T22:14:00Z">
               <w:r>
                 <w:rPr>
                   <w:rFonts w:ascii="Liberation Serif" w:eastAsia="Droid Sans Fallback" w:hAnsi="Liberation Serif" w:cs="FreeSans"/>
@@ -6203,12 +6490,12 @@
               <w:autoSpaceDN w:val="0"/>
               <w:textAlignment w:val="baseline"/>
               <w:rPr>
-                <w:del w:id="430" w:author="James" w:date="2015-04-29T22:14:00Z"/>
-                <w:rFonts w:ascii="Liberation Serif" w:eastAsia="Droid Sans Fallback" w:hAnsi="Liberation Serif" w:cs="FreeSans"/>
-                <w:kern w:val="3"/>
-              </w:rPr>
-            </w:pPr>
-            <w:del w:id="431" w:author="James" w:date="2015-04-29T22:14:00Z">
+                <w:del w:id="501" w:author="James" w:date="2015-04-29T22:14:00Z"/>
+                <w:rFonts w:ascii="Liberation Serif" w:eastAsia="Droid Sans Fallback" w:hAnsi="Liberation Serif" w:cs="FreeSans"/>
+                <w:kern w:val="3"/>
+              </w:rPr>
+            </w:pPr>
+            <w:del w:id="502" w:author="James" w:date="2015-04-29T22:14:00Z">
               <w:r>
                 <w:rPr>
                   <w:rFonts w:ascii="Liberation Serif" w:eastAsia="Droid Sans Fallback" w:hAnsi="Liberation Serif" w:cs="FreeSans"/>
@@ -6232,12 +6519,12 @@
               <w:autoSpaceDN w:val="0"/>
               <w:textAlignment w:val="baseline"/>
               <w:rPr>
-                <w:del w:id="432" w:author="James" w:date="2015-04-29T22:14:00Z"/>
-                <w:rFonts w:ascii="Liberation Serif" w:eastAsia="Droid Sans Fallback" w:hAnsi="Liberation Serif" w:cs="FreeSans"/>
-                <w:kern w:val="3"/>
-              </w:rPr>
-            </w:pPr>
-            <w:del w:id="433" w:author="James" w:date="2015-04-29T22:14:00Z">
+                <w:del w:id="503" w:author="James" w:date="2015-04-29T22:14:00Z"/>
+                <w:rFonts w:ascii="Liberation Serif" w:eastAsia="Droid Sans Fallback" w:hAnsi="Liberation Serif" w:cs="FreeSans"/>
+                <w:kern w:val="3"/>
+              </w:rPr>
+            </w:pPr>
+            <w:del w:id="504" w:author="James" w:date="2015-04-29T22:14:00Z">
               <w:r>
                 <w:rPr>
                   <w:rFonts w:ascii="Liberation Serif" w:eastAsia="Droid Sans Fallback" w:hAnsi="Liberation Serif" w:cs="FreeSans"/>
@@ -6261,12 +6548,12 @@
               <w:autoSpaceDN w:val="0"/>
               <w:textAlignment w:val="baseline"/>
               <w:rPr>
-                <w:del w:id="434" w:author="James" w:date="2015-04-29T22:14:00Z"/>
-                <w:rFonts w:ascii="Liberation Serif" w:eastAsia="Droid Sans Fallback" w:hAnsi="Liberation Serif" w:cs="FreeSans"/>
-                <w:kern w:val="3"/>
-              </w:rPr>
-            </w:pPr>
-            <w:del w:id="435" w:author="James" w:date="2015-04-29T22:14:00Z">
+                <w:del w:id="505" w:author="James" w:date="2015-04-29T22:14:00Z"/>
+                <w:rFonts w:ascii="Liberation Serif" w:eastAsia="Droid Sans Fallback" w:hAnsi="Liberation Serif" w:cs="FreeSans"/>
+                <w:kern w:val="3"/>
+              </w:rPr>
+            </w:pPr>
+            <w:del w:id="506" w:author="James" w:date="2015-04-29T22:14:00Z">
               <w:r>
                 <w:rPr>
                   <w:rFonts w:ascii="Liberation Serif" w:eastAsia="Droid Sans Fallback" w:hAnsi="Liberation Serif" w:cs="FreeSans"/>
@@ -6290,12 +6577,12 @@
               <w:autoSpaceDN w:val="0"/>
               <w:textAlignment w:val="baseline"/>
               <w:rPr>
-                <w:del w:id="436" w:author="James" w:date="2015-04-29T22:14:00Z"/>
-                <w:rFonts w:ascii="Liberation Serif" w:eastAsia="Droid Sans Fallback" w:hAnsi="Liberation Serif" w:cs="FreeSans"/>
-                <w:kern w:val="3"/>
-              </w:rPr>
-            </w:pPr>
-            <w:del w:id="437" w:author="James" w:date="2015-04-29T22:14:00Z">
+                <w:del w:id="507" w:author="James" w:date="2015-04-29T22:14:00Z"/>
+                <w:rFonts w:ascii="Liberation Serif" w:eastAsia="Droid Sans Fallback" w:hAnsi="Liberation Serif" w:cs="FreeSans"/>
+                <w:kern w:val="3"/>
+              </w:rPr>
+            </w:pPr>
+            <w:del w:id="508" w:author="James" w:date="2015-04-29T22:14:00Z">
               <w:r>
                 <w:rPr>
                   <w:rFonts w:ascii="Liberation Serif" w:eastAsia="Droid Sans Fallback" w:hAnsi="Liberation Serif" w:cs="FreeSans"/>
@@ -6319,12 +6606,12 @@
               <w:autoSpaceDN w:val="0"/>
               <w:textAlignment w:val="baseline"/>
               <w:rPr>
-                <w:del w:id="438" w:author="James" w:date="2015-04-29T22:14:00Z"/>
-                <w:rFonts w:ascii="Liberation Serif" w:eastAsia="Droid Sans Fallback" w:hAnsi="Liberation Serif" w:cs="FreeSans"/>
-                <w:kern w:val="3"/>
-              </w:rPr>
-            </w:pPr>
-            <w:del w:id="439" w:author="James" w:date="2015-04-29T22:14:00Z">
+                <w:del w:id="509" w:author="James" w:date="2015-04-29T22:14:00Z"/>
+                <w:rFonts w:ascii="Liberation Serif" w:eastAsia="Droid Sans Fallback" w:hAnsi="Liberation Serif" w:cs="FreeSans"/>
+                <w:kern w:val="3"/>
+              </w:rPr>
+            </w:pPr>
+            <w:del w:id="510" w:author="James" w:date="2015-04-29T22:14:00Z">
               <w:r>
                 <w:rPr>
                   <w:rFonts w:ascii="Liberation Serif" w:eastAsia="Droid Sans Fallback" w:hAnsi="Liberation Serif" w:cs="FreeSans"/>
@@ -6338,7 +6625,7 @@
       </w:tr>
       <w:tr>
         <w:trPr>
-          <w:del w:id="440" w:author="James" w:date="2015-04-29T22:14:00Z"/>
+          <w:del w:id="511" w:author="James" w:date="2015-04-29T22:14:00Z"/>
         </w:trPr>
         <w:tc>
           <w:tcPr>
@@ -6353,12 +6640,12 @@
               <w:autoSpaceDN w:val="0"/>
               <w:textAlignment w:val="baseline"/>
               <w:rPr>
-                <w:del w:id="441" w:author="James" w:date="2015-04-29T22:14:00Z"/>
-                <w:rFonts w:ascii="Liberation Serif" w:eastAsia="Droid Sans Fallback" w:hAnsi="Liberation Serif" w:cs="FreeSans"/>
-                <w:kern w:val="3"/>
-              </w:rPr>
-            </w:pPr>
-            <w:del w:id="442" w:author="James" w:date="2015-04-29T22:14:00Z">
+                <w:del w:id="512" w:author="James" w:date="2015-04-29T22:14:00Z"/>
+                <w:rFonts w:ascii="Liberation Serif" w:eastAsia="Droid Sans Fallback" w:hAnsi="Liberation Serif" w:cs="FreeSans"/>
+                <w:kern w:val="3"/>
+              </w:rPr>
+            </w:pPr>
+            <w:del w:id="513" w:author="James" w:date="2015-04-29T22:14:00Z">
               <w:r>
                 <w:rPr>
                   <w:rFonts w:ascii="Liberation Serif" w:eastAsia="Droid Sans Fallback" w:hAnsi="Liberation Serif" w:cs="FreeSans"/>
@@ -6382,12 +6669,12 @@
               <w:autoSpaceDN w:val="0"/>
               <w:textAlignment w:val="baseline"/>
               <w:rPr>
-                <w:del w:id="443" w:author="James" w:date="2015-04-29T22:14:00Z"/>
-                <w:rFonts w:ascii="Liberation Serif" w:eastAsia="Droid Sans Fallback" w:hAnsi="Liberation Serif" w:cs="FreeSans"/>
-                <w:kern w:val="3"/>
-              </w:rPr>
-            </w:pPr>
-            <w:del w:id="444" w:author="James" w:date="2015-04-29T22:14:00Z">
+                <w:del w:id="514" w:author="James" w:date="2015-04-29T22:14:00Z"/>
+                <w:rFonts w:ascii="Liberation Serif" w:eastAsia="Droid Sans Fallback" w:hAnsi="Liberation Serif" w:cs="FreeSans"/>
+                <w:kern w:val="3"/>
+              </w:rPr>
+            </w:pPr>
+            <w:del w:id="515" w:author="James" w:date="2015-04-29T22:14:00Z">
               <w:r>
                 <w:rPr>
                   <w:rFonts w:ascii="Liberation Serif" w:eastAsia="Droid Sans Fallback" w:hAnsi="Liberation Serif" w:cs="FreeSans"/>
@@ -6411,12 +6698,12 @@
               <w:autoSpaceDN w:val="0"/>
               <w:textAlignment w:val="baseline"/>
               <w:rPr>
-                <w:del w:id="445" w:author="James" w:date="2015-04-29T22:14:00Z"/>
-                <w:rFonts w:ascii="Liberation Serif" w:eastAsia="Droid Sans Fallback" w:hAnsi="Liberation Serif" w:cs="FreeSans"/>
-                <w:kern w:val="3"/>
-              </w:rPr>
-            </w:pPr>
-            <w:del w:id="446" w:author="James" w:date="2015-04-29T22:14:00Z">
+                <w:del w:id="516" w:author="James" w:date="2015-04-29T22:14:00Z"/>
+                <w:rFonts w:ascii="Liberation Serif" w:eastAsia="Droid Sans Fallback" w:hAnsi="Liberation Serif" w:cs="FreeSans"/>
+                <w:kern w:val="3"/>
+              </w:rPr>
+            </w:pPr>
+            <w:del w:id="517" w:author="James" w:date="2015-04-29T22:14:00Z">
               <w:r>
                 <w:rPr>
                   <w:rFonts w:ascii="Liberation Serif" w:eastAsia="Droid Sans Fallback" w:hAnsi="Liberation Serif" w:cs="FreeSans"/>
@@ -6440,12 +6727,12 @@
               <w:autoSpaceDN w:val="0"/>
               <w:textAlignment w:val="baseline"/>
               <w:rPr>
-                <w:del w:id="447" w:author="James" w:date="2015-04-29T22:14:00Z"/>
-                <w:rFonts w:ascii="Liberation Serif" w:eastAsia="Droid Sans Fallback" w:hAnsi="Liberation Serif" w:cs="FreeSans"/>
-                <w:kern w:val="3"/>
-              </w:rPr>
-            </w:pPr>
-            <w:del w:id="448" w:author="James" w:date="2015-04-29T22:14:00Z">
+                <w:del w:id="518" w:author="James" w:date="2015-04-29T22:14:00Z"/>
+                <w:rFonts w:ascii="Liberation Serif" w:eastAsia="Droid Sans Fallback" w:hAnsi="Liberation Serif" w:cs="FreeSans"/>
+                <w:kern w:val="3"/>
+              </w:rPr>
+            </w:pPr>
+            <w:del w:id="519" w:author="James" w:date="2015-04-29T22:14:00Z">
               <w:r>
                 <w:rPr>
                   <w:rFonts w:ascii="Liberation Serif" w:eastAsia="Droid Sans Fallback" w:hAnsi="Liberation Serif" w:cs="FreeSans"/>
@@ -6469,12 +6756,12 @@
               <w:autoSpaceDN w:val="0"/>
               <w:textAlignment w:val="baseline"/>
               <w:rPr>
-                <w:del w:id="449" w:author="James" w:date="2015-04-29T22:14:00Z"/>
-                <w:rFonts w:ascii="Liberation Serif" w:eastAsia="Droid Sans Fallback" w:hAnsi="Liberation Serif" w:cs="FreeSans"/>
-                <w:kern w:val="3"/>
-              </w:rPr>
-            </w:pPr>
-            <w:del w:id="450" w:author="James" w:date="2015-04-29T22:14:00Z">
+                <w:del w:id="520" w:author="James" w:date="2015-04-29T22:14:00Z"/>
+                <w:rFonts w:ascii="Liberation Serif" w:eastAsia="Droid Sans Fallback" w:hAnsi="Liberation Serif" w:cs="FreeSans"/>
+                <w:kern w:val="3"/>
+              </w:rPr>
+            </w:pPr>
+            <w:del w:id="521" w:author="James" w:date="2015-04-29T22:14:00Z">
               <w:r>
                 <w:rPr>
                   <w:rFonts w:ascii="Liberation Serif" w:eastAsia="Droid Sans Fallback" w:hAnsi="Liberation Serif" w:cs="FreeSans"/>
@@ -6498,12 +6785,12 @@
               <w:autoSpaceDN w:val="0"/>
               <w:textAlignment w:val="baseline"/>
               <w:rPr>
-                <w:del w:id="451" w:author="James" w:date="2015-04-29T22:14:00Z"/>
-                <w:rFonts w:ascii="Liberation Serif" w:eastAsia="Droid Sans Fallback" w:hAnsi="Liberation Serif" w:cs="FreeSans"/>
-                <w:kern w:val="3"/>
-              </w:rPr>
-            </w:pPr>
-            <w:del w:id="452" w:author="James" w:date="2015-04-29T22:14:00Z">
+                <w:del w:id="522" w:author="James" w:date="2015-04-29T22:14:00Z"/>
+                <w:rFonts w:ascii="Liberation Serif" w:eastAsia="Droid Sans Fallback" w:hAnsi="Liberation Serif" w:cs="FreeSans"/>
+                <w:kern w:val="3"/>
+              </w:rPr>
+            </w:pPr>
+            <w:del w:id="523" w:author="James" w:date="2015-04-29T22:14:00Z">
               <w:r>
                 <w:rPr>
                   <w:rFonts w:ascii="Liberation Serif" w:eastAsia="Droid Sans Fallback" w:hAnsi="Liberation Serif" w:cs="FreeSans"/>
@@ -6527,12 +6814,12 @@
               <w:autoSpaceDN w:val="0"/>
               <w:textAlignment w:val="baseline"/>
               <w:rPr>
-                <w:del w:id="453" w:author="James" w:date="2015-04-29T22:14:00Z"/>
-                <w:rFonts w:ascii="Liberation Serif" w:eastAsia="Droid Sans Fallback" w:hAnsi="Liberation Serif" w:cs="FreeSans"/>
-                <w:kern w:val="3"/>
-              </w:rPr>
-            </w:pPr>
-            <w:del w:id="454" w:author="James" w:date="2015-04-29T22:14:00Z">
+                <w:del w:id="524" w:author="James" w:date="2015-04-29T22:14:00Z"/>
+                <w:rFonts w:ascii="Liberation Serif" w:eastAsia="Droid Sans Fallback" w:hAnsi="Liberation Serif" w:cs="FreeSans"/>
+                <w:kern w:val="3"/>
+              </w:rPr>
+            </w:pPr>
+            <w:del w:id="525" w:author="James" w:date="2015-04-29T22:14:00Z">
               <w:r>
                 <w:rPr>
                   <w:rFonts w:ascii="Liberation Serif" w:eastAsia="Droid Sans Fallback" w:hAnsi="Liberation Serif" w:cs="FreeSans"/>
@@ -6546,7 +6833,7 @@
       </w:tr>
       <w:tr>
         <w:trPr>
-          <w:del w:id="455" w:author="James" w:date="2015-04-29T22:14:00Z"/>
+          <w:del w:id="526" w:author="James" w:date="2015-04-29T22:14:00Z"/>
         </w:trPr>
         <w:tc>
           <w:tcPr>
@@ -6561,12 +6848,12 @@
               <w:autoSpaceDN w:val="0"/>
               <w:textAlignment w:val="baseline"/>
               <w:rPr>
-                <w:del w:id="456" w:author="James" w:date="2015-04-29T22:14:00Z"/>
-                <w:rFonts w:ascii="Liberation Serif" w:eastAsia="Droid Sans Fallback" w:hAnsi="Liberation Serif" w:cs="FreeSans"/>
-                <w:kern w:val="3"/>
-              </w:rPr>
-            </w:pPr>
-            <w:del w:id="457" w:author="James" w:date="2015-04-29T22:14:00Z">
+                <w:del w:id="527" w:author="James" w:date="2015-04-29T22:14:00Z"/>
+                <w:rFonts w:ascii="Liberation Serif" w:eastAsia="Droid Sans Fallback" w:hAnsi="Liberation Serif" w:cs="FreeSans"/>
+                <w:kern w:val="3"/>
+              </w:rPr>
+            </w:pPr>
+            <w:del w:id="528" w:author="James" w:date="2015-04-29T22:14:00Z">
               <w:r>
                 <w:rPr>
                   <w:rFonts w:ascii="Liberation Serif" w:eastAsia="Droid Sans Fallback" w:hAnsi="Liberation Serif" w:cs="FreeSans"/>
@@ -6590,12 +6877,12 @@
               <w:autoSpaceDN w:val="0"/>
               <w:textAlignment w:val="baseline"/>
               <w:rPr>
-                <w:del w:id="458" w:author="James" w:date="2015-04-29T22:14:00Z"/>
-                <w:rFonts w:ascii="Liberation Serif" w:eastAsia="Droid Sans Fallback" w:hAnsi="Liberation Serif" w:cs="FreeSans"/>
-                <w:kern w:val="3"/>
-              </w:rPr>
-            </w:pPr>
-            <w:del w:id="459" w:author="James" w:date="2015-04-29T22:14:00Z">
+                <w:del w:id="529" w:author="James" w:date="2015-04-29T22:14:00Z"/>
+                <w:rFonts w:ascii="Liberation Serif" w:eastAsia="Droid Sans Fallback" w:hAnsi="Liberation Serif" w:cs="FreeSans"/>
+                <w:kern w:val="3"/>
+              </w:rPr>
+            </w:pPr>
+            <w:del w:id="530" w:author="James" w:date="2015-04-29T22:14:00Z">
               <w:r>
                 <w:rPr>
                   <w:rFonts w:ascii="Liberation Serif" w:eastAsia="Droid Sans Fallback" w:hAnsi="Liberation Serif" w:cs="FreeSans"/>
@@ -6619,12 +6906,12 @@
               <w:autoSpaceDN w:val="0"/>
               <w:textAlignment w:val="baseline"/>
               <w:rPr>
-                <w:del w:id="460" w:author="James" w:date="2015-04-29T22:14:00Z"/>
-                <w:rFonts w:ascii="Liberation Serif" w:eastAsia="Droid Sans Fallback" w:hAnsi="Liberation Serif" w:cs="FreeSans"/>
-                <w:kern w:val="3"/>
-              </w:rPr>
-            </w:pPr>
-            <w:del w:id="461" w:author="James" w:date="2015-04-29T22:14:00Z">
+                <w:del w:id="531" w:author="James" w:date="2015-04-29T22:14:00Z"/>
+                <w:rFonts w:ascii="Liberation Serif" w:eastAsia="Droid Sans Fallback" w:hAnsi="Liberation Serif" w:cs="FreeSans"/>
+                <w:kern w:val="3"/>
+              </w:rPr>
+            </w:pPr>
+            <w:del w:id="532" w:author="James" w:date="2015-04-29T22:14:00Z">
               <w:r>
                 <w:rPr>
                   <w:rFonts w:ascii="Liberation Serif" w:eastAsia="Droid Sans Fallback" w:hAnsi="Liberation Serif" w:cs="FreeSans"/>
@@ -6648,12 +6935,12 @@
               <w:autoSpaceDN w:val="0"/>
               <w:textAlignment w:val="baseline"/>
               <w:rPr>
-                <w:del w:id="462" w:author="James" w:date="2015-04-29T22:14:00Z"/>
-                <w:rFonts w:ascii="Liberation Serif" w:eastAsia="Droid Sans Fallback" w:hAnsi="Liberation Serif" w:cs="FreeSans"/>
-                <w:kern w:val="3"/>
-              </w:rPr>
-            </w:pPr>
-            <w:del w:id="463" w:author="James" w:date="2015-04-29T22:14:00Z">
+                <w:del w:id="533" w:author="James" w:date="2015-04-29T22:14:00Z"/>
+                <w:rFonts w:ascii="Liberation Serif" w:eastAsia="Droid Sans Fallback" w:hAnsi="Liberation Serif" w:cs="FreeSans"/>
+                <w:kern w:val="3"/>
+              </w:rPr>
+            </w:pPr>
+            <w:del w:id="534" w:author="James" w:date="2015-04-29T22:14:00Z">
               <w:r>
                 <w:rPr>
                   <w:rFonts w:ascii="Liberation Serif" w:eastAsia="Droid Sans Fallback" w:hAnsi="Liberation Serif" w:cs="FreeSans"/>
@@ -6677,12 +6964,12 @@
               <w:autoSpaceDN w:val="0"/>
               <w:textAlignment w:val="baseline"/>
               <w:rPr>
-                <w:del w:id="464" w:author="James" w:date="2015-04-29T22:14:00Z"/>
-                <w:rFonts w:ascii="Liberation Serif" w:eastAsia="Droid Sans Fallback" w:hAnsi="Liberation Serif" w:cs="FreeSans"/>
-                <w:kern w:val="3"/>
-              </w:rPr>
-            </w:pPr>
-            <w:del w:id="465" w:author="James" w:date="2015-04-29T22:14:00Z">
+                <w:del w:id="535" w:author="James" w:date="2015-04-29T22:14:00Z"/>
+                <w:rFonts w:ascii="Liberation Serif" w:eastAsia="Droid Sans Fallback" w:hAnsi="Liberation Serif" w:cs="FreeSans"/>
+                <w:kern w:val="3"/>
+              </w:rPr>
+            </w:pPr>
+            <w:del w:id="536" w:author="James" w:date="2015-04-29T22:14:00Z">
               <w:r>
                 <w:rPr>
                   <w:rFonts w:ascii="Liberation Serif" w:eastAsia="Droid Sans Fallback" w:hAnsi="Liberation Serif" w:cs="FreeSans"/>
@@ -6706,12 +6993,12 @@
               <w:autoSpaceDN w:val="0"/>
               <w:textAlignment w:val="baseline"/>
               <w:rPr>
-                <w:del w:id="466" w:author="James" w:date="2015-04-29T22:14:00Z"/>
-                <w:rFonts w:ascii="Liberation Serif" w:eastAsia="Droid Sans Fallback" w:hAnsi="Liberation Serif" w:cs="FreeSans"/>
-                <w:kern w:val="3"/>
-              </w:rPr>
-            </w:pPr>
-            <w:del w:id="467" w:author="James" w:date="2015-04-29T22:14:00Z">
+                <w:del w:id="537" w:author="James" w:date="2015-04-29T22:14:00Z"/>
+                <w:rFonts w:ascii="Liberation Serif" w:eastAsia="Droid Sans Fallback" w:hAnsi="Liberation Serif" w:cs="FreeSans"/>
+                <w:kern w:val="3"/>
+              </w:rPr>
+            </w:pPr>
+            <w:del w:id="538" w:author="James" w:date="2015-04-29T22:14:00Z">
               <w:r>
                 <w:rPr>
                   <w:rFonts w:ascii="Liberation Serif" w:eastAsia="Droid Sans Fallback" w:hAnsi="Liberation Serif" w:cs="FreeSans"/>
@@ -6735,12 +7022,12 @@
               <w:autoSpaceDN w:val="0"/>
               <w:textAlignment w:val="baseline"/>
               <w:rPr>
-                <w:del w:id="468" w:author="James" w:date="2015-04-29T22:14:00Z"/>
-                <w:rFonts w:ascii="Liberation Serif" w:eastAsia="Droid Sans Fallback" w:hAnsi="Liberation Serif" w:cs="FreeSans"/>
-                <w:kern w:val="3"/>
-              </w:rPr>
-            </w:pPr>
-            <w:del w:id="469" w:author="James" w:date="2015-04-29T22:14:00Z">
+                <w:del w:id="539" w:author="James" w:date="2015-04-29T22:14:00Z"/>
+                <w:rFonts w:ascii="Liberation Serif" w:eastAsia="Droid Sans Fallback" w:hAnsi="Liberation Serif" w:cs="FreeSans"/>
+                <w:kern w:val="3"/>
+              </w:rPr>
+            </w:pPr>
+            <w:del w:id="540" w:author="James" w:date="2015-04-29T22:14:00Z">
               <w:r>
                 <w:rPr>
                   <w:rFonts w:ascii="Liberation Serif" w:eastAsia="Droid Sans Fallback" w:hAnsi="Liberation Serif" w:cs="FreeSans"/>
@@ -6754,7 +7041,7 @@
       </w:tr>
       <w:tr>
         <w:trPr>
-          <w:del w:id="470" w:author="James" w:date="2015-04-29T22:14:00Z"/>
+          <w:del w:id="541" w:author="James" w:date="2015-04-29T22:14:00Z"/>
         </w:trPr>
         <w:tc>
           <w:tcPr>
@@ -6769,12 +7056,12 @@
               <w:autoSpaceDN w:val="0"/>
               <w:textAlignment w:val="baseline"/>
               <w:rPr>
-                <w:del w:id="471" w:author="James" w:date="2015-04-29T22:14:00Z"/>
-                <w:rFonts w:ascii="Liberation Serif" w:eastAsia="Droid Sans Fallback" w:hAnsi="Liberation Serif" w:cs="FreeSans"/>
-                <w:kern w:val="3"/>
-              </w:rPr>
-            </w:pPr>
-            <w:del w:id="472" w:author="James" w:date="2015-04-29T22:14:00Z">
+                <w:del w:id="542" w:author="James" w:date="2015-04-29T22:14:00Z"/>
+                <w:rFonts w:ascii="Liberation Serif" w:eastAsia="Droid Sans Fallback" w:hAnsi="Liberation Serif" w:cs="FreeSans"/>
+                <w:kern w:val="3"/>
+              </w:rPr>
+            </w:pPr>
+            <w:del w:id="543" w:author="James" w:date="2015-04-29T22:14:00Z">
               <w:r>
                 <w:rPr>
                   <w:rFonts w:ascii="Liberation Serif" w:eastAsia="Droid Sans Fallback" w:hAnsi="Liberation Serif" w:cs="FreeSans"/>
@@ -6798,12 +7085,12 @@
               <w:autoSpaceDN w:val="0"/>
               <w:textAlignment w:val="baseline"/>
               <w:rPr>
-                <w:del w:id="473" w:author="James" w:date="2015-04-29T22:14:00Z"/>
-                <w:rFonts w:ascii="Liberation Serif" w:eastAsia="Droid Sans Fallback" w:hAnsi="Liberation Serif" w:cs="FreeSans"/>
-                <w:kern w:val="3"/>
-              </w:rPr>
-            </w:pPr>
-            <w:del w:id="474" w:author="James" w:date="2015-04-29T22:14:00Z">
+                <w:del w:id="544" w:author="James" w:date="2015-04-29T22:14:00Z"/>
+                <w:rFonts w:ascii="Liberation Serif" w:eastAsia="Droid Sans Fallback" w:hAnsi="Liberation Serif" w:cs="FreeSans"/>
+                <w:kern w:val="3"/>
+              </w:rPr>
+            </w:pPr>
+            <w:del w:id="545" w:author="James" w:date="2015-04-29T22:14:00Z">
               <w:r>
                 <w:rPr>
                   <w:rFonts w:ascii="Liberation Serif" w:eastAsia="Droid Sans Fallback" w:hAnsi="Liberation Serif" w:cs="FreeSans"/>
@@ -6827,12 +7114,12 @@
               <w:autoSpaceDN w:val="0"/>
               <w:textAlignment w:val="baseline"/>
               <w:rPr>
-                <w:del w:id="475" w:author="James" w:date="2015-04-29T22:14:00Z"/>
-                <w:rFonts w:ascii="Liberation Serif" w:eastAsia="Droid Sans Fallback" w:hAnsi="Liberation Serif" w:cs="FreeSans"/>
-                <w:kern w:val="3"/>
-              </w:rPr>
-            </w:pPr>
-            <w:del w:id="476" w:author="James" w:date="2015-04-29T22:14:00Z">
+                <w:del w:id="546" w:author="James" w:date="2015-04-29T22:14:00Z"/>
+                <w:rFonts w:ascii="Liberation Serif" w:eastAsia="Droid Sans Fallback" w:hAnsi="Liberation Serif" w:cs="FreeSans"/>
+                <w:kern w:val="3"/>
+              </w:rPr>
+            </w:pPr>
+            <w:del w:id="547" w:author="James" w:date="2015-04-29T22:14:00Z">
               <w:r>
                 <w:rPr>
                   <w:rFonts w:ascii="Liberation Serif" w:eastAsia="Droid Sans Fallback" w:hAnsi="Liberation Serif" w:cs="FreeSans"/>
@@ -6856,12 +7143,12 @@
               <w:autoSpaceDN w:val="0"/>
               <w:textAlignment w:val="baseline"/>
               <w:rPr>
-                <w:del w:id="477" w:author="James" w:date="2015-04-29T22:14:00Z"/>
-                <w:rFonts w:ascii="Liberation Serif" w:eastAsia="Droid Sans Fallback" w:hAnsi="Liberation Serif" w:cs="FreeSans"/>
-                <w:kern w:val="3"/>
-              </w:rPr>
-            </w:pPr>
-            <w:del w:id="478" w:author="James" w:date="2015-04-29T22:14:00Z">
+                <w:del w:id="548" w:author="James" w:date="2015-04-29T22:14:00Z"/>
+                <w:rFonts w:ascii="Liberation Serif" w:eastAsia="Droid Sans Fallback" w:hAnsi="Liberation Serif" w:cs="FreeSans"/>
+                <w:kern w:val="3"/>
+              </w:rPr>
+            </w:pPr>
+            <w:del w:id="549" w:author="James" w:date="2015-04-29T22:14:00Z">
               <w:r>
                 <w:rPr>
                   <w:rFonts w:ascii="Liberation Serif" w:eastAsia="Droid Sans Fallback" w:hAnsi="Liberation Serif" w:cs="FreeSans"/>
@@ -6885,12 +7172,12 @@
               <w:autoSpaceDN w:val="0"/>
               <w:textAlignment w:val="baseline"/>
               <w:rPr>
-                <w:del w:id="479" w:author="James" w:date="2015-04-29T22:14:00Z"/>
-                <w:rFonts w:ascii="Liberation Serif" w:eastAsia="Droid Sans Fallback" w:hAnsi="Liberation Serif" w:cs="FreeSans"/>
-                <w:kern w:val="3"/>
-              </w:rPr>
-            </w:pPr>
-            <w:del w:id="480" w:author="James" w:date="2015-04-29T22:14:00Z">
+                <w:del w:id="550" w:author="James" w:date="2015-04-29T22:14:00Z"/>
+                <w:rFonts w:ascii="Liberation Serif" w:eastAsia="Droid Sans Fallback" w:hAnsi="Liberation Serif" w:cs="FreeSans"/>
+                <w:kern w:val="3"/>
+              </w:rPr>
+            </w:pPr>
+            <w:del w:id="551" w:author="James" w:date="2015-04-29T22:14:00Z">
               <w:r>
                 <w:rPr>
                   <w:rFonts w:ascii="Liberation Serif" w:eastAsia="Droid Sans Fallback" w:hAnsi="Liberation Serif" w:cs="FreeSans"/>
@@ -6914,12 +7201,12 @@
               <w:autoSpaceDN w:val="0"/>
               <w:textAlignment w:val="baseline"/>
               <w:rPr>
-                <w:del w:id="481" w:author="James" w:date="2015-04-29T22:14:00Z"/>
-                <w:rFonts w:ascii="Liberation Serif" w:eastAsia="Droid Sans Fallback" w:hAnsi="Liberation Serif" w:cs="FreeSans"/>
-                <w:kern w:val="3"/>
-              </w:rPr>
-            </w:pPr>
-            <w:del w:id="482" w:author="James" w:date="2015-04-29T22:14:00Z">
+                <w:del w:id="552" w:author="James" w:date="2015-04-29T22:14:00Z"/>
+                <w:rFonts w:ascii="Liberation Serif" w:eastAsia="Droid Sans Fallback" w:hAnsi="Liberation Serif" w:cs="FreeSans"/>
+                <w:kern w:val="3"/>
+              </w:rPr>
+            </w:pPr>
+            <w:del w:id="553" w:author="James" w:date="2015-04-29T22:14:00Z">
               <w:r>
                 <w:rPr>
                   <w:rFonts w:ascii="Liberation Serif" w:eastAsia="Droid Sans Fallback" w:hAnsi="Liberation Serif" w:cs="FreeSans"/>
@@ -6943,12 +7230,12 @@
               <w:autoSpaceDN w:val="0"/>
               <w:textAlignment w:val="baseline"/>
               <w:rPr>
-                <w:del w:id="483" w:author="James" w:date="2015-04-29T22:14:00Z"/>
-                <w:rFonts w:ascii="Liberation Serif" w:eastAsia="Droid Sans Fallback" w:hAnsi="Liberation Serif" w:cs="FreeSans"/>
-                <w:kern w:val="3"/>
-              </w:rPr>
-            </w:pPr>
-            <w:del w:id="484" w:author="James" w:date="2015-04-29T22:14:00Z">
+                <w:del w:id="554" w:author="James" w:date="2015-04-29T22:14:00Z"/>
+                <w:rFonts w:ascii="Liberation Serif" w:eastAsia="Droid Sans Fallback" w:hAnsi="Liberation Serif" w:cs="FreeSans"/>
+                <w:kern w:val="3"/>
+              </w:rPr>
+            </w:pPr>
+            <w:del w:id="555" w:author="James" w:date="2015-04-29T22:14:00Z">
               <w:r>
                 <w:rPr>
                   <w:rFonts w:ascii="Liberation Serif" w:eastAsia="Droid Sans Fallback" w:hAnsi="Liberation Serif" w:cs="FreeSans"/>
@@ -6962,7 +7249,7 @@
       </w:tr>
       <w:tr>
         <w:trPr>
-          <w:del w:id="485" w:author="James" w:date="2015-04-29T22:14:00Z"/>
+          <w:del w:id="556" w:author="James" w:date="2015-04-29T22:14:00Z"/>
         </w:trPr>
         <w:tc>
           <w:tcPr>
@@ -6977,12 +7264,12 @@
               <w:autoSpaceDN w:val="0"/>
               <w:textAlignment w:val="baseline"/>
               <w:rPr>
-                <w:del w:id="486" w:author="James" w:date="2015-04-29T22:14:00Z"/>
-                <w:rFonts w:ascii="Liberation Serif" w:eastAsia="Droid Sans Fallback" w:hAnsi="Liberation Serif" w:cs="FreeSans"/>
-                <w:kern w:val="3"/>
-              </w:rPr>
-            </w:pPr>
-            <w:del w:id="487" w:author="James" w:date="2015-04-29T22:14:00Z">
+                <w:del w:id="557" w:author="James" w:date="2015-04-29T22:14:00Z"/>
+                <w:rFonts w:ascii="Liberation Serif" w:eastAsia="Droid Sans Fallback" w:hAnsi="Liberation Serif" w:cs="FreeSans"/>
+                <w:kern w:val="3"/>
+              </w:rPr>
+            </w:pPr>
+            <w:del w:id="558" w:author="James" w:date="2015-04-29T22:14:00Z">
               <w:r>
                 <w:rPr>
                   <w:rFonts w:ascii="Liberation Serif" w:eastAsia="Droid Sans Fallback" w:hAnsi="Liberation Serif" w:cs="FreeSans"/>
@@ -7006,12 +7293,12 @@
               <w:autoSpaceDN w:val="0"/>
               <w:textAlignment w:val="baseline"/>
               <w:rPr>
-                <w:del w:id="488" w:author="James" w:date="2015-04-29T22:14:00Z"/>
-                <w:rFonts w:ascii="Liberation Serif" w:eastAsia="Droid Sans Fallback" w:hAnsi="Liberation Serif" w:cs="FreeSans"/>
-                <w:kern w:val="3"/>
-              </w:rPr>
-            </w:pPr>
-            <w:del w:id="489" w:author="James" w:date="2015-04-29T22:14:00Z">
+                <w:del w:id="559" w:author="James" w:date="2015-04-29T22:14:00Z"/>
+                <w:rFonts w:ascii="Liberation Serif" w:eastAsia="Droid Sans Fallback" w:hAnsi="Liberation Serif" w:cs="FreeSans"/>
+                <w:kern w:val="3"/>
+              </w:rPr>
+            </w:pPr>
+            <w:del w:id="560" w:author="James" w:date="2015-04-29T22:14:00Z">
               <w:r>
                 <w:rPr>
                   <w:rFonts w:ascii="Liberation Serif" w:eastAsia="Droid Sans Fallback" w:hAnsi="Liberation Serif" w:cs="FreeSans"/>
@@ -7035,12 +7322,12 @@
               <w:autoSpaceDN w:val="0"/>
               <w:textAlignment w:val="baseline"/>
               <w:rPr>
-                <w:del w:id="490" w:author="James" w:date="2015-04-29T22:14:00Z"/>
-                <w:rFonts w:ascii="Liberation Serif" w:eastAsia="Droid Sans Fallback" w:hAnsi="Liberation Serif" w:cs="FreeSans"/>
-                <w:kern w:val="3"/>
-              </w:rPr>
-            </w:pPr>
-            <w:del w:id="491" w:author="James" w:date="2015-04-29T22:14:00Z">
+                <w:del w:id="561" w:author="James" w:date="2015-04-29T22:14:00Z"/>
+                <w:rFonts w:ascii="Liberation Serif" w:eastAsia="Droid Sans Fallback" w:hAnsi="Liberation Serif" w:cs="FreeSans"/>
+                <w:kern w:val="3"/>
+              </w:rPr>
+            </w:pPr>
+            <w:del w:id="562" w:author="James" w:date="2015-04-29T22:14:00Z">
               <w:r>
                 <w:rPr>
                   <w:rFonts w:ascii="Liberation Serif" w:eastAsia="Droid Sans Fallback" w:hAnsi="Liberation Serif" w:cs="FreeSans"/>
@@ -7064,12 +7351,12 @@
               <w:autoSpaceDN w:val="0"/>
               <w:textAlignment w:val="baseline"/>
               <w:rPr>
-                <w:del w:id="492" w:author="James" w:date="2015-04-29T22:14:00Z"/>
-                <w:rFonts w:ascii="Liberation Serif" w:eastAsia="Droid Sans Fallback" w:hAnsi="Liberation Serif" w:cs="FreeSans"/>
-                <w:kern w:val="3"/>
-              </w:rPr>
-            </w:pPr>
-            <w:del w:id="493" w:author="James" w:date="2015-04-29T22:14:00Z">
+                <w:del w:id="563" w:author="James" w:date="2015-04-29T22:14:00Z"/>
+                <w:rFonts w:ascii="Liberation Serif" w:eastAsia="Droid Sans Fallback" w:hAnsi="Liberation Serif" w:cs="FreeSans"/>
+                <w:kern w:val="3"/>
+              </w:rPr>
+            </w:pPr>
+            <w:del w:id="564" w:author="James" w:date="2015-04-29T22:14:00Z">
               <w:r>
                 <w:rPr>
                   <w:rFonts w:ascii="Liberation Serif" w:eastAsia="Droid Sans Fallback" w:hAnsi="Liberation Serif" w:cs="FreeSans"/>
@@ -7093,12 +7380,12 @@
               <w:autoSpaceDN w:val="0"/>
               <w:textAlignment w:val="baseline"/>
               <w:rPr>
-                <w:del w:id="494" w:author="James" w:date="2015-04-29T22:14:00Z"/>
-                <w:rFonts w:ascii="Liberation Serif" w:eastAsia="Droid Sans Fallback" w:hAnsi="Liberation Serif" w:cs="FreeSans"/>
-                <w:kern w:val="3"/>
-              </w:rPr>
-            </w:pPr>
-            <w:del w:id="495" w:author="James" w:date="2015-04-29T22:14:00Z">
+                <w:del w:id="565" w:author="James" w:date="2015-04-29T22:14:00Z"/>
+                <w:rFonts w:ascii="Liberation Serif" w:eastAsia="Droid Sans Fallback" w:hAnsi="Liberation Serif" w:cs="FreeSans"/>
+                <w:kern w:val="3"/>
+              </w:rPr>
+            </w:pPr>
+            <w:del w:id="566" w:author="James" w:date="2015-04-29T22:14:00Z">
               <w:r>
                 <w:rPr>
                   <w:rFonts w:ascii="Liberation Serif" w:eastAsia="Droid Sans Fallback" w:hAnsi="Liberation Serif" w:cs="FreeSans"/>
@@ -7122,12 +7409,12 @@
               <w:autoSpaceDN w:val="0"/>
               <w:textAlignment w:val="baseline"/>
               <w:rPr>
-                <w:del w:id="496" w:author="James" w:date="2015-04-29T22:14:00Z"/>
-                <w:rFonts w:ascii="Liberation Serif" w:eastAsia="Droid Sans Fallback" w:hAnsi="Liberation Serif" w:cs="FreeSans"/>
-                <w:kern w:val="3"/>
-              </w:rPr>
-            </w:pPr>
-            <w:del w:id="497" w:author="James" w:date="2015-04-29T22:14:00Z">
+                <w:del w:id="567" w:author="James" w:date="2015-04-29T22:14:00Z"/>
+                <w:rFonts w:ascii="Liberation Serif" w:eastAsia="Droid Sans Fallback" w:hAnsi="Liberation Serif" w:cs="FreeSans"/>
+                <w:kern w:val="3"/>
+              </w:rPr>
+            </w:pPr>
+            <w:del w:id="568" w:author="James" w:date="2015-04-29T22:14:00Z">
               <w:r>
                 <w:rPr>
                   <w:rFonts w:ascii="Liberation Serif" w:eastAsia="Droid Sans Fallback" w:hAnsi="Liberation Serif" w:cs="FreeSans"/>
@@ -7151,12 +7438,12 @@
               <w:autoSpaceDN w:val="0"/>
               <w:textAlignment w:val="baseline"/>
               <w:rPr>
-                <w:del w:id="498" w:author="James" w:date="2015-04-29T22:14:00Z"/>
-                <w:rFonts w:ascii="Liberation Serif" w:eastAsia="Droid Sans Fallback" w:hAnsi="Liberation Serif" w:cs="FreeSans"/>
-                <w:kern w:val="3"/>
-              </w:rPr>
-            </w:pPr>
-            <w:del w:id="499" w:author="James" w:date="2015-04-29T22:14:00Z">
+                <w:del w:id="569" w:author="James" w:date="2015-04-29T22:14:00Z"/>
+                <w:rFonts w:ascii="Liberation Serif" w:eastAsia="Droid Sans Fallback" w:hAnsi="Liberation Serif" w:cs="FreeSans"/>
+                <w:kern w:val="3"/>
+              </w:rPr>
+            </w:pPr>
+            <w:del w:id="570" w:author="James" w:date="2015-04-29T22:14:00Z">
               <w:r>
                 <w:rPr>
                   <w:rFonts w:ascii="Liberation Serif" w:eastAsia="Droid Sans Fallback" w:hAnsi="Liberation Serif" w:cs="FreeSans"/>
@@ -7184,22 +7471,22 @@
       <w:r>
         <w:t xml:space="preserve">Models that were not rejected for instability or inadequacy were then compared and the best for each windowed period was selected by AIC selection criterion. </w:t>
       </w:r>
-      <w:ins w:id="500" w:author="James" w:date="2015-04-29T22:15:00Z">
+      <w:ins w:id="571" w:author="James" w:date="2015-04-29T22:15:00Z">
         <w:r>
           <w:t xml:space="preserve">The best </w:t>
         </w:r>
       </w:ins>
-      <w:ins w:id="501" w:author="James" w:date="2015-04-29T22:16:00Z">
+      <w:ins w:id="572" w:author="James" w:date="2015-04-29T22:16:00Z">
         <w:r>
           <w:t xml:space="preserve">model </w:t>
         </w:r>
       </w:ins>
-      <w:ins w:id="502" w:author="James" w:date="2015-04-29T22:15:00Z">
+      <w:ins w:id="573" w:author="James" w:date="2015-04-29T22:15:00Z">
         <w:r>
           <w:t>orders</w:t>
         </w:r>
       </w:ins>
-      <w:ins w:id="503" w:author="James" w:date="2015-04-29T22:16:00Z">
+      <w:ins w:id="574" w:author="James" w:date="2015-04-29T22:16:00Z">
         <w:r>
           <w:t xml:space="preserve"> found were 4, 1, and 1, for windowed periods </w:t>
         </w:r>
@@ -7223,7 +7510,7 @@
           <w:t xml:space="preserve">, </w:t>
         </w:r>
       </w:ins>
-      <w:ins w:id="504" w:author="James" w:date="2015-04-29T22:17:00Z">
+      <w:ins w:id="575" w:author="James" w:date="2015-04-29T22:17:00Z">
         <w:r>
           <w:rPr>
             <w:i/>
@@ -7238,33 +7525,15 @@
             <w:spacing w:val="-2"/>
             <w:vertAlign w:val="subscript"/>
           </w:rPr>
-          <w:t>80</w:t>
-        </w:r>
-        <w:r>
-          <w:rPr>
-            <w:i/>
-            <w:iCs/>
-            <w:spacing w:val="-2"/>
-            <w:vertAlign w:val="subscript"/>
-          </w:rPr>
-          <w:t>−</w:t>
-        </w:r>
-        <w:r>
-          <w:rPr>
-            <w:i/>
-            <w:iCs/>
-            <w:spacing w:val="-2"/>
-            <w:vertAlign w:val="subscript"/>
-          </w:rPr>
-          <w:t>157</w:t>
+          <w:t>80−157</w:t>
         </w:r>
       </w:ins>
-      <w:ins w:id="505" w:author="James" w:date="2015-04-29T22:16:00Z">
+      <w:ins w:id="576" w:author="James" w:date="2015-04-29T22:16:00Z">
         <w:r>
           <w:t xml:space="preserve">, and </w:t>
         </w:r>
       </w:ins>
-      <w:ins w:id="506" w:author="James" w:date="2015-04-29T22:17:00Z">
+      <w:ins w:id="577" w:author="James" w:date="2015-04-29T22:17:00Z">
         <w:r>
           <w:rPr>
             <w:i/>
@@ -7282,12 +7551,12 @@
           <w:t>158−235</w:t>
         </w:r>
       </w:ins>
-      <w:ins w:id="507" w:author="James" w:date="2015-04-29T22:16:00Z">
+      <w:ins w:id="578" w:author="James" w:date="2015-04-29T22:16:00Z">
         <w:r>
           <w:t>, respectively.</w:t>
         </w:r>
       </w:ins>
-      <w:del w:id="508" w:author="James" w:date="2015-04-29T22:16:00Z">
+      <w:del w:id="579" w:author="James" w:date="2015-04-29T22:16:00Z">
         <w:r>
           <w:delText xml:space="preserve">The results of selection are </w:delText>
         </w:r>
@@ -7312,10 +7581,10 @@
       <w:pPr>
         <w:pStyle w:val="tablehead"/>
         <w:rPr>
-          <w:del w:id="509" w:author="James" w:date="2015-04-29T22:17:00Z"/>
+          <w:del w:id="580" w:author="James" w:date="2015-04-29T22:17:00Z"/>
         </w:rPr>
       </w:pPr>
-      <w:del w:id="510" w:author="James" w:date="2015-04-29T22:17:00Z">
+      <w:del w:id="581" w:author="James" w:date="2015-04-29T22:17:00Z">
         <w:r>
           <w:delText xml:space="preserve">Results of model selection, </w:delText>
         </w:r>
@@ -7348,7 +7617,7 @@
       </w:tblGrid>
       <w:tr>
         <w:trPr>
-          <w:del w:id="511" w:author="James" w:date="2015-04-29T22:17:00Z"/>
+          <w:del w:id="582" w:author="James" w:date="2015-04-29T22:17:00Z"/>
         </w:trPr>
         <w:tc>
           <w:tcPr>
@@ -7364,12 +7633,12 @@
               <w:autoSpaceDN w:val="0"/>
               <w:textAlignment w:val="baseline"/>
               <w:rPr>
-                <w:del w:id="512" w:author="James" w:date="2015-04-29T22:17:00Z"/>
-                <w:rFonts w:ascii="Liberation Serif" w:eastAsia="Droid Sans Fallback" w:hAnsi="Liberation Serif" w:cs="FreeSans"/>
-                <w:kern w:val="3"/>
-              </w:rPr>
-            </w:pPr>
-            <w:del w:id="513" w:author="James" w:date="2015-04-29T22:17:00Z">
+                <w:del w:id="583" w:author="James" w:date="2015-04-29T22:17:00Z"/>
+                <w:rFonts w:ascii="Liberation Serif" w:eastAsia="Droid Sans Fallback" w:hAnsi="Liberation Serif" w:cs="FreeSans"/>
+                <w:kern w:val="3"/>
+              </w:rPr>
+            </w:pPr>
+            <w:del w:id="584" w:author="James" w:date="2015-04-29T22:17:00Z">
               <w:r>
                 <w:rPr>
                   <w:rFonts w:ascii="Liberation Serif" w:eastAsia="Droid Sans Fallback" w:hAnsi="Liberation Serif" w:cs="FreeSans"/>
@@ -7394,12 +7663,12 @@
               <w:autoSpaceDN w:val="0"/>
               <w:textAlignment w:val="baseline"/>
               <w:rPr>
-                <w:del w:id="514" w:author="James" w:date="2015-04-29T22:17:00Z"/>
-                <w:rFonts w:ascii="Liberation Serif" w:eastAsia="Droid Sans Fallback" w:hAnsi="Liberation Serif" w:cs="FreeSans"/>
-                <w:kern w:val="3"/>
-              </w:rPr>
-            </w:pPr>
-            <w:del w:id="515" w:author="James" w:date="2015-04-29T22:17:00Z">
+                <w:del w:id="585" w:author="James" w:date="2015-04-29T22:17:00Z"/>
+                <w:rFonts w:ascii="Liberation Serif" w:eastAsia="Droid Sans Fallback" w:hAnsi="Liberation Serif" w:cs="FreeSans"/>
+                <w:kern w:val="3"/>
+              </w:rPr>
+            </w:pPr>
+            <w:del w:id="586" w:author="James" w:date="2015-04-29T22:17:00Z">
               <w:r>
                 <w:rPr>
                   <w:rFonts w:ascii="Liberation Serif" w:eastAsia="Droid Sans Fallback" w:hAnsi="Liberation Serif" w:cs="FreeSans"/>
@@ -7413,7 +7682,7 @@
       </w:tr>
       <w:tr>
         <w:trPr>
-          <w:del w:id="516" w:author="James" w:date="2015-04-29T22:17:00Z"/>
+          <w:del w:id="587" w:author="James" w:date="2015-04-29T22:17:00Z"/>
         </w:trPr>
         <w:tc>
           <w:tcPr>
@@ -7427,7 +7696,7 @@
               <w:widowControl w:val="0"/>
               <w:ind w:firstLine="0"/>
               <w:rPr>
-                <w:del w:id="517" w:author="James" w:date="2015-04-29T22:17:00Z"/>
+                <w:del w:id="588" w:author="James" w:date="2015-04-29T22:17:00Z"/>
                 <w:rFonts w:ascii="Liberation Serif" w:hAnsi="Liberation Serif" w:cs="FreeSans"/>
                 <w:sz w:val="24"/>
                 <w:szCs w:val="24"/>
@@ -7449,12 +7718,12 @@
               <w:autoSpaceDN w:val="0"/>
               <w:textAlignment w:val="baseline"/>
               <w:rPr>
-                <w:del w:id="518" w:author="James" w:date="2015-04-29T22:17:00Z"/>
-                <w:rFonts w:ascii="Liberation Serif" w:eastAsia="Droid Sans Fallback" w:hAnsi="Liberation Serif" w:cs="FreeSans"/>
-                <w:kern w:val="3"/>
-              </w:rPr>
-            </w:pPr>
-            <w:del w:id="519" w:author="James" w:date="2015-04-29T22:17:00Z">
+                <w:del w:id="589" w:author="James" w:date="2015-04-29T22:17:00Z"/>
+                <w:rFonts w:ascii="Liberation Serif" w:eastAsia="Droid Sans Fallback" w:hAnsi="Liberation Serif" w:cs="FreeSans"/>
+                <w:kern w:val="3"/>
+              </w:rPr>
+            </w:pPr>
+            <w:del w:id="590" w:author="James" w:date="2015-04-29T22:17:00Z">
               <w:r>
                 <w:rPr>
                   <w:rFonts w:ascii="Liberation Serif" w:eastAsia="Droid Sans Fallback" w:hAnsi="Liberation Serif" w:cs="FreeSans"/>
@@ -7486,12 +7755,12 @@
               <w:autoSpaceDN w:val="0"/>
               <w:textAlignment w:val="baseline"/>
               <w:rPr>
-                <w:del w:id="520" w:author="James" w:date="2015-04-29T22:17:00Z"/>
-                <w:rFonts w:ascii="Liberation Serif" w:eastAsia="Droid Sans Fallback" w:hAnsi="Liberation Serif" w:cs="FreeSans"/>
-                <w:kern w:val="3"/>
-              </w:rPr>
-            </w:pPr>
-            <w:del w:id="521" w:author="James" w:date="2015-04-29T22:17:00Z">
+                <w:del w:id="591" w:author="James" w:date="2015-04-29T22:17:00Z"/>
+                <w:rFonts w:ascii="Liberation Serif" w:eastAsia="Droid Sans Fallback" w:hAnsi="Liberation Serif" w:cs="FreeSans"/>
+                <w:kern w:val="3"/>
+              </w:rPr>
+            </w:pPr>
+            <w:del w:id="592" w:author="James" w:date="2015-04-29T22:17:00Z">
               <w:r>
                 <w:rPr>
                   <w:rFonts w:ascii="Liberation Serif" w:eastAsia="Droid Sans Fallback" w:hAnsi="Liberation Serif" w:cs="FreeSans"/>
@@ -7527,12 +7796,12 @@
               <w:autoSpaceDN w:val="0"/>
               <w:textAlignment w:val="baseline"/>
               <w:rPr>
-                <w:del w:id="522" w:author="James" w:date="2015-04-29T22:17:00Z"/>
-                <w:rFonts w:ascii="Liberation Serif" w:eastAsia="Droid Sans Fallback" w:hAnsi="Liberation Serif" w:cs="FreeSans"/>
-                <w:kern w:val="3"/>
-              </w:rPr>
-            </w:pPr>
-            <w:del w:id="523" w:author="James" w:date="2015-04-29T22:17:00Z">
+                <w:del w:id="593" w:author="James" w:date="2015-04-29T22:17:00Z"/>
+                <w:rFonts w:ascii="Liberation Serif" w:eastAsia="Droid Sans Fallback" w:hAnsi="Liberation Serif" w:cs="FreeSans"/>
+                <w:kern w:val="3"/>
+              </w:rPr>
+            </w:pPr>
+            <w:del w:id="594" w:author="James" w:date="2015-04-29T22:17:00Z">
               <w:r>
                 <w:rPr>
                   <w:rFonts w:ascii="Liberation Serif" w:eastAsia="Droid Sans Fallback" w:hAnsi="Liberation Serif" w:cs="FreeSans"/>
@@ -7558,7 +7827,7 @@
       </w:tr>
       <w:tr>
         <w:trPr>
-          <w:del w:id="524" w:author="James" w:date="2015-04-29T22:17:00Z"/>
+          <w:del w:id="595" w:author="James" w:date="2015-04-29T22:17:00Z"/>
         </w:trPr>
         <w:tc>
           <w:tcPr>
@@ -7573,12 +7842,12 @@
               <w:autoSpaceDN w:val="0"/>
               <w:textAlignment w:val="baseline"/>
               <w:rPr>
-                <w:del w:id="525" w:author="James" w:date="2015-04-29T22:17:00Z"/>
-                <w:rFonts w:ascii="Liberation Serif" w:eastAsia="Droid Sans Fallback" w:hAnsi="Liberation Serif" w:cs="FreeSans"/>
-                <w:kern w:val="3"/>
-              </w:rPr>
-            </w:pPr>
-            <w:del w:id="526" w:author="James" w:date="2015-04-29T22:17:00Z">
+                <w:del w:id="596" w:author="James" w:date="2015-04-29T22:17:00Z"/>
+                <w:rFonts w:ascii="Liberation Serif" w:eastAsia="Droid Sans Fallback" w:hAnsi="Liberation Serif" w:cs="FreeSans"/>
+                <w:kern w:val="3"/>
+              </w:rPr>
+            </w:pPr>
+            <w:del w:id="597" w:author="James" w:date="2015-04-29T22:17:00Z">
               <w:r>
                 <w:rPr>
                   <w:rFonts w:ascii="Liberation Serif" w:eastAsia="Droid Sans Fallback" w:hAnsi="Liberation Serif" w:cs="FreeSans"/>
@@ -7602,12 +7871,12 @@
               <w:autoSpaceDN w:val="0"/>
               <w:textAlignment w:val="baseline"/>
               <w:rPr>
-                <w:del w:id="527" w:author="James" w:date="2015-04-29T22:17:00Z"/>
-                <w:rFonts w:ascii="Liberation Serif" w:eastAsia="Droid Sans Fallback" w:hAnsi="Liberation Serif" w:cs="FreeSans"/>
-                <w:kern w:val="3"/>
-              </w:rPr>
-            </w:pPr>
-            <w:del w:id="528" w:author="James" w:date="2015-04-29T22:17:00Z">
+                <w:del w:id="598" w:author="James" w:date="2015-04-29T22:17:00Z"/>
+                <w:rFonts w:ascii="Liberation Serif" w:eastAsia="Droid Sans Fallback" w:hAnsi="Liberation Serif" w:cs="FreeSans"/>
+                <w:kern w:val="3"/>
+              </w:rPr>
+            </w:pPr>
+            <w:del w:id="599" w:author="James" w:date="2015-04-29T22:17:00Z">
               <w:r>
                 <w:rPr>
                   <w:rFonts w:ascii="Liberation Serif" w:eastAsia="Droid Sans Fallback" w:hAnsi="Liberation Serif" w:cs="FreeSans"/>
@@ -7631,13 +7900,13 @@
               <w:autoSpaceDN w:val="0"/>
               <w:textAlignment w:val="baseline"/>
               <w:rPr>
-                <w:del w:id="529" w:author="James" w:date="2015-04-29T22:17:00Z"/>
+                <w:del w:id="600" w:author="James" w:date="2015-04-29T22:17:00Z"/>
                 <w:rFonts w:ascii="Liberation Serif" w:eastAsia="Droid Sans Fallback" w:hAnsi="Liberation Serif" w:cs="FreeSans"/>
                 <w:b/>
                 <w:kern w:val="3"/>
               </w:rPr>
             </w:pPr>
-            <w:del w:id="530" w:author="James" w:date="2015-04-29T22:17:00Z">
+            <w:del w:id="601" w:author="James" w:date="2015-04-29T22:17:00Z">
               <w:r>
                 <w:rPr>
                   <w:rFonts w:ascii="Liberation Serif" w:eastAsia="Droid Sans Fallback" w:hAnsi="Liberation Serif" w:cs="FreeSans"/>
@@ -7662,13 +7931,13 @@
               <w:autoSpaceDN w:val="0"/>
               <w:textAlignment w:val="baseline"/>
               <w:rPr>
-                <w:del w:id="531" w:author="James" w:date="2015-04-29T22:17:00Z"/>
+                <w:del w:id="602" w:author="James" w:date="2015-04-29T22:17:00Z"/>
                 <w:rFonts w:ascii="Liberation Serif" w:eastAsia="Droid Sans Fallback" w:hAnsi="Liberation Serif" w:cs="FreeSans"/>
                 <w:b/>
                 <w:kern w:val="3"/>
               </w:rPr>
             </w:pPr>
-            <w:del w:id="532" w:author="James" w:date="2015-04-29T22:17:00Z">
+            <w:del w:id="603" w:author="James" w:date="2015-04-29T22:17:00Z">
               <w:r>
                 <w:rPr>
                   <w:rFonts w:ascii="Liberation Serif" w:eastAsia="Droid Sans Fallback" w:hAnsi="Liberation Serif" w:cs="FreeSans"/>
@@ -7683,7 +7952,7 @@
       </w:tr>
       <w:tr>
         <w:trPr>
-          <w:del w:id="533" w:author="James" w:date="2015-04-29T22:17:00Z"/>
+          <w:del w:id="604" w:author="James" w:date="2015-04-29T22:17:00Z"/>
         </w:trPr>
         <w:tc>
           <w:tcPr>
@@ -7698,12 +7967,12 @@
               <w:autoSpaceDN w:val="0"/>
               <w:textAlignment w:val="baseline"/>
               <w:rPr>
-                <w:del w:id="534" w:author="James" w:date="2015-04-29T22:17:00Z"/>
-                <w:rFonts w:ascii="Liberation Serif" w:eastAsia="Droid Sans Fallback" w:hAnsi="Liberation Serif" w:cs="FreeSans"/>
-                <w:kern w:val="3"/>
-              </w:rPr>
-            </w:pPr>
-            <w:del w:id="535" w:author="James" w:date="2015-04-29T22:17:00Z">
+                <w:del w:id="605" w:author="James" w:date="2015-04-29T22:17:00Z"/>
+                <w:rFonts w:ascii="Liberation Serif" w:eastAsia="Droid Sans Fallback" w:hAnsi="Liberation Serif" w:cs="FreeSans"/>
+                <w:kern w:val="3"/>
+              </w:rPr>
+            </w:pPr>
+            <w:del w:id="606" w:author="James" w:date="2015-04-29T22:17:00Z">
               <w:r>
                 <w:rPr>
                   <w:rFonts w:ascii="Liberation Serif" w:eastAsia="Droid Sans Fallback" w:hAnsi="Liberation Serif" w:cs="FreeSans"/>
@@ -7727,12 +7996,12 @@
               <w:autoSpaceDN w:val="0"/>
               <w:textAlignment w:val="baseline"/>
               <w:rPr>
-                <w:del w:id="536" w:author="James" w:date="2015-04-29T22:17:00Z"/>
-                <w:rFonts w:ascii="Liberation Serif" w:eastAsia="Droid Sans Fallback" w:hAnsi="Liberation Serif" w:cs="FreeSans"/>
-                <w:kern w:val="3"/>
-              </w:rPr>
-            </w:pPr>
-            <w:del w:id="537" w:author="James" w:date="2015-04-29T22:17:00Z">
+                <w:del w:id="607" w:author="James" w:date="2015-04-29T22:17:00Z"/>
+                <w:rFonts w:ascii="Liberation Serif" w:eastAsia="Droid Sans Fallback" w:hAnsi="Liberation Serif" w:cs="FreeSans"/>
+                <w:kern w:val="3"/>
+              </w:rPr>
+            </w:pPr>
+            <w:del w:id="608" w:author="James" w:date="2015-04-29T22:17:00Z">
               <w:r>
                 <w:rPr>
                   <w:rFonts w:ascii="Liberation Serif" w:eastAsia="Droid Sans Fallback" w:hAnsi="Liberation Serif" w:cs="FreeSans"/>
@@ -7756,12 +8025,12 @@
               <w:autoSpaceDN w:val="0"/>
               <w:textAlignment w:val="baseline"/>
               <w:rPr>
-                <w:del w:id="538" w:author="James" w:date="2015-04-29T22:17:00Z"/>
-                <w:rFonts w:ascii="Liberation Serif" w:eastAsia="Droid Sans Fallback" w:hAnsi="Liberation Serif" w:cs="FreeSans"/>
-                <w:kern w:val="3"/>
-              </w:rPr>
-            </w:pPr>
-            <w:del w:id="539" w:author="James" w:date="2015-04-29T22:17:00Z">
+                <w:del w:id="609" w:author="James" w:date="2015-04-29T22:17:00Z"/>
+                <w:rFonts w:ascii="Liberation Serif" w:eastAsia="Droid Sans Fallback" w:hAnsi="Liberation Serif" w:cs="FreeSans"/>
+                <w:kern w:val="3"/>
+              </w:rPr>
+            </w:pPr>
+            <w:del w:id="610" w:author="James" w:date="2015-04-29T22:17:00Z">
               <w:r>
                 <w:rPr>
                   <w:rFonts w:ascii="Liberation Serif" w:eastAsia="Droid Sans Fallback" w:hAnsi="Liberation Serif" w:cs="FreeSans"/>
@@ -7785,12 +8054,12 @@
               <w:autoSpaceDN w:val="0"/>
               <w:textAlignment w:val="baseline"/>
               <w:rPr>
-                <w:del w:id="540" w:author="James" w:date="2015-04-29T22:17:00Z"/>
-                <w:rFonts w:ascii="Liberation Serif" w:eastAsia="Droid Sans Fallback" w:hAnsi="Liberation Serif" w:cs="FreeSans"/>
-                <w:kern w:val="3"/>
-              </w:rPr>
-            </w:pPr>
-            <w:del w:id="541" w:author="James" w:date="2015-04-29T22:17:00Z">
+                <w:del w:id="611" w:author="James" w:date="2015-04-29T22:17:00Z"/>
+                <w:rFonts w:ascii="Liberation Serif" w:eastAsia="Droid Sans Fallback" w:hAnsi="Liberation Serif" w:cs="FreeSans"/>
+                <w:kern w:val="3"/>
+              </w:rPr>
+            </w:pPr>
+            <w:del w:id="612" w:author="James" w:date="2015-04-29T22:17:00Z">
               <w:r>
                 <w:rPr>
                   <w:rFonts w:ascii="Liberation Serif" w:eastAsia="Droid Sans Fallback" w:hAnsi="Liberation Serif" w:cs="FreeSans"/>
@@ -7804,7 +8073,7 @@
       </w:tr>
       <w:tr>
         <w:trPr>
-          <w:del w:id="542" w:author="James" w:date="2015-04-29T22:17:00Z"/>
+          <w:del w:id="613" w:author="James" w:date="2015-04-29T22:17:00Z"/>
         </w:trPr>
         <w:tc>
           <w:tcPr>
@@ -7819,12 +8088,12 @@
               <w:autoSpaceDN w:val="0"/>
               <w:textAlignment w:val="baseline"/>
               <w:rPr>
-                <w:del w:id="543" w:author="James" w:date="2015-04-29T22:17:00Z"/>
-                <w:rFonts w:ascii="Liberation Serif" w:eastAsia="Droid Sans Fallback" w:hAnsi="Liberation Serif" w:cs="FreeSans"/>
-                <w:kern w:val="3"/>
-              </w:rPr>
-            </w:pPr>
-            <w:del w:id="544" w:author="James" w:date="2015-04-29T22:17:00Z">
+                <w:del w:id="614" w:author="James" w:date="2015-04-29T22:17:00Z"/>
+                <w:rFonts w:ascii="Liberation Serif" w:eastAsia="Droid Sans Fallback" w:hAnsi="Liberation Serif" w:cs="FreeSans"/>
+                <w:kern w:val="3"/>
+              </w:rPr>
+            </w:pPr>
+            <w:del w:id="615" w:author="James" w:date="2015-04-29T22:17:00Z">
               <w:r>
                 <w:rPr>
                   <w:rFonts w:ascii="Liberation Serif" w:eastAsia="Droid Sans Fallback" w:hAnsi="Liberation Serif" w:cs="FreeSans"/>
@@ -7848,12 +8117,12 @@
               <w:autoSpaceDN w:val="0"/>
               <w:textAlignment w:val="baseline"/>
               <w:rPr>
-                <w:del w:id="545" w:author="James" w:date="2015-04-29T22:17:00Z"/>
-                <w:rFonts w:ascii="Liberation Serif" w:eastAsia="Droid Sans Fallback" w:hAnsi="Liberation Serif" w:cs="FreeSans"/>
-                <w:kern w:val="3"/>
-              </w:rPr>
-            </w:pPr>
-            <w:del w:id="546" w:author="James" w:date="2015-04-29T22:17:00Z">
+                <w:del w:id="616" w:author="James" w:date="2015-04-29T22:17:00Z"/>
+                <w:rFonts w:ascii="Liberation Serif" w:eastAsia="Droid Sans Fallback" w:hAnsi="Liberation Serif" w:cs="FreeSans"/>
+                <w:kern w:val="3"/>
+              </w:rPr>
+            </w:pPr>
+            <w:del w:id="617" w:author="James" w:date="2015-04-29T22:17:00Z">
               <w:r>
                 <w:rPr>
                   <w:rFonts w:ascii="Liberation Serif" w:eastAsia="Droid Sans Fallback" w:hAnsi="Liberation Serif" w:cs="FreeSans"/>
@@ -7877,12 +8146,12 @@
               <w:autoSpaceDN w:val="0"/>
               <w:textAlignment w:val="baseline"/>
               <w:rPr>
-                <w:del w:id="547" w:author="James" w:date="2015-04-29T22:17:00Z"/>
-                <w:rFonts w:ascii="Liberation Serif" w:eastAsia="Droid Sans Fallback" w:hAnsi="Liberation Serif" w:cs="FreeSans"/>
-                <w:kern w:val="3"/>
-              </w:rPr>
-            </w:pPr>
-            <w:del w:id="548" w:author="James" w:date="2015-04-29T22:17:00Z">
+                <w:del w:id="618" w:author="James" w:date="2015-04-29T22:17:00Z"/>
+                <w:rFonts w:ascii="Liberation Serif" w:eastAsia="Droid Sans Fallback" w:hAnsi="Liberation Serif" w:cs="FreeSans"/>
+                <w:kern w:val="3"/>
+              </w:rPr>
+            </w:pPr>
+            <w:del w:id="619" w:author="James" w:date="2015-04-29T22:17:00Z">
               <w:r>
                 <w:rPr>
                   <w:rFonts w:ascii="Liberation Serif" w:eastAsia="Droid Sans Fallback" w:hAnsi="Liberation Serif" w:cs="FreeSans"/>
@@ -7906,12 +8175,12 @@
               <w:autoSpaceDN w:val="0"/>
               <w:textAlignment w:val="baseline"/>
               <w:rPr>
-                <w:del w:id="549" w:author="James" w:date="2015-04-29T22:17:00Z"/>
-                <w:rFonts w:ascii="Liberation Serif" w:eastAsia="Droid Sans Fallback" w:hAnsi="Liberation Serif" w:cs="FreeSans"/>
-                <w:kern w:val="3"/>
-              </w:rPr>
-            </w:pPr>
-            <w:del w:id="550" w:author="James" w:date="2015-04-29T22:17:00Z">
+                <w:del w:id="620" w:author="James" w:date="2015-04-29T22:17:00Z"/>
+                <w:rFonts w:ascii="Liberation Serif" w:eastAsia="Droid Sans Fallback" w:hAnsi="Liberation Serif" w:cs="FreeSans"/>
+                <w:kern w:val="3"/>
+              </w:rPr>
+            </w:pPr>
+            <w:del w:id="621" w:author="James" w:date="2015-04-29T22:17:00Z">
               <w:r>
                 <w:rPr>
                   <w:rFonts w:ascii="Liberation Serif" w:eastAsia="Droid Sans Fallback" w:hAnsi="Liberation Serif" w:cs="FreeSans"/>
@@ -7925,7 +8194,7 @@
       </w:tr>
       <w:tr>
         <w:trPr>
-          <w:del w:id="551" w:author="James" w:date="2015-04-29T22:17:00Z"/>
+          <w:del w:id="622" w:author="James" w:date="2015-04-29T22:17:00Z"/>
         </w:trPr>
         <w:tc>
           <w:tcPr>
@@ -7940,12 +8209,12 @@
               <w:autoSpaceDN w:val="0"/>
               <w:textAlignment w:val="baseline"/>
               <w:rPr>
-                <w:del w:id="552" w:author="James" w:date="2015-04-29T22:17:00Z"/>
-                <w:rFonts w:ascii="Liberation Serif" w:eastAsia="Droid Sans Fallback" w:hAnsi="Liberation Serif" w:cs="FreeSans"/>
-                <w:kern w:val="3"/>
-              </w:rPr>
-            </w:pPr>
-            <w:del w:id="553" w:author="James" w:date="2015-04-29T22:17:00Z">
+                <w:del w:id="623" w:author="James" w:date="2015-04-29T22:17:00Z"/>
+                <w:rFonts w:ascii="Liberation Serif" w:eastAsia="Droid Sans Fallback" w:hAnsi="Liberation Serif" w:cs="FreeSans"/>
+                <w:kern w:val="3"/>
+              </w:rPr>
+            </w:pPr>
+            <w:del w:id="624" w:author="James" w:date="2015-04-29T22:17:00Z">
               <w:r>
                 <w:rPr>
                   <w:rFonts w:ascii="Liberation Serif" w:eastAsia="Droid Sans Fallback" w:hAnsi="Liberation Serif" w:cs="FreeSans"/>
@@ -7969,13 +8238,13 @@
               <w:autoSpaceDN w:val="0"/>
               <w:textAlignment w:val="baseline"/>
               <w:rPr>
-                <w:del w:id="554" w:author="James" w:date="2015-04-29T22:17:00Z"/>
+                <w:del w:id="625" w:author="James" w:date="2015-04-29T22:17:00Z"/>
                 <w:rFonts w:ascii="Liberation Serif" w:eastAsia="Droid Sans Fallback" w:hAnsi="Liberation Serif" w:cs="FreeSans"/>
                 <w:b/>
                 <w:kern w:val="3"/>
               </w:rPr>
             </w:pPr>
-            <w:del w:id="555" w:author="James" w:date="2015-04-29T22:17:00Z">
+            <w:del w:id="626" w:author="James" w:date="2015-04-29T22:17:00Z">
               <w:r>
                 <w:rPr>
                   <w:rFonts w:ascii="Liberation Serif" w:eastAsia="Droid Sans Fallback" w:hAnsi="Liberation Serif" w:cs="FreeSans"/>
@@ -8000,12 +8269,12 @@
               <w:autoSpaceDN w:val="0"/>
               <w:textAlignment w:val="baseline"/>
               <w:rPr>
-                <w:del w:id="556" w:author="James" w:date="2015-04-29T22:17:00Z"/>
-                <w:rFonts w:ascii="Liberation Serif" w:eastAsia="Droid Sans Fallback" w:hAnsi="Liberation Serif" w:cs="FreeSans"/>
-                <w:kern w:val="3"/>
-              </w:rPr>
-            </w:pPr>
-            <w:del w:id="557" w:author="James" w:date="2015-04-29T22:17:00Z">
+                <w:del w:id="627" w:author="James" w:date="2015-04-29T22:17:00Z"/>
+                <w:rFonts w:ascii="Liberation Serif" w:eastAsia="Droid Sans Fallback" w:hAnsi="Liberation Serif" w:cs="FreeSans"/>
+                <w:kern w:val="3"/>
+              </w:rPr>
+            </w:pPr>
+            <w:del w:id="628" w:author="James" w:date="2015-04-29T22:17:00Z">
               <w:r>
                 <w:rPr>
                   <w:rFonts w:ascii="Liberation Serif" w:eastAsia="Droid Sans Fallback" w:hAnsi="Liberation Serif" w:cs="FreeSans"/>
@@ -8029,12 +8298,12 @@
               <w:autoSpaceDN w:val="0"/>
               <w:textAlignment w:val="baseline"/>
               <w:rPr>
-                <w:del w:id="558" w:author="James" w:date="2015-04-29T22:17:00Z"/>
-                <w:rFonts w:ascii="Liberation Serif" w:eastAsia="Droid Sans Fallback" w:hAnsi="Liberation Serif" w:cs="FreeSans"/>
-                <w:kern w:val="3"/>
-              </w:rPr>
-            </w:pPr>
-            <w:del w:id="559" w:author="James" w:date="2015-04-29T22:17:00Z">
+                <w:del w:id="629" w:author="James" w:date="2015-04-29T22:17:00Z"/>
+                <w:rFonts w:ascii="Liberation Serif" w:eastAsia="Droid Sans Fallback" w:hAnsi="Liberation Serif" w:cs="FreeSans"/>
+                <w:kern w:val="3"/>
+              </w:rPr>
+            </w:pPr>
+            <w:del w:id="630" w:author="James" w:date="2015-04-29T22:17:00Z">
               <w:r>
                 <w:rPr>
                   <w:rFonts w:ascii="Liberation Serif" w:eastAsia="Droid Sans Fallback" w:hAnsi="Liberation Serif" w:cs="FreeSans"/>
@@ -8048,7 +8317,7 @@
       </w:tr>
       <w:tr>
         <w:trPr>
-          <w:del w:id="560" w:author="James" w:date="2015-04-29T22:17:00Z"/>
+          <w:del w:id="631" w:author="James" w:date="2015-04-29T22:17:00Z"/>
         </w:trPr>
         <w:tc>
           <w:tcPr>
@@ -8063,12 +8332,12 @@
               <w:autoSpaceDN w:val="0"/>
               <w:textAlignment w:val="baseline"/>
               <w:rPr>
-                <w:del w:id="561" w:author="James" w:date="2015-04-29T22:17:00Z"/>
-                <w:rFonts w:ascii="Liberation Serif" w:eastAsia="Droid Sans Fallback" w:hAnsi="Liberation Serif" w:cs="FreeSans"/>
-                <w:kern w:val="3"/>
-              </w:rPr>
-            </w:pPr>
-            <w:del w:id="562" w:author="James" w:date="2015-04-29T22:17:00Z">
+                <w:del w:id="632" w:author="James" w:date="2015-04-29T22:17:00Z"/>
+                <w:rFonts w:ascii="Liberation Serif" w:eastAsia="Droid Sans Fallback" w:hAnsi="Liberation Serif" w:cs="FreeSans"/>
+                <w:kern w:val="3"/>
+              </w:rPr>
+            </w:pPr>
+            <w:del w:id="633" w:author="James" w:date="2015-04-29T22:17:00Z">
               <w:r>
                 <w:rPr>
                   <w:rFonts w:ascii="Liberation Serif" w:eastAsia="Droid Sans Fallback" w:hAnsi="Liberation Serif" w:cs="FreeSans"/>
@@ -8092,12 +8361,12 @@
               <w:autoSpaceDN w:val="0"/>
               <w:textAlignment w:val="baseline"/>
               <w:rPr>
-                <w:del w:id="563" w:author="James" w:date="2015-04-29T22:17:00Z"/>
-                <w:rFonts w:ascii="Liberation Serif" w:eastAsia="Droid Sans Fallback" w:hAnsi="Liberation Serif" w:cs="FreeSans"/>
-                <w:kern w:val="3"/>
-              </w:rPr>
-            </w:pPr>
-            <w:del w:id="564" w:author="James" w:date="2015-04-29T22:17:00Z">
+                <w:del w:id="634" w:author="James" w:date="2015-04-29T22:17:00Z"/>
+                <w:rFonts w:ascii="Liberation Serif" w:eastAsia="Droid Sans Fallback" w:hAnsi="Liberation Serif" w:cs="FreeSans"/>
+                <w:kern w:val="3"/>
+              </w:rPr>
+            </w:pPr>
+            <w:del w:id="635" w:author="James" w:date="2015-04-29T22:17:00Z">
               <w:r>
                 <w:rPr>
                   <w:rFonts w:ascii="Liberation Serif" w:eastAsia="Droid Sans Fallback" w:hAnsi="Liberation Serif" w:cs="FreeSans"/>
@@ -8121,12 +8390,12 @@
               <w:autoSpaceDN w:val="0"/>
               <w:textAlignment w:val="baseline"/>
               <w:rPr>
-                <w:del w:id="565" w:author="James" w:date="2015-04-29T22:17:00Z"/>
-                <w:rFonts w:ascii="Liberation Serif" w:eastAsia="Droid Sans Fallback" w:hAnsi="Liberation Serif" w:cs="FreeSans"/>
-                <w:kern w:val="3"/>
-              </w:rPr>
-            </w:pPr>
-            <w:del w:id="566" w:author="James" w:date="2015-04-29T22:17:00Z">
+                <w:del w:id="636" w:author="James" w:date="2015-04-29T22:17:00Z"/>
+                <w:rFonts w:ascii="Liberation Serif" w:eastAsia="Droid Sans Fallback" w:hAnsi="Liberation Serif" w:cs="FreeSans"/>
+                <w:kern w:val="3"/>
+              </w:rPr>
+            </w:pPr>
+            <w:del w:id="637" w:author="James" w:date="2015-04-29T22:17:00Z">
               <w:r>
                 <w:rPr>
                   <w:rFonts w:ascii="Liberation Serif" w:eastAsia="Droid Sans Fallback" w:hAnsi="Liberation Serif" w:cs="FreeSans"/>
@@ -8150,12 +8419,12 @@
               <w:autoSpaceDN w:val="0"/>
               <w:textAlignment w:val="baseline"/>
               <w:rPr>
-                <w:del w:id="567" w:author="James" w:date="2015-04-29T22:17:00Z"/>
-                <w:rFonts w:ascii="Liberation Serif" w:eastAsia="Droid Sans Fallback" w:hAnsi="Liberation Serif" w:cs="FreeSans"/>
-                <w:kern w:val="3"/>
-              </w:rPr>
-            </w:pPr>
-            <w:del w:id="568" w:author="James" w:date="2015-04-29T22:17:00Z">
+                <w:del w:id="638" w:author="James" w:date="2015-04-29T22:17:00Z"/>
+                <w:rFonts w:ascii="Liberation Serif" w:eastAsia="Droid Sans Fallback" w:hAnsi="Liberation Serif" w:cs="FreeSans"/>
+                <w:kern w:val="3"/>
+              </w:rPr>
+            </w:pPr>
+            <w:del w:id="639" w:author="James" w:date="2015-04-29T22:17:00Z">
               <w:r>
                 <w:rPr>
                   <w:rFonts w:ascii="Liberation Serif" w:eastAsia="Droid Sans Fallback" w:hAnsi="Liberation Serif" w:cs="FreeSans"/>
@@ -8169,7 +8438,7 @@
       </w:tr>
       <w:tr>
         <w:trPr>
-          <w:del w:id="569" w:author="James" w:date="2015-04-29T22:17:00Z"/>
+          <w:del w:id="640" w:author="James" w:date="2015-04-29T22:17:00Z"/>
         </w:trPr>
         <w:tc>
           <w:tcPr>
@@ -8184,12 +8453,12 @@
               <w:autoSpaceDN w:val="0"/>
               <w:textAlignment w:val="baseline"/>
               <w:rPr>
-                <w:del w:id="570" w:author="James" w:date="2015-04-29T22:17:00Z"/>
-                <w:rFonts w:ascii="Liberation Serif" w:eastAsia="Droid Sans Fallback" w:hAnsi="Liberation Serif" w:cs="FreeSans"/>
-                <w:kern w:val="3"/>
-              </w:rPr>
-            </w:pPr>
-            <w:del w:id="571" w:author="James" w:date="2015-04-29T22:17:00Z">
+                <w:del w:id="641" w:author="James" w:date="2015-04-29T22:17:00Z"/>
+                <w:rFonts w:ascii="Liberation Serif" w:eastAsia="Droid Sans Fallback" w:hAnsi="Liberation Serif" w:cs="FreeSans"/>
+                <w:kern w:val="3"/>
+              </w:rPr>
+            </w:pPr>
+            <w:del w:id="642" w:author="James" w:date="2015-04-29T22:17:00Z">
               <w:r>
                 <w:rPr>
                   <w:rFonts w:ascii="Liberation Serif" w:eastAsia="Droid Sans Fallback" w:hAnsi="Liberation Serif" w:cs="FreeSans"/>
@@ -8213,12 +8482,12 @@
               <w:autoSpaceDN w:val="0"/>
               <w:textAlignment w:val="baseline"/>
               <w:rPr>
-                <w:del w:id="572" w:author="James" w:date="2015-04-29T22:17:00Z"/>
-                <w:rFonts w:ascii="Liberation Serif" w:eastAsia="Droid Sans Fallback" w:hAnsi="Liberation Serif" w:cs="FreeSans"/>
-                <w:kern w:val="3"/>
-              </w:rPr>
-            </w:pPr>
-            <w:del w:id="573" w:author="James" w:date="2015-04-29T22:17:00Z">
+                <w:del w:id="643" w:author="James" w:date="2015-04-29T22:17:00Z"/>
+                <w:rFonts w:ascii="Liberation Serif" w:eastAsia="Droid Sans Fallback" w:hAnsi="Liberation Serif" w:cs="FreeSans"/>
+                <w:kern w:val="3"/>
+              </w:rPr>
+            </w:pPr>
+            <w:del w:id="644" w:author="James" w:date="2015-04-29T22:17:00Z">
               <w:r>
                 <w:rPr>
                   <w:rFonts w:ascii="Liberation Serif" w:eastAsia="Droid Sans Fallback" w:hAnsi="Liberation Serif" w:cs="FreeSans"/>
@@ -8242,12 +8511,12 @@
               <w:autoSpaceDN w:val="0"/>
               <w:textAlignment w:val="baseline"/>
               <w:rPr>
-                <w:del w:id="574" w:author="James" w:date="2015-04-29T22:17:00Z"/>
-                <w:rFonts w:ascii="Liberation Serif" w:eastAsia="Droid Sans Fallback" w:hAnsi="Liberation Serif" w:cs="FreeSans"/>
-                <w:kern w:val="3"/>
-              </w:rPr>
-            </w:pPr>
-            <w:del w:id="575" w:author="James" w:date="2015-04-29T22:17:00Z">
+                <w:del w:id="645" w:author="James" w:date="2015-04-29T22:17:00Z"/>
+                <w:rFonts w:ascii="Liberation Serif" w:eastAsia="Droid Sans Fallback" w:hAnsi="Liberation Serif" w:cs="FreeSans"/>
+                <w:kern w:val="3"/>
+              </w:rPr>
+            </w:pPr>
+            <w:del w:id="646" w:author="James" w:date="2015-04-29T22:17:00Z">
               <w:r>
                 <w:rPr>
                   <w:rFonts w:ascii="Liberation Serif" w:eastAsia="Droid Sans Fallback" w:hAnsi="Liberation Serif" w:cs="FreeSans"/>
@@ -8271,12 +8540,12 @@
               <w:autoSpaceDN w:val="0"/>
               <w:textAlignment w:val="baseline"/>
               <w:rPr>
-                <w:del w:id="576" w:author="James" w:date="2015-04-29T22:17:00Z"/>
-                <w:rFonts w:ascii="Liberation Serif" w:eastAsia="Droid Sans Fallback" w:hAnsi="Liberation Serif" w:cs="FreeSans"/>
-                <w:kern w:val="3"/>
-              </w:rPr>
-            </w:pPr>
-            <w:del w:id="577" w:author="James" w:date="2015-04-29T22:17:00Z">
+                <w:del w:id="647" w:author="James" w:date="2015-04-29T22:17:00Z"/>
+                <w:rFonts w:ascii="Liberation Serif" w:eastAsia="Droid Sans Fallback" w:hAnsi="Liberation Serif" w:cs="FreeSans"/>
+                <w:kern w:val="3"/>
+              </w:rPr>
+            </w:pPr>
+            <w:del w:id="648" w:author="James" w:date="2015-04-29T22:17:00Z">
               <w:r>
                 <w:rPr>
                   <w:rFonts w:ascii="Liberation Serif" w:eastAsia="Droid Sans Fallback" w:hAnsi="Liberation Serif" w:cs="FreeSans"/>
@@ -8293,7 +8562,7 @@
       <w:pPr>
         <w:pStyle w:val="Textbody"/>
         <w:rPr>
-          <w:del w:id="578" w:author="James" w:date="2015-04-29T22:17:00Z"/>
+          <w:del w:id="649" w:author="James" w:date="2015-04-29T22:17:00Z"/>
         </w:rPr>
       </w:pPr>
     </w:p>
@@ -8332,7 +8601,7 @@
                 <w:lang w:eastAsia="en-US" w:bidi="hi-IN"/>
               </w:rPr>
               <w:pict>
-                <v:shape id="Picture 2" o:spid="_x0000_i1033" type="#_x0000_t75" style="width:243.05pt;height:81.2pt;visibility:visible;mso-wrap-style:square">
+                <v:shape id="Picture 2" o:spid="_x0000_i1034" type="#_x0000_t75" style="width:243.15pt;height:81.5pt;visibility:visible;mso-wrap-style:square">
                   <v:imagedata r:id="rId19" o:title=""/>
                 </v:shape>
               </w:pict>
@@ -8367,7 +8636,7 @@
                 <w:lang w:eastAsia="en-US" w:bidi="hi-IN"/>
               </w:rPr>
               <w:pict>
-                <v:shape id="Picture 4" o:spid="_x0000_i1034" type="#_x0000_t75" style="width:243.05pt;height:81.2pt;visibility:visible;mso-wrap-style:square">
+                <v:shape id="Picture 4" o:spid="_x0000_i1035" type="#_x0000_t75" style="width:243.15pt;height:81.5pt;visibility:visible;mso-wrap-style:square">
                   <v:imagedata r:id="rId20" o:title=""/>
                 </v:shape>
               </w:pict>
@@ -8402,7 +8671,7 @@
                 <w:lang w:eastAsia="en-US" w:bidi="hi-IN"/>
               </w:rPr>
               <w:pict>
-                <v:shape id="Picture 5" o:spid="_x0000_i1035" type="#_x0000_t75" style="width:243.05pt;height:81.2pt;visibility:visible;mso-wrap-style:square">
+                <v:shape id="Picture 5" o:spid="_x0000_i1036" type="#_x0000_t75" style="width:243.15pt;height:81.5pt;visibility:visible;mso-wrap-style:square">
                   <v:imagedata r:id="rId21" o:title=""/>
                 </v:shape>
               </w:pict>
@@ -8416,63 +8685,66 @@
         <w:pStyle w:val="figurecaption"/>
       </w:pPr>
       <w:r>
+        <w:t>One-step predictions vs actual values, for each model selected by AIC score.</w:t>
+      </w:r>
+    </w:p>
+    <w:p>
+      <w:pPr>
+        <w:pStyle w:val="Heading2"/>
+      </w:pPr>
+      <w:r>
+        <w:t>Forecasting</w:t>
+      </w:r>
+    </w:p>
+    <w:p>
+      <w:pPr>
+        <w:pStyle w:val="Textbody"/>
+      </w:pPr>
+      <w:r>
+        <w:t xml:space="preserve">The model selected for each windowed period </w:t>
+      </w:r>
+      <w:r>
+        <w:t>(m</w:t>
+      </w:r>
+      <w:r>
+        <w:t xml:space="preserve">odel </w:t>
+      </w:r>
+      <w:r>
+        <w:t>order</w:t>
+      </w:r>
+      <w:r>
+        <w:t>s</w:t>
+      </w:r>
+      <w:r>
+        <w:t xml:space="preserve"> </w:t>
+      </w:r>
+      <w:r>
+        <w:t>4, 1 and 1</w:t>
+      </w:r>
+      <w:r>
+        <w:t xml:space="preserve">) </w:t>
+      </w:r>
+      <w:r>
+        <w:t xml:space="preserve">was used to forecast </w:t>
+      </w:r>
+      <w:r>
+        <w:t xml:space="preserve">the number of defects in the next sample after </w:t>
+      </w:r>
+      <w:r>
+        <w:t xml:space="preserve">the end of the window. The input for </w:t>
+      </w:r>
+      <w:r>
         <w:lastRenderedPageBreak/>
-        <w:t>One-step predictions vs actual values, for each model selected by AIC score.</w:t>
-      </w:r>
-    </w:p>
-    <w:p>
-      <w:pPr>
-        <w:pStyle w:val="Heading2"/>
-      </w:pPr>
-      <w:r>
-        <w:t>Forecasting</w:t>
-      </w:r>
-    </w:p>
-    <w:p>
-      <w:pPr>
-        <w:pStyle w:val="Textbody"/>
-      </w:pPr>
-      <w:r>
-        <w:t xml:space="preserve">The model selected for each windowed period </w:t>
-      </w:r>
-      <w:r>
-        <w:t>(m</w:t>
-      </w:r>
-      <w:r>
-        <w:t xml:space="preserve">odel </w:t>
-      </w:r>
-      <w:r>
-        <w:t>order</w:t>
-      </w:r>
-      <w:r>
-        <w:t>s</w:t>
-      </w:r>
-      <w:r>
-        <w:t xml:space="preserve"> </w:t>
-      </w:r>
-      <w:bookmarkStart w:id="579" w:name="_GoBack"/>
-      <w:bookmarkEnd w:id="579"/>
-      <w:r>
-        <w:t>4, 1 and 1</w:t>
-      </w:r>
-      <w:r>
-        <w:t xml:space="preserve">) </w:t>
-      </w:r>
-      <w:r>
-        <w:t xml:space="preserve">was used to forecast </w:t>
-      </w:r>
-      <w:r>
-        <w:t xml:space="preserve">the number of defects in the next sample after </w:t>
-      </w:r>
-      <w:r>
-        <w:t>the end of the window. The input for making these predictions was the number of improvements and features that were expected to be resolved.</w:t>
-      </w:r>
-      <w:r>
-        <w:t xml:space="preserve"> </w:t>
-      </w:r>
-      <w:r>
-        <w:t>The input values were converted to differences, since the underlying model was formed using differenced data. Differencing was then removed to provide the predicted number of future defects.</w:t>
-      </w:r>
+        <w:t>making these predictions was the number of improvements and features that were expected to be resolved.</w:t>
+      </w:r>
+      <w:del w:id="650" w:author="James" w:date="2015-05-02T01:04:00Z">
+        <w:r>
+          <w:delText xml:space="preserve"> </w:delText>
+        </w:r>
+        <w:r>
+          <w:delText>The input values were converted to differences, since the underlying model was formed using differenced data. Differencing was then removed to provide the predicted number of future defects.</w:delText>
+        </w:r>
+      </w:del>
     </w:p>
     <w:p>
       <w:pPr>
@@ -8481,17 +8753,14 @@
       <w:r>
         <w:t xml:space="preserve">Table </w:t>
       </w:r>
-      <w:del w:id="580" w:author="James" w:date="2015-04-29T22:20:00Z">
+      <w:del w:id="651" w:author="James" w:date="2015-04-29T22:20:00Z">
         <w:r>
           <w:delText xml:space="preserve">V </w:delText>
         </w:r>
       </w:del>
-      <w:ins w:id="581" w:author="James" w:date="2015-04-29T22:20:00Z">
-        <w:r>
-          <w:t>I</w:t>
-        </w:r>
-        <w:r>
-          <w:t xml:space="preserve"> </w:t>
+      <w:ins w:id="652" w:author="James" w:date="2015-04-29T22:20:00Z">
+        <w:r>
+          <w:t xml:space="preserve">I </w:t>
         </w:r>
       </w:ins>
       <w:r>
@@ -8516,12 +8785,12 @@
       <w:r>
         <w:t xml:space="preserve">, including the upper and lower bounds of the confidence intervals. The actual number of improvements, features, and bugs in the prediction sample period was 4, 0, and 18, respectively. Notice that the actual number of bugs, 18, is outside of the 90% confidence interval, which spans from 6.4 to 13.79 (see the outlined row in Table </w:t>
       </w:r>
-      <w:del w:id="582" w:author="James" w:date="2015-04-29T22:20:00Z">
+      <w:del w:id="653" w:author="James" w:date="2015-04-29T22:20:00Z">
         <w:r>
           <w:delText>5</w:delText>
         </w:r>
       </w:del>
-      <w:ins w:id="583" w:author="James" w:date="2015-04-29T22:20:00Z">
+      <w:ins w:id="654" w:author="James" w:date="2015-04-29T22:20:00Z">
         <w:r>
           <w:t>I</w:t>
         </w:r>
@@ -10440,7 +10709,7 @@
           <w:lang w:eastAsia="en-US"/>
         </w:rPr>
         <w:pict>
-          <v:shape id="Picture 7" o:spid="_x0000_i1036" type="#_x0000_t75" style="width:243.65pt;height:122.1pt;visibility:visible;mso-wrap-style:square">
+          <v:shape id="Picture 7" o:spid="_x0000_i1032" type="#_x0000_t75" style="width:243.15pt;height:122.25pt;visibility:visible;mso-wrap-style:square">
             <v:imagedata r:id="rId22" o:title=""/>
           </v:shape>
         </w:pict>
@@ -10451,321 +10720,512 @@
         <w:pStyle w:val="figurecaption"/>
       </w:pPr>
       <w:r>
+        <w:t>Histogram of forecast mean errors obtained using a 78-week sliding window.</w:t>
+      </w:r>
+    </w:p>
+    <w:p>
+      <w:pPr>
+        <w:pStyle w:val="Heading1"/>
+      </w:pPr>
+      <w:bookmarkStart w:id="655" w:name="_Ref414740561"/>
+      <w:r>
+        <w:t>Related Work</w:t>
+      </w:r>
+      <w:bookmarkEnd w:id="655"/>
+    </w:p>
+    <w:p>
+      <w:pPr>
+        <w:pStyle w:val="Textbody"/>
+        <w:rPr>
+          <w:ins w:id="656" w:author="James" w:date="2015-05-02T01:09:00Z"/>
+        </w:rPr>
+      </w:pPr>
+      <w:r>
+        <w:t>Prior defect prediction techniques generally fall into two categories: those based on code analysis and those based on statistical analysis</w:t>
+      </w:r>
+      <w:del w:id="657" w:author="James" w:date="2015-05-02T01:09:00Z">
+        <w:r>
+          <w:delText xml:space="preserve">. </w:delText>
+        </w:r>
+      </w:del>
+      <w:ins w:id="658" w:author="James" w:date="2015-05-02T01:09:00Z">
+        <w:r>
+          <w:t>.</w:t>
+        </w:r>
+      </w:ins>
+    </w:p>
+    <w:p>
+      <w:pPr>
+        <w:pStyle w:val="Textbody"/>
+        <w:rPr>
+          <w:ins w:id="659" w:author="James" w:date="2015-05-02T01:09:00Z"/>
+        </w:rPr>
+      </w:pPr>
+      <w:r>
         <w:lastRenderedPageBreak/>
-        <w:t>Histogram of forecast mean errors obtained using a 78-week sliding window.</w:t>
-      </w:r>
-    </w:p>
-    <w:p>
-      <w:pPr>
-        <w:pStyle w:val="Heading1"/>
-      </w:pPr>
-      <w:bookmarkStart w:id="584" w:name="_Ref414740561"/>
-      <w:r>
-        <w:t>Related Work</w:t>
-      </w:r>
-      <w:bookmarkEnd w:id="584"/>
+        <w:t>Code analysis techniques typically involve a detailed analysis of code</w:t>
+      </w:r>
+      <w:ins w:id="660" w:author="James" w:date="2015-05-02T01:08:00Z">
+        <w:r>
+          <w:t>, using</w:t>
+        </w:r>
+        <w:r>
+          <w:t xml:space="preserve"> metrics such as lines of code (LOC) [1] or decision points [6].</w:t>
+        </w:r>
+        <w:r>
+          <w:t xml:space="preserve"> </w:t>
+        </w:r>
+      </w:ins>
+      <w:ins w:id="661" w:author="James" w:date="2015-05-02T01:09:00Z">
+        <w:r>
+          <w:t xml:space="preserve">Henry and </w:t>
+        </w:r>
+        <w:proofErr w:type="spellStart"/>
+        <w:r>
+          <w:t>Kafura</w:t>
+        </w:r>
+        <w:proofErr w:type="spellEnd"/>
+        <w:r>
+          <w:t xml:space="preserve"> [9] defined metrics from design document information for use in defect prediction.</w:t>
+        </w:r>
+      </w:ins>
     </w:p>
     <w:p>
       <w:pPr>
         <w:pStyle w:val="Textbody"/>
-      </w:pPr>
-      <w:r>
-        <w:t>Prior defect prediction techniques generally fall into two categories: those based on code analysis and those based on statistical analysis. Code analysis techniques typically involve a detailed analysis of code or proposed</w:t>
-      </w:r>
-      <w:r>
         <w:rPr>
-          <w:rFonts w:eastAsia="Times New Roman"/>
+          <w:del w:id="662" w:author="James" w:date="2015-05-02T01:12:00Z"/>
         </w:rPr>
-        <w:t xml:space="preserve"> </w:t>
-      </w:r>
-      <w:r>
-        <w:t>design changes using metrics such as lines of code (LOC) or decision points. Statistical analysis techniques create mathematical models based on historical defect occurrence information.  This section presents an overview of some of the previous work on defect prediction that fall into these two categories.</w:t>
-      </w:r>
-    </w:p>
-    <w:p>
-      <w:pPr>
-        <w:pStyle w:val="Heading2"/>
-      </w:pPr>
-      <w:r>
-        <w:t>Code Analysis Approaches</w:t>
-      </w:r>
+        <w:pPrChange w:id="663" w:author="James" w:date="2015-05-02T01:12:00Z">
+          <w:pPr>
+            <w:pStyle w:val="Textbody"/>
+          </w:pPr>
+        </w:pPrChange>
+      </w:pPr>
+      <w:del w:id="664" w:author="James" w:date="2015-05-02T01:08:00Z">
+        <w:r>
+          <w:delText xml:space="preserve"> or </w:delText>
+        </w:r>
+      </w:del>
+      <w:del w:id="665" w:author="James" w:date="2015-05-02T01:09:00Z">
+        <w:r>
+          <w:delText>proposed</w:delText>
+        </w:r>
+        <w:r>
+          <w:rPr>
+            <w:rFonts w:eastAsia="Times New Roman"/>
+          </w:rPr>
+          <w:delText xml:space="preserve"> </w:delText>
+        </w:r>
+        <w:r>
+          <w:delText>design changes</w:delText>
+        </w:r>
+      </w:del>
+      <w:del w:id="666" w:author="James" w:date="2015-05-02T01:07:00Z">
+        <w:r>
+          <w:delText xml:space="preserve"> using</w:delText>
+        </w:r>
+      </w:del>
+      <w:del w:id="667" w:author="James" w:date="2015-05-02T01:08:00Z">
+        <w:r>
+          <w:delText xml:space="preserve"> metrics such as lines of code (LOC) or decision points. </w:delText>
+        </w:r>
+      </w:del>
+      <w:r>
+        <w:t>Statistical analysis techniques create mathematical models based on historical defect occurrence information</w:t>
+      </w:r>
+      <w:del w:id="668" w:author="James" w:date="2015-05-02T01:09:00Z">
+        <w:r>
+          <w:delText>.</w:delText>
+        </w:r>
+      </w:del>
+      <w:ins w:id="669" w:author="James" w:date="2015-05-02T01:09:00Z">
+        <w:r>
+          <w:t>, such as regression analysis</w:t>
+        </w:r>
+      </w:ins>
+      <w:ins w:id="670" w:author="James" w:date="2015-05-02T01:10:00Z">
+        <w:r>
+          <w:t xml:space="preserve"> and extrapolation</w:t>
+        </w:r>
+      </w:ins>
+      <w:ins w:id="671" w:author="James" w:date="2015-05-02T01:09:00Z">
+        <w:r>
+          <w:t xml:space="preserve"> [11]</w:t>
+        </w:r>
+      </w:ins>
+      <w:ins w:id="672" w:author="James" w:date="2015-05-02T01:11:00Z">
+        <w:r>
+          <w:t xml:space="preserve">. </w:t>
+        </w:r>
+        <w:r>
+          <w:rPr>
+            <w:color w:val="000000"/>
+          </w:rPr>
+          <w:t>Graves et al. [8]</w:t>
+        </w:r>
+        <w:r>
+          <w:t xml:space="preserve"> developed</w:t>
+        </w:r>
+        <w:r>
+          <w:t xml:space="preserve"> a weighted time-damping model using</w:t>
+        </w:r>
+        <w:r>
+          <w:t xml:space="preserve"> a statistical analysis of change management data</w:t>
+        </w:r>
+      </w:ins>
+      <w:del w:id="673" w:author="James" w:date="2015-05-02T01:12:00Z">
+        <w:r>
+          <w:delText xml:space="preserve">  This section presents an overview of some of the previous work on defect prediction that fall into these two categories.</w:delText>
+        </w:r>
+      </w:del>
     </w:p>
     <w:p>
       <w:pPr>
         <w:pStyle w:val="Textbody"/>
-      </w:pPr>
-      <w:r>
-        <w:t xml:space="preserve">Akiyama [1] and </w:t>
-      </w:r>
-      <w:proofErr w:type="spellStart"/>
-      <w:r>
-        <w:t>Gafney</w:t>
-      </w:r>
-      <w:proofErr w:type="spellEnd"/>
-      <w:r>
-        <w:t xml:space="preserve"> [6] predicted defect counts based on lines of code (LOC), number of decisions,</w:t>
-      </w:r>
-      <w:r>
         <w:rPr>
-          <w:rFonts w:eastAsia="Times New Roman"/>
+          <w:del w:id="674" w:author="James" w:date="2015-05-02T01:09:00Z"/>
         </w:rPr>
-        <w:t xml:space="preserve"> </w:t>
-      </w:r>
-      <w:r>
-        <w:t xml:space="preserve">and the number of subroutine calls. Rather than code itself, Henry and </w:t>
-      </w:r>
-      <w:proofErr w:type="spellStart"/>
-      <w:r>
-        <w:t>Kafura</w:t>
-      </w:r>
-      <w:proofErr w:type="spellEnd"/>
-      <w:r>
-        <w:t xml:space="preserve"> [9] defined metrics from design document information for use in defect prediction. </w:t>
-      </w:r>
-      <w:proofErr w:type="gramStart"/>
-      <w:r>
-        <w:t xml:space="preserve">Both </w:t>
-      </w:r>
-      <w:proofErr w:type="spellStart"/>
-      <w:r>
-        <w:t>Nagappan</w:t>
-      </w:r>
-      <w:proofErr w:type="spellEnd"/>
-      <w:proofErr w:type="gramEnd"/>
-      <w:r>
+        <w:pPrChange w:id="675" w:author="James" w:date="2015-05-02T01:12:00Z">
+          <w:pPr>
+            <w:pStyle w:val="Heading2"/>
+          </w:pPr>
+        </w:pPrChange>
+      </w:pPr>
+      <w:del w:id="676" w:author="James" w:date="2015-05-02T01:09:00Z">
+        <w:r>
+          <w:delText>Code Analysis Approaches</w:delText>
+        </w:r>
+      </w:del>
+    </w:p>
+    <w:p>
+      <w:pPr>
+        <w:pStyle w:val="Textbody"/>
         <w:rPr>
-          <w:rFonts w:eastAsia="Times New Roman"/>
+          <w:del w:id="677" w:author="James" w:date="2015-05-02T01:09:00Z"/>
         </w:rPr>
-        <w:t xml:space="preserve"> </w:t>
-      </w:r>
-      <w:r>
-        <w:t xml:space="preserve">and Ball [13] and </w:t>
-      </w:r>
-      <w:proofErr w:type="spellStart"/>
-      <w:r>
-        <w:t>Giger</w:t>
-      </w:r>
-      <w:proofErr w:type="spellEnd"/>
-      <w:r>
-        <w:t xml:space="preserve">, </w:t>
-      </w:r>
-      <w:proofErr w:type="spellStart"/>
-      <w:r>
-        <w:t>Pinzger</w:t>
-      </w:r>
-      <w:proofErr w:type="spellEnd"/>
-      <w:r>
-        <w:t>, and Gall [7] used relative code churn</w:t>
-      </w:r>
-      <w:r>
-        <w:t xml:space="preserve"> </w:t>
-      </w:r>
-      <w:r>
-        <w:t>as a metric for predicting the</w:t>
-      </w:r>
-      <w:r>
+        <w:pPrChange w:id="678" w:author="James" w:date="2015-05-02T01:12:00Z">
+          <w:pPr>
+            <w:pStyle w:val="Textbody"/>
+          </w:pPr>
+        </w:pPrChange>
+      </w:pPr>
+      <w:del w:id="679" w:author="James" w:date="2015-05-02T01:09:00Z">
+        <w:r>
+          <w:delText>Akiyama [1] and Gafney [6] predicted defect counts based on lines of code (LOC), number of decisions,</w:delText>
+        </w:r>
+        <w:r>
+          <w:rPr>
+            <w:rFonts w:eastAsia="Times New Roman"/>
+          </w:rPr>
+          <w:delText xml:space="preserve"> </w:delText>
+        </w:r>
+        <w:r>
+          <w:delText>and the number of subroutine calls. Rather than code itself, Henry and Kafura [9] defined metrics from design document information for use in defect prediction. Both Nagappan</w:delText>
+        </w:r>
+        <w:r>
+          <w:rPr>
+            <w:rFonts w:eastAsia="Times New Roman"/>
+          </w:rPr>
+          <w:delText xml:space="preserve"> </w:delText>
+        </w:r>
+        <w:r>
+          <w:delText>and Ball [13] and Giger, Pinzger, and Gall [7] used relative code churn</w:delText>
+        </w:r>
+        <w:r>
+          <w:delText xml:space="preserve"> </w:delText>
+        </w:r>
+        <w:r>
+          <w:delText>as a metric for predicting the</w:delText>
+        </w:r>
+        <w:r>
+          <w:rPr>
+            <w:rFonts w:eastAsia="Times New Roman"/>
+          </w:rPr>
+          <w:delText xml:space="preserve"> </w:delText>
+        </w:r>
+        <w:r>
+          <w:delText>density of defects.</w:delText>
+        </w:r>
+      </w:del>
+    </w:p>
+    <w:p>
+      <w:pPr>
+        <w:pStyle w:val="Textbody"/>
         <w:rPr>
-          <w:rFonts w:eastAsia="Times New Roman"/>
+          <w:del w:id="680" w:author="James" w:date="2015-05-02T01:12:00Z"/>
         </w:rPr>
-        <w:t xml:space="preserve"> </w:t>
-      </w:r>
-      <w:r>
-        <w:t>density of defects.</w:t>
-      </w:r>
-    </w:p>
-    <w:p>
-      <w:pPr>
-        <w:pStyle w:val="Heading2"/>
-      </w:pPr>
-      <w:r>
-        <w:t>Statistical Approaches</w:t>
-      </w:r>
+        <w:pPrChange w:id="681" w:author="James" w:date="2015-05-02T01:12:00Z">
+          <w:pPr>
+            <w:pStyle w:val="Heading2"/>
+          </w:pPr>
+        </w:pPrChange>
+      </w:pPr>
+      <w:del w:id="682" w:author="James" w:date="2015-05-02T01:12:00Z">
+        <w:r>
+          <w:delText>Statistical Approaches</w:delText>
+        </w:r>
+      </w:del>
     </w:p>
     <w:p>
       <w:pPr>
         <w:pStyle w:val="Textbody"/>
-      </w:pPr>
-      <w:r>
-        <w:t>Li et al. [11] studied defect occurrences to develop a mathematical model for defect projection that is based only on past defect occurrences. In</w:t>
-      </w:r>
-      <w:r>
         <w:rPr>
-          <w:rFonts w:eastAsia="Times New Roman"/>
+          <w:del w:id="683" w:author="James" w:date="2015-05-02T01:12:00Z"/>
         </w:rPr>
-        <w:t xml:space="preserve"> </w:t>
-      </w:r>
-      <w:r>
-        <w:t xml:space="preserve">their work, functions were fitted to a time series of defect occurrences, and then the function parameters were extrapolated for each new release. A </w:t>
-      </w:r>
-      <w:proofErr w:type="spellStart"/>
-      <w:r>
-        <w:t>Weibull</w:t>
-      </w:r>
-      <w:proofErr w:type="spellEnd"/>
-      <w:r>
-        <w:t xml:space="preserve"> model fit best in 73% of the tested software releases. They attempted to</w:t>
-      </w:r>
-      <w:r>
+        <w:pPrChange w:id="684" w:author="James" w:date="2015-05-02T01:12:00Z">
+          <w:pPr>
+            <w:pStyle w:val="Textbody"/>
+          </w:pPr>
+        </w:pPrChange>
+      </w:pPr>
+      <w:del w:id="685" w:author="James" w:date="2015-05-02T01:12:00Z">
+        <w:r>
+          <w:delText>Li et al. [11] studied defect occurrences to develop a mathematical model for defect projection that is based only on past defect occurrences. In</w:delText>
+        </w:r>
+        <w:r>
+          <w:rPr>
+            <w:rFonts w:eastAsia="Times New Roman"/>
+          </w:rPr>
+          <w:delText xml:space="preserve"> </w:delText>
+        </w:r>
+        <w:r>
+          <w:delText>their work, functions were fitted to a time series of defect occurrences, and then the function parameters were extrapolated for each new release. A Weibull model fit best in 73% of the tested software releases. They attempted to</w:delText>
+        </w:r>
+        <w:r>
+          <w:rPr>
+            <w:rFonts w:eastAsia="Times New Roman"/>
+          </w:rPr>
+          <w:delText xml:space="preserve"> </w:delText>
+        </w:r>
+        <w:r>
+          <w:delText>extrapolate model parameters using naive methods, moving averages, and exponential</w:delText>
+        </w:r>
+        <w:r>
+          <w:rPr>
+            <w:rFonts w:eastAsia="Times New Roman"/>
+          </w:rPr>
+          <w:delText xml:space="preserve"> </w:delText>
+        </w:r>
+        <w:r>
+          <w:delText>smoothing, but found these techniques to be inadequate due to changes in development practices, staffing levels, and usage patterns between</w:delText>
+        </w:r>
+        <w:r>
+          <w:rPr>
+            <w:rFonts w:eastAsia="Times New Roman"/>
+          </w:rPr>
+          <w:delText xml:space="preserve"> </w:delText>
+        </w:r>
+        <w:r>
+          <w:delText xml:space="preserve">releases. </w:delText>
+        </w:r>
+        <w:r>
+          <w:delText>We use time windowed data</w:delText>
+        </w:r>
+        <w:r>
+          <w:delText xml:space="preserve"> to </w:delText>
+        </w:r>
+        <w:r>
+          <w:delText>limit the effects from changing</w:delText>
+        </w:r>
+        <w:r>
+          <w:delText xml:space="preserve"> software development practice.</w:delText>
+        </w:r>
+      </w:del>
+    </w:p>
+    <w:p>
+      <w:pPr>
+        <w:pStyle w:val="Textbody"/>
         <w:rPr>
-          <w:rFonts w:eastAsia="Times New Roman"/>
+          <w:del w:id="686" w:author="James" w:date="2015-05-02T01:12:00Z"/>
         </w:rPr>
-        <w:t xml:space="preserve"> </w:t>
-      </w:r>
-      <w:r>
-        <w:t>extrapolate model parameters using naive methods, moving averages, and exponential</w:t>
-      </w:r>
-      <w:r>
-        <w:rPr>
-          <w:rFonts w:eastAsia="Times New Roman"/>
-        </w:rPr>
-        <w:t xml:space="preserve"> </w:t>
-      </w:r>
-      <w:r>
-        <w:t>smoothing, but found these techniques to be inadequate due to changes in development practices, staffing levels, and usage patterns between</w:t>
-      </w:r>
-      <w:r>
-        <w:rPr>
-          <w:rFonts w:eastAsia="Times New Roman"/>
-        </w:rPr>
-        <w:t xml:space="preserve"> </w:t>
-      </w:r>
-      <w:r>
-        <w:t xml:space="preserve">releases. </w:t>
-      </w:r>
-      <w:r>
-        <w:t>We use time windowed data</w:t>
-      </w:r>
-      <w:r>
-        <w:t xml:space="preserve"> to </w:t>
-      </w:r>
-      <w:r>
-        <w:t>limit the effects from changing</w:t>
-      </w:r>
-      <w:r>
-        <w:t xml:space="preserve"> software development practice.</w:t>
-      </w:r>
+        <w:pPrChange w:id="687" w:author="James" w:date="2015-05-02T01:12:00Z">
+          <w:pPr>
+            <w:pStyle w:val="Textbody"/>
+          </w:pPr>
+        </w:pPrChange>
+      </w:pPr>
+      <w:del w:id="688" w:author="James" w:date="2015-05-02T01:12:00Z">
+        <w:r>
+          <w:rPr>
+            <w:color w:val="000000"/>
+          </w:rPr>
+          <w:delText>Graves et al. [8]</w:delText>
+        </w:r>
+        <w:r>
+          <w:delText xml:space="preserve"> developed several models to predict</w:delText>
+        </w:r>
+        <w:r>
+          <w:rPr>
+            <w:rFonts w:eastAsia="Times New Roman"/>
+          </w:rPr>
+          <w:delText xml:space="preserve"> </w:delText>
+        </w:r>
+        <w:r>
+          <w:delText>the future distribution of software faults in a given code module. Their</w:delText>
+        </w:r>
+        <w:r>
+          <w:rPr>
+            <w:rFonts w:eastAsia="Times New Roman"/>
+          </w:rPr>
+          <w:delText xml:space="preserve"> </w:delText>
+        </w:r>
+        <w:r>
+          <w:delText>predictive models used a statistical analysis of change management data, which describes</w:delText>
+        </w:r>
+        <w:r>
+          <w:rPr>
+            <w:rFonts w:eastAsia="Times New Roman"/>
+          </w:rPr>
+          <w:delText xml:space="preserve"> </w:delText>
+        </w:r>
+        <w:r>
+          <w:delText>only the changes made to code files. They found the best model was a weighted time</w:delText>
+        </w:r>
+        <w:r>
+          <w:rPr>
+            <w:rFonts w:eastAsia="Times New Roman"/>
+          </w:rPr>
+          <w:delText xml:space="preserve"> </w:delText>
+        </w:r>
+        <w:r>
+          <w:delText>damping model, where every change in the module files contributed to fault prediction,</w:delText>
+        </w:r>
+        <w:r>
+          <w:rPr>
+            <w:rFonts w:eastAsia="Times New Roman"/>
+          </w:rPr>
+          <w:delText xml:space="preserve"> </w:delText>
+        </w:r>
+        <w:r>
+          <w:delText xml:space="preserve">with time-damping to account for age of changes. </w:delText>
+        </w:r>
+        <w:r>
+          <w:delText>The model we use is instead based on project issue tracking data, and includes changes to whatever modules are found in that project.</w:delText>
+        </w:r>
+      </w:del>
     </w:p>
     <w:p>
       <w:pPr>
         <w:pStyle w:val="Textbody"/>
-      </w:pPr>
+        <w:pPrChange w:id="689" w:author="James" w:date="2015-05-02T01:12:00Z">
+          <w:pPr>
+            <w:pStyle w:val="BodyText"/>
+          </w:pPr>
+        </w:pPrChange>
+      </w:pPr>
+      <w:del w:id="690" w:author="James" w:date="2015-05-02T01:12:00Z">
+        <w:r>
+          <w:delText>F</w:delText>
+        </w:r>
+      </w:del>
+      <w:ins w:id="691" w:author="James" w:date="2015-05-02T01:12:00Z">
+        <w:r>
+          <w:t xml:space="preserve">. And </w:t>
+        </w:r>
+      </w:ins>
+      <w:del w:id="692" w:author="James" w:date="2015-05-02T01:12:00Z">
+        <w:r>
+          <w:delText xml:space="preserve">inally, </w:delText>
+        </w:r>
+      </w:del>
       <w:r>
         <w:rPr>
           <w:color w:val="000000"/>
         </w:rPr>
-        <w:t>Graves et al. [8]</w:t>
-      </w:r>
-      <w:r>
-        <w:t xml:space="preserve"> developed several models to predict</w:t>
-      </w:r>
-      <w:r>
-        <w:rPr>
-          <w:rFonts w:eastAsia="Times New Roman"/>
-        </w:rPr>
-        <w:t xml:space="preserve"> </w:t>
-      </w:r>
-      <w:r>
-        <w:t>the future distribution of software faults in a given code module. Their</w:t>
-      </w:r>
-      <w:r>
-        <w:rPr>
-          <w:rFonts w:eastAsia="Times New Roman"/>
-        </w:rPr>
-        <w:t xml:space="preserve"> </w:t>
-      </w:r>
-      <w:r>
-        <w:t>predictive models used a statistical analysis of change management data, which describes</w:t>
-      </w:r>
-      <w:r>
-        <w:rPr>
-          <w:rFonts w:eastAsia="Times New Roman"/>
-        </w:rPr>
-        <w:t xml:space="preserve"> </w:t>
-      </w:r>
-      <w:r>
-        <w:t>only the changes made to code files. They found the best model was a weighted time</w:t>
-      </w:r>
-      <w:r>
-        <w:rPr>
-          <w:rFonts w:eastAsia="Times New Roman"/>
-        </w:rPr>
-        <w:t xml:space="preserve"> </w:t>
-      </w:r>
-      <w:r>
-        <w:t>damping model, where every change in the module files contributed to fault prediction,</w:t>
-      </w:r>
-      <w:r>
-        <w:rPr>
-          <w:rFonts w:eastAsia="Times New Roman"/>
-        </w:rPr>
-        <w:t xml:space="preserve"> </w:t>
-      </w:r>
-      <w:r>
-        <w:t xml:space="preserve">with time-damping to account for age of changes. </w:t>
-      </w:r>
-      <w:r>
-        <w:t>The model we use is instead based on project issue tracking data, and includes changes to whatever modules are found in that project.</w:t>
-      </w:r>
-    </w:p>
-    <w:p>
-      <w:pPr>
-        <w:pStyle w:val="BodyText"/>
-      </w:pPr>
-      <w:r>
-        <w:t xml:space="preserve">Finally, </w:t>
-      </w:r>
-      <w:r>
-        <w:rPr>
-          <w:color w:val="000000"/>
-        </w:rPr>
-        <w:t>Singh et al. [14</w:t>
-      </w:r>
-      <w:proofErr w:type="gramStart"/>
-      <w:r>
-        <w:rPr>
-          <w:color w:val="000000"/>
-        </w:rPr>
-        <w:t>]</w:t>
-      </w:r>
-      <w:r>
-        <w:t>,</w:t>
-      </w:r>
-      <w:proofErr w:type="gramEnd"/>
-      <w:r>
-        <w:t xml:space="preserve"> applied the Box-Jenkins method to time series datasets from the Eclipse and Mozilla projects to predict defect counts using an ARIMA model. Their</w:t>
-      </w:r>
-      <w:r>
-        <w:rPr>
-          <w:rFonts w:eastAsia="Times New Roman"/>
-        </w:rPr>
-        <w:t xml:space="preserve"> </w:t>
-      </w:r>
-      <w:r>
-        <w:t>modeling effort was focused at the component-level, and found a linear relationship between the current bug</w:t>
-      </w:r>
-      <w:r>
-        <w:rPr>
-          <w:rFonts w:eastAsia="Times New Roman"/>
-        </w:rPr>
-        <w:t xml:space="preserve"> </w:t>
-      </w:r>
-      <w:r>
-        <w:t>count of a component and its previous bug count.</w:t>
-      </w:r>
-      <w:r>
-        <w:t xml:space="preserve"> Their model is only in terms of past defects. We include past features and improvements as model inputs, so defects can be predicted using values from hypothetical release plans.</w:t>
+        <w:t>Singh et al. [14]</w:t>
+      </w:r>
+      <w:ins w:id="693" w:author="James" w:date="2015-05-02T01:12:00Z">
+        <w:r>
+          <w:rPr>
+            <w:color w:val="000000"/>
+          </w:rPr>
+          <w:t xml:space="preserve"> </w:t>
+        </w:r>
+      </w:ins>
+      <w:del w:id="694" w:author="James" w:date="2015-05-02T01:12:00Z">
+        <w:r>
+          <w:delText>,</w:delText>
+        </w:r>
+      </w:del>
+      <w:r>
+        <w:t xml:space="preserve"> applied the Box-Jenkins method to time series datasets from the Eclipse and Mozilla projects to predict defect counts using an ARIMA model</w:t>
+      </w:r>
+      <w:del w:id="695" w:author="James" w:date="2015-05-02T01:12:00Z">
+        <w:r>
+          <w:delText>. Their</w:delText>
+        </w:r>
+        <w:r>
+          <w:rPr>
+            <w:rFonts w:eastAsia="Times New Roman"/>
+          </w:rPr>
+          <w:delText xml:space="preserve"> </w:delText>
+        </w:r>
+        <w:r>
+          <w:delText>modeling effort was focused at the component-level, and found a linear relationship between the current bug</w:delText>
+        </w:r>
+        <w:r>
+          <w:rPr>
+            <w:rFonts w:eastAsia="Times New Roman"/>
+          </w:rPr>
+          <w:delText xml:space="preserve"> </w:delText>
+        </w:r>
+        <w:r>
+          <w:delText>count of a component and its previous bug count.</w:delText>
+        </w:r>
+        <w:r>
+          <w:delText xml:space="preserve"> T</w:delText>
+        </w:r>
+      </w:del>
+      <w:ins w:id="696" w:author="James" w:date="2015-05-02T01:12:00Z">
+        <w:r>
+          <w:t>, though t</w:t>
+        </w:r>
+      </w:ins>
+      <w:r>
+        <w:t xml:space="preserve">heir model </w:t>
+      </w:r>
+      <w:ins w:id="697" w:author="James" w:date="2015-05-02T01:12:00Z">
+        <w:r>
+          <w:t xml:space="preserve">is non-explanatory </w:t>
+        </w:r>
+      </w:ins>
+      <w:del w:id="698" w:author="James" w:date="2015-05-02T01:12:00Z">
+        <w:r>
+          <w:delText xml:space="preserve">is </w:delText>
+        </w:r>
+      </w:del>
+      <w:ins w:id="699" w:author="James" w:date="2015-05-02T01:12:00Z">
+        <w:r>
+          <w:t xml:space="preserve">and is </w:t>
+        </w:r>
+      </w:ins>
+      <w:r>
+        <w:t>only in terms of past defects. We include</w:t>
+      </w:r>
+      <w:ins w:id="700" w:author="James" w:date="2015-05-02T01:12:00Z">
+        <w:r>
+          <w:t>d</w:t>
+        </w:r>
+      </w:ins>
+      <w:r>
+        <w:t xml:space="preserve"> past features and improvements as model inputs</w:t>
+      </w:r>
+      <w:bookmarkStart w:id="701" w:name="_GoBack"/>
+      <w:bookmarkEnd w:id="701"/>
+      <w:r>
+        <w:t>, so defects can be predicted using values from hypothetical release plans.</w:t>
       </w:r>
     </w:p>
     <w:p>
       <w:pPr>
         <w:pStyle w:val="Heading1"/>
       </w:pPr>
-      <w:bookmarkStart w:id="585" w:name="_Ref414740599"/>
-      <w:r>
-        <w:lastRenderedPageBreak/>
+      <w:bookmarkStart w:id="702" w:name="_Ref414740599"/>
+      <w:r>
         <w:t>Conclusions and Future Work</w:t>
       </w:r>
-      <w:bookmarkEnd w:id="585"/>
+      <w:bookmarkEnd w:id="702"/>
     </w:p>
     <w:p>
       <w:pPr>
@@ -11011,7 +11471,11 @@
         <w:pStyle w:val="references"/>
       </w:pPr>
       <w:r>
-        <w:t>H. Jiang, J. Zhang, J. Xuan, Z. Ren, and Y. Hu. A hybrid ACO algorithm for the next release problem. In Software Engineering and Data Mining (SEDM), 2010 2nd International Conference on, pages 166–171. IEEE, 2010.</w:t>
+        <w:t xml:space="preserve">H. Jiang, J. Zhang, J. Xuan, Z. Ren, and Y. Hu. A hybrid ACO algorithm for the next release problem. In Software Engineering and Data Mining </w:t>
+      </w:r>
+      <w:r>
+        <w:lastRenderedPageBreak/>
+        <w:t>(SEDM), 2010 2nd International Conference on, pages 166–171. IEEE, 2010.</w:t>
       </w:r>
     </w:p>
     <w:p>
@@ -11043,6 +11507,7 @@
         <w:pStyle w:val="references"/>
       </w:pPr>
       <w:r>
+        <w:lastRenderedPageBreak/>
         <w:t>L. L. Singh, A. M. Abbas, F. Ahmad, and S. Ramaswamy. Predicting software bugs using arima model. In Proceedings of the 48th Annual Southeast Regional Conference, page 27. ACM, 2010.</w:t>
       </w:r>
     </w:p>
@@ -11059,7 +11524,6 @@
         <w:pStyle w:val="references"/>
       </w:pPr>
       <w:r>
-        <w:lastRenderedPageBreak/>
         <w:t>K. Yang and C. Shahabi. On the stationarity of multivariate time series for correlation-based data analysis. In Data Mining, Fifth IEEE International Conference on, pages 4–pp. IEEE, 2005.</w:t>
       </w:r>
     </w:p>
@@ -11074,7 +11538,6 @@
         </w:sectPr>
       </w:pPr>
       <w:r>
-        <w:lastRenderedPageBreak/>
         <w:t>Y. Zhang, M. Harman, and S. A. Mansouri. The multi-objective next release problem. In Proceedings of the 9th annual conference on Genetic and evolutionary computation, pages 1129–1137. ACM, 2007.</w:t>
       </w:r>
     </w:p>
@@ -13940,7 +14403,7 @@
 </file>
 
 <file path=customXml/itemProps1.xml><?xml version="1.0" encoding="utf-8"?>
-<ds:datastoreItem xmlns:ds="http://schemas.openxmlformats.org/officeDocument/2006/customXml" ds:itemID="{A391EDAF-CC50-4700-B781-3D966DB16C51}">
+<ds:datastoreItem xmlns:ds="http://schemas.openxmlformats.org/officeDocument/2006/customXml" ds:itemID="{5C342080-82AE-4DA8-91EB-DB6982475B82}">
   <ds:schemaRefs>
     <ds:schemaRef ds:uri="http://schemas.openxmlformats.org/officeDocument/2006/bibliography"/>
   </ds:schemaRefs>

--- a/doc/SEKE-short-paper.docx
+++ b/doc/SEKE-short-paper.docx
@@ -617,7 +617,7 @@
             <v:shape id="_x0000_i1033" type="#_x0000_t75" style="width:146.05pt;height:101.9pt" o:ole="">
               <v:imagedata r:id="rId9" o:title=""/>
             </v:shape>
-            <o:OLEObject Type="Embed" ProgID="Visio.Drawing.11" ShapeID="_x0000_i1033" DrawAspect="Content" ObjectID="_1492034351" r:id="rId10"/>
+            <o:OLEObject Type="Embed" ProgID="Visio.Drawing.11" ShapeID="_x0000_i1033" DrawAspect="Content" ObjectID="_1492034422" r:id="rId10"/>
           </w:object>
         </w:r>
       </w:del>
@@ -14403,7 +14403,7 @@
 </file>
 
 <file path=customXml/itemProps1.xml><?xml version="1.0" encoding="utf-8"?>
-<ds:datastoreItem xmlns:ds="http://schemas.openxmlformats.org/officeDocument/2006/customXml" ds:itemID="{5C342080-82AE-4DA8-91EB-DB6982475B82}">
+<ds:datastoreItem xmlns:ds="http://schemas.openxmlformats.org/officeDocument/2006/customXml" ds:itemID="{FFDD14E4-4CE0-4242-8C07-BC7FC8FF3E67}">
   <ds:schemaRefs>
     <ds:schemaRef ds:uri="http://schemas.openxmlformats.org/officeDocument/2006/bibliography"/>
   </ds:schemaRefs>

--- a/doc/SEKE-short-paper.docx
+++ b/doc/SEKE-short-paper.docx
@@ -12,6 +12,8 @@
           <w:docGrid w:linePitch="360"/>
         </w:sectPr>
       </w:pPr>
+      <w:bookmarkStart w:id="0" w:name="_GoBack"/>
+      <w:bookmarkEnd w:id="0"/>
       <w:r>
         <w:rPr>
           <w:rFonts w:eastAsia="MS Mincho"/>
@@ -123,7 +125,7 @@
       <w:r>
         <w:t>—</w:t>
       </w:r>
-      <w:del w:id="0" w:author="James" w:date="2015-04-29T21:41:00Z">
+      <w:del w:id="1" w:author="James" w:date="2015-04-29T21:41:00Z">
         <w:r>
           <w:delText xml:space="preserve">To produce a high-quality software release, sufficient time should be allowed for testing and fixing defects. Otherwise, there is a risk of a slip in the schedule and/or the quality. </w:delText>
         </w:r>
@@ -267,7 +269,56 @@
         <w:pStyle w:val="BodyText"/>
       </w:pPr>
       <w:r>
-        <w:t>A potential application for defect prediction is to compare different release plans according to their estimated bug fallout and subsequent impact on testing and bug-fixing times. This would assist release planners in ensuring that the total development time does not exceed the project’s time budget for a release. The comparison of different release plans is integral to release plan optimization, which is the focus of The Next Release Problem [2], a key problem in Search-Based Software Engineering (SBSE) [10, 15, 17].</w:t>
+        <w:t>A potential application for defect prediction is to compare different release plans according to their estimated bug fallout and subsequent impact on testing and bug-fixing times. This would assist release planners in ensuring that the total development time does not exceed the project’s time budget for a release. The comparison of different release plans is integral to release plan optimization, which is the focus of The Next Release Problem [2], a key problem in Search-Based Software Engineering (SBSE) [</w:t>
+      </w:r>
+      <w:del w:id="2" w:author="James" w:date="2015-05-02T02:23:00Z">
+        <w:r>
+          <w:delText>10</w:delText>
+        </w:r>
+      </w:del>
+      <w:ins w:id="3" w:author="James" w:date="2015-05-02T02:23:00Z">
+        <w:r>
+          <w:t>9</w:t>
+        </w:r>
+      </w:ins>
+      <w:r>
+        <w:t xml:space="preserve">, </w:t>
+      </w:r>
+      <w:del w:id="4" w:author="James" w:date="2015-05-02T02:20:00Z">
+        <w:r>
+          <w:delText>15</w:delText>
+        </w:r>
+      </w:del>
+      <w:ins w:id="5" w:author="James" w:date="2015-05-02T02:25:00Z">
+        <w:r>
+          <w:t>13</w:t>
+        </w:r>
+      </w:ins>
+      <w:r>
+        <w:t xml:space="preserve">, </w:t>
+      </w:r>
+      <w:del w:id="6" w:author="James" w:date="2015-05-02T02:20:00Z">
+        <w:r>
+          <w:delText>1</w:delText>
+        </w:r>
+      </w:del>
+      <w:ins w:id="7" w:author="James" w:date="2015-05-02T02:20:00Z">
+        <w:r>
+          <w:t>1</w:t>
+        </w:r>
+      </w:ins>
+      <w:ins w:id="8" w:author="James" w:date="2015-05-02T02:26:00Z">
+        <w:r>
+          <w:t>4</w:t>
+        </w:r>
+      </w:ins>
+      <w:del w:id="9" w:author="James" w:date="2015-05-02T02:18:00Z">
+        <w:r>
+          <w:delText>7</w:delText>
+        </w:r>
+      </w:del>
+      <w:r>
+        <w:t>].</w:t>
       </w:r>
     </w:p>
     <w:p>
@@ -284,15 +335,61 @@
         <w:t>1</w:t>
       </w:r>
       <w:r>
-        <w:t xml:space="preserve">, 6, 7, 9, </w:t>
-      </w:r>
+        <w:t xml:space="preserve">, </w:t>
+      </w:r>
+      <w:del w:id="10" w:author="James" w:date="2015-05-02T02:22:00Z">
+        <w:r>
+          <w:delText>6</w:delText>
+        </w:r>
+      </w:del>
+      <w:ins w:id="11" w:author="James" w:date="2015-05-02T02:22:00Z">
+        <w:r>
+          <w:t>5</w:t>
+        </w:r>
+      </w:ins>
+      <w:r>
+        <w:t xml:space="preserve">, </w:t>
+      </w:r>
+      <w:del w:id="12" w:author="James" w:date="2015-05-02T02:23:00Z">
+        <w:r>
+          <w:delText>7</w:delText>
+        </w:r>
+      </w:del>
+      <w:ins w:id="13" w:author="James" w:date="2015-05-02T02:23:00Z">
+        <w:r>
+          <w:t>6</w:t>
+        </w:r>
+      </w:ins>
+      <w:r>
+        <w:t xml:space="preserve">, </w:t>
+      </w:r>
+      <w:del w:id="14" w:author="James" w:date="2015-05-02T02:23:00Z">
+        <w:r>
+          <w:delText>9</w:delText>
+        </w:r>
+      </w:del>
+      <w:ins w:id="15" w:author="James" w:date="2015-05-02T02:23:00Z">
+        <w:r>
+          <w:t>8</w:t>
+        </w:r>
+      </w:ins>
+      <w:r>
+        <w:t xml:space="preserve">, </w:t>
+      </w:r>
+      <w:del w:id="16" w:author="James" w:date="2015-05-02T02:19:00Z">
+        <w:r>
+          <w:delText>1</w:delText>
+        </w:r>
+        <w:r>
+          <w:delText>3</w:delText>
+        </w:r>
+      </w:del>
       <w:proofErr w:type="gramStart"/>
-      <w:r>
-        <w:t>1</w:t>
-      </w:r>
-      <w:r>
-        <w:t>3</w:t>
-      </w:r>
+      <w:ins w:id="17" w:author="James" w:date="2015-05-02T02:24:00Z">
+        <w:r>
+          <w:t>11</w:t>
+        </w:r>
+      </w:ins>
       <w:proofErr w:type="gramEnd"/>
       <w:r>
         <w:t>]</w:t>
@@ -303,12 +400,42 @@
       <w:r>
         <w:t>[</w:t>
       </w:r>
-      <w:r>
-        <w:t>8</w:t>
-      </w:r>
-      <w:r>
-        <w:t>, 11, 14</w:t>
-      </w:r>
+      <w:del w:id="18" w:author="James" w:date="2015-05-02T02:23:00Z">
+        <w:r>
+          <w:delText>8</w:delText>
+        </w:r>
+      </w:del>
+      <w:ins w:id="19" w:author="James" w:date="2015-05-02T02:23:00Z">
+        <w:r>
+          <w:t>7</w:t>
+        </w:r>
+      </w:ins>
+      <w:r>
+        <w:t xml:space="preserve">, </w:t>
+      </w:r>
+      <w:del w:id="20" w:author="James" w:date="2015-05-02T02:23:00Z">
+        <w:r>
+          <w:delText>11</w:delText>
+        </w:r>
+      </w:del>
+      <w:ins w:id="21" w:author="James" w:date="2015-05-02T02:23:00Z">
+        <w:r>
+          <w:t>10</w:t>
+        </w:r>
+      </w:ins>
+      <w:r>
+        <w:t xml:space="preserve">, </w:t>
+      </w:r>
+      <w:del w:id="22" w:author="James" w:date="2015-05-02T02:25:00Z">
+        <w:r>
+          <w:delText>14</w:delText>
+        </w:r>
+      </w:del>
+      <w:ins w:id="23" w:author="James" w:date="2015-05-02T02:25:00Z">
+        <w:r>
+          <w:t>13</w:t>
+        </w:r>
+      </w:ins>
       <w:r>
         <w:t>]</w:t>
       </w:r>
@@ -469,11 +596,11 @@
       <w:pPr>
         <w:pStyle w:val="Heading1"/>
       </w:pPr>
-      <w:bookmarkStart w:id="1" w:name="_Ref414740339"/>
+      <w:bookmarkStart w:id="24" w:name="_Ref414740339"/>
       <w:r>
         <w:t>Motivation</w:t>
       </w:r>
-      <w:bookmarkEnd w:id="1"/>
+      <w:bookmarkEnd w:id="24"/>
     </w:p>
     <w:p>
       <w:pPr>
@@ -513,13 +640,13 @@
       <w:pPr>
         <w:pStyle w:val="BodyText"/>
         <w:rPr>
-          <w:ins w:id="2" w:author="James" w:date="2015-04-29T21:42:00Z"/>
+          <w:ins w:id="25" w:author="James" w:date="2015-04-29T21:42:00Z"/>
         </w:rPr>
       </w:pPr>
       <w:r>
         <w:t>An alternative approach is to develop a model that will take into account the differences in composition of features and improvements between the release plans.</w:t>
       </w:r>
-      <w:del w:id="3" w:author="James" w:date="2015-04-29T21:41:00Z">
+      <w:del w:id="26" w:author="James" w:date="2015-04-29T21:41:00Z">
         <w:r>
           <w:delText xml:space="preserve"> In this case, one would expect that the predicted number of defects would vary across the release plans and that prediction uncertainty can be quantified by confidence intervals.</w:delText>
         </w:r>
@@ -527,7 +654,7 @@
       <w:r>
         <w:t xml:space="preserve"> Such a model would assume some explanatory relationship</w:t>
       </w:r>
-      <w:del w:id="4" w:author="James" w:date="2015-05-02T00:48:00Z">
+      <w:del w:id="27" w:author="James" w:date="2015-05-02T00:48:00Z">
         <w:r>
           <w:delText>, such as shown in Fig. 1</w:delText>
         </w:r>
@@ -540,15 +667,10 @@
       <w:pPr>
         <w:pStyle w:val="BodyText"/>
         <w:rPr>
-          <w:del w:id="5" w:author="James" w:date="2015-04-29T21:42:00Z"/>
+          <w:del w:id="28" w:author="James" w:date="2015-04-29T21:42:00Z"/>
         </w:rPr>
-        <w:pPrChange w:id="6" w:author="James" w:date="2015-05-02T00:48:00Z">
-          <w:pPr>
-            <w:pStyle w:val="BodyText"/>
-          </w:pPr>
-        </w:pPrChange>
-      </w:pPr>
-      <w:ins w:id="7" w:author="James" w:date="2015-04-29T21:42:00Z">
+      </w:pPr>
+      <w:ins w:id="29" w:author="James" w:date="2015-04-29T21:42:00Z">
         <w:r>
           <w:t xml:space="preserve">Since predictive models rarely have perfect accuracy, confidence levels are an important part of any prediction. Accounting for the confidence of a prediction allows release planners to assess the risk of relying on the defect prediction. Planners can choose a more narrow prediction window, in exchange for a larger risk that the prediction is inaccurate. Conversely, a wider prediction window means that the </w:t>
         </w:r>
@@ -562,15 +684,10 @@
       <w:pPr>
         <w:pStyle w:val="BodyText"/>
         <w:rPr>
-          <w:del w:id="8" w:author="James" w:date="2015-04-29T21:42:00Z"/>
+          <w:del w:id="30" w:author="James" w:date="2015-04-29T21:42:00Z"/>
         </w:rPr>
-        <w:pPrChange w:id="9" w:author="James" w:date="2015-05-02T00:48:00Z">
-          <w:pPr>
-            <w:pStyle w:val="BodyText"/>
-          </w:pPr>
-        </w:pPrChange>
-      </w:pPr>
-      <w:del w:id="10" w:author="James" w:date="2015-04-29T21:42:00Z">
+      </w:pPr>
+      <w:del w:id="31" w:author="James" w:date="2015-04-29T21:42:00Z">
         <w:r>
           <w:delText xml:space="preserve">The use of such a model may give release planners a more accurate means for evaluating the additional development time needed to address bug fallout for a given release plan. By improving the accuracy of defect prediction, the release planner can ensure sufficient time in the schedule to fix bugs, thereby maintaining a high software quality and giving the release planner </w:delText>
         </w:r>
@@ -583,16 +700,16 @@
       <w:pPr>
         <w:pStyle w:val="BodyText"/>
         <w:rPr>
-          <w:del w:id="11" w:author="James" w:date="2015-05-02T00:48:00Z"/>
+          <w:del w:id="32" w:author="James" w:date="2015-05-02T00:48:00Z"/>
         </w:rPr>
-        <w:pPrChange w:id="12" w:author="James" w:date="2015-05-02T00:48:00Z">
+        <w:pPrChange w:id="33" w:author="James" w:date="2015-05-02T00:48:00Z">
           <w:pPr>
             <w:pStyle w:val="BodyText"/>
             <w:jc w:val="center"/>
           </w:pPr>
         </w:pPrChange>
       </w:pPr>
-      <w:del w:id="13" w:author="James" w:date="2015-05-02T00:48:00Z">
+      <w:del w:id="34" w:author="James" w:date="2015-05-02T00:48:00Z">
         <w:r>
           <w:object w:dxaOrig="2919" w:dyaOrig="2043">
             <v:shapetype id="_x0000_t75" coordsize="21600,21600" o:spt="75" o:preferrelative="t" path="m@4@5l@4@11@9@11@9@5xe" filled="f" stroked="f">
@@ -614,10 +731,10 @@
               <v:path o:extrusionok="f" gradientshapeok="t" o:connecttype="rect"/>
               <o:lock v:ext="edit" aspectratio="t"/>
             </v:shapetype>
-            <v:shape id="_x0000_i1033" type="#_x0000_t75" style="width:146.05pt;height:101.9pt" o:ole="">
+            <v:shape id="_x0000_i1025" type="#_x0000_t75" style="width:146.05pt;height:101.9pt" o:ole="">
               <v:imagedata r:id="rId9" o:title=""/>
             </v:shape>
-            <o:OLEObject Type="Embed" ProgID="Visio.Drawing.11" ShapeID="_x0000_i1033" DrawAspect="Content" ObjectID="_1492034422" r:id="rId10"/>
+            <o:OLEObject Type="Embed" ProgID="Visio.Drawing.11" ShapeID="_x0000_i1025" DrawAspect="Content" ObjectID="_1492038781" r:id="rId10"/>
           </w:object>
         </w:r>
       </w:del>
@@ -625,13 +742,13 @@
     <w:p>
       <w:pPr>
         <w:pStyle w:val="BodyText"/>
-        <w:pPrChange w:id="14" w:author="James" w:date="2015-05-02T00:48:00Z">
+        <w:pPrChange w:id="35" w:author="James" w:date="2015-05-02T00:48:00Z">
           <w:pPr>
             <w:pStyle w:val="figurecaption"/>
           </w:pPr>
         </w:pPrChange>
       </w:pPr>
-      <w:del w:id="15" w:author="James" w:date="2015-05-02T00:48:00Z">
+      <w:del w:id="36" w:author="James" w:date="2015-05-02T00:48:00Z">
         <w:r>
           <w:delText>Using an explanatory model allows for the possibility of different defect predictions for each release plan.</w:delText>
         </w:r>
@@ -641,10 +758,10 @@
       <w:pPr>
         <w:pStyle w:val="BodyText"/>
         <w:rPr>
-          <w:del w:id="16" w:author="James" w:date="2015-04-29T21:42:00Z"/>
+          <w:del w:id="37" w:author="James" w:date="2015-04-29T21:42:00Z"/>
         </w:rPr>
       </w:pPr>
-      <w:del w:id="17" w:author="James" w:date="2015-04-29T21:42:00Z">
+      <w:del w:id="38" w:author="James" w:date="2015-04-29T21:42:00Z">
         <w:r>
           <w:delText>Since predictive models rarely have perfect accuracy, confidence levels are an important part of any prediction. Accounting for the confidence of a prediction allows release planners to assess the risk of relying on the defect prediction. Planners can choose a more narrow prediction window, in exchange for a larger risk that the prediction is inaccurate. Conversely, a wider prediction window means that the potential cost range is also wider with a lower risk of inaccuracy.</w:delText>
         </w:r>
@@ -654,11 +771,11 @@
       <w:pPr>
         <w:pStyle w:val="Heading1"/>
       </w:pPr>
-      <w:bookmarkStart w:id="18" w:name="_Ref414740437"/>
+      <w:bookmarkStart w:id="39" w:name="_Ref414740437"/>
       <w:r>
         <w:t>Time Series Modeling</w:t>
       </w:r>
-      <w:bookmarkEnd w:id="18"/>
+      <w:bookmarkEnd w:id="39"/>
     </w:p>
     <w:p>
       <w:pPr>
@@ -744,18 +861,13 @@
       <w:pPr>
         <w:pStyle w:val="BodyText"/>
         <w:rPr>
-          <w:del w:id="19" w:author="James" w:date="2015-05-02T00:49:00Z"/>
+          <w:del w:id="40" w:author="James" w:date="2015-05-02T00:49:00Z"/>
         </w:rPr>
-        <w:pPrChange w:id="20" w:author="James" w:date="2015-05-02T00:49:00Z">
-          <w:pPr>
-            <w:pStyle w:val="BodyText"/>
-          </w:pPr>
-        </w:pPrChange>
       </w:pPr>
       <w:r>
         <w:t>A basic autoregressive (AR) model is formed as a linear combination of previous values, plus a white noise term that accounts for random variations (the stochastic portion).</w:t>
       </w:r>
-      <w:del w:id="21" w:author="James" w:date="2015-05-02T00:49:00Z">
+      <w:del w:id="41" w:author="James" w:date="2015-05-02T00:49:00Z">
         <w:r>
           <w:delText xml:space="preserve"> An </w:delText>
         </w:r>
@@ -795,19 +907,19 @@
       <w:pPr>
         <w:pStyle w:val="BodyText"/>
         <w:rPr>
-          <w:del w:id="22" w:author="James" w:date="2015-05-02T00:49:00Z"/>
+          <w:del w:id="42" w:author="James" w:date="2015-05-02T00:49:00Z"/>
         </w:rPr>
-        <w:pPrChange w:id="23" w:author="James" w:date="2015-05-02T00:49:00Z">
+        <w:pPrChange w:id="43" w:author="James" w:date="2015-05-02T00:49:00Z">
           <w:pPr>
             <w:pStyle w:val="BodyText"/>
             <w:jc w:val="center"/>
           </w:pPr>
         </w:pPrChange>
       </w:pPr>
-      <w:del w:id="24" w:author="James" w:date="2015-05-02T00:49:00Z">
+      <w:del w:id="44" w:author="James" w:date="2015-05-02T00:49:00Z">
         <w:r>
           <w:pict>
-            <v:shape id="_x0000_i1025" type="#_x0000_t75" style="width:127pt;height:35.3pt">
+            <v:shape id="_x0000_i1026" type="#_x0000_t75" style="width:127pt;height:35.3pt">
               <v:imagedata r:id="rId11" o:title="eqn-ar_process"/>
             </v:shape>
           </w:pict>
@@ -818,15 +930,10 @@
       <w:pPr>
         <w:pStyle w:val="BodyText"/>
         <w:rPr>
-          <w:del w:id="25" w:author="James" w:date="2015-05-02T00:49:00Z"/>
+          <w:del w:id="45" w:author="James" w:date="2015-05-02T00:49:00Z"/>
         </w:rPr>
-        <w:pPrChange w:id="26" w:author="James" w:date="2015-05-02T00:49:00Z">
-          <w:pPr>
-            <w:pStyle w:val="BodyText"/>
-          </w:pPr>
-        </w:pPrChange>
-      </w:pPr>
-      <w:del w:id="27" w:author="James" w:date="2015-05-02T00:49:00Z">
+      </w:pPr>
+      <w:del w:id="46" w:author="James" w:date="2015-05-02T00:49:00Z">
         <w:r>
           <w:delText>where</w:delText>
         </w:r>
@@ -925,15 +1032,15 @@
       <w:pPr>
         <w:pStyle w:val="BodyText"/>
         <w:rPr>
-          <w:del w:id="28" w:author="James" w:date="2015-05-02T00:49:00Z"/>
+          <w:del w:id="47" w:author="James" w:date="2015-05-02T00:49:00Z"/>
         </w:rPr>
-        <w:pPrChange w:id="29" w:author="James" w:date="2015-05-02T00:49:00Z">
+        <w:pPrChange w:id="48" w:author="James" w:date="2015-05-02T00:49:00Z">
           <w:pPr>
             <w:pStyle w:val="Heading2"/>
           </w:pPr>
         </w:pPrChange>
       </w:pPr>
-      <w:del w:id="30" w:author="James" w:date="2015-05-02T00:49:00Z">
+      <w:del w:id="49" w:author="James" w:date="2015-05-02T00:49:00Z">
         <w:r>
           <w:delText>Vector AR Models</w:delText>
         </w:r>
@@ -943,10 +1050,10 @@
       <w:pPr>
         <w:pStyle w:val="BodyText"/>
         <w:rPr>
-          <w:ins w:id="31" w:author="James" w:date="2015-05-02T00:49:00Z"/>
+          <w:ins w:id="50" w:author="James" w:date="2015-05-02T00:49:00Z"/>
         </w:rPr>
       </w:pPr>
-      <w:ins w:id="32" w:author="James" w:date="2015-05-02T00:49:00Z">
+      <w:ins w:id="51" w:author="James" w:date="2015-05-02T00:49:00Z">
         <w:r>
           <w:t xml:space="preserve"> </w:t>
         </w:r>
@@ -968,297 +1075,261 @@
       <w:pPr>
         <w:pStyle w:val="BodyText"/>
         <w:rPr>
-          <w:del w:id="33" w:author="James" w:date="2015-05-02T00:52:00Z"/>
+          <w:del w:id="52" w:author="James" w:date="2015-05-02T00:52:00Z"/>
         </w:rPr>
-        <w:pPrChange w:id="34" w:author="James" w:date="2015-05-02T00:52:00Z">
+      </w:pPr>
+      <w:ins w:id="53" w:author="James" w:date="2015-05-02T00:49:00Z">
+        <w:r>
+          <w:t xml:space="preserve">The VAR model can be further extended by considering one or more </w:t>
+        </w:r>
+      </w:ins>
+      <w:ins w:id="54" w:author="James" w:date="2015-05-02T00:50:00Z">
+        <w:r>
+          <w:t xml:space="preserve">variables to be exogenous, </w:t>
+        </w:r>
+      </w:ins>
+      <w:ins w:id="55" w:author="James" w:date="2015-05-02T00:51:00Z">
+        <w:r>
+          <w:t xml:space="preserve">making a VARX model. Exogenous variables are used to explain the other non-exogenous, variables, but the model does not attempt to explain </w:t>
+        </w:r>
+      </w:ins>
+      <w:ins w:id="56" w:author="James" w:date="2015-05-02T00:52:00Z">
+        <w:r>
+          <w:t xml:space="preserve">the exogenous variables </w:t>
+        </w:r>
+      </w:ins>
+      <w:ins w:id="57" w:author="James" w:date="2015-05-02T00:51:00Z">
+        <w:r>
+          <w:t>them</w:t>
+        </w:r>
+      </w:ins>
+      <w:ins w:id="58" w:author="James" w:date="2015-05-02T00:52:00Z">
+        <w:r>
+          <w:t>selves</w:t>
+        </w:r>
+      </w:ins>
+      <w:ins w:id="59" w:author="James" w:date="2015-05-02T00:51:00Z">
+        <w:r>
+          <w:t>.</w:t>
+        </w:r>
+      </w:ins>
+    </w:p>
+    <w:p>
+      <w:pPr>
+        <w:pStyle w:val="BodyText"/>
+        <w:rPr>
+          <w:del w:id="60" w:author="James" w:date="2015-05-02T00:52:00Z"/>
+        </w:rPr>
+        <w:pPrChange w:id="61" w:author="James" w:date="2015-05-02T00:52:00Z">
+          <w:pPr>
+            <w:pStyle w:val="Heading2"/>
+          </w:pPr>
+        </w:pPrChange>
+      </w:pPr>
+      <w:del w:id="62" w:author="James" w:date="2015-05-02T00:52:00Z">
+        <w:r>
+          <w:delText>Endogeneity and Exogeneity</w:delText>
+        </w:r>
+      </w:del>
+    </w:p>
+    <w:p>
+      <w:pPr>
+        <w:pStyle w:val="BodyText"/>
+        <w:rPr>
+          <w:del w:id="63" w:author="James" w:date="2015-05-02T00:52:00Z"/>
+        </w:rPr>
+      </w:pPr>
+      <w:del w:id="64" w:author="James" w:date="2015-05-02T00:52:00Z">
+        <w:r>
+          <w:delText>Under the VAR model, the behavior of each time series is explained by both its own past values and the past values of the other time series. This makes the variables “endogenous".</w:delText>
+        </w:r>
+      </w:del>
+    </w:p>
+    <w:p>
+      <w:pPr>
+        <w:pStyle w:val="BodyText"/>
+        <w:rPr>
+          <w:del w:id="65" w:author="James" w:date="2015-05-02T00:52:00Z"/>
+        </w:rPr>
+      </w:pPr>
+      <w:del w:id="66" w:author="James" w:date="2015-05-02T00:52:00Z">
+        <w:r>
+          <w:delText xml:space="preserve">The alternative is that a time series should not be explained by itself, and is only used to explain other time series. This type of explanatory variable is called exogenous, and could be considered an input. </w:delText>
+        </w:r>
+      </w:del>
+    </w:p>
+    <w:p>
+      <w:pPr>
+        <w:pStyle w:val="BodyText"/>
+      </w:pPr>
+      <w:del w:id="67" w:author="James" w:date="2015-05-02T00:52:00Z">
+        <w:r>
+          <w:delText>By also considering exogenous variables, a VAR model would become a VARX model.</w:delText>
+        </w:r>
+      </w:del>
+      <w:r>
+        <w:t xml:space="preserve"> This model meets the requirements of the explanatory model described in the Motivation section, since it would allow release plan variables to be kept exogenous and used only to explain defect count.</w:t>
+      </w:r>
+    </w:p>
+    <w:p>
+      <w:pPr>
+        <w:pStyle w:val="Heading2"/>
+      </w:pPr>
+      <w:ins w:id="68" w:author="James" w:date="2015-04-29T21:42:00Z">
+        <w:r>
+          <w:t xml:space="preserve">Stationarity and </w:t>
+        </w:r>
+      </w:ins>
+      <w:r>
+        <w:t>Trend</w:t>
+      </w:r>
+      <w:ins w:id="69" w:author="James" w:date="2015-04-29T21:43:00Z">
+        <w:r>
+          <w:t>s</w:t>
+        </w:r>
+      </w:ins>
+      <w:del w:id="70" w:author="James" w:date="2015-04-29T21:43:00Z">
+        <w:r>
+          <w:delText>s</w:delText>
+        </w:r>
+      </w:del>
+    </w:p>
+    <w:p>
+      <w:pPr>
+        <w:pStyle w:val="Textbody"/>
+        <w:rPr>
+          <w:ins w:id="71" w:author="James" w:date="2015-05-02T00:55:00Z"/>
+        </w:rPr>
+        <w:pPrChange w:id="72" w:author="James" w:date="2015-05-02T00:55:00Z">
           <w:pPr>
             <w:pStyle w:val="BodyText"/>
           </w:pPr>
         </w:pPrChange>
       </w:pPr>
-      <w:ins w:id="35" w:author="James" w:date="2015-05-02T00:49:00Z">
-        <w:r>
-          <w:t xml:space="preserve">The VAR model can be further extended by considering one or more </w:t>
+      <w:ins w:id="73" w:author="James" w:date="2015-04-29T21:45:00Z">
+        <w:r>
+          <w:t xml:space="preserve">A </w:t>
         </w:r>
       </w:ins>
-      <w:ins w:id="36" w:author="James" w:date="2015-05-02T00:50:00Z">
-        <w:r>
-          <w:t xml:space="preserve">variables to be exogenous, </w:t>
+      <w:ins w:id="74" w:author="James" w:date="2015-04-29T21:46:00Z">
+        <w:r>
+          <w:t xml:space="preserve">strictly </w:t>
         </w:r>
       </w:ins>
-      <w:ins w:id="37" w:author="James" w:date="2015-05-02T00:51:00Z">
-        <w:r>
-          <w:t xml:space="preserve">making a VARX model. Exogenous variables are used to explain the other non-exogenous, variables, but the model does not attempt to explain </w:t>
+      <w:ins w:id="75" w:author="James" w:date="2015-04-29T21:43:00Z">
+        <w:r>
+          <w:t xml:space="preserve">stationary process </w:t>
         </w:r>
       </w:ins>
-      <w:ins w:id="38" w:author="James" w:date="2015-05-02T00:52:00Z">
-        <w:r>
-          <w:t xml:space="preserve">the exogenous variables </w:t>
+      <w:ins w:id="76" w:author="James" w:date="2015-04-29T21:47:00Z">
+        <w:r>
+          <w:t xml:space="preserve">has a </w:t>
         </w:r>
       </w:ins>
-      <w:ins w:id="39" w:author="James" w:date="2015-05-02T00:51:00Z">
-        <w:r>
-          <w:t>them</w:t>
+      <w:ins w:id="77" w:author="James" w:date="2015-04-29T21:45:00Z">
+        <w:r>
+          <w:t>probability distribution</w:t>
         </w:r>
       </w:ins>
-      <w:ins w:id="40" w:author="James" w:date="2015-05-02T00:52:00Z">
-        <w:r>
-          <w:t>selves</w:t>
+      <w:ins w:id="78" w:author="James" w:date="2015-04-29T21:46:00Z">
+        <w:r>
+          <w:t xml:space="preserve"> </w:t>
         </w:r>
       </w:ins>
-      <w:ins w:id="41" w:author="James" w:date="2015-05-02T00:51:00Z">
-        <w:r>
-          <w:t>.</w:t>
+      <w:ins w:id="79" w:author="James" w:date="2015-04-29T21:47:00Z">
+        <w:r>
+          <w:t xml:space="preserve">that is time-invariant. This means </w:t>
         </w:r>
       </w:ins>
-    </w:p>
-    <w:p>
-      <w:pPr>
-        <w:pStyle w:val="BodyText"/>
-        <w:rPr>
-          <w:del w:id="42" w:author="James" w:date="2015-05-02T00:52:00Z"/>
-        </w:rPr>
-        <w:pPrChange w:id="43" w:author="James" w:date="2015-05-02T00:52:00Z">
-          <w:pPr>
-            <w:pStyle w:val="Heading2"/>
-          </w:pPr>
-        </w:pPrChange>
-      </w:pPr>
-      <w:del w:id="44" w:author="James" w:date="2015-05-02T00:52:00Z">
-        <w:r>
-          <w:delText>Endogeneity and Exogeneity</w:delText>
-        </w:r>
-      </w:del>
-    </w:p>
-    <w:p>
-      <w:pPr>
-        <w:pStyle w:val="BodyText"/>
-        <w:rPr>
-          <w:del w:id="45" w:author="James" w:date="2015-05-02T00:52:00Z"/>
-        </w:rPr>
-        <w:pPrChange w:id="46" w:author="James" w:date="2015-05-02T00:52:00Z">
-          <w:pPr>
-            <w:pStyle w:val="BodyText"/>
-          </w:pPr>
-        </w:pPrChange>
-      </w:pPr>
-      <w:del w:id="47" w:author="James" w:date="2015-05-02T00:52:00Z">
-        <w:r>
-          <w:delText>Under the VAR model, the behavior of each time series is explained by both its own past values and the past values of the other time series. This makes the variables “endogenous".</w:delText>
-        </w:r>
-      </w:del>
-    </w:p>
-    <w:p>
-      <w:pPr>
-        <w:pStyle w:val="BodyText"/>
-        <w:rPr>
-          <w:del w:id="48" w:author="James" w:date="2015-05-02T00:52:00Z"/>
-        </w:rPr>
-        <w:pPrChange w:id="49" w:author="James" w:date="2015-05-02T00:52:00Z">
-          <w:pPr>
-            <w:pStyle w:val="BodyText"/>
-          </w:pPr>
-        </w:pPrChange>
-      </w:pPr>
-      <w:del w:id="50" w:author="James" w:date="2015-05-02T00:52:00Z">
-        <w:r>
-          <w:delText xml:space="preserve">The alternative is that a time series should not be explained by itself, and is only used to explain other time series. This type of explanatory variable is called exogenous, and could be considered an input. </w:delText>
-        </w:r>
-      </w:del>
-    </w:p>
-    <w:p>
-      <w:pPr>
-        <w:pStyle w:val="BodyText"/>
-        <w:pPrChange w:id="51" w:author="James" w:date="2015-05-02T00:52:00Z">
-          <w:pPr>
-            <w:pStyle w:val="BodyText"/>
-          </w:pPr>
-        </w:pPrChange>
-      </w:pPr>
-      <w:del w:id="52" w:author="James" w:date="2015-05-02T00:52:00Z">
-        <w:r>
-          <w:delText>By also considering exogenous variables, a VAR model would become a VARX model.</w:delText>
-        </w:r>
-      </w:del>
-      <w:r>
-        <w:t xml:space="preserve"> This model meets the requirements of the explanatory model described in the Motivation section, since it would allow release plan variables to be kept exogenous and used only to explain defect count.</w:t>
-      </w:r>
-    </w:p>
-    <w:p>
-      <w:pPr>
-        <w:pStyle w:val="Heading2"/>
-      </w:pPr>
-      <w:ins w:id="53" w:author="James" w:date="2015-04-29T21:42:00Z">
-        <w:r>
-          <w:t xml:space="preserve">Stationarity and </w:t>
+      <w:ins w:id="80" w:author="James" w:date="2015-04-29T21:46:00Z">
+        <w:r>
+          <w:t>statistics such as mean and variance</w:t>
         </w:r>
       </w:ins>
-      <w:r>
-        <w:t>Trend</w:t>
-      </w:r>
-      <w:ins w:id="54" w:author="James" w:date="2015-04-29T21:43:00Z">
-        <w:r>
-          <w:t>s</w:t>
+      <w:ins w:id="81" w:author="James" w:date="2015-04-29T21:47:00Z">
+        <w:r>
+          <w:t xml:space="preserve"> do not change</w:t>
         </w:r>
       </w:ins>
-      <w:del w:id="55" w:author="James" w:date="2015-04-29T21:43:00Z">
-        <w:r>
-          <w:delText>s</w:delText>
-        </w:r>
-      </w:del>
-    </w:p>
-    <w:p>
-      <w:pPr>
-        <w:pStyle w:val="Textbody"/>
-        <w:rPr>
-          <w:ins w:id="56" w:author="James" w:date="2015-05-02T00:55:00Z"/>
-        </w:rPr>
-        <w:pPrChange w:id="57" w:author="James" w:date="2015-05-02T00:55:00Z">
-          <w:pPr>
-            <w:pStyle w:val="BodyText"/>
-          </w:pPr>
-        </w:pPrChange>
-      </w:pPr>
-      <w:ins w:id="58" w:author="James" w:date="2015-04-29T21:45:00Z">
-        <w:r>
-          <w:t xml:space="preserve">A </w:t>
+      <w:ins w:id="82" w:author="James" w:date="2015-04-29T21:46:00Z">
+        <w:r>
+          <w:t xml:space="preserve">. </w:t>
         </w:r>
       </w:ins>
-      <w:ins w:id="59" w:author="James" w:date="2015-04-29T21:46:00Z">
-        <w:r>
-          <w:t xml:space="preserve">strictly </w:t>
+      <w:ins w:id="83" w:author="James" w:date="2015-04-29T21:47:00Z">
+        <w:r>
+          <w:t>The</w:t>
         </w:r>
       </w:ins>
-      <w:ins w:id="60" w:author="James" w:date="2015-04-29T21:43:00Z">
-        <w:r>
-          <w:t xml:space="preserve">stationary process </w:t>
+      <w:ins w:id="84" w:author="James" w:date="2015-04-29T21:43:00Z">
+        <w:r>
+          <w:t xml:space="preserve"> </w:t>
         </w:r>
       </w:ins>
-      <w:ins w:id="61" w:author="James" w:date="2015-04-29T21:47:00Z">
-        <w:r>
-          <w:t xml:space="preserve">has a </w:t>
+      <w:r>
+        <w:t xml:space="preserve">AR, VAR, and VARX models </w:t>
+      </w:r>
+      <w:ins w:id="85" w:author="James" w:date="2015-04-29T21:47:00Z">
+        <w:r>
+          <w:t xml:space="preserve">discussed so far require </w:t>
         </w:r>
       </w:ins>
-      <w:ins w:id="62" w:author="James" w:date="2015-04-29T21:45:00Z">
-        <w:r>
-          <w:t>probability distribution</w:t>
+      <w:ins w:id="86" w:author="James" w:date="2015-05-02T00:53:00Z">
+        <w:r>
+          <w:t xml:space="preserve">time series </w:t>
         </w:r>
       </w:ins>
-      <w:ins w:id="63" w:author="James" w:date="2015-04-29T21:46:00Z">
+      <w:ins w:id="87" w:author="James" w:date="2015-04-29T21:47:00Z">
+        <w:r>
+          <w:t>data that is stationary</w:t>
+        </w:r>
+      </w:ins>
+      <w:ins w:id="88" w:author="James" w:date="2015-05-02T00:53:00Z">
+        <w:r>
+          <w:t xml:space="preserve">, where the </w:t>
+        </w:r>
+      </w:ins>
+      <w:ins w:id="89" w:author="James" w:date="2015-05-02T00:54:00Z">
+        <w:r>
+          <w:t xml:space="preserve">probability distribution of the </w:t>
+        </w:r>
+      </w:ins>
+      <w:ins w:id="90" w:author="James" w:date="2015-05-02T00:53:00Z">
+        <w:r>
+          <w:t>under</w:t>
+        </w:r>
+      </w:ins>
+      <w:ins w:id="91" w:author="James" w:date="2015-05-02T00:54:00Z">
+        <w:r>
+          <w:t>lying stochastic process is time-invariant.</w:t>
+        </w:r>
+      </w:ins>
+      <w:ins w:id="92" w:author="James" w:date="2015-04-29T21:48:00Z">
         <w:r>
           <w:t xml:space="preserve"> </w:t>
         </w:r>
       </w:ins>
-      <w:ins w:id="64" w:author="James" w:date="2015-04-29T21:47:00Z">
-        <w:r>
-          <w:t xml:space="preserve">that is time-invariant. This means </w:t>
+      <w:ins w:id="93" w:author="James" w:date="2015-05-02T00:54:00Z">
+        <w:r>
+          <w:t xml:space="preserve">Testing can identify </w:t>
         </w:r>
       </w:ins>
-      <w:ins w:id="65" w:author="James" w:date="2015-04-29T21:46:00Z">
-        <w:r>
-          <w:t>statistics such as mean and variance</w:t>
+      <w:ins w:id="94" w:author="James" w:date="2015-05-02T00:55:00Z">
+        <w:r>
+          <w:t xml:space="preserve">a time series as being stationary, </w:t>
         </w:r>
       </w:ins>
-      <w:ins w:id="66" w:author="James" w:date="2015-04-29T21:47:00Z">
-        <w:r>
-          <w:t xml:space="preserve"> do not change</w:t>
+      <w:ins w:id="95" w:author="James" w:date="2015-05-02T00:54:00Z">
+        <w:r>
+          <w:t>trend</w:t>
         </w:r>
       </w:ins>
-      <w:ins w:id="67" w:author="James" w:date="2015-04-29T21:46:00Z">
-        <w:r>
-          <w:t xml:space="preserve">. </w:t>
+      <w:ins w:id="96" w:author="James" w:date="2015-05-02T00:55:00Z">
+        <w:r>
+          <w:t xml:space="preserve"> stationary, or non-stationary.</w:t>
         </w:r>
       </w:ins>
-      <w:ins w:id="68" w:author="James" w:date="2015-04-29T21:47:00Z">
-        <w:r>
-          <w:t>The</w:t>
-        </w:r>
-      </w:ins>
-      <w:ins w:id="69" w:author="James" w:date="2015-04-29T21:43:00Z">
-        <w:r>
-          <w:t xml:space="preserve"> </w:t>
-        </w:r>
-      </w:ins>
-      <w:r>
-        <w:t xml:space="preserve">AR, VAR, and VARX models </w:t>
-      </w:r>
-      <w:ins w:id="70" w:author="James" w:date="2015-04-29T21:47:00Z">
-        <w:r>
-          <w:t xml:space="preserve">discussed so far require </w:t>
-        </w:r>
-      </w:ins>
-      <w:ins w:id="71" w:author="James" w:date="2015-05-02T00:53:00Z">
-        <w:r>
-          <w:t xml:space="preserve">time series </w:t>
-        </w:r>
-      </w:ins>
-      <w:ins w:id="72" w:author="James" w:date="2015-04-29T21:47:00Z">
-        <w:r>
-          <w:t>data that is stationary</w:t>
-        </w:r>
-      </w:ins>
-      <w:ins w:id="73" w:author="James" w:date="2015-05-02T00:53:00Z">
-        <w:r>
-          <w:t xml:space="preserve">, where the </w:t>
-        </w:r>
-      </w:ins>
-      <w:ins w:id="74" w:author="James" w:date="2015-05-02T00:54:00Z">
-        <w:r>
-          <w:t xml:space="preserve">probability distribution of the </w:t>
-        </w:r>
-      </w:ins>
-      <w:ins w:id="75" w:author="James" w:date="2015-05-02T00:53:00Z">
-        <w:r>
-          <w:t>under</w:t>
-        </w:r>
-      </w:ins>
-      <w:ins w:id="76" w:author="James" w:date="2015-05-02T00:54:00Z">
-        <w:r>
-          <w:t>lying stochastic process is time-invariant.</w:t>
-        </w:r>
-      </w:ins>
-      <w:ins w:id="77" w:author="James" w:date="2015-04-29T21:48:00Z">
-        <w:r>
-          <w:t xml:space="preserve"> </w:t>
-        </w:r>
-      </w:ins>
-      <w:ins w:id="78" w:author="James" w:date="2015-05-02T00:54:00Z">
-        <w:r>
-          <w:t xml:space="preserve">Testing can identify </w:t>
-        </w:r>
-      </w:ins>
-      <w:ins w:id="79" w:author="James" w:date="2015-05-02T00:55:00Z">
-        <w:r>
-          <w:t xml:space="preserve">a time series as being </w:t>
-        </w:r>
-        <w:r>
-          <w:t>stationary</w:t>
-        </w:r>
-        <w:r>
-          <w:t xml:space="preserve">, </w:t>
-        </w:r>
-      </w:ins>
-      <w:ins w:id="80" w:author="James" w:date="2015-05-02T00:54:00Z">
-        <w:r>
-          <w:t>trend</w:t>
-        </w:r>
-      </w:ins>
-      <w:ins w:id="81" w:author="James" w:date="2015-05-02T00:55:00Z">
-        <w:r>
-          <w:t xml:space="preserve"> stationary, or </w:t>
-        </w:r>
-        <w:r>
-          <w:t>non-</w:t>
-        </w:r>
-        <w:proofErr w:type="spellStart"/>
-        <w:r>
-          <w:t>stationary</w:t>
-        </w:r>
-        <w:r>
-          <w:t>.</w:t>
-        </w:r>
-      </w:ins>
-      <w:del w:id="82" w:author="James" w:date="2015-04-29T21:49:00Z">
+      <w:del w:id="97" w:author="James" w:date="2015-04-29T21:49:00Z">
         <w:r>
           <w:delText>do not account for non-stationary data.</w:delText>
         </w:r>
@@ -1272,31 +1343,25 @@
           <w:delText xml:space="preserve">time series is not stationary, differencing </w:delText>
         </w:r>
       </w:del>
-      <w:del w:id="83" w:author="James" w:date="2015-04-29T21:53:00Z">
+      <w:del w:id="98" w:author="James" w:date="2015-04-29T21:53:00Z">
         <w:r>
           <w:delText>may produce a stationary series</w:delText>
         </w:r>
       </w:del>
-      <w:del w:id="84" w:author="James" w:date="2015-04-29T21:50:00Z">
+      <w:del w:id="99" w:author="James" w:date="2015-04-29T21:50:00Z">
         <w:r>
           <w:delText xml:space="preserve">. </w:delText>
         </w:r>
       </w:del>
-      <w:proofErr w:type="spellEnd"/>
     </w:p>
     <w:p>
       <w:pPr>
         <w:pStyle w:val="Textbody"/>
         <w:rPr>
-          <w:del w:id="85" w:author="James" w:date="2015-04-29T21:51:00Z"/>
+          <w:del w:id="100" w:author="James" w:date="2015-04-29T21:51:00Z"/>
         </w:rPr>
-        <w:pPrChange w:id="86" w:author="James" w:date="2015-05-02T00:55:00Z">
-          <w:pPr>
-            <w:pStyle w:val="Textbody"/>
-          </w:pPr>
-        </w:pPrChange>
-      </w:pPr>
-      <w:del w:id="87" w:author="James" w:date="2015-04-29T21:51:00Z">
+      </w:pPr>
+      <w:del w:id="101" w:author="James" w:date="2015-04-29T21:51:00Z">
         <w:r>
           <w:delText>Trends and tests for stationarity</w:delText>
         </w:r>
@@ -1315,15 +1380,10 @@
       <w:pPr>
         <w:pStyle w:val="Textbody"/>
         <w:rPr>
-          <w:del w:id="88" w:author="James" w:date="2015-05-02T00:55:00Z"/>
+          <w:del w:id="102" w:author="James" w:date="2015-05-02T00:55:00Z"/>
         </w:rPr>
-        <w:pPrChange w:id="89" w:author="James" w:date="2015-05-02T00:55:00Z">
-          <w:pPr>
-            <w:pStyle w:val="Textbody"/>
-          </w:pPr>
-        </w:pPrChange>
-      </w:pPr>
-      <w:del w:id="90" w:author="James" w:date="2015-05-02T00:55:00Z">
+      </w:pPr>
+      <w:del w:id="103" w:author="James" w:date="2015-05-02T00:55:00Z">
         <w:r>
           <w:delText>Trending time series are challenging to analyze, because the summary statistics of mean,</w:delText>
         </w:r>
@@ -1343,17 +1403,17 @@
           <w:delText xml:space="preserve"> </w:delText>
         </w:r>
       </w:del>
-      <w:del w:id="91" w:author="James" w:date="2015-04-29T21:54:00Z">
+      <w:del w:id="104" w:author="James" w:date="2015-04-29T21:54:00Z">
         <w:r>
           <w:delText xml:space="preserve">Two trend types are </w:delText>
         </w:r>
       </w:del>
-      <w:del w:id="92" w:author="James" w:date="2015-04-29T21:51:00Z">
+      <w:del w:id="105" w:author="James" w:date="2015-04-29T21:51:00Z">
         <w:r>
           <w:delText xml:space="preserve">discussed </w:delText>
         </w:r>
       </w:del>
-      <w:del w:id="93" w:author="James" w:date="2015-04-29T21:54:00Z">
+      <w:del w:id="106" w:author="James" w:date="2015-04-29T21:54:00Z">
         <w:r>
           <w:delText>here: deterministic and stochastic.</w:delText>
         </w:r>
@@ -1363,15 +1423,10 @@
       <w:pPr>
         <w:pStyle w:val="Textbody"/>
         <w:rPr>
-          <w:del w:id="94" w:author="James" w:date="2015-04-29T21:54:00Z"/>
+          <w:del w:id="107" w:author="James" w:date="2015-04-29T21:54:00Z"/>
         </w:rPr>
-        <w:pPrChange w:id="95" w:author="James" w:date="2015-05-02T00:55:00Z">
-          <w:pPr>
-            <w:pStyle w:val="Textbody"/>
-          </w:pPr>
-        </w:pPrChange>
-      </w:pPr>
-      <w:del w:id="96" w:author="James" w:date="2015-04-29T21:54:00Z">
+      </w:pPr>
+      <w:del w:id="108" w:author="James" w:date="2015-04-29T21:54:00Z">
         <w:r>
           <w:delText>A deterministic trend will</w:delText>
         </w:r>
@@ -1410,111 +1465,6 @@
         </w:r>
         <w:r>
           <w:delText>Such a time series is said to be stationary around a deterministic trend.</w:delText>
-        </w:r>
-      </w:del>
-    </w:p>
-    <w:p>
-      <w:pPr>
-        <w:pStyle w:val="Textbody"/>
-        <w:rPr>
-          <w:del w:id="97" w:author="James" w:date="2015-04-29T21:55:00Z"/>
-        </w:rPr>
-        <w:pPrChange w:id="98" w:author="James" w:date="2015-05-02T00:55:00Z">
-          <w:pPr>
-            <w:pStyle w:val="BodyText"/>
-          </w:pPr>
-        </w:pPrChange>
-      </w:pPr>
-      <w:del w:id="99" w:author="James" w:date="2015-04-29T21:54:00Z">
-        <w:r>
-          <w:delText>In contrast, a</w:delText>
-        </w:r>
-        <w:r>
-          <w:rPr>
-            <w:rFonts w:eastAsia="Times New Roman"/>
-          </w:rPr>
-          <w:delText xml:space="preserve"> </w:delText>
-        </w:r>
-        <w:r>
-          <w:delText>stochastic trend shows permanent effects whenever random variations occur, and the series will not necessarily</w:delText>
-        </w:r>
-        <w:r>
-          <w:rPr>
-            <w:rFonts w:eastAsia="Times New Roman"/>
-          </w:rPr>
-          <w:delText xml:space="preserve"> </w:delText>
-        </w:r>
-        <w:r>
-          <w:delText>fluctuate only close to the area of a deterministic function. The application of differencing can be used to</w:delText>
-        </w:r>
-        <w:r>
-          <w:rPr>
-            <w:rFonts w:eastAsia="Times New Roman"/>
-          </w:rPr>
-          <w:delText xml:space="preserve"> </w:delText>
-        </w:r>
-        <w:r>
-          <w:delText>remove a stochastic trend. Next, tests are discussed to assess</w:delText>
-        </w:r>
-        <w:r>
-          <w:rPr>
-            <w:rFonts w:eastAsia="Times New Roman"/>
-          </w:rPr>
-          <w:delText xml:space="preserve"> </w:delText>
-        </w:r>
-        <w:r>
-          <w:delText>if a deterministic or stochastic trend is present.</w:delText>
-        </w:r>
-      </w:del>
-      <w:ins w:id="100" w:author="James" w:date="2015-04-29T21:54:00Z">
-        <w:r>
-          <w:t xml:space="preserve">A time series can be established as non-stationary by testing for the presence of a unit root in the underlying AR model. </w:t>
-        </w:r>
-      </w:ins>
-      <w:ins w:id="101" w:author="James" w:date="2015-04-29T21:55:00Z">
-        <w:r>
-          <w:t xml:space="preserve">The unit root test used is </w:t>
-        </w:r>
-      </w:ins>
-      <w:ins w:id="102" w:author="James" w:date="2015-04-29T21:54:00Z">
-        <w:r>
-          <w:t xml:space="preserve">the </w:t>
-        </w:r>
-      </w:ins>
-    </w:p>
-    <w:p>
-      <w:pPr>
-        <w:pStyle w:val="Textbody"/>
-        <w:rPr>
-          <w:del w:id="103" w:author="James" w:date="2015-04-29T21:55:00Z"/>
-        </w:rPr>
-        <w:pPrChange w:id="104" w:author="James" w:date="2015-05-02T00:55:00Z">
-          <w:pPr>
-            <w:pStyle w:val="Heading2"/>
-          </w:pPr>
-        </w:pPrChange>
-      </w:pPr>
-      <w:del w:id="105" w:author="James" w:date="2015-04-29T21:55:00Z">
-        <w:r>
-          <w:delText>Stationarity Tests</w:delText>
-        </w:r>
-      </w:del>
-    </w:p>
-    <w:p>
-      <w:pPr>
-        <w:pStyle w:val="Textbody"/>
-        <w:rPr>
-          <w:del w:id="106" w:author="James" w:date="2015-04-29T21:55:00Z"/>
-        </w:rPr>
-        <w:pPrChange w:id="107" w:author="James" w:date="2015-05-02T00:55:00Z">
-          <w:pPr>
-            <w:pStyle w:val="BodyText"/>
-          </w:pPr>
-        </w:pPrChange>
-      </w:pPr>
-      <w:del w:id="108" w:author="James" w:date="2015-04-29T21:55:00Z">
-        <w:r>
-          <w:delText>Stationarity can be strict or weak (of some order). Strict stationarity occurs when the statistical properties are invariant with respect to shifts of the time origin [12]. Alternatively, a weak stationarity (of second order) can be established, and strict stationarity established by assuming normality [4].</w:delText>
         </w:r>
       </w:del>
     </w:p>
@@ -1530,27 +1480,78 @@
           </w:pPr>
         </w:pPrChange>
       </w:pPr>
-      <w:del w:id="111" w:author="James" w:date="2015-04-29T21:55:00Z">
-        <w:r>
-          <w:delText>For a multivariate time series, stationarity holds if all the component univariate time series are stationary [16]. The goal of stationarity testing is to establish second-order stationarity for each univariate time series component, thus showing that the assumption of normality is reasonable and establishing the stationarity of the multivariate time series as a whole.</w:delText>
+      <w:del w:id="111" w:author="James" w:date="2015-04-29T21:54:00Z">
+        <w:r>
+          <w:delText>In contrast, a</w:delText>
+        </w:r>
+        <w:r>
+          <w:rPr>
+            <w:rFonts w:eastAsia="Times New Roman"/>
+          </w:rPr>
+          <w:delText xml:space="preserve"> </w:delText>
+        </w:r>
+        <w:r>
+          <w:delText>stochastic trend shows permanent effects whenever random variations occur, and the series will not necessarily</w:delText>
+        </w:r>
+        <w:r>
+          <w:rPr>
+            <w:rFonts w:eastAsia="Times New Roman"/>
+          </w:rPr>
+          <w:delText xml:space="preserve"> </w:delText>
+        </w:r>
+        <w:r>
+          <w:delText>fluctuate only close to the area of a deterministic function. The application of differencing can be used to</w:delText>
+        </w:r>
+        <w:r>
+          <w:rPr>
+            <w:rFonts w:eastAsia="Times New Roman"/>
+          </w:rPr>
+          <w:delText xml:space="preserve"> </w:delText>
+        </w:r>
+        <w:r>
+          <w:delText>remove a stochastic trend. Next, tests are discussed to assess</w:delText>
+        </w:r>
+        <w:r>
+          <w:rPr>
+            <w:rFonts w:eastAsia="Times New Roman"/>
+          </w:rPr>
+          <w:delText xml:space="preserve"> </w:delText>
+        </w:r>
+        <w:r>
+          <w:delText>if a deterministic or stochastic trend is present.</w:delText>
         </w:r>
       </w:del>
+      <w:ins w:id="112" w:author="James" w:date="2015-04-29T21:54:00Z">
+        <w:r>
+          <w:t xml:space="preserve">A time series can be established as non-stationary by testing for the presence of a unit root in the underlying AR model. </w:t>
+        </w:r>
+      </w:ins>
+      <w:ins w:id="113" w:author="James" w:date="2015-04-29T21:55:00Z">
+        <w:r>
+          <w:t xml:space="preserve">The unit root test used is </w:t>
+        </w:r>
+      </w:ins>
+      <w:ins w:id="114" w:author="James" w:date="2015-04-29T21:54:00Z">
+        <w:r>
+          <w:t xml:space="preserve">the </w:t>
+        </w:r>
+      </w:ins>
     </w:p>
     <w:p>
       <w:pPr>
         <w:pStyle w:val="Textbody"/>
         <w:rPr>
-          <w:del w:id="112" w:author="James" w:date="2015-04-29T21:55:00Z"/>
+          <w:del w:id="115" w:author="James" w:date="2015-04-29T21:55:00Z"/>
         </w:rPr>
-        <w:pPrChange w:id="113" w:author="James" w:date="2015-05-02T00:55:00Z">
+        <w:pPrChange w:id="116" w:author="James" w:date="2015-05-02T00:55:00Z">
           <w:pPr>
             <w:pStyle w:val="Heading2"/>
           </w:pPr>
         </w:pPrChange>
       </w:pPr>
-      <w:del w:id="114" w:author="James" w:date="2015-04-29T21:55:00Z">
-        <w:r>
-          <w:delText>Unit Root and Stationarity Testing</w:delText>
+      <w:del w:id="117" w:author="James" w:date="2015-04-29T21:55:00Z">
+        <w:r>
+          <w:delText>Stationarity Tests</w:delText>
         </w:r>
       </w:del>
     </w:p>
@@ -1558,55 +1559,109 @@
       <w:pPr>
         <w:pStyle w:val="Textbody"/>
         <w:rPr>
-          <w:del w:id="115" w:author="James" w:date="2015-04-29T21:56:00Z"/>
+          <w:del w:id="118" w:author="James" w:date="2015-04-29T21:55:00Z"/>
         </w:rPr>
-        <w:pPrChange w:id="116" w:author="James" w:date="2015-05-02T00:55:00Z">
+        <w:pPrChange w:id="119" w:author="James" w:date="2015-05-02T00:55:00Z">
           <w:pPr>
             <w:pStyle w:val="BodyText"/>
           </w:pPr>
         </w:pPrChange>
       </w:pPr>
-      <w:del w:id="117" w:author="James" w:date="2015-04-29T21:55:00Z">
-        <w:r>
-          <w:delText xml:space="preserve">A time series that contains a stochastic trend is non-stationary. A pure auto-regressive (AR) model of such a time series contains a unit root [5]. Testing for the presence of a unit root can therefore be used to test for non-stationarity. A unit-root test poses as the null hypothesis that an AR model has a unit root. Then, a test statistic is measured. If the test statistic is found to be significant, the null hypothesis cannot be rejected, and it is established that the time series has a stochastic trend and is therefore non-stationary. The </w:delText>
+      <w:del w:id="120" w:author="James" w:date="2015-04-29T21:55:00Z">
+        <w:r>
+          <w:delText>Stationarity can be strict or weak (of some order). Strict stationarity occurs when the statistical properties are invariant with respect to shifts of the time origin [12]. Alternatively, a weak stationarity (of second order) can be established, and strict stationarity established by assuming normality [4].</w:delText>
         </w:r>
       </w:del>
-      <w:proofErr w:type="gramStart"/>
-      <w:r>
-        <w:t>Augmented Dickey Fuller (ADF) test</w:t>
-      </w:r>
-      <w:del w:id="118" w:author="James" w:date="2015-04-29T21:55:00Z">
-        <w:r>
-          <w:delText xml:space="preserve"> is often used for unit root testing</w:delText>
-        </w:r>
-      </w:del>
-      <w:ins w:id="119" w:author="James" w:date="2015-05-02T00:53:00Z">
-        <w:r>
-          <w:t>.</w:t>
-        </w:r>
-      </w:ins>
-      <w:proofErr w:type="gramEnd"/>
-      <w:ins w:id="120" w:author="James" w:date="2015-05-02T00:55:00Z">
-        <w:r>
-          <w:t xml:space="preserve"> </w:t>
-        </w:r>
-      </w:ins>
-      <w:del w:id="121" w:author="James" w:date="2015-05-02T00:53:00Z">
-        <w:r>
-          <w:delText>.</w:delText>
-        </w:r>
-      </w:del>
     </w:p>
     <w:p>
       <w:pPr>
         <w:pStyle w:val="Textbody"/>
-        <w:ind w:firstLine="0"/>
+        <w:rPr>
+          <w:del w:id="121" w:author="James" w:date="2015-04-29T21:55:00Z"/>
+        </w:rPr>
         <w:pPrChange w:id="122" w:author="James" w:date="2015-05-02T00:55:00Z">
           <w:pPr>
             <w:pStyle w:val="BodyText"/>
           </w:pPr>
         </w:pPrChange>
       </w:pPr>
+      <w:del w:id="123" w:author="James" w:date="2015-04-29T21:55:00Z">
+        <w:r>
+          <w:delText>For a multivariate time series, stationarity holds if all the component univariate time series are stationary [16]. The goal of stationarity testing is to establish second-order stationarity for each univariate time series component, thus showing that the assumption of normality is reasonable and establishing the stationarity of the multivariate time series as a whole.</w:delText>
+        </w:r>
+      </w:del>
+    </w:p>
+    <w:p>
+      <w:pPr>
+        <w:pStyle w:val="Textbody"/>
+        <w:rPr>
+          <w:del w:id="124" w:author="James" w:date="2015-04-29T21:55:00Z"/>
+        </w:rPr>
+        <w:pPrChange w:id="125" w:author="James" w:date="2015-05-02T00:55:00Z">
+          <w:pPr>
+            <w:pStyle w:val="Heading2"/>
+          </w:pPr>
+        </w:pPrChange>
+      </w:pPr>
+      <w:del w:id="126" w:author="James" w:date="2015-04-29T21:55:00Z">
+        <w:r>
+          <w:delText>Unit Root and Stationarity Testing</w:delText>
+        </w:r>
+      </w:del>
+    </w:p>
+    <w:p>
+      <w:pPr>
+        <w:pStyle w:val="Textbody"/>
+        <w:rPr>
+          <w:del w:id="127" w:author="James" w:date="2015-04-29T21:56:00Z"/>
+        </w:rPr>
+        <w:pPrChange w:id="128" w:author="James" w:date="2015-05-02T00:55:00Z">
+          <w:pPr>
+            <w:pStyle w:val="BodyText"/>
+          </w:pPr>
+        </w:pPrChange>
+      </w:pPr>
+      <w:del w:id="129" w:author="James" w:date="2015-04-29T21:55:00Z">
+        <w:r>
+          <w:delText xml:space="preserve">A time series that contains a stochastic trend is non-stationary. A pure auto-regressive (AR) model of such a time series contains a unit root [5]. Testing for the presence of a unit root can therefore be used to test for non-stationarity. A unit-root test poses as the null hypothesis that an AR model has a unit root. Then, a test statistic is measured. If the test statistic is found to be significant, the null hypothesis cannot be rejected, and it is established that the time series has a stochastic trend and is therefore non-stationary. The </w:delText>
+        </w:r>
+      </w:del>
+      <w:proofErr w:type="gramStart"/>
+      <w:r>
+        <w:t>Augmented Dickey Fuller (ADF) test</w:t>
+      </w:r>
+      <w:del w:id="130" w:author="James" w:date="2015-04-29T21:55:00Z">
+        <w:r>
+          <w:delText xml:space="preserve"> is often used for unit root testing</w:delText>
+        </w:r>
+      </w:del>
+      <w:ins w:id="131" w:author="James" w:date="2015-05-02T00:53:00Z">
+        <w:r>
+          <w:t>.</w:t>
+        </w:r>
+      </w:ins>
+      <w:proofErr w:type="gramEnd"/>
+      <w:ins w:id="132" w:author="James" w:date="2015-05-02T00:55:00Z">
+        <w:r>
+          <w:t xml:space="preserve"> </w:t>
+        </w:r>
+      </w:ins>
+      <w:del w:id="133" w:author="James" w:date="2015-05-02T00:53:00Z">
+        <w:r>
+          <w:delText>.</w:delText>
+        </w:r>
+      </w:del>
+    </w:p>
+    <w:p>
+      <w:pPr>
+        <w:pStyle w:val="Textbody"/>
+        <w:ind w:firstLine="0"/>
+        <w:pPrChange w:id="134" w:author="James" w:date="2015-05-02T00:55:00Z">
+          <w:pPr>
+            <w:pStyle w:val="BodyText"/>
+          </w:pPr>
+        </w:pPrChange>
+      </w:pPr>
       <w:r>
         <w:t xml:space="preserve">On the other hand, a </w:t>
       </w:r>
@@ -1618,12 +1673,12 @@
       <w:r>
         <w:t xml:space="preserve"> test </w:t>
       </w:r>
-      <w:ins w:id="123" w:author="James" w:date="2015-04-29T21:56:00Z">
+      <w:ins w:id="135" w:author="James" w:date="2015-04-29T21:56:00Z">
         <w:r>
           <w:t xml:space="preserve">establishes a time series as trend stationary by testing for the presence of a deterministic trend function (either a </w:t>
         </w:r>
       </w:ins>
-      <w:ins w:id="124" w:author="James" w:date="2015-04-29T21:57:00Z">
+      <w:ins w:id="136" w:author="James" w:date="2015-04-29T21:57:00Z">
         <w:r>
           <w:t>constan</w:t>
         </w:r>
@@ -1634,17 +1689,17 @@
           <w:t xml:space="preserve"> or a line). </w:t>
         </w:r>
       </w:ins>
-      <w:del w:id="125" w:author="James" w:date="2015-04-29T21:57:00Z">
+      <w:del w:id="137" w:author="James" w:date="2015-04-29T21:57:00Z">
         <w:r>
           <w:delText xml:space="preserve">uses the null hypothesis that a time series is stationary around a deterministic trend. If the test statistic shows that this hypothesis can be rejected, at some significance level, then a stochastic trend should be considered by the unit root test. </w:delText>
         </w:r>
       </w:del>
-      <w:del w:id="126" w:author="James" w:date="2015-04-29T21:58:00Z">
+      <w:del w:id="138" w:author="James" w:date="2015-04-29T21:58:00Z">
         <w:r>
           <w:delText xml:space="preserve">The </w:delText>
         </w:r>
       </w:del>
-      <w:ins w:id="127" w:author="James" w:date="2015-04-29T21:58:00Z">
+      <w:ins w:id="139" w:author="James" w:date="2015-04-29T21:58:00Z">
         <w:r>
           <w:t xml:space="preserve">The </w:t>
         </w:r>
@@ -1654,7 +1709,7 @@
         </w:r>
       </w:ins>
       <w:proofErr w:type="spellEnd"/>
-      <w:ins w:id="128" w:author="James" w:date="2015-04-29T21:57:00Z">
+      <w:ins w:id="140" w:author="James" w:date="2015-04-29T21:57:00Z">
         <w:r>
           <w:t xml:space="preserve"> test used is the </w:t>
         </w:r>
@@ -1662,17 +1717,17 @@
       <w:r>
         <w:t>Kwiatkowski–Phillips–Schmidt–Shin (KPSS) test</w:t>
       </w:r>
-      <w:del w:id="129" w:author="James" w:date="2015-04-29T21:57:00Z">
+      <w:del w:id="141" w:author="James" w:date="2015-04-29T21:57:00Z">
         <w:r>
           <w:delText xml:space="preserve"> </w:delText>
         </w:r>
       </w:del>
-      <w:ins w:id="130" w:author="James" w:date="2015-04-29T21:57:00Z">
+      <w:ins w:id="142" w:author="James" w:date="2015-04-29T21:57:00Z">
         <w:r>
           <w:t>.</w:t>
         </w:r>
       </w:ins>
-      <w:del w:id="131" w:author="James" w:date="2015-04-29T21:57:00Z">
+      <w:del w:id="143" w:author="James" w:date="2015-04-29T21:57:00Z">
         <w:r>
           <w:delText>can be applied for testing stationarity.</w:delText>
         </w:r>
@@ -1682,11 +1737,11 @@
       <w:pPr>
         <w:pStyle w:val="Heading1"/>
       </w:pPr>
-      <w:bookmarkStart w:id="132" w:name="_Ref414740456"/>
+      <w:bookmarkStart w:id="144" w:name="_Ref414740456"/>
       <w:r>
         <w:t>Modeling Methodology</w:t>
       </w:r>
-      <w:bookmarkEnd w:id="132"/>
+      <w:bookmarkEnd w:id="144"/>
     </w:p>
     <w:p>
       <w:pPr>
@@ -1752,42 +1807,42 @@
       <w:pPr>
         <w:pStyle w:val="BodyText"/>
         <w:rPr>
-          <w:del w:id="133" w:author="James" w:date="2015-04-29T22:02:00Z"/>
+          <w:del w:id="145" w:author="James" w:date="2015-04-29T22:02:00Z"/>
         </w:rPr>
       </w:pPr>
       <w:r>
         <w:t xml:space="preserve">The model order will directly affect the number of parameters included in the model. One goal of specification is to avoid having too many parameters relative to the number of observations. </w:t>
       </w:r>
-      <w:ins w:id="134" w:author="James" w:date="2015-04-29T22:00:00Z">
+      <w:ins w:id="146" w:author="James" w:date="2015-04-29T22:00:00Z">
         <w:r>
           <w:t xml:space="preserve">To this end, we establish a </w:t>
         </w:r>
       </w:ins>
-      <w:ins w:id="135" w:author="James" w:date="2015-04-29T21:59:00Z">
+      <w:ins w:id="147" w:author="James" w:date="2015-04-29T21:59:00Z">
         <w:r>
           <w:t xml:space="preserve">ratio </w:t>
         </w:r>
         <w:r>
           <w:rPr>
             <w:i/>
-            <w:rPrChange w:id="136" w:author="James" w:date="2015-04-29T21:59:00Z">
+            <w:rPrChange w:id="148" w:author="James" w:date="2015-04-29T21:59:00Z">
               <w:rPr/>
             </w:rPrChange>
           </w:rPr>
           <w:t>K</w:t>
         </w:r>
       </w:ins>
-      <w:ins w:id="137" w:author="James" w:date="2015-04-29T22:00:00Z">
+      <w:ins w:id="149" w:author="James" w:date="2015-04-29T22:00:00Z">
         <w:r>
           <w:t xml:space="preserve"> </w:t>
         </w:r>
       </w:ins>
-      <w:ins w:id="138" w:author="James" w:date="2015-04-29T22:01:00Z">
+      <w:ins w:id="150" w:author="James" w:date="2015-04-29T22:01:00Z">
         <w:r>
           <w:t>of the number of observations to the number of parameters. By choosing a minimum value for this ratio</w:t>
         </w:r>
       </w:ins>
-      <w:ins w:id="139" w:author="James" w:date="2015-04-29T22:02:00Z">
+      <w:ins w:id="151" w:author="James" w:date="2015-04-29T22:02:00Z">
         <w:r>
           <w:t xml:space="preserve">, </w:t>
         </w:r>
@@ -1795,7 +1850,7 @@
         <w:r>
           <w:rPr>
             <w:i/>
-            <w:rPrChange w:id="140" w:author="James" w:date="2015-04-29T22:02:00Z">
+            <w:rPrChange w:id="152" w:author="James" w:date="2015-04-29T22:02:00Z">
               <w:rPr/>
             </w:rPrChange>
           </w:rPr>
@@ -1805,7 +1860,7 @@
           <w:rPr>
             <w:i/>
             <w:vertAlign w:val="subscript"/>
-            <w:rPrChange w:id="141" w:author="James" w:date="2015-04-29T22:02:00Z">
+            <w:rPrChange w:id="153" w:author="James" w:date="2015-04-29T22:02:00Z">
               <w:rPr/>
             </w:rPrChange>
           </w:rPr>
@@ -1813,7 +1868,7 @@
         </w:r>
       </w:ins>
       <w:proofErr w:type="spellEnd"/>
-      <w:ins w:id="142" w:author="James" w:date="2015-04-29T22:01:00Z">
+      <w:ins w:id="154" w:author="James" w:date="2015-04-29T22:01:00Z">
         <w:r>
           <w:t xml:space="preserve">, and using the formula for the number of parameters in a </w:t>
         </w:r>
@@ -1827,7 +1882,7 @@
           <w:t xml:space="preserve"> model, </w:t>
         </w:r>
       </w:ins>
-      <w:ins w:id="143" w:author="James" w:date="2015-04-29T22:02:00Z">
+      <w:ins w:id="155" w:author="James" w:date="2015-04-29T22:02:00Z">
         <w:r>
           <w:t xml:space="preserve">the following equation can be used to obtain a maximum model order </w:t>
         </w:r>
@@ -1835,7 +1890,7 @@
         <w:r>
           <w:rPr>
             <w:i/>
-            <w:rPrChange w:id="144" w:author="James" w:date="2015-04-29T22:02:00Z">
+            <w:rPrChange w:id="156" w:author="James" w:date="2015-04-29T22:02:00Z">
               <w:rPr/>
             </w:rPrChange>
           </w:rPr>
@@ -1845,7 +1900,7 @@
           <w:rPr>
             <w:i/>
             <w:vertAlign w:val="subscript"/>
-            <w:rPrChange w:id="145" w:author="James" w:date="2015-04-29T22:02:00Z">
+            <w:rPrChange w:id="157" w:author="James" w:date="2015-04-29T22:02:00Z">
               <w:rPr/>
             </w:rPrChange>
           </w:rPr>
@@ -1856,7 +1911,7 @@
           <w:t>:</w:t>
         </w:r>
       </w:ins>
-      <w:del w:id="146" w:author="James" w:date="2015-04-29T22:02:00Z">
+      <w:del w:id="158" w:author="James" w:date="2015-04-29T22:02:00Z">
         <w:r>
           <w:delText xml:space="preserve">The following derivation will lead to a simple rule for limiting the model order in this respect. First, let </w:delText>
         </w:r>
@@ -1946,19 +2001,19 @@
       <w:pPr>
         <w:pStyle w:val="BodyText"/>
         <w:rPr>
-          <w:del w:id="147" w:author="James" w:date="2015-04-29T22:02:00Z"/>
+          <w:del w:id="159" w:author="James" w:date="2015-04-29T22:02:00Z"/>
         </w:rPr>
-        <w:pPrChange w:id="148" w:author="James" w:date="2015-04-29T22:02:00Z">
+        <w:pPrChange w:id="160" w:author="James" w:date="2015-04-29T22:02:00Z">
           <w:pPr>
             <w:pStyle w:val="BodyText"/>
             <w:jc w:val="center"/>
           </w:pPr>
         </w:pPrChange>
       </w:pPr>
-      <w:del w:id="149" w:author="James" w:date="2015-04-29T22:02:00Z">
+      <w:del w:id="161" w:author="James" w:date="2015-04-29T22:02:00Z">
         <w:r>
           <w:pict>
-            <v:shape id="_x0000_i1026" type="#_x0000_t75" style="width:85.6pt;height:25.8pt">
+            <v:shape id="_x0000_i1027" type="#_x0000_t75" style="width:85.6pt;height:25.8pt">
               <v:imagedata r:id="rId12" o:title="eqn-K"/>
             </v:shape>
           </w:pict>
@@ -1969,10 +2024,10 @@
       <w:pPr>
         <w:pStyle w:val="BodyText"/>
         <w:rPr>
-          <w:del w:id="150" w:author="James" w:date="2015-04-29T22:02:00Z"/>
+          <w:del w:id="162" w:author="James" w:date="2015-04-29T22:02:00Z"/>
         </w:rPr>
       </w:pPr>
-      <w:del w:id="151" w:author="James" w:date="2015-04-29T22:02:00Z">
+      <w:del w:id="163" w:author="James" w:date="2015-04-29T22:02:00Z">
         <w:r>
           <w:delText xml:space="preserve">To keep </w:delText>
         </w:r>
@@ -2007,19 +2062,19 @@
       <w:pPr>
         <w:pStyle w:val="BodyText"/>
         <w:rPr>
-          <w:del w:id="152" w:author="James" w:date="2015-04-29T22:02:00Z"/>
+          <w:del w:id="164" w:author="James" w:date="2015-04-29T22:02:00Z"/>
         </w:rPr>
-        <w:pPrChange w:id="153" w:author="James" w:date="2015-04-29T22:02:00Z">
+        <w:pPrChange w:id="165" w:author="James" w:date="2015-04-29T22:02:00Z">
           <w:pPr>
             <w:pStyle w:val="BodyText"/>
             <w:jc w:val="center"/>
           </w:pPr>
         </w:pPrChange>
       </w:pPr>
-      <w:del w:id="154" w:author="James" w:date="2015-04-29T22:02:00Z">
+      <w:del w:id="166" w:author="James" w:date="2015-04-29T22:02:00Z">
         <w:r>
           <w:pict>
-            <v:shape id="_x0000_i1027" type="#_x0000_t75" style="width:89pt;height:25.8pt">
+            <v:shape id="_x0000_i1028" type="#_x0000_t75" style="width:89pt;height:25.8pt">
               <v:imagedata r:id="rId13" o:title="eqn-K_min"/>
             </v:shape>
           </w:pict>
@@ -2030,10 +2085,10 @@
       <w:pPr>
         <w:pStyle w:val="BodyText"/>
         <w:rPr>
-          <w:del w:id="155" w:author="James" w:date="2015-04-29T22:02:00Z"/>
+          <w:del w:id="167" w:author="James" w:date="2015-04-29T22:02:00Z"/>
         </w:rPr>
       </w:pPr>
-      <w:del w:id="156" w:author="James" w:date="2015-04-29T22:02:00Z">
+      <w:del w:id="168" w:author="James" w:date="2015-04-29T22:02:00Z">
         <w:r>
           <w:delText xml:space="preserve">In terms of </w:delText>
         </w:r>
@@ -2053,19 +2108,19 @@
       <w:pPr>
         <w:pStyle w:val="BodyText"/>
         <w:rPr>
-          <w:del w:id="157" w:author="James" w:date="2015-04-29T22:02:00Z"/>
+          <w:del w:id="169" w:author="James" w:date="2015-04-29T22:02:00Z"/>
         </w:rPr>
-        <w:pPrChange w:id="158" w:author="James" w:date="2015-04-29T22:02:00Z">
+        <w:pPrChange w:id="170" w:author="James" w:date="2015-04-29T22:02:00Z">
           <w:pPr>
             <w:pStyle w:val="BodyText"/>
             <w:jc w:val="center"/>
           </w:pPr>
         </w:pPrChange>
       </w:pPr>
-      <w:del w:id="159" w:author="James" w:date="2015-04-29T22:02:00Z">
+      <w:del w:id="171" w:author="James" w:date="2015-04-29T22:02:00Z">
         <w:r>
           <w:pict>
-            <v:shape id="_x0000_i1028" type="#_x0000_t75" style="width:62.5pt;height:24.45pt">
+            <v:shape id="_x0000_i1029" type="#_x0000_t75" style="width:62.5pt;height:24.45pt">
               <v:imagedata r:id="rId14" o:title="eqn-p"/>
             </v:shape>
           </w:pict>
@@ -2075,13 +2130,13 @@
     <w:p>
       <w:pPr>
         <w:pStyle w:val="BodyText"/>
-        <w:pPrChange w:id="160" w:author="James" w:date="2015-04-29T22:02:00Z">
+        <w:pPrChange w:id="172" w:author="James" w:date="2015-04-29T22:02:00Z">
           <w:pPr>
             <w:pStyle w:val="Textbody"/>
           </w:pPr>
         </w:pPrChange>
       </w:pPr>
-      <w:del w:id="161" w:author="James" w:date="2015-04-29T22:02:00Z">
+      <w:del w:id="173" w:author="James" w:date="2015-04-29T22:02:00Z">
         <w:r>
           <w:delText xml:space="preserve">For a fixed value of </w:delText>
         </w:r>
@@ -2110,7 +2165,7 @@
       </w:pPr>
       <w:r>
         <w:pict>
-          <v:shape id="_x0000_i1029" type="#_x0000_t75" style="width:93.75pt;height:29.2pt">
+          <v:shape id="_x0000_i1030" type="#_x0000_t75" style="width:93.75pt;height:29.2pt">
             <v:imagedata r:id="rId15" o:title="eqn-p_max"/>
           </v:shape>
         </w:pict>
@@ -2121,7 +2176,7 @@
         <w:pStyle w:val="BodyText"/>
       </w:pPr>
       <w:proofErr w:type="gramStart"/>
-      <w:ins w:id="162" w:author="James" w:date="2015-04-29T22:03:00Z">
+      <w:ins w:id="174" w:author="James" w:date="2015-04-29T22:03:00Z">
         <w:r>
           <w:t>where</w:t>
         </w:r>
@@ -2132,7 +2187,7 @@
         <w:r>
           <w:rPr>
             <w:i/>
-            <w:rPrChange w:id="163" w:author="James" w:date="2015-04-29T22:03:00Z">
+            <w:rPrChange w:id="175" w:author="James" w:date="2015-04-29T22:03:00Z">
               <w:rPr/>
             </w:rPrChange>
           </w:rPr>
@@ -2148,12 +2203,12 @@
           <w:t xml:space="preserve">time series </w:t>
         </w:r>
       </w:ins>
-      <w:ins w:id="164" w:author="James" w:date="2015-04-29T22:04:00Z">
+      <w:ins w:id="176" w:author="James" w:date="2015-04-29T22:04:00Z">
         <w:r>
           <w:t>variables and</w:t>
         </w:r>
       </w:ins>
-      <w:ins w:id="165" w:author="James" w:date="2015-04-29T22:03:00Z">
+      <w:ins w:id="177" w:author="James" w:date="2015-04-29T22:03:00Z">
         <w:r>
           <w:t xml:space="preserve"> </w:t>
         </w:r>
@@ -2164,17 +2219,17 @@
           <w:t xml:space="preserve">n </w:t>
         </w:r>
       </w:ins>
-      <w:ins w:id="166" w:author="James" w:date="2015-04-29T22:04:00Z">
+      <w:ins w:id="178" w:author="James" w:date="2015-04-29T22:04:00Z">
         <w:r>
           <w:t>samples.</w:t>
         </w:r>
       </w:ins>
-      <w:del w:id="167" w:author="James" w:date="2015-04-29T22:04:00Z">
+      <w:del w:id="179" w:author="James" w:date="2015-04-29T22:04:00Z">
         <w:r>
           <w:delText>With</w:delText>
         </w:r>
       </w:del>
-      <w:ins w:id="168" w:author="James" w:date="2015-04-29T22:04:00Z">
+      <w:ins w:id="180" w:author="James" w:date="2015-04-29T22:04:00Z">
         <w:r>
           <w:t xml:space="preserve"> The </w:t>
         </w:r>
@@ -2182,12 +2237,12 @@
       <w:r>
         <w:t xml:space="preserve"> </w:t>
       </w:r>
-      <w:del w:id="169" w:author="James" w:date="2015-04-29T22:04:00Z">
+      <w:del w:id="181" w:author="James" w:date="2015-04-29T22:04:00Z">
         <w:r>
           <w:delText xml:space="preserve">this </w:delText>
         </w:r>
       </w:del>
-      <w:ins w:id="170" w:author="James" w:date="2015-04-29T22:04:00Z">
+      <w:ins w:id="182" w:author="James" w:date="2015-04-29T22:04:00Z">
         <w:r>
           <w:t xml:space="preserve">establishes an </w:t>
         </w:r>
@@ -2195,7 +2250,7 @@
       <w:r>
         <w:t>upper bound</w:t>
       </w:r>
-      <w:ins w:id="171" w:author="James" w:date="2015-04-29T22:04:00Z">
+      <w:ins w:id="183" w:author="James" w:date="2015-04-29T22:04:00Z">
         <w:r>
           <w:t xml:space="preserve"> on model order</w:t>
         </w:r>
@@ -2203,7 +2258,7 @@
       <w:r>
         <w:t xml:space="preserve">, </w:t>
       </w:r>
-      <w:ins w:id="172" w:author="James" w:date="2015-04-29T22:04:00Z">
+      <w:ins w:id="184" w:author="James" w:date="2015-04-29T22:04:00Z">
         <w:r>
           <w:t xml:space="preserve">so </w:t>
         </w:r>
@@ -2242,18 +2297,18 @@
       <w:pPr>
         <w:pStyle w:val="Textbody"/>
         <w:rPr>
-          <w:del w:id="173" w:author="James" w:date="2015-05-02T00:57:00Z"/>
+          <w:del w:id="185" w:author="James" w:date="2015-05-02T00:57:00Z"/>
         </w:rPr>
       </w:pPr>
       <w:r>
         <w:t>Diagnostic checking is performed to verify that a model can be accepted. This step includes testing for stability and for model inadequacy.</w:t>
       </w:r>
-      <w:ins w:id="174" w:author="James" w:date="2015-05-02T00:56:00Z">
+      <w:ins w:id="186" w:author="James" w:date="2015-05-02T00:56:00Z">
         <w:r>
           <w:t xml:space="preserve"> A </w:t>
         </w:r>
       </w:ins>
-      <w:ins w:id="175" w:author="James" w:date="2015-05-02T00:57:00Z">
+      <w:ins w:id="187" w:author="James" w:date="2015-05-02T00:57:00Z">
         <w:r>
           <w:t>stability test checks that</w:t>
         </w:r>
@@ -2263,20 +2318,15 @@
       <w:pPr>
         <w:pStyle w:val="Textbody"/>
         <w:rPr>
-          <w:del w:id="176" w:author="James" w:date="2015-05-02T00:59:00Z"/>
+          <w:del w:id="188" w:author="James" w:date="2015-05-02T00:59:00Z"/>
         </w:rPr>
-        <w:pPrChange w:id="177" w:author="James" w:date="2015-05-02T00:59:00Z">
-          <w:pPr>
-            <w:pStyle w:val="Textbody"/>
-          </w:pPr>
-        </w:pPrChange>
-      </w:pPr>
-      <w:del w:id="178" w:author="James" w:date="2015-05-02T00:57:00Z">
+      </w:pPr>
+      <w:del w:id="189" w:author="James" w:date="2015-05-02T00:57:00Z">
         <w:r>
           <w:delText xml:space="preserve">For an Autoregressive-moving averages (ARMA) model to be stable, </w:delText>
         </w:r>
       </w:del>
-      <w:ins w:id="179" w:author="James" w:date="2015-05-02T00:57:00Z">
+      <w:ins w:id="190" w:author="James" w:date="2015-05-02T00:57:00Z">
         <w:r>
           <w:t xml:space="preserve"> </w:t>
         </w:r>
@@ -2289,7 +2339,7 @@
       <w:r>
         <w:t xml:space="preserve"> roots of the </w:t>
       </w:r>
-      <w:ins w:id="180" w:author="James" w:date="2015-05-02T00:57:00Z">
+      <w:ins w:id="191" w:author="James" w:date="2015-05-02T00:57:00Z">
         <w:r>
           <w:t xml:space="preserve">AR </w:t>
         </w:r>
@@ -2297,7 +2347,7 @@
       <w:r>
         <w:t xml:space="preserve">process characteristic equation </w:t>
       </w:r>
-      <w:del w:id="181" w:author="James" w:date="2015-05-02T00:57:00Z">
+      <w:del w:id="192" w:author="James" w:date="2015-05-02T00:57:00Z">
         <w:r>
           <w:delText xml:space="preserve">must </w:delText>
         </w:r>
@@ -2305,12 +2355,12 @@
       <w:r>
         <w:t xml:space="preserve">lie outside the unit circle [4, p. 56]. </w:t>
       </w:r>
-      <w:del w:id="182" w:author="James" w:date="2015-05-02T00:58:00Z">
+      <w:del w:id="193" w:author="James" w:date="2015-05-02T00:58:00Z">
         <w:r>
           <w:delText>Equivalently, the inverse of the roots must lie inside the unit circle.</w:delText>
         </w:r>
       </w:del>
-      <w:ins w:id="183" w:author="James" w:date="2015-05-02T00:58:00Z">
+      <w:ins w:id="194" w:author="James" w:date="2015-05-02T00:58:00Z">
         <w:r>
           <w:t xml:space="preserve">To test inadequacy, the </w:t>
         </w:r>
@@ -2320,13 +2370,10 @@
         </w:r>
         <w:proofErr w:type="spellEnd"/>
         <w:r>
-          <w:t>-Box</w:t>
-        </w:r>
-        <w:r>
-          <w:t xml:space="preserve"> is used to </w:t>
+          <w:t xml:space="preserve">-Box is used to </w:t>
         </w:r>
       </w:ins>
-      <w:ins w:id="184" w:author="James" w:date="2015-05-02T00:59:00Z">
+      <w:ins w:id="195" w:author="James" w:date="2015-05-02T00:59:00Z">
         <w:r>
           <w:t xml:space="preserve">compare the model residuals to white noise. </w:t>
         </w:r>
@@ -2335,13 +2382,13 @@
     <w:p>
       <w:pPr>
         <w:pStyle w:val="Textbody"/>
-        <w:pPrChange w:id="185" w:author="James" w:date="2015-05-02T00:59:00Z">
+        <w:pPrChange w:id="196" w:author="James" w:date="2015-05-02T00:59:00Z">
           <w:pPr>
             <w:pStyle w:val="BodyText"/>
           </w:pPr>
         </w:pPrChange>
       </w:pPr>
-      <w:del w:id="186" w:author="James" w:date="2015-05-02T00:59:00Z">
+      <w:del w:id="197" w:author="James" w:date="2015-05-02T00:59:00Z">
         <w:r>
           <w:delText>For an ARMA model to be accurate, it is sufficient to show that “[as] the series length increases, the [model residuals] become close to the white noise...” [4, p. 338]. For this reason, the model inadequacy tests are formed around a study of the residuals. These lack-of-fit tests are a kind of portmanteau test. The Ljung-Box test is used for this purpose.</w:delText>
         </w:r>
@@ -2362,7 +2409,7 @@
       <w:r>
         <w:t xml:space="preserve">Model selection criteria are used to compare models by their fit, to minimize residual error, and to penalize the model to some degree based on the number of parameters. </w:t>
       </w:r>
-      <w:ins w:id="187" w:author="James" w:date="2015-04-29T22:06:00Z">
+      <w:ins w:id="198" w:author="James" w:date="2015-04-29T22:06:00Z">
         <w:r>
           <w:t xml:space="preserve">Of the commonly used selection criteria, the standard </w:t>
         </w:r>
@@ -2375,7 +2422,7 @@
           <w:t xml:space="preserve"> Information Criterion (AIC) was used because</w:t>
         </w:r>
       </w:ins>
-      <w:del w:id="188" w:author="James" w:date="2015-04-29T22:06:00Z">
+      <w:del w:id="199" w:author="James" w:date="2015-04-29T22:06:00Z">
         <w:r>
           <w:delText xml:space="preserve">There are a number of different selection criteria, including Akaike Information Criterion (AIC), AIC with correction (AICc), and </w:delText>
         </w:r>
@@ -2386,7 +2433,7 @@
           <w:delText xml:space="preserve"> (BIC)</w:delText>
         </w:r>
       </w:del>
-      <w:del w:id="189" w:author="James" w:date="2015-04-29T22:07:00Z">
+      <w:del w:id="200" w:author="James" w:date="2015-04-29T22:07:00Z">
         <w:r>
           <w:delText>. Bisgaard and Kulahci noted that</w:delText>
         </w:r>
@@ -2394,7 +2441,7 @@
       <w:r>
         <w:t xml:space="preserve"> “[t]he penalty for introducing unnecessary parameters is more severe for BIC and AICC than for AIC” [3]. A less severe penalty for the number of parameters would be preferred in this case, since we are already limiting the number of parameters in the model specification step, and because additional parameters may in fact be necessary to account for time series autocorrelations with higher lags.</w:t>
       </w:r>
-      <w:del w:id="190" w:author="James" w:date="2015-04-29T22:07:00Z">
+      <w:del w:id="201" w:author="James" w:date="2015-04-29T22:07:00Z">
         <w:r>
           <w:delText xml:space="preserve"> Therefore, AIC was chosen as the selection criterion.</w:delText>
         </w:r>
@@ -2404,11 +2451,11 @@
       <w:pPr>
         <w:pStyle w:val="Heading1"/>
       </w:pPr>
-      <w:bookmarkStart w:id="191" w:name="_Ref414740471"/>
+      <w:bookmarkStart w:id="202" w:name="_Ref414740471"/>
       <w:r>
         <w:t>Application of Methodology</w:t>
       </w:r>
-      <w:bookmarkEnd w:id="191"/>
+      <w:bookmarkEnd w:id="202"/>
     </w:p>
     <w:p>
       <w:pPr>
@@ -2575,7 +2622,7 @@
       <w:pPr>
         <w:pStyle w:val="Textbody"/>
         <w:rPr>
-          <w:del w:id="192" w:author="James" w:date="2015-04-29T22:08:00Z"/>
+          <w:del w:id="203" w:author="James" w:date="2015-04-29T22:08:00Z"/>
         </w:rPr>
       </w:pPr>
       <w:r>
@@ -2597,32 +2644,32 @@
       <w:r>
         <w:t xml:space="preserve"> tests were applied. In both tests, it was assumed that the deterministic component was constant (without slope). </w:t>
       </w:r>
-      <w:ins w:id="193" w:author="James" w:date="2015-04-29T22:08:00Z">
+      <w:ins w:id="204" w:author="James" w:date="2015-04-29T22:08:00Z">
         <w:r>
           <w:t>The</w:t>
         </w:r>
       </w:ins>
-      <w:ins w:id="194" w:author="James" w:date="2015-04-29T22:10:00Z">
+      <w:ins w:id="205" w:author="James" w:date="2015-04-29T22:10:00Z">
         <w:r>
           <w:t>se</w:t>
         </w:r>
       </w:ins>
-      <w:ins w:id="195" w:author="James" w:date="2015-04-29T22:08:00Z">
+      <w:ins w:id="206" w:author="James" w:date="2015-04-29T22:08:00Z">
         <w:r>
           <w:t xml:space="preserve"> test results did not agree,</w:t>
         </w:r>
       </w:ins>
-      <w:ins w:id="196" w:author="James" w:date="2015-04-29T22:11:00Z">
+      <w:ins w:id="207" w:author="James" w:date="2015-04-29T22:11:00Z">
         <w:r>
           <w:t xml:space="preserve"> </w:t>
         </w:r>
       </w:ins>
-      <w:ins w:id="197" w:author="James" w:date="2015-04-29T22:08:00Z">
+      <w:ins w:id="208" w:author="James" w:date="2015-04-29T22:08:00Z">
         <w:r>
           <w:t xml:space="preserve">so </w:t>
         </w:r>
       </w:ins>
-      <w:del w:id="198" w:author="James" w:date="2015-04-29T22:08:00Z">
+      <w:del w:id="209" w:author="James" w:date="2015-04-29T22:08:00Z">
         <w:r>
           <w:delText xml:space="preserve">The results of the tests are listed in Table </w:delText>
         </w:r>
@@ -2638,15 +2685,15 @@
       <w:pPr>
         <w:pStyle w:val="Textbody"/>
         <w:rPr>
-          <w:del w:id="199" w:author="James" w:date="2015-04-29T22:10:00Z"/>
+          <w:del w:id="210" w:author="James" w:date="2015-04-29T22:10:00Z"/>
         </w:rPr>
-        <w:pPrChange w:id="200" w:author="James" w:date="2015-05-02T01:02:00Z">
+        <w:pPrChange w:id="211" w:author="James" w:date="2015-05-02T01:02:00Z">
           <w:pPr>
             <w:pStyle w:val="Heading3"/>
           </w:pPr>
         </w:pPrChange>
       </w:pPr>
-      <w:del w:id="201" w:author="James" w:date="2015-04-29T22:08:00Z">
+      <w:del w:id="212" w:author="James" w:date="2015-04-29T22:08:00Z">
         <w:r>
           <w:delText xml:space="preserve">The unit root test results showed less than 1% significance for all time series. However, the stationarity test also showed low significance, meaning there is evidence to reject the hypothesis of stability. Since there is disagreement in the test results, </w:delText>
         </w:r>
@@ -2659,7 +2706,7 @@
       <w:r>
         <w:t xml:space="preserve"> time series</w:t>
       </w:r>
-      <w:ins w:id="202" w:author="James" w:date="2015-04-29T22:11:00Z">
+      <w:ins w:id="213" w:author="James" w:date="2015-04-29T22:11:00Z">
         <w:r>
           <w:t xml:space="preserve"> data</w:t>
         </w:r>
@@ -2667,12 +2714,12 @@
       <w:r>
         <w:t xml:space="preserve"> </w:t>
       </w:r>
-      <w:del w:id="203" w:author="James" w:date="2015-04-29T22:11:00Z">
+      <w:del w:id="214" w:author="James" w:date="2015-04-29T22:11:00Z">
         <w:r>
           <w:delText xml:space="preserve">were </w:delText>
         </w:r>
       </w:del>
-      <w:ins w:id="204" w:author="James" w:date="2015-04-29T22:11:00Z">
+      <w:ins w:id="215" w:author="James" w:date="2015-04-29T22:11:00Z">
         <w:r>
           <w:t xml:space="preserve">was </w:t>
         </w:r>
@@ -2680,7 +2727,7 @@
       <w:r>
         <w:t xml:space="preserve">differenced and the tests </w:t>
       </w:r>
-      <w:ins w:id="205" w:author="James" w:date="2015-04-29T22:08:00Z">
+      <w:ins w:id="216" w:author="James" w:date="2015-04-29T22:08:00Z">
         <w:r>
           <w:t xml:space="preserve">were </w:t>
         </w:r>
@@ -2688,27 +2735,27 @@
       <w:r>
         <w:t>rerun.</w:t>
       </w:r>
-      <w:ins w:id="206" w:author="James" w:date="2015-04-29T22:08:00Z">
+      <w:ins w:id="217" w:author="James" w:date="2015-04-29T22:08:00Z">
         <w:r>
           <w:t xml:space="preserve"> The test results </w:t>
         </w:r>
       </w:ins>
-      <w:ins w:id="207" w:author="James" w:date="2015-04-29T22:09:00Z">
+      <w:ins w:id="218" w:author="James" w:date="2015-04-29T22:09:00Z">
         <w:r>
           <w:t xml:space="preserve">then </w:t>
         </w:r>
       </w:ins>
-      <w:ins w:id="208" w:author="James" w:date="2015-04-29T22:08:00Z">
+      <w:ins w:id="219" w:author="James" w:date="2015-04-29T22:08:00Z">
         <w:r>
           <w:t>agreed</w:t>
         </w:r>
       </w:ins>
-      <w:ins w:id="209" w:author="James" w:date="2015-04-29T22:09:00Z">
+      <w:ins w:id="220" w:author="James" w:date="2015-04-29T22:09:00Z">
         <w:r>
           <w:t xml:space="preserve">, </w:t>
         </w:r>
       </w:ins>
-      <w:ins w:id="210" w:author="James" w:date="2015-05-02T01:02:00Z">
+      <w:ins w:id="221" w:author="James" w:date="2015-05-02T01:02:00Z">
         <w:r>
           <w:t xml:space="preserve">establishing the </w:t>
         </w:r>
@@ -2726,28 +2773,23 @@
       <w:pPr>
         <w:pStyle w:val="Textbody"/>
         <w:rPr>
-          <w:ins w:id="211" w:author="James" w:date="2015-05-02T01:03:00Z"/>
+          <w:ins w:id="222" w:author="James" w:date="2015-05-02T01:03:00Z"/>
         </w:rPr>
-        <w:pPrChange w:id="212" w:author="James" w:date="2015-05-02T01:02:00Z">
+      </w:pPr>
+    </w:p>
+    <w:p>
+      <w:pPr>
+        <w:pStyle w:val="Heading3"/>
+        <w:rPr>
+          <w:ins w:id="223" w:author="James" w:date="2015-05-02T01:03:00Z"/>
+        </w:rPr>
+        <w:pPrChange w:id="224" w:author="James" w:date="2015-05-02T01:03:00Z">
           <w:pPr>
             <w:pStyle w:val="Textbody"/>
           </w:pPr>
         </w:pPrChange>
       </w:pPr>
-    </w:p>
-    <w:p>
-      <w:pPr>
-        <w:pStyle w:val="Heading3"/>
-        <w:rPr>
-          <w:ins w:id="213" w:author="James" w:date="2015-05-02T01:03:00Z"/>
-        </w:rPr>
-        <w:pPrChange w:id="214" w:author="James" w:date="2015-05-02T01:03:00Z">
-          <w:pPr>
-            <w:pStyle w:val="Textbody"/>
-          </w:pPr>
-        </w:pPrChange>
-      </w:pPr>
-      <w:ins w:id="215" w:author="James" w:date="2015-05-02T01:03:00Z">
+      <w:ins w:id="225" w:author="James" w:date="2015-05-02T01:03:00Z">
         <w:r>
           <w:t>Time Windowing</w:t>
         </w:r>
@@ -2757,15 +2799,15 @@
       <w:pPr>
         <w:pStyle w:val="Textbody"/>
         <w:rPr>
-          <w:del w:id="216" w:author="James" w:date="2015-04-29T22:10:00Z"/>
+          <w:del w:id="226" w:author="James" w:date="2015-04-29T22:10:00Z"/>
         </w:rPr>
-        <w:pPrChange w:id="217" w:author="James" w:date="2015-05-02T01:02:00Z">
+        <w:pPrChange w:id="227" w:author="James" w:date="2015-05-02T01:02:00Z">
           <w:pPr>
             <w:pStyle w:val="BodyText"/>
           </w:pPr>
         </w:pPrChange>
       </w:pPr>
-      <w:del w:id="218" w:author="James" w:date="2015-04-29T22:10:00Z">
+      <w:del w:id="228" w:author="James" w:date="2015-04-29T22:10:00Z">
         <w:r>
           <w:delText xml:space="preserve">As the </w:delText>
         </w:r>
@@ -2865,15 +2907,15 @@
       <w:pPr>
         <w:pStyle w:val="Textbody"/>
         <w:rPr>
-          <w:del w:id="219" w:author="James" w:date="2015-04-29T22:10:00Z"/>
+          <w:del w:id="229" w:author="James" w:date="2015-04-29T22:10:00Z"/>
         </w:rPr>
-        <w:pPrChange w:id="220" w:author="James" w:date="2015-05-02T01:02:00Z">
+        <w:pPrChange w:id="230" w:author="James" w:date="2015-05-02T01:02:00Z">
           <w:pPr>
             <w:pStyle w:val="tablehead"/>
           </w:pPr>
         </w:pPrChange>
       </w:pPr>
-      <w:del w:id="221" w:author="James" w:date="2015-04-29T22:10:00Z">
+      <w:del w:id="231" w:author="James" w:date="2015-04-29T22:10:00Z">
         <w:r>
           <w:delText xml:space="preserve">Results of </w:delText>
         </w:r>
@@ -2961,7 +3003,7 @@
       </w:tblGrid>
       <w:tr>
         <w:trPr>
-          <w:del w:id="222" w:author="James" w:date="2015-04-29T22:10:00Z"/>
+          <w:del w:id="232" w:author="James" w:date="2015-04-29T22:10:00Z"/>
         </w:trPr>
         <w:tc>
           <w:tcPr>
@@ -2973,17 +3015,17 @@
             <w:pPr>
               <w:pStyle w:val="Textbody"/>
               <w:rPr>
-                <w:del w:id="223" w:author="James" w:date="2015-04-29T22:10:00Z"/>
-                <w:rFonts w:ascii="Liberation Serif" w:eastAsia="Droid Sans Fallback" w:hAnsi="Liberation Serif" w:cs="FreeSans"/>
-              </w:rPr>
-              <w:pPrChange w:id="224" w:author="James" w:date="2015-05-02T01:02:00Z">
+                <w:del w:id="233" w:author="James" w:date="2015-04-29T22:10:00Z"/>
+                <w:rFonts w:ascii="Liberation Serif" w:eastAsia="Droid Sans Fallback" w:hAnsi="Liberation Serif" w:cs="FreeSans"/>
+              </w:rPr>
+              <w:pPrChange w:id="234" w:author="James" w:date="2015-05-02T01:02:00Z">
                 <w:pPr>
                   <w:pStyle w:val="tablecolhead"/>
                   <w:widowControl w:val="0"/>
                 </w:pPr>
               </w:pPrChange>
             </w:pPr>
-            <w:del w:id="225" w:author="James" w:date="2015-04-29T22:10:00Z">
+            <w:del w:id="235" w:author="James" w:date="2015-04-29T22:10:00Z">
               <w:r>
                 <w:rPr>
                   <w:rFonts w:ascii="Liberation Serif" w:eastAsia="Droid Sans Fallback" w:hAnsi="Liberation Serif" w:cs="FreeSans"/>
@@ -3003,17 +3045,17 @@
             <w:pPr>
               <w:pStyle w:val="Textbody"/>
               <w:rPr>
-                <w:del w:id="226" w:author="James" w:date="2015-04-29T22:10:00Z"/>
-                <w:rFonts w:ascii="Liberation Serif" w:eastAsia="Droid Sans Fallback" w:hAnsi="Liberation Serif" w:cs="FreeSans"/>
-              </w:rPr>
-              <w:pPrChange w:id="227" w:author="James" w:date="2015-05-02T01:02:00Z">
+                <w:del w:id="236" w:author="James" w:date="2015-04-29T22:10:00Z"/>
+                <w:rFonts w:ascii="Liberation Serif" w:eastAsia="Droid Sans Fallback" w:hAnsi="Liberation Serif" w:cs="FreeSans"/>
+              </w:rPr>
+              <w:pPrChange w:id="237" w:author="James" w:date="2015-05-02T01:02:00Z">
                 <w:pPr>
                   <w:pStyle w:val="tablecolhead"/>
                   <w:widowControl w:val="0"/>
                 </w:pPr>
               </w:pPrChange>
             </w:pPr>
-            <w:del w:id="228" w:author="James" w:date="2015-04-29T22:10:00Z">
+            <w:del w:id="238" w:author="James" w:date="2015-04-29T22:10:00Z">
               <w:r>
                 <w:rPr>
                   <w:rFonts w:ascii="Liberation Serif" w:eastAsia="Droid Sans Fallback" w:hAnsi="Liberation Serif" w:cs="FreeSans"/>
@@ -3040,17 +3082,17 @@
             <w:pPr>
               <w:pStyle w:val="Textbody"/>
               <w:rPr>
-                <w:del w:id="229" w:author="James" w:date="2015-04-29T22:10:00Z"/>
-                <w:rFonts w:ascii="Liberation Serif" w:eastAsia="Droid Sans Fallback" w:hAnsi="Liberation Serif" w:cs="FreeSans"/>
-              </w:rPr>
-              <w:pPrChange w:id="230" w:author="James" w:date="2015-05-02T01:02:00Z">
+                <w:del w:id="239" w:author="James" w:date="2015-04-29T22:10:00Z"/>
+                <w:rFonts w:ascii="Liberation Serif" w:eastAsia="Droid Sans Fallback" w:hAnsi="Liberation Serif" w:cs="FreeSans"/>
+              </w:rPr>
+              <w:pPrChange w:id="240" w:author="James" w:date="2015-05-02T01:02:00Z">
                 <w:pPr>
                   <w:pStyle w:val="tablecolhead"/>
                   <w:widowControl w:val="0"/>
                 </w:pPr>
               </w:pPrChange>
             </w:pPr>
-            <w:del w:id="231" w:author="James" w:date="2015-04-29T22:10:00Z">
+            <w:del w:id="241" w:author="James" w:date="2015-04-29T22:10:00Z">
               <w:r>
                 <w:rPr>
                   <w:rFonts w:ascii="Liberation Serif" w:eastAsia="Droid Sans Fallback" w:hAnsi="Liberation Serif" w:cs="FreeSans"/>
@@ -3077,17 +3119,17 @@
             <w:pPr>
               <w:pStyle w:val="Textbody"/>
               <w:rPr>
-                <w:del w:id="232" w:author="James" w:date="2015-04-29T22:10:00Z"/>
-                <w:rFonts w:ascii="Liberation Serif" w:eastAsia="Droid Sans Fallback" w:hAnsi="Liberation Serif" w:cs="FreeSans"/>
-              </w:rPr>
-              <w:pPrChange w:id="233" w:author="James" w:date="2015-05-02T01:02:00Z">
+                <w:del w:id="242" w:author="James" w:date="2015-04-29T22:10:00Z"/>
+                <w:rFonts w:ascii="Liberation Serif" w:eastAsia="Droid Sans Fallback" w:hAnsi="Liberation Serif" w:cs="FreeSans"/>
+              </w:rPr>
+              <w:pPrChange w:id="243" w:author="James" w:date="2015-05-02T01:02:00Z">
                 <w:pPr>
                   <w:pStyle w:val="tablecolhead"/>
                   <w:widowControl w:val="0"/>
                 </w:pPr>
               </w:pPrChange>
             </w:pPr>
-            <w:del w:id="234" w:author="James" w:date="2015-04-29T22:10:00Z">
+            <w:del w:id="244" w:author="James" w:date="2015-04-29T22:10:00Z">
               <w:r>
                 <w:rPr>
                   <w:rFonts w:ascii="Liberation Serif" w:eastAsia="Droid Sans Fallback" w:hAnsi="Liberation Serif" w:cs="FreeSans"/>
@@ -3107,7 +3149,7 @@
       </w:tr>
       <w:tr>
         <w:trPr>
-          <w:del w:id="235" w:author="James" w:date="2015-04-29T22:10:00Z"/>
+          <w:del w:id="245" w:author="James" w:date="2015-04-29T22:10:00Z"/>
         </w:trPr>
         <w:tc>
           <w:tcPr>
@@ -3119,10 +3161,10 @@
             <w:pPr>
               <w:pStyle w:val="Textbody"/>
               <w:rPr>
-                <w:del w:id="236" w:author="James" w:date="2015-04-29T22:10:00Z"/>
-                <w:rFonts w:ascii="Liberation Serif" w:eastAsia="Droid Sans Fallback" w:hAnsi="Liberation Serif" w:cs="FreeSans"/>
-              </w:rPr>
-              <w:pPrChange w:id="237" w:author="James" w:date="2015-05-02T01:02:00Z">
+                <w:del w:id="246" w:author="James" w:date="2015-04-29T22:10:00Z"/>
+                <w:rFonts w:ascii="Liberation Serif" w:eastAsia="Droid Sans Fallback" w:hAnsi="Liberation Serif" w:cs="FreeSans"/>
+              </w:rPr>
+              <w:pPrChange w:id="247" w:author="James" w:date="2015-05-02T01:02:00Z">
                 <w:pPr>
                   <w:pStyle w:val="tablecolhead"/>
                   <w:widowControl w:val="0"/>
@@ -3143,10 +3185,10 @@
             <w:pPr>
               <w:pStyle w:val="Textbody"/>
               <w:rPr>
-                <w:del w:id="238" w:author="James" w:date="2015-04-29T22:10:00Z"/>
-                <w:rFonts w:ascii="Liberation Serif" w:eastAsia="Droid Sans Fallback" w:hAnsi="Liberation Serif" w:cs="FreeSans"/>
-              </w:rPr>
-              <w:pPrChange w:id="239" w:author="James" w:date="2015-05-02T01:02:00Z">
+                <w:del w:id="248" w:author="James" w:date="2015-04-29T22:10:00Z"/>
+                <w:rFonts w:ascii="Liberation Serif" w:eastAsia="Droid Sans Fallback" w:hAnsi="Liberation Serif" w:cs="FreeSans"/>
+              </w:rPr>
+              <w:pPrChange w:id="249" w:author="James" w:date="2015-05-02T01:02:00Z">
                 <w:pPr>
                   <w:pStyle w:val="tablecolsubhead"/>
                   <w:widowControl w:val="0"/>
@@ -3156,7 +3198,7 @@
                 </w:pPr>
               </w:pPrChange>
             </w:pPr>
-            <w:del w:id="240" w:author="James" w:date="2015-04-29T22:10:00Z">
+            <w:del w:id="250" w:author="James" w:date="2015-04-29T22:10:00Z">
               <w:r>
                 <w:rPr>
                   <w:rFonts w:ascii="Liberation Serif" w:eastAsia="Droid Sans Fallback" w:hAnsi="Liberation Serif" w:cs="FreeSans"/>
@@ -3175,10 +3217,10 @@
             <w:pPr>
               <w:pStyle w:val="Textbody"/>
               <w:rPr>
-                <w:del w:id="241" w:author="James" w:date="2015-04-29T22:10:00Z"/>
-                <w:rFonts w:ascii="Liberation Serif" w:eastAsia="Droid Sans Fallback" w:hAnsi="Liberation Serif" w:cs="FreeSans"/>
-              </w:rPr>
-              <w:pPrChange w:id="242" w:author="James" w:date="2015-05-02T01:02:00Z">
+                <w:del w:id="251" w:author="James" w:date="2015-04-29T22:10:00Z"/>
+                <w:rFonts w:ascii="Liberation Serif" w:eastAsia="Droid Sans Fallback" w:hAnsi="Liberation Serif" w:cs="FreeSans"/>
+              </w:rPr>
+              <w:pPrChange w:id="252" w:author="James" w:date="2015-05-02T01:02:00Z">
                 <w:pPr>
                   <w:pStyle w:val="tablecolsubhead"/>
                   <w:widowControl w:val="0"/>
@@ -3188,7 +3230,7 @@
                 </w:pPr>
               </w:pPrChange>
             </w:pPr>
-            <w:del w:id="243" w:author="James" w:date="2015-04-29T22:10:00Z">
+            <w:del w:id="253" w:author="James" w:date="2015-04-29T22:10:00Z">
               <w:r>
                 <w:rPr>
                   <w:rFonts w:ascii="Liberation Serif" w:eastAsia="Droid Sans Fallback" w:hAnsi="Liberation Serif" w:cs="FreeSans"/>
@@ -3207,10 +3249,10 @@
             <w:pPr>
               <w:pStyle w:val="Textbody"/>
               <w:rPr>
-                <w:del w:id="244" w:author="James" w:date="2015-04-29T22:10:00Z"/>
-                <w:rFonts w:ascii="Liberation Serif" w:eastAsia="Droid Sans Fallback" w:hAnsi="Liberation Serif" w:cs="FreeSans"/>
-              </w:rPr>
-              <w:pPrChange w:id="245" w:author="James" w:date="2015-05-02T01:02:00Z">
+                <w:del w:id="254" w:author="James" w:date="2015-04-29T22:10:00Z"/>
+                <w:rFonts w:ascii="Liberation Serif" w:eastAsia="Droid Sans Fallback" w:hAnsi="Liberation Serif" w:cs="FreeSans"/>
+              </w:rPr>
+              <w:pPrChange w:id="255" w:author="James" w:date="2015-05-02T01:02:00Z">
                 <w:pPr>
                   <w:pStyle w:val="tablecolsubhead"/>
                   <w:widowControl w:val="0"/>
@@ -3220,7 +3262,7 @@
                 </w:pPr>
               </w:pPrChange>
             </w:pPr>
-            <w:del w:id="246" w:author="James" w:date="2015-04-29T22:10:00Z">
+            <w:del w:id="256" w:author="James" w:date="2015-04-29T22:10:00Z">
               <w:r>
                 <w:rPr>
                   <w:rFonts w:ascii="Liberation Serif" w:eastAsia="Droid Sans Fallback" w:hAnsi="Liberation Serif" w:cs="FreeSans"/>
@@ -3239,10 +3281,10 @@
             <w:pPr>
               <w:pStyle w:val="Textbody"/>
               <w:rPr>
-                <w:del w:id="247" w:author="James" w:date="2015-04-29T22:10:00Z"/>
-                <w:rFonts w:ascii="Liberation Serif" w:eastAsia="Droid Sans Fallback" w:hAnsi="Liberation Serif" w:cs="FreeSans"/>
-              </w:rPr>
-              <w:pPrChange w:id="248" w:author="James" w:date="2015-05-02T01:02:00Z">
+                <w:del w:id="257" w:author="James" w:date="2015-04-29T22:10:00Z"/>
+                <w:rFonts w:ascii="Liberation Serif" w:eastAsia="Droid Sans Fallback" w:hAnsi="Liberation Serif" w:cs="FreeSans"/>
+              </w:rPr>
+              <w:pPrChange w:id="258" w:author="James" w:date="2015-05-02T01:02:00Z">
                 <w:pPr>
                   <w:pStyle w:val="tablecolsubhead"/>
                   <w:widowControl w:val="0"/>
@@ -3252,7 +3294,7 @@
                 </w:pPr>
               </w:pPrChange>
             </w:pPr>
-            <w:del w:id="249" w:author="James" w:date="2015-04-29T22:10:00Z">
+            <w:del w:id="259" w:author="James" w:date="2015-04-29T22:10:00Z">
               <w:r>
                 <w:rPr>
                   <w:rFonts w:ascii="Liberation Serif" w:eastAsia="Droid Sans Fallback" w:hAnsi="Liberation Serif" w:cs="FreeSans"/>
@@ -3271,10 +3313,10 @@
             <w:pPr>
               <w:pStyle w:val="Textbody"/>
               <w:rPr>
-                <w:del w:id="250" w:author="James" w:date="2015-04-29T22:10:00Z"/>
-                <w:rFonts w:ascii="Liberation Serif" w:eastAsia="Droid Sans Fallback" w:hAnsi="Liberation Serif" w:cs="FreeSans"/>
-              </w:rPr>
-              <w:pPrChange w:id="251" w:author="James" w:date="2015-05-02T01:02:00Z">
+                <w:del w:id="260" w:author="James" w:date="2015-04-29T22:10:00Z"/>
+                <w:rFonts w:ascii="Liberation Serif" w:eastAsia="Droid Sans Fallback" w:hAnsi="Liberation Serif" w:cs="FreeSans"/>
+              </w:rPr>
+              <w:pPrChange w:id="261" w:author="James" w:date="2015-05-02T01:02:00Z">
                 <w:pPr>
                   <w:pStyle w:val="tablecolsubhead"/>
                   <w:widowControl w:val="0"/>
@@ -3284,7 +3326,7 @@
                 </w:pPr>
               </w:pPrChange>
             </w:pPr>
-            <w:del w:id="252" w:author="James" w:date="2015-04-29T22:10:00Z">
+            <w:del w:id="262" w:author="James" w:date="2015-04-29T22:10:00Z">
               <w:r>
                 <w:rPr>
                   <w:rFonts w:ascii="Liberation Serif" w:eastAsia="Droid Sans Fallback" w:hAnsi="Liberation Serif" w:cs="FreeSans"/>
@@ -3303,10 +3345,10 @@
             <w:pPr>
               <w:pStyle w:val="Textbody"/>
               <w:rPr>
-                <w:del w:id="253" w:author="James" w:date="2015-04-29T22:10:00Z"/>
-                <w:rFonts w:ascii="Liberation Serif" w:eastAsia="Droid Sans Fallback" w:hAnsi="Liberation Serif" w:cs="FreeSans"/>
-              </w:rPr>
-              <w:pPrChange w:id="254" w:author="James" w:date="2015-05-02T01:02:00Z">
+                <w:del w:id="263" w:author="James" w:date="2015-04-29T22:10:00Z"/>
+                <w:rFonts w:ascii="Liberation Serif" w:eastAsia="Droid Sans Fallback" w:hAnsi="Liberation Serif" w:cs="FreeSans"/>
+              </w:rPr>
+              <w:pPrChange w:id="264" w:author="James" w:date="2015-05-02T01:02:00Z">
                 <w:pPr>
                   <w:pStyle w:val="tablecolsubhead"/>
                   <w:widowControl w:val="0"/>
@@ -3316,7 +3358,7 @@
                 </w:pPr>
               </w:pPrChange>
             </w:pPr>
-            <w:del w:id="255" w:author="James" w:date="2015-04-29T22:10:00Z">
+            <w:del w:id="265" w:author="James" w:date="2015-04-29T22:10:00Z">
               <w:r>
                 <w:rPr>
                   <w:rFonts w:ascii="Liberation Serif" w:eastAsia="Droid Sans Fallback" w:hAnsi="Liberation Serif" w:cs="FreeSans"/>
@@ -3329,7 +3371,7 @@
       </w:tr>
       <w:tr>
         <w:trPr>
-          <w:del w:id="256" w:author="James" w:date="2015-04-29T22:10:00Z"/>
+          <w:del w:id="266" w:author="James" w:date="2015-04-29T22:10:00Z"/>
         </w:trPr>
         <w:tc>
           <w:tcPr>
@@ -3340,10 +3382,10 @@
             <w:pPr>
               <w:pStyle w:val="Textbody"/>
               <w:rPr>
-                <w:del w:id="257" w:author="James" w:date="2015-04-29T22:10:00Z"/>
-                <w:rFonts w:ascii="Liberation Serif" w:eastAsia="Droid Sans Fallback" w:hAnsi="Liberation Serif" w:cs="FreeSans"/>
-              </w:rPr>
-              <w:pPrChange w:id="258" w:author="James" w:date="2015-05-02T01:02:00Z">
+                <w:del w:id="267" w:author="James" w:date="2015-04-29T22:10:00Z"/>
+                <w:rFonts w:ascii="Liberation Serif" w:eastAsia="Droid Sans Fallback" w:hAnsi="Liberation Serif" w:cs="FreeSans"/>
+              </w:rPr>
+              <w:pPrChange w:id="268" w:author="James" w:date="2015-05-02T01:02:00Z">
                 <w:pPr>
                   <w:pStyle w:val="tablecopy"/>
                   <w:widowControl w:val="0"/>
@@ -3353,7 +3395,7 @@
                 </w:pPr>
               </w:pPrChange>
             </w:pPr>
-            <w:del w:id="259" w:author="James" w:date="2015-04-29T22:10:00Z">
+            <w:del w:id="269" w:author="James" w:date="2015-04-29T22:10:00Z">
               <w:r>
                 <w:rPr>
                   <w:rFonts w:ascii="Liberation Serif" w:eastAsia="Droid Sans Fallback" w:hAnsi="Liberation Serif" w:cs="FreeSans"/>
@@ -3393,10 +3435,10 @@
             <w:pPr>
               <w:pStyle w:val="Textbody"/>
               <w:rPr>
-                <w:del w:id="260" w:author="James" w:date="2015-04-29T22:10:00Z"/>
-                <w:rFonts w:ascii="Liberation Serif" w:eastAsia="Droid Sans Fallback" w:hAnsi="Liberation Serif" w:cs="FreeSans"/>
-              </w:rPr>
-              <w:pPrChange w:id="261" w:author="James" w:date="2015-05-02T01:02:00Z">
+                <w:del w:id="270" w:author="James" w:date="2015-04-29T22:10:00Z"/>
+                <w:rFonts w:ascii="Liberation Serif" w:eastAsia="Droid Sans Fallback" w:hAnsi="Liberation Serif" w:cs="FreeSans"/>
+              </w:rPr>
+              <w:pPrChange w:id="271" w:author="James" w:date="2015-05-02T01:02:00Z">
                 <w:pPr>
                   <w:pStyle w:val="tablecopy"/>
                   <w:widowControl w:val="0"/>
@@ -3406,7 +3448,7 @@
                 </w:pPr>
               </w:pPrChange>
             </w:pPr>
-            <w:del w:id="262" w:author="James" w:date="2015-04-29T22:10:00Z">
+            <w:del w:id="272" w:author="James" w:date="2015-04-29T22:10:00Z">
               <w:r>
                 <w:rPr>
                   <w:rFonts w:ascii="Liberation Serif" w:eastAsia="Droid Sans Fallback" w:hAnsi="Liberation Serif" w:cs="FreeSans"/>
@@ -3425,10 +3467,10 @@
             <w:pPr>
               <w:pStyle w:val="Textbody"/>
               <w:rPr>
-                <w:del w:id="263" w:author="James" w:date="2015-04-29T22:10:00Z"/>
-                <w:rFonts w:ascii="Liberation Serif" w:eastAsia="Droid Sans Fallback" w:hAnsi="Liberation Serif" w:cs="FreeSans"/>
-              </w:rPr>
-              <w:pPrChange w:id="264" w:author="James" w:date="2015-05-02T01:02:00Z">
+                <w:del w:id="273" w:author="James" w:date="2015-04-29T22:10:00Z"/>
+                <w:rFonts w:ascii="Liberation Serif" w:eastAsia="Droid Sans Fallback" w:hAnsi="Liberation Serif" w:cs="FreeSans"/>
+              </w:rPr>
+              <w:pPrChange w:id="274" w:author="James" w:date="2015-05-02T01:02:00Z">
                 <w:pPr>
                   <w:pStyle w:val="tablecopy"/>
                   <w:widowControl w:val="0"/>
@@ -3438,7 +3480,7 @@
                 </w:pPr>
               </w:pPrChange>
             </w:pPr>
-            <w:del w:id="265" w:author="James" w:date="2015-04-29T22:10:00Z">
+            <w:del w:id="275" w:author="James" w:date="2015-04-29T22:10:00Z">
               <w:r>
                 <w:rPr>
                   <w:rFonts w:ascii="Liberation Serif" w:eastAsia="Droid Sans Fallback" w:hAnsi="Liberation Serif" w:cs="FreeSans"/>
@@ -3457,10 +3499,10 @@
             <w:pPr>
               <w:pStyle w:val="Textbody"/>
               <w:rPr>
-                <w:del w:id="266" w:author="James" w:date="2015-04-29T22:10:00Z"/>
-                <w:rFonts w:ascii="Liberation Serif" w:eastAsia="Droid Sans Fallback" w:hAnsi="Liberation Serif" w:cs="FreeSans"/>
-              </w:rPr>
-              <w:pPrChange w:id="267" w:author="James" w:date="2015-05-02T01:02:00Z">
+                <w:del w:id="276" w:author="James" w:date="2015-04-29T22:10:00Z"/>
+                <w:rFonts w:ascii="Liberation Serif" w:eastAsia="Droid Sans Fallback" w:hAnsi="Liberation Serif" w:cs="FreeSans"/>
+              </w:rPr>
+              <w:pPrChange w:id="277" w:author="James" w:date="2015-05-02T01:02:00Z">
                 <w:pPr>
                   <w:pStyle w:val="tablecopy"/>
                   <w:widowControl w:val="0"/>
@@ -3470,7 +3512,7 @@
                 </w:pPr>
               </w:pPrChange>
             </w:pPr>
-            <w:del w:id="268" w:author="James" w:date="2015-04-29T22:10:00Z">
+            <w:del w:id="278" w:author="James" w:date="2015-04-29T22:10:00Z">
               <w:r>
                 <w:rPr>
                   <w:rFonts w:ascii="Liberation Serif" w:eastAsia="Droid Sans Fallback" w:hAnsi="Liberation Serif" w:cs="FreeSans"/>
@@ -3483,107 +3525,6 @@
         <w:tc>
           <w:tcPr>
             <w:tcW w:w="856" w:type="dxa"/>
-            <w:shd w:val="clear" w:color="auto" w:fill="auto"/>
-          </w:tcPr>
-          <w:p>
-            <w:pPr>
-              <w:pStyle w:val="Textbody"/>
-              <w:rPr>
-                <w:del w:id="269" w:author="James" w:date="2015-04-29T22:10:00Z"/>
-                <w:rFonts w:ascii="Liberation Serif" w:eastAsia="Droid Sans Fallback" w:hAnsi="Liberation Serif" w:cs="FreeSans"/>
-              </w:rPr>
-              <w:pPrChange w:id="270" w:author="James" w:date="2015-05-02T01:02:00Z">
-                <w:pPr>
-                  <w:pStyle w:val="tablecopy"/>
-                  <w:widowControl w:val="0"/>
-                  <w:suppressAutoHyphens/>
-                  <w:autoSpaceDN w:val="0"/>
-                  <w:textAlignment w:val="baseline"/>
-                </w:pPr>
-              </w:pPrChange>
-            </w:pPr>
-            <w:del w:id="271" w:author="James" w:date="2015-04-29T22:10:00Z">
-              <w:r>
-                <w:rPr>
-                  <w:rFonts w:ascii="Liberation Serif" w:eastAsia="Droid Sans Fallback" w:hAnsi="Liberation Serif" w:cs="FreeSans"/>
-                </w:rPr>
-                <w:delText>&lt; 1%</w:delText>
-              </w:r>
-            </w:del>
-          </w:p>
-        </w:tc>
-        <w:tc>
-          <w:tcPr>
-            <w:tcW w:w="736" w:type="dxa"/>
-            <w:shd w:val="clear" w:color="auto" w:fill="auto"/>
-          </w:tcPr>
-          <w:p>
-            <w:pPr>
-              <w:pStyle w:val="Textbody"/>
-              <w:rPr>
-                <w:del w:id="272" w:author="James" w:date="2015-04-29T22:10:00Z"/>
-                <w:rFonts w:ascii="Liberation Serif" w:eastAsia="Droid Sans Fallback" w:hAnsi="Liberation Serif" w:cs="FreeSans"/>
-              </w:rPr>
-              <w:pPrChange w:id="273" w:author="James" w:date="2015-05-02T01:02:00Z">
-                <w:pPr>
-                  <w:pStyle w:val="tablecopy"/>
-                  <w:widowControl w:val="0"/>
-                  <w:suppressAutoHyphens/>
-                  <w:autoSpaceDN w:val="0"/>
-                  <w:textAlignment w:val="baseline"/>
-                </w:pPr>
-              </w:pPrChange>
-            </w:pPr>
-            <w:del w:id="274" w:author="James" w:date="2015-04-29T22:10:00Z">
-              <w:r>
-                <w:rPr>
-                  <w:rFonts w:ascii="Liberation Serif" w:eastAsia="Droid Sans Fallback" w:hAnsi="Liberation Serif" w:cs="FreeSans"/>
-                </w:rPr>
-                <w:delText>-7.845</w:delText>
-              </w:r>
-            </w:del>
-          </w:p>
-        </w:tc>
-        <w:tc>
-          <w:tcPr>
-            <w:tcW w:w="719" w:type="dxa"/>
-            <w:shd w:val="clear" w:color="auto" w:fill="auto"/>
-          </w:tcPr>
-          <w:p>
-            <w:pPr>
-              <w:pStyle w:val="Textbody"/>
-              <w:rPr>
-                <w:del w:id="275" w:author="James" w:date="2015-04-29T22:10:00Z"/>
-                <w:rFonts w:ascii="Liberation Serif" w:eastAsia="Droid Sans Fallback" w:hAnsi="Liberation Serif" w:cs="FreeSans"/>
-              </w:rPr>
-              <w:pPrChange w:id="276" w:author="James" w:date="2015-05-02T01:02:00Z">
-                <w:pPr>
-                  <w:pStyle w:val="tablecopy"/>
-                  <w:widowControl w:val="0"/>
-                  <w:suppressAutoHyphens/>
-                  <w:autoSpaceDN w:val="0"/>
-                  <w:textAlignment w:val="baseline"/>
-                </w:pPr>
-              </w:pPrChange>
-            </w:pPr>
-            <w:del w:id="277" w:author="James" w:date="2015-04-29T22:10:00Z">
-              <w:r>
-                <w:rPr>
-                  <w:rFonts w:ascii="Liberation Serif" w:eastAsia="Droid Sans Fallback" w:hAnsi="Liberation Serif" w:cs="FreeSans"/>
-                </w:rPr>
-                <w:delText>&lt; 1%</w:delText>
-              </w:r>
-            </w:del>
-          </w:p>
-        </w:tc>
-      </w:tr>
-      <w:tr>
-        <w:trPr>
-          <w:del w:id="278" w:author="James" w:date="2015-04-29T22:10:00Z"/>
-        </w:trPr>
-        <w:tc>
-          <w:tcPr>
-            <w:tcW w:w="828" w:type="dxa"/>
             <w:shd w:val="clear" w:color="auto" w:fill="auto"/>
           </w:tcPr>
           <w:p>
@@ -3608,35 +3549,14 @@
                 <w:rPr>
                   <w:rFonts w:ascii="Liberation Serif" w:eastAsia="Droid Sans Fallback" w:hAnsi="Liberation Serif" w:cs="FreeSans"/>
                 </w:rPr>
-                <w:delText>ADF (</w:delText>
-              </w:r>
-              <w:r>
-                <w:rPr>
-                  <w:rFonts w:eastAsia="Droid Sans Fallback"/>
-                  <w:i/>
-                </w:rPr>
-                <w:delText>ϕ</w:delText>
-              </w:r>
-              <w:r>
-                <w:rPr>
-                  <w:rFonts w:ascii="Liberation Serif" w:eastAsia="Droid Sans Fallback" w:hAnsi="Liberation Serif" w:cs="FreeSans"/>
-                  <w:i/>
-                  <w:vertAlign w:val="subscript"/>
-                </w:rPr>
-                <w:delText>2</w:delText>
-              </w:r>
-              <w:r>
-                <w:rPr>
-                  <w:rFonts w:ascii="Liberation Serif" w:eastAsia="Droid Sans Fallback" w:hAnsi="Liberation Serif" w:cs="FreeSans"/>
-                </w:rPr>
-                <w:delText>)</w:delText>
+                <w:delText>&lt; 1%</w:delText>
               </w:r>
             </w:del>
           </w:p>
         </w:tc>
         <w:tc>
           <w:tcPr>
-            <w:tcW w:w="630" w:type="dxa"/>
+            <w:tcW w:w="736" w:type="dxa"/>
             <w:shd w:val="clear" w:color="auto" w:fill="auto"/>
           </w:tcPr>
           <w:p>
@@ -3661,14 +3581,14 @@
                 <w:rPr>
                   <w:rFonts w:ascii="Liberation Serif" w:eastAsia="Droid Sans Fallback" w:hAnsi="Liberation Serif" w:cs="FreeSans"/>
                 </w:rPr>
-                <w:delText>12.65</w:delText>
+                <w:delText>-7.845</w:delText>
               </w:r>
             </w:del>
           </w:p>
         </w:tc>
         <w:tc>
           <w:tcPr>
-            <w:tcW w:w="810" w:type="dxa"/>
+            <w:tcW w:w="719" w:type="dxa"/>
             <w:shd w:val="clear" w:color="auto" w:fill="auto"/>
           </w:tcPr>
           <w:p>
@@ -3698,19 +3618,24 @@
             </w:del>
           </w:p>
         </w:tc>
-        <w:tc>
-          <w:tcPr>
-            <w:tcW w:w="630" w:type="dxa"/>
+      </w:tr>
+      <w:tr>
+        <w:trPr>
+          <w:del w:id="288" w:author="James" w:date="2015-04-29T22:10:00Z"/>
+        </w:trPr>
+        <w:tc>
+          <w:tcPr>
+            <w:tcW w:w="828" w:type="dxa"/>
             <w:shd w:val="clear" w:color="auto" w:fill="auto"/>
           </w:tcPr>
           <w:p>
             <w:pPr>
               <w:pStyle w:val="Textbody"/>
               <w:rPr>
-                <w:del w:id="288" w:author="James" w:date="2015-04-29T22:10:00Z"/>
-                <w:rFonts w:ascii="Liberation Serif" w:eastAsia="Droid Sans Fallback" w:hAnsi="Liberation Serif" w:cs="FreeSans"/>
-              </w:rPr>
-              <w:pPrChange w:id="289" w:author="James" w:date="2015-05-02T01:02:00Z">
+                <w:del w:id="289" w:author="James" w:date="2015-04-29T22:10:00Z"/>
+                <w:rFonts w:ascii="Liberation Serif" w:eastAsia="Droid Sans Fallback" w:hAnsi="Liberation Serif" w:cs="FreeSans"/>
+              </w:rPr>
+              <w:pPrChange w:id="290" w:author="James" w:date="2015-05-02T01:02:00Z">
                 <w:pPr>
                   <w:pStyle w:val="tablecopy"/>
                   <w:widowControl w:val="0"/>
@@ -3720,29 +3645,50 @@
                 </w:pPr>
               </w:pPrChange>
             </w:pPr>
-            <w:del w:id="290" w:author="James" w:date="2015-04-29T22:10:00Z">
-              <w:r>
-                <w:rPr>
-                  <w:rFonts w:ascii="Liberation Serif" w:eastAsia="Droid Sans Fallback" w:hAnsi="Liberation Serif" w:cs="FreeSans"/>
-                </w:rPr>
-                <w:delText>27.42</w:delText>
+            <w:del w:id="291" w:author="James" w:date="2015-04-29T22:10:00Z">
+              <w:r>
+                <w:rPr>
+                  <w:rFonts w:ascii="Liberation Serif" w:eastAsia="Droid Sans Fallback" w:hAnsi="Liberation Serif" w:cs="FreeSans"/>
+                </w:rPr>
+                <w:delText>ADF (</w:delText>
+              </w:r>
+              <w:r>
+                <w:rPr>
+                  <w:rFonts w:eastAsia="Droid Sans Fallback"/>
+                  <w:i/>
+                </w:rPr>
+                <w:delText>ϕ</w:delText>
+              </w:r>
+              <w:r>
+                <w:rPr>
+                  <w:rFonts w:ascii="Liberation Serif" w:eastAsia="Droid Sans Fallback" w:hAnsi="Liberation Serif" w:cs="FreeSans"/>
+                  <w:i/>
+                  <w:vertAlign w:val="subscript"/>
+                </w:rPr>
+                <w:delText>2</w:delText>
+              </w:r>
+              <w:r>
+                <w:rPr>
+                  <w:rFonts w:ascii="Liberation Serif" w:eastAsia="Droid Sans Fallback" w:hAnsi="Liberation Serif" w:cs="FreeSans"/>
+                </w:rPr>
+                <w:delText>)</w:delText>
               </w:r>
             </w:del>
           </w:p>
         </w:tc>
         <w:tc>
           <w:tcPr>
-            <w:tcW w:w="856" w:type="dxa"/>
+            <w:tcW w:w="630" w:type="dxa"/>
             <w:shd w:val="clear" w:color="auto" w:fill="auto"/>
           </w:tcPr>
           <w:p>
             <w:pPr>
               <w:pStyle w:val="Textbody"/>
               <w:rPr>
-                <w:del w:id="291" w:author="James" w:date="2015-04-29T22:10:00Z"/>
-                <w:rFonts w:ascii="Liberation Serif" w:eastAsia="Droid Sans Fallback" w:hAnsi="Liberation Serif" w:cs="FreeSans"/>
-              </w:rPr>
-              <w:pPrChange w:id="292" w:author="James" w:date="2015-05-02T01:02:00Z">
+                <w:del w:id="292" w:author="James" w:date="2015-04-29T22:10:00Z"/>
+                <w:rFonts w:ascii="Liberation Serif" w:eastAsia="Droid Sans Fallback" w:hAnsi="Liberation Serif" w:cs="FreeSans"/>
+              </w:rPr>
+              <w:pPrChange w:id="293" w:author="James" w:date="2015-05-02T01:02:00Z">
                 <w:pPr>
                   <w:pStyle w:val="tablecopy"/>
                   <w:widowControl w:val="0"/>
@@ -3752,29 +3698,29 @@
                 </w:pPr>
               </w:pPrChange>
             </w:pPr>
-            <w:del w:id="293" w:author="James" w:date="2015-04-29T22:10:00Z">
-              <w:r>
-                <w:rPr>
-                  <w:rFonts w:ascii="Liberation Serif" w:eastAsia="Droid Sans Fallback" w:hAnsi="Liberation Serif" w:cs="FreeSans"/>
-                </w:rPr>
-                <w:delText>&lt; 1%</w:delText>
+            <w:del w:id="294" w:author="James" w:date="2015-04-29T22:10:00Z">
+              <w:r>
+                <w:rPr>
+                  <w:rFonts w:ascii="Liberation Serif" w:eastAsia="Droid Sans Fallback" w:hAnsi="Liberation Serif" w:cs="FreeSans"/>
+                </w:rPr>
+                <w:delText>12.65</w:delText>
               </w:r>
             </w:del>
           </w:p>
         </w:tc>
         <w:tc>
           <w:tcPr>
-            <w:tcW w:w="736" w:type="dxa"/>
+            <w:tcW w:w="810" w:type="dxa"/>
             <w:shd w:val="clear" w:color="auto" w:fill="auto"/>
           </w:tcPr>
           <w:p>
             <w:pPr>
               <w:pStyle w:val="Textbody"/>
               <w:rPr>
-                <w:del w:id="294" w:author="James" w:date="2015-04-29T22:10:00Z"/>
-                <w:rFonts w:ascii="Liberation Serif" w:eastAsia="Droid Sans Fallback" w:hAnsi="Liberation Serif" w:cs="FreeSans"/>
-              </w:rPr>
-              <w:pPrChange w:id="295" w:author="James" w:date="2015-05-02T01:02:00Z">
+                <w:del w:id="295" w:author="James" w:date="2015-04-29T22:10:00Z"/>
+                <w:rFonts w:ascii="Liberation Serif" w:eastAsia="Droid Sans Fallback" w:hAnsi="Liberation Serif" w:cs="FreeSans"/>
+              </w:rPr>
+              <w:pPrChange w:id="296" w:author="James" w:date="2015-05-02T01:02:00Z">
                 <w:pPr>
                   <w:pStyle w:val="tablecopy"/>
                   <w:widowControl w:val="0"/>
@@ -3784,29 +3730,29 @@
                 </w:pPr>
               </w:pPrChange>
             </w:pPr>
-            <w:del w:id="296" w:author="James" w:date="2015-04-29T22:10:00Z">
-              <w:r>
-                <w:rPr>
-                  <w:rFonts w:ascii="Liberation Serif" w:eastAsia="Droid Sans Fallback" w:hAnsi="Liberation Serif" w:cs="FreeSans"/>
-                </w:rPr>
-                <w:delText>30.77</w:delText>
+            <w:del w:id="297" w:author="James" w:date="2015-04-29T22:10:00Z">
+              <w:r>
+                <w:rPr>
+                  <w:rFonts w:ascii="Liberation Serif" w:eastAsia="Droid Sans Fallback" w:hAnsi="Liberation Serif" w:cs="FreeSans"/>
+                </w:rPr>
+                <w:delText>&lt; 1%</w:delText>
               </w:r>
             </w:del>
           </w:p>
         </w:tc>
         <w:tc>
           <w:tcPr>
-            <w:tcW w:w="719" w:type="dxa"/>
+            <w:tcW w:w="630" w:type="dxa"/>
             <w:shd w:val="clear" w:color="auto" w:fill="auto"/>
           </w:tcPr>
           <w:p>
             <w:pPr>
               <w:pStyle w:val="Textbody"/>
               <w:rPr>
-                <w:del w:id="297" w:author="James" w:date="2015-04-29T22:10:00Z"/>
-                <w:rFonts w:ascii="Liberation Serif" w:eastAsia="Droid Sans Fallback" w:hAnsi="Liberation Serif" w:cs="FreeSans"/>
-              </w:rPr>
-              <w:pPrChange w:id="298" w:author="James" w:date="2015-05-02T01:02:00Z">
+                <w:del w:id="298" w:author="James" w:date="2015-04-29T22:10:00Z"/>
+                <w:rFonts w:ascii="Liberation Serif" w:eastAsia="Droid Sans Fallback" w:hAnsi="Liberation Serif" w:cs="FreeSans"/>
+              </w:rPr>
+              <w:pPrChange w:id="299" w:author="James" w:date="2015-05-02T01:02:00Z">
                 <w:pPr>
                   <w:pStyle w:val="tablecopy"/>
                   <w:widowControl w:val="0"/>
@@ -3816,24 +3762,19 @@
                 </w:pPr>
               </w:pPrChange>
             </w:pPr>
-            <w:del w:id="299" w:author="James" w:date="2015-04-29T22:10:00Z">
-              <w:r>
-                <w:rPr>
-                  <w:rFonts w:ascii="Liberation Serif" w:eastAsia="Droid Sans Fallback" w:hAnsi="Liberation Serif" w:cs="FreeSans"/>
-                </w:rPr>
-                <w:delText>&lt; 1%</w:delText>
+            <w:del w:id="300" w:author="James" w:date="2015-04-29T22:10:00Z">
+              <w:r>
+                <w:rPr>
+                  <w:rFonts w:ascii="Liberation Serif" w:eastAsia="Droid Sans Fallback" w:hAnsi="Liberation Serif" w:cs="FreeSans"/>
+                </w:rPr>
+                <w:delText>27.42</w:delText>
               </w:r>
             </w:del>
           </w:p>
         </w:tc>
-      </w:tr>
-      <w:tr>
-        <w:trPr>
-          <w:del w:id="300" w:author="James" w:date="2015-04-29T22:10:00Z"/>
-        </w:trPr>
-        <w:tc>
-          <w:tcPr>
-            <w:tcW w:w="828" w:type="dxa"/>
+        <w:tc>
+          <w:tcPr>
+            <w:tcW w:w="856" w:type="dxa"/>
             <w:shd w:val="clear" w:color="auto" w:fill="auto"/>
           </w:tcPr>
           <w:p>
@@ -3858,14 +3799,14 @@
                 <w:rPr>
                   <w:rFonts w:ascii="Liberation Serif" w:eastAsia="Droid Sans Fallback" w:hAnsi="Liberation Serif" w:cs="FreeSans"/>
                 </w:rPr>
-                <w:delText>KPSS</w:delText>
+                <w:delText>&lt; 1%</w:delText>
               </w:r>
             </w:del>
           </w:p>
         </w:tc>
         <w:tc>
           <w:tcPr>
-            <w:tcW w:w="630" w:type="dxa"/>
+            <w:tcW w:w="736" w:type="dxa"/>
             <w:shd w:val="clear" w:color="auto" w:fill="auto"/>
           </w:tcPr>
           <w:p>
@@ -3890,14 +3831,14 @@
                 <w:rPr>
                   <w:rFonts w:ascii="Liberation Serif" w:eastAsia="Droid Sans Fallback" w:hAnsi="Liberation Serif" w:cs="FreeSans"/>
                 </w:rPr>
-                <w:delText>2.852</w:delText>
+                <w:delText>30.77</w:delText>
               </w:r>
             </w:del>
           </w:p>
         </w:tc>
         <w:tc>
           <w:tcPr>
-            <w:tcW w:w="810" w:type="dxa"/>
+            <w:tcW w:w="719" w:type="dxa"/>
             <w:shd w:val="clear" w:color="auto" w:fill="auto"/>
           </w:tcPr>
           <w:p>
@@ -3927,19 +3868,24 @@
             </w:del>
           </w:p>
         </w:tc>
-        <w:tc>
-          <w:tcPr>
-            <w:tcW w:w="630" w:type="dxa"/>
+      </w:tr>
+      <w:tr>
+        <w:trPr>
+          <w:del w:id="310" w:author="James" w:date="2015-04-29T22:10:00Z"/>
+        </w:trPr>
+        <w:tc>
+          <w:tcPr>
+            <w:tcW w:w="828" w:type="dxa"/>
             <w:shd w:val="clear" w:color="auto" w:fill="auto"/>
           </w:tcPr>
           <w:p>
             <w:pPr>
               <w:pStyle w:val="Textbody"/>
               <w:rPr>
-                <w:del w:id="310" w:author="James" w:date="2015-04-29T22:10:00Z"/>
-                <w:rFonts w:ascii="Liberation Serif" w:eastAsia="Droid Sans Fallback" w:hAnsi="Liberation Serif" w:cs="FreeSans"/>
-              </w:rPr>
-              <w:pPrChange w:id="311" w:author="James" w:date="2015-05-02T01:02:00Z">
+                <w:del w:id="311" w:author="James" w:date="2015-04-29T22:10:00Z"/>
+                <w:rFonts w:ascii="Liberation Serif" w:eastAsia="Droid Sans Fallback" w:hAnsi="Liberation Serif" w:cs="FreeSans"/>
+              </w:rPr>
+              <w:pPrChange w:id="312" w:author="James" w:date="2015-05-02T01:02:00Z">
                 <w:pPr>
                   <w:pStyle w:val="tablecopy"/>
                   <w:widowControl w:val="0"/>
@@ -3949,29 +3895,29 @@
                 </w:pPr>
               </w:pPrChange>
             </w:pPr>
-            <w:del w:id="312" w:author="James" w:date="2015-04-29T22:10:00Z">
-              <w:r>
-                <w:rPr>
-                  <w:rFonts w:ascii="Liberation Serif" w:eastAsia="Droid Sans Fallback" w:hAnsi="Liberation Serif" w:cs="FreeSans"/>
-                </w:rPr>
-                <w:delText>2.021</w:delText>
+            <w:del w:id="313" w:author="James" w:date="2015-04-29T22:10:00Z">
+              <w:r>
+                <w:rPr>
+                  <w:rFonts w:ascii="Liberation Serif" w:eastAsia="Droid Sans Fallback" w:hAnsi="Liberation Serif" w:cs="FreeSans"/>
+                </w:rPr>
+                <w:delText>KPSS</w:delText>
               </w:r>
             </w:del>
           </w:p>
         </w:tc>
         <w:tc>
           <w:tcPr>
-            <w:tcW w:w="856" w:type="dxa"/>
+            <w:tcW w:w="630" w:type="dxa"/>
             <w:shd w:val="clear" w:color="auto" w:fill="auto"/>
           </w:tcPr>
           <w:p>
             <w:pPr>
               <w:pStyle w:val="Textbody"/>
               <w:rPr>
-                <w:del w:id="313" w:author="James" w:date="2015-04-29T22:10:00Z"/>
-                <w:rFonts w:ascii="Liberation Serif" w:eastAsia="Droid Sans Fallback" w:hAnsi="Liberation Serif" w:cs="FreeSans"/>
-              </w:rPr>
-              <w:pPrChange w:id="314" w:author="James" w:date="2015-05-02T01:02:00Z">
+                <w:del w:id="314" w:author="James" w:date="2015-04-29T22:10:00Z"/>
+                <w:rFonts w:ascii="Liberation Serif" w:eastAsia="Droid Sans Fallback" w:hAnsi="Liberation Serif" w:cs="FreeSans"/>
+              </w:rPr>
+              <w:pPrChange w:id="315" w:author="James" w:date="2015-05-02T01:02:00Z">
                 <w:pPr>
                   <w:pStyle w:val="tablecopy"/>
                   <w:widowControl w:val="0"/>
@@ -3981,29 +3927,29 @@
                 </w:pPr>
               </w:pPrChange>
             </w:pPr>
-            <w:del w:id="315" w:author="James" w:date="2015-04-29T22:10:00Z">
-              <w:r>
-                <w:rPr>
-                  <w:rFonts w:ascii="Liberation Serif" w:eastAsia="Droid Sans Fallback" w:hAnsi="Liberation Serif" w:cs="FreeSans"/>
-                </w:rPr>
-                <w:delText>&lt; 1%</w:delText>
+            <w:del w:id="316" w:author="James" w:date="2015-04-29T22:10:00Z">
+              <w:r>
+                <w:rPr>
+                  <w:rFonts w:ascii="Liberation Serif" w:eastAsia="Droid Sans Fallback" w:hAnsi="Liberation Serif" w:cs="FreeSans"/>
+                </w:rPr>
+                <w:delText>2.852</w:delText>
               </w:r>
             </w:del>
           </w:p>
         </w:tc>
         <w:tc>
           <w:tcPr>
-            <w:tcW w:w="736" w:type="dxa"/>
+            <w:tcW w:w="810" w:type="dxa"/>
             <w:shd w:val="clear" w:color="auto" w:fill="auto"/>
           </w:tcPr>
           <w:p>
             <w:pPr>
               <w:pStyle w:val="Textbody"/>
               <w:rPr>
-                <w:del w:id="316" w:author="James" w:date="2015-04-29T22:10:00Z"/>
-                <w:rFonts w:ascii="Liberation Serif" w:eastAsia="Droid Sans Fallback" w:hAnsi="Liberation Serif" w:cs="FreeSans"/>
-              </w:rPr>
-              <w:pPrChange w:id="317" w:author="James" w:date="2015-05-02T01:02:00Z">
+                <w:del w:id="317" w:author="James" w:date="2015-04-29T22:10:00Z"/>
+                <w:rFonts w:ascii="Liberation Serif" w:eastAsia="Droid Sans Fallback" w:hAnsi="Liberation Serif" w:cs="FreeSans"/>
+              </w:rPr>
+              <w:pPrChange w:id="318" w:author="James" w:date="2015-05-02T01:02:00Z">
                 <w:pPr>
                   <w:pStyle w:val="tablecopy"/>
                   <w:widowControl w:val="0"/>
@@ -4013,29 +3959,29 @@
                 </w:pPr>
               </w:pPrChange>
             </w:pPr>
-            <w:del w:id="318" w:author="James" w:date="2015-04-29T22:10:00Z">
-              <w:r>
-                <w:rPr>
-                  <w:rFonts w:ascii="Liberation Serif" w:eastAsia="Droid Sans Fallback" w:hAnsi="Liberation Serif" w:cs="FreeSans"/>
-                </w:rPr>
-                <w:delText>0.5269</w:delText>
+            <w:del w:id="319" w:author="James" w:date="2015-04-29T22:10:00Z">
+              <w:r>
+                <w:rPr>
+                  <w:rFonts w:ascii="Liberation Serif" w:eastAsia="Droid Sans Fallback" w:hAnsi="Liberation Serif" w:cs="FreeSans"/>
+                </w:rPr>
+                <w:delText>&lt; 1%</w:delText>
               </w:r>
             </w:del>
           </w:p>
         </w:tc>
         <w:tc>
           <w:tcPr>
-            <w:tcW w:w="719" w:type="dxa"/>
+            <w:tcW w:w="630" w:type="dxa"/>
             <w:shd w:val="clear" w:color="auto" w:fill="auto"/>
           </w:tcPr>
           <w:p>
             <w:pPr>
               <w:pStyle w:val="Textbody"/>
               <w:rPr>
-                <w:del w:id="319" w:author="James" w:date="2015-04-29T22:10:00Z"/>
-                <w:rFonts w:ascii="Liberation Serif" w:eastAsia="Droid Sans Fallback" w:hAnsi="Liberation Serif" w:cs="FreeSans"/>
-              </w:rPr>
-              <w:pPrChange w:id="320" w:author="James" w:date="2015-05-02T01:02:00Z">
+                <w:del w:id="320" w:author="James" w:date="2015-04-29T22:10:00Z"/>
+                <w:rFonts w:ascii="Liberation Serif" w:eastAsia="Droid Sans Fallback" w:hAnsi="Liberation Serif" w:cs="FreeSans"/>
+              </w:rPr>
+              <w:pPrChange w:id="321" w:author="James" w:date="2015-05-02T01:02:00Z">
                 <w:pPr>
                   <w:pStyle w:val="tablecopy"/>
                   <w:widowControl w:val="0"/>
@@ -4045,7 +3991,103 @@
                 </w:pPr>
               </w:pPrChange>
             </w:pPr>
-            <w:del w:id="321" w:author="James" w:date="2015-04-29T22:10:00Z">
+            <w:del w:id="322" w:author="James" w:date="2015-04-29T22:10:00Z">
+              <w:r>
+                <w:rPr>
+                  <w:rFonts w:ascii="Liberation Serif" w:eastAsia="Droid Sans Fallback" w:hAnsi="Liberation Serif" w:cs="FreeSans"/>
+                </w:rPr>
+                <w:delText>2.021</w:delText>
+              </w:r>
+            </w:del>
+          </w:p>
+        </w:tc>
+        <w:tc>
+          <w:tcPr>
+            <w:tcW w:w="856" w:type="dxa"/>
+            <w:shd w:val="clear" w:color="auto" w:fill="auto"/>
+          </w:tcPr>
+          <w:p>
+            <w:pPr>
+              <w:pStyle w:val="Textbody"/>
+              <w:rPr>
+                <w:del w:id="323" w:author="James" w:date="2015-04-29T22:10:00Z"/>
+                <w:rFonts w:ascii="Liberation Serif" w:eastAsia="Droid Sans Fallback" w:hAnsi="Liberation Serif" w:cs="FreeSans"/>
+              </w:rPr>
+              <w:pPrChange w:id="324" w:author="James" w:date="2015-05-02T01:02:00Z">
+                <w:pPr>
+                  <w:pStyle w:val="tablecopy"/>
+                  <w:widowControl w:val="0"/>
+                  <w:suppressAutoHyphens/>
+                  <w:autoSpaceDN w:val="0"/>
+                  <w:textAlignment w:val="baseline"/>
+                </w:pPr>
+              </w:pPrChange>
+            </w:pPr>
+            <w:del w:id="325" w:author="James" w:date="2015-04-29T22:10:00Z">
+              <w:r>
+                <w:rPr>
+                  <w:rFonts w:ascii="Liberation Serif" w:eastAsia="Droid Sans Fallback" w:hAnsi="Liberation Serif" w:cs="FreeSans"/>
+                </w:rPr>
+                <w:delText>&lt; 1%</w:delText>
+              </w:r>
+            </w:del>
+          </w:p>
+        </w:tc>
+        <w:tc>
+          <w:tcPr>
+            <w:tcW w:w="736" w:type="dxa"/>
+            <w:shd w:val="clear" w:color="auto" w:fill="auto"/>
+          </w:tcPr>
+          <w:p>
+            <w:pPr>
+              <w:pStyle w:val="Textbody"/>
+              <w:rPr>
+                <w:del w:id="326" w:author="James" w:date="2015-04-29T22:10:00Z"/>
+                <w:rFonts w:ascii="Liberation Serif" w:eastAsia="Droid Sans Fallback" w:hAnsi="Liberation Serif" w:cs="FreeSans"/>
+              </w:rPr>
+              <w:pPrChange w:id="327" w:author="James" w:date="2015-05-02T01:02:00Z">
+                <w:pPr>
+                  <w:pStyle w:val="tablecopy"/>
+                  <w:widowControl w:val="0"/>
+                  <w:suppressAutoHyphens/>
+                  <w:autoSpaceDN w:val="0"/>
+                  <w:textAlignment w:val="baseline"/>
+                </w:pPr>
+              </w:pPrChange>
+            </w:pPr>
+            <w:del w:id="328" w:author="James" w:date="2015-04-29T22:10:00Z">
+              <w:r>
+                <w:rPr>
+                  <w:rFonts w:ascii="Liberation Serif" w:eastAsia="Droid Sans Fallback" w:hAnsi="Liberation Serif" w:cs="FreeSans"/>
+                </w:rPr>
+                <w:delText>0.5269</w:delText>
+              </w:r>
+            </w:del>
+          </w:p>
+        </w:tc>
+        <w:tc>
+          <w:tcPr>
+            <w:tcW w:w="719" w:type="dxa"/>
+            <w:shd w:val="clear" w:color="auto" w:fill="auto"/>
+          </w:tcPr>
+          <w:p>
+            <w:pPr>
+              <w:pStyle w:val="Textbody"/>
+              <w:rPr>
+                <w:del w:id="329" w:author="James" w:date="2015-04-29T22:10:00Z"/>
+                <w:rFonts w:ascii="Liberation Serif" w:eastAsia="Droid Sans Fallback" w:hAnsi="Liberation Serif" w:cs="FreeSans"/>
+              </w:rPr>
+              <w:pPrChange w:id="330" w:author="James" w:date="2015-05-02T01:02:00Z">
+                <w:pPr>
+                  <w:pStyle w:val="tablecopy"/>
+                  <w:widowControl w:val="0"/>
+                  <w:suppressAutoHyphens/>
+                  <w:autoSpaceDN w:val="0"/>
+                  <w:textAlignment w:val="baseline"/>
+                </w:pPr>
+              </w:pPrChange>
+            </w:pPr>
+            <w:del w:id="331" w:author="James" w:date="2015-04-29T22:10:00Z">
               <w:r>
                 <w:rPr>
                   <w:rFonts w:ascii="Liberation Serif" w:eastAsia="Droid Sans Fallback" w:hAnsi="Liberation Serif" w:cs="FreeSans"/>
@@ -4061,15 +4103,15 @@
       <w:pPr>
         <w:pStyle w:val="Textbody"/>
         <w:rPr>
-          <w:del w:id="322" w:author="James" w:date="2015-04-29T22:10:00Z"/>
+          <w:del w:id="332" w:author="James" w:date="2015-04-29T22:10:00Z"/>
         </w:rPr>
-        <w:pPrChange w:id="323" w:author="James" w:date="2015-05-02T01:02:00Z">
+        <w:pPrChange w:id="333" w:author="James" w:date="2015-05-02T01:02:00Z">
           <w:pPr>
             <w:pStyle w:val="tablehead"/>
           </w:pPr>
         </w:pPrChange>
       </w:pPr>
-      <w:del w:id="324" w:author="James" w:date="2015-04-29T22:10:00Z">
+      <w:del w:id="334" w:author="James" w:date="2015-04-29T22:10:00Z">
         <w:r>
           <w:delText>Results of running the ADF unit root test and KPSS stationarity</w:delText>
         </w:r>
@@ -4178,7 +4220,7 @@
       </w:tblGrid>
       <w:tr>
         <w:trPr>
-          <w:del w:id="325" w:author="James" w:date="2015-04-29T22:10:00Z"/>
+          <w:del w:id="335" w:author="James" w:date="2015-04-29T22:10:00Z"/>
         </w:trPr>
         <w:tc>
           <w:tcPr>
@@ -4190,17 +4232,17 @@
             <w:pPr>
               <w:pStyle w:val="Textbody"/>
               <w:rPr>
-                <w:del w:id="326" w:author="James" w:date="2015-04-29T22:10:00Z"/>
-                <w:rFonts w:ascii="Liberation Serif" w:eastAsia="Droid Sans Fallback" w:hAnsi="Liberation Serif" w:cs="FreeSans"/>
-              </w:rPr>
-              <w:pPrChange w:id="327" w:author="James" w:date="2015-05-02T01:02:00Z">
+                <w:del w:id="336" w:author="James" w:date="2015-04-29T22:10:00Z"/>
+                <w:rFonts w:ascii="Liberation Serif" w:eastAsia="Droid Sans Fallback" w:hAnsi="Liberation Serif" w:cs="FreeSans"/>
+              </w:rPr>
+              <w:pPrChange w:id="337" w:author="James" w:date="2015-05-02T01:02:00Z">
                 <w:pPr>
                   <w:pStyle w:val="tablecolhead"/>
                   <w:widowControl w:val="0"/>
                 </w:pPr>
               </w:pPrChange>
             </w:pPr>
-            <w:del w:id="328" w:author="James" w:date="2015-04-29T22:10:00Z">
+            <w:del w:id="338" w:author="James" w:date="2015-04-29T22:10:00Z">
               <w:r>
                 <w:rPr>
                   <w:rFonts w:ascii="Liberation Serif" w:eastAsia="Droid Sans Fallback" w:hAnsi="Liberation Serif" w:cs="FreeSans"/>
@@ -4220,17 +4262,17 @@
             <w:pPr>
               <w:pStyle w:val="Textbody"/>
               <w:rPr>
-                <w:del w:id="329" w:author="James" w:date="2015-04-29T22:10:00Z"/>
-                <w:rFonts w:ascii="Liberation Serif" w:eastAsia="Droid Sans Fallback" w:hAnsi="Liberation Serif" w:cs="FreeSans"/>
-              </w:rPr>
-              <w:pPrChange w:id="330" w:author="James" w:date="2015-05-02T01:02:00Z">
+                <w:del w:id="339" w:author="James" w:date="2015-04-29T22:10:00Z"/>
+                <w:rFonts w:ascii="Liberation Serif" w:eastAsia="Droid Sans Fallback" w:hAnsi="Liberation Serif" w:cs="FreeSans"/>
+              </w:rPr>
+              <w:pPrChange w:id="340" w:author="James" w:date="2015-05-02T01:02:00Z">
                 <w:pPr>
                   <w:pStyle w:val="tablecolhead"/>
                   <w:widowControl w:val="0"/>
                 </w:pPr>
               </w:pPrChange>
             </w:pPr>
-            <w:del w:id="331" w:author="James" w:date="2015-04-29T22:10:00Z">
+            <w:del w:id="341" w:author="James" w:date="2015-04-29T22:10:00Z">
               <w:r>
                 <w:rPr>
                   <w:rFonts w:ascii="Liberation Serif" w:eastAsia="Droid Sans Fallback" w:hAnsi="Liberation Serif" w:cs="FreeSans"/>
@@ -4257,17 +4299,17 @@
             <w:pPr>
               <w:pStyle w:val="Textbody"/>
               <w:rPr>
-                <w:del w:id="332" w:author="James" w:date="2015-04-29T22:10:00Z"/>
-                <w:rFonts w:ascii="Liberation Serif" w:eastAsia="Droid Sans Fallback" w:hAnsi="Liberation Serif" w:cs="FreeSans"/>
-              </w:rPr>
-              <w:pPrChange w:id="333" w:author="James" w:date="2015-05-02T01:02:00Z">
+                <w:del w:id="342" w:author="James" w:date="2015-04-29T22:10:00Z"/>
+                <w:rFonts w:ascii="Liberation Serif" w:eastAsia="Droid Sans Fallback" w:hAnsi="Liberation Serif" w:cs="FreeSans"/>
+              </w:rPr>
+              <w:pPrChange w:id="343" w:author="James" w:date="2015-05-02T01:02:00Z">
                 <w:pPr>
                   <w:pStyle w:val="tablecolhead"/>
                   <w:widowControl w:val="0"/>
                 </w:pPr>
               </w:pPrChange>
             </w:pPr>
-            <w:del w:id="334" w:author="James" w:date="2015-04-29T22:10:00Z">
+            <w:del w:id="344" w:author="James" w:date="2015-04-29T22:10:00Z">
               <w:r>
                 <w:rPr>
                   <w:rFonts w:ascii="Liberation Serif" w:eastAsia="Droid Sans Fallback" w:hAnsi="Liberation Serif" w:cs="FreeSans"/>
@@ -4294,17 +4336,17 @@
             <w:pPr>
               <w:pStyle w:val="Textbody"/>
               <w:rPr>
-                <w:del w:id="335" w:author="James" w:date="2015-04-29T22:10:00Z"/>
-                <w:rFonts w:ascii="Liberation Serif" w:eastAsia="Droid Sans Fallback" w:hAnsi="Liberation Serif" w:cs="FreeSans"/>
-              </w:rPr>
-              <w:pPrChange w:id="336" w:author="James" w:date="2015-05-02T01:02:00Z">
+                <w:del w:id="345" w:author="James" w:date="2015-04-29T22:10:00Z"/>
+                <w:rFonts w:ascii="Liberation Serif" w:eastAsia="Droid Sans Fallback" w:hAnsi="Liberation Serif" w:cs="FreeSans"/>
+              </w:rPr>
+              <w:pPrChange w:id="346" w:author="James" w:date="2015-05-02T01:02:00Z">
                 <w:pPr>
                   <w:pStyle w:val="tablecolhead"/>
                   <w:widowControl w:val="0"/>
                 </w:pPr>
               </w:pPrChange>
             </w:pPr>
-            <w:del w:id="337" w:author="James" w:date="2015-04-29T22:10:00Z">
+            <w:del w:id="347" w:author="James" w:date="2015-04-29T22:10:00Z">
               <w:r>
                 <w:rPr>
                   <w:rFonts w:ascii="Liberation Serif" w:eastAsia="Droid Sans Fallback" w:hAnsi="Liberation Serif" w:cs="FreeSans"/>
@@ -4324,7 +4366,7 @@
       </w:tr>
       <w:tr>
         <w:trPr>
-          <w:del w:id="338" w:author="James" w:date="2015-04-29T22:10:00Z"/>
+          <w:del w:id="348" w:author="James" w:date="2015-04-29T22:10:00Z"/>
         </w:trPr>
         <w:tc>
           <w:tcPr>
@@ -4336,10 +4378,10 @@
             <w:pPr>
               <w:pStyle w:val="Textbody"/>
               <w:rPr>
-                <w:del w:id="339" w:author="James" w:date="2015-04-29T22:10:00Z"/>
-                <w:rFonts w:ascii="Liberation Serif" w:eastAsia="Droid Sans Fallback" w:hAnsi="Liberation Serif" w:cs="FreeSans"/>
-              </w:rPr>
-              <w:pPrChange w:id="340" w:author="James" w:date="2015-05-02T01:02:00Z">
+                <w:del w:id="349" w:author="James" w:date="2015-04-29T22:10:00Z"/>
+                <w:rFonts w:ascii="Liberation Serif" w:eastAsia="Droid Sans Fallback" w:hAnsi="Liberation Serif" w:cs="FreeSans"/>
+              </w:rPr>
+              <w:pPrChange w:id="350" w:author="James" w:date="2015-05-02T01:02:00Z">
                 <w:pPr>
                   <w:pStyle w:val="tablecolhead"/>
                   <w:widowControl w:val="0"/>
@@ -4360,10 +4402,10 @@
             <w:pPr>
               <w:pStyle w:val="Textbody"/>
               <w:rPr>
-                <w:del w:id="341" w:author="James" w:date="2015-04-29T22:10:00Z"/>
-                <w:rFonts w:ascii="Liberation Serif" w:eastAsia="Droid Sans Fallback" w:hAnsi="Liberation Serif" w:cs="FreeSans"/>
-              </w:rPr>
-              <w:pPrChange w:id="342" w:author="James" w:date="2015-05-02T01:02:00Z">
+                <w:del w:id="351" w:author="James" w:date="2015-04-29T22:10:00Z"/>
+                <w:rFonts w:ascii="Liberation Serif" w:eastAsia="Droid Sans Fallback" w:hAnsi="Liberation Serif" w:cs="FreeSans"/>
+              </w:rPr>
+              <w:pPrChange w:id="352" w:author="James" w:date="2015-05-02T01:02:00Z">
                 <w:pPr>
                   <w:pStyle w:val="tablecolsubhead"/>
                   <w:widowControl w:val="0"/>
@@ -4373,7 +4415,7 @@
                 </w:pPr>
               </w:pPrChange>
             </w:pPr>
-            <w:del w:id="343" w:author="James" w:date="2015-04-29T22:10:00Z">
+            <w:del w:id="353" w:author="James" w:date="2015-04-29T22:10:00Z">
               <w:r>
                 <w:rPr>
                   <w:rFonts w:ascii="Liberation Serif" w:eastAsia="Droid Sans Fallback" w:hAnsi="Liberation Serif" w:cs="FreeSans"/>
@@ -4392,10 +4434,10 @@
             <w:pPr>
               <w:pStyle w:val="Textbody"/>
               <w:rPr>
-                <w:del w:id="344" w:author="James" w:date="2015-04-29T22:10:00Z"/>
-                <w:rFonts w:ascii="Liberation Serif" w:eastAsia="Droid Sans Fallback" w:hAnsi="Liberation Serif" w:cs="FreeSans"/>
-              </w:rPr>
-              <w:pPrChange w:id="345" w:author="James" w:date="2015-05-02T01:02:00Z">
+                <w:del w:id="354" w:author="James" w:date="2015-04-29T22:10:00Z"/>
+                <w:rFonts w:ascii="Liberation Serif" w:eastAsia="Droid Sans Fallback" w:hAnsi="Liberation Serif" w:cs="FreeSans"/>
+              </w:rPr>
+              <w:pPrChange w:id="355" w:author="James" w:date="2015-05-02T01:02:00Z">
                 <w:pPr>
                   <w:pStyle w:val="tablecolsubhead"/>
                   <w:widowControl w:val="0"/>
@@ -4405,7 +4447,7 @@
                 </w:pPr>
               </w:pPrChange>
             </w:pPr>
-            <w:del w:id="346" w:author="James" w:date="2015-04-29T22:10:00Z">
+            <w:del w:id="356" w:author="James" w:date="2015-04-29T22:10:00Z">
               <w:r>
                 <w:rPr>
                   <w:rFonts w:ascii="Liberation Serif" w:eastAsia="Droid Sans Fallback" w:hAnsi="Liberation Serif" w:cs="FreeSans"/>
@@ -4424,10 +4466,10 @@
             <w:pPr>
               <w:pStyle w:val="Textbody"/>
               <w:rPr>
-                <w:del w:id="347" w:author="James" w:date="2015-04-29T22:10:00Z"/>
-                <w:rFonts w:ascii="Liberation Serif" w:eastAsia="Droid Sans Fallback" w:hAnsi="Liberation Serif" w:cs="FreeSans"/>
-              </w:rPr>
-              <w:pPrChange w:id="348" w:author="James" w:date="2015-05-02T01:02:00Z">
+                <w:del w:id="357" w:author="James" w:date="2015-04-29T22:10:00Z"/>
+                <w:rFonts w:ascii="Liberation Serif" w:eastAsia="Droid Sans Fallback" w:hAnsi="Liberation Serif" w:cs="FreeSans"/>
+              </w:rPr>
+              <w:pPrChange w:id="358" w:author="James" w:date="2015-05-02T01:02:00Z">
                 <w:pPr>
                   <w:pStyle w:val="tablecolsubhead"/>
                   <w:widowControl w:val="0"/>
@@ -4437,7 +4479,7 @@
                 </w:pPr>
               </w:pPrChange>
             </w:pPr>
-            <w:del w:id="349" w:author="James" w:date="2015-04-29T22:10:00Z">
+            <w:del w:id="359" w:author="James" w:date="2015-04-29T22:10:00Z">
               <w:r>
                 <w:rPr>
                   <w:rFonts w:ascii="Liberation Serif" w:eastAsia="Droid Sans Fallback" w:hAnsi="Liberation Serif" w:cs="FreeSans"/>
@@ -4456,10 +4498,10 @@
             <w:pPr>
               <w:pStyle w:val="Textbody"/>
               <w:rPr>
-                <w:del w:id="350" w:author="James" w:date="2015-04-29T22:10:00Z"/>
-                <w:rFonts w:ascii="Liberation Serif" w:eastAsia="Droid Sans Fallback" w:hAnsi="Liberation Serif" w:cs="FreeSans"/>
-              </w:rPr>
-              <w:pPrChange w:id="351" w:author="James" w:date="2015-05-02T01:02:00Z">
+                <w:del w:id="360" w:author="James" w:date="2015-04-29T22:10:00Z"/>
+                <w:rFonts w:ascii="Liberation Serif" w:eastAsia="Droid Sans Fallback" w:hAnsi="Liberation Serif" w:cs="FreeSans"/>
+              </w:rPr>
+              <w:pPrChange w:id="361" w:author="James" w:date="2015-05-02T01:02:00Z">
                 <w:pPr>
                   <w:pStyle w:val="tablecolhead"/>
                   <w:widowControl w:val="0"/>
@@ -4480,10 +4522,10 @@
             <w:pPr>
               <w:pStyle w:val="Textbody"/>
               <w:rPr>
-                <w:del w:id="352" w:author="James" w:date="2015-04-29T22:10:00Z"/>
-                <w:rFonts w:ascii="Liberation Serif" w:eastAsia="Droid Sans Fallback" w:hAnsi="Liberation Serif" w:cs="FreeSans"/>
-              </w:rPr>
-              <w:pPrChange w:id="353" w:author="James" w:date="2015-05-02T01:02:00Z">
+                <w:del w:id="362" w:author="James" w:date="2015-04-29T22:10:00Z"/>
+                <w:rFonts w:ascii="Liberation Serif" w:eastAsia="Droid Sans Fallback" w:hAnsi="Liberation Serif" w:cs="FreeSans"/>
+              </w:rPr>
+              <w:pPrChange w:id="363" w:author="James" w:date="2015-05-02T01:02:00Z">
                 <w:pPr>
                   <w:pStyle w:val="tablecolsubhead"/>
                   <w:widowControl w:val="0"/>
@@ -4493,7 +4535,7 @@
                 </w:pPr>
               </w:pPrChange>
             </w:pPr>
-            <w:del w:id="354" w:author="James" w:date="2015-04-29T22:10:00Z">
+            <w:del w:id="364" w:author="James" w:date="2015-04-29T22:10:00Z">
               <w:r>
                 <w:rPr>
                   <w:rFonts w:ascii="Liberation Serif" w:eastAsia="Droid Sans Fallback" w:hAnsi="Liberation Serif" w:cs="FreeSans"/>
@@ -4512,10 +4554,10 @@
             <w:pPr>
               <w:pStyle w:val="Textbody"/>
               <w:rPr>
-                <w:del w:id="355" w:author="James" w:date="2015-04-29T22:10:00Z"/>
-                <w:rFonts w:ascii="Liberation Serif" w:eastAsia="Droid Sans Fallback" w:hAnsi="Liberation Serif" w:cs="FreeSans"/>
-              </w:rPr>
-              <w:pPrChange w:id="356" w:author="James" w:date="2015-05-02T01:02:00Z">
+                <w:del w:id="365" w:author="James" w:date="2015-04-29T22:10:00Z"/>
+                <w:rFonts w:ascii="Liberation Serif" w:eastAsia="Droid Sans Fallback" w:hAnsi="Liberation Serif" w:cs="FreeSans"/>
+              </w:rPr>
+              <w:pPrChange w:id="366" w:author="James" w:date="2015-05-02T01:02:00Z">
                 <w:pPr>
                   <w:pStyle w:val="tablecolsubhead"/>
                   <w:widowControl w:val="0"/>
@@ -4525,7 +4567,7 @@
                 </w:pPr>
               </w:pPrChange>
             </w:pPr>
-            <w:del w:id="357" w:author="James" w:date="2015-04-29T22:10:00Z">
+            <w:del w:id="367" w:author="James" w:date="2015-04-29T22:10:00Z">
               <w:r>
                 <w:rPr>
                   <w:rFonts w:ascii="Liberation Serif" w:eastAsia="Droid Sans Fallback" w:hAnsi="Liberation Serif" w:cs="FreeSans"/>
@@ -4538,7 +4580,7 @@
       </w:tr>
       <w:tr>
         <w:trPr>
-          <w:del w:id="358" w:author="James" w:date="2015-04-29T22:10:00Z"/>
+          <w:del w:id="368" w:author="James" w:date="2015-04-29T22:10:00Z"/>
         </w:trPr>
         <w:tc>
           <w:tcPr>
@@ -4549,10 +4591,10 @@
             <w:pPr>
               <w:pStyle w:val="Textbody"/>
               <w:rPr>
-                <w:del w:id="359" w:author="James" w:date="2015-04-29T22:10:00Z"/>
-                <w:rFonts w:ascii="Liberation Serif" w:eastAsia="Droid Sans Fallback" w:hAnsi="Liberation Serif" w:cs="FreeSans"/>
-              </w:rPr>
-              <w:pPrChange w:id="360" w:author="James" w:date="2015-05-02T01:02:00Z">
+                <w:del w:id="369" w:author="James" w:date="2015-04-29T22:10:00Z"/>
+                <w:rFonts w:ascii="Liberation Serif" w:eastAsia="Droid Sans Fallback" w:hAnsi="Liberation Serif" w:cs="FreeSans"/>
+              </w:rPr>
+              <w:pPrChange w:id="370" w:author="James" w:date="2015-05-02T01:02:00Z">
                 <w:pPr>
                   <w:pStyle w:val="tablecopy"/>
                   <w:widowControl w:val="0"/>
@@ -4562,7 +4604,7 @@
                 </w:pPr>
               </w:pPrChange>
             </w:pPr>
-            <w:del w:id="361" w:author="James" w:date="2015-04-29T22:10:00Z">
+            <w:del w:id="371" w:author="James" w:date="2015-04-29T22:10:00Z">
               <w:r>
                 <w:rPr>
                   <w:rFonts w:ascii="Liberation Serif" w:eastAsia="Droid Sans Fallback" w:hAnsi="Liberation Serif" w:cs="FreeSans"/>
@@ -4602,10 +4644,10 @@
             <w:pPr>
               <w:pStyle w:val="Textbody"/>
               <w:rPr>
-                <w:del w:id="362" w:author="James" w:date="2015-04-29T22:10:00Z"/>
-                <w:rFonts w:ascii="Liberation Serif" w:eastAsia="Droid Sans Fallback" w:hAnsi="Liberation Serif" w:cs="FreeSans"/>
-              </w:rPr>
-              <w:pPrChange w:id="363" w:author="James" w:date="2015-05-02T01:02:00Z">
+                <w:del w:id="372" w:author="James" w:date="2015-04-29T22:10:00Z"/>
+                <w:rFonts w:ascii="Liberation Serif" w:eastAsia="Droid Sans Fallback" w:hAnsi="Liberation Serif" w:cs="FreeSans"/>
+              </w:rPr>
+              <w:pPrChange w:id="373" w:author="James" w:date="2015-05-02T01:02:00Z">
                 <w:pPr>
                   <w:pStyle w:val="tablecopy"/>
                   <w:widowControl w:val="0"/>
@@ -4615,7 +4657,7 @@
                 </w:pPr>
               </w:pPrChange>
             </w:pPr>
-            <w:del w:id="364" w:author="James" w:date="2015-04-29T22:10:00Z">
+            <w:del w:id="374" w:author="James" w:date="2015-04-29T22:10:00Z">
               <w:r>
                 <w:rPr>
                   <w:rFonts w:ascii="Liberation Serif" w:eastAsia="Droid Sans Fallback" w:hAnsi="Liberation Serif" w:cs="FreeSans"/>
@@ -4634,10 +4676,10 @@
             <w:pPr>
               <w:pStyle w:val="Textbody"/>
               <w:rPr>
-                <w:del w:id="365" w:author="James" w:date="2015-04-29T22:10:00Z"/>
-                <w:rFonts w:ascii="Liberation Serif" w:eastAsia="Droid Sans Fallback" w:hAnsi="Liberation Serif" w:cs="FreeSans"/>
-              </w:rPr>
-              <w:pPrChange w:id="366" w:author="James" w:date="2015-05-02T01:02:00Z">
+                <w:del w:id="375" w:author="James" w:date="2015-04-29T22:10:00Z"/>
+                <w:rFonts w:ascii="Liberation Serif" w:eastAsia="Droid Sans Fallback" w:hAnsi="Liberation Serif" w:cs="FreeSans"/>
+              </w:rPr>
+              <w:pPrChange w:id="376" w:author="James" w:date="2015-05-02T01:02:00Z">
                 <w:pPr>
                   <w:pStyle w:val="tablecopy"/>
                   <w:widowControl w:val="0"/>
@@ -4647,7 +4689,7 @@
                 </w:pPr>
               </w:pPrChange>
             </w:pPr>
-            <w:del w:id="367" w:author="James" w:date="2015-04-29T22:10:00Z">
+            <w:del w:id="377" w:author="James" w:date="2015-04-29T22:10:00Z">
               <w:r>
                 <w:rPr>
                   <w:rFonts w:ascii="Liberation Serif" w:eastAsia="Droid Sans Fallback" w:hAnsi="Liberation Serif" w:cs="FreeSans"/>
@@ -4666,10 +4708,10 @@
             <w:pPr>
               <w:pStyle w:val="Textbody"/>
               <w:rPr>
-                <w:del w:id="368" w:author="James" w:date="2015-04-29T22:10:00Z"/>
-                <w:rFonts w:ascii="Liberation Serif" w:eastAsia="Droid Sans Fallback" w:hAnsi="Liberation Serif" w:cs="FreeSans"/>
-              </w:rPr>
-              <w:pPrChange w:id="369" w:author="James" w:date="2015-05-02T01:02:00Z">
+                <w:del w:id="378" w:author="James" w:date="2015-04-29T22:10:00Z"/>
+                <w:rFonts w:ascii="Liberation Serif" w:eastAsia="Droid Sans Fallback" w:hAnsi="Liberation Serif" w:cs="FreeSans"/>
+              </w:rPr>
+              <w:pPrChange w:id="379" w:author="James" w:date="2015-05-02T01:02:00Z">
                 <w:pPr>
                   <w:pStyle w:val="tablecopy"/>
                   <w:widowControl w:val="0"/>
@@ -4679,7 +4721,7 @@
                 </w:pPr>
               </w:pPrChange>
             </w:pPr>
-            <w:del w:id="370" w:author="James" w:date="2015-04-29T22:10:00Z">
+            <w:del w:id="380" w:author="James" w:date="2015-04-29T22:10:00Z">
               <w:r>
                 <w:rPr>
                   <w:rFonts w:ascii="Liberation Serif" w:eastAsia="Droid Sans Fallback" w:hAnsi="Liberation Serif" w:cs="FreeSans"/>
@@ -4692,107 +4734,6 @@
         <w:tc>
           <w:tcPr>
             <w:tcW w:w="720" w:type="dxa"/>
-            <w:shd w:val="clear" w:color="auto" w:fill="auto"/>
-          </w:tcPr>
-          <w:p>
-            <w:pPr>
-              <w:pStyle w:val="Textbody"/>
-              <w:rPr>
-                <w:del w:id="371" w:author="James" w:date="2015-04-29T22:10:00Z"/>
-                <w:rFonts w:ascii="Liberation Serif" w:eastAsia="Droid Sans Fallback" w:hAnsi="Liberation Serif" w:cs="FreeSans"/>
-              </w:rPr>
-              <w:pPrChange w:id="372" w:author="James" w:date="2015-05-02T01:02:00Z">
-                <w:pPr>
-                  <w:pStyle w:val="tablecopy"/>
-                  <w:widowControl w:val="0"/>
-                  <w:suppressAutoHyphens/>
-                  <w:autoSpaceDN w:val="0"/>
-                  <w:textAlignment w:val="baseline"/>
-                </w:pPr>
-              </w:pPrChange>
-            </w:pPr>
-            <w:del w:id="373" w:author="James" w:date="2015-04-29T22:10:00Z">
-              <w:r>
-                <w:rPr>
-                  <w:rFonts w:ascii="Liberation Serif" w:eastAsia="Droid Sans Fallback" w:hAnsi="Liberation Serif" w:cs="FreeSans"/>
-                </w:rPr>
-                <w:delText>&lt; 1%</w:delText>
-              </w:r>
-            </w:del>
-          </w:p>
-        </w:tc>
-        <w:tc>
-          <w:tcPr>
-            <w:tcW w:w="782" w:type="dxa"/>
-            <w:shd w:val="clear" w:color="auto" w:fill="auto"/>
-          </w:tcPr>
-          <w:p>
-            <w:pPr>
-              <w:pStyle w:val="Textbody"/>
-              <w:rPr>
-                <w:del w:id="374" w:author="James" w:date="2015-04-29T22:10:00Z"/>
-                <w:rFonts w:ascii="Liberation Serif" w:eastAsia="Droid Sans Fallback" w:hAnsi="Liberation Serif" w:cs="FreeSans"/>
-              </w:rPr>
-              <w:pPrChange w:id="375" w:author="James" w:date="2015-05-02T01:02:00Z">
-                <w:pPr>
-                  <w:pStyle w:val="tablecopy"/>
-                  <w:widowControl w:val="0"/>
-                  <w:suppressAutoHyphens/>
-                  <w:autoSpaceDN w:val="0"/>
-                  <w:textAlignment w:val="baseline"/>
-                </w:pPr>
-              </w:pPrChange>
-            </w:pPr>
-            <w:del w:id="376" w:author="James" w:date="2015-04-29T22:10:00Z">
-              <w:r>
-                <w:rPr>
-                  <w:rFonts w:ascii="Liberation Serif" w:eastAsia="Droid Sans Fallback" w:hAnsi="Liberation Serif" w:cs="FreeSans"/>
-                </w:rPr>
-                <w:delText>-21.90</w:delText>
-              </w:r>
-            </w:del>
-          </w:p>
-        </w:tc>
-        <w:tc>
-          <w:tcPr>
-            <w:tcW w:w="719" w:type="dxa"/>
-            <w:shd w:val="clear" w:color="auto" w:fill="auto"/>
-          </w:tcPr>
-          <w:p>
-            <w:pPr>
-              <w:pStyle w:val="Textbody"/>
-              <w:rPr>
-                <w:del w:id="377" w:author="James" w:date="2015-04-29T22:10:00Z"/>
-                <w:rFonts w:ascii="Liberation Serif" w:eastAsia="Droid Sans Fallback" w:hAnsi="Liberation Serif" w:cs="FreeSans"/>
-              </w:rPr>
-              <w:pPrChange w:id="378" w:author="James" w:date="2015-05-02T01:02:00Z">
-                <w:pPr>
-                  <w:pStyle w:val="tablecopy"/>
-                  <w:widowControl w:val="0"/>
-                  <w:suppressAutoHyphens/>
-                  <w:autoSpaceDN w:val="0"/>
-                  <w:textAlignment w:val="baseline"/>
-                </w:pPr>
-              </w:pPrChange>
-            </w:pPr>
-            <w:del w:id="379" w:author="James" w:date="2015-04-29T22:10:00Z">
-              <w:r>
-                <w:rPr>
-                  <w:rFonts w:ascii="Liberation Serif" w:eastAsia="Droid Sans Fallback" w:hAnsi="Liberation Serif" w:cs="FreeSans"/>
-                </w:rPr>
-                <w:delText>&lt; 1%</w:delText>
-              </w:r>
-            </w:del>
-          </w:p>
-        </w:tc>
-      </w:tr>
-      <w:tr>
-        <w:trPr>
-          <w:del w:id="380" w:author="James" w:date="2015-04-29T22:10:00Z"/>
-        </w:trPr>
-        <w:tc>
-          <w:tcPr>
-            <w:tcW w:w="828" w:type="dxa"/>
             <w:shd w:val="clear" w:color="auto" w:fill="auto"/>
           </w:tcPr>
           <w:p>
@@ -4817,35 +4758,14 @@
                 <w:rPr>
                   <w:rFonts w:ascii="Liberation Serif" w:eastAsia="Droid Sans Fallback" w:hAnsi="Liberation Serif" w:cs="FreeSans"/>
                 </w:rPr>
-                <w:delText>ADF (</w:delText>
-              </w:r>
-              <w:r>
-                <w:rPr>
-                  <w:rFonts w:eastAsia="Droid Sans Fallback"/>
-                  <w:i/>
-                </w:rPr>
-                <w:delText>ϕ</w:delText>
-              </w:r>
-              <w:r>
-                <w:rPr>
-                  <w:rFonts w:ascii="Liberation Serif" w:eastAsia="Droid Sans Fallback" w:hAnsi="Liberation Serif" w:cs="FreeSans"/>
-                  <w:i/>
-                  <w:vertAlign w:val="subscript"/>
-                </w:rPr>
-                <w:delText>2</w:delText>
-              </w:r>
-              <w:r>
-                <w:rPr>
-                  <w:rFonts w:ascii="Liberation Serif" w:eastAsia="Droid Sans Fallback" w:hAnsi="Liberation Serif" w:cs="FreeSans"/>
-                </w:rPr>
-                <w:delText>)</w:delText>
+                <w:delText>&lt; 1%</w:delText>
               </w:r>
             </w:del>
           </w:p>
         </w:tc>
         <w:tc>
           <w:tcPr>
-            <w:tcW w:w="720" w:type="dxa"/>
+            <w:tcW w:w="782" w:type="dxa"/>
             <w:shd w:val="clear" w:color="auto" w:fill="auto"/>
           </w:tcPr>
           <w:p>
@@ -4870,14 +4790,14 @@
                 <w:rPr>
                   <w:rFonts w:ascii="Liberation Serif" w:eastAsia="Droid Sans Fallback" w:hAnsi="Liberation Serif" w:cs="FreeSans"/>
                 </w:rPr>
-                <w:delText>155.8</w:delText>
+                <w:delText>-21.90</w:delText>
               </w:r>
             </w:del>
           </w:p>
         </w:tc>
         <w:tc>
           <w:tcPr>
-            <w:tcW w:w="720" w:type="dxa"/>
+            <w:tcW w:w="719" w:type="dxa"/>
             <w:shd w:val="clear" w:color="auto" w:fill="auto"/>
           </w:tcPr>
           <w:p>
@@ -4907,19 +4827,24 @@
             </w:del>
           </w:p>
         </w:tc>
-        <w:tc>
-          <w:tcPr>
-            <w:tcW w:w="720" w:type="dxa"/>
+      </w:tr>
+      <w:tr>
+        <w:trPr>
+          <w:del w:id="390" w:author="James" w:date="2015-04-29T22:10:00Z"/>
+        </w:trPr>
+        <w:tc>
+          <w:tcPr>
+            <w:tcW w:w="828" w:type="dxa"/>
             <w:shd w:val="clear" w:color="auto" w:fill="auto"/>
           </w:tcPr>
           <w:p>
             <w:pPr>
               <w:pStyle w:val="Textbody"/>
               <w:rPr>
-                <w:del w:id="390" w:author="James" w:date="2015-04-29T22:10:00Z"/>
-                <w:rFonts w:ascii="Liberation Serif" w:eastAsia="Droid Sans Fallback" w:hAnsi="Liberation Serif" w:cs="FreeSans"/>
-              </w:rPr>
-              <w:pPrChange w:id="391" w:author="James" w:date="2015-05-02T01:02:00Z">
+                <w:del w:id="391" w:author="James" w:date="2015-04-29T22:10:00Z"/>
+                <w:rFonts w:ascii="Liberation Serif" w:eastAsia="Droid Sans Fallback" w:hAnsi="Liberation Serif" w:cs="FreeSans"/>
+              </w:rPr>
+              <w:pPrChange w:id="392" w:author="James" w:date="2015-05-02T01:02:00Z">
                 <w:pPr>
                   <w:pStyle w:val="tablecopy"/>
                   <w:widowControl w:val="0"/>
@@ -4929,12 +4854,33 @@
                 </w:pPr>
               </w:pPrChange>
             </w:pPr>
-            <w:del w:id="392" w:author="James" w:date="2015-04-29T22:10:00Z">
-              <w:r>
-                <w:rPr>
-                  <w:rFonts w:ascii="Liberation Serif" w:eastAsia="Droid Sans Fallback" w:hAnsi="Liberation Serif" w:cs="FreeSans"/>
-                </w:rPr>
-                <w:delText>208.9</w:delText>
+            <w:del w:id="393" w:author="James" w:date="2015-04-29T22:10:00Z">
+              <w:r>
+                <w:rPr>
+                  <w:rFonts w:ascii="Liberation Serif" w:eastAsia="Droid Sans Fallback" w:hAnsi="Liberation Serif" w:cs="FreeSans"/>
+                </w:rPr>
+                <w:delText>ADF (</w:delText>
+              </w:r>
+              <w:r>
+                <w:rPr>
+                  <w:rFonts w:eastAsia="Droid Sans Fallback"/>
+                  <w:i/>
+                </w:rPr>
+                <w:delText>ϕ</w:delText>
+              </w:r>
+              <w:r>
+                <w:rPr>
+                  <w:rFonts w:ascii="Liberation Serif" w:eastAsia="Droid Sans Fallback" w:hAnsi="Liberation Serif" w:cs="FreeSans"/>
+                  <w:i/>
+                  <w:vertAlign w:val="subscript"/>
+                </w:rPr>
+                <w:delText>2</w:delText>
+              </w:r>
+              <w:r>
+                <w:rPr>
+                  <w:rFonts w:ascii="Liberation Serif" w:eastAsia="Droid Sans Fallback" w:hAnsi="Liberation Serif" w:cs="FreeSans"/>
+                </w:rPr>
+                <w:delText>)</w:delText>
               </w:r>
             </w:del>
           </w:p>
@@ -4948,10 +4894,10 @@
             <w:pPr>
               <w:pStyle w:val="Textbody"/>
               <w:rPr>
-                <w:del w:id="393" w:author="James" w:date="2015-04-29T22:10:00Z"/>
-                <w:rFonts w:ascii="Liberation Serif" w:eastAsia="Droid Sans Fallback" w:hAnsi="Liberation Serif" w:cs="FreeSans"/>
-              </w:rPr>
-              <w:pPrChange w:id="394" w:author="James" w:date="2015-05-02T01:02:00Z">
+                <w:del w:id="394" w:author="James" w:date="2015-04-29T22:10:00Z"/>
+                <w:rFonts w:ascii="Liberation Serif" w:eastAsia="Droid Sans Fallback" w:hAnsi="Liberation Serif" w:cs="FreeSans"/>
+              </w:rPr>
+              <w:pPrChange w:id="395" w:author="James" w:date="2015-05-02T01:02:00Z">
                 <w:pPr>
                   <w:pStyle w:val="tablecopy"/>
                   <w:widowControl w:val="0"/>
@@ -4961,29 +4907,29 @@
                 </w:pPr>
               </w:pPrChange>
             </w:pPr>
-            <w:del w:id="395" w:author="James" w:date="2015-04-29T22:10:00Z">
-              <w:r>
-                <w:rPr>
-                  <w:rFonts w:ascii="Liberation Serif" w:eastAsia="Droid Sans Fallback" w:hAnsi="Liberation Serif" w:cs="FreeSans"/>
-                </w:rPr>
-                <w:delText>&lt; 1%</w:delText>
+            <w:del w:id="396" w:author="James" w:date="2015-04-29T22:10:00Z">
+              <w:r>
+                <w:rPr>
+                  <w:rFonts w:ascii="Liberation Serif" w:eastAsia="Droid Sans Fallback" w:hAnsi="Liberation Serif" w:cs="FreeSans"/>
+                </w:rPr>
+                <w:delText>155.8</w:delText>
               </w:r>
             </w:del>
           </w:p>
         </w:tc>
         <w:tc>
           <w:tcPr>
-            <w:tcW w:w="782" w:type="dxa"/>
+            <w:tcW w:w="720" w:type="dxa"/>
             <w:shd w:val="clear" w:color="auto" w:fill="auto"/>
           </w:tcPr>
           <w:p>
             <w:pPr>
               <w:pStyle w:val="Textbody"/>
               <w:rPr>
-                <w:del w:id="396" w:author="James" w:date="2015-04-29T22:10:00Z"/>
-                <w:rFonts w:ascii="Liberation Serif" w:eastAsia="Droid Sans Fallback" w:hAnsi="Liberation Serif" w:cs="FreeSans"/>
-              </w:rPr>
-              <w:pPrChange w:id="397" w:author="James" w:date="2015-05-02T01:02:00Z">
+                <w:del w:id="397" w:author="James" w:date="2015-04-29T22:10:00Z"/>
+                <w:rFonts w:ascii="Liberation Serif" w:eastAsia="Droid Sans Fallback" w:hAnsi="Liberation Serif" w:cs="FreeSans"/>
+              </w:rPr>
+              <w:pPrChange w:id="398" w:author="James" w:date="2015-05-02T01:02:00Z">
                 <w:pPr>
                   <w:pStyle w:val="tablecopy"/>
                   <w:widowControl w:val="0"/>
@@ -4993,29 +4939,29 @@
                 </w:pPr>
               </w:pPrChange>
             </w:pPr>
-            <w:del w:id="398" w:author="James" w:date="2015-04-29T22:10:00Z">
-              <w:r>
-                <w:rPr>
-                  <w:rFonts w:ascii="Liberation Serif" w:eastAsia="Droid Sans Fallback" w:hAnsi="Liberation Serif" w:cs="FreeSans"/>
-                </w:rPr>
-                <w:delText>239.8</w:delText>
+            <w:del w:id="399" w:author="James" w:date="2015-04-29T22:10:00Z">
+              <w:r>
+                <w:rPr>
+                  <w:rFonts w:ascii="Liberation Serif" w:eastAsia="Droid Sans Fallback" w:hAnsi="Liberation Serif" w:cs="FreeSans"/>
+                </w:rPr>
+                <w:delText>&lt; 1%</w:delText>
               </w:r>
             </w:del>
           </w:p>
         </w:tc>
         <w:tc>
           <w:tcPr>
-            <w:tcW w:w="719" w:type="dxa"/>
+            <w:tcW w:w="720" w:type="dxa"/>
             <w:shd w:val="clear" w:color="auto" w:fill="auto"/>
           </w:tcPr>
           <w:p>
             <w:pPr>
               <w:pStyle w:val="Textbody"/>
               <w:rPr>
-                <w:del w:id="399" w:author="James" w:date="2015-04-29T22:10:00Z"/>
-                <w:rFonts w:ascii="Liberation Serif" w:eastAsia="Droid Sans Fallback" w:hAnsi="Liberation Serif" w:cs="FreeSans"/>
-              </w:rPr>
-              <w:pPrChange w:id="400" w:author="James" w:date="2015-05-02T01:02:00Z">
+                <w:del w:id="400" w:author="James" w:date="2015-04-29T22:10:00Z"/>
+                <w:rFonts w:ascii="Liberation Serif" w:eastAsia="Droid Sans Fallback" w:hAnsi="Liberation Serif" w:cs="FreeSans"/>
+              </w:rPr>
+              <w:pPrChange w:id="401" w:author="James" w:date="2015-05-02T01:02:00Z">
                 <w:pPr>
                   <w:pStyle w:val="tablecopy"/>
                   <w:widowControl w:val="0"/>
@@ -5025,24 +4971,19 @@
                 </w:pPr>
               </w:pPrChange>
             </w:pPr>
-            <w:del w:id="401" w:author="James" w:date="2015-04-29T22:10:00Z">
-              <w:r>
-                <w:rPr>
-                  <w:rFonts w:ascii="Liberation Serif" w:eastAsia="Droid Sans Fallback" w:hAnsi="Liberation Serif" w:cs="FreeSans"/>
-                </w:rPr>
-                <w:delText>&lt; 1%</w:delText>
+            <w:del w:id="402" w:author="James" w:date="2015-04-29T22:10:00Z">
+              <w:r>
+                <w:rPr>
+                  <w:rFonts w:ascii="Liberation Serif" w:eastAsia="Droid Sans Fallback" w:hAnsi="Liberation Serif" w:cs="FreeSans"/>
+                </w:rPr>
+                <w:delText>208.9</w:delText>
               </w:r>
             </w:del>
           </w:p>
         </w:tc>
-      </w:tr>
-      <w:tr>
-        <w:trPr>
-          <w:del w:id="402" w:author="James" w:date="2015-04-29T22:10:00Z"/>
-        </w:trPr>
-        <w:tc>
-          <w:tcPr>
-            <w:tcW w:w="828" w:type="dxa"/>
+        <w:tc>
+          <w:tcPr>
+            <w:tcW w:w="720" w:type="dxa"/>
             <w:shd w:val="clear" w:color="auto" w:fill="auto"/>
           </w:tcPr>
           <w:p>
@@ -5067,14 +5008,14 @@
                 <w:rPr>
                   <w:rFonts w:ascii="Liberation Serif" w:eastAsia="Droid Sans Fallback" w:hAnsi="Liberation Serif" w:cs="FreeSans"/>
                 </w:rPr>
-                <w:delText>KPSS</w:delText>
+                <w:delText>&lt; 1%</w:delText>
               </w:r>
             </w:del>
           </w:p>
         </w:tc>
         <w:tc>
           <w:tcPr>
-            <w:tcW w:w="720" w:type="dxa"/>
+            <w:tcW w:w="782" w:type="dxa"/>
             <w:shd w:val="clear" w:color="auto" w:fill="auto"/>
           </w:tcPr>
           <w:p>
@@ -5099,14 +5040,14 @@
                 <w:rPr>
                   <w:rFonts w:ascii="Liberation Serif" w:eastAsia="Droid Sans Fallback" w:hAnsi="Liberation Serif" w:cs="FreeSans"/>
                 </w:rPr>
-                <w:delText>0.0115</w:delText>
+                <w:delText>239.8</w:delText>
               </w:r>
             </w:del>
           </w:p>
         </w:tc>
         <w:tc>
           <w:tcPr>
-            <w:tcW w:w="720" w:type="dxa"/>
+            <w:tcW w:w="719" w:type="dxa"/>
             <w:shd w:val="clear" w:color="auto" w:fill="auto"/>
           </w:tcPr>
           <w:p>
@@ -5131,24 +5072,29 @@
                 <w:rPr>
                   <w:rFonts w:ascii="Liberation Serif" w:eastAsia="Droid Sans Fallback" w:hAnsi="Liberation Serif" w:cs="FreeSans"/>
                 </w:rPr>
-                <w:delText>&gt; 10%</w:delText>
+                <w:delText>&lt; 1%</w:delText>
               </w:r>
             </w:del>
           </w:p>
         </w:tc>
-        <w:tc>
-          <w:tcPr>
-            <w:tcW w:w="720" w:type="dxa"/>
+      </w:tr>
+      <w:tr>
+        <w:trPr>
+          <w:del w:id="412" w:author="James" w:date="2015-04-29T22:10:00Z"/>
+        </w:trPr>
+        <w:tc>
+          <w:tcPr>
+            <w:tcW w:w="828" w:type="dxa"/>
             <w:shd w:val="clear" w:color="auto" w:fill="auto"/>
           </w:tcPr>
           <w:p>
             <w:pPr>
               <w:pStyle w:val="Textbody"/>
               <w:rPr>
-                <w:del w:id="412" w:author="James" w:date="2015-04-29T22:10:00Z"/>
-                <w:rFonts w:ascii="Liberation Serif" w:eastAsia="Droid Sans Fallback" w:hAnsi="Liberation Serif" w:cs="FreeSans"/>
-              </w:rPr>
-              <w:pPrChange w:id="413" w:author="James" w:date="2015-05-02T01:02:00Z">
+                <w:del w:id="413" w:author="James" w:date="2015-04-29T22:10:00Z"/>
+                <w:rFonts w:ascii="Liberation Serif" w:eastAsia="Droid Sans Fallback" w:hAnsi="Liberation Serif" w:cs="FreeSans"/>
+              </w:rPr>
+              <w:pPrChange w:id="414" w:author="James" w:date="2015-05-02T01:02:00Z">
                 <w:pPr>
                   <w:pStyle w:val="tablecopy"/>
                   <w:widowControl w:val="0"/>
@@ -5158,12 +5104,12 @@
                 </w:pPr>
               </w:pPrChange>
             </w:pPr>
-            <w:del w:id="414" w:author="James" w:date="2015-04-29T22:10:00Z">
-              <w:r>
-                <w:rPr>
-                  <w:rFonts w:ascii="Liberation Serif" w:eastAsia="Droid Sans Fallback" w:hAnsi="Liberation Serif" w:cs="FreeSans"/>
-                </w:rPr>
-                <w:delText>0.0127</w:delText>
+            <w:del w:id="415" w:author="James" w:date="2015-04-29T22:10:00Z">
+              <w:r>
+                <w:rPr>
+                  <w:rFonts w:ascii="Liberation Serif" w:eastAsia="Droid Sans Fallback" w:hAnsi="Liberation Serif" w:cs="FreeSans"/>
+                </w:rPr>
+                <w:delText>KPSS</w:delText>
               </w:r>
             </w:del>
           </w:p>
@@ -5177,10 +5123,10 @@
             <w:pPr>
               <w:pStyle w:val="Textbody"/>
               <w:rPr>
-                <w:del w:id="415" w:author="James" w:date="2015-04-29T22:10:00Z"/>
-                <w:rFonts w:ascii="Liberation Serif" w:eastAsia="Droid Sans Fallback" w:hAnsi="Liberation Serif" w:cs="FreeSans"/>
-              </w:rPr>
-              <w:pPrChange w:id="416" w:author="James" w:date="2015-05-02T01:02:00Z">
+                <w:del w:id="416" w:author="James" w:date="2015-04-29T22:10:00Z"/>
+                <w:rFonts w:ascii="Liberation Serif" w:eastAsia="Droid Sans Fallback" w:hAnsi="Liberation Serif" w:cs="FreeSans"/>
+              </w:rPr>
+              <w:pPrChange w:id="417" w:author="James" w:date="2015-05-02T01:02:00Z">
                 <w:pPr>
                   <w:pStyle w:val="tablecopy"/>
                   <w:widowControl w:val="0"/>
@@ -5190,29 +5136,29 @@
                 </w:pPr>
               </w:pPrChange>
             </w:pPr>
-            <w:del w:id="417" w:author="James" w:date="2015-04-29T22:10:00Z">
-              <w:r>
-                <w:rPr>
-                  <w:rFonts w:ascii="Liberation Serif" w:eastAsia="Droid Sans Fallback" w:hAnsi="Liberation Serif" w:cs="FreeSans"/>
-                </w:rPr>
-                <w:delText>&gt; 10%</w:delText>
+            <w:del w:id="418" w:author="James" w:date="2015-04-29T22:10:00Z">
+              <w:r>
+                <w:rPr>
+                  <w:rFonts w:ascii="Liberation Serif" w:eastAsia="Droid Sans Fallback" w:hAnsi="Liberation Serif" w:cs="FreeSans"/>
+                </w:rPr>
+                <w:delText>0.0115</w:delText>
               </w:r>
             </w:del>
           </w:p>
         </w:tc>
         <w:tc>
           <w:tcPr>
-            <w:tcW w:w="782" w:type="dxa"/>
+            <w:tcW w:w="720" w:type="dxa"/>
             <w:shd w:val="clear" w:color="auto" w:fill="auto"/>
           </w:tcPr>
           <w:p>
             <w:pPr>
               <w:pStyle w:val="Textbody"/>
               <w:rPr>
-                <w:del w:id="418" w:author="James" w:date="2015-04-29T22:10:00Z"/>
-                <w:rFonts w:ascii="Liberation Serif" w:eastAsia="Droid Sans Fallback" w:hAnsi="Liberation Serif" w:cs="FreeSans"/>
-              </w:rPr>
-              <w:pPrChange w:id="419" w:author="James" w:date="2015-05-02T01:02:00Z">
+                <w:del w:id="419" w:author="James" w:date="2015-04-29T22:10:00Z"/>
+                <w:rFonts w:ascii="Liberation Serif" w:eastAsia="Droid Sans Fallback" w:hAnsi="Liberation Serif" w:cs="FreeSans"/>
+              </w:rPr>
+              <w:pPrChange w:id="420" w:author="James" w:date="2015-05-02T01:02:00Z">
                 <w:pPr>
                   <w:pStyle w:val="tablecopy"/>
                   <w:widowControl w:val="0"/>
@@ -5222,29 +5168,29 @@
                 </w:pPr>
               </w:pPrChange>
             </w:pPr>
-            <w:del w:id="420" w:author="James" w:date="2015-04-29T22:10:00Z">
-              <w:r>
-                <w:rPr>
-                  <w:rFonts w:ascii="Liberation Serif" w:eastAsia="Droid Sans Fallback" w:hAnsi="Liberation Serif" w:cs="FreeSans"/>
-                </w:rPr>
-                <w:delText>0.0127</w:delText>
+            <w:del w:id="421" w:author="James" w:date="2015-04-29T22:10:00Z">
+              <w:r>
+                <w:rPr>
+                  <w:rFonts w:ascii="Liberation Serif" w:eastAsia="Droid Sans Fallback" w:hAnsi="Liberation Serif" w:cs="FreeSans"/>
+                </w:rPr>
+                <w:delText>&gt; 10%</w:delText>
               </w:r>
             </w:del>
           </w:p>
         </w:tc>
         <w:tc>
           <w:tcPr>
-            <w:tcW w:w="719" w:type="dxa"/>
+            <w:tcW w:w="720" w:type="dxa"/>
             <w:shd w:val="clear" w:color="auto" w:fill="auto"/>
           </w:tcPr>
           <w:p>
             <w:pPr>
               <w:pStyle w:val="Textbody"/>
               <w:rPr>
-                <w:del w:id="421" w:author="James" w:date="2015-04-29T22:10:00Z"/>
-                <w:rFonts w:ascii="Liberation Serif" w:eastAsia="Droid Sans Fallback" w:hAnsi="Liberation Serif" w:cs="FreeSans"/>
-              </w:rPr>
-              <w:pPrChange w:id="422" w:author="James" w:date="2015-05-02T01:02:00Z">
+                <w:del w:id="422" w:author="James" w:date="2015-04-29T22:10:00Z"/>
+                <w:rFonts w:ascii="Liberation Serif" w:eastAsia="Droid Sans Fallback" w:hAnsi="Liberation Serif" w:cs="FreeSans"/>
+              </w:rPr>
+              <w:pPrChange w:id="423" w:author="James" w:date="2015-05-02T01:02:00Z">
                 <w:pPr>
                   <w:pStyle w:val="tablecopy"/>
                   <w:widowControl w:val="0"/>
@@ -5254,7 +5200,103 @@
                 </w:pPr>
               </w:pPrChange>
             </w:pPr>
-            <w:del w:id="423" w:author="James" w:date="2015-04-29T22:10:00Z">
+            <w:del w:id="424" w:author="James" w:date="2015-04-29T22:10:00Z">
+              <w:r>
+                <w:rPr>
+                  <w:rFonts w:ascii="Liberation Serif" w:eastAsia="Droid Sans Fallback" w:hAnsi="Liberation Serif" w:cs="FreeSans"/>
+                </w:rPr>
+                <w:delText>0.0127</w:delText>
+              </w:r>
+            </w:del>
+          </w:p>
+        </w:tc>
+        <w:tc>
+          <w:tcPr>
+            <w:tcW w:w="720" w:type="dxa"/>
+            <w:shd w:val="clear" w:color="auto" w:fill="auto"/>
+          </w:tcPr>
+          <w:p>
+            <w:pPr>
+              <w:pStyle w:val="Textbody"/>
+              <w:rPr>
+                <w:del w:id="425" w:author="James" w:date="2015-04-29T22:10:00Z"/>
+                <w:rFonts w:ascii="Liberation Serif" w:eastAsia="Droid Sans Fallback" w:hAnsi="Liberation Serif" w:cs="FreeSans"/>
+              </w:rPr>
+              <w:pPrChange w:id="426" w:author="James" w:date="2015-05-02T01:02:00Z">
+                <w:pPr>
+                  <w:pStyle w:val="tablecopy"/>
+                  <w:widowControl w:val="0"/>
+                  <w:suppressAutoHyphens/>
+                  <w:autoSpaceDN w:val="0"/>
+                  <w:textAlignment w:val="baseline"/>
+                </w:pPr>
+              </w:pPrChange>
+            </w:pPr>
+            <w:del w:id="427" w:author="James" w:date="2015-04-29T22:10:00Z">
+              <w:r>
+                <w:rPr>
+                  <w:rFonts w:ascii="Liberation Serif" w:eastAsia="Droid Sans Fallback" w:hAnsi="Liberation Serif" w:cs="FreeSans"/>
+                </w:rPr>
+                <w:delText>&gt; 10%</w:delText>
+              </w:r>
+            </w:del>
+          </w:p>
+        </w:tc>
+        <w:tc>
+          <w:tcPr>
+            <w:tcW w:w="782" w:type="dxa"/>
+            <w:shd w:val="clear" w:color="auto" w:fill="auto"/>
+          </w:tcPr>
+          <w:p>
+            <w:pPr>
+              <w:pStyle w:val="Textbody"/>
+              <w:rPr>
+                <w:del w:id="428" w:author="James" w:date="2015-04-29T22:10:00Z"/>
+                <w:rFonts w:ascii="Liberation Serif" w:eastAsia="Droid Sans Fallback" w:hAnsi="Liberation Serif" w:cs="FreeSans"/>
+              </w:rPr>
+              <w:pPrChange w:id="429" w:author="James" w:date="2015-05-02T01:02:00Z">
+                <w:pPr>
+                  <w:pStyle w:val="tablecopy"/>
+                  <w:widowControl w:val="0"/>
+                  <w:suppressAutoHyphens/>
+                  <w:autoSpaceDN w:val="0"/>
+                  <w:textAlignment w:val="baseline"/>
+                </w:pPr>
+              </w:pPrChange>
+            </w:pPr>
+            <w:del w:id="430" w:author="James" w:date="2015-04-29T22:10:00Z">
+              <w:r>
+                <w:rPr>
+                  <w:rFonts w:ascii="Liberation Serif" w:eastAsia="Droid Sans Fallback" w:hAnsi="Liberation Serif" w:cs="FreeSans"/>
+                </w:rPr>
+                <w:delText>0.0127</w:delText>
+              </w:r>
+            </w:del>
+          </w:p>
+        </w:tc>
+        <w:tc>
+          <w:tcPr>
+            <w:tcW w:w="719" w:type="dxa"/>
+            <w:shd w:val="clear" w:color="auto" w:fill="auto"/>
+          </w:tcPr>
+          <w:p>
+            <w:pPr>
+              <w:pStyle w:val="Textbody"/>
+              <w:rPr>
+                <w:del w:id="431" w:author="James" w:date="2015-04-29T22:10:00Z"/>
+                <w:rFonts w:ascii="Liberation Serif" w:eastAsia="Droid Sans Fallback" w:hAnsi="Liberation Serif" w:cs="FreeSans"/>
+              </w:rPr>
+              <w:pPrChange w:id="432" w:author="James" w:date="2015-05-02T01:02:00Z">
+                <w:pPr>
+                  <w:pStyle w:val="tablecopy"/>
+                  <w:widowControl w:val="0"/>
+                  <w:suppressAutoHyphens/>
+                  <w:autoSpaceDN w:val="0"/>
+                  <w:textAlignment w:val="baseline"/>
+                </w:pPr>
+              </w:pPrChange>
+            </w:pPr>
+            <w:del w:id="433" w:author="James" w:date="2015-04-29T22:10:00Z">
               <w:r>
                 <w:rPr>
                   <w:rFonts w:ascii="Liberation Serif" w:eastAsia="Droid Sans Fallback" w:hAnsi="Liberation Serif" w:cs="FreeSans"/>
@@ -5270,22 +5312,16 @@
       <w:pPr>
         <w:pStyle w:val="Textbody"/>
         <w:rPr>
-          <w:del w:id="424" w:author="James" w:date="2015-05-02T01:01:00Z"/>
+          <w:del w:id="434" w:author="James" w:date="2015-05-02T01:01:00Z"/>
         </w:rPr>
-        <w:pPrChange w:id="425" w:author="James" w:date="2015-05-02T01:02:00Z">
-          <w:pPr>
-            <w:pStyle w:val="Textbody"/>
-          </w:pPr>
-        </w:pPrChange>
-      </w:pPr>
-      <w:del w:id="426" w:author="James" w:date="2015-05-02T01:01:00Z">
+      </w:pPr>
+      <w:del w:id="435" w:author="James" w:date="2015-05-02T01:01:00Z">
         <w:r>
           <w:rPr>
             <w:noProof/>
-            <w:lang w:eastAsia="en-US"/>
           </w:rPr>
           <w:pict>
-            <v:shape id="Picture 3" o:spid="_x0000_i1037" type="#_x0000_t75" style="width:243.85pt;height:182.7pt;visibility:visible;mso-wrap-style:square">
+            <v:shape id="Picture 3" o:spid="_x0000_i1031" type="#_x0000_t75" style="width:243.85pt;height:182.7pt;visibility:visible;mso-wrap-style:square">
               <v:imagedata r:id="rId16" o:title=""/>
             </v:shape>
           </w:pict>
@@ -5296,15 +5332,15 @@
       <w:pPr>
         <w:pStyle w:val="Textbody"/>
         <w:rPr>
-          <w:del w:id="427" w:author="James" w:date="2015-05-02T01:02:00Z"/>
+          <w:del w:id="436" w:author="James" w:date="2015-05-02T01:02:00Z"/>
         </w:rPr>
-        <w:pPrChange w:id="428" w:author="James" w:date="2015-05-02T01:02:00Z">
+        <w:pPrChange w:id="437" w:author="James" w:date="2015-05-02T01:02:00Z">
           <w:pPr>
             <w:pStyle w:val="figurecaption"/>
           </w:pPr>
         </w:pPrChange>
       </w:pPr>
-      <w:del w:id="429" w:author="James" w:date="2015-05-02T01:01:00Z">
+      <w:del w:id="438" w:author="James" w:date="2015-05-02T01:01:00Z">
         <w:r>
           <w:delText>Differenced time series data.</w:delText>
         </w:r>
@@ -5314,15 +5350,15 @@
       <w:pPr>
         <w:pStyle w:val="Textbody"/>
         <w:rPr>
-          <w:del w:id="430" w:author="James" w:date="2015-05-02T01:03:00Z"/>
+          <w:del w:id="439" w:author="James" w:date="2015-05-02T01:03:00Z"/>
         </w:rPr>
-        <w:pPrChange w:id="431" w:author="James" w:date="2015-05-02T01:02:00Z">
+        <w:pPrChange w:id="440" w:author="James" w:date="2015-05-02T01:02:00Z">
           <w:pPr>
             <w:pStyle w:val="Heading3"/>
           </w:pPr>
         </w:pPrChange>
       </w:pPr>
-      <w:del w:id="432" w:author="James" w:date="2015-05-02T01:02:00Z">
+      <w:del w:id="441" w:author="James" w:date="2015-05-02T01:02:00Z">
         <w:r>
           <w:delText>Time Windowing</w:delText>
         </w:r>
@@ -5512,7 +5548,7 @@
           <w:position w:val="-5"/>
         </w:rPr>
         <w:pict>
-          <v:shape id="_x0000_i1030" type="#_x0000_t75" style="width:23.1pt;height:11.55pt" equationxml="&lt;?xml version=&quot;1.0&quot; encoding=&quot;UTF-8&quot; standalone=&quot;yes&quot;?&gt;&#10;&lt;?mso-application progid=&quot;Word.Document&quot;?&gt;&#10;&lt;w:wordDocument xmlns:aml=&quot;http://schemas.microsoft.com/aml/2001/core&quot; xmlns:wpc=&quot;http://schemas.microsoft.com/office/word/2010/wordprocessingCanvas&quot; xmlns:dt=&quot;uuid:C2F41010-65B3-11d1-A29F-00AA00C14882&quot; xmlns:mc=&quot;http://schemas.openxmlformats.org/markup-compatibility/2006&quot; xmlns:o=&quot;urn:schemas-microsoft-com:office:office&quot; xmlns:m=&quot;http://schemas.openxmlformats.org/officeDocument/2006/math&quot; xmlns:v=&quot;urn:schemas-microsoft-com:vml&quot; xmlns:w10=&quot;urn:schemas-microsoft-com:office:word&quot; xmlns:w=&quot;http://schemas.microsoft.com/office/word/2003/wordml&quot; xmlns:wx=&quot;http://schemas.microsoft.com/office/word/2003/auxHint&quot; xmlns:wne=&quot;http://schemas.microsoft.com/office/word/2006/wordml&quot; xmlns:wsp=&quot;http://schemas.microsoft.com/office/word/2003/wordml/sp2&quot; xmlns:sl=&quot;http://schemas.microsoft.com/schemaLibrary/2003/core&quot; w:macrosPresent=&quot;no&quot; w:embeddedObjPresent=&quot;no&quot; w:ocxPresent=&quot;no&quot; xml:space=&quot;preserve&quot;&gt;&lt;w:ignoreSubtree w:val=&quot;http://schemas.microsoft.com/office/word/2003/wordml/sp2&quot;/&gt;&lt;o:DocumentProperties&gt;&lt;o:Version&gt;14&lt;/o:Version&gt;&lt;/o:DocumentProperties&gt;&lt;w:docPr&gt;&lt;w:view w:val=&quot;print&quot;/&gt;&lt;w:zoom w:percent=&quot;140&quot;/&gt;&lt;w:stylePaneFormatFilter w:val=&quot;3F01&quot;/&gt;&lt;w:defaultTabStop w:val=&quot;720&quot;/&gt;&lt;w:doNotHyphenateCaps/&gt;&lt;w:punctuationKerning/&gt;&lt;w:characterSpacingControl w:val=&quot;DontCompress&quot;/&gt;&lt;w:optimizeForBrowser/&gt;&lt;w:targetScreenSz w:val=&quot;800x600&quot;/&gt;&lt;w:validateAgainstSchema w:val=&quot;off&quot;/&gt;&lt;w:saveInvalidXML w:val=&quot;off&quot;/&gt;&lt;w:ignoreMixedContent w:val=&quot;off&quot;/&gt;&lt;w:alwaysShowPlaceholderText w:val=&quot;off&quot;/&gt;&lt;w:doNotUnderlineInvalidXML/&gt;&lt;w:compat&gt;&lt;w:doNotUseHTMLParagraphAutoSpacing/&gt;&lt;w:dontAllowFieldEndSelect/&gt;&lt;w:useWord2002TableStyleRules/&gt;&lt;w:useFELayout/&gt;&lt;/w:compat&gt;&lt;wsp:rsids&gt;&lt;wsp:rsidRoot wsp:val=&quot;00F945E7&quot;/&gt;&lt;wsp:rsid wsp:val=&quot;00184DAF&quot;/&gt;&lt;wsp:rsid wsp:val=&quot;002254A9&quot;/&gt;&lt;wsp:rsid wsp:val=&quot;00252770&quot;/&gt;&lt;wsp:rsid wsp:val=&quot;00313801&quot;/&gt;&lt;wsp:rsid wsp:val=&quot;005B520E&quot;/&gt;&lt;wsp:rsid wsp:val=&quot;006C31C7&quot;/&gt;&lt;wsp:rsid wsp:val=&quot;007C2FF2&quot;/&gt;&lt;wsp:rsid wsp:val=&quot;008A6242&quot;/&gt;&lt;wsp:rsid wsp:val=&quot;009303D9&quot;/&gt;&lt;wsp:rsid wsp:val=&quot;009A0A09&quot;/&gt;&lt;wsp:rsid wsp:val=&quot;00A37E93&quot;/&gt;&lt;wsp:rsid wsp:val=&quot;00B11A60&quot;/&gt;&lt;wsp:rsid wsp:val=&quot;00BC6216&quot;/&gt;&lt;wsp:rsid wsp:val=&quot;00C96AA9&quot;/&gt;&lt;wsp:rsid wsp:val=&quot;00CF6E68&quot;/&gt;&lt;wsp:rsid wsp:val=&quot;00D13352&quot;/&gt;&lt;wsp:rsid wsp:val=&quot;00DC5D61&quot;/&gt;&lt;wsp:rsid wsp:val=&quot;00F36CC5&quot;/&gt;&lt;wsp:rsid wsp:val=&quot;00F945E7&quot;/&gt;&lt;/wsp:rsids&gt;&lt;/w:docPr&gt;&lt;w:body&gt;&lt;wx:sect&gt;&lt;w:p wsp:rsidR=&quot;00000000&quot; wsp:rsidRDefault=&quot;009A0A09&quot; wsp:rsidP=&quot;009A0A09&quot;&gt;&lt;m:oMathPara&gt;&lt;m:oMath&gt;&lt;m:sSub&gt;&lt;m:sSubPr&gt;&lt;m:ctrlPr&gt;&lt;w:rPr&gt;&lt;w:rFonts w:ascii=&quot;Cambria Math&quot; w:h-ansi=&quot;Cambria Math&quot;/&gt;&lt;wx:font wx:val=&quot;Cambria Math&quot;/&gt;&lt;/w:rPr&gt;&lt;/m:ctrlPr&gt;&lt;/m:sSubPr&gt;&lt;m:e&gt;&lt;m:r&gt;&lt;w:rPr&gt;&lt;w:rFonts w:ascii=&quot;Cambria Math&quot; w:h-ansi=&quot;Cambria Math&quot;/&gt;&lt;wx:font wx:val=&quot;Cambria Math&quot;/&gt;&lt;w:i/&gt;&lt;/w:rPr&gt;&lt;m:t&gt;Y&lt;/m:t&gt;&lt;/m:r&gt;&lt;/m:e&gt;&lt;m:sub&gt;&lt;m:r&gt;&lt;w:rPr&gt;&lt;w:rFonts w:ascii=&quot;Cambria Math&quot; w:h-ansi=&quot;Cambria Math&quot;/&gt;&lt;wx:font wx:val=&quot;Cambria Math&quot;/&gt;&lt;w:i/&gt;&lt;/w:rPr&gt;&lt;m:t&gt;âˆ‡new&lt;/m:t&gt;&lt;/m:r&gt;&lt;/m:sub&gt;&lt;/m:sSub&gt;&lt;/m:oMath&gt;&lt;/m:oMathPara&gt;&lt;/w:p&gt;&lt;w:sectPr wsp:rsidR=&quot;00000000&quot;&gt;&lt;w:pgSz w:w=&quot;12240&quot; w:h=&quot;15840&quot;/&gt;&lt;w:pgMar w:top=&quot;1440&quot; w:right=&quot;1440&quot; w:bottom=&quot;1440&quot; w:left=&quot;1440&quot; w:header=&quot;720&quot; w:footer=&quot;720&quot; w:gutter=&quot;0&quot;/&gt;&lt;w:cols w:space=&quot;720&quot;/&gt;&lt;/w:sectPr&gt;&lt;/wx:sect&gt;&lt;/w:body&gt;&lt;/w:wordDocument&gt;">
+          <v:shape id="_x0000_i1032" type="#_x0000_t75" style="width:23.1pt;height:11.55pt" equationxml="&lt;?xml version=&quot;1.0&quot; encoding=&quot;UTF-8&quot; standalone=&quot;yes&quot;?&gt;&#10;&lt;?mso-application progid=&quot;Word.Document&quot;?&gt;&#10;&lt;w:wordDocument xmlns:aml=&quot;http://schemas.microsoft.com/aml/2001/core&quot; xmlns:wpc=&quot;http://schemas.microsoft.com/office/word/2010/wordprocessingCanvas&quot; xmlns:dt=&quot;uuid:C2F41010-65B3-11d1-A29F-00AA00C14882&quot; xmlns:mc=&quot;http://schemas.openxmlformats.org/markup-compatibility/2006&quot; xmlns:o=&quot;urn:schemas-microsoft-com:office:office&quot; xmlns:m=&quot;http://schemas.openxmlformats.org/officeDocument/2006/math&quot; xmlns:v=&quot;urn:schemas-microsoft-com:vml&quot; xmlns:w10=&quot;urn:schemas-microsoft-com:office:word&quot; xmlns:w=&quot;http://schemas.microsoft.com/office/word/2003/wordml&quot; xmlns:wx=&quot;http://schemas.microsoft.com/office/word/2003/auxHint&quot; xmlns:wne=&quot;http://schemas.microsoft.com/office/word/2006/wordml&quot; xmlns:wsp=&quot;http://schemas.microsoft.com/office/word/2003/wordml/sp2&quot; xmlns:sl=&quot;http://schemas.microsoft.com/schemaLibrary/2003/core&quot; w:macrosPresent=&quot;no&quot; w:embeddedObjPresent=&quot;no&quot; w:ocxPresent=&quot;no&quot; xml:space=&quot;preserve&quot;&gt;&lt;w:ignoreSubtree w:val=&quot;http://schemas.microsoft.com/office/word/2003/wordml/sp2&quot;/&gt;&lt;o:DocumentProperties&gt;&lt;o:Version&gt;14&lt;/o:Version&gt;&lt;/o:DocumentProperties&gt;&lt;w:docPr&gt;&lt;w:view w:val=&quot;print&quot;/&gt;&lt;w:zoom w:percent=&quot;140&quot;/&gt;&lt;w:stylePaneFormatFilter w:val=&quot;3F01&quot;/&gt;&lt;w:defaultTabStop w:val=&quot;720&quot;/&gt;&lt;w:doNotHyphenateCaps/&gt;&lt;w:punctuationKerning/&gt;&lt;w:characterSpacingControl w:val=&quot;DontCompress&quot;/&gt;&lt;w:optimizeForBrowser/&gt;&lt;w:targetScreenSz w:val=&quot;800x600&quot;/&gt;&lt;w:validateAgainstSchema w:val=&quot;off&quot;/&gt;&lt;w:saveInvalidXML w:val=&quot;off&quot;/&gt;&lt;w:ignoreMixedContent w:val=&quot;off&quot;/&gt;&lt;w:alwaysShowPlaceholderText w:val=&quot;off&quot;/&gt;&lt;w:doNotUnderlineInvalidXML/&gt;&lt;w:compat&gt;&lt;w:doNotUseHTMLParagraphAutoSpacing/&gt;&lt;w:dontAllowFieldEndSelect/&gt;&lt;w:useWord2002TableStyleRules/&gt;&lt;w:useFELayout/&gt;&lt;/w:compat&gt;&lt;wsp:rsids&gt;&lt;wsp:rsidRoot wsp:val=&quot;00F945E7&quot;/&gt;&lt;wsp:rsid wsp:val=&quot;00184DAF&quot;/&gt;&lt;wsp:rsid wsp:val=&quot;002254A9&quot;/&gt;&lt;wsp:rsid wsp:val=&quot;00252770&quot;/&gt;&lt;wsp:rsid wsp:val=&quot;00313801&quot;/&gt;&lt;wsp:rsid wsp:val=&quot;005B520E&quot;/&gt;&lt;wsp:rsid wsp:val=&quot;006C31C7&quot;/&gt;&lt;wsp:rsid wsp:val=&quot;007C2FF2&quot;/&gt;&lt;wsp:rsid wsp:val=&quot;008A6242&quot;/&gt;&lt;wsp:rsid wsp:val=&quot;009303D9&quot;/&gt;&lt;wsp:rsid wsp:val=&quot;009A0A09&quot;/&gt;&lt;wsp:rsid wsp:val=&quot;00A37E93&quot;/&gt;&lt;wsp:rsid wsp:val=&quot;00B11A60&quot;/&gt;&lt;wsp:rsid wsp:val=&quot;00BC6216&quot;/&gt;&lt;wsp:rsid wsp:val=&quot;00C96AA9&quot;/&gt;&lt;wsp:rsid wsp:val=&quot;00CF6E68&quot;/&gt;&lt;wsp:rsid wsp:val=&quot;00D13352&quot;/&gt;&lt;wsp:rsid wsp:val=&quot;00DC5D61&quot;/&gt;&lt;wsp:rsid wsp:val=&quot;00F36CC5&quot;/&gt;&lt;wsp:rsid wsp:val=&quot;00F945E7&quot;/&gt;&lt;/wsp:rsids&gt;&lt;/w:docPr&gt;&lt;w:body&gt;&lt;wx:sect&gt;&lt;w:p wsp:rsidR=&quot;00000000&quot; wsp:rsidRDefault=&quot;009A0A09&quot; wsp:rsidP=&quot;009A0A09&quot;&gt;&lt;m:oMathPara&gt;&lt;m:oMath&gt;&lt;m:sSub&gt;&lt;m:sSubPr&gt;&lt;m:ctrlPr&gt;&lt;w:rPr&gt;&lt;w:rFonts w:ascii=&quot;Cambria Math&quot; w:h-ansi=&quot;Cambria Math&quot;/&gt;&lt;wx:font wx:val=&quot;Cambria Math&quot;/&gt;&lt;/w:rPr&gt;&lt;/m:ctrlPr&gt;&lt;/m:sSubPr&gt;&lt;m:e&gt;&lt;m:r&gt;&lt;w:rPr&gt;&lt;w:rFonts w:ascii=&quot;Cambria Math&quot; w:h-ansi=&quot;Cambria Math&quot;/&gt;&lt;wx:font wx:val=&quot;Cambria Math&quot;/&gt;&lt;w:i/&gt;&lt;/w:rPr&gt;&lt;m:t&gt;Y&lt;/m:t&gt;&lt;/m:r&gt;&lt;/m:e&gt;&lt;m:sub&gt;&lt;m:r&gt;&lt;w:rPr&gt;&lt;w:rFonts w:ascii=&quot;Cambria Math&quot; w:h-ansi=&quot;Cambria Math&quot;/&gt;&lt;wx:font wx:val=&quot;Cambria Math&quot;/&gt;&lt;w:i/&gt;&lt;/w:rPr&gt;&lt;m:t&gt;âˆ‡new&lt;/m:t&gt;&lt;/m:r&gt;&lt;/m:sub&gt;&lt;/m:sSub&gt;&lt;/m:oMath&gt;&lt;/m:oMathPara&gt;&lt;/w:p&gt;&lt;w:sectPr wsp:rsidR=&quot;00000000&quot;&gt;&lt;w:pgSz w:w=&quot;12240&quot; w:h=&quot;15840&quot;/&gt;&lt;w:pgMar w:top=&quot;1440&quot; w:right=&quot;1440&quot; w:bottom=&quot;1440&quot; w:left=&quot;1440&quot; w:header=&quot;720&quot; w:footer=&quot;720&quot; w:gutter=&quot;0&quot;/&gt;&lt;w:cols w:space=&quot;720&quot;/&gt;&lt;/w:sectPr&gt;&lt;/wx:sect&gt;&lt;/w:body&gt;&lt;/w:wordDocument&gt;">
             <v:imagedata r:id="rId17" o:title="" chromakey="white"/>
           </v:shape>
         </w:pict>
@@ -5535,9 +5571,9 @@
         <w:pStyle w:val="BodyText"/>
         <w:ind w:firstLine="0"/>
         <w:rPr>
-          <w:del w:id="433" w:author="James" w:date="2015-04-29T22:12:00Z"/>
+          <w:del w:id="442" w:author="James" w:date="2015-04-29T22:12:00Z"/>
         </w:rPr>
-        <w:pPrChange w:id="434" w:author="James" w:date="2015-04-29T22:12:00Z">
+        <w:pPrChange w:id="443" w:author="James" w:date="2015-04-29T22:12:00Z">
           <w:pPr>
             <w:pStyle w:val="BodyText"/>
           </w:pPr>
@@ -5557,7 +5593,7 @@
         <w:t>min</w:t>
       </w:r>
       <w:proofErr w:type="spellEnd"/>
-      <w:ins w:id="435" w:author="James" w:date="2015-05-02T01:03:00Z">
+      <w:ins w:id="444" w:author="James" w:date="2015-05-02T01:03:00Z">
         <w:r>
           <w:rPr>
             <w:vertAlign w:val="subscript"/>
@@ -5568,7 +5604,7 @@
       <w:r>
         <w:t>=</w:t>
       </w:r>
-      <w:ins w:id="436" w:author="James" w:date="2015-05-02T01:03:00Z">
+      <w:ins w:id="445" w:author="James" w:date="2015-05-02T01:03:00Z">
         <w:r>
           <w:t xml:space="preserve"> </w:t>
         </w:r>
@@ -5576,7 +5612,7 @@
       <w:r>
         <w:t xml:space="preserve">4, a maximum model order </w:t>
       </w:r>
-      <w:ins w:id="437" w:author="James" w:date="2015-04-29T22:12:00Z">
+      <w:ins w:id="446" w:author="James" w:date="2015-04-29T22:12:00Z">
         <w:r>
           <w:t xml:space="preserve">of </w:t>
         </w:r>
@@ -5584,7 +5620,7 @@
         <w:r>
           <w:rPr>
             <w:i/>
-            <w:rPrChange w:id="438" w:author="James" w:date="2015-04-29T22:12:00Z">
+            <w:rPrChange w:id="447" w:author="James" w:date="2015-04-29T22:12:00Z">
               <w:rPr/>
             </w:rPrChange>
           </w:rPr>
@@ -5594,7 +5630,7 @@
           <w:rPr>
             <w:i/>
             <w:vertAlign w:val="subscript"/>
-            <w:rPrChange w:id="439" w:author="James" w:date="2015-04-29T22:12:00Z">
+            <w:rPrChange w:id="448" w:author="James" w:date="2015-04-29T22:12:00Z">
               <w:rPr/>
             </w:rPrChange>
           </w:rPr>
@@ -5605,7 +5641,7 @@
           <w:t xml:space="preserve"> = 6 is obtained, s</w:t>
         </w:r>
       </w:ins>
-      <w:del w:id="440" w:author="James" w:date="2015-04-29T22:12:00Z">
+      <w:del w:id="449" w:author="James" w:date="2015-04-29T22:12:00Z">
         <w:r>
           <w:delText>is obtained by</w:delText>
         </w:r>
@@ -5616,19 +5652,19 @@
         <w:pStyle w:val="BodyText"/>
         <w:ind w:firstLine="0"/>
         <w:rPr>
-          <w:del w:id="441" w:author="James" w:date="2015-04-29T22:12:00Z"/>
+          <w:del w:id="450" w:author="James" w:date="2015-04-29T22:12:00Z"/>
         </w:rPr>
-        <w:pPrChange w:id="442" w:author="James" w:date="2015-04-29T22:12:00Z">
+        <w:pPrChange w:id="451" w:author="James" w:date="2015-04-29T22:12:00Z">
           <w:pPr>
             <w:pStyle w:val="BodyText"/>
             <w:jc w:val="center"/>
           </w:pPr>
         </w:pPrChange>
       </w:pPr>
-      <w:del w:id="443" w:author="James" w:date="2015-04-29T22:12:00Z">
+      <w:del w:id="452" w:author="James" w:date="2015-04-29T22:12:00Z">
         <w:r>
           <w:pict>
-            <v:shape id="_x0000_i1031" type="#_x0000_t75" style="width:149.45pt;height:29.2pt">
+            <v:shape id="_x0000_i1033" type="#_x0000_t75" style="width:149.45pt;height:29.2pt">
               <v:imagedata r:id="rId18" o:title="eqn-p_max_calc"/>
             </v:shape>
           </w:pict>
@@ -5639,24 +5675,24 @@
       <w:pPr>
         <w:pStyle w:val="BodyText"/>
         <w:ind w:firstLine="0"/>
-        <w:pPrChange w:id="444" w:author="James" w:date="2015-05-02T01:04:00Z">
+        <w:pPrChange w:id="453" w:author="James" w:date="2015-05-02T01:04:00Z">
           <w:pPr>
             <w:pStyle w:val="BodyText"/>
           </w:pPr>
         </w:pPrChange>
       </w:pPr>
-      <w:del w:id="445" w:author="James" w:date="2015-04-29T22:12:00Z">
+      <w:del w:id="454" w:author="James" w:date="2015-04-29T22:12:00Z">
         <w:r>
           <w:delText>S</w:delText>
         </w:r>
       </w:del>
-      <w:del w:id="446" w:author="James" w:date="2015-05-02T01:04:00Z">
+      <w:del w:id="455" w:author="James" w:date="2015-05-02T01:04:00Z">
         <w:r>
           <w:delText>o</w:delText>
         </w:r>
       </w:del>
       <w:proofErr w:type="gramStart"/>
-      <w:ins w:id="447" w:author="James" w:date="2015-05-02T01:04:00Z">
+      <w:ins w:id="456" w:author="James" w:date="2015-05-02T01:04:00Z">
         <w:r>
           <w:t>o</w:t>
         </w:r>
@@ -5665,7 +5701,7 @@
       <w:r>
         <w:t xml:space="preserve"> </w:t>
       </w:r>
-      <w:ins w:id="448" w:author="James" w:date="2015-04-29T22:13:00Z">
+      <w:ins w:id="457" w:author="James" w:date="2015-04-29T22:13:00Z">
         <w:r>
           <w:t xml:space="preserve">only </w:t>
         </w:r>
@@ -5673,7 +5709,7 @@
       <w:r>
         <w:t>model</w:t>
       </w:r>
-      <w:del w:id="449" w:author="James" w:date="2015-04-29T22:13:00Z">
+      <w:del w:id="458" w:author="James" w:date="2015-04-29T22:13:00Z">
         <w:r>
           <w:delText>s</w:delText>
         </w:r>
@@ -5681,12 +5717,12 @@
       <w:r>
         <w:t xml:space="preserve"> </w:t>
       </w:r>
-      <w:ins w:id="450" w:author="James" w:date="2015-04-29T22:13:00Z">
+      <w:ins w:id="459" w:author="James" w:date="2015-04-29T22:13:00Z">
         <w:r>
           <w:t>o</w:t>
         </w:r>
       </w:ins>
-      <w:del w:id="451" w:author="James" w:date="2015-04-29T22:12:00Z">
+      <w:del w:id="460" w:author="James" w:date="2015-04-29T22:12:00Z">
         <w:r>
           <w:delText>of o</w:delText>
         </w:r>
@@ -5694,7 +5730,7 @@
       <w:r>
         <w:t>rder</w:t>
       </w:r>
-      <w:ins w:id="452" w:author="James" w:date="2015-04-29T22:13:00Z">
+      <w:ins w:id="461" w:author="James" w:date="2015-04-29T22:13:00Z">
         <w:r>
           <w:t>s</w:t>
         </w:r>
@@ -5702,7 +5738,7 @@
       <w:r>
         <w:t xml:space="preserve"> 1 through </w:t>
       </w:r>
-      <w:del w:id="453" w:author="James" w:date="2015-05-02T01:03:00Z">
+      <w:del w:id="462" w:author="James" w:date="2015-05-02T01:03:00Z">
         <w:r>
           <w:rPr>
             <w:i/>
@@ -5747,7 +5783,7 @@
       <w:r>
         <w:t xml:space="preserve">-Box test. </w:t>
       </w:r>
-      <w:del w:id="454" w:author="James" w:date="2015-04-29T22:13:00Z">
+      <w:del w:id="463" w:author="James" w:date="2015-04-29T22:13:00Z">
         <w:r>
           <w:delText xml:space="preserve">The results for each windowed period are shown in Table </w:delText>
         </w:r>
@@ -5761,7 +5797,7 @@
       <w:r>
         <w:t xml:space="preserve">All model orders were </w:t>
       </w:r>
-      <w:ins w:id="455" w:author="James" w:date="2015-04-29T22:13:00Z">
+      <w:ins w:id="464" w:author="James" w:date="2015-04-29T22:13:00Z">
         <w:r>
           <w:t xml:space="preserve">found </w:t>
         </w:r>
@@ -5812,10 +5848,10 @@
       <w:pPr>
         <w:pStyle w:val="tablehead"/>
         <w:rPr>
-          <w:del w:id="456" w:author="James" w:date="2015-04-29T22:14:00Z"/>
+          <w:del w:id="465" w:author="James" w:date="2015-04-29T22:14:00Z"/>
         </w:rPr>
       </w:pPr>
-      <w:del w:id="457" w:author="James" w:date="2015-04-29T22:14:00Z">
+      <w:del w:id="466" w:author="James" w:date="2015-04-29T22:14:00Z">
         <w:r>
           <w:delText>Results of running stability and Ljung-Box test on each windowed period.</w:delText>
         </w:r>
@@ -5845,7 +5881,7 @@
       </w:tblGrid>
       <w:tr>
         <w:trPr>
-          <w:del w:id="458" w:author="James" w:date="2015-04-29T22:14:00Z"/>
+          <w:del w:id="467" w:author="James" w:date="2015-04-29T22:14:00Z"/>
         </w:trPr>
         <w:tc>
           <w:tcPr>
@@ -5861,12 +5897,12 @@
               <w:autoSpaceDN w:val="0"/>
               <w:textAlignment w:val="baseline"/>
               <w:rPr>
-                <w:del w:id="459" w:author="James" w:date="2015-04-29T22:14:00Z"/>
-                <w:rFonts w:ascii="Liberation Serif" w:eastAsia="Droid Sans Fallback" w:hAnsi="Liberation Serif" w:cs="FreeSans"/>
-                <w:kern w:val="3"/>
-              </w:rPr>
-            </w:pPr>
-            <w:del w:id="460" w:author="James" w:date="2015-04-29T22:14:00Z">
+                <w:del w:id="468" w:author="James" w:date="2015-04-29T22:14:00Z"/>
+                <w:rFonts w:ascii="Liberation Serif" w:eastAsia="Droid Sans Fallback" w:hAnsi="Liberation Serif" w:cs="FreeSans"/>
+                <w:kern w:val="3"/>
+              </w:rPr>
+            </w:pPr>
+            <w:del w:id="469" w:author="James" w:date="2015-04-29T22:14:00Z">
               <w:r>
                 <w:rPr>
                   <w:rFonts w:ascii="Liberation Serif" w:eastAsia="Droid Sans Fallback" w:hAnsi="Liberation Serif" w:cs="FreeSans"/>
@@ -5891,12 +5927,12 @@
               <w:autoSpaceDN w:val="0"/>
               <w:textAlignment w:val="baseline"/>
               <w:rPr>
-                <w:del w:id="461" w:author="James" w:date="2015-04-29T22:14:00Z"/>
-                <w:rFonts w:ascii="Liberation Serif" w:eastAsia="Droid Sans Fallback" w:hAnsi="Liberation Serif" w:cs="FreeSans"/>
-                <w:kern w:val="3"/>
-              </w:rPr>
-            </w:pPr>
-            <w:del w:id="462" w:author="James" w:date="2015-04-29T22:14:00Z">
+                <w:del w:id="470" w:author="James" w:date="2015-04-29T22:14:00Z"/>
+                <w:rFonts w:ascii="Liberation Serif" w:eastAsia="Droid Sans Fallback" w:hAnsi="Liberation Serif" w:cs="FreeSans"/>
+                <w:kern w:val="3"/>
+              </w:rPr>
+            </w:pPr>
+            <w:del w:id="471" w:author="James" w:date="2015-04-29T22:14:00Z">
               <w:r>
                 <w:rPr>
                   <w:rFonts w:ascii="Liberation Serif" w:eastAsia="Droid Sans Fallback" w:hAnsi="Liberation Serif" w:cs="FreeSans"/>
@@ -5934,12 +5970,12 @@
               <w:autoSpaceDN w:val="0"/>
               <w:textAlignment w:val="baseline"/>
               <w:rPr>
-                <w:del w:id="463" w:author="James" w:date="2015-04-29T22:14:00Z"/>
-                <w:rFonts w:ascii="Liberation Serif" w:eastAsia="Droid Sans Fallback" w:hAnsi="Liberation Serif" w:cs="FreeSans"/>
-                <w:kern w:val="3"/>
-              </w:rPr>
-            </w:pPr>
-            <w:del w:id="464" w:author="James" w:date="2015-04-29T22:14:00Z">
+                <w:del w:id="472" w:author="James" w:date="2015-04-29T22:14:00Z"/>
+                <w:rFonts w:ascii="Liberation Serif" w:eastAsia="Droid Sans Fallback" w:hAnsi="Liberation Serif" w:cs="FreeSans"/>
+                <w:kern w:val="3"/>
+              </w:rPr>
+            </w:pPr>
+            <w:del w:id="473" w:author="James" w:date="2015-04-29T22:14:00Z">
               <w:r>
                 <w:rPr>
                   <w:rFonts w:ascii="Liberation Serif" w:eastAsia="Droid Sans Fallback" w:hAnsi="Liberation Serif" w:cs="FreeSans"/>
@@ -5977,12 +6013,12 @@
               <w:autoSpaceDN w:val="0"/>
               <w:textAlignment w:val="baseline"/>
               <w:rPr>
-                <w:del w:id="465" w:author="James" w:date="2015-04-29T22:14:00Z"/>
-                <w:rFonts w:ascii="Liberation Serif" w:eastAsia="Droid Sans Fallback" w:hAnsi="Liberation Serif" w:cs="FreeSans"/>
-                <w:kern w:val="3"/>
-              </w:rPr>
-            </w:pPr>
-            <w:del w:id="466" w:author="James" w:date="2015-04-29T22:14:00Z">
+                <w:del w:id="474" w:author="James" w:date="2015-04-29T22:14:00Z"/>
+                <w:rFonts w:ascii="Liberation Serif" w:eastAsia="Droid Sans Fallback" w:hAnsi="Liberation Serif" w:cs="FreeSans"/>
+                <w:kern w:val="3"/>
+              </w:rPr>
+            </w:pPr>
+            <w:del w:id="475" w:author="James" w:date="2015-04-29T22:14:00Z">
               <w:r>
                 <w:rPr>
                   <w:rFonts w:ascii="Liberation Serif" w:eastAsia="Droid Sans Fallback" w:hAnsi="Liberation Serif" w:cs="FreeSans"/>
@@ -6009,7 +6045,7 @@
       </w:tr>
       <w:tr>
         <w:trPr>
-          <w:del w:id="467" w:author="James" w:date="2015-04-29T22:14:00Z"/>
+          <w:del w:id="476" w:author="James" w:date="2015-04-29T22:14:00Z"/>
         </w:trPr>
         <w:tc>
           <w:tcPr>
@@ -6023,7 +6059,7 @@
               <w:widowControl w:val="0"/>
               <w:ind w:firstLine="0"/>
               <w:rPr>
-                <w:del w:id="468" w:author="James" w:date="2015-04-29T22:14:00Z"/>
+                <w:del w:id="477" w:author="James" w:date="2015-04-29T22:14:00Z"/>
                 <w:rFonts w:ascii="Liberation Serif" w:hAnsi="Liberation Serif" w:cs="FreeSans"/>
                 <w:sz w:val="24"/>
                 <w:szCs w:val="24"/>
@@ -6045,12 +6081,12 @@
               <w:autoSpaceDN w:val="0"/>
               <w:textAlignment w:val="baseline"/>
               <w:rPr>
-                <w:del w:id="469" w:author="James" w:date="2015-04-29T22:14:00Z"/>
-                <w:rFonts w:ascii="Liberation Serif" w:eastAsia="Droid Sans Fallback" w:hAnsi="Liberation Serif" w:cs="FreeSans"/>
-                <w:kern w:val="3"/>
-              </w:rPr>
-            </w:pPr>
-            <w:del w:id="470" w:author="James" w:date="2015-04-29T22:14:00Z">
+                <w:del w:id="478" w:author="James" w:date="2015-04-29T22:14:00Z"/>
+                <w:rFonts w:ascii="Liberation Serif" w:eastAsia="Droid Sans Fallback" w:hAnsi="Liberation Serif" w:cs="FreeSans"/>
+                <w:kern w:val="3"/>
+              </w:rPr>
+            </w:pPr>
+            <w:del w:id="479" w:author="James" w:date="2015-04-29T22:14:00Z">
               <w:r>
                 <w:rPr>
                   <w:rFonts w:ascii="Liberation Serif" w:eastAsia="Droid Sans Fallback" w:hAnsi="Liberation Serif" w:cs="FreeSans"/>
@@ -6074,12 +6110,12 @@
               <w:autoSpaceDN w:val="0"/>
               <w:textAlignment w:val="baseline"/>
               <w:rPr>
-                <w:del w:id="471" w:author="James" w:date="2015-04-29T22:14:00Z"/>
-                <w:rFonts w:ascii="Liberation Serif" w:eastAsia="Droid Sans Fallback" w:hAnsi="Liberation Serif" w:cs="FreeSans"/>
-                <w:kern w:val="3"/>
-              </w:rPr>
-            </w:pPr>
-            <w:del w:id="472" w:author="James" w:date="2015-04-29T22:14:00Z">
+                <w:del w:id="480" w:author="James" w:date="2015-04-29T22:14:00Z"/>
+                <w:rFonts w:ascii="Liberation Serif" w:eastAsia="Droid Sans Fallback" w:hAnsi="Liberation Serif" w:cs="FreeSans"/>
+                <w:kern w:val="3"/>
+              </w:rPr>
+            </w:pPr>
+            <w:del w:id="481" w:author="James" w:date="2015-04-29T22:14:00Z">
               <w:r>
                 <w:rPr>
                   <w:rFonts w:ascii="Liberation Serif" w:eastAsia="Droid Sans Fallback" w:hAnsi="Liberation Serif" w:cs="FreeSans"/>
@@ -6103,12 +6139,12 @@
               <w:autoSpaceDN w:val="0"/>
               <w:textAlignment w:val="baseline"/>
               <w:rPr>
-                <w:del w:id="473" w:author="James" w:date="2015-04-29T22:14:00Z"/>
-                <w:rFonts w:ascii="Liberation Serif" w:eastAsia="Droid Sans Fallback" w:hAnsi="Liberation Serif" w:cs="FreeSans"/>
-                <w:kern w:val="3"/>
-              </w:rPr>
-            </w:pPr>
-            <w:del w:id="474" w:author="James" w:date="2015-04-29T22:14:00Z">
+                <w:del w:id="482" w:author="James" w:date="2015-04-29T22:14:00Z"/>
+                <w:rFonts w:ascii="Liberation Serif" w:eastAsia="Droid Sans Fallback" w:hAnsi="Liberation Serif" w:cs="FreeSans"/>
+                <w:kern w:val="3"/>
+              </w:rPr>
+            </w:pPr>
+            <w:del w:id="483" w:author="James" w:date="2015-04-29T22:14:00Z">
               <w:r>
                 <w:rPr>
                   <w:rFonts w:ascii="Liberation Serif" w:eastAsia="Droid Sans Fallback" w:hAnsi="Liberation Serif" w:cs="FreeSans"/>
@@ -6132,12 +6168,12 @@
               <w:autoSpaceDN w:val="0"/>
               <w:textAlignment w:val="baseline"/>
               <w:rPr>
-                <w:del w:id="475" w:author="James" w:date="2015-04-29T22:14:00Z"/>
-                <w:rFonts w:ascii="Liberation Serif" w:eastAsia="Droid Sans Fallback" w:hAnsi="Liberation Serif" w:cs="FreeSans"/>
-                <w:kern w:val="3"/>
-              </w:rPr>
-            </w:pPr>
-            <w:del w:id="476" w:author="James" w:date="2015-04-29T22:14:00Z">
+                <w:del w:id="484" w:author="James" w:date="2015-04-29T22:14:00Z"/>
+                <w:rFonts w:ascii="Liberation Serif" w:eastAsia="Droid Sans Fallback" w:hAnsi="Liberation Serif" w:cs="FreeSans"/>
+                <w:kern w:val="3"/>
+              </w:rPr>
+            </w:pPr>
+            <w:del w:id="485" w:author="James" w:date="2015-04-29T22:14:00Z">
               <w:r>
                 <w:rPr>
                   <w:rFonts w:ascii="Liberation Serif" w:eastAsia="Droid Sans Fallback" w:hAnsi="Liberation Serif" w:cs="FreeSans"/>
@@ -6161,12 +6197,12 @@
               <w:autoSpaceDN w:val="0"/>
               <w:textAlignment w:val="baseline"/>
               <w:rPr>
-                <w:del w:id="477" w:author="James" w:date="2015-04-29T22:14:00Z"/>
-                <w:rFonts w:ascii="Liberation Serif" w:eastAsia="Droid Sans Fallback" w:hAnsi="Liberation Serif" w:cs="FreeSans"/>
-                <w:kern w:val="3"/>
-              </w:rPr>
-            </w:pPr>
-            <w:del w:id="478" w:author="James" w:date="2015-04-29T22:14:00Z">
+                <w:del w:id="486" w:author="James" w:date="2015-04-29T22:14:00Z"/>
+                <w:rFonts w:ascii="Liberation Serif" w:eastAsia="Droid Sans Fallback" w:hAnsi="Liberation Serif" w:cs="FreeSans"/>
+                <w:kern w:val="3"/>
+              </w:rPr>
+            </w:pPr>
+            <w:del w:id="487" w:author="James" w:date="2015-04-29T22:14:00Z">
               <w:r>
                 <w:rPr>
                   <w:rFonts w:ascii="Liberation Serif" w:eastAsia="Droid Sans Fallback" w:hAnsi="Liberation Serif" w:cs="FreeSans"/>
@@ -6190,12 +6226,12 @@
               <w:autoSpaceDN w:val="0"/>
               <w:textAlignment w:val="baseline"/>
               <w:rPr>
-                <w:del w:id="479" w:author="James" w:date="2015-04-29T22:14:00Z"/>
-                <w:rFonts w:ascii="Liberation Serif" w:eastAsia="Droid Sans Fallback" w:hAnsi="Liberation Serif" w:cs="FreeSans"/>
-                <w:kern w:val="3"/>
-              </w:rPr>
-            </w:pPr>
-            <w:del w:id="480" w:author="James" w:date="2015-04-29T22:14:00Z">
+                <w:del w:id="488" w:author="James" w:date="2015-04-29T22:14:00Z"/>
+                <w:rFonts w:ascii="Liberation Serif" w:eastAsia="Droid Sans Fallback" w:hAnsi="Liberation Serif" w:cs="FreeSans"/>
+                <w:kern w:val="3"/>
+              </w:rPr>
+            </w:pPr>
+            <w:del w:id="489" w:author="James" w:date="2015-04-29T22:14:00Z">
               <w:r>
                 <w:rPr>
                   <w:rFonts w:ascii="Liberation Serif" w:eastAsia="Droid Sans Fallback" w:hAnsi="Liberation Serif" w:cs="FreeSans"/>
@@ -6209,7 +6245,7 @@
       </w:tr>
       <w:tr>
         <w:trPr>
-          <w:del w:id="481" w:author="James" w:date="2015-04-29T22:14:00Z"/>
+          <w:del w:id="490" w:author="James" w:date="2015-04-29T22:14:00Z"/>
         </w:trPr>
         <w:tc>
           <w:tcPr>
@@ -6224,12 +6260,12 @@
               <w:autoSpaceDN w:val="0"/>
               <w:textAlignment w:val="baseline"/>
               <w:rPr>
-                <w:del w:id="482" w:author="James" w:date="2015-04-29T22:14:00Z"/>
-                <w:rFonts w:ascii="Liberation Serif" w:eastAsia="Droid Sans Fallback" w:hAnsi="Liberation Serif" w:cs="FreeSans"/>
-                <w:kern w:val="3"/>
-              </w:rPr>
-            </w:pPr>
-            <w:del w:id="483" w:author="James" w:date="2015-04-29T22:14:00Z">
+                <w:del w:id="491" w:author="James" w:date="2015-04-29T22:14:00Z"/>
+                <w:rFonts w:ascii="Liberation Serif" w:eastAsia="Droid Sans Fallback" w:hAnsi="Liberation Serif" w:cs="FreeSans"/>
+                <w:kern w:val="3"/>
+              </w:rPr>
+            </w:pPr>
+            <w:del w:id="492" w:author="James" w:date="2015-04-29T22:14:00Z">
               <w:r>
                 <w:rPr>
                   <w:rFonts w:ascii="Liberation Serif" w:eastAsia="Droid Sans Fallback" w:hAnsi="Liberation Serif" w:cs="FreeSans"/>
@@ -6253,12 +6289,12 @@
               <w:autoSpaceDN w:val="0"/>
               <w:textAlignment w:val="baseline"/>
               <w:rPr>
-                <w:del w:id="484" w:author="James" w:date="2015-04-29T22:14:00Z"/>
-                <w:rFonts w:ascii="Liberation Serif" w:eastAsia="Droid Sans Fallback" w:hAnsi="Liberation Serif" w:cs="FreeSans"/>
-                <w:kern w:val="3"/>
-              </w:rPr>
-            </w:pPr>
-            <w:del w:id="485" w:author="James" w:date="2015-04-29T22:14:00Z">
+                <w:del w:id="493" w:author="James" w:date="2015-04-29T22:14:00Z"/>
+                <w:rFonts w:ascii="Liberation Serif" w:eastAsia="Droid Sans Fallback" w:hAnsi="Liberation Serif" w:cs="FreeSans"/>
+                <w:kern w:val="3"/>
+              </w:rPr>
+            </w:pPr>
+            <w:del w:id="494" w:author="James" w:date="2015-04-29T22:14:00Z">
               <w:r>
                 <w:rPr>
                   <w:rFonts w:ascii="Liberation Serif" w:eastAsia="Droid Sans Fallback" w:hAnsi="Liberation Serif" w:cs="FreeSans"/>
@@ -6282,12 +6318,12 @@
               <w:autoSpaceDN w:val="0"/>
               <w:textAlignment w:val="baseline"/>
               <w:rPr>
-                <w:del w:id="486" w:author="James" w:date="2015-04-29T22:14:00Z"/>
-                <w:rFonts w:ascii="Liberation Serif" w:eastAsia="Droid Sans Fallback" w:hAnsi="Liberation Serif" w:cs="FreeSans"/>
-                <w:kern w:val="3"/>
-              </w:rPr>
-            </w:pPr>
-            <w:del w:id="487" w:author="James" w:date="2015-04-29T22:14:00Z">
+                <w:del w:id="495" w:author="James" w:date="2015-04-29T22:14:00Z"/>
+                <w:rFonts w:ascii="Liberation Serif" w:eastAsia="Droid Sans Fallback" w:hAnsi="Liberation Serif" w:cs="FreeSans"/>
+                <w:kern w:val="3"/>
+              </w:rPr>
+            </w:pPr>
+            <w:del w:id="496" w:author="James" w:date="2015-04-29T22:14:00Z">
               <w:r>
                 <w:rPr>
                   <w:rFonts w:ascii="Liberation Serif" w:eastAsia="Droid Sans Fallback" w:hAnsi="Liberation Serif" w:cs="FreeSans"/>
@@ -6311,12 +6347,12 @@
               <w:autoSpaceDN w:val="0"/>
               <w:textAlignment w:val="baseline"/>
               <w:rPr>
-                <w:del w:id="488" w:author="James" w:date="2015-04-29T22:14:00Z"/>
-                <w:rFonts w:ascii="Liberation Serif" w:eastAsia="Droid Sans Fallback" w:hAnsi="Liberation Serif" w:cs="FreeSans"/>
-                <w:kern w:val="3"/>
-              </w:rPr>
-            </w:pPr>
-            <w:del w:id="489" w:author="James" w:date="2015-04-29T22:14:00Z">
+                <w:del w:id="497" w:author="James" w:date="2015-04-29T22:14:00Z"/>
+                <w:rFonts w:ascii="Liberation Serif" w:eastAsia="Droid Sans Fallback" w:hAnsi="Liberation Serif" w:cs="FreeSans"/>
+                <w:kern w:val="3"/>
+              </w:rPr>
+            </w:pPr>
+            <w:del w:id="498" w:author="James" w:date="2015-04-29T22:14:00Z">
               <w:r>
                 <w:rPr>
                   <w:rFonts w:ascii="Liberation Serif" w:eastAsia="Droid Sans Fallback" w:hAnsi="Liberation Serif" w:cs="FreeSans"/>
@@ -6340,12 +6376,12 @@
               <w:autoSpaceDN w:val="0"/>
               <w:textAlignment w:val="baseline"/>
               <w:rPr>
-                <w:del w:id="490" w:author="James" w:date="2015-04-29T22:14:00Z"/>
-                <w:rFonts w:ascii="Liberation Serif" w:eastAsia="Droid Sans Fallback" w:hAnsi="Liberation Serif" w:cs="FreeSans"/>
-                <w:kern w:val="3"/>
-              </w:rPr>
-            </w:pPr>
-            <w:del w:id="491" w:author="James" w:date="2015-04-29T22:14:00Z">
+                <w:del w:id="499" w:author="James" w:date="2015-04-29T22:14:00Z"/>
+                <w:rFonts w:ascii="Liberation Serif" w:eastAsia="Droid Sans Fallback" w:hAnsi="Liberation Serif" w:cs="FreeSans"/>
+                <w:kern w:val="3"/>
+              </w:rPr>
+            </w:pPr>
+            <w:del w:id="500" w:author="James" w:date="2015-04-29T22:14:00Z">
               <w:r>
                 <w:rPr>
                   <w:rFonts w:ascii="Liberation Serif" w:eastAsia="Droid Sans Fallback" w:hAnsi="Liberation Serif" w:cs="FreeSans"/>
@@ -6369,12 +6405,12 @@
               <w:autoSpaceDN w:val="0"/>
               <w:textAlignment w:val="baseline"/>
               <w:rPr>
-                <w:del w:id="492" w:author="James" w:date="2015-04-29T22:14:00Z"/>
-                <w:rFonts w:ascii="Liberation Serif" w:eastAsia="Droid Sans Fallback" w:hAnsi="Liberation Serif" w:cs="FreeSans"/>
-                <w:kern w:val="3"/>
-              </w:rPr>
-            </w:pPr>
-            <w:del w:id="493" w:author="James" w:date="2015-04-29T22:14:00Z">
+                <w:del w:id="501" w:author="James" w:date="2015-04-29T22:14:00Z"/>
+                <w:rFonts w:ascii="Liberation Serif" w:eastAsia="Droid Sans Fallback" w:hAnsi="Liberation Serif" w:cs="FreeSans"/>
+                <w:kern w:val="3"/>
+              </w:rPr>
+            </w:pPr>
+            <w:del w:id="502" w:author="James" w:date="2015-04-29T22:14:00Z">
               <w:r>
                 <w:rPr>
                   <w:rFonts w:ascii="Liberation Serif" w:eastAsia="Droid Sans Fallback" w:hAnsi="Liberation Serif" w:cs="FreeSans"/>
@@ -6398,12 +6434,12 @@
               <w:autoSpaceDN w:val="0"/>
               <w:textAlignment w:val="baseline"/>
               <w:rPr>
-                <w:del w:id="494" w:author="James" w:date="2015-04-29T22:14:00Z"/>
-                <w:rFonts w:ascii="Liberation Serif" w:eastAsia="Droid Sans Fallback" w:hAnsi="Liberation Serif" w:cs="FreeSans"/>
-                <w:kern w:val="3"/>
-              </w:rPr>
-            </w:pPr>
-            <w:del w:id="495" w:author="James" w:date="2015-04-29T22:14:00Z">
+                <w:del w:id="503" w:author="James" w:date="2015-04-29T22:14:00Z"/>
+                <w:rFonts w:ascii="Liberation Serif" w:eastAsia="Droid Sans Fallback" w:hAnsi="Liberation Serif" w:cs="FreeSans"/>
+                <w:kern w:val="3"/>
+              </w:rPr>
+            </w:pPr>
+            <w:del w:id="504" w:author="James" w:date="2015-04-29T22:14:00Z">
               <w:r>
                 <w:rPr>
                   <w:rFonts w:ascii="Liberation Serif" w:eastAsia="Droid Sans Fallback" w:hAnsi="Liberation Serif" w:cs="FreeSans"/>
@@ -6417,7 +6453,7 @@
       </w:tr>
       <w:tr>
         <w:trPr>
-          <w:del w:id="496" w:author="James" w:date="2015-04-29T22:14:00Z"/>
+          <w:del w:id="505" w:author="James" w:date="2015-04-29T22:14:00Z"/>
         </w:trPr>
         <w:tc>
           <w:tcPr>
@@ -6432,12 +6468,12 @@
               <w:autoSpaceDN w:val="0"/>
               <w:textAlignment w:val="baseline"/>
               <w:rPr>
-                <w:del w:id="497" w:author="James" w:date="2015-04-29T22:14:00Z"/>
-                <w:rFonts w:ascii="Liberation Serif" w:eastAsia="Droid Sans Fallback" w:hAnsi="Liberation Serif" w:cs="FreeSans"/>
-                <w:kern w:val="3"/>
-              </w:rPr>
-            </w:pPr>
-            <w:del w:id="498" w:author="James" w:date="2015-04-29T22:14:00Z">
+                <w:del w:id="506" w:author="James" w:date="2015-04-29T22:14:00Z"/>
+                <w:rFonts w:ascii="Liberation Serif" w:eastAsia="Droid Sans Fallback" w:hAnsi="Liberation Serif" w:cs="FreeSans"/>
+                <w:kern w:val="3"/>
+              </w:rPr>
+            </w:pPr>
+            <w:del w:id="507" w:author="James" w:date="2015-04-29T22:14:00Z">
               <w:r>
                 <w:rPr>
                   <w:rFonts w:ascii="Liberation Serif" w:eastAsia="Droid Sans Fallback" w:hAnsi="Liberation Serif" w:cs="FreeSans"/>
@@ -6461,12 +6497,12 @@
               <w:autoSpaceDN w:val="0"/>
               <w:textAlignment w:val="baseline"/>
               <w:rPr>
-                <w:del w:id="499" w:author="James" w:date="2015-04-29T22:14:00Z"/>
-                <w:rFonts w:ascii="Liberation Serif" w:eastAsia="Droid Sans Fallback" w:hAnsi="Liberation Serif" w:cs="FreeSans"/>
-                <w:kern w:val="3"/>
-              </w:rPr>
-            </w:pPr>
-            <w:del w:id="500" w:author="James" w:date="2015-04-29T22:14:00Z">
+                <w:del w:id="508" w:author="James" w:date="2015-04-29T22:14:00Z"/>
+                <w:rFonts w:ascii="Liberation Serif" w:eastAsia="Droid Sans Fallback" w:hAnsi="Liberation Serif" w:cs="FreeSans"/>
+                <w:kern w:val="3"/>
+              </w:rPr>
+            </w:pPr>
+            <w:del w:id="509" w:author="James" w:date="2015-04-29T22:14:00Z">
               <w:r>
                 <w:rPr>
                   <w:rFonts w:ascii="Liberation Serif" w:eastAsia="Droid Sans Fallback" w:hAnsi="Liberation Serif" w:cs="FreeSans"/>
@@ -6490,12 +6526,12 @@
               <w:autoSpaceDN w:val="0"/>
               <w:textAlignment w:val="baseline"/>
               <w:rPr>
-                <w:del w:id="501" w:author="James" w:date="2015-04-29T22:14:00Z"/>
-                <w:rFonts w:ascii="Liberation Serif" w:eastAsia="Droid Sans Fallback" w:hAnsi="Liberation Serif" w:cs="FreeSans"/>
-                <w:kern w:val="3"/>
-              </w:rPr>
-            </w:pPr>
-            <w:del w:id="502" w:author="James" w:date="2015-04-29T22:14:00Z">
+                <w:del w:id="510" w:author="James" w:date="2015-04-29T22:14:00Z"/>
+                <w:rFonts w:ascii="Liberation Serif" w:eastAsia="Droid Sans Fallback" w:hAnsi="Liberation Serif" w:cs="FreeSans"/>
+                <w:kern w:val="3"/>
+              </w:rPr>
+            </w:pPr>
+            <w:del w:id="511" w:author="James" w:date="2015-04-29T22:14:00Z">
               <w:r>
                 <w:rPr>
                   <w:rFonts w:ascii="Liberation Serif" w:eastAsia="Droid Sans Fallback" w:hAnsi="Liberation Serif" w:cs="FreeSans"/>
@@ -6519,12 +6555,12 @@
               <w:autoSpaceDN w:val="0"/>
               <w:textAlignment w:val="baseline"/>
               <w:rPr>
-                <w:del w:id="503" w:author="James" w:date="2015-04-29T22:14:00Z"/>
-                <w:rFonts w:ascii="Liberation Serif" w:eastAsia="Droid Sans Fallback" w:hAnsi="Liberation Serif" w:cs="FreeSans"/>
-                <w:kern w:val="3"/>
-              </w:rPr>
-            </w:pPr>
-            <w:del w:id="504" w:author="James" w:date="2015-04-29T22:14:00Z">
+                <w:del w:id="512" w:author="James" w:date="2015-04-29T22:14:00Z"/>
+                <w:rFonts w:ascii="Liberation Serif" w:eastAsia="Droid Sans Fallback" w:hAnsi="Liberation Serif" w:cs="FreeSans"/>
+                <w:kern w:val="3"/>
+              </w:rPr>
+            </w:pPr>
+            <w:del w:id="513" w:author="James" w:date="2015-04-29T22:14:00Z">
               <w:r>
                 <w:rPr>
                   <w:rFonts w:ascii="Liberation Serif" w:eastAsia="Droid Sans Fallback" w:hAnsi="Liberation Serif" w:cs="FreeSans"/>
@@ -6548,12 +6584,12 @@
               <w:autoSpaceDN w:val="0"/>
               <w:textAlignment w:val="baseline"/>
               <w:rPr>
-                <w:del w:id="505" w:author="James" w:date="2015-04-29T22:14:00Z"/>
-                <w:rFonts w:ascii="Liberation Serif" w:eastAsia="Droid Sans Fallback" w:hAnsi="Liberation Serif" w:cs="FreeSans"/>
-                <w:kern w:val="3"/>
-              </w:rPr>
-            </w:pPr>
-            <w:del w:id="506" w:author="James" w:date="2015-04-29T22:14:00Z">
+                <w:del w:id="514" w:author="James" w:date="2015-04-29T22:14:00Z"/>
+                <w:rFonts w:ascii="Liberation Serif" w:eastAsia="Droid Sans Fallback" w:hAnsi="Liberation Serif" w:cs="FreeSans"/>
+                <w:kern w:val="3"/>
+              </w:rPr>
+            </w:pPr>
+            <w:del w:id="515" w:author="James" w:date="2015-04-29T22:14:00Z">
               <w:r>
                 <w:rPr>
                   <w:rFonts w:ascii="Liberation Serif" w:eastAsia="Droid Sans Fallback" w:hAnsi="Liberation Serif" w:cs="FreeSans"/>
@@ -6577,12 +6613,12 @@
               <w:autoSpaceDN w:val="0"/>
               <w:textAlignment w:val="baseline"/>
               <w:rPr>
-                <w:del w:id="507" w:author="James" w:date="2015-04-29T22:14:00Z"/>
-                <w:rFonts w:ascii="Liberation Serif" w:eastAsia="Droid Sans Fallback" w:hAnsi="Liberation Serif" w:cs="FreeSans"/>
-                <w:kern w:val="3"/>
-              </w:rPr>
-            </w:pPr>
-            <w:del w:id="508" w:author="James" w:date="2015-04-29T22:14:00Z">
+                <w:del w:id="516" w:author="James" w:date="2015-04-29T22:14:00Z"/>
+                <w:rFonts w:ascii="Liberation Serif" w:eastAsia="Droid Sans Fallback" w:hAnsi="Liberation Serif" w:cs="FreeSans"/>
+                <w:kern w:val="3"/>
+              </w:rPr>
+            </w:pPr>
+            <w:del w:id="517" w:author="James" w:date="2015-04-29T22:14:00Z">
               <w:r>
                 <w:rPr>
                   <w:rFonts w:ascii="Liberation Serif" w:eastAsia="Droid Sans Fallback" w:hAnsi="Liberation Serif" w:cs="FreeSans"/>
@@ -6606,12 +6642,12 @@
               <w:autoSpaceDN w:val="0"/>
               <w:textAlignment w:val="baseline"/>
               <w:rPr>
-                <w:del w:id="509" w:author="James" w:date="2015-04-29T22:14:00Z"/>
-                <w:rFonts w:ascii="Liberation Serif" w:eastAsia="Droid Sans Fallback" w:hAnsi="Liberation Serif" w:cs="FreeSans"/>
-                <w:kern w:val="3"/>
-              </w:rPr>
-            </w:pPr>
-            <w:del w:id="510" w:author="James" w:date="2015-04-29T22:14:00Z">
+                <w:del w:id="518" w:author="James" w:date="2015-04-29T22:14:00Z"/>
+                <w:rFonts w:ascii="Liberation Serif" w:eastAsia="Droid Sans Fallback" w:hAnsi="Liberation Serif" w:cs="FreeSans"/>
+                <w:kern w:val="3"/>
+              </w:rPr>
+            </w:pPr>
+            <w:del w:id="519" w:author="James" w:date="2015-04-29T22:14:00Z">
               <w:r>
                 <w:rPr>
                   <w:rFonts w:ascii="Liberation Serif" w:eastAsia="Droid Sans Fallback" w:hAnsi="Liberation Serif" w:cs="FreeSans"/>
@@ -6625,7 +6661,7 @@
       </w:tr>
       <w:tr>
         <w:trPr>
-          <w:del w:id="511" w:author="James" w:date="2015-04-29T22:14:00Z"/>
+          <w:del w:id="520" w:author="James" w:date="2015-04-29T22:14:00Z"/>
         </w:trPr>
         <w:tc>
           <w:tcPr>
@@ -6640,12 +6676,12 @@
               <w:autoSpaceDN w:val="0"/>
               <w:textAlignment w:val="baseline"/>
               <w:rPr>
-                <w:del w:id="512" w:author="James" w:date="2015-04-29T22:14:00Z"/>
-                <w:rFonts w:ascii="Liberation Serif" w:eastAsia="Droid Sans Fallback" w:hAnsi="Liberation Serif" w:cs="FreeSans"/>
-                <w:kern w:val="3"/>
-              </w:rPr>
-            </w:pPr>
-            <w:del w:id="513" w:author="James" w:date="2015-04-29T22:14:00Z">
+                <w:del w:id="521" w:author="James" w:date="2015-04-29T22:14:00Z"/>
+                <w:rFonts w:ascii="Liberation Serif" w:eastAsia="Droid Sans Fallback" w:hAnsi="Liberation Serif" w:cs="FreeSans"/>
+                <w:kern w:val="3"/>
+              </w:rPr>
+            </w:pPr>
+            <w:del w:id="522" w:author="James" w:date="2015-04-29T22:14:00Z">
               <w:r>
                 <w:rPr>
                   <w:rFonts w:ascii="Liberation Serif" w:eastAsia="Droid Sans Fallback" w:hAnsi="Liberation Serif" w:cs="FreeSans"/>
@@ -6669,12 +6705,12 @@
               <w:autoSpaceDN w:val="0"/>
               <w:textAlignment w:val="baseline"/>
               <w:rPr>
-                <w:del w:id="514" w:author="James" w:date="2015-04-29T22:14:00Z"/>
-                <w:rFonts w:ascii="Liberation Serif" w:eastAsia="Droid Sans Fallback" w:hAnsi="Liberation Serif" w:cs="FreeSans"/>
-                <w:kern w:val="3"/>
-              </w:rPr>
-            </w:pPr>
-            <w:del w:id="515" w:author="James" w:date="2015-04-29T22:14:00Z">
+                <w:del w:id="523" w:author="James" w:date="2015-04-29T22:14:00Z"/>
+                <w:rFonts w:ascii="Liberation Serif" w:eastAsia="Droid Sans Fallback" w:hAnsi="Liberation Serif" w:cs="FreeSans"/>
+                <w:kern w:val="3"/>
+              </w:rPr>
+            </w:pPr>
+            <w:del w:id="524" w:author="James" w:date="2015-04-29T22:14:00Z">
               <w:r>
                 <w:rPr>
                   <w:rFonts w:ascii="Liberation Serif" w:eastAsia="Droid Sans Fallback" w:hAnsi="Liberation Serif" w:cs="FreeSans"/>
@@ -6698,12 +6734,12 @@
               <w:autoSpaceDN w:val="0"/>
               <w:textAlignment w:val="baseline"/>
               <w:rPr>
-                <w:del w:id="516" w:author="James" w:date="2015-04-29T22:14:00Z"/>
-                <w:rFonts w:ascii="Liberation Serif" w:eastAsia="Droid Sans Fallback" w:hAnsi="Liberation Serif" w:cs="FreeSans"/>
-                <w:kern w:val="3"/>
-              </w:rPr>
-            </w:pPr>
-            <w:del w:id="517" w:author="James" w:date="2015-04-29T22:14:00Z">
+                <w:del w:id="525" w:author="James" w:date="2015-04-29T22:14:00Z"/>
+                <w:rFonts w:ascii="Liberation Serif" w:eastAsia="Droid Sans Fallback" w:hAnsi="Liberation Serif" w:cs="FreeSans"/>
+                <w:kern w:val="3"/>
+              </w:rPr>
+            </w:pPr>
+            <w:del w:id="526" w:author="James" w:date="2015-04-29T22:14:00Z">
               <w:r>
                 <w:rPr>
                   <w:rFonts w:ascii="Liberation Serif" w:eastAsia="Droid Sans Fallback" w:hAnsi="Liberation Serif" w:cs="FreeSans"/>
@@ -6727,12 +6763,12 @@
               <w:autoSpaceDN w:val="0"/>
               <w:textAlignment w:val="baseline"/>
               <w:rPr>
-                <w:del w:id="518" w:author="James" w:date="2015-04-29T22:14:00Z"/>
-                <w:rFonts w:ascii="Liberation Serif" w:eastAsia="Droid Sans Fallback" w:hAnsi="Liberation Serif" w:cs="FreeSans"/>
-                <w:kern w:val="3"/>
-              </w:rPr>
-            </w:pPr>
-            <w:del w:id="519" w:author="James" w:date="2015-04-29T22:14:00Z">
+                <w:del w:id="527" w:author="James" w:date="2015-04-29T22:14:00Z"/>
+                <w:rFonts w:ascii="Liberation Serif" w:eastAsia="Droid Sans Fallback" w:hAnsi="Liberation Serif" w:cs="FreeSans"/>
+                <w:kern w:val="3"/>
+              </w:rPr>
+            </w:pPr>
+            <w:del w:id="528" w:author="James" w:date="2015-04-29T22:14:00Z">
               <w:r>
                 <w:rPr>
                   <w:rFonts w:ascii="Liberation Serif" w:eastAsia="Droid Sans Fallback" w:hAnsi="Liberation Serif" w:cs="FreeSans"/>
@@ -6756,12 +6792,12 @@
               <w:autoSpaceDN w:val="0"/>
               <w:textAlignment w:val="baseline"/>
               <w:rPr>
-                <w:del w:id="520" w:author="James" w:date="2015-04-29T22:14:00Z"/>
-                <w:rFonts w:ascii="Liberation Serif" w:eastAsia="Droid Sans Fallback" w:hAnsi="Liberation Serif" w:cs="FreeSans"/>
-                <w:kern w:val="3"/>
-              </w:rPr>
-            </w:pPr>
-            <w:del w:id="521" w:author="James" w:date="2015-04-29T22:14:00Z">
+                <w:del w:id="529" w:author="James" w:date="2015-04-29T22:14:00Z"/>
+                <w:rFonts w:ascii="Liberation Serif" w:eastAsia="Droid Sans Fallback" w:hAnsi="Liberation Serif" w:cs="FreeSans"/>
+                <w:kern w:val="3"/>
+              </w:rPr>
+            </w:pPr>
+            <w:del w:id="530" w:author="James" w:date="2015-04-29T22:14:00Z">
               <w:r>
                 <w:rPr>
                   <w:rFonts w:ascii="Liberation Serif" w:eastAsia="Droid Sans Fallback" w:hAnsi="Liberation Serif" w:cs="FreeSans"/>
@@ -6785,12 +6821,12 @@
               <w:autoSpaceDN w:val="0"/>
               <w:textAlignment w:val="baseline"/>
               <w:rPr>
-                <w:del w:id="522" w:author="James" w:date="2015-04-29T22:14:00Z"/>
-                <w:rFonts w:ascii="Liberation Serif" w:eastAsia="Droid Sans Fallback" w:hAnsi="Liberation Serif" w:cs="FreeSans"/>
-                <w:kern w:val="3"/>
-              </w:rPr>
-            </w:pPr>
-            <w:del w:id="523" w:author="James" w:date="2015-04-29T22:14:00Z">
+                <w:del w:id="531" w:author="James" w:date="2015-04-29T22:14:00Z"/>
+                <w:rFonts w:ascii="Liberation Serif" w:eastAsia="Droid Sans Fallback" w:hAnsi="Liberation Serif" w:cs="FreeSans"/>
+                <w:kern w:val="3"/>
+              </w:rPr>
+            </w:pPr>
+            <w:del w:id="532" w:author="James" w:date="2015-04-29T22:14:00Z">
               <w:r>
                 <w:rPr>
                   <w:rFonts w:ascii="Liberation Serif" w:eastAsia="Droid Sans Fallback" w:hAnsi="Liberation Serif" w:cs="FreeSans"/>
@@ -6814,12 +6850,12 @@
               <w:autoSpaceDN w:val="0"/>
               <w:textAlignment w:val="baseline"/>
               <w:rPr>
-                <w:del w:id="524" w:author="James" w:date="2015-04-29T22:14:00Z"/>
-                <w:rFonts w:ascii="Liberation Serif" w:eastAsia="Droid Sans Fallback" w:hAnsi="Liberation Serif" w:cs="FreeSans"/>
-                <w:kern w:val="3"/>
-              </w:rPr>
-            </w:pPr>
-            <w:del w:id="525" w:author="James" w:date="2015-04-29T22:14:00Z">
+                <w:del w:id="533" w:author="James" w:date="2015-04-29T22:14:00Z"/>
+                <w:rFonts w:ascii="Liberation Serif" w:eastAsia="Droid Sans Fallback" w:hAnsi="Liberation Serif" w:cs="FreeSans"/>
+                <w:kern w:val="3"/>
+              </w:rPr>
+            </w:pPr>
+            <w:del w:id="534" w:author="James" w:date="2015-04-29T22:14:00Z">
               <w:r>
                 <w:rPr>
                   <w:rFonts w:ascii="Liberation Serif" w:eastAsia="Droid Sans Fallback" w:hAnsi="Liberation Serif" w:cs="FreeSans"/>
@@ -6833,7 +6869,7 @@
       </w:tr>
       <w:tr>
         <w:trPr>
-          <w:del w:id="526" w:author="James" w:date="2015-04-29T22:14:00Z"/>
+          <w:del w:id="535" w:author="James" w:date="2015-04-29T22:14:00Z"/>
         </w:trPr>
         <w:tc>
           <w:tcPr>
@@ -6848,12 +6884,12 @@
               <w:autoSpaceDN w:val="0"/>
               <w:textAlignment w:val="baseline"/>
               <w:rPr>
-                <w:del w:id="527" w:author="James" w:date="2015-04-29T22:14:00Z"/>
-                <w:rFonts w:ascii="Liberation Serif" w:eastAsia="Droid Sans Fallback" w:hAnsi="Liberation Serif" w:cs="FreeSans"/>
-                <w:kern w:val="3"/>
-              </w:rPr>
-            </w:pPr>
-            <w:del w:id="528" w:author="James" w:date="2015-04-29T22:14:00Z">
+                <w:del w:id="536" w:author="James" w:date="2015-04-29T22:14:00Z"/>
+                <w:rFonts w:ascii="Liberation Serif" w:eastAsia="Droid Sans Fallback" w:hAnsi="Liberation Serif" w:cs="FreeSans"/>
+                <w:kern w:val="3"/>
+              </w:rPr>
+            </w:pPr>
+            <w:del w:id="537" w:author="James" w:date="2015-04-29T22:14:00Z">
               <w:r>
                 <w:rPr>
                   <w:rFonts w:ascii="Liberation Serif" w:eastAsia="Droid Sans Fallback" w:hAnsi="Liberation Serif" w:cs="FreeSans"/>
@@ -6877,12 +6913,12 @@
               <w:autoSpaceDN w:val="0"/>
               <w:textAlignment w:val="baseline"/>
               <w:rPr>
-                <w:del w:id="529" w:author="James" w:date="2015-04-29T22:14:00Z"/>
-                <w:rFonts w:ascii="Liberation Serif" w:eastAsia="Droid Sans Fallback" w:hAnsi="Liberation Serif" w:cs="FreeSans"/>
-                <w:kern w:val="3"/>
-              </w:rPr>
-            </w:pPr>
-            <w:del w:id="530" w:author="James" w:date="2015-04-29T22:14:00Z">
+                <w:del w:id="538" w:author="James" w:date="2015-04-29T22:14:00Z"/>
+                <w:rFonts w:ascii="Liberation Serif" w:eastAsia="Droid Sans Fallback" w:hAnsi="Liberation Serif" w:cs="FreeSans"/>
+                <w:kern w:val="3"/>
+              </w:rPr>
+            </w:pPr>
+            <w:del w:id="539" w:author="James" w:date="2015-04-29T22:14:00Z">
               <w:r>
                 <w:rPr>
                   <w:rFonts w:ascii="Liberation Serif" w:eastAsia="Droid Sans Fallback" w:hAnsi="Liberation Serif" w:cs="FreeSans"/>
@@ -6906,12 +6942,12 @@
               <w:autoSpaceDN w:val="0"/>
               <w:textAlignment w:val="baseline"/>
               <w:rPr>
-                <w:del w:id="531" w:author="James" w:date="2015-04-29T22:14:00Z"/>
-                <w:rFonts w:ascii="Liberation Serif" w:eastAsia="Droid Sans Fallback" w:hAnsi="Liberation Serif" w:cs="FreeSans"/>
-                <w:kern w:val="3"/>
-              </w:rPr>
-            </w:pPr>
-            <w:del w:id="532" w:author="James" w:date="2015-04-29T22:14:00Z">
+                <w:del w:id="540" w:author="James" w:date="2015-04-29T22:14:00Z"/>
+                <w:rFonts w:ascii="Liberation Serif" w:eastAsia="Droid Sans Fallback" w:hAnsi="Liberation Serif" w:cs="FreeSans"/>
+                <w:kern w:val="3"/>
+              </w:rPr>
+            </w:pPr>
+            <w:del w:id="541" w:author="James" w:date="2015-04-29T22:14:00Z">
               <w:r>
                 <w:rPr>
                   <w:rFonts w:ascii="Liberation Serif" w:eastAsia="Droid Sans Fallback" w:hAnsi="Liberation Serif" w:cs="FreeSans"/>
@@ -6935,12 +6971,12 @@
               <w:autoSpaceDN w:val="0"/>
               <w:textAlignment w:val="baseline"/>
               <w:rPr>
-                <w:del w:id="533" w:author="James" w:date="2015-04-29T22:14:00Z"/>
-                <w:rFonts w:ascii="Liberation Serif" w:eastAsia="Droid Sans Fallback" w:hAnsi="Liberation Serif" w:cs="FreeSans"/>
-                <w:kern w:val="3"/>
-              </w:rPr>
-            </w:pPr>
-            <w:del w:id="534" w:author="James" w:date="2015-04-29T22:14:00Z">
+                <w:del w:id="542" w:author="James" w:date="2015-04-29T22:14:00Z"/>
+                <w:rFonts w:ascii="Liberation Serif" w:eastAsia="Droid Sans Fallback" w:hAnsi="Liberation Serif" w:cs="FreeSans"/>
+                <w:kern w:val="3"/>
+              </w:rPr>
+            </w:pPr>
+            <w:del w:id="543" w:author="James" w:date="2015-04-29T22:14:00Z">
               <w:r>
                 <w:rPr>
                   <w:rFonts w:ascii="Liberation Serif" w:eastAsia="Droid Sans Fallback" w:hAnsi="Liberation Serif" w:cs="FreeSans"/>
@@ -6964,12 +7000,12 @@
               <w:autoSpaceDN w:val="0"/>
               <w:textAlignment w:val="baseline"/>
               <w:rPr>
-                <w:del w:id="535" w:author="James" w:date="2015-04-29T22:14:00Z"/>
-                <w:rFonts w:ascii="Liberation Serif" w:eastAsia="Droid Sans Fallback" w:hAnsi="Liberation Serif" w:cs="FreeSans"/>
-                <w:kern w:val="3"/>
-              </w:rPr>
-            </w:pPr>
-            <w:del w:id="536" w:author="James" w:date="2015-04-29T22:14:00Z">
+                <w:del w:id="544" w:author="James" w:date="2015-04-29T22:14:00Z"/>
+                <w:rFonts w:ascii="Liberation Serif" w:eastAsia="Droid Sans Fallback" w:hAnsi="Liberation Serif" w:cs="FreeSans"/>
+                <w:kern w:val="3"/>
+              </w:rPr>
+            </w:pPr>
+            <w:del w:id="545" w:author="James" w:date="2015-04-29T22:14:00Z">
               <w:r>
                 <w:rPr>
                   <w:rFonts w:ascii="Liberation Serif" w:eastAsia="Droid Sans Fallback" w:hAnsi="Liberation Serif" w:cs="FreeSans"/>
@@ -6993,12 +7029,12 @@
               <w:autoSpaceDN w:val="0"/>
               <w:textAlignment w:val="baseline"/>
               <w:rPr>
-                <w:del w:id="537" w:author="James" w:date="2015-04-29T22:14:00Z"/>
-                <w:rFonts w:ascii="Liberation Serif" w:eastAsia="Droid Sans Fallback" w:hAnsi="Liberation Serif" w:cs="FreeSans"/>
-                <w:kern w:val="3"/>
-              </w:rPr>
-            </w:pPr>
-            <w:del w:id="538" w:author="James" w:date="2015-04-29T22:14:00Z">
+                <w:del w:id="546" w:author="James" w:date="2015-04-29T22:14:00Z"/>
+                <w:rFonts w:ascii="Liberation Serif" w:eastAsia="Droid Sans Fallback" w:hAnsi="Liberation Serif" w:cs="FreeSans"/>
+                <w:kern w:val="3"/>
+              </w:rPr>
+            </w:pPr>
+            <w:del w:id="547" w:author="James" w:date="2015-04-29T22:14:00Z">
               <w:r>
                 <w:rPr>
                   <w:rFonts w:ascii="Liberation Serif" w:eastAsia="Droid Sans Fallback" w:hAnsi="Liberation Serif" w:cs="FreeSans"/>
@@ -7022,12 +7058,12 @@
               <w:autoSpaceDN w:val="0"/>
               <w:textAlignment w:val="baseline"/>
               <w:rPr>
-                <w:del w:id="539" w:author="James" w:date="2015-04-29T22:14:00Z"/>
-                <w:rFonts w:ascii="Liberation Serif" w:eastAsia="Droid Sans Fallback" w:hAnsi="Liberation Serif" w:cs="FreeSans"/>
-                <w:kern w:val="3"/>
-              </w:rPr>
-            </w:pPr>
-            <w:del w:id="540" w:author="James" w:date="2015-04-29T22:14:00Z">
+                <w:del w:id="548" w:author="James" w:date="2015-04-29T22:14:00Z"/>
+                <w:rFonts w:ascii="Liberation Serif" w:eastAsia="Droid Sans Fallback" w:hAnsi="Liberation Serif" w:cs="FreeSans"/>
+                <w:kern w:val="3"/>
+              </w:rPr>
+            </w:pPr>
+            <w:del w:id="549" w:author="James" w:date="2015-04-29T22:14:00Z">
               <w:r>
                 <w:rPr>
                   <w:rFonts w:ascii="Liberation Serif" w:eastAsia="Droid Sans Fallback" w:hAnsi="Liberation Serif" w:cs="FreeSans"/>
@@ -7041,7 +7077,7 @@
       </w:tr>
       <w:tr>
         <w:trPr>
-          <w:del w:id="541" w:author="James" w:date="2015-04-29T22:14:00Z"/>
+          <w:del w:id="550" w:author="James" w:date="2015-04-29T22:14:00Z"/>
         </w:trPr>
         <w:tc>
           <w:tcPr>
@@ -7056,12 +7092,12 @@
               <w:autoSpaceDN w:val="0"/>
               <w:textAlignment w:val="baseline"/>
               <w:rPr>
-                <w:del w:id="542" w:author="James" w:date="2015-04-29T22:14:00Z"/>
-                <w:rFonts w:ascii="Liberation Serif" w:eastAsia="Droid Sans Fallback" w:hAnsi="Liberation Serif" w:cs="FreeSans"/>
-                <w:kern w:val="3"/>
-              </w:rPr>
-            </w:pPr>
-            <w:del w:id="543" w:author="James" w:date="2015-04-29T22:14:00Z">
+                <w:del w:id="551" w:author="James" w:date="2015-04-29T22:14:00Z"/>
+                <w:rFonts w:ascii="Liberation Serif" w:eastAsia="Droid Sans Fallback" w:hAnsi="Liberation Serif" w:cs="FreeSans"/>
+                <w:kern w:val="3"/>
+              </w:rPr>
+            </w:pPr>
+            <w:del w:id="552" w:author="James" w:date="2015-04-29T22:14:00Z">
               <w:r>
                 <w:rPr>
                   <w:rFonts w:ascii="Liberation Serif" w:eastAsia="Droid Sans Fallback" w:hAnsi="Liberation Serif" w:cs="FreeSans"/>
@@ -7085,12 +7121,12 @@
               <w:autoSpaceDN w:val="0"/>
               <w:textAlignment w:val="baseline"/>
               <w:rPr>
-                <w:del w:id="544" w:author="James" w:date="2015-04-29T22:14:00Z"/>
-                <w:rFonts w:ascii="Liberation Serif" w:eastAsia="Droid Sans Fallback" w:hAnsi="Liberation Serif" w:cs="FreeSans"/>
-                <w:kern w:val="3"/>
-              </w:rPr>
-            </w:pPr>
-            <w:del w:id="545" w:author="James" w:date="2015-04-29T22:14:00Z">
+                <w:del w:id="553" w:author="James" w:date="2015-04-29T22:14:00Z"/>
+                <w:rFonts w:ascii="Liberation Serif" w:eastAsia="Droid Sans Fallback" w:hAnsi="Liberation Serif" w:cs="FreeSans"/>
+                <w:kern w:val="3"/>
+              </w:rPr>
+            </w:pPr>
+            <w:del w:id="554" w:author="James" w:date="2015-04-29T22:14:00Z">
               <w:r>
                 <w:rPr>
                   <w:rFonts w:ascii="Liberation Serif" w:eastAsia="Droid Sans Fallback" w:hAnsi="Liberation Serif" w:cs="FreeSans"/>
@@ -7114,12 +7150,12 @@
               <w:autoSpaceDN w:val="0"/>
               <w:textAlignment w:val="baseline"/>
               <w:rPr>
-                <w:del w:id="546" w:author="James" w:date="2015-04-29T22:14:00Z"/>
-                <w:rFonts w:ascii="Liberation Serif" w:eastAsia="Droid Sans Fallback" w:hAnsi="Liberation Serif" w:cs="FreeSans"/>
-                <w:kern w:val="3"/>
-              </w:rPr>
-            </w:pPr>
-            <w:del w:id="547" w:author="James" w:date="2015-04-29T22:14:00Z">
+                <w:del w:id="555" w:author="James" w:date="2015-04-29T22:14:00Z"/>
+                <w:rFonts w:ascii="Liberation Serif" w:eastAsia="Droid Sans Fallback" w:hAnsi="Liberation Serif" w:cs="FreeSans"/>
+                <w:kern w:val="3"/>
+              </w:rPr>
+            </w:pPr>
+            <w:del w:id="556" w:author="James" w:date="2015-04-29T22:14:00Z">
               <w:r>
                 <w:rPr>
                   <w:rFonts w:ascii="Liberation Serif" w:eastAsia="Droid Sans Fallback" w:hAnsi="Liberation Serif" w:cs="FreeSans"/>
@@ -7143,12 +7179,12 @@
               <w:autoSpaceDN w:val="0"/>
               <w:textAlignment w:val="baseline"/>
               <w:rPr>
-                <w:del w:id="548" w:author="James" w:date="2015-04-29T22:14:00Z"/>
-                <w:rFonts w:ascii="Liberation Serif" w:eastAsia="Droid Sans Fallback" w:hAnsi="Liberation Serif" w:cs="FreeSans"/>
-                <w:kern w:val="3"/>
-              </w:rPr>
-            </w:pPr>
-            <w:del w:id="549" w:author="James" w:date="2015-04-29T22:14:00Z">
+                <w:del w:id="557" w:author="James" w:date="2015-04-29T22:14:00Z"/>
+                <w:rFonts w:ascii="Liberation Serif" w:eastAsia="Droid Sans Fallback" w:hAnsi="Liberation Serif" w:cs="FreeSans"/>
+                <w:kern w:val="3"/>
+              </w:rPr>
+            </w:pPr>
+            <w:del w:id="558" w:author="James" w:date="2015-04-29T22:14:00Z">
               <w:r>
                 <w:rPr>
                   <w:rFonts w:ascii="Liberation Serif" w:eastAsia="Droid Sans Fallback" w:hAnsi="Liberation Serif" w:cs="FreeSans"/>
@@ -7172,12 +7208,12 @@
               <w:autoSpaceDN w:val="0"/>
               <w:textAlignment w:val="baseline"/>
               <w:rPr>
-                <w:del w:id="550" w:author="James" w:date="2015-04-29T22:14:00Z"/>
-                <w:rFonts w:ascii="Liberation Serif" w:eastAsia="Droid Sans Fallback" w:hAnsi="Liberation Serif" w:cs="FreeSans"/>
-                <w:kern w:val="3"/>
-              </w:rPr>
-            </w:pPr>
-            <w:del w:id="551" w:author="James" w:date="2015-04-29T22:14:00Z">
+                <w:del w:id="559" w:author="James" w:date="2015-04-29T22:14:00Z"/>
+                <w:rFonts w:ascii="Liberation Serif" w:eastAsia="Droid Sans Fallback" w:hAnsi="Liberation Serif" w:cs="FreeSans"/>
+                <w:kern w:val="3"/>
+              </w:rPr>
+            </w:pPr>
+            <w:del w:id="560" w:author="James" w:date="2015-04-29T22:14:00Z">
               <w:r>
                 <w:rPr>
                   <w:rFonts w:ascii="Liberation Serif" w:eastAsia="Droid Sans Fallback" w:hAnsi="Liberation Serif" w:cs="FreeSans"/>
@@ -7201,12 +7237,12 @@
               <w:autoSpaceDN w:val="0"/>
               <w:textAlignment w:val="baseline"/>
               <w:rPr>
-                <w:del w:id="552" w:author="James" w:date="2015-04-29T22:14:00Z"/>
-                <w:rFonts w:ascii="Liberation Serif" w:eastAsia="Droid Sans Fallback" w:hAnsi="Liberation Serif" w:cs="FreeSans"/>
-                <w:kern w:val="3"/>
-              </w:rPr>
-            </w:pPr>
-            <w:del w:id="553" w:author="James" w:date="2015-04-29T22:14:00Z">
+                <w:del w:id="561" w:author="James" w:date="2015-04-29T22:14:00Z"/>
+                <w:rFonts w:ascii="Liberation Serif" w:eastAsia="Droid Sans Fallback" w:hAnsi="Liberation Serif" w:cs="FreeSans"/>
+                <w:kern w:val="3"/>
+              </w:rPr>
+            </w:pPr>
+            <w:del w:id="562" w:author="James" w:date="2015-04-29T22:14:00Z">
               <w:r>
                 <w:rPr>
                   <w:rFonts w:ascii="Liberation Serif" w:eastAsia="Droid Sans Fallback" w:hAnsi="Liberation Serif" w:cs="FreeSans"/>
@@ -7230,12 +7266,12 @@
               <w:autoSpaceDN w:val="0"/>
               <w:textAlignment w:val="baseline"/>
               <w:rPr>
-                <w:del w:id="554" w:author="James" w:date="2015-04-29T22:14:00Z"/>
-                <w:rFonts w:ascii="Liberation Serif" w:eastAsia="Droid Sans Fallback" w:hAnsi="Liberation Serif" w:cs="FreeSans"/>
-                <w:kern w:val="3"/>
-              </w:rPr>
-            </w:pPr>
-            <w:del w:id="555" w:author="James" w:date="2015-04-29T22:14:00Z">
+                <w:del w:id="563" w:author="James" w:date="2015-04-29T22:14:00Z"/>
+                <w:rFonts w:ascii="Liberation Serif" w:eastAsia="Droid Sans Fallback" w:hAnsi="Liberation Serif" w:cs="FreeSans"/>
+                <w:kern w:val="3"/>
+              </w:rPr>
+            </w:pPr>
+            <w:del w:id="564" w:author="James" w:date="2015-04-29T22:14:00Z">
               <w:r>
                 <w:rPr>
                   <w:rFonts w:ascii="Liberation Serif" w:eastAsia="Droid Sans Fallback" w:hAnsi="Liberation Serif" w:cs="FreeSans"/>
@@ -7249,7 +7285,7 @@
       </w:tr>
       <w:tr>
         <w:trPr>
-          <w:del w:id="556" w:author="James" w:date="2015-04-29T22:14:00Z"/>
+          <w:del w:id="565" w:author="James" w:date="2015-04-29T22:14:00Z"/>
         </w:trPr>
         <w:tc>
           <w:tcPr>
@@ -7264,12 +7300,12 @@
               <w:autoSpaceDN w:val="0"/>
               <w:textAlignment w:val="baseline"/>
               <w:rPr>
-                <w:del w:id="557" w:author="James" w:date="2015-04-29T22:14:00Z"/>
-                <w:rFonts w:ascii="Liberation Serif" w:eastAsia="Droid Sans Fallback" w:hAnsi="Liberation Serif" w:cs="FreeSans"/>
-                <w:kern w:val="3"/>
-              </w:rPr>
-            </w:pPr>
-            <w:del w:id="558" w:author="James" w:date="2015-04-29T22:14:00Z">
+                <w:del w:id="566" w:author="James" w:date="2015-04-29T22:14:00Z"/>
+                <w:rFonts w:ascii="Liberation Serif" w:eastAsia="Droid Sans Fallback" w:hAnsi="Liberation Serif" w:cs="FreeSans"/>
+                <w:kern w:val="3"/>
+              </w:rPr>
+            </w:pPr>
+            <w:del w:id="567" w:author="James" w:date="2015-04-29T22:14:00Z">
               <w:r>
                 <w:rPr>
                   <w:rFonts w:ascii="Liberation Serif" w:eastAsia="Droid Sans Fallback" w:hAnsi="Liberation Serif" w:cs="FreeSans"/>
@@ -7293,12 +7329,12 @@
               <w:autoSpaceDN w:val="0"/>
               <w:textAlignment w:val="baseline"/>
               <w:rPr>
-                <w:del w:id="559" w:author="James" w:date="2015-04-29T22:14:00Z"/>
-                <w:rFonts w:ascii="Liberation Serif" w:eastAsia="Droid Sans Fallback" w:hAnsi="Liberation Serif" w:cs="FreeSans"/>
-                <w:kern w:val="3"/>
-              </w:rPr>
-            </w:pPr>
-            <w:del w:id="560" w:author="James" w:date="2015-04-29T22:14:00Z">
+                <w:del w:id="568" w:author="James" w:date="2015-04-29T22:14:00Z"/>
+                <w:rFonts w:ascii="Liberation Serif" w:eastAsia="Droid Sans Fallback" w:hAnsi="Liberation Serif" w:cs="FreeSans"/>
+                <w:kern w:val="3"/>
+              </w:rPr>
+            </w:pPr>
+            <w:del w:id="569" w:author="James" w:date="2015-04-29T22:14:00Z">
               <w:r>
                 <w:rPr>
                   <w:rFonts w:ascii="Liberation Serif" w:eastAsia="Droid Sans Fallback" w:hAnsi="Liberation Serif" w:cs="FreeSans"/>
@@ -7322,12 +7358,12 @@
               <w:autoSpaceDN w:val="0"/>
               <w:textAlignment w:val="baseline"/>
               <w:rPr>
-                <w:del w:id="561" w:author="James" w:date="2015-04-29T22:14:00Z"/>
-                <w:rFonts w:ascii="Liberation Serif" w:eastAsia="Droid Sans Fallback" w:hAnsi="Liberation Serif" w:cs="FreeSans"/>
-                <w:kern w:val="3"/>
-              </w:rPr>
-            </w:pPr>
-            <w:del w:id="562" w:author="James" w:date="2015-04-29T22:14:00Z">
+                <w:del w:id="570" w:author="James" w:date="2015-04-29T22:14:00Z"/>
+                <w:rFonts w:ascii="Liberation Serif" w:eastAsia="Droid Sans Fallback" w:hAnsi="Liberation Serif" w:cs="FreeSans"/>
+                <w:kern w:val="3"/>
+              </w:rPr>
+            </w:pPr>
+            <w:del w:id="571" w:author="James" w:date="2015-04-29T22:14:00Z">
               <w:r>
                 <w:rPr>
                   <w:rFonts w:ascii="Liberation Serif" w:eastAsia="Droid Sans Fallback" w:hAnsi="Liberation Serif" w:cs="FreeSans"/>
@@ -7351,12 +7387,12 @@
               <w:autoSpaceDN w:val="0"/>
               <w:textAlignment w:val="baseline"/>
               <w:rPr>
-                <w:del w:id="563" w:author="James" w:date="2015-04-29T22:14:00Z"/>
-                <w:rFonts w:ascii="Liberation Serif" w:eastAsia="Droid Sans Fallback" w:hAnsi="Liberation Serif" w:cs="FreeSans"/>
-                <w:kern w:val="3"/>
-              </w:rPr>
-            </w:pPr>
-            <w:del w:id="564" w:author="James" w:date="2015-04-29T22:14:00Z">
+                <w:del w:id="572" w:author="James" w:date="2015-04-29T22:14:00Z"/>
+                <w:rFonts w:ascii="Liberation Serif" w:eastAsia="Droid Sans Fallback" w:hAnsi="Liberation Serif" w:cs="FreeSans"/>
+                <w:kern w:val="3"/>
+              </w:rPr>
+            </w:pPr>
+            <w:del w:id="573" w:author="James" w:date="2015-04-29T22:14:00Z">
               <w:r>
                 <w:rPr>
                   <w:rFonts w:ascii="Liberation Serif" w:eastAsia="Droid Sans Fallback" w:hAnsi="Liberation Serif" w:cs="FreeSans"/>
@@ -7380,12 +7416,12 @@
               <w:autoSpaceDN w:val="0"/>
               <w:textAlignment w:val="baseline"/>
               <w:rPr>
-                <w:del w:id="565" w:author="James" w:date="2015-04-29T22:14:00Z"/>
-                <w:rFonts w:ascii="Liberation Serif" w:eastAsia="Droid Sans Fallback" w:hAnsi="Liberation Serif" w:cs="FreeSans"/>
-                <w:kern w:val="3"/>
-              </w:rPr>
-            </w:pPr>
-            <w:del w:id="566" w:author="James" w:date="2015-04-29T22:14:00Z">
+                <w:del w:id="574" w:author="James" w:date="2015-04-29T22:14:00Z"/>
+                <w:rFonts w:ascii="Liberation Serif" w:eastAsia="Droid Sans Fallback" w:hAnsi="Liberation Serif" w:cs="FreeSans"/>
+                <w:kern w:val="3"/>
+              </w:rPr>
+            </w:pPr>
+            <w:del w:id="575" w:author="James" w:date="2015-04-29T22:14:00Z">
               <w:r>
                 <w:rPr>
                   <w:rFonts w:ascii="Liberation Serif" w:eastAsia="Droid Sans Fallback" w:hAnsi="Liberation Serif" w:cs="FreeSans"/>
@@ -7409,12 +7445,12 @@
               <w:autoSpaceDN w:val="0"/>
               <w:textAlignment w:val="baseline"/>
               <w:rPr>
-                <w:del w:id="567" w:author="James" w:date="2015-04-29T22:14:00Z"/>
-                <w:rFonts w:ascii="Liberation Serif" w:eastAsia="Droid Sans Fallback" w:hAnsi="Liberation Serif" w:cs="FreeSans"/>
-                <w:kern w:val="3"/>
-              </w:rPr>
-            </w:pPr>
-            <w:del w:id="568" w:author="James" w:date="2015-04-29T22:14:00Z">
+                <w:del w:id="576" w:author="James" w:date="2015-04-29T22:14:00Z"/>
+                <w:rFonts w:ascii="Liberation Serif" w:eastAsia="Droid Sans Fallback" w:hAnsi="Liberation Serif" w:cs="FreeSans"/>
+                <w:kern w:val="3"/>
+              </w:rPr>
+            </w:pPr>
+            <w:del w:id="577" w:author="James" w:date="2015-04-29T22:14:00Z">
               <w:r>
                 <w:rPr>
                   <w:rFonts w:ascii="Liberation Serif" w:eastAsia="Droid Sans Fallback" w:hAnsi="Liberation Serif" w:cs="FreeSans"/>
@@ -7438,12 +7474,12 @@
               <w:autoSpaceDN w:val="0"/>
               <w:textAlignment w:val="baseline"/>
               <w:rPr>
-                <w:del w:id="569" w:author="James" w:date="2015-04-29T22:14:00Z"/>
-                <w:rFonts w:ascii="Liberation Serif" w:eastAsia="Droid Sans Fallback" w:hAnsi="Liberation Serif" w:cs="FreeSans"/>
-                <w:kern w:val="3"/>
-              </w:rPr>
-            </w:pPr>
-            <w:del w:id="570" w:author="James" w:date="2015-04-29T22:14:00Z">
+                <w:del w:id="578" w:author="James" w:date="2015-04-29T22:14:00Z"/>
+                <w:rFonts w:ascii="Liberation Serif" w:eastAsia="Droid Sans Fallback" w:hAnsi="Liberation Serif" w:cs="FreeSans"/>
+                <w:kern w:val="3"/>
+              </w:rPr>
+            </w:pPr>
+            <w:del w:id="579" w:author="James" w:date="2015-04-29T22:14:00Z">
               <w:r>
                 <w:rPr>
                   <w:rFonts w:ascii="Liberation Serif" w:eastAsia="Droid Sans Fallback" w:hAnsi="Liberation Serif" w:cs="FreeSans"/>
@@ -7471,22 +7507,22 @@
       <w:r>
         <w:t xml:space="preserve">Models that were not rejected for instability or inadequacy were then compared and the best for each windowed period was selected by AIC selection criterion. </w:t>
       </w:r>
-      <w:ins w:id="571" w:author="James" w:date="2015-04-29T22:15:00Z">
+      <w:ins w:id="580" w:author="James" w:date="2015-04-29T22:15:00Z">
         <w:r>
           <w:t xml:space="preserve">The best </w:t>
         </w:r>
       </w:ins>
-      <w:ins w:id="572" w:author="James" w:date="2015-04-29T22:16:00Z">
+      <w:ins w:id="581" w:author="James" w:date="2015-04-29T22:16:00Z">
         <w:r>
           <w:t xml:space="preserve">model </w:t>
         </w:r>
       </w:ins>
-      <w:ins w:id="573" w:author="James" w:date="2015-04-29T22:15:00Z">
+      <w:ins w:id="582" w:author="James" w:date="2015-04-29T22:15:00Z">
         <w:r>
           <w:t>orders</w:t>
         </w:r>
       </w:ins>
-      <w:ins w:id="574" w:author="James" w:date="2015-04-29T22:16:00Z">
+      <w:ins w:id="583" w:author="James" w:date="2015-04-29T22:16:00Z">
         <w:r>
           <w:t xml:space="preserve"> found were 4, 1, and 1, for windowed periods </w:t>
         </w:r>
@@ -7510,7 +7546,7 @@
           <w:t xml:space="preserve">, </w:t>
         </w:r>
       </w:ins>
-      <w:ins w:id="575" w:author="James" w:date="2015-04-29T22:17:00Z">
+      <w:ins w:id="584" w:author="James" w:date="2015-04-29T22:17:00Z">
         <w:r>
           <w:rPr>
             <w:i/>
@@ -7528,12 +7564,12 @@
           <w:t>80−157</w:t>
         </w:r>
       </w:ins>
-      <w:ins w:id="576" w:author="James" w:date="2015-04-29T22:16:00Z">
+      <w:ins w:id="585" w:author="James" w:date="2015-04-29T22:16:00Z">
         <w:r>
           <w:t xml:space="preserve">, and </w:t>
         </w:r>
       </w:ins>
-      <w:ins w:id="577" w:author="James" w:date="2015-04-29T22:17:00Z">
+      <w:ins w:id="586" w:author="James" w:date="2015-04-29T22:17:00Z">
         <w:r>
           <w:rPr>
             <w:i/>
@@ -7551,12 +7587,12 @@
           <w:t>158−235</w:t>
         </w:r>
       </w:ins>
-      <w:ins w:id="578" w:author="James" w:date="2015-04-29T22:16:00Z">
+      <w:ins w:id="587" w:author="James" w:date="2015-04-29T22:16:00Z">
         <w:r>
           <w:t>, respectively.</w:t>
         </w:r>
       </w:ins>
-      <w:del w:id="579" w:author="James" w:date="2015-04-29T22:16:00Z">
+      <w:del w:id="588" w:author="James" w:date="2015-04-29T22:16:00Z">
         <w:r>
           <w:delText xml:space="preserve">The results of selection are </w:delText>
         </w:r>
@@ -7581,10 +7617,10 @@
       <w:pPr>
         <w:pStyle w:val="tablehead"/>
         <w:rPr>
-          <w:del w:id="580" w:author="James" w:date="2015-04-29T22:17:00Z"/>
+          <w:del w:id="589" w:author="James" w:date="2015-04-29T22:17:00Z"/>
         </w:rPr>
       </w:pPr>
-      <w:del w:id="581" w:author="James" w:date="2015-04-29T22:17:00Z">
+      <w:del w:id="590" w:author="James" w:date="2015-04-29T22:17:00Z">
         <w:r>
           <w:delText xml:space="preserve">Results of model selection, </w:delText>
         </w:r>
@@ -7617,7 +7653,7 @@
       </w:tblGrid>
       <w:tr>
         <w:trPr>
-          <w:del w:id="582" w:author="James" w:date="2015-04-29T22:17:00Z"/>
+          <w:del w:id="591" w:author="James" w:date="2015-04-29T22:17:00Z"/>
         </w:trPr>
         <w:tc>
           <w:tcPr>
@@ -7633,12 +7669,12 @@
               <w:autoSpaceDN w:val="0"/>
               <w:textAlignment w:val="baseline"/>
               <w:rPr>
-                <w:del w:id="583" w:author="James" w:date="2015-04-29T22:17:00Z"/>
-                <w:rFonts w:ascii="Liberation Serif" w:eastAsia="Droid Sans Fallback" w:hAnsi="Liberation Serif" w:cs="FreeSans"/>
-                <w:kern w:val="3"/>
-              </w:rPr>
-            </w:pPr>
-            <w:del w:id="584" w:author="James" w:date="2015-04-29T22:17:00Z">
+                <w:del w:id="592" w:author="James" w:date="2015-04-29T22:17:00Z"/>
+                <w:rFonts w:ascii="Liberation Serif" w:eastAsia="Droid Sans Fallback" w:hAnsi="Liberation Serif" w:cs="FreeSans"/>
+                <w:kern w:val="3"/>
+              </w:rPr>
+            </w:pPr>
+            <w:del w:id="593" w:author="James" w:date="2015-04-29T22:17:00Z">
               <w:r>
                 <w:rPr>
                   <w:rFonts w:ascii="Liberation Serif" w:eastAsia="Droid Sans Fallback" w:hAnsi="Liberation Serif" w:cs="FreeSans"/>
@@ -7663,12 +7699,12 @@
               <w:autoSpaceDN w:val="0"/>
               <w:textAlignment w:val="baseline"/>
               <w:rPr>
-                <w:del w:id="585" w:author="James" w:date="2015-04-29T22:17:00Z"/>
-                <w:rFonts w:ascii="Liberation Serif" w:eastAsia="Droid Sans Fallback" w:hAnsi="Liberation Serif" w:cs="FreeSans"/>
-                <w:kern w:val="3"/>
-              </w:rPr>
-            </w:pPr>
-            <w:del w:id="586" w:author="James" w:date="2015-04-29T22:17:00Z">
+                <w:del w:id="594" w:author="James" w:date="2015-04-29T22:17:00Z"/>
+                <w:rFonts w:ascii="Liberation Serif" w:eastAsia="Droid Sans Fallback" w:hAnsi="Liberation Serif" w:cs="FreeSans"/>
+                <w:kern w:val="3"/>
+              </w:rPr>
+            </w:pPr>
+            <w:del w:id="595" w:author="James" w:date="2015-04-29T22:17:00Z">
               <w:r>
                 <w:rPr>
                   <w:rFonts w:ascii="Liberation Serif" w:eastAsia="Droid Sans Fallback" w:hAnsi="Liberation Serif" w:cs="FreeSans"/>
@@ -7682,7 +7718,7 @@
       </w:tr>
       <w:tr>
         <w:trPr>
-          <w:del w:id="587" w:author="James" w:date="2015-04-29T22:17:00Z"/>
+          <w:del w:id="596" w:author="James" w:date="2015-04-29T22:17:00Z"/>
         </w:trPr>
         <w:tc>
           <w:tcPr>
@@ -7696,7 +7732,7 @@
               <w:widowControl w:val="0"/>
               <w:ind w:firstLine="0"/>
               <w:rPr>
-                <w:del w:id="588" w:author="James" w:date="2015-04-29T22:17:00Z"/>
+                <w:del w:id="597" w:author="James" w:date="2015-04-29T22:17:00Z"/>
                 <w:rFonts w:ascii="Liberation Serif" w:hAnsi="Liberation Serif" w:cs="FreeSans"/>
                 <w:sz w:val="24"/>
                 <w:szCs w:val="24"/>
@@ -7718,12 +7754,12 @@
               <w:autoSpaceDN w:val="0"/>
               <w:textAlignment w:val="baseline"/>
               <w:rPr>
-                <w:del w:id="589" w:author="James" w:date="2015-04-29T22:17:00Z"/>
-                <w:rFonts w:ascii="Liberation Serif" w:eastAsia="Droid Sans Fallback" w:hAnsi="Liberation Serif" w:cs="FreeSans"/>
-                <w:kern w:val="3"/>
-              </w:rPr>
-            </w:pPr>
-            <w:del w:id="590" w:author="James" w:date="2015-04-29T22:17:00Z">
+                <w:del w:id="598" w:author="James" w:date="2015-04-29T22:17:00Z"/>
+                <w:rFonts w:ascii="Liberation Serif" w:eastAsia="Droid Sans Fallback" w:hAnsi="Liberation Serif" w:cs="FreeSans"/>
+                <w:kern w:val="3"/>
+              </w:rPr>
+            </w:pPr>
+            <w:del w:id="599" w:author="James" w:date="2015-04-29T22:17:00Z">
               <w:r>
                 <w:rPr>
                   <w:rFonts w:ascii="Liberation Serif" w:eastAsia="Droid Sans Fallback" w:hAnsi="Liberation Serif" w:cs="FreeSans"/>
@@ -7755,12 +7791,12 @@
               <w:autoSpaceDN w:val="0"/>
               <w:textAlignment w:val="baseline"/>
               <w:rPr>
-                <w:del w:id="591" w:author="James" w:date="2015-04-29T22:17:00Z"/>
-                <w:rFonts w:ascii="Liberation Serif" w:eastAsia="Droid Sans Fallback" w:hAnsi="Liberation Serif" w:cs="FreeSans"/>
-                <w:kern w:val="3"/>
-              </w:rPr>
-            </w:pPr>
-            <w:del w:id="592" w:author="James" w:date="2015-04-29T22:17:00Z">
+                <w:del w:id="600" w:author="James" w:date="2015-04-29T22:17:00Z"/>
+                <w:rFonts w:ascii="Liberation Serif" w:eastAsia="Droid Sans Fallback" w:hAnsi="Liberation Serif" w:cs="FreeSans"/>
+                <w:kern w:val="3"/>
+              </w:rPr>
+            </w:pPr>
+            <w:del w:id="601" w:author="James" w:date="2015-04-29T22:17:00Z">
               <w:r>
                 <w:rPr>
                   <w:rFonts w:ascii="Liberation Serif" w:eastAsia="Droid Sans Fallback" w:hAnsi="Liberation Serif" w:cs="FreeSans"/>
@@ -7796,12 +7832,12 @@
               <w:autoSpaceDN w:val="0"/>
               <w:textAlignment w:val="baseline"/>
               <w:rPr>
-                <w:del w:id="593" w:author="James" w:date="2015-04-29T22:17:00Z"/>
-                <w:rFonts w:ascii="Liberation Serif" w:eastAsia="Droid Sans Fallback" w:hAnsi="Liberation Serif" w:cs="FreeSans"/>
-                <w:kern w:val="3"/>
-              </w:rPr>
-            </w:pPr>
-            <w:del w:id="594" w:author="James" w:date="2015-04-29T22:17:00Z">
+                <w:del w:id="602" w:author="James" w:date="2015-04-29T22:17:00Z"/>
+                <w:rFonts w:ascii="Liberation Serif" w:eastAsia="Droid Sans Fallback" w:hAnsi="Liberation Serif" w:cs="FreeSans"/>
+                <w:kern w:val="3"/>
+              </w:rPr>
+            </w:pPr>
+            <w:del w:id="603" w:author="James" w:date="2015-04-29T22:17:00Z">
               <w:r>
                 <w:rPr>
                   <w:rFonts w:ascii="Liberation Serif" w:eastAsia="Droid Sans Fallback" w:hAnsi="Liberation Serif" w:cs="FreeSans"/>
@@ -7827,7 +7863,7 @@
       </w:tr>
       <w:tr>
         <w:trPr>
-          <w:del w:id="595" w:author="James" w:date="2015-04-29T22:17:00Z"/>
+          <w:del w:id="604" w:author="James" w:date="2015-04-29T22:17:00Z"/>
         </w:trPr>
         <w:tc>
           <w:tcPr>
@@ -7842,12 +7878,12 @@
               <w:autoSpaceDN w:val="0"/>
               <w:textAlignment w:val="baseline"/>
               <w:rPr>
-                <w:del w:id="596" w:author="James" w:date="2015-04-29T22:17:00Z"/>
-                <w:rFonts w:ascii="Liberation Serif" w:eastAsia="Droid Sans Fallback" w:hAnsi="Liberation Serif" w:cs="FreeSans"/>
-                <w:kern w:val="3"/>
-              </w:rPr>
-            </w:pPr>
-            <w:del w:id="597" w:author="James" w:date="2015-04-29T22:17:00Z">
+                <w:del w:id="605" w:author="James" w:date="2015-04-29T22:17:00Z"/>
+                <w:rFonts w:ascii="Liberation Serif" w:eastAsia="Droid Sans Fallback" w:hAnsi="Liberation Serif" w:cs="FreeSans"/>
+                <w:kern w:val="3"/>
+              </w:rPr>
+            </w:pPr>
+            <w:del w:id="606" w:author="James" w:date="2015-04-29T22:17:00Z">
               <w:r>
                 <w:rPr>
                   <w:rFonts w:ascii="Liberation Serif" w:eastAsia="Droid Sans Fallback" w:hAnsi="Liberation Serif" w:cs="FreeSans"/>
@@ -7871,12 +7907,12 @@
               <w:autoSpaceDN w:val="0"/>
               <w:textAlignment w:val="baseline"/>
               <w:rPr>
-                <w:del w:id="598" w:author="James" w:date="2015-04-29T22:17:00Z"/>
-                <w:rFonts w:ascii="Liberation Serif" w:eastAsia="Droid Sans Fallback" w:hAnsi="Liberation Serif" w:cs="FreeSans"/>
-                <w:kern w:val="3"/>
-              </w:rPr>
-            </w:pPr>
-            <w:del w:id="599" w:author="James" w:date="2015-04-29T22:17:00Z">
+                <w:del w:id="607" w:author="James" w:date="2015-04-29T22:17:00Z"/>
+                <w:rFonts w:ascii="Liberation Serif" w:eastAsia="Droid Sans Fallback" w:hAnsi="Liberation Serif" w:cs="FreeSans"/>
+                <w:kern w:val="3"/>
+              </w:rPr>
+            </w:pPr>
+            <w:del w:id="608" w:author="James" w:date="2015-04-29T22:17:00Z">
               <w:r>
                 <w:rPr>
                   <w:rFonts w:ascii="Liberation Serif" w:eastAsia="Droid Sans Fallback" w:hAnsi="Liberation Serif" w:cs="FreeSans"/>
@@ -7900,13 +7936,13 @@
               <w:autoSpaceDN w:val="0"/>
               <w:textAlignment w:val="baseline"/>
               <w:rPr>
-                <w:del w:id="600" w:author="James" w:date="2015-04-29T22:17:00Z"/>
+                <w:del w:id="609" w:author="James" w:date="2015-04-29T22:17:00Z"/>
                 <w:rFonts w:ascii="Liberation Serif" w:eastAsia="Droid Sans Fallback" w:hAnsi="Liberation Serif" w:cs="FreeSans"/>
                 <w:b/>
                 <w:kern w:val="3"/>
               </w:rPr>
             </w:pPr>
-            <w:del w:id="601" w:author="James" w:date="2015-04-29T22:17:00Z">
+            <w:del w:id="610" w:author="James" w:date="2015-04-29T22:17:00Z">
               <w:r>
                 <w:rPr>
                   <w:rFonts w:ascii="Liberation Serif" w:eastAsia="Droid Sans Fallback" w:hAnsi="Liberation Serif" w:cs="FreeSans"/>
@@ -7931,13 +7967,13 @@
               <w:autoSpaceDN w:val="0"/>
               <w:textAlignment w:val="baseline"/>
               <w:rPr>
-                <w:del w:id="602" w:author="James" w:date="2015-04-29T22:17:00Z"/>
+                <w:del w:id="611" w:author="James" w:date="2015-04-29T22:17:00Z"/>
                 <w:rFonts w:ascii="Liberation Serif" w:eastAsia="Droid Sans Fallback" w:hAnsi="Liberation Serif" w:cs="FreeSans"/>
                 <w:b/>
                 <w:kern w:val="3"/>
               </w:rPr>
             </w:pPr>
-            <w:del w:id="603" w:author="James" w:date="2015-04-29T22:17:00Z">
+            <w:del w:id="612" w:author="James" w:date="2015-04-29T22:17:00Z">
               <w:r>
                 <w:rPr>
                   <w:rFonts w:ascii="Liberation Serif" w:eastAsia="Droid Sans Fallback" w:hAnsi="Liberation Serif" w:cs="FreeSans"/>
@@ -7945,127 +7981,6 @@
                   <w:kern w:val="3"/>
                 </w:rPr>
                 <w:delText>477.9</w:delText>
-              </w:r>
-            </w:del>
-          </w:p>
-        </w:tc>
-      </w:tr>
-      <w:tr>
-        <w:trPr>
-          <w:del w:id="604" w:author="James" w:date="2015-04-29T22:17:00Z"/>
-        </w:trPr>
-        <w:tc>
-          <w:tcPr>
-            <w:tcW w:w="1270" w:type="dxa"/>
-            <w:shd w:val="clear" w:color="auto" w:fill="auto"/>
-          </w:tcPr>
-          <w:p>
-            <w:pPr>
-              <w:pStyle w:val="tablecopy"/>
-              <w:widowControl w:val="0"/>
-              <w:suppressAutoHyphens/>
-              <w:autoSpaceDN w:val="0"/>
-              <w:textAlignment w:val="baseline"/>
-              <w:rPr>
-                <w:del w:id="605" w:author="James" w:date="2015-04-29T22:17:00Z"/>
-                <w:rFonts w:ascii="Liberation Serif" w:eastAsia="Droid Sans Fallback" w:hAnsi="Liberation Serif" w:cs="FreeSans"/>
-                <w:kern w:val="3"/>
-              </w:rPr>
-            </w:pPr>
-            <w:del w:id="606" w:author="James" w:date="2015-04-29T22:17:00Z">
-              <w:r>
-                <w:rPr>
-                  <w:rFonts w:ascii="Liberation Serif" w:eastAsia="Droid Sans Fallback" w:hAnsi="Liberation Serif" w:cs="FreeSans"/>
-                  <w:kern w:val="3"/>
-                </w:rPr>
-                <w:delText>2</w:delText>
-              </w:r>
-            </w:del>
-          </w:p>
-        </w:tc>
-        <w:tc>
-          <w:tcPr>
-            <w:tcW w:w="1271" w:type="dxa"/>
-            <w:shd w:val="clear" w:color="auto" w:fill="auto"/>
-          </w:tcPr>
-          <w:p>
-            <w:pPr>
-              <w:pStyle w:val="tablecopy"/>
-              <w:widowControl w:val="0"/>
-              <w:suppressAutoHyphens/>
-              <w:autoSpaceDN w:val="0"/>
-              <w:textAlignment w:val="baseline"/>
-              <w:rPr>
-                <w:del w:id="607" w:author="James" w:date="2015-04-29T22:17:00Z"/>
-                <w:rFonts w:ascii="Liberation Serif" w:eastAsia="Droid Sans Fallback" w:hAnsi="Liberation Serif" w:cs="FreeSans"/>
-                <w:kern w:val="3"/>
-              </w:rPr>
-            </w:pPr>
-            <w:del w:id="608" w:author="James" w:date="2015-04-29T22:17:00Z">
-              <w:r>
-                <w:rPr>
-                  <w:rFonts w:ascii="Liberation Serif" w:eastAsia="Droid Sans Fallback" w:hAnsi="Liberation Serif" w:cs="FreeSans"/>
-                  <w:kern w:val="3"/>
-                </w:rPr>
-                <w:delText>N/A</w:delText>
-              </w:r>
-            </w:del>
-          </w:p>
-        </w:tc>
-        <w:tc>
-          <w:tcPr>
-            <w:tcW w:w="1271" w:type="dxa"/>
-            <w:shd w:val="clear" w:color="auto" w:fill="auto"/>
-          </w:tcPr>
-          <w:p>
-            <w:pPr>
-              <w:pStyle w:val="tablecopy"/>
-              <w:widowControl w:val="0"/>
-              <w:suppressAutoHyphens/>
-              <w:autoSpaceDN w:val="0"/>
-              <w:textAlignment w:val="baseline"/>
-              <w:rPr>
-                <w:del w:id="609" w:author="James" w:date="2015-04-29T22:17:00Z"/>
-                <w:rFonts w:ascii="Liberation Serif" w:eastAsia="Droid Sans Fallback" w:hAnsi="Liberation Serif" w:cs="FreeSans"/>
-                <w:kern w:val="3"/>
-              </w:rPr>
-            </w:pPr>
-            <w:del w:id="610" w:author="James" w:date="2015-04-29T22:17:00Z">
-              <w:r>
-                <w:rPr>
-                  <w:rFonts w:ascii="Liberation Serif" w:eastAsia="Droid Sans Fallback" w:hAnsi="Liberation Serif" w:cs="FreeSans"/>
-                  <w:kern w:val="3"/>
-                </w:rPr>
-                <w:delText>439.3</w:delText>
-              </w:r>
-            </w:del>
-          </w:p>
-        </w:tc>
-        <w:tc>
-          <w:tcPr>
-            <w:tcW w:w="1271" w:type="dxa"/>
-            <w:shd w:val="clear" w:color="auto" w:fill="auto"/>
-          </w:tcPr>
-          <w:p>
-            <w:pPr>
-              <w:pStyle w:val="tablecopy"/>
-              <w:widowControl w:val="0"/>
-              <w:suppressAutoHyphens/>
-              <w:autoSpaceDN w:val="0"/>
-              <w:textAlignment w:val="baseline"/>
-              <w:rPr>
-                <w:del w:id="611" w:author="James" w:date="2015-04-29T22:17:00Z"/>
-                <w:rFonts w:ascii="Liberation Serif" w:eastAsia="Droid Sans Fallback" w:hAnsi="Liberation Serif" w:cs="FreeSans"/>
-                <w:kern w:val="3"/>
-              </w:rPr>
-            </w:pPr>
-            <w:del w:id="612" w:author="James" w:date="2015-04-29T22:17:00Z">
-              <w:r>
-                <w:rPr>
-                  <w:rFonts w:ascii="Liberation Serif" w:eastAsia="Droid Sans Fallback" w:hAnsi="Liberation Serif" w:cs="FreeSans"/>
-                  <w:kern w:val="3"/>
-                </w:rPr>
-                <w:delText>482.4</w:delText>
               </w:r>
             </w:del>
           </w:p>
@@ -8099,7 +8014,7 @@
                   <w:rFonts w:ascii="Liberation Serif" w:eastAsia="Droid Sans Fallback" w:hAnsi="Liberation Serif" w:cs="FreeSans"/>
                   <w:kern w:val="3"/>
                 </w:rPr>
-                <w:delText>3</w:delText>
+                <w:delText>2</w:delText>
               </w:r>
             </w:del>
           </w:p>
@@ -8128,7 +8043,7 @@
                   <w:rFonts w:ascii="Liberation Serif" w:eastAsia="Droid Sans Fallback" w:hAnsi="Liberation Serif" w:cs="FreeSans"/>
                   <w:kern w:val="3"/>
                 </w:rPr>
-                <w:delText>400.8</w:delText>
+                <w:delText>N/A</w:delText>
               </w:r>
             </w:del>
           </w:p>
@@ -8157,7 +8072,7 @@
                   <w:rFonts w:ascii="Liberation Serif" w:eastAsia="Droid Sans Fallback" w:hAnsi="Liberation Serif" w:cs="FreeSans"/>
                   <w:kern w:val="3"/>
                 </w:rPr>
-                <w:delText>440.9</w:delText>
+                <w:delText>439.3</w:delText>
               </w:r>
             </w:del>
           </w:p>
@@ -8186,7 +8101,7 @@
                   <w:rFonts w:ascii="Liberation Serif" w:eastAsia="Droid Sans Fallback" w:hAnsi="Liberation Serif" w:cs="FreeSans"/>
                   <w:kern w:val="3"/>
                 </w:rPr>
-                <w:delText>489.7</w:delText>
+                <w:delText>482.4</w:delText>
               </w:r>
             </w:del>
           </w:p>
@@ -8220,7 +8135,7 @@
                   <w:rFonts w:ascii="Liberation Serif" w:eastAsia="Droid Sans Fallback" w:hAnsi="Liberation Serif" w:cs="FreeSans"/>
                   <w:kern w:val="3"/>
                 </w:rPr>
-                <w:delText>4</w:delText>
+                <w:delText>3</w:delText>
               </w:r>
             </w:del>
           </w:p>
@@ -8240,7 +8155,6 @@
               <w:rPr>
                 <w:del w:id="625" w:author="James" w:date="2015-04-29T22:17:00Z"/>
                 <w:rFonts w:ascii="Liberation Serif" w:eastAsia="Droid Sans Fallback" w:hAnsi="Liberation Serif" w:cs="FreeSans"/>
-                <w:b/>
                 <w:kern w:val="3"/>
               </w:rPr>
             </w:pPr>
@@ -8248,10 +8162,9 @@
               <w:r>
                 <w:rPr>
                   <w:rFonts w:ascii="Liberation Serif" w:eastAsia="Droid Sans Fallback" w:hAnsi="Liberation Serif" w:cs="FreeSans"/>
-                  <w:b/>
                   <w:kern w:val="3"/>
                 </w:rPr>
-                <w:delText>400.3</w:delText>
+                <w:delText>400.8</w:delText>
               </w:r>
             </w:del>
           </w:p>
@@ -8280,7 +8193,7 @@
                   <w:rFonts w:ascii="Liberation Serif" w:eastAsia="Droid Sans Fallback" w:hAnsi="Liberation Serif" w:cs="FreeSans"/>
                   <w:kern w:val="3"/>
                 </w:rPr>
-                <w:delText>450.2</w:delText>
+                <w:delText>440.9</w:delText>
               </w:r>
             </w:del>
           </w:p>
@@ -8309,7 +8222,7 @@
                   <w:rFonts w:ascii="Liberation Serif" w:eastAsia="Droid Sans Fallback" w:hAnsi="Liberation Serif" w:cs="FreeSans"/>
                   <w:kern w:val="3"/>
                 </w:rPr>
-                <w:delText>499.9</w:delText>
+                <w:delText>489.7</w:delText>
               </w:r>
             </w:del>
           </w:p>
@@ -8343,7 +8256,7 @@
                   <w:rFonts w:ascii="Liberation Serif" w:eastAsia="Droid Sans Fallback" w:hAnsi="Liberation Serif" w:cs="FreeSans"/>
                   <w:kern w:val="3"/>
                 </w:rPr>
-                <w:delText>5</w:delText>
+                <w:delText>4</w:delText>
               </w:r>
             </w:del>
           </w:p>
@@ -8363,6 +8276,7 @@
               <w:rPr>
                 <w:del w:id="634" w:author="James" w:date="2015-04-29T22:17:00Z"/>
                 <w:rFonts w:ascii="Liberation Serif" w:eastAsia="Droid Sans Fallback" w:hAnsi="Liberation Serif" w:cs="FreeSans"/>
+                <w:b/>
                 <w:kern w:val="3"/>
               </w:rPr>
             </w:pPr>
@@ -8370,9 +8284,10 @@
               <w:r>
                 <w:rPr>
                   <w:rFonts w:ascii="Liberation Serif" w:eastAsia="Droid Sans Fallback" w:hAnsi="Liberation Serif" w:cs="FreeSans"/>
+                  <w:b/>
                   <w:kern w:val="3"/>
                 </w:rPr>
-                <w:delText>404.0</w:delText>
+                <w:delText>400.3</w:delText>
               </w:r>
             </w:del>
           </w:p>
@@ -8401,7 +8316,7 @@
                   <w:rFonts w:ascii="Liberation Serif" w:eastAsia="Droid Sans Fallback" w:hAnsi="Liberation Serif" w:cs="FreeSans"/>
                   <w:kern w:val="3"/>
                 </w:rPr>
-                <w:delText>456.7</w:delText>
+                <w:delText>450.2</w:delText>
               </w:r>
             </w:del>
           </w:p>
@@ -8430,7 +8345,7 @@
                   <w:rFonts w:ascii="Liberation Serif" w:eastAsia="Droid Sans Fallback" w:hAnsi="Liberation Serif" w:cs="FreeSans"/>
                   <w:kern w:val="3"/>
                 </w:rPr>
-                <w:delText>N/A</w:delText>
+                <w:delText>499.9</w:delText>
               </w:r>
             </w:del>
           </w:p>
@@ -8464,7 +8379,7 @@
                   <w:rFonts w:ascii="Liberation Serif" w:eastAsia="Droid Sans Fallback" w:hAnsi="Liberation Serif" w:cs="FreeSans"/>
                   <w:kern w:val="3"/>
                 </w:rPr>
-                <w:delText>6</w:delText>
+                <w:delText>5</w:delText>
               </w:r>
             </w:del>
           </w:p>
@@ -8493,7 +8408,7 @@
                   <w:rFonts w:ascii="Liberation Serif" w:eastAsia="Droid Sans Fallback" w:hAnsi="Liberation Serif" w:cs="FreeSans"/>
                   <w:kern w:val="3"/>
                 </w:rPr>
-                <w:delText>414.9</w:delText>
+                <w:delText>404.0</w:delText>
               </w:r>
             </w:del>
           </w:p>
@@ -8522,7 +8437,7 @@
                   <w:rFonts w:ascii="Liberation Serif" w:eastAsia="Droid Sans Fallback" w:hAnsi="Liberation Serif" w:cs="FreeSans"/>
                   <w:kern w:val="3"/>
                 </w:rPr>
-                <w:delText>461.7</w:delText>
+                <w:delText>456.7</w:delText>
               </w:r>
             </w:del>
           </w:p>
@@ -8551,6 +8466,127 @@
                   <w:rFonts w:ascii="Liberation Serif" w:eastAsia="Droid Sans Fallback" w:hAnsi="Liberation Serif" w:cs="FreeSans"/>
                   <w:kern w:val="3"/>
                 </w:rPr>
+                <w:delText>N/A</w:delText>
+              </w:r>
+            </w:del>
+          </w:p>
+        </w:tc>
+      </w:tr>
+      <w:tr>
+        <w:trPr>
+          <w:del w:id="649" w:author="James" w:date="2015-04-29T22:17:00Z"/>
+        </w:trPr>
+        <w:tc>
+          <w:tcPr>
+            <w:tcW w:w="1270" w:type="dxa"/>
+            <w:shd w:val="clear" w:color="auto" w:fill="auto"/>
+          </w:tcPr>
+          <w:p>
+            <w:pPr>
+              <w:pStyle w:val="tablecopy"/>
+              <w:widowControl w:val="0"/>
+              <w:suppressAutoHyphens/>
+              <w:autoSpaceDN w:val="0"/>
+              <w:textAlignment w:val="baseline"/>
+              <w:rPr>
+                <w:del w:id="650" w:author="James" w:date="2015-04-29T22:17:00Z"/>
+                <w:rFonts w:ascii="Liberation Serif" w:eastAsia="Droid Sans Fallback" w:hAnsi="Liberation Serif" w:cs="FreeSans"/>
+                <w:kern w:val="3"/>
+              </w:rPr>
+            </w:pPr>
+            <w:del w:id="651" w:author="James" w:date="2015-04-29T22:17:00Z">
+              <w:r>
+                <w:rPr>
+                  <w:rFonts w:ascii="Liberation Serif" w:eastAsia="Droid Sans Fallback" w:hAnsi="Liberation Serif" w:cs="FreeSans"/>
+                  <w:kern w:val="3"/>
+                </w:rPr>
+                <w:delText>6</w:delText>
+              </w:r>
+            </w:del>
+          </w:p>
+        </w:tc>
+        <w:tc>
+          <w:tcPr>
+            <w:tcW w:w="1271" w:type="dxa"/>
+            <w:shd w:val="clear" w:color="auto" w:fill="auto"/>
+          </w:tcPr>
+          <w:p>
+            <w:pPr>
+              <w:pStyle w:val="tablecopy"/>
+              <w:widowControl w:val="0"/>
+              <w:suppressAutoHyphens/>
+              <w:autoSpaceDN w:val="0"/>
+              <w:textAlignment w:val="baseline"/>
+              <w:rPr>
+                <w:del w:id="652" w:author="James" w:date="2015-04-29T22:17:00Z"/>
+                <w:rFonts w:ascii="Liberation Serif" w:eastAsia="Droid Sans Fallback" w:hAnsi="Liberation Serif" w:cs="FreeSans"/>
+                <w:kern w:val="3"/>
+              </w:rPr>
+            </w:pPr>
+            <w:del w:id="653" w:author="James" w:date="2015-04-29T22:17:00Z">
+              <w:r>
+                <w:rPr>
+                  <w:rFonts w:ascii="Liberation Serif" w:eastAsia="Droid Sans Fallback" w:hAnsi="Liberation Serif" w:cs="FreeSans"/>
+                  <w:kern w:val="3"/>
+                </w:rPr>
+                <w:delText>414.9</w:delText>
+              </w:r>
+            </w:del>
+          </w:p>
+        </w:tc>
+        <w:tc>
+          <w:tcPr>
+            <w:tcW w:w="1271" w:type="dxa"/>
+            <w:shd w:val="clear" w:color="auto" w:fill="auto"/>
+          </w:tcPr>
+          <w:p>
+            <w:pPr>
+              <w:pStyle w:val="tablecopy"/>
+              <w:widowControl w:val="0"/>
+              <w:suppressAutoHyphens/>
+              <w:autoSpaceDN w:val="0"/>
+              <w:textAlignment w:val="baseline"/>
+              <w:rPr>
+                <w:del w:id="654" w:author="James" w:date="2015-04-29T22:17:00Z"/>
+                <w:rFonts w:ascii="Liberation Serif" w:eastAsia="Droid Sans Fallback" w:hAnsi="Liberation Serif" w:cs="FreeSans"/>
+                <w:kern w:val="3"/>
+              </w:rPr>
+            </w:pPr>
+            <w:del w:id="655" w:author="James" w:date="2015-04-29T22:17:00Z">
+              <w:r>
+                <w:rPr>
+                  <w:rFonts w:ascii="Liberation Serif" w:eastAsia="Droid Sans Fallback" w:hAnsi="Liberation Serif" w:cs="FreeSans"/>
+                  <w:kern w:val="3"/>
+                </w:rPr>
+                <w:delText>461.7</w:delText>
+              </w:r>
+            </w:del>
+          </w:p>
+        </w:tc>
+        <w:tc>
+          <w:tcPr>
+            <w:tcW w:w="1271" w:type="dxa"/>
+            <w:shd w:val="clear" w:color="auto" w:fill="auto"/>
+          </w:tcPr>
+          <w:p>
+            <w:pPr>
+              <w:pStyle w:val="tablecopy"/>
+              <w:widowControl w:val="0"/>
+              <w:suppressAutoHyphens/>
+              <w:autoSpaceDN w:val="0"/>
+              <w:textAlignment w:val="baseline"/>
+              <w:rPr>
+                <w:del w:id="656" w:author="James" w:date="2015-04-29T22:17:00Z"/>
+                <w:rFonts w:ascii="Liberation Serif" w:eastAsia="Droid Sans Fallback" w:hAnsi="Liberation Serif" w:cs="FreeSans"/>
+                <w:kern w:val="3"/>
+              </w:rPr>
+            </w:pPr>
+            <w:del w:id="657" w:author="James" w:date="2015-04-29T22:17:00Z">
+              <w:r>
+                <w:rPr>
+                  <w:rFonts w:ascii="Liberation Serif" w:eastAsia="Droid Sans Fallback" w:hAnsi="Liberation Serif" w:cs="FreeSans"/>
+                  <w:kern w:val="3"/>
+                </w:rPr>
                 <w:delText>508.8</w:delText>
               </w:r>
             </w:del>
@@ -8562,7 +8598,7 @@
       <w:pPr>
         <w:pStyle w:val="Textbody"/>
         <w:rPr>
-          <w:del w:id="649" w:author="James" w:date="2015-04-29T22:17:00Z"/>
+          <w:del w:id="658" w:author="James" w:date="2015-04-29T22:17:00Z"/>
         </w:rPr>
       </w:pPr>
     </w:p>
@@ -8737,7 +8773,7 @@
         <w:lastRenderedPageBreak/>
         <w:t>making these predictions was the number of improvements and features that were expected to be resolved.</w:t>
       </w:r>
-      <w:del w:id="650" w:author="James" w:date="2015-05-02T01:04:00Z">
+      <w:del w:id="659" w:author="James" w:date="2015-05-02T01:04:00Z">
         <w:r>
           <w:delText xml:space="preserve"> </w:delText>
         </w:r>
@@ -8753,12 +8789,12 @@
       <w:r>
         <w:t xml:space="preserve">Table </w:t>
       </w:r>
-      <w:del w:id="651" w:author="James" w:date="2015-04-29T22:20:00Z">
+      <w:del w:id="660" w:author="James" w:date="2015-04-29T22:20:00Z">
         <w:r>
           <w:delText xml:space="preserve">V </w:delText>
         </w:r>
       </w:del>
-      <w:ins w:id="652" w:author="James" w:date="2015-04-29T22:20:00Z">
+      <w:ins w:id="661" w:author="James" w:date="2015-04-29T22:20:00Z">
         <w:r>
           <w:t xml:space="preserve">I </w:t>
         </w:r>
@@ -8785,12 +8821,12 @@
       <w:r>
         <w:t xml:space="preserve">, including the upper and lower bounds of the confidence intervals. The actual number of improvements, features, and bugs in the prediction sample period was 4, 0, and 18, respectively. Notice that the actual number of bugs, 18, is outside of the 90% confidence interval, which spans from 6.4 to 13.79 (see the outlined row in Table </w:t>
       </w:r>
-      <w:del w:id="653" w:author="James" w:date="2015-04-29T22:20:00Z">
+      <w:del w:id="662" w:author="James" w:date="2015-04-29T22:20:00Z">
         <w:r>
           <w:delText>5</w:delText>
         </w:r>
       </w:del>
-      <w:ins w:id="654" w:author="James" w:date="2015-04-29T22:20:00Z">
+      <w:ins w:id="663" w:author="James" w:date="2015-04-29T22:20:00Z">
         <w:r>
           <w:t>I</w:t>
         </w:r>
@@ -10709,7 +10745,7 @@
           <w:lang w:eastAsia="en-US"/>
         </w:rPr>
         <w:pict>
-          <v:shape id="Picture 7" o:spid="_x0000_i1032" type="#_x0000_t75" style="width:243.15pt;height:122.25pt;visibility:visible;mso-wrap-style:square">
+          <v:shape id="Picture 7" o:spid="_x0000_i1037" type="#_x0000_t75" style="width:243.15pt;height:122.25pt;visibility:visible;mso-wrap-style:square">
             <v:imagedata r:id="rId22" o:title=""/>
           </v:shape>
         </w:pict>
@@ -10727,28 +10763,28 @@
       <w:pPr>
         <w:pStyle w:val="Heading1"/>
       </w:pPr>
-      <w:bookmarkStart w:id="655" w:name="_Ref414740561"/>
+      <w:bookmarkStart w:id="664" w:name="_Ref414740561"/>
       <w:r>
         <w:t>Related Work</w:t>
       </w:r>
-      <w:bookmarkEnd w:id="655"/>
+      <w:bookmarkEnd w:id="664"/>
     </w:p>
     <w:p>
       <w:pPr>
         <w:pStyle w:val="Textbody"/>
         <w:rPr>
-          <w:ins w:id="656" w:author="James" w:date="2015-05-02T01:09:00Z"/>
+          <w:ins w:id="665" w:author="James" w:date="2015-05-02T01:09:00Z"/>
         </w:rPr>
       </w:pPr>
       <w:r>
         <w:t>Prior defect prediction techniques generally fall into two categories: those based on code analysis and those based on statistical analysis</w:t>
       </w:r>
-      <w:del w:id="657" w:author="James" w:date="2015-05-02T01:09:00Z">
+      <w:del w:id="666" w:author="James" w:date="2015-05-02T01:09:00Z">
         <w:r>
           <w:delText xml:space="preserve">. </w:delText>
         </w:r>
       </w:del>
-      <w:ins w:id="658" w:author="James" w:date="2015-05-02T01:09:00Z">
+      <w:ins w:id="667" w:author="James" w:date="2015-05-02T01:09:00Z">
         <w:r>
           <w:t>.</w:t>
         </w:r>
@@ -10758,25 +10794,19 @@
       <w:pPr>
         <w:pStyle w:val="Textbody"/>
         <w:rPr>
-          <w:ins w:id="659" w:author="James" w:date="2015-05-02T01:09:00Z"/>
+          <w:ins w:id="668" w:author="James" w:date="2015-05-02T01:09:00Z"/>
         </w:rPr>
       </w:pPr>
       <w:r>
         <w:lastRenderedPageBreak/>
         <w:t>Code analysis techniques typically involve a detailed analysis of code</w:t>
       </w:r>
-      <w:ins w:id="660" w:author="James" w:date="2015-05-02T01:08:00Z">
-        <w:r>
-          <w:t>, using</w:t>
-        </w:r>
-        <w:r>
-          <w:t xml:space="preserve"> metrics such as lines of code (LOC) [1] or decision points [6].</w:t>
-        </w:r>
-        <w:r>
-          <w:t xml:space="preserve"> </w:t>
+      <w:ins w:id="669" w:author="James" w:date="2015-05-02T01:08:00Z">
+        <w:r>
+          <w:t xml:space="preserve">, using metrics such as lines of code (LOC) [1] or decision points [6]. </w:t>
         </w:r>
       </w:ins>
-      <w:ins w:id="661" w:author="James" w:date="2015-05-02T01:09:00Z">
+      <w:ins w:id="670" w:author="James" w:date="2015-05-02T01:09:00Z">
         <w:r>
           <w:t xml:space="preserve">Henry and </w:t>
         </w:r>
@@ -10794,20 +10824,15 @@
       <w:pPr>
         <w:pStyle w:val="Textbody"/>
         <w:rPr>
-          <w:del w:id="662" w:author="James" w:date="2015-05-02T01:12:00Z"/>
+          <w:del w:id="671" w:author="James" w:date="2015-05-02T01:12:00Z"/>
         </w:rPr>
-        <w:pPrChange w:id="663" w:author="James" w:date="2015-05-02T01:12:00Z">
-          <w:pPr>
-            <w:pStyle w:val="Textbody"/>
-          </w:pPr>
-        </w:pPrChange>
-      </w:pPr>
-      <w:del w:id="664" w:author="James" w:date="2015-05-02T01:08:00Z">
+      </w:pPr>
+      <w:del w:id="672" w:author="James" w:date="2015-05-02T01:08:00Z">
         <w:r>
           <w:delText xml:space="preserve"> or </w:delText>
         </w:r>
       </w:del>
-      <w:del w:id="665" w:author="James" w:date="2015-05-02T01:09:00Z">
+      <w:del w:id="673" w:author="James" w:date="2015-05-02T01:09:00Z">
         <w:r>
           <w:delText>proposed</w:delText>
         </w:r>
@@ -10821,12 +10846,12 @@
           <w:delText>design changes</w:delText>
         </w:r>
       </w:del>
-      <w:del w:id="666" w:author="James" w:date="2015-05-02T01:07:00Z">
+      <w:del w:id="674" w:author="James" w:date="2015-05-02T01:07:00Z">
         <w:r>
           <w:delText xml:space="preserve"> using</w:delText>
         </w:r>
       </w:del>
-      <w:del w:id="667" w:author="James" w:date="2015-05-02T01:08:00Z">
+      <w:del w:id="675" w:author="James" w:date="2015-05-02T01:08:00Z">
         <w:r>
           <w:delText xml:space="preserve"> metrics such as lines of code (LOC) or decision points. </w:delText>
         </w:r>
@@ -10834,27 +10859,27 @@
       <w:r>
         <w:t>Statistical analysis techniques create mathematical models based on historical defect occurrence information</w:t>
       </w:r>
-      <w:del w:id="668" w:author="James" w:date="2015-05-02T01:09:00Z">
+      <w:del w:id="676" w:author="James" w:date="2015-05-02T01:09:00Z">
         <w:r>
           <w:delText>.</w:delText>
         </w:r>
       </w:del>
-      <w:ins w:id="669" w:author="James" w:date="2015-05-02T01:09:00Z">
+      <w:ins w:id="677" w:author="James" w:date="2015-05-02T01:09:00Z">
         <w:r>
           <w:t>, such as regression analysis</w:t>
         </w:r>
       </w:ins>
-      <w:ins w:id="670" w:author="James" w:date="2015-05-02T01:10:00Z">
+      <w:ins w:id="678" w:author="James" w:date="2015-05-02T01:10:00Z">
         <w:r>
           <w:t xml:space="preserve"> and extrapolation</w:t>
         </w:r>
       </w:ins>
-      <w:ins w:id="671" w:author="James" w:date="2015-05-02T01:09:00Z">
+      <w:ins w:id="679" w:author="James" w:date="2015-05-02T01:09:00Z">
         <w:r>
           <w:t xml:space="preserve"> [11]</w:t>
         </w:r>
       </w:ins>
-      <w:ins w:id="672" w:author="James" w:date="2015-05-02T01:11:00Z">
+      <w:ins w:id="680" w:author="James" w:date="2015-05-02T01:11:00Z">
         <w:r>
           <w:t xml:space="preserve">. </w:t>
         </w:r>
@@ -10865,16 +10890,10 @@
           <w:t>Graves et al. [8]</w:t>
         </w:r>
         <w:r>
-          <w:t xml:space="preserve"> developed</w:t>
-        </w:r>
-        <w:r>
-          <w:t xml:space="preserve"> a weighted time-damping model using</w:t>
-        </w:r>
-        <w:r>
-          <w:t xml:space="preserve"> a statistical analysis of change management data</w:t>
+          <w:t xml:space="preserve"> developed a weighted time-damping model using a statistical analysis of change management data</w:t>
         </w:r>
       </w:ins>
-      <w:del w:id="673" w:author="James" w:date="2015-05-02T01:12:00Z">
+      <w:del w:id="681" w:author="James" w:date="2015-05-02T01:12:00Z">
         <w:r>
           <w:delText xml:space="preserve">  This section presents an overview of some of the previous work on defect prediction that fall into these two categories.</w:delText>
         </w:r>
@@ -10884,15 +10903,15 @@
       <w:pPr>
         <w:pStyle w:val="Textbody"/>
         <w:rPr>
-          <w:del w:id="674" w:author="James" w:date="2015-05-02T01:09:00Z"/>
+          <w:del w:id="682" w:author="James" w:date="2015-05-02T01:09:00Z"/>
         </w:rPr>
-        <w:pPrChange w:id="675" w:author="James" w:date="2015-05-02T01:12:00Z">
+        <w:pPrChange w:id="683" w:author="James" w:date="2015-05-02T01:12:00Z">
           <w:pPr>
             <w:pStyle w:val="Heading2"/>
           </w:pPr>
         </w:pPrChange>
       </w:pPr>
-      <w:del w:id="676" w:author="James" w:date="2015-05-02T01:09:00Z">
+      <w:del w:id="684" w:author="James" w:date="2015-05-02T01:09:00Z">
         <w:r>
           <w:delText>Code Analysis Approaches</w:delText>
         </w:r>
@@ -10902,15 +10921,10 @@
       <w:pPr>
         <w:pStyle w:val="Textbody"/>
         <w:rPr>
-          <w:del w:id="677" w:author="James" w:date="2015-05-02T01:09:00Z"/>
+          <w:del w:id="685" w:author="James" w:date="2015-05-02T01:09:00Z"/>
         </w:rPr>
-        <w:pPrChange w:id="678" w:author="James" w:date="2015-05-02T01:12:00Z">
-          <w:pPr>
-            <w:pStyle w:val="Textbody"/>
-          </w:pPr>
-        </w:pPrChange>
-      </w:pPr>
-      <w:del w:id="679" w:author="James" w:date="2015-05-02T01:09:00Z">
+      </w:pPr>
+      <w:del w:id="686" w:author="James" w:date="2015-05-02T01:09:00Z">
         <w:r>
           <w:delText>Akiyama [1] and Gafney [6] predicted defect counts based on lines of code (LOC), number of decisions,</w:delText>
         </w:r>
@@ -10953,15 +10967,15 @@
       <w:pPr>
         <w:pStyle w:val="Textbody"/>
         <w:rPr>
-          <w:del w:id="680" w:author="James" w:date="2015-05-02T01:12:00Z"/>
+          <w:del w:id="687" w:author="James" w:date="2015-05-02T01:12:00Z"/>
         </w:rPr>
-        <w:pPrChange w:id="681" w:author="James" w:date="2015-05-02T01:12:00Z">
+        <w:pPrChange w:id="688" w:author="James" w:date="2015-05-02T01:12:00Z">
           <w:pPr>
             <w:pStyle w:val="Heading2"/>
           </w:pPr>
         </w:pPrChange>
       </w:pPr>
-      <w:del w:id="682" w:author="James" w:date="2015-05-02T01:12:00Z">
+      <w:del w:id="689" w:author="James" w:date="2015-05-02T01:12:00Z">
         <w:r>
           <w:delText>Statistical Approaches</w:delText>
         </w:r>
@@ -10971,15 +10985,10 @@
       <w:pPr>
         <w:pStyle w:val="Textbody"/>
         <w:rPr>
-          <w:del w:id="683" w:author="James" w:date="2015-05-02T01:12:00Z"/>
+          <w:del w:id="690" w:author="James" w:date="2015-05-02T01:12:00Z"/>
         </w:rPr>
-        <w:pPrChange w:id="684" w:author="James" w:date="2015-05-02T01:12:00Z">
-          <w:pPr>
-            <w:pStyle w:val="Textbody"/>
-          </w:pPr>
-        </w:pPrChange>
-      </w:pPr>
-      <w:del w:id="685" w:author="James" w:date="2015-05-02T01:12:00Z">
+      </w:pPr>
+      <w:del w:id="691" w:author="James" w:date="2015-05-02T01:12:00Z">
         <w:r>
           <w:delText>Li et al. [11] studied defect occurrences to develop a mathematical model for defect projection that is based only on past defect occurrences. In</w:delText>
         </w:r>
@@ -11037,15 +11046,10 @@
       <w:pPr>
         <w:pStyle w:val="Textbody"/>
         <w:rPr>
-          <w:del w:id="686" w:author="James" w:date="2015-05-02T01:12:00Z"/>
+          <w:del w:id="692" w:author="James" w:date="2015-05-02T01:12:00Z"/>
         </w:rPr>
-        <w:pPrChange w:id="687" w:author="James" w:date="2015-05-02T01:12:00Z">
-          <w:pPr>
-            <w:pStyle w:val="Textbody"/>
-          </w:pPr>
-        </w:pPrChange>
-      </w:pPr>
-      <w:del w:id="688" w:author="James" w:date="2015-05-02T01:12:00Z">
+      </w:pPr>
+      <w:del w:id="693" w:author="James" w:date="2015-05-02T01:12:00Z">
         <w:r>
           <w:rPr>
             <w:color w:val="000000"/>
@@ -11108,23 +11112,23 @@
     <w:p>
       <w:pPr>
         <w:pStyle w:val="Textbody"/>
-        <w:pPrChange w:id="689" w:author="James" w:date="2015-05-02T01:12:00Z">
+        <w:pPrChange w:id="694" w:author="James" w:date="2015-05-02T01:12:00Z">
           <w:pPr>
             <w:pStyle w:val="BodyText"/>
           </w:pPr>
         </w:pPrChange>
       </w:pPr>
-      <w:del w:id="690" w:author="James" w:date="2015-05-02T01:12:00Z">
+      <w:del w:id="695" w:author="James" w:date="2015-05-02T01:12:00Z">
         <w:r>
           <w:delText>F</w:delText>
         </w:r>
       </w:del>
-      <w:ins w:id="691" w:author="James" w:date="2015-05-02T01:12:00Z">
+      <w:ins w:id="696" w:author="James" w:date="2015-05-02T01:12:00Z">
         <w:r>
           <w:t xml:space="preserve">. And </w:t>
         </w:r>
       </w:ins>
-      <w:del w:id="692" w:author="James" w:date="2015-05-02T01:12:00Z">
+      <w:del w:id="697" w:author="James" w:date="2015-05-02T01:12:00Z">
         <w:r>
           <w:delText xml:space="preserve">inally, </w:delText>
         </w:r>
@@ -11133,9 +11137,39 @@
         <w:rPr>
           <w:color w:val="000000"/>
         </w:rPr>
-        <w:t>Singh et al. [14]</w:t>
-      </w:r>
-      <w:ins w:id="693" w:author="James" w:date="2015-05-02T01:12:00Z">
+        <w:t>Singh et al. [</w:t>
+      </w:r>
+      <w:del w:id="698" w:author="James" w:date="2015-05-02T02:20:00Z">
+        <w:r>
+          <w:rPr>
+            <w:color w:val="000000"/>
+          </w:rPr>
+          <w:delText>14</w:delText>
+        </w:r>
+      </w:del>
+      <w:ins w:id="699" w:author="James" w:date="2015-05-02T02:20:00Z">
+        <w:r>
+          <w:rPr>
+            <w:color w:val="000000"/>
+          </w:rPr>
+          <w:t>1</w:t>
+        </w:r>
+      </w:ins>
+      <w:ins w:id="700" w:author="James" w:date="2015-05-02T02:25:00Z">
+        <w:r>
+          <w:rPr>
+            <w:color w:val="000000"/>
+          </w:rPr>
+          <w:t>2</w:t>
+        </w:r>
+      </w:ins>
+      <w:r>
+        <w:rPr>
+          <w:color w:val="000000"/>
+        </w:rPr>
+        <w:t>]</w:t>
+      </w:r>
+      <w:ins w:id="701" w:author="James" w:date="2015-05-02T01:12:00Z">
         <w:r>
           <w:rPr>
             <w:color w:val="000000"/>
@@ -11143,7 +11177,7 @@
           <w:t xml:space="preserve"> </w:t>
         </w:r>
       </w:ins>
-      <w:del w:id="694" w:author="James" w:date="2015-05-02T01:12:00Z">
+      <w:del w:id="702" w:author="James" w:date="2015-05-02T01:12:00Z">
         <w:r>
           <w:delText>,</w:delText>
         </w:r>
@@ -11151,7 +11185,7 @@
       <w:r>
         <w:t xml:space="preserve"> applied the Box-Jenkins method to time series datasets from the Eclipse and Mozilla projects to predict defect counts using an ARIMA model</w:t>
       </w:r>
-      <w:del w:id="695" w:author="James" w:date="2015-05-02T01:12:00Z">
+      <w:del w:id="703" w:author="James" w:date="2015-05-02T01:12:00Z">
         <w:r>
           <w:delText>. Their</w:delText>
         </w:r>
@@ -11177,7 +11211,7 @@
           <w:delText xml:space="preserve"> T</w:delText>
         </w:r>
       </w:del>
-      <w:ins w:id="696" w:author="James" w:date="2015-05-02T01:12:00Z">
+      <w:ins w:id="704" w:author="James" w:date="2015-05-02T01:12:00Z">
         <w:r>
           <w:t>, though t</w:t>
         </w:r>
@@ -11185,17 +11219,17 @@
       <w:r>
         <w:t xml:space="preserve">heir model </w:t>
       </w:r>
-      <w:ins w:id="697" w:author="James" w:date="2015-05-02T01:12:00Z">
+      <w:ins w:id="705" w:author="James" w:date="2015-05-02T01:12:00Z">
         <w:r>
           <w:t xml:space="preserve">is non-explanatory </w:t>
         </w:r>
       </w:ins>
-      <w:del w:id="698" w:author="James" w:date="2015-05-02T01:12:00Z">
+      <w:del w:id="706" w:author="James" w:date="2015-05-02T01:12:00Z">
         <w:r>
           <w:delText xml:space="preserve">is </w:delText>
         </w:r>
       </w:del>
-      <w:ins w:id="699" w:author="James" w:date="2015-05-02T01:12:00Z">
+      <w:ins w:id="707" w:author="James" w:date="2015-05-02T01:12:00Z">
         <w:r>
           <w:t xml:space="preserve">and is </w:t>
         </w:r>
@@ -11203,29 +11237,24 @@
       <w:r>
         <w:t>only in terms of past defects. We include</w:t>
       </w:r>
-      <w:ins w:id="700" w:author="James" w:date="2015-05-02T01:12:00Z">
+      <w:ins w:id="708" w:author="James" w:date="2015-05-02T01:12:00Z">
         <w:r>
           <w:t>d</w:t>
         </w:r>
       </w:ins>
       <w:r>
-        <w:t xml:space="preserve"> past features and improvements as model inputs</w:t>
-      </w:r>
-      <w:bookmarkStart w:id="701" w:name="_GoBack"/>
-      <w:bookmarkEnd w:id="701"/>
-      <w:r>
-        <w:t>, so defects can be predicted using values from hypothetical release plans.</w:t>
+        <w:t xml:space="preserve"> past features and improvements as model inputs, so defects can be predicted using values from hypothetical release plans.</w:t>
       </w:r>
     </w:p>
     <w:p>
       <w:pPr>
         <w:pStyle w:val="Heading1"/>
       </w:pPr>
-      <w:bookmarkStart w:id="702" w:name="_Ref414740599"/>
+      <w:bookmarkStart w:id="709" w:name="_Ref414740599"/>
       <w:r>
         <w:t>Conclusions and Future Work</w:t>
       </w:r>
-      <w:bookmarkEnd w:id="702"/>
+      <w:bookmarkEnd w:id="709"/>
     </w:p>
     <w:p>
       <w:pPr>
@@ -11429,10 +11458,15 @@
     <w:p>
       <w:pPr>
         <w:pStyle w:val="references"/>
-      </w:pPr>
-      <w:r>
-        <w:t>P. H. Franses. Time series models for business and economic forecasting. Cambridge university press, 1998.</w:t>
-      </w:r>
+        <w:rPr>
+          <w:del w:id="710" w:author="James" w:date="2015-05-02T02:22:00Z"/>
+        </w:rPr>
+      </w:pPr>
+      <w:del w:id="711" w:author="James" w:date="2015-05-02T02:22:00Z">
+        <w:r>
+          <w:delText>P. H. Franses. Time series models for business and economic forecasting. Cambridge university press, 1998.</w:delText>
+        </w:r>
+      </w:del>
     </w:p>
     <w:p>
       <w:pPr>
@@ -11471,28 +11505,30 @@
         <w:pStyle w:val="references"/>
       </w:pPr>
       <w:r>
-        <w:t xml:space="preserve">H. Jiang, J. Zhang, J. Xuan, Z. Ren, and Y. Hu. A hybrid ACO algorithm for the next release problem. In Software Engineering and Data Mining </w:t>
-      </w:r>
+        <w:t>H. Jiang, J. Zhang, J. Xuan, Z. Ren, and Y. Hu. A hybrid ACO algorithm for the next release problem. In Software Engineering and Data Mining (SEDM), 2010 2nd International Conference on, pages 166–171. IEEE, 2010.</w:t>
+      </w:r>
+    </w:p>
+    <w:p>
+      <w:pPr>
+        <w:pStyle w:val="references"/>
+      </w:pPr>
       <w:r>
         <w:lastRenderedPageBreak/>
-        <w:t>(SEDM), 2010 2nd International Conference on, pages 166–171. IEEE, 2010.</w:t>
+        <w:t>P. L. Li, M. Shaw, J. Herbsleb, B. Ray, and P. Santhanam. Empirical evaluation of defect projection models for widely-deployed production software systems. SIGSOFT Softw. Eng. Notes, 29(6):263–272, Oct. 2004.</w:t>
       </w:r>
     </w:p>
     <w:p>
       <w:pPr>
         <w:pStyle w:val="references"/>
-      </w:pPr>
-      <w:r>
-        <w:t>P. L. Li, M. Shaw, J. Herbsleb, B. Ray, and P. Santhanam. Empirical evaluation of defect projection models for widely-deployed production software systems. SIGSOFT Softw. Eng. Notes, 29(6):263–272, Oct. 2004.</w:t>
-      </w:r>
-    </w:p>
-    <w:p>
-      <w:pPr>
-        <w:pStyle w:val="references"/>
-      </w:pPr>
-      <w:r>
-        <w:t>T. K. Moon and W. C. Stirling. Mathematical methods and algorithms for signal processing, volume 1. Prentice hall New York, 2000.</w:t>
-      </w:r>
+        <w:rPr>
+          <w:del w:id="712" w:author="James" w:date="2015-05-02T02:19:00Z"/>
+        </w:rPr>
+      </w:pPr>
+      <w:del w:id="713" w:author="James" w:date="2015-05-02T02:19:00Z">
+        <w:r>
+          <w:delText>T. K. Moon and W. C. Stirling. Mathematical methods and algorithms for signal processing, volume 1. Prentice hall New York, 2000.</w:delText>
+        </w:r>
+      </w:del>
     </w:p>
     <w:p>
       <w:pPr>
@@ -11522,10 +11558,15 @@
     <w:p>
       <w:pPr>
         <w:pStyle w:val="references"/>
-      </w:pPr>
-      <w:r>
-        <w:t>K. Yang and C. Shahabi. On the stationarity of multivariate time series for correlation-based data analysis. In Data Mining, Fifth IEEE International Conference on, pages 4–pp. IEEE, 2005.</w:t>
-      </w:r>
+        <w:rPr>
+          <w:del w:id="714" w:author="James" w:date="2015-05-02T02:18:00Z"/>
+        </w:rPr>
+      </w:pPr>
+      <w:del w:id="715" w:author="James" w:date="2015-05-02T02:18:00Z">
+        <w:r>
+          <w:delText>K. Yang and C. Shahabi. On the stationarity of multivariate time series for correlation-based data analysis. In Data Mining, Fifth IEEE International Conference on, pages 4–pp. IEEE, 2005.</w:delText>
+        </w:r>
+      </w:del>
     </w:p>
     <w:p>
       <w:pPr>
@@ -14403,7 +14444,7 @@
 </file>
 
 <file path=customXml/itemProps1.xml><?xml version="1.0" encoding="utf-8"?>
-<ds:datastoreItem xmlns:ds="http://schemas.openxmlformats.org/officeDocument/2006/customXml" ds:itemID="{FFDD14E4-4CE0-4242-8C07-BC7FC8FF3E67}">
+<ds:datastoreItem xmlns:ds="http://schemas.openxmlformats.org/officeDocument/2006/customXml" ds:itemID="{FDAEC63D-9BD7-450C-A299-B61285FCC01F}">
   <ds:schemaRefs>
     <ds:schemaRef ds:uri="http://schemas.openxmlformats.org/officeDocument/2006/bibliography"/>
   </ds:schemaRefs>

--- a/doc/SEKE-short-paper.docx
+++ b/doc/SEKE-short-paper.docx
@@ -12,8 +12,6 @@
           <w:docGrid w:linePitch="360"/>
         </w:sectPr>
       </w:pPr>
-      <w:bookmarkStart w:id="0" w:name="_GoBack"/>
-      <w:bookmarkEnd w:id="0"/>
       <w:r>
         <w:rPr>
           <w:rFonts w:eastAsia="MS Mincho"/>
@@ -125,7 +123,7 @@
       <w:r>
         <w:t>—</w:t>
       </w:r>
-      <w:del w:id="1" w:author="James" w:date="2015-04-29T21:41:00Z">
+      <w:del w:id="0" w:author="James" w:date="2015-04-29T21:41:00Z">
         <w:r>
           <w:delText xml:space="preserve">To produce a high-quality software release, sufficient time should be allowed for testing and fixing defects. Otherwise, there is a risk of a slip in the schedule and/or the quality. </w:delText>
         </w:r>
@@ -253,7 +251,20 @@
         <w:pStyle w:val="BodyText"/>
       </w:pPr>
       <w:r>
-        <w:t>There are two primary concerns in software release planning: improving functionality and maintaining high quality. Both objectives are constrained by limits on development time and budget. To respect these constraints and meet both objectives, the scope of the planned work must be limited to accommodate fixing inevitable defects (bugs) that will arise. In this way, a high quality software product can be produced while also improving its functionality.</w:t>
+        <w:t>There are two primary concerns in software release planning: improving functionality and maintaining high quality. Both objectives are constrained by limits on development time and budget</w:t>
+      </w:r>
+      <w:del w:id="1" w:author="James" w:date="2015-05-02T02:32:00Z">
+        <w:r>
+          <w:delText xml:space="preserve">. To respect these constraints and meet both objectives, </w:delText>
+        </w:r>
+      </w:del>
+      <w:ins w:id="2" w:author="James" w:date="2015-05-02T02:32:00Z">
+        <w:r>
+          <w:t xml:space="preserve">, so </w:t>
+        </w:r>
+      </w:ins>
+      <w:r>
+        <w:t>the scope of the planned work must be limited to accommodate fixing inevitable defects (bugs) that will arise. In this way, a high quality software product can be produced while also improving its functionality.</w:t>
       </w:r>
     </w:p>
     <w:p>
@@ -271,12 +282,12 @@
       <w:r>
         <w:t>A potential application for defect prediction is to compare different release plans according to their estimated bug fallout and subsequent impact on testing and bug-fixing times. This would assist release planners in ensuring that the total development time does not exceed the project’s time budget for a release. The comparison of different release plans is integral to release plan optimization, which is the focus of The Next Release Problem [2], a key problem in Search-Based Software Engineering (SBSE) [</w:t>
       </w:r>
-      <w:del w:id="2" w:author="James" w:date="2015-05-02T02:23:00Z">
+      <w:del w:id="3" w:author="James" w:date="2015-05-02T02:23:00Z">
         <w:r>
           <w:delText>10</w:delText>
         </w:r>
       </w:del>
-      <w:ins w:id="3" w:author="James" w:date="2015-05-02T02:23:00Z">
+      <w:ins w:id="4" w:author="James" w:date="2015-05-02T02:23:00Z">
         <w:r>
           <w:t>9</w:t>
         </w:r>
@@ -284,34 +295,26 @@
       <w:r>
         <w:t xml:space="preserve">, </w:t>
       </w:r>
-      <w:del w:id="4" w:author="James" w:date="2015-05-02T02:20:00Z">
+      <w:del w:id="5" w:author="James" w:date="2015-05-02T02:20:00Z">
         <w:r>
           <w:delText>15</w:delText>
         </w:r>
       </w:del>
-      <w:ins w:id="5" w:author="James" w:date="2015-05-02T02:25:00Z">
+      <w:ins w:id="6" w:author="James" w:date="2015-05-02T02:25:00Z">
         <w:r>
           <w:t>13</w:t>
         </w:r>
       </w:ins>
-      <w:r>
-        <w:t xml:space="preserve">, </w:t>
-      </w:r>
-      <w:del w:id="6" w:author="James" w:date="2015-05-02T02:20:00Z">
+      <w:del w:id="7" w:author="James" w:date="2015-05-02T02:41:00Z">
+        <w:r>
+          <w:delText xml:space="preserve">, </w:delText>
+        </w:r>
+      </w:del>
+      <w:del w:id="8" w:author="James" w:date="2015-05-02T02:20:00Z">
         <w:r>
           <w:delText>1</w:delText>
         </w:r>
       </w:del>
-      <w:ins w:id="7" w:author="James" w:date="2015-05-02T02:20:00Z">
-        <w:r>
-          <w:t>1</w:t>
-        </w:r>
-      </w:ins>
-      <w:ins w:id="8" w:author="James" w:date="2015-05-02T02:26:00Z">
-        <w:r>
-          <w:t>4</w:t>
-        </w:r>
-      </w:ins>
       <w:del w:id="9" w:author="James" w:date="2015-05-02T02:18:00Z">
         <w:r>
           <w:delText>7</w:delText>
@@ -615,38 +618,59 @@
         <w:pStyle w:val="BodyText"/>
       </w:pPr>
       <w:r>
-        <w:t xml:space="preserve">However, if the defect estimation technique is only loosely based on past experience, as with a rule-of-thumb, then it may prove too coarse for comparing multiple release plans. Specifically, such a technique may not provide any quantitative difference between release plans that are similar (but not the same). For example, suppose two different release plans are being considered. Both include </w:t>
-      </w:r>
-      <w:r>
-        <w:t>two</w:t>
-      </w:r>
-      <w:r>
-        <w:t xml:space="preserve"> features, but one has </w:t>
-      </w:r>
-      <w:r>
-        <w:t>five</w:t>
-      </w:r>
-      <w:r>
-        <w:t xml:space="preserve"> improvements and the other has </w:t>
-      </w:r>
-      <w:r>
-        <w:t>seven</w:t>
-      </w:r>
-      <w:r>
-        <w:t>. A rule-of-thumb approach may provide the same estimate for each. Even for dissimilar release plans, such an approach still has the disadvantage of lacking confidence intervals to quantify prediction uncertainty.</w:t>
+        <w:t>However, if the defect estimation technique is only loosely based on past experience, as with a rule-of-thumb, then it may prove too coarse for comparing multiple release plans</w:t>
+      </w:r>
+      <w:del w:id="25" w:author="James" w:date="2015-05-02T02:33:00Z">
+        <w:r>
+          <w:delText xml:space="preserve">. Specifically, such a technique </w:delText>
+        </w:r>
+      </w:del>
+      <w:ins w:id="26" w:author="James" w:date="2015-05-02T02:33:00Z">
+        <w:r>
+          <w:t xml:space="preserve">, and </w:t>
+        </w:r>
+      </w:ins>
+      <w:r>
+        <w:t xml:space="preserve">may not provide any quantitative difference between release plans that are similar (but not the same). </w:t>
+      </w:r>
+      <w:del w:id="27" w:author="James" w:date="2015-05-02T02:33:00Z">
+        <w:r>
+          <w:delText xml:space="preserve">For example, suppose two different release plans are being considered. Both include </w:delText>
+        </w:r>
+        <w:r>
+          <w:delText>two</w:delText>
+        </w:r>
+        <w:r>
+          <w:delText xml:space="preserve"> features, but one has </w:delText>
+        </w:r>
+        <w:r>
+          <w:delText>five</w:delText>
+        </w:r>
+        <w:r>
+          <w:delText xml:space="preserve"> improvements and the other has </w:delText>
+        </w:r>
+        <w:r>
+          <w:delText>seven</w:delText>
+        </w:r>
+        <w:r>
+          <w:delText xml:space="preserve">. A rule-of-thumb approach may provide the same estimate for each. </w:delText>
+        </w:r>
+      </w:del>
+      <w:r>
+        <w:t>Even for dissimilar release plans, such an approach still has the disadvantage of lacking confidence intervals to quantify prediction uncertainty.</w:t>
       </w:r>
     </w:p>
     <w:p>
       <w:pPr>
         <w:pStyle w:val="BodyText"/>
         <w:rPr>
-          <w:ins w:id="25" w:author="James" w:date="2015-04-29T21:42:00Z"/>
+          <w:ins w:id="28" w:author="James" w:date="2015-04-29T21:42:00Z"/>
         </w:rPr>
       </w:pPr>
       <w:r>
         <w:t>An alternative approach is to develop a model that will take into account the differences in composition of features and improvements between the release plans.</w:t>
       </w:r>
-      <w:del w:id="26" w:author="James" w:date="2015-04-29T21:41:00Z">
+      <w:del w:id="29" w:author="James" w:date="2015-04-29T21:41:00Z">
         <w:r>
           <w:delText xml:space="preserve"> In this case, one would expect that the predicted number of defects would vary across the release plans and that prediction uncertainty can be quantified by confidence intervals.</w:delText>
         </w:r>
@@ -654,7 +678,7 @@
       <w:r>
         <w:t xml:space="preserve"> Such a model would assume some explanatory relationship</w:t>
       </w:r>
-      <w:del w:id="27" w:author="James" w:date="2015-05-02T00:48:00Z">
+      <w:del w:id="30" w:author="James" w:date="2015-05-02T00:48:00Z">
         <w:r>
           <w:delText>, such as shown in Fig. 1</w:delText>
         </w:r>
@@ -667,16 +691,25 @@
       <w:pPr>
         <w:pStyle w:val="BodyText"/>
         <w:rPr>
-          <w:del w:id="28" w:author="James" w:date="2015-04-29T21:42:00Z"/>
+          <w:del w:id="31" w:author="James" w:date="2015-04-29T21:42:00Z"/>
         </w:rPr>
       </w:pPr>
-      <w:ins w:id="29" w:author="James" w:date="2015-04-29T21:42:00Z">
-        <w:r>
-          <w:t xml:space="preserve">Since predictive models rarely have perfect accuracy, confidence levels are an important part of any prediction. Accounting for the confidence of a prediction allows release planners to assess the risk of relying on the defect prediction. Planners can choose a more narrow prediction window, in exchange for a larger risk that the prediction is inaccurate. Conversely, a wider prediction window means that the </w:t>
-        </w:r>
-        <w:r>
-          <w:lastRenderedPageBreak/>
-          <w:t>potential cost range is also wider with a lower risk of inaccuracy.</w:t>
+      <w:ins w:id="32" w:author="James" w:date="2015-04-29T21:42:00Z">
+        <w:r>
+          <w:t>Since predictive models rarely have perfect accuracy, confidence levels are an important part of any prediction</w:t>
+        </w:r>
+      </w:ins>
+      <w:ins w:id="33" w:author="James" w:date="2015-05-02T02:34:00Z">
+        <w:r>
+          <w:t xml:space="preserve"> to a</w:t>
+        </w:r>
+      </w:ins>
+      <w:ins w:id="34" w:author="James" w:date="2015-04-29T21:42:00Z">
+        <w:r>
+          <w:t>llow</w:t>
+        </w:r>
+        <w:r>
+          <w:t xml:space="preserve"> release planners to assess the risk of relying on the defect prediction. Planners can choose a more narrow prediction window, in exchange for a larger risk that the prediction is inaccurate. Conversely, a wider prediction window means that the potential cost range is also wider with a lower risk of inaccuracy.</w:t>
         </w:r>
       </w:ins>
     </w:p>
@@ -684,10 +717,10 @@
       <w:pPr>
         <w:pStyle w:val="BodyText"/>
         <w:rPr>
-          <w:del w:id="30" w:author="James" w:date="2015-04-29T21:42:00Z"/>
+          <w:del w:id="35" w:author="James" w:date="2015-04-29T21:42:00Z"/>
         </w:rPr>
       </w:pPr>
-      <w:del w:id="31" w:author="James" w:date="2015-04-29T21:42:00Z">
+      <w:del w:id="36" w:author="James" w:date="2015-04-29T21:42:00Z">
         <w:r>
           <w:delText xml:space="preserve">The use of such a model may give release planners a more accurate means for evaluating the additional development time needed to address bug fallout for a given release plan. By improving the accuracy of defect prediction, the release planner can ensure sufficient time in the schedule to fix bugs, thereby maintaining a high software quality and giving the release planner </w:delText>
         </w:r>
@@ -700,16 +733,16 @@
       <w:pPr>
         <w:pStyle w:val="BodyText"/>
         <w:rPr>
-          <w:del w:id="32" w:author="James" w:date="2015-05-02T00:48:00Z"/>
+          <w:del w:id="37" w:author="James" w:date="2015-05-02T00:48:00Z"/>
         </w:rPr>
-        <w:pPrChange w:id="33" w:author="James" w:date="2015-05-02T00:48:00Z">
+        <w:pPrChange w:id="38" w:author="James" w:date="2015-05-02T00:48:00Z">
           <w:pPr>
             <w:pStyle w:val="BodyText"/>
             <w:jc w:val="center"/>
           </w:pPr>
         </w:pPrChange>
       </w:pPr>
-      <w:del w:id="34" w:author="James" w:date="2015-05-02T00:48:00Z">
+      <w:del w:id="39" w:author="James" w:date="2015-05-02T00:48:00Z">
         <w:r>
           <w:object w:dxaOrig="2919" w:dyaOrig="2043">
             <v:shapetype id="_x0000_t75" coordsize="21600,21600" o:spt="75" o:preferrelative="t" path="m@4@5l@4@11@9@11@9@5xe" filled="f" stroked="f">
@@ -731,10 +764,10 @@
               <v:path o:extrusionok="f" gradientshapeok="t" o:connecttype="rect"/>
               <o:lock v:ext="edit" aspectratio="t"/>
             </v:shapetype>
-            <v:shape id="_x0000_i1025" type="#_x0000_t75" style="width:146.05pt;height:101.9pt" o:ole="">
+            <v:shape id="_x0000_i1025" type="#_x0000_t75" style="width:146.25pt;height:102pt" o:ole="">
               <v:imagedata r:id="rId9" o:title=""/>
             </v:shape>
-            <o:OLEObject Type="Embed" ProgID="Visio.Drawing.11" ShapeID="_x0000_i1025" DrawAspect="Content" ObjectID="_1492038781" r:id="rId10"/>
+            <o:OLEObject Type="Embed" ProgID="Visio.Drawing.11" ShapeID="_x0000_i1025" DrawAspect="Content" ObjectID="_1492039988" r:id="rId10"/>
           </w:object>
         </w:r>
       </w:del>
@@ -742,13 +775,13 @@
     <w:p>
       <w:pPr>
         <w:pStyle w:val="BodyText"/>
-        <w:pPrChange w:id="35" w:author="James" w:date="2015-05-02T00:48:00Z">
+        <w:pPrChange w:id="40" w:author="James" w:date="2015-05-02T00:48:00Z">
           <w:pPr>
             <w:pStyle w:val="figurecaption"/>
           </w:pPr>
         </w:pPrChange>
       </w:pPr>
-      <w:del w:id="36" w:author="James" w:date="2015-05-02T00:48:00Z">
+      <w:del w:id="41" w:author="James" w:date="2015-05-02T00:48:00Z">
         <w:r>
           <w:delText>Using an explanatory model allows for the possibility of different defect predictions for each release plan.</w:delText>
         </w:r>
@@ -758,10 +791,10 @@
       <w:pPr>
         <w:pStyle w:val="BodyText"/>
         <w:rPr>
-          <w:del w:id="37" w:author="James" w:date="2015-04-29T21:42:00Z"/>
+          <w:del w:id="42" w:author="James" w:date="2015-04-29T21:42:00Z"/>
         </w:rPr>
       </w:pPr>
-      <w:del w:id="38" w:author="James" w:date="2015-04-29T21:42:00Z">
+      <w:del w:id="43" w:author="James" w:date="2015-04-29T21:42:00Z">
         <w:r>
           <w:delText>Since predictive models rarely have perfect accuracy, confidence levels are an important part of any prediction. Accounting for the confidence of a prediction allows release planners to assess the risk of relying on the defect prediction. Planners can choose a more narrow prediction window, in exchange for a larger risk that the prediction is inaccurate. Conversely, a wider prediction window means that the potential cost range is also wider with a lower risk of inaccuracy.</w:delText>
         </w:r>
@@ -771,11 +804,11 @@
       <w:pPr>
         <w:pStyle w:val="Heading1"/>
       </w:pPr>
-      <w:bookmarkStart w:id="39" w:name="_Ref414740437"/>
+      <w:bookmarkStart w:id="44" w:name="_Ref414740437"/>
       <w:r>
         <w:t>Time Series Modeling</w:t>
       </w:r>
-      <w:bookmarkEnd w:id="39"/>
+      <w:bookmarkEnd w:id="44"/>
     </w:p>
     <w:p>
       <w:pPr>
@@ -811,6 +844,7 @@
         <w:pStyle w:val="Heading2"/>
       </w:pPr>
       <w:r>
+        <w:lastRenderedPageBreak/>
         <w:t>Time Series</w:t>
       </w:r>
     </w:p>
@@ -819,7 +853,65 @@
         <w:pStyle w:val="Textbody"/>
       </w:pPr>
       <w:r>
-        <w:t>A time series is a collection of observations that occur in order. The process underlying a</w:t>
+        <w:t>A time series is a collection of observations that occur in order</w:t>
+      </w:r>
+      <w:del w:id="45" w:author="James" w:date="2015-05-02T02:45:00Z">
+        <w:r>
+          <w:delText xml:space="preserve">. </w:delText>
+        </w:r>
+      </w:del>
+      <w:ins w:id="46" w:author="James" w:date="2015-05-02T02:45:00Z">
+        <w:r>
+          <w:t>, with</w:t>
+        </w:r>
+      </w:ins>
+      <w:ins w:id="47" w:author="James" w:date="2015-05-02T02:46:00Z">
+        <w:r>
+          <w:t xml:space="preserve"> an underlying </w:t>
+        </w:r>
+      </w:ins>
+      <w:del w:id="48" w:author="James" w:date="2015-05-02T02:46:00Z">
+        <w:r>
+          <w:delText xml:space="preserve">The </w:delText>
+        </w:r>
+      </w:del>
+      <w:r>
+        <w:t>process</w:t>
+      </w:r>
+      <w:del w:id="49" w:author="James" w:date="2015-05-02T02:46:00Z">
+        <w:r>
+          <w:delText xml:space="preserve"> underlying a</w:delText>
+        </w:r>
+        <w:r>
+          <w:rPr>
+            <w:rFonts w:eastAsia="Times New Roman"/>
+          </w:rPr>
+          <w:delText xml:space="preserve"> </w:delText>
+        </w:r>
+        <w:r>
+          <w:delText xml:space="preserve">time series is assumed to be </w:delText>
+        </w:r>
+      </w:del>
+      <w:ins w:id="50" w:author="James" w:date="2015-05-02T02:46:00Z">
+        <w:r>
+          <w:t xml:space="preserve"> that is </w:t>
+        </w:r>
+      </w:ins>
+      <w:r>
+        <w:t>stochastic</w:t>
+      </w:r>
+      <w:del w:id="51" w:author="James" w:date="2015-05-02T02:46:00Z">
+        <w:r>
+          <w:delText xml:space="preserve">, so the model must correspondingly be probabilistic. </w:delText>
+        </w:r>
+      </w:del>
+      <w:ins w:id="52" w:author="James" w:date="2015-05-02T02:46:00Z">
+        <w:r>
+          <w:t xml:space="preserve">. </w:t>
+        </w:r>
+      </w:ins>
+      <w:r>
+        <w:t>Critically, the</w:t>
       </w:r>
       <w:r>
         <w:rPr>
@@ -828,7 +920,7 @@
         <w:t xml:space="preserve"> </w:t>
       </w:r>
       <w:r>
-        <w:t>time series is assumed to be stochastic, so the model must correspondingly be probabilistic. Critically, the</w:t>
+        <w:t>sequence of observations cannot be re-arranged, as each observation is typically</w:t>
       </w:r>
       <w:r>
         <w:rPr>
@@ -837,15 +929,6 @@
         <w:t xml:space="preserve"> </w:t>
       </w:r>
       <w:r>
-        <w:t>sequence of observations cannot be re-arranged, as each observation is typically</w:t>
-      </w:r>
-      <w:r>
-        <w:rPr>
-          <w:rFonts w:eastAsia="Times New Roman"/>
-        </w:rPr>
-        <w:t xml:space="preserve"> </w:t>
-      </w:r>
-      <w:r>
         <w:t>dependent on one or more previous observation. This dependence is termed autocorrelation and accounting for it is one of the primary functions of a time series model.</w:t>
       </w:r>
     </w:p>
@@ -861,13 +944,13 @@
       <w:pPr>
         <w:pStyle w:val="BodyText"/>
         <w:rPr>
-          <w:del w:id="40" w:author="James" w:date="2015-05-02T00:49:00Z"/>
+          <w:del w:id="53" w:author="James" w:date="2015-05-02T00:49:00Z"/>
         </w:rPr>
       </w:pPr>
       <w:r>
         <w:t>A basic autoregressive (AR) model is formed as a linear combination of previous values, plus a white noise term that accounts for random variations (the stochastic portion).</w:t>
       </w:r>
-      <w:del w:id="41" w:author="James" w:date="2015-05-02T00:49:00Z">
+      <w:del w:id="54" w:author="James" w:date="2015-05-02T00:49:00Z">
         <w:r>
           <w:delText xml:space="preserve"> An </w:delText>
         </w:r>
@@ -907,19 +990,19 @@
       <w:pPr>
         <w:pStyle w:val="BodyText"/>
         <w:rPr>
-          <w:del w:id="42" w:author="James" w:date="2015-05-02T00:49:00Z"/>
+          <w:del w:id="55" w:author="James" w:date="2015-05-02T00:49:00Z"/>
         </w:rPr>
-        <w:pPrChange w:id="43" w:author="James" w:date="2015-05-02T00:49:00Z">
+        <w:pPrChange w:id="56" w:author="James" w:date="2015-05-02T00:49:00Z">
           <w:pPr>
             <w:pStyle w:val="BodyText"/>
             <w:jc w:val="center"/>
           </w:pPr>
         </w:pPrChange>
       </w:pPr>
-      <w:del w:id="44" w:author="James" w:date="2015-05-02T00:49:00Z">
+      <w:del w:id="57" w:author="James" w:date="2015-05-02T00:49:00Z">
         <w:r>
           <w:pict>
-            <v:shape id="_x0000_i1026" type="#_x0000_t75" style="width:127pt;height:35.3pt">
+            <v:shape id="_x0000_i1026" type="#_x0000_t75" style="width:126.75pt;height:35.25pt">
               <v:imagedata r:id="rId11" o:title="eqn-ar_process"/>
             </v:shape>
           </w:pict>
@@ -930,10 +1013,10 @@
       <w:pPr>
         <w:pStyle w:val="BodyText"/>
         <w:rPr>
-          <w:del w:id="45" w:author="James" w:date="2015-05-02T00:49:00Z"/>
+          <w:del w:id="58" w:author="James" w:date="2015-05-02T00:49:00Z"/>
         </w:rPr>
       </w:pPr>
-      <w:del w:id="46" w:author="James" w:date="2015-05-02T00:49:00Z">
+      <w:del w:id="59" w:author="James" w:date="2015-05-02T00:49:00Z">
         <w:r>
           <w:delText>where</w:delText>
         </w:r>
@@ -1032,15 +1115,15 @@
       <w:pPr>
         <w:pStyle w:val="BodyText"/>
         <w:rPr>
-          <w:del w:id="47" w:author="James" w:date="2015-05-02T00:49:00Z"/>
+          <w:del w:id="60" w:author="James" w:date="2015-05-02T00:49:00Z"/>
         </w:rPr>
-        <w:pPrChange w:id="48" w:author="James" w:date="2015-05-02T00:49:00Z">
+        <w:pPrChange w:id="61" w:author="James" w:date="2015-05-02T00:49:00Z">
           <w:pPr>
             <w:pStyle w:val="Heading2"/>
           </w:pPr>
         </w:pPrChange>
       </w:pPr>
-      <w:del w:id="49" w:author="James" w:date="2015-05-02T00:49:00Z">
+      <w:del w:id="62" w:author="James" w:date="2015-05-02T00:49:00Z">
         <w:r>
           <w:delText>Vector AR Models</w:delText>
         </w:r>
@@ -1050,10 +1133,10 @@
       <w:pPr>
         <w:pStyle w:val="BodyText"/>
         <w:rPr>
-          <w:ins w:id="50" w:author="James" w:date="2015-05-02T00:49:00Z"/>
+          <w:ins w:id="63" w:author="James" w:date="2015-05-02T00:49:00Z"/>
         </w:rPr>
       </w:pPr>
-      <w:ins w:id="51" w:author="James" w:date="2015-05-02T00:49:00Z">
+      <w:ins w:id="64" w:author="James" w:date="2015-05-02T00:49:00Z">
         <w:r>
           <w:t xml:space="preserve"> </w:t>
         </w:r>
@@ -1075,40 +1158,40 @@
       <w:pPr>
         <w:pStyle w:val="BodyText"/>
         <w:rPr>
-          <w:del w:id="52" w:author="James" w:date="2015-05-02T00:52:00Z"/>
+          <w:del w:id="65" w:author="James" w:date="2015-05-02T00:52:00Z"/>
         </w:rPr>
       </w:pPr>
-      <w:ins w:id="53" w:author="James" w:date="2015-05-02T00:49:00Z">
+      <w:ins w:id="66" w:author="James" w:date="2015-05-02T00:49:00Z">
         <w:r>
           <w:t xml:space="preserve">The VAR model can be further extended by considering one or more </w:t>
         </w:r>
       </w:ins>
-      <w:ins w:id="54" w:author="James" w:date="2015-05-02T00:50:00Z">
+      <w:ins w:id="67" w:author="James" w:date="2015-05-02T00:50:00Z">
         <w:r>
           <w:t xml:space="preserve">variables to be exogenous, </w:t>
         </w:r>
       </w:ins>
-      <w:ins w:id="55" w:author="James" w:date="2015-05-02T00:51:00Z">
+      <w:ins w:id="68" w:author="James" w:date="2015-05-02T00:51:00Z">
         <w:r>
           <w:t xml:space="preserve">making a VARX model. Exogenous variables are used to explain the other non-exogenous, variables, but the model does not attempt to explain </w:t>
         </w:r>
       </w:ins>
-      <w:ins w:id="56" w:author="James" w:date="2015-05-02T00:52:00Z">
+      <w:ins w:id="69" w:author="James" w:date="2015-05-02T00:52:00Z">
         <w:r>
           <w:t xml:space="preserve">the exogenous variables </w:t>
         </w:r>
       </w:ins>
-      <w:ins w:id="57" w:author="James" w:date="2015-05-02T00:51:00Z">
+      <w:ins w:id="70" w:author="James" w:date="2015-05-02T00:51:00Z">
         <w:r>
           <w:t>them</w:t>
         </w:r>
       </w:ins>
-      <w:ins w:id="58" w:author="James" w:date="2015-05-02T00:52:00Z">
+      <w:ins w:id="71" w:author="James" w:date="2015-05-02T00:52:00Z">
         <w:r>
           <w:t>selves</w:t>
         </w:r>
       </w:ins>
-      <w:ins w:id="59" w:author="James" w:date="2015-05-02T00:51:00Z">
+      <w:ins w:id="72" w:author="James" w:date="2015-05-02T00:51:00Z">
         <w:r>
           <w:t>.</w:t>
         </w:r>
@@ -1118,15 +1201,15 @@
       <w:pPr>
         <w:pStyle w:val="BodyText"/>
         <w:rPr>
-          <w:del w:id="60" w:author="James" w:date="2015-05-02T00:52:00Z"/>
+          <w:del w:id="73" w:author="James" w:date="2015-05-02T00:52:00Z"/>
         </w:rPr>
-        <w:pPrChange w:id="61" w:author="James" w:date="2015-05-02T00:52:00Z">
+        <w:pPrChange w:id="74" w:author="James" w:date="2015-05-02T00:52:00Z">
           <w:pPr>
             <w:pStyle w:val="Heading2"/>
           </w:pPr>
         </w:pPrChange>
       </w:pPr>
-      <w:del w:id="62" w:author="James" w:date="2015-05-02T00:52:00Z">
+      <w:del w:id="75" w:author="James" w:date="2015-05-02T00:52:00Z">
         <w:r>
           <w:delText>Endogeneity and Exogeneity</w:delText>
         </w:r>
@@ -1136,10 +1219,10 @@
       <w:pPr>
         <w:pStyle w:val="BodyText"/>
         <w:rPr>
-          <w:del w:id="63" w:author="James" w:date="2015-05-02T00:52:00Z"/>
+          <w:del w:id="76" w:author="James" w:date="2015-05-02T00:52:00Z"/>
         </w:rPr>
       </w:pPr>
-      <w:del w:id="64" w:author="James" w:date="2015-05-02T00:52:00Z">
+      <w:del w:id="77" w:author="James" w:date="2015-05-02T00:52:00Z">
         <w:r>
           <w:delText>Under the VAR model, the behavior of each time series is explained by both its own past values and the past values of the other time series. This makes the variables “endogenous".</w:delText>
         </w:r>
@@ -1149,10 +1232,10 @@
       <w:pPr>
         <w:pStyle w:val="BodyText"/>
         <w:rPr>
-          <w:del w:id="65" w:author="James" w:date="2015-05-02T00:52:00Z"/>
+          <w:del w:id="78" w:author="James" w:date="2015-05-02T00:52:00Z"/>
         </w:rPr>
       </w:pPr>
-      <w:del w:id="66" w:author="James" w:date="2015-05-02T00:52:00Z">
+      <w:del w:id="79" w:author="James" w:date="2015-05-02T00:52:00Z">
         <w:r>
           <w:delText xml:space="preserve">The alternative is that a time series should not be explained by itself, and is only used to explain other time series. This type of explanatory variable is called exogenous, and could be considered an input. </w:delText>
         </w:r>
@@ -1162,7 +1245,7 @@
       <w:pPr>
         <w:pStyle w:val="BodyText"/>
       </w:pPr>
-      <w:del w:id="67" w:author="James" w:date="2015-05-02T00:52:00Z">
+      <w:del w:id="80" w:author="James" w:date="2015-05-02T00:52:00Z">
         <w:r>
           <w:delText>By also considering exogenous variables, a VAR model would become a VARX model.</w:delText>
         </w:r>
@@ -1175,7 +1258,7 @@
       <w:pPr>
         <w:pStyle w:val="Heading2"/>
       </w:pPr>
-      <w:ins w:id="68" w:author="James" w:date="2015-04-29T21:42:00Z">
+      <w:ins w:id="81" w:author="James" w:date="2015-04-29T21:42:00Z">
         <w:r>
           <w:t xml:space="preserve">Stationarity and </w:t>
         </w:r>
@@ -1183,12 +1266,12 @@
       <w:r>
         <w:t>Trend</w:t>
       </w:r>
-      <w:ins w:id="69" w:author="James" w:date="2015-04-29T21:43:00Z">
+      <w:ins w:id="82" w:author="James" w:date="2015-04-29T21:43:00Z">
         <w:r>
           <w:t>s</w:t>
         </w:r>
       </w:ins>
-      <w:del w:id="70" w:author="James" w:date="2015-04-29T21:43:00Z">
+      <w:del w:id="83" w:author="James" w:date="2015-04-29T21:43:00Z">
         <w:r>
           <w:delText>s</w:delText>
         </w:r>
@@ -1198,70 +1281,70 @@
       <w:pPr>
         <w:pStyle w:val="Textbody"/>
         <w:rPr>
-          <w:ins w:id="71" w:author="James" w:date="2015-05-02T00:55:00Z"/>
+          <w:ins w:id="84" w:author="James" w:date="2015-05-02T00:55:00Z"/>
         </w:rPr>
-        <w:pPrChange w:id="72" w:author="James" w:date="2015-05-02T00:55:00Z">
+        <w:pPrChange w:id="85" w:author="James" w:date="2015-05-02T00:55:00Z">
           <w:pPr>
             <w:pStyle w:val="BodyText"/>
           </w:pPr>
         </w:pPrChange>
       </w:pPr>
-      <w:ins w:id="73" w:author="James" w:date="2015-04-29T21:45:00Z">
+      <w:ins w:id="86" w:author="James" w:date="2015-04-29T21:45:00Z">
         <w:r>
           <w:t xml:space="preserve">A </w:t>
         </w:r>
       </w:ins>
-      <w:ins w:id="74" w:author="James" w:date="2015-04-29T21:46:00Z">
+      <w:ins w:id="87" w:author="James" w:date="2015-04-29T21:46:00Z">
         <w:r>
           <w:t xml:space="preserve">strictly </w:t>
         </w:r>
       </w:ins>
-      <w:ins w:id="75" w:author="James" w:date="2015-04-29T21:43:00Z">
+      <w:ins w:id="88" w:author="James" w:date="2015-04-29T21:43:00Z">
         <w:r>
           <w:t xml:space="preserve">stationary process </w:t>
         </w:r>
       </w:ins>
-      <w:ins w:id="76" w:author="James" w:date="2015-04-29T21:47:00Z">
+      <w:ins w:id="89" w:author="James" w:date="2015-04-29T21:47:00Z">
         <w:r>
           <w:t xml:space="preserve">has a </w:t>
         </w:r>
       </w:ins>
-      <w:ins w:id="77" w:author="James" w:date="2015-04-29T21:45:00Z">
+      <w:ins w:id="90" w:author="James" w:date="2015-04-29T21:45:00Z">
         <w:r>
           <w:t>probability distribution</w:t>
         </w:r>
       </w:ins>
-      <w:ins w:id="78" w:author="James" w:date="2015-04-29T21:46:00Z">
+      <w:ins w:id="91" w:author="James" w:date="2015-04-29T21:46:00Z">
         <w:r>
           <w:t xml:space="preserve"> </w:t>
         </w:r>
       </w:ins>
-      <w:ins w:id="79" w:author="James" w:date="2015-04-29T21:47:00Z">
+      <w:ins w:id="92" w:author="James" w:date="2015-04-29T21:47:00Z">
         <w:r>
           <w:t xml:space="preserve">that is time-invariant. This means </w:t>
         </w:r>
       </w:ins>
-      <w:ins w:id="80" w:author="James" w:date="2015-04-29T21:46:00Z">
+      <w:ins w:id="93" w:author="James" w:date="2015-04-29T21:46:00Z">
         <w:r>
           <w:t>statistics such as mean and variance</w:t>
         </w:r>
       </w:ins>
-      <w:ins w:id="81" w:author="James" w:date="2015-04-29T21:47:00Z">
+      <w:ins w:id="94" w:author="James" w:date="2015-04-29T21:47:00Z">
         <w:r>
           <w:t xml:space="preserve"> do not change</w:t>
         </w:r>
       </w:ins>
-      <w:ins w:id="82" w:author="James" w:date="2015-04-29T21:46:00Z">
+      <w:ins w:id="95" w:author="James" w:date="2015-04-29T21:46:00Z">
         <w:r>
           <w:t xml:space="preserve">. </w:t>
         </w:r>
       </w:ins>
-      <w:ins w:id="83" w:author="James" w:date="2015-04-29T21:47:00Z">
+      <w:ins w:id="96" w:author="James" w:date="2015-04-29T21:47:00Z">
         <w:r>
           <w:t>The</w:t>
         </w:r>
       </w:ins>
-      <w:ins w:id="84" w:author="James" w:date="2015-04-29T21:43:00Z">
+      <w:ins w:id="97" w:author="James" w:date="2015-04-29T21:43:00Z">
         <w:r>
           <w:t xml:space="preserve"> </w:t>
         </w:r>
@@ -1269,67 +1352,67 @@
       <w:r>
         <w:t xml:space="preserve">AR, VAR, and VARX models </w:t>
       </w:r>
-      <w:ins w:id="85" w:author="James" w:date="2015-04-29T21:47:00Z">
+      <w:ins w:id="98" w:author="James" w:date="2015-04-29T21:47:00Z">
         <w:r>
           <w:t xml:space="preserve">discussed so far require </w:t>
         </w:r>
       </w:ins>
-      <w:ins w:id="86" w:author="James" w:date="2015-05-02T00:53:00Z">
+      <w:ins w:id="99" w:author="James" w:date="2015-05-02T00:53:00Z">
         <w:r>
           <w:t xml:space="preserve">time series </w:t>
         </w:r>
       </w:ins>
-      <w:ins w:id="87" w:author="James" w:date="2015-04-29T21:47:00Z">
+      <w:ins w:id="100" w:author="James" w:date="2015-04-29T21:47:00Z">
         <w:r>
           <w:t>data that is stationary</w:t>
         </w:r>
       </w:ins>
-      <w:ins w:id="88" w:author="James" w:date="2015-05-02T00:53:00Z">
+      <w:ins w:id="101" w:author="James" w:date="2015-05-02T00:53:00Z">
         <w:r>
           <w:t xml:space="preserve">, where the </w:t>
         </w:r>
       </w:ins>
-      <w:ins w:id="89" w:author="James" w:date="2015-05-02T00:54:00Z">
+      <w:ins w:id="102" w:author="James" w:date="2015-05-02T00:54:00Z">
         <w:r>
           <w:t xml:space="preserve">probability distribution of the </w:t>
         </w:r>
       </w:ins>
-      <w:ins w:id="90" w:author="James" w:date="2015-05-02T00:53:00Z">
+      <w:ins w:id="103" w:author="James" w:date="2015-05-02T00:53:00Z">
         <w:r>
           <w:t>under</w:t>
         </w:r>
       </w:ins>
-      <w:ins w:id="91" w:author="James" w:date="2015-05-02T00:54:00Z">
+      <w:ins w:id="104" w:author="James" w:date="2015-05-02T00:54:00Z">
         <w:r>
           <w:t>lying stochastic process is time-invariant.</w:t>
         </w:r>
       </w:ins>
-      <w:ins w:id="92" w:author="James" w:date="2015-04-29T21:48:00Z">
+      <w:ins w:id="105" w:author="James" w:date="2015-04-29T21:48:00Z">
         <w:r>
           <w:t xml:space="preserve"> </w:t>
         </w:r>
       </w:ins>
-      <w:ins w:id="93" w:author="James" w:date="2015-05-02T00:54:00Z">
+      <w:ins w:id="106" w:author="James" w:date="2015-05-02T00:54:00Z">
         <w:r>
           <w:t xml:space="preserve">Testing can identify </w:t>
         </w:r>
       </w:ins>
-      <w:ins w:id="94" w:author="James" w:date="2015-05-02T00:55:00Z">
+      <w:ins w:id="107" w:author="James" w:date="2015-05-02T00:55:00Z">
         <w:r>
           <w:t xml:space="preserve">a time series as being stationary, </w:t>
         </w:r>
       </w:ins>
-      <w:ins w:id="95" w:author="James" w:date="2015-05-02T00:54:00Z">
+      <w:ins w:id="108" w:author="James" w:date="2015-05-02T00:54:00Z">
         <w:r>
           <w:t>trend</w:t>
         </w:r>
       </w:ins>
-      <w:ins w:id="96" w:author="James" w:date="2015-05-02T00:55:00Z">
+      <w:ins w:id="109" w:author="James" w:date="2015-05-02T00:55:00Z">
         <w:r>
           <w:t xml:space="preserve"> stationary, or non-stationary.</w:t>
         </w:r>
       </w:ins>
-      <w:del w:id="97" w:author="James" w:date="2015-04-29T21:49:00Z">
+      <w:del w:id="110" w:author="James" w:date="2015-04-29T21:49:00Z">
         <w:r>
           <w:delText>do not account for non-stationary data.</w:delText>
         </w:r>
@@ -1343,12 +1426,12 @@
           <w:delText xml:space="preserve">time series is not stationary, differencing </w:delText>
         </w:r>
       </w:del>
-      <w:del w:id="98" w:author="James" w:date="2015-04-29T21:53:00Z">
+      <w:del w:id="111" w:author="James" w:date="2015-04-29T21:53:00Z">
         <w:r>
           <w:delText>may produce a stationary series</w:delText>
         </w:r>
       </w:del>
-      <w:del w:id="99" w:author="James" w:date="2015-04-29T21:50:00Z">
+      <w:del w:id="112" w:author="James" w:date="2015-04-29T21:50:00Z">
         <w:r>
           <w:delText xml:space="preserve">. </w:delText>
         </w:r>
@@ -1358,10 +1441,10 @@
       <w:pPr>
         <w:pStyle w:val="Textbody"/>
         <w:rPr>
-          <w:del w:id="100" w:author="James" w:date="2015-04-29T21:51:00Z"/>
+          <w:del w:id="113" w:author="James" w:date="2015-04-29T21:51:00Z"/>
         </w:rPr>
       </w:pPr>
-      <w:del w:id="101" w:author="James" w:date="2015-04-29T21:51:00Z">
+      <w:del w:id="114" w:author="James" w:date="2015-04-29T21:51:00Z">
         <w:r>
           <w:delText>Trends and tests for stationarity</w:delText>
         </w:r>
@@ -1380,10 +1463,10 @@
       <w:pPr>
         <w:pStyle w:val="Textbody"/>
         <w:rPr>
-          <w:del w:id="102" w:author="James" w:date="2015-05-02T00:55:00Z"/>
+          <w:del w:id="115" w:author="James" w:date="2015-05-02T00:55:00Z"/>
         </w:rPr>
       </w:pPr>
-      <w:del w:id="103" w:author="James" w:date="2015-05-02T00:55:00Z">
+      <w:del w:id="116" w:author="James" w:date="2015-05-02T00:55:00Z">
         <w:r>
           <w:delText>Trending time series are challenging to analyze, because the summary statistics of mean,</w:delText>
         </w:r>
@@ -1403,17 +1486,17 @@
           <w:delText xml:space="preserve"> </w:delText>
         </w:r>
       </w:del>
-      <w:del w:id="104" w:author="James" w:date="2015-04-29T21:54:00Z">
+      <w:del w:id="117" w:author="James" w:date="2015-04-29T21:54:00Z">
         <w:r>
           <w:delText xml:space="preserve">Two trend types are </w:delText>
         </w:r>
       </w:del>
-      <w:del w:id="105" w:author="James" w:date="2015-04-29T21:51:00Z">
+      <w:del w:id="118" w:author="James" w:date="2015-04-29T21:51:00Z">
         <w:r>
           <w:delText xml:space="preserve">discussed </w:delText>
         </w:r>
       </w:del>
-      <w:del w:id="106" w:author="James" w:date="2015-04-29T21:54:00Z">
+      <w:del w:id="119" w:author="James" w:date="2015-04-29T21:54:00Z">
         <w:r>
           <w:delText>here: deterministic and stochastic.</w:delText>
         </w:r>
@@ -1423,10 +1506,10 @@
       <w:pPr>
         <w:pStyle w:val="Textbody"/>
         <w:rPr>
-          <w:del w:id="107" w:author="James" w:date="2015-04-29T21:54:00Z"/>
+          <w:del w:id="120" w:author="James" w:date="2015-04-29T21:54:00Z"/>
         </w:rPr>
       </w:pPr>
-      <w:del w:id="108" w:author="James" w:date="2015-04-29T21:54:00Z">
+      <w:del w:id="121" w:author="James" w:date="2015-04-29T21:54:00Z">
         <w:r>
           <w:delText>A deterministic trend will</w:delText>
         </w:r>
@@ -1472,15 +1555,15 @@
       <w:pPr>
         <w:pStyle w:val="Textbody"/>
         <w:rPr>
-          <w:del w:id="109" w:author="James" w:date="2015-04-29T21:55:00Z"/>
+          <w:del w:id="122" w:author="James" w:date="2015-04-29T21:55:00Z"/>
         </w:rPr>
-        <w:pPrChange w:id="110" w:author="James" w:date="2015-05-02T00:55:00Z">
+        <w:pPrChange w:id="123" w:author="James" w:date="2015-05-02T00:55:00Z">
           <w:pPr>
             <w:pStyle w:val="BodyText"/>
           </w:pPr>
         </w:pPrChange>
       </w:pPr>
-      <w:del w:id="111" w:author="James" w:date="2015-04-29T21:54:00Z">
+      <w:del w:id="124" w:author="James" w:date="2015-04-29T21:54:00Z">
         <w:r>
           <w:delText>In contrast, a</w:delText>
         </w:r>
@@ -1521,17 +1604,17 @@
           <w:delText>if a deterministic or stochastic trend is present.</w:delText>
         </w:r>
       </w:del>
-      <w:ins w:id="112" w:author="James" w:date="2015-04-29T21:54:00Z">
+      <w:ins w:id="125" w:author="James" w:date="2015-04-29T21:54:00Z">
         <w:r>
           <w:t xml:space="preserve">A time series can be established as non-stationary by testing for the presence of a unit root in the underlying AR model. </w:t>
         </w:r>
       </w:ins>
-      <w:ins w:id="113" w:author="James" w:date="2015-04-29T21:55:00Z">
+      <w:ins w:id="126" w:author="James" w:date="2015-04-29T21:55:00Z">
         <w:r>
           <w:t xml:space="preserve">The unit root test used is </w:t>
         </w:r>
       </w:ins>
-      <w:ins w:id="114" w:author="James" w:date="2015-04-29T21:54:00Z">
+      <w:ins w:id="127" w:author="James" w:date="2015-04-29T21:54:00Z">
         <w:r>
           <w:t xml:space="preserve">the </w:t>
         </w:r>
@@ -1541,15 +1624,15 @@
       <w:pPr>
         <w:pStyle w:val="Textbody"/>
         <w:rPr>
-          <w:del w:id="115" w:author="James" w:date="2015-04-29T21:55:00Z"/>
+          <w:del w:id="128" w:author="James" w:date="2015-04-29T21:55:00Z"/>
         </w:rPr>
-        <w:pPrChange w:id="116" w:author="James" w:date="2015-05-02T00:55:00Z">
+        <w:pPrChange w:id="129" w:author="James" w:date="2015-05-02T00:55:00Z">
           <w:pPr>
             <w:pStyle w:val="Heading2"/>
           </w:pPr>
         </w:pPrChange>
       </w:pPr>
-      <w:del w:id="117" w:author="James" w:date="2015-04-29T21:55:00Z">
+      <w:del w:id="130" w:author="James" w:date="2015-04-29T21:55:00Z">
         <w:r>
           <w:delText>Stationarity Tests</w:delText>
         </w:r>
@@ -1559,15 +1642,15 @@
       <w:pPr>
         <w:pStyle w:val="Textbody"/>
         <w:rPr>
-          <w:del w:id="118" w:author="James" w:date="2015-04-29T21:55:00Z"/>
+          <w:del w:id="131" w:author="James" w:date="2015-04-29T21:55:00Z"/>
         </w:rPr>
-        <w:pPrChange w:id="119" w:author="James" w:date="2015-05-02T00:55:00Z">
+        <w:pPrChange w:id="132" w:author="James" w:date="2015-05-02T00:55:00Z">
           <w:pPr>
             <w:pStyle w:val="BodyText"/>
           </w:pPr>
         </w:pPrChange>
       </w:pPr>
-      <w:del w:id="120" w:author="James" w:date="2015-04-29T21:55:00Z">
+      <w:del w:id="133" w:author="James" w:date="2015-04-29T21:55:00Z">
         <w:r>
           <w:delText>Stationarity can be strict or weak (of some order). Strict stationarity occurs when the statistical properties are invariant with respect to shifts of the time origin [12]. Alternatively, a weak stationarity (of second order) can be established, and strict stationarity established by assuming normality [4].</w:delText>
         </w:r>
@@ -1577,15 +1660,15 @@
       <w:pPr>
         <w:pStyle w:val="Textbody"/>
         <w:rPr>
-          <w:del w:id="121" w:author="James" w:date="2015-04-29T21:55:00Z"/>
+          <w:del w:id="134" w:author="James" w:date="2015-04-29T21:55:00Z"/>
         </w:rPr>
-        <w:pPrChange w:id="122" w:author="James" w:date="2015-05-02T00:55:00Z">
+        <w:pPrChange w:id="135" w:author="James" w:date="2015-05-02T00:55:00Z">
           <w:pPr>
             <w:pStyle w:val="BodyText"/>
           </w:pPr>
         </w:pPrChange>
       </w:pPr>
-      <w:del w:id="123" w:author="James" w:date="2015-04-29T21:55:00Z">
+      <w:del w:id="136" w:author="James" w:date="2015-04-29T21:55:00Z">
         <w:r>
           <w:delText>For a multivariate time series, stationarity holds if all the component univariate time series are stationary [16]. The goal of stationarity testing is to establish second-order stationarity for each univariate time series component, thus showing that the assumption of normality is reasonable and establishing the stationarity of the multivariate time series as a whole.</w:delText>
         </w:r>
@@ -1595,15 +1678,15 @@
       <w:pPr>
         <w:pStyle w:val="Textbody"/>
         <w:rPr>
-          <w:del w:id="124" w:author="James" w:date="2015-04-29T21:55:00Z"/>
+          <w:del w:id="137" w:author="James" w:date="2015-04-29T21:55:00Z"/>
         </w:rPr>
-        <w:pPrChange w:id="125" w:author="James" w:date="2015-05-02T00:55:00Z">
+        <w:pPrChange w:id="138" w:author="James" w:date="2015-05-02T00:55:00Z">
           <w:pPr>
             <w:pStyle w:val="Heading2"/>
           </w:pPr>
         </w:pPrChange>
       </w:pPr>
-      <w:del w:id="126" w:author="James" w:date="2015-04-29T21:55:00Z">
+      <w:del w:id="139" w:author="James" w:date="2015-04-29T21:55:00Z">
         <w:r>
           <w:delText>Unit Root and Stationarity Testing</w:delText>
         </w:r>
@@ -1613,15 +1696,15 @@
       <w:pPr>
         <w:pStyle w:val="Textbody"/>
         <w:rPr>
-          <w:del w:id="127" w:author="James" w:date="2015-04-29T21:56:00Z"/>
+          <w:del w:id="140" w:author="James" w:date="2015-04-29T21:56:00Z"/>
         </w:rPr>
-        <w:pPrChange w:id="128" w:author="James" w:date="2015-05-02T00:55:00Z">
+        <w:pPrChange w:id="141" w:author="James" w:date="2015-05-02T00:55:00Z">
           <w:pPr>
             <w:pStyle w:val="BodyText"/>
           </w:pPr>
         </w:pPrChange>
       </w:pPr>
-      <w:del w:id="129" w:author="James" w:date="2015-04-29T21:55:00Z">
+      <w:del w:id="142" w:author="James" w:date="2015-04-29T21:55:00Z">
         <w:r>
           <w:delText xml:space="preserve">A time series that contains a stochastic trend is non-stationary. A pure auto-regressive (AR) model of such a time series contains a unit root [5]. Testing for the presence of a unit root can therefore be used to test for non-stationarity. A unit-root test poses as the null hypothesis that an AR model has a unit root. Then, a test statistic is measured. If the test statistic is found to be significant, the null hypothesis cannot be rejected, and it is established that the time series has a stochastic trend and is therefore non-stationary. The </w:delText>
         </w:r>
@@ -1630,23 +1713,23 @@
       <w:r>
         <w:t>Augmented Dickey Fuller (ADF) test</w:t>
       </w:r>
-      <w:del w:id="130" w:author="James" w:date="2015-04-29T21:55:00Z">
+      <w:del w:id="143" w:author="James" w:date="2015-04-29T21:55:00Z">
         <w:r>
           <w:delText xml:space="preserve"> is often used for unit root testing</w:delText>
         </w:r>
       </w:del>
-      <w:ins w:id="131" w:author="James" w:date="2015-05-02T00:53:00Z">
+      <w:ins w:id="144" w:author="James" w:date="2015-05-02T00:53:00Z">
         <w:r>
           <w:t>.</w:t>
         </w:r>
       </w:ins>
       <w:proofErr w:type="gramEnd"/>
-      <w:ins w:id="132" w:author="James" w:date="2015-05-02T00:55:00Z">
+      <w:ins w:id="145" w:author="James" w:date="2015-05-02T00:55:00Z">
         <w:r>
           <w:t xml:space="preserve"> </w:t>
         </w:r>
       </w:ins>
-      <w:del w:id="133" w:author="James" w:date="2015-05-02T00:53:00Z">
+      <w:del w:id="146" w:author="James" w:date="2015-05-02T00:53:00Z">
         <w:r>
           <w:delText>.</w:delText>
         </w:r>
@@ -1656,7 +1739,7 @@
       <w:pPr>
         <w:pStyle w:val="Textbody"/>
         <w:ind w:firstLine="0"/>
-        <w:pPrChange w:id="134" w:author="James" w:date="2015-05-02T00:55:00Z">
+        <w:pPrChange w:id="147" w:author="James" w:date="2015-05-02T00:55:00Z">
           <w:pPr>
             <w:pStyle w:val="BodyText"/>
           </w:pPr>
@@ -1673,12 +1756,12 @@
       <w:r>
         <w:t xml:space="preserve"> test </w:t>
       </w:r>
-      <w:ins w:id="135" w:author="James" w:date="2015-04-29T21:56:00Z">
+      <w:ins w:id="148" w:author="James" w:date="2015-04-29T21:56:00Z">
         <w:r>
           <w:t xml:space="preserve">establishes a time series as trend stationary by testing for the presence of a deterministic trend function (either a </w:t>
         </w:r>
       </w:ins>
-      <w:ins w:id="136" w:author="James" w:date="2015-04-29T21:57:00Z">
+      <w:ins w:id="149" w:author="James" w:date="2015-04-29T21:57:00Z">
         <w:r>
           <w:t>constan</w:t>
         </w:r>
@@ -1689,17 +1772,17 @@
           <w:t xml:space="preserve"> or a line). </w:t>
         </w:r>
       </w:ins>
-      <w:del w:id="137" w:author="James" w:date="2015-04-29T21:57:00Z">
+      <w:del w:id="150" w:author="James" w:date="2015-04-29T21:57:00Z">
         <w:r>
           <w:delText xml:space="preserve">uses the null hypothesis that a time series is stationary around a deterministic trend. If the test statistic shows that this hypothesis can be rejected, at some significance level, then a stochastic trend should be considered by the unit root test. </w:delText>
         </w:r>
       </w:del>
-      <w:del w:id="138" w:author="James" w:date="2015-04-29T21:58:00Z">
+      <w:del w:id="151" w:author="James" w:date="2015-04-29T21:58:00Z">
         <w:r>
           <w:delText xml:space="preserve">The </w:delText>
         </w:r>
       </w:del>
-      <w:ins w:id="139" w:author="James" w:date="2015-04-29T21:58:00Z">
+      <w:ins w:id="152" w:author="James" w:date="2015-04-29T21:58:00Z">
         <w:r>
           <w:t xml:space="preserve">The </w:t>
         </w:r>
@@ -1709,7 +1792,7 @@
         </w:r>
       </w:ins>
       <w:proofErr w:type="spellEnd"/>
-      <w:ins w:id="140" w:author="James" w:date="2015-04-29T21:57:00Z">
+      <w:ins w:id="153" w:author="James" w:date="2015-04-29T21:57:00Z">
         <w:r>
           <w:t xml:space="preserve"> test used is the </w:t>
         </w:r>
@@ -1717,17 +1800,17 @@
       <w:r>
         <w:t>Kwiatkowski–Phillips–Schmidt–Shin (KPSS) test</w:t>
       </w:r>
-      <w:del w:id="141" w:author="James" w:date="2015-04-29T21:57:00Z">
+      <w:del w:id="154" w:author="James" w:date="2015-04-29T21:57:00Z">
         <w:r>
           <w:delText xml:space="preserve"> </w:delText>
         </w:r>
       </w:del>
-      <w:ins w:id="142" w:author="James" w:date="2015-04-29T21:57:00Z">
+      <w:ins w:id="155" w:author="James" w:date="2015-04-29T21:57:00Z">
         <w:r>
           <w:t>.</w:t>
         </w:r>
       </w:ins>
-      <w:del w:id="143" w:author="James" w:date="2015-04-29T21:57:00Z">
+      <w:del w:id="156" w:author="James" w:date="2015-04-29T21:57:00Z">
         <w:r>
           <w:delText>can be applied for testing stationarity.</w:delText>
         </w:r>
@@ -1737,22 +1820,18 @@
       <w:pPr>
         <w:pStyle w:val="Heading1"/>
       </w:pPr>
-      <w:bookmarkStart w:id="144" w:name="_Ref414740456"/>
+      <w:bookmarkStart w:id="157" w:name="_Ref414740456"/>
       <w:r>
         <w:t>Modeling Methodology</w:t>
       </w:r>
-      <w:bookmarkEnd w:id="144"/>
+      <w:bookmarkEnd w:id="157"/>
     </w:p>
     <w:p>
       <w:pPr>
         <w:pStyle w:val="BodyText"/>
       </w:pPr>
       <w:r>
-        <w:t xml:space="preserve">The typical methodology used for building time series models involves specification, estimation, and diagnostics checking [4, p. 478]. Once specified and estimated, the diagnostic checking step ensures that only valid models are </w:t>
-      </w:r>
-      <w:r>
-        <w:lastRenderedPageBreak/>
-        <w:t>considered for selection. The final step of modeling is selection, where the models are compared by some model selection criterion [4, p. 581]. This section presents our approach to specifying, estimating, diagnostics checking, and model selection for defect prediction.</w:t>
+        <w:t>The typical methodology used for building time series models involves specification, estimation, and diagnostics checking [4, p. 478]. Once specified and estimated, the diagnostic checking step ensures that only valid models are considered for selection. The final step of modeling is selection, where the models are compared by some model selection criterion [4, p. 581]. This section presents our approach to specifying, estimating, diagnostics checking, and model selection for defect prediction.</w:t>
       </w:r>
     </w:p>
     <w:p>
@@ -1794,7 +1873,11 @@
         <w:t>p</w:t>
       </w:r>
       <w:r>
-        <w:t xml:space="preserve">, which is the number of autoregressive terms to include in the model. </w:t>
+        <w:t xml:space="preserve">, which is the number of autoregressive </w:t>
+      </w:r>
+      <w:r>
+        <w:lastRenderedPageBreak/>
+        <w:t xml:space="preserve">terms to include in the model. </w:t>
       </w:r>
       <w:r>
         <w:t>Then</w:t>
@@ -1807,42 +1890,42 @@
       <w:pPr>
         <w:pStyle w:val="BodyText"/>
         <w:rPr>
-          <w:del w:id="145" w:author="James" w:date="2015-04-29T22:02:00Z"/>
+          <w:del w:id="158" w:author="James" w:date="2015-04-29T22:02:00Z"/>
         </w:rPr>
       </w:pPr>
       <w:r>
         <w:t xml:space="preserve">The model order will directly affect the number of parameters included in the model. One goal of specification is to avoid having too many parameters relative to the number of observations. </w:t>
       </w:r>
-      <w:ins w:id="146" w:author="James" w:date="2015-04-29T22:00:00Z">
+      <w:ins w:id="159" w:author="James" w:date="2015-04-29T22:00:00Z">
         <w:r>
           <w:t xml:space="preserve">To this end, we establish a </w:t>
         </w:r>
       </w:ins>
-      <w:ins w:id="147" w:author="James" w:date="2015-04-29T21:59:00Z">
+      <w:ins w:id="160" w:author="James" w:date="2015-04-29T21:59:00Z">
         <w:r>
           <w:t xml:space="preserve">ratio </w:t>
         </w:r>
         <w:r>
           <w:rPr>
             <w:i/>
-            <w:rPrChange w:id="148" w:author="James" w:date="2015-04-29T21:59:00Z">
+            <w:rPrChange w:id="161" w:author="James" w:date="2015-04-29T21:59:00Z">
               <w:rPr/>
             </w:rPrChange>
           </w:rPr>
           <w:t>K</w:t>
         </w:r>
       </w:ins>
-      <w:ins w:id="149" w:author="James" w:date="2015-04-29T22:00:00Z">
+      <w:ins w:id="162" w:author="James" w:date="2015-04-29T22:00:00Z">
         <w:r>
           <w:t xml:space="preserve"> </w:t>
         </w:r>
       </w:ins>
-      <w:ins w:id="150" w:author="James" w:date="2015-04-29T22:01:00Z">
+      <w:ins w:id="163" w:author="James" w:date="2015-04-29T22:01:00Z">
         <w:r>
           <w:t>of the number of observations to the number of parameters. By choosing a minimum value for this ratio</w:t>
         </w:r>
       </w:ins>
-      <w:ins w:id="151" w:author="James" w:date="2015-04-29T22:02:00Z">
+      <w:ins w:id="164" w:author="James" w:date="2015-04-29T22:02:00Z">
         <w:r>
           <w:t xml:space="preserve">, </w:t>
         </w:r>
@@ -1850,7 +1933,7 @@
         <w:r>
           <w:rPr>
             <w:i/>
-            <w:rPrChange w:id="152" w:author="James" w:date="2015-04-29T22:02:00Z">
+            <w:rPrChange w:id="165" w:author="James" w:date="2015-04-29T22:02:00Z">
               <w:rPr/>
             </w:rPrChange>
           </w:rPr>
@@ -1860,7 +1943,7 @@
           <w:rPr>
             <w:i/>
             <w:vertAlign w:val="subscript"/>
-            <w:rPrChange w:id="153" w:author="James" w:date="2015-04-29T22:02:00Z">
+            <w:rPrChange w:id="166" w:author="James" w:date="2015-04-29T22:02:00Z">
               <w:rPr/>
             </w:rPrChange>
           </w:rPr>
@@ -1868,7 +1951,7 @@
         </w:r>
       </w:ins>
       <w:proofErr w:type="spellEnd"/>
-      <w:ins w:id="154" w:author="James" w:date="2015-04-29T22:01:00Z">
+      <w:ins w:id="167" w:author="James" w:date="2015-04-29T22:01:00Z">
         <w:r>
           <w:t xml:space="preserve">, and using the formula for the number of parameters in a </w:t>
         </w:r>
@@ -1882,7 +1965,7 @@
           <w:t xml:space="preserve"> model, </w:t>
         </w:r>
       </w:ins>
-      <w:ins w:id="155" w:author="James" w:date="2015-04-29T22:02:00Z">
+      <w:ins w:id="168" w:author="James" w:date="2015-04-29T22:02:00Z">
         <w:r>
           <w:t xml:space="preserve">the following equation can be used to obtain a maximum model order </w:t>
         </w:r>
@@ -1890,7 +1973,7 @@
         <w:r>
           <w:rPr>
             <w:i/>
-            <w:rPrChange w:id="156" w:author="James" w:date="2015-04-29T22:02:00Z">
+            <w:rPrChange w:id="169" w:author="James" w:date="2015-04-29T22:02:00Z">
               <w:rPr/>
             </w:rPrChange>
           </w:rPr>
@@ -1900,7 +1983,7 @@
           <w:rPr>
             <w:i/>
             <w:vertAlign w:val="subscript"/>
-            <w:rPrChange w:id="157" w:author="James" w:date="2015-04-29T22:02:00Z">
+            <w:rPrChange w:id="170" w:author="James" w:date="2015-04-29T22:02:00Z">
               <w:rPr/>
             </w:rPrChange>
           </w:rPr>
@@ -1911,7 +1994,7 @@
           <w:t>:</w:t>
         </w:r>
       </w:ins>
-      <w:del w:id="158" w:author="James" w:date="2015-04-29T22:02:00Z">
+      <w:del w:id="171" w:author="James" w:date="2015-04-29T22:02:00Z">
         <w:r>
           <w:delText xml:space="preserve">The following derivation will lead to a simple rule for limiting the model order in this respect. First, let </w:delText>
         </w:r>
@@ -2001,19 +2084,19 @@
       <w:pPr>
         <w:pStyle w:val="BodyText"/>
         <w:rPr>
-          <w:del w:id="159" w:author="James" w:date="2015-04-29T22:02:00Z"/>
+          <w:del w:id="172" w:author="James" w:date="2015-04-29T22:02:00Z"/>
         </w:rPr>
-        <w:pPrChange w:id="160" w:author="James" w:date="2015-04-29T22:02:00Z">
+        <w:pPrChange w:id="173" w:author="James" w:date="2015-04-29T22:02:00Z">
           <w:pPr>
             <w:pStyle w:val="BodyText"/>
             <w:jc w:val="center"/>
           </w:pPr>
         </w:pPrChange>
       </w:pPr>
-      <w:del w:id="161" w:author="James" w:date="2015-04-29T22:02:00Z">
+      <w:del w:id="174" w:author="James" w:date="2015-04-29T22:02:00Z">
         <w:r>
           <w:pict>
-            <v:shape id="_x0000_i1027" type="#_x0000_t75" style="width:85.6pt;height:25.8pt">
+            <v:shape id="_x0000_i1027" type="#_x0000_t75" style="width:85.5pt;height:25.5pt">
               <v:imagedata r:id="rId12" o:title="eqn-K"/>
             </v:shape>
           </w:pict>
@@ -2024,10 +2107,10 @@
       <w:pPr>
         <w:pStyle w:val="BodyText"/>
         <w:rPr>
-          <w:del w:id="162" w:author="James" w:date="2015-04-29T22:02:00Z"/>
+          <w:del w:id="175" w:author="James" w:date="2015-04-29T22:02:00Z"/>
         </w:rPr>
       </w:pPr>
-      <w:del w:id="163" w:author="James" w:date="2015-04-29T22:02:00Z">
+      <w:del w:id="176" w:author="James" w:date="2015-04-29T22:02:00Z">
         <w:r>
           <w:delText xml:space="preserve">To keep </w:delText>
         </w:r>
@@ -2062,19 +2145,19 @@
       <w:pPr>
         <w:pStyle w:val="BodyText"/>
         <w:rPr>
-          <w:del w:id="164" w:author="James" w:date="2015-04-29T22:02:00Z"/>
+          <w:del w:id="177" w:author="James" w:date="2015-04-29T22:02:00Z"/>
         </w:rPr>
-        <w:pPrChange w:id="165" w:author="James" w:date="2015-04-29T22:02:00Z">
+        <w:pPrChange w:id="178" w:author="James" w:date="2015-04-29T22:02:00Z">
           <w:pPr>
             <w:pStyle w:val="BodyText"/>
             <w:jc w:val="center"/>
           </w:pPr>
         </w:pPrChange>
       </w:pPr>
-      <w:del w:id="166" w:author="James" w:date="2015-04-29T22:02:00Z">
+      <w:del w:id="179" w:author="James" w:date="2015-04-29T22:02:00Z">
         <w:r>
           <w:pict>
-            <v:shape id="_x0000_i1028" type="#_x0000_t75" style="width:89pt;height:25.8pt">
+            <v:shape id="_x0000_i1028" type="#_x0000_t75" style="width:89.25pt;height:25.5pt">
               <v:imagedata r:id="rId13" o:title="eqn-K_min"/>
             </v:shape>
           </w:pict>
@@ -2085,10 +2168,10 @@
       <w:pPr>
         <w:pStyle w:val="BodyText"/>
         <w:rPr>
-          <w:del w:id="167" w:author="James" w:date="2015-04-29T22:02:00Z"/>
+          <w:del w:id="180" w:author="James" w:date="2015-04-29T22:02:00Z"/>
         </w:rPr>
       </w:pPr>
-      <w:del w:id="168" w:author="James" w:date="2015-04-29T22:02:00Z">
+      <w:del w:id="181" w:author="James" w:date="2015-04-29T22:02:00Z">
         <w:r>
           <w:delText xml:space="preserve">In terms of </w:delText>
         </w:r>
@@ -2108,19 +2191,19 @@
       <w:pPr>
         <w:pStyle w:val="BodyText"/>
         <w:rPr>
-          <w:del w:id="169" w:author="James" w:date="2015-04-29T22:02:00Z"/>
+          <w:del w:id="182" w:author="James" w:date="2015-04-29T22:02:00Z"/>
         </w:rPr>
-        <w:pPrChange w:id="170" w:author="James" w:date="2015-04-29T22:02:00Z">
+        <w:pPrChange w:id="183" w:author="James" w:date="2015-04-29T22:02:00Z">
           <w:pPr>
             <w:pStyle w:val="BodyText"/>
             <w:jc w:val="center"/>
           </w:pPr>
         </w:pPrChange>
       </w:pPr>
-      <w:del w:id="171" w:author="James" w:date="2015-04-29T22:02:00Z">
+      <w:del w:id="184" w:author="James" w:date="2015-04-29T22:02:00Z">
         <w:r>
           <w:pict>
-            <v:shape id="_x0000_i1029" type="#_x0000_t75" style="width:62.5pt;height:24.45pt">
+            <v:shape id="_x0000_i1029" type="#_x0000_t75" style="width:62.25pt;height:24.75pt">
               <v:imagedata r:id="rId14" o:title="eqn-p"/>
             </v:shape>
           </w:pict>
@@ -2130,13 +2213,13 @@
     <w:p>
       <w:pPr>
         <w:pStyle w:val="BodyText"/>
-        <w:pPrChange w:id="172" w:author="James" w:date="2015-04-29T22:02:00Z">
+        <w:pPrChange w:id="185" w:author="James" w:date="2015-04-29T22:02:00Z">
           <w:pPr>
             <w:pStyle w:val="Textbody"/>
           </w:pPr>
         </w:pPrChange>
       </w:pPr>
-      <w:del w:id="173" w:author="James" w:date="2015-04-29T22:02:00Z">
+      <w:del w:id="186" w:author="James" w:date="2015-04-29T22:02:00Z">
         <w:r>
           <w:delText xml:space="preserve">For a fixed value of </w:delText>
         </w:r>
@@ -2165,7 +2248,7 @@
       </w:pPr>
       <w:r>
         <w:pict>
-          <v:shape id="_x0000_i1030" type="#_x0000_t75" style="width:93.75pt;height:29.2pt">
+          <v:shape id="_x0000_i1030" type="#_x0000_t75" style="width:93.75pt;height:29.25pt">
             <v:imagedata r:id="rId15" o:title="eqn-p_max"/>
           </v:shape>
         </w:pict>
@@ -2176,7 +2259,7 @@
         <w:pStyle w:val="BodyText"/>
       </w:pPr>
       <w:proofErr w:type="gramStart"/>
-      <w:ins w:id="174" w:author="James" w:date="2015-04-29T22:03:00Z">
+      <w:ins w:id="187" w:author="James" w:date="2015-04-29T22:03:00Z">
         <w:r>
           <w:t>where</w:t>
         </w:r>
@@ -2187,7 +2270,7 @@
         <w:r>
           <w:rPr>
             <w:i/>
-            <w:rPrChange w:id="175" w:author="James" w:date="2015-04-29T22:03:00Z">
+            <w:rPrChange w:id="188" w:author="James" w:date="2015-04-29T22:03:00Z">
               <w:rPr/>
             </w:rPrChange>
           </w:rPr>
@@ -2203,12 +2286,12 @@
           <w:t xml:space="preserve">time series </w:t>
         </w:r>
       </w:ins>
-      <w:ins w:id="176" w:author="James" w:date="2015-04-29T22:04:00Z">
+      <w:ins w:id="189" w:author="James" w:date="2015-04-29T22:04:00Z">
         <w:r>
           <w:t>variables and</w:t>
         </w:r>
       </w:ins>
-      <w:ins w:id="177" w:author="James" w:date="2015-04-29T22:03:00Z">
+      <w:ins w:id="190" w:author="James" w:date="2015-04-29T22:03:00Z">
         <w:r>
           <w:t xml:space="preserve"> </w:t>
         </w:r>
@@ -2219,17 +2302,17 @@
           <w:t xml:space="preserve">n </w:t>
         </w:r>
       </w:ins>
-      <w:ins w:id="178" w:author="James" w:date="2015-04-29T22:04:00Z">
+      <w:ins w:id="191" w:author="James" w:date="2015-04-29T22:04:00Z">
         <w:r>
           <w:t>samples.</w:t>
         </w:r>
       </w:ins>
-      <w:del w:id="179" w:author="James" w:date="2015-04-29T22:04:00Z">
+      <w:del w:id="192" w:author="James" w:date="2015-04-29T22:04:00Z">
         <w:r>
           <w:delText>With</w:delText>
         </w:r>
       </w:del>
-      <w:ins w:id="180" w:author="James" w:date="2015-04-29T22:04:00Z">
+      <w:ins w:id="193" w:author="James" w:date="2015-04-29T22:04:00Z">
         <w:r>
           <w:t xml:space="preserve"> The </w:t>
         </w:r>
@@ -2237,12 +2320,12 @@
       <w:r>
         <w:t xml:space="preserve"> </w:t>
       </w:r>
-      <w:del w:id="181" w:author="James" w:date="2015-04-29T22:04:00Z">
+      <w:del w:id="194" w:author="James" w:date="2015-04-29T22:04:00Z">
         <w:r>
           <w:delText xml:space="preserve">this </w:delText>
         </w:r>
       </w:del>
-      <w:ins w:id="182" w:author="James" w:date="2015-04-29T22:04:00Z">
+      <w:ins w:id="195" w:author="James" w:date="2015-04-29T22:04:00Z">
         <w:r>
           <w:t xml:space="preserve">establishes an </w:t>
         </w:r>
@@ -2250,7 +2333,7 @@
       <w:r>
         <w:t>upper bound</w:t>
       </w:r>
-      <w:ins w:id="183" w:author="James" w:date="2015-04-29T22:04:00Z">
+      <w:ins w:id="196" w:author="James" w:date="2015-04-29T22:04:00Z">
         <w:r>
           <w:t xml:space="preserve"> on model order</w:t>
         </w:r>
@@ -2258,7 +2341,7 @@
       <w:r>
         <w:t xml:space="preserve">, </w:t>
       </w:r>
-      <w:ins w:id="184" w:author="James" w:date="2015-04-29T22:04:00Z">
+      <w:ins w:id="197" w:author="James" w:date="2015-04-29T22:04:00Z">
         <w:r>
           <w:t xml:space="preserve">so </w:t>
         </w:r>
@@ -2297,18 +2380,18 @@
       <w:pPr>
         <w:pStyle w:val="Textbody"/>
         <w:rPr>
-          <w:del w:id="185" w:author="James" w:date="2015-05-02T00:57:00Z"/>
+          <w:del w:id="198" w:author="James" w:date="2015-05-02T00:57:00Z"/>
         </w:rPr>
       </w:pPr>
       <w:r>
         <w:t>Diagnostic checking is performed to verify that a model can be accepted. This step includes testing for stability and for model inadequacy.</w:t>
       </w:r>
-      <w:ins w:id="186" w:author="James" w:date="2015-05-02T00:56:00Z">
+      <w:ins w:id="199" w:author="James" w:date="2015-05-02T00:56:00Z">
         <w:r>
           <w:t xml:space="preserve"> A </w:t>
         </w:r>
       </w:ins>
-      <w:ins w:id="187" w:author="James" w:date="2015-05-02T00:57:00Z">
+      <w:ins w:id="200" w:author="James" w:date="2015-05-02T00:57:00Z">
         <w:r>
           <w:t>stability test checks that</w:t>
         </w:r>
@@ -2318,15 +2401,15 @@
       <w:pPr>
         <w:pStyle w:val="Textbody"/>
         <w:rPr>
-          <w:del w:id="188" w:author="James" w:date="2015-05-02T00:59:00Z"/>
+          <w:del w:id="201" w:author="James" w:date="2015-05-02T00:59:00Z"/>
         </w:rPr>
       </w:pPr>
-      <w:del w:id="189" w:author="James" w:date="2015-05-02T00:57:00Z">
+      <w:del w:id="202" w:author="James" w:date="2015-05-02T00:57:00Z">
         <w:r>
           <w:delText xml:space="preserve">For an Autoregressive-moving averages (ARMA) model to be stable, </w:delText>
         </w:r>
       </w:del>
-      <w:ins w:id="190" w:author="James" w:date="2015-05-02T00:57:00Z">
+      <w:ins w:id="203" w:author="James" w:date="2015-05-02T00:57:00Z">
         <w:r>
           <w:t xml:space="preserve"> </w:t>
         </w:r>
@@ -2339,7 +2422,7 @@
       <w:r>
         <w:t xml:space="preserve"> roots of the </w:t>
       </w:r>
-      <w:ins w:id="191" w:author="James" w:date="2015-05-02T00:57:00Z">
+      <w:ins w:id="204" w:author="James" w:date="2015-05-02T00:57:00Z">
         <w:r>
           <w:t xml:space="preserve">AR </w:t>
         </w:r>
@@ -2347,7 +2430,7 @@
       <w:r>
         <w:t xml:space="preserve">process characteristic equation </w:t>
       </w:r>
-      <w:del w:id="192" w:author="James" w:date="2015-05-02T00:57:00Z">
+      <w:del w:id="205" w:author="James" w:date="2015-05-02T00:57:00Z">
         <w:r>
           <w:delText xml:space="preserve">must </w:delText>
         </w:r>
@@ -2355,12 +2438,12 @@
       <w:r>
         <w:t xml:space="preserve">lie outside the unit circle [4, p. 56]. </w:t>
       </w:r>
-      <w:del w:id="193" w:author="James" w:date="2015-05-02T00:58:00Z">
+      <w:del w:id="206" w:author="James" w:date="2015-05-02T00:58:00Z">
         <w:r>
           <w:delText>Equivalently, the inverse of the roots must lie inside the unit circle.</w:delText>
         </w:r>
       </w:del>
-      <w:ins w:id="194" w:author="James" w:date="2015-05-02T00:58:00Z">
+      <w:ins w:id="207" w:author="James" w:date="2015-05-02T00:58:00Z">
         <w:r>
           <w:t xml:space="preserve">To test inadequacy, the </w:t>
         </w:r>
@@ -2373,7 +2456,7 @@
           <w:t xml:space="preserve">-Box is used to </w:t>
         </w:r>
       </w:ins>
-      <w:ins w:id="195" w:author="James" w:date="2015-05-02T00:59:00Z">
+      <w:ins w:id="208" w:author="James" w:date="2015-05-02T00:59:00Z">
         <w:r>
           <w:t xml:space="preserve">compare the model residuals to white noise. </w:t>
         </w:r>
@@ -2382,13 +2465,13 @@
     <w:p>
       <w:pPr>
         <w:pStyle w:val="Textbody"/>
-        <w:pPrChange w:id="196" w:author="James" w:date="2015-05-02T00:59:00Z">
+        <w:pPrChange w:id="209" w:author="James" w:date="2015-05-02T00:59:00Z">
           <w:pPr>
             <w:pStyle w:val="BodyText"/>
           </w:pPr>
         </w:pPrChange>
       </w:pPr>
-      <w:del w:id="197" w:author="James" w:date="2015-05-02T00:59:00Z">
+      <w:del w:id="210" w:author="James" w:date="2015-05-02T00:59:00Z">
         <w:r>
           <w:delText>For an ARMA model to be accurate, it is sufficient to show that “[as] the series length increases, the [model residuals] become close to the white noise...” [4, p. 338]. For this reason, the model inadequacy tests are formed around a study of the residuals. These lack-of-fit tests are a kind of portmanteau test. The Ljung-Box test is used for this purpose.</w:delText>
         </w:r>
@@ -2409,7 +2492,7 @@
       <w:r>
         <w:t xml:space="preserve">Model selection criteria are used to compare models by their fit, to minimize residual error, and to penalize the model to some degree based on the number of parameters. </w:t>
       </w:r>
-      <w:ins w:id="198" w:author="James" w:date="2015-04-29T22:06:00Z">
+      <w:ins w:id="211" w:author="James" w:date="2015-04-29T22:06:00Z">
         <w:r>
           <w:t xml:space="preserve">Of the commonly used selection criteria, the standard </w:t>
         </w:r>
@@ -2422,7 +2505,7 @@
           <w:t xml:space="preserve"> Information Criterion (AIC) was used because</w:t>
         </w:r>
       </w:ins>
-      <w:del w:id="199" w:author="James" w:date="2015-04-29T22:06:00Z">
+      <w:del w:id="212" w:author="James" w:date="2015-04-29T22:06:00Z">
         <w:r>
           <w:delText xml:space="preserve">There are a number of different selection criteria, including Akaike Information Criterion (AIC), AIC with correction (AICc), and </w:delText>
         </w:r>
@@ -2433,7 +2516,7 @@
           <w:delText xml:space="preserve"> (BIC)</w:delText>
         </w:r>
       </w:del>
-      <w:del w:id="200" w:author="James" w:date="2015-04-29T22:07:00Z">
+      <w:del w:id="213" w:author="James" w:date="2015-04-29T22:07:00Z">
         <w:r>
           <w:delText>. Bisgaard and Kulahci noted that</w:delText>
         </w:r>
@@ -2441,7 +2524,7 @@
       <w:r>
         <w:t xml:space="preserve"> “[t]he penalty for introducing unnecessary parameters is more severe for BIC and AICC than for AIC” [3]. A less severe penalty for the number of parameters would be preferred in this case, since we are already limiting the number of parameters in the model specification step, and because additional parameters may in fact be necessary to account for time series autocorrelations with higher lags.</w:t>
       </w:r>
-      <w:del w:id="201" w:author="James" w:date="2015-04-29T22:07:00Z">
+      <w:del w:id="214" w:author="James" w:date="2015-04-29T22:07:00Z">
         <w:r>
           <w:delText xml:space="preserve"> Therefore, AIC was chosen as the selection criterion.</w:delText>
         </w:r>
@@ -2451,11 +2534,11 @@
       <w:pPr>
         <w:pStyle w:val="Heading1"/>
       </w:pPr>
-      <w:bookmarkStart w:id="202" w:name="_Ref414740471"/>
+      <w:bookmarkStart w:id="215" w:name="_Ref414740471"/>
       <w:r>
         <w:t>Application of Methodology</w:t>
       </w:r>
-      <w:bookmarkEnd w:id="202"/>
+      <w:bookmarkEnd w:id="215"/>
     </w:p>
     <w:p>
       <w:pPr>
@@ -2470,7 +2553,6 @@
         <w:pStyle w:val="BodyText"/>
       </w:pPr>
       <w:r>
-        <w:lastRenderedPageBreak/>
         <w:t xml:space="preserve">We chose the </w:t>
       </w:r>
       <w:proofErr w:type="spellStart"/>
@@ -2516,15 +2598,42 @@
         <w:t>JIRA</w:t>
       </w:r>
       <w:r>
-        <w:t xml:space="preserve"> web interface into XML format. The fields collected from each issue report were: type, priority, creation date, and resolution date.</w:t>
+        <w:t xml:space="preserve"> web interface into XML </w:t>
+      </w:r>
+      <w:r>
+        <w:lastRenderedPageBreak/>
+        <w:t>format. The fields collected from each issue report were: type, priority, creation date, and resolution date.</w:t>
       </w:r>
     </w:p>
     <w:p>
       <w:pPr>
         <w:pStyle w:val="Textbody"/>
       </w:pPr>
-      <w:r>
-        <w:t xml:space="preserve">As the proposed model structure assumes that bug creation can be explained by software changes, issues not resulting in a change should not be included in the dataset. For this reason, only </w:t>
+      <w:del w:id="216" w:author="James" w:date="2015-05-02T02:42:00Z">
+        <w:r>
+          <w:delText xml:space="preserve">As the proposed model structure assumes that bug creation can be explained by software changes, issues not resulting </w:delText>
+        </w:r>
+      </w:del>
+      <w:del w:id="217" w:author="James" w:date="2015-05-02T02:43:00Z">
+        <w:r>
+          <w:delText>in a change should not be included in the dataset. For this reason, o</w:delText>
+        </w:r>
+      </w:del>
+      <w:ins w:id="218" w:author="James" w:date="2015-05-02T02:43:00Z">
+        <w:r>
+          <w:t>O</w:t>
+        </w:r>
+      </w:ins>
+      <w:r>
+        <w:t>nly</w:t>
+      </w:r>
+      <w:ins w:id="219" w:author="James" w:date="2015-05-02T02:43:00Z">
+        <w:r>
+          <w:t xml:space="preserve"> issues marked as</w:t>
+        </w:r>
+      </w:ins>
+      <w:r>
+        <w:t xml:space="preserve"> </w:t>
       </w:r>
       <w:r>
         <w:rPr>
@@ -2551,7 +2660,25 @@
         <w:t>done</w:t>
       </w:r>
       <w:r>
-        <w:t xml:space="preserve"> issues were kept. In the data collected, 18 (0.26%) issues did not meet this criterion and were excluded. Also, </w:t>
+        <w:t xml:space="preserve"> </w:t>
+      </w:r>
+      <w:ins w:id="220" w:author="James" w:date="2015-05-02T02:43:00Z">
+        <w:r>
+          <w:t xml:space="preserve">were </w:t>
+        </w:r>
+      </w:ins>
+      <w:del w:id="221" w:author="James" w:date="2015-05-02T02:43:00Z">
+        <w:r>
+          <w:delText>issues were kept</w:delText>
+        </w:r>
+      </w:del>
+      <w:ins w:id="222" w:author="James" w:date="2015-05-02T02:43:00Z">
+        <w:r>
+          <w:t>for modeling</w:t>
+        </w:r>
+      </w:ins>
+      <w:r>
+        <w:t xml:space="preserve">. In the data collected, 18 (0.26%) issues did not meet this criterion and were excluded. Also, </w:t>
       </w:r>
       <w:r>
         <w:rPr>
@@ -2560,7 +2687,15 @@
         <w:t>JIRA</w:t>
       </w:r>
       <w:r>
-        <w:t xml:space="preserve"> supports issues having sub-tasks. We treated sub-tasks the same as issues, and converted them to be the same type as their parent issue. Those sub-tasks whose parent issue was not in the dataset were considered orphans and discarded. There were 20 (0.28%) orphaned sub-tasks in the dataset. The final dataset contained 7042 issues.</w:t>
+        <w:t xml:space="preserve"> supports issues having sub-tasks. </w:t>
+      </w:r>
+      <w:del w:id="223" w:author="James" w:date="2015-05-02T02:44:00Z">
+        <w:r>
+          <w:delText xml:space="preserve">We treated sub-tasks the same as issues, and converted them to be the same type as their parent issue. </w:delText>
+        </w:r>
+      </w:del>
+      <w:r>
+        <w:t>Those sub-tasks whose parent issue was not in the dataset were considered orphans and discarded. There were 20 (0.28%) orphaned sub-tasks in the dataset. The final dataset contained 7042 issues.</w:t>
       </w:r>
       <w:r>
         <w:t xml:space="preserve"> </w:t>
@@ -2622,7 +2757,7 @@
       <w:pPr>
         <w:pStyle w:val="Textbody"/>
         <w:rPr>
-          <w:del w:id="203" w:author="James" w:date="2015-04-29T22:08:00Z"/>
+          <w:del w:id="224" w:author="James" w:date="2015-04-29T22:08:00Z"/>
         </w:rPr>
       </w:pPr>
       <w:r>
@@ -2644,32 +2779,32 @@
       <w:r>
         <w:t xml:space="preserve"> tests were applied. In both tests, it was assumed that the deterministic component was constant (without slope). </w:t>
       </w:r>
-      <w:ins w:id="204" w:author="James" w:date="2015-04-29T22:08:00Z">
+      <w:ins w:id="225" w:author="James" w:date="2015-04-29T22:08:00Z">
         <w:r>
           <w:t>The</w:t>
         </w:r>
       </w:ins>
-      <w:ins w:id="205" w:author="James" w:date="2015-04-29T22:10:00Z">
+      <w:ins w:id="226" w:author="James" w:date="2015-04-29T22:10:00Z">
         <w:r>
           <w:t>se</w:t>
         </w:r>
       </w:ins>
-      <w:ins w:id="206" w:author="James" w:date="2015-04-29T22:08:00Z">
+      <w:ins w:id="227" w:author="James" w:date="2015-04-29T22:08:00Z">
         <w:r>
           <w:t xml:space="preserve"> test results did not agree,</w:t>
         </w:r>
       </w:ins>
-      <w:ins w:id="207" w:author="James" w:date="2015-04-29T22:11:00Z">
+      <w:ins w:id="228" w:author="James" w:date="2015-04-29T22:11:00Z">
         <w:r>
           <w:t xml:space="preserve"> </w:t>
         </w:r>
       </w:ins>
-      <w:ins w:id="208" w:author="James" w:date="2015-04-29T22:08:00Z">
+      <w:ins w:id="229" w:author="James" w:date="2015-04-29T22:08:00Z">
         <w:r>
           <w:t xml:space="preserve">so </w:t>
         </w:r>
       </w:ins>
-      <w:del w:id="209" w:author="James" w:date="2015-04-29T22:08:00Z">
+      <w:del w:id="230" w:author="James" w:date="2015-04-29T22:08:00Z">
         <w:r>
           <w:delText xml:space="preserve">The results of the tests are listed in Table </w:delText>
         </w:r>
@@ -2685,15 +2820,15 @@
       <w:pPr>
         <w:pStyle w:val="Textbody"/>
         <w:rPr>
-          <w:del w:id="210" w:author="James" w:date="2015-04-29T22:10:00Z"/>
+          <w:del w:id="231" w:author="James" w:date="2015-04-29T22:10:00Z"/>
         </w:rPr>
-        <w:pPrChange w:id="211" w:author="James" w:date="2015-05-02T01:02:00Z">
+        <w:pPrChange w:id="232" w:author="James" w:date="2015-05-02T01:02:00Z">
           <w:pPr>
             <w:pStyle w:val="Heading3"/>
           </w:pPr>
         </w:pPrChange>
       </w:pPr>
-      <w:del w:id="212" w:author="James" w:date="2015-04-29T22:08:00Z">
+      <w:del w:id="233" w:author="James" w:date="2015-04-29T22:08:00Z">
         <w:r>
           <w:delText xml:space="preserve">The unit root test results showed less than 1% significance for all time series. However, the stationarity test also showed low significance, meaning there is evidence to reject the hypothesis of stability. Since there is disagreement in the test results, </w:delText>
         </w:r>
@@ -2706,7 +2841,7 @@
       <w:r>
         <w:t xml:space="preserve"> time series</w:t>
       </w:r>
-      <w:ins w:id="213" w:author="James" w:date="2015-04-29T22:11:00Z">
+      <w:ins w:id="234" w:author="James" w:date="2015-04-29T22:11:00Z">
         <w:r>
           <w:t xml:space="preserve"> data</w:t>
         </w:r>
@@ -2714,12 +2849,12 @@
       <w:r>
         <w:t xml:space="preserve"> </w:t>
       </w:r>
-      <w:del w:id="214" w:author="James" w:date="2015-04-29T22:11:00Z">
+      <w:del w:id="235" w:author="James" w:date="2015-04-29T22:11:00Z">
         <w:r>
           <w:delText xml:space="preserve">were </w:delText>
         </w:r>
       </w:del>
-      <w:ins w:id="215" w:author="James" w:date="2015-04-29T22:11:00Z">
+      <w:ins w:id="236" w:author="James" w:date="2015-04-29T22:11:00Z">
         <w:r>
           <w:t xml:space="preserve">was </w:t>
         </w:r>
@@ -2727,7 +2862,7 @@
       <w:r>
         <w:t xml:space="preserve">differenced and the tests </w:t>
       </w:r>
-      <w:ins w:id="216" w:author="James" w:date="2015-04-29T22:08:00Z">
+      <w:ins w:id="237" w:author="James" w:date="2015-04-29T22:08:00Z">
         <w:r>
           <w:t xml:space="preserve">were </w:t>
         </w:r>
@@ -2735,27 +2870,27 @@
       <w:r>
         <w:t>rerun.</w:t>
       </w:r>
-      <w:ins w:id="217" w:author="James" w:date="2015-04-29T22:08:00Z">
+      <w:ins w:id="238" w:author="James" w:date="2015-04-29T22:08:00Z">
         <w:r>
           <w:t xml:space="preserve"> The test results </w:t>
         </w:r>
       </w:ins>
-      <w:ins w:id="218" w:author="James" w:date="2015-04-29T22:09:00Z">
+      <w:ins w:id="239" w:author="James" w:date="2015-04-29T22:09:00Z">
         <w:r>
           <w:t xml:space="preserve">then </w:t>
         </w:r>
       </w:ins>
-      <w:ins w:id="219" w:author="James" w:date="2015-04-29T22:08:00Z">
+      <w:ins w:id="240" w:author="James" w:date="2015-04-29T22:08:00Z">
         <w:r>
           <w:t>agreed</w:t>
         </w:r>
       </w:ins>
-      <w:ins w:id="220" w:author="James" w:date="2015-04-29T22:09:00Z">
+      <w:ins w:id="241" w:author="James" w:date="2015-04-29T22:09:00Z">
         <w:r>
           <w:t xml:space="preserve">, </w:t>
         </w:r>
       </w:ins>
-      <w:ins w:id="221" w:author="James" w:date="2015-05-02T01:02:00Z">
+      <w:ins w:id="242" w:author="James" w:date="2015-05-02T01:02:00Z">
         <w:r>
           <w:t xml:space="preserve">establishing the </w:t>
         </w:r>
@@ -2773,7 +2908,7 @@
       <w:pPr>
         <w:pStyle w:val="Textbody"/>
         <w:rPr>
-          <w:ins w:id="222" w:author="James" w:date="2015-05-02T01:03:00Z"/>
+          <w:ins w:id="243" w:author="James" w:date="2015-05-02T01:03:00Z"/>
         </w:rPr>
       </w:pPr>
     </w:p>
@@ -2781,15 +2916,15 @@
       <w:pPr>
         <w:pStyle w:val="Heading3"/>
         <w:rPr>
-          <w:ins w:id="223" w:author="James" w:date="2015-05-02T01:03:00Z"/>
+          <w:ins w:id="244" w:author="James" w:date="2015-05-02T01:03:00Z"/>
         </w:rPr>
-        <w:pPrChange w:id="224" w:author="James" w:date="2015-05-02T01:03:00Z">
+        <w:pPrChange w:id="245" w:author="James" w:date="2015-05-02T01:03:00Z">
           <w:pPr>
             <w:pStyle w:val="Textbody"/>
           </w:pPr>
         </w:pPrChange>
       </w:pPr>
-      <w:ins w:id="225" w:author="James" w:date="2015-05-02T01:03:00Z">
+      <w:ins w:id="246" w:author="James" w:date="2015-05-02T01:03:00Z">
         <w:r>
           <w:t>Time Windowing</w:t>
         </w:r>
@@ -2799,15 +2934,15 @@
       <w:pPr>
         <w:pStyle w:val="Textbody"/>
         <w:rPr>
-          <w:del w:id="226" w:author="James" w:date="2015-04-29T22:10:00Z"/>
+          <w:del w:id="247" w:author="James" w:date="2015-04-29T22:10:00Z"/>
         </w:rPr>
-        <w:pPrChange w:id="227" w:author="James" w:date="2015-05-02T01:02:00Z">
+        <w:pPrChange w:id="248" w:author="James" w:date="2015-05-02T01:02:00Z">
           <w:pPr>
             <w:pStyle w:val="BodyText"/>
           </w:pPr>
         </w:pPrChange>
       </w:pPr>
-      <w:del w:id="228" w:author="James" w:date="2015-04-29T22:10:00Z">
+      <w:del w:id="249" w:author="James" w:date="2015-04-29T22:10:00Z">
         <w:r>
           <w:delText xml:space="preserve">As the </w:delText>
         </w:r>
@@ -2907,15 +3042,15 @@
       <w:pPr>
         <w:pStyle w:val="Textbody"/>
         <w:rPr>
-          <w:del w:id="229" w:author="James" w:date="2015-04-29T22:10:00Z"/>
+          <w:del w:id="250" w:author="James" w:date="2015-04-29T22:10:00Z"/>
         </w:rPr>
-        <w:pPrChange w:id="230" w:author="James" w:date="2015-05-02T01:02:00Z">
+        <w:pPrChange w:id="251" w:author="James" w:date="2015-05-02T01:02:00Z">
           <w:pPr>
             <w:pStyle w:val="tablehead"/>
           </w:pPr>
         </w:pPrChange>
       </w:pPr>
-      <w:del w:id="231" w:author="James" w:date="2015-04-29T22:10:00Z">
+      <w:del w:id="252" w:author="James" w:date="2015-04-29T22:10:00Z">
         <w:r>
           <w:delText xml:space="preserve">Results of </w:delText>
         </w:r>
@@ -3003,7 +3138,7 @@
       </w:tblGrid>
       <w:tr>
         <w:trPr>
-          <w:del w:id="232" w:author="James" w:date="2015-04-29T22:10:00Z"/>
+          <w:del w:id="253" w:author="James" w:date="2015-04-29T22:10:00Z"/>
         </w:trPr>
         <w:tc>
           <w:tcPr>
@@ -3015,17 +3150,17 @@
             <w:pPr>
               <w:pStyle w:val="Textbody"/>
               <w:rPr>
-                <w:del w:id="233" w:author="James" w:date="2015-04-29T22:10:00Z"/>
-                <w:rFonts w:ascii="Liberation Serif" w:eastAsia="Droid Sans Fallback" w:hAnsi="Liberation Serif" w:cs="FreeSans"/>
-              </w:rPr>
-              <w:pPrChange w:id="234" w:author="James" w:date="2015-05-02T01:02:00Z">
+                <w:del w:id="254" w:author="James" w:date="2015-04-29T22:10:00Z"/>
+                <w:rFonts w:ascii="Liberation Serif" w:eastAsia="Droid Sans Fallback" w:hAnsi="Liberation Serif" w:cs="FreeSans"/>
+              </w:rPr>
+              <w:pPrChange w:id="255" w:author="James" w:date="2015-05-02T01:02:00Z">
                 <w:pPr>
                   <w:pStyle w:val="tablecolhead"/>
                   <w:widowControl w:val="0"/>
                 </w:pPr>
               </w:pPrChange>
             </w:pPr>
-            <w:del w:id="235" w:author="James" w:date="2015-04-29T22:10:00Z">
+            <w:del w:id="256" w:author="James" w:date="2015-04-29T22:10:00Z">
               <w:r>
                 <w:rPr>
                   <w:rFonts w:ascii="Liberation Serif" w:eastAsia="Droid Sans Fallback" w:hAnsi="Liberation Serif" w:cs="FreeSans"/>
@@ -3045,17 +3180,17 @@
             <w:pPr>
               <w:pStyle w:val="Textbody"/>
               <w:rPr>
-                <w:del w:id="236" w:author="James" w:date="2015-04-29T22:10:00Z"/>
-                <w:rFonts w:ascii="Liberation Serif" w:eastAsia="Droid Sans Fallback" w:hAnsi="Liberation Serif" w:cs="FreeSans"/>
-              </w:rPr>
-              <w:pPrChange w:id="237" w:author="James" w:date="2015-05-02T01:02:00Z">
+                <w:del w:id="257" w:author="James" w:date="2015-04-29T22:10:00Z"/>
+                <w:rFonts w:ascii="Liberation Serif" w:eastAsia="Droid Sans Fallback" w:hAnsi="Liberation Serif" w:cs="FreeSans"/>
+              </w:rPr>
+              <w:pPrChange w:id="258" w:author="James" w:date="2015-05-02T01:02:00Z">
                 <w:pPr>
                   <w:pStyle w:val="tablecolhead"/>
                   <w:widowControl w:val="0"/>
                 </w:pPr>
               </w:pPrChange>
             </w:pPr>
-            <w:del w:id="238" w:author="James" w:date="2015-04-29T22:10:00Z">
+            <w:del w:id="259" w:author="James" w:date="2015-04-29T22:10:00Z">
               <w:r>
                 <w:rPr>
                   <w:rFonts w:ascii="Liberation Serif" w:eastAsia="Droid Sans Fallback" w:hAnsi="Liberation Serif" w:cs="FreeSans"/>
@@ -3082,17 +3217,17 @@
             <w:pPr>
               <w:pStyle w:val="Textbody"/>
               <w:rPr>
-                <w:del w:id="239" w:author="James" w:date="2015-04-29T22:10:00Z"/>
-                <w:rFonts w:ascii="Liberation Serif" w:eastAsia="Droid Sans Fallback" w:hAnsi="Liberation Serif" w:cs="FreeSans"/>
-              </w:rPr>
-              <w:pPrChange w:id="240" w:author="James" w:date="2015-05-02T01:02:00Z">
+                <w:del w:id="260" w:author="James" w:date="2015-04-29T22:10:00Z"/>
+                <w:rFonts w:ascii="Liberation Serif" w:eastAsia="Droid Sans Fallback" w:hAnsi="Liberation Serif" w:cs="FreeSans"/>
+              </w:rPr>
+              <w:pPrChange w:id="261" w:author="James" w:date="2015-05-02T01:02:00Z">
                 <w:pPr>
                   <w:pStyle w:val="tablecolhead"/>
                   <w:widowControl w:val="0"/>
                 </w:pPr>
               </w:pPrChange>
             </w:pPr>
-            <w:del w:id="241" w:author="James" w:date="2015-04-29T22:10:00Z">
+            <w:del w:id="262" w:author="James" w:date="2015-04-29T22:10:00Z">
               <w:r>
                 <w:rPr>
                   <w:rFonts w:ascii="Liberation Serif" w:eastAsia="Droid Sans Fallback" w:hAnsi="Liberation Serif" w:cs="FreeSans"/>
@@ -3119,17 +3254,17 @@
             <w:pPr>
               <w:pStyle w:val="Textbody"/>
               <w:rPr>
-                <w:del w:id="242" w:author="James" w:date="2015-04-29T22:10:00Z"/>
-                <w:rFonts w:ascii="Liberation Serif" w:eastAsia="Droid Sans Fallback" w:hAnsi="Liberation Serif" w:cs="FreeSans"/>
-              </w:rPr>
-              <w:pPrChange w:id="243" w:author="James" w:date="2015-05-02T01:02:00Z">
+                <w:del w:id="263" w:author="James" w:date="2015-04-29T22:10:00Z"/>
+                <w:rFonts w:ascii="Liberation Serif" w:eastAsia="Droid Sans Fallback" w:hAnsi="Liberation Serif" w:cs="FreeSans"/>
+              </w:rPr>
+              <w:pPrChange w:id="264" w:author="James" w:date="2015-05-02T01:02:00Z">
                 <w:pPr>
                   <w:pStyle w:val="tablecolhead"/>
                   <w:widowControl w:val="0"/>
                 </w:pPr>
               </w:pPrChange>
             </w:pPr>
-            <w:del w:id="244" w:author="James" w:date="2015-04-29T22:10:00Z">
+            <w:del w:id="265" w:author="James" w:date="2015-04-29T22:10:00Z">
               <w:r>
                 <w:rPr>
                   <w:rFonts w:ascii="Liberation Serif" w:eastAsia="Droid Sans Fallback" w:hAnsi="Liberation Serif" w:cs="FreeSans"/>
@@ -3149,7 +3284,7 @@
       </w:tr>
       <w:tr>
         <w:trPr>
-          <w:del w:id="245" w:author="James" w:date="2015-04-29T22:10:00Z"/>
+          <w:del w:id="266" w:author="James" w:date="2015-04-29T22:10:00Z"/>
         </w:trPr>
         <w:tc>
           <w:tcPr>
@@ -3161,10 +3296,10 @@
             <w:pPr>
               <w:pStyle w:val="Textbody"/>
               <w:rPr>
-                <w:del w:id="246" w:author="James" w:date="2015-04-29T22:10:00Z"/>
-                <w:rFonts w:ascii="Liberation Serif" w:eastAsia="Droid Sans Fallback" w:hAnsi="Liberation Serif" w:cs="FreeSans"/>
-              </w:rPr>
-              <w:pPrChange w:id="247" w:author="James" w:date="2015-05-02T01:02:00Z">
+                <w:del w:id="267" w:author="James" w:date="2015-04-29T22:10:00Z"/>
+                <w:rFonts w:ascii="Liberation Serif" w:eastAsia="Droid Sans Fallback" w:hAnsi="Liberation Serif" w:cs="FreeSans"/>
+              </w:rPr>
+              <w:pPrChange w:id="268" w:author="James" w:date="2015-05-02T01:02:00Z">
                 <w:pPr>
                   <w:pStyle w:val="tablecolhead"/>
                   <w:widowControl w:val="0"/>
@@ -3185,10 +3320,10 @@
             <w:pPr>
               <w:pStyle w:val="Textbody"/>
               <w:rPr>
-                <w:del w:id="248" w:author="James" w:date="2015-04-29T22:10:00Z"/>
-                <w:rFonts w:ascii="Liberation Serif" w:eastAsia="Droid Sans Fallback" w:hAnsi="Liberation Serif" w:cs="FreeSans"/>
-              </w:rPr>
-              <w:pPrChange w:id="249" w:author="James" w:date="2015-05-02T01:02:00Z">
+                <w:del w:id="269" w:author="James" w:date="2015-04-29T22:10:00Z"/>
+                <w:rFonts w:ascii="Liberation Serif" w:eastAsia="Droid Sans Fallback" w:hAnsi="Liberation Serif" w:cs="FreeSans"/>
+              </w:rPr>
+              <w:pPrChange w:id="270" w:author="James" w:date="2015-05-02T01:02:00Z">
                 <w:pPr>
                   <w:pStyle w:val="tablecolsubhead"/>
                   <w:widowControl w:val="0"/>
@@ -3198,7 +3333,7 @@
                 </w:pPr>
               </w:pPrChange>
             </w:pPr>
-            <w:del w:id="250" w:author="James" w:date="2015-04-29T22:10:00Z">
+            <w:del w:id="271" w:author="James" w:date="2015-04-29T22:10:00Z">
               <w:r>
                 <w:rPr>
                   <w:rFonts w:ascii="Liberation Serif" w:eastAsia="Droid Sans Fallback" w:hAnsi="Liberation Serif" w:cs="FreeSans"/>
@@ -3217,10 +3352,10 @@
             <w:pPr>
               <w:pStyle w:val="Textbody"/>
               <w:rPr>
-                <w:del w:id="251" w:author="James" w:date="2015-04-29T22:10:00Z"/>
-                <w:rFonts w:ascii="Liberation Serif" w:eastAsia="Droid Sans Fallback" w:hAnsi="Liberation Serif" w:cs="FreeSans"/>
-              </w:rPr>
-              <w:pPrChange w:id="252" w:author="James" w:date="2015-05-02T01:02:00Z">
+                <w:del w:id="272" w:author="James" w:date="2015-04-29T22:10:00Z"/>
+                <w:rFonts w:ascii="Liberation Serif" w:eastAsia="Droid Sans Fallback" w:hAnsi="Liberation Serif" w:cs="FreeSans"/>
+              </w:rPr>
+              <w:pPrChange w:id="273" w:author="James" w:date="2015-05-02T01:02:00Z">
                 <w:pPr>
                   <w:pStyle w:val="tablecolsubhead"/>
                   <w:widowControl w:val="0"/>
@@ -3230,7 +3365,7 @@
                 </w:pPr>
               </w:pPrChange>
             </w:pPr>
-            <w:del w:id="253" w:author="James" w:date="2015-04-29T22:10:00Z">
+            <w:del w:id="274" w:author="James" w:date="2015-04-29T22:10:00Z">
               <w:r>
                 <w:rPr>
                   <w:rFonts w:ascii="Liberation Serif" w:eastAsia="Droid Sans Fallback" w:hAnsi="Liberation Serif" w:cs="FreeSans"/>
@@ -3249,10 +3384,10 @@
             <w:pPr>
               <w:pStyle w:val="Textbody"/>
               <w:rPr>
-                <w:del w:id="254" w:author="James" w:date="2015-04-29T22:10:00Z"/>
-                <w:rFonts w:ascii="Liberation Serif" w:eastAsia="Droid Sans Fallback" w:hAnsi="Liberation Serif" w:cs="FreeSans"/>
-              </w:rPr>
-              <w:pPrChange w:id="255" w:author="James" w:date="2015-05-02T01:02:00Z">
+                <w:del w:id="275" w:author="James" w:date="2015-04-29T22:10:00Z"/>
+                <w:rFonts w:ascii="Liberation Serif" w:eastAsia="Droid Sans Fallback" w:hAnsi="Liberation Serif" w:cs="FreeSans"/>
+              </w:rPr>
+              <w:pPrChange w:id="276" w:author="James" w:date="2015-05-02T01:02:00Z">
                 <w:pPr>
                   <w:pStyle w:val="tablecolsubhead"/>
                   <w:widowControl w:val="0"/>
@@ -3262,7 +3397,7 @@
                 </w:pPr>
               </w:pPrChange>
             </w:pPr>
-            <w:del w:id="256" w:author="James" w:date="2015-04-29T22:10:00Z">
+            <w:del w:id="277" w:author="James" w:date="2015-04-29T22:10:00Z">
               <w:r>
                 <w:rPr>
                   <w:rFonts w:ascii="Liberation Serif" w:eastAsia="Droid Sans Fallback" w:hAnsi="Liberation Serif" w:cs="FreeSans"/>
@@ -3281,10 +3416,10 @@
             <w:pPr>
               <w:pStyle w:val="Textbody"/>
               <w:rPr>
-                <w:del w:id="257" w:author="James" w:date="2015-04-29T22:10:00Z"/>
-                <w:rFonts w:ascii="Liberation Serif" w:eastAsia="Droid Sans Fallback" w:hAnsi="Liberation Serif" w:cs="FreeSans"/>
-              </w:rPr>
-              <w:pPrChange w:id="258" w:author="James" w:date="2015-05-02T01:02:00Z">
+                <w:del w:id="278" w:author="James" w:date="2015-04-29T22:10:00Z"/>
+                <w:rFonts w:ascii="Liberation Serif" w:eastAsia="Droid Sans Fallback" w:hAnsi="Liberation Serif" w:cs="FreeSans"/>
+              </w:rPr>
+              <w:pPrChange w:id="279" w:author="James" w:date="2015-05-02T01:02:00Z">
                 <w:pPr>
                   <w:pStyle w:val="tablecolsubhead"/>
                   <w:widowControl w:val="0"/>
@@ -3294,7 +3429,7 @@
                 </w:pPr>
               </w:pPrChange>
             </w:pPr>
-            <w:del w:id="259" w:author="James" w:date="2015-04-29T22:10:00Z">
+            <w:del w:id="280" w:author="James" w:date="2015-04-29T22:10:00Z">
               <w:r>
                 <w:rPr>
                   <w:rFonts w:ascii="Liberation Serif" w:eastAsia="Droid Sans Fallback" w:hAnsi="Liberation Serif" w:cs="FreeSans"/>
@@ -3313,10 +3448,10 @@
             <w:pPr>
               <w:pStyle w:val="Textbody"/>
               <w:rPr>
-                <w:del w:id="260" w:author="James" w:date="2015-04-29T22:10:00Z"/>
-                <w:rFonts w:ascii="Liberation Serif" w:eastAsia="Droid Sans Fallback" w:hAnsi="Liberation Serif" w:cs="FreeSans"/>
-              </w:rPr>
-              <w:pPrChange w:id="261" w:author="James" w:date="2015-05-02T01:02:00Z">
+                <w:del w:id="281" w:author="James" w:date="2015-04-29T22:10:00Z"/>
+                <w:rFonts w:ascii="Liberation Serif" w:eastAsia="Droid Sans Fallback" w:hAnsi="Liberation Serif" w:cs="FreeSans"/>
+              </w:rPr>
+              <w:pPrChange w:id="282" w:author="James" w:date="2015-05-02T01:02:00Z">
                 <w:pPr>
                   <w:pStyle w:val="tablecolsubhead"/>
                   <w:widowControl w:val="0"/>
@@ -3326,7 +3461,7 @@
                 </w:pPr>
               </w:pPrChange>
             </w:pPr>
-            <w:del w:id="262" w:author="James" w:date="2015-04-29T22:10:00Z">
+            <w:del w:id="283" w:author="James" w:date="2015-04-29T22:10:00Z">
               <w:r>
                 <w:rPr>
                   <w:rFonts w:ascii="Liberation Serif" w:eastAsia="Droid Sans Fallback" w:hAnsi="Liberation Serif" w:cs="FreeSans"/>
@@ -3345,10 +3480,10 @@
             <w:pPr>
               <w:pStyle w:val="Textbody"/>
               <w:rPr>
-                <w:del w:id="263" w:author="James" w:date="2015-04-29T22:10:00Z"/>
-                <w:rFonts w:ascii="Liberation Serif" w:eastAsia="Droid Sans Fallback" w:hAnsi="Liberation Serif" w:cs="FreeSans"/>
-              </w:rPr>
-              <w:pPrChange w:id="264" w:author="James" w:date="2015-05-02T01:02:00Z">
+                <w:del w:id="284" w:author="James" w:date="2015-04-29T22:10:00Z"/>
+                <w:rFonts w:ascii="Liberation Serif" w:eastAsia="Droid Sans Fallback" w:hAnsi="Liberation Serif" w:cs="FreeSans"/>
+              </w:rPr>
+              <w:pPrChange w:id="285" w:author="James" w:date="2015-05-02T01:02:00Z">
                 <w:pPr>
                   <w:pStyle w:val="tablecolsubhead"/>
                   <w:widowControl w:val="0"/>
@@ -3358,7 +3493,7 @@
                 </w:pPr>
               </w:pPrChange>
             </w:pPr>
-            <w:del w:id="265" w:author="James" w:date="2015-04-29T22:10:00Z">
+            <w:del w:id="286" w:author="James" w:date="2015-04-29T22:10:00Z">
               <w:r>
                 <w:rPr>
                   <w:rFonts w:ascii="Liberation Serif" w:eastAsia="Droid Sans Fallback" w:hAnsi="Liberation Serif" w:cs="FreeSans"/>
@@ -3371,7 +3506,7 @@
       </w:tr>
       <w:tr>
         <w:trPr>
-          <w:del w:id="266" w:author="James" w:date="2015-04-29T22:10:00Z"/>
+          <w:del w:id="287" w:author="James" w:date="2015-04-29T22:10:00Z"/>
         </w:trPr>
         <w:tc>
           <w:tcPr>
@@ -3382,10 +3517,10 @@
             <w:pPr>
               <w:pStyle w:val="Textbody"/>
               <w:rPr>
-                <w:del w:id="267" w:author="James" w:date="2015-04-29T22:10:00Z"/>
-                <w:rFonts w:ascii="Liberation Serif" w:eastAsia="Droid Sans Fallback" w:hAnsi="Liberation Serif" w:cs="FreeSans"/>
-              </w:rPr>
-              <w:pPrChange w:id="268" w:author="James" w:date="2015-05-02T01:02:00Z">
+                <w:del w:id="288" w:author="James" w:date="2015-04-29T22:10:00Z"/>
+                <w:rFonts w:ascii="Liberation Serif" w:eastAsia="Droid Sans Fallback" w:hAnsi="Liberation Serif" w:cs="FreeSans"/>
+              </w:rPr>
+              <w:pPrChange w:id="289" w:author="James" w:date="2015-05-02T01:02:00Z">
                 <w:pPr>
                   <w:pStyle w:val="tablecopy"/>
                   <w:widowControl w:val="0"/>
@@ -3395,7 +3530,7 @@
                 </w:pPr>
               </w:pPrChange>
             </w:pPr>
-            <w:del w:id="269" w:author="James" w:date="2015-04-29T22:10:00Z">
+            <w:del w:id="290" w:author="James" w:date="2015-04-29T22:10:00Z">
               <w:r>
                 <w:rPr>
                   <w:rFonts w:ascii="Liberation Serif" w:eastAsia="Droid Sans Fallback" w:hAnsi="Liberation Serif" w:cs="FreeSans"/>
@@ -3435,10 +3570,10 @@
             <w:pPr>
               <w:pStyle w:val="Textbody"/>
               <w:rPr>
-                <w:del w:id="270" w:author="James" w:date="2015-04-29T22:10:00Z"/>
-                <w:rFonts w:ascii="Liberation Serif" w:eastAsia="Droid Sans Fallback" w:hAnsi="Liberation Serif" w:cs="FreeSans"/>
-              </w:rPr>
-              <w:pPrChange w:id="271" w:author="James" w:date="2015-05-02T01:02:00Z">
+                <w:del w:id="291" w:author="James" w:date="2015-04-29T22:10:00Z"/>
+                <w:rFonts w:ascii="Liberation Serif" w:eastAsia="Droid Sans Fallback" w:hAnsi="Liberation Serif" w:cs="FreeSans"/>
+              </w:rPr>
+              <w:pPrChange w:id="292" w:author="James" w:date="2015-05-02T01:02:00Z">
                 <w:pPr>
                   <w:pStyle w:val="tablecopy"/>
                   <w:widowControl w:val="0"/>
@@ -3448,7 +3583,7 @@
                 </w:pPr>
               </w:pPrChange>
             </w:pPr>
-            <w:del w:id="272" w:author="James" w:date="2015-04-29T22:10:00Z">
+            <w:del w:id="293" w:author="James" w:date="2015-04-29T22:10:00Z">
               <w:r>
                 <w:rPr>
                   <w:rFonts w:ascii="Liberation Serif" w:eastAsia="Droid Sans Fallback" w:hAnsi="Liberation Serif" w:cs="FreeSans"/>
@@ -3467,10 +3602,10 @@
             <w:pPr>
               <w:pStyle w:val="Textbody"/>
               <w:rPr>
-                <w:del w:id="273" w:author="James" w:date="2015-04-29T22:10:00Z"/>
-                <w:rFonts w:ascii="Liberation Serif" w:eastAsia="Droid Sans Fallback" w:hAnsi="Liberation Serif" w:cs="FreeSans"/>
-              </w:rPr>
-              <w:pPrChange w:id="274" w:author="James" w:date="2015-05-02T01:02:00Z">
+                <w:del w:id="294" w:author="James" w:date="2015-04-29T22:10:00Z"/>
+                <w:rFonts w:ascii="Liberation Serif" w:eastAsia="Droid Sans Fallback" w:hAnsi="Liberation Serif" w:cs="FreeSans"/>
+              </w:rPr>
+              <w:pPrChange w:id="295" w:author="James" w:date="2015-05-02T01:02:00Z">
                 <w:pPr>
                   <w:pStyle w:val="tablecopy"/>
                   <w:widowControl w:val="0"/>
@@ -3480,7 +3615,7 @@
                 </w:pPr>
               </w:pPrChange>
             </w:pPr>
-            <w:del w:id="275" w:author="James" w:date="2015-04-29T22:10:00Z">
+            <w:del w:id="296" w:author="James" w:date="2015-04-29T22:10:00Z">
               <w:r>
                 <w:rPr>
                   <w:rFonts w:ascii="Liberation Serif" w:eastAsia="Droid Sans Fallback" w:hAnsi="Liberation Serif" w:cs="FreeSans"/>
@@ -3499,10 +3634,10 @@
             <w:pPr>
               <w:pStyle w:val="Textbody"/>
               <w:rPr>
-                <w:del w:id="276" w:author="James" w:date="2015-04-29T22:10:00Z"/>
-                <w:rFonts w:ascii="Liberation Serif" w:eastAsia="Droid Sans Fallback" w:hAnsi="Liberation Serif" w:cs="FreeSans"/>
-              </w:rPr>
-              <w:pPrChange w:id="277" w:author="James" w:date="2015-05-02T01:02:00Z">
+                <w:del w:id="297" w:author="James" w:date="2015-04-29T22:10:00Z"/>
+                <w:rFonts w:ascii="Liberation Serif" w:eastAsia="Droid Sans Fallback" w:hAnsi="Liberation Serif" w:cs="FreeSans"/>
+              </w:rPr>
+              <w:pPrChange w:id="298" w:author="James" w:date="2015-05-02T01:02:00Z">
                 <w:pPr>
                   <w:pStyle w:val="tablecopy"/>
                   <w:widowControl w:val="0"/>
@@ -3512,7 +3647,7 @@
                 </w:pPr>
               </w:pPrChange>
             </w:pPr>
-            <w:del w:id="278" w:author="James" w:date="2015-04-29T22:10:00Z">
+            <w:del w:id="299" w:author="James" w:date="2015-04-29T22:10:00Z">
               <w:r>
                 <w:rPr>
                   <w:rFonts w:ascii="Liberation Serif" w:eastAsia="Droid Sans Fallback" w:hAnsi="Liberation Serif" w:cs="FreeSans"/>
@@ -3531,10 +3666,10 @@
             <w:pPr>
               <w:pStyle w:val="Textbody"/>
               <w:rPr>
-                <w:del w:id="279" w:author="James" w:date="2015-04-29T22:10:00Z"/>
-                <w:rFonts w:ascii="Liberation Serif" w:eastAsia="Droid Sans Fallback" w:hAnsi="Liberation Serif" w:cs="FreeSans"/>
-              </w:rPr>
-              <w:pPrChange w:id="280" w:author="James" w:date="2015-05-02T01:02:00Z">
+                <w:del w:id="300" w:author="James" w:date="2015-04-29T22:10:00Z"/>
+                <w:rFonts w:ascii="Liberation Serif" w:eastAsia="Droid Sans Fallback" w:hAnsi="Liberation Serif" w:cs="FreeSans"/>
+              </w:rPr>
+              <w:pPrChange w:id="301" w:author="James" w:date="2015-05-02T01:02:00Z">
                 <w:pPr>
                   <w:pStyle w:val="tablecopy"/>
                   <w:widowControl w:val="0"/>
@@ -3544,7 +3679,7 @@
                 </w:pPr>
               </w:pPrChange>
             </w:pPr>
-            <w:del w:id="281" w:author="James" w:date="2015-04-29T22:10:00Z">
+            <w:del w:id="302" w:author="James" w:date="2015-04-29T22:10:00Z">
               <w:r>
                 <w:rPr>
                   <w:rFonts w:ascii="Liberation Serif" w:eastAsia="Droid Sans Fallback" w:hAnsi="Liberation Serif" w:cs="FreeSans"/>
@@ -3563,10 +3698,10 @@
             <w:pPr>
               <w:pStyle w:val="Textbody"/>
               <w:rPr>
-                <w:del w:id="282" w:author="James" w:date="2015-04-29T22:10:00Z"/>
-                <w:rFonts w:ascii="Liberation Serif" w:eastAsia="Droid Sans Fallback" w:hAnsi="Liberation Serif" w:cs="FreeSans"/>
-              </w:rPr>
-              <w:pPrChange w:id="283" w:author="James" w:date="2015-05-02T01:02:00Z">
+                <w:del w:id="303" w:author="James" w:date="2015-04-29T22:10:00Z"/>
+                <w:rFonts w:ascii="Liberation Serif" w:eastAsia="Droid Sans Fallback" w:hAnsi="Liberation Serif" w:cs="FreeSans"/>
+              </w:rPr>
+              <w:pPrChange w:id="304" w:author="James" w:date="2015-05-02T01:02:00Z">
                 <w:pPr>
                   <w:pStyle w:val="tablecopy"/>
                   <w:widowControl w:val="0"/>
@@ -3576,7 +3711,7 @@
                 </w:pPr>
               </w:pPrChange>
             </w:pPr>
-            <w:del w:id="284" w:author="James" w:date="2015-04-29T22:10:00Z">
+            <w:del w:id="305" w:author="James" w:date="2015-04-29T22:10:00Z">
               <w:r>
                 <w:rPr>
                   <w:rFonts w:ascii="Liberation Serif" w:eastAsia="Droid Sans Fallback" w:hAnsi="Liberation Serif" w:cs="FreeSans"/>
@@ -3595,10 +3730,10 @@
             <w:pPr>
               <w:pStyle w:val="Textbody"/>
               <w:rPr>
-                <w:del w:id="285" w:author="James" w:date="2015-04-29T22:10:00Z"/>
-                <w:rFonts w:ascii="Liberation Serif" w:eastAsia="Droid Sans Fallback" w:hAnsi="Liberation Serif" w:cs="FreeSans"/>
-              </w:rPr>
-              <w:pPrChange w:id="286" w:author="James" w:date="2015-05-02T01:02:00Z">
+                <w:del w:id="306" w:author="James" w:date="2015-04-29T22:10:00Z"/>
+                <w:rFonts w:ascii="Liberation Serif" w:eastAsia="Droid Sans Fallback" w:hAnsi="Liberation Serif" w:cs="FreeSans"/>
+              </w:rPr>
+              <w:pPrChange w:id="307" w:author="James" w:date="2015-05-02T01:02:00Z">
                 <w:pPr>
                   <w:pStyle w:val="tablecopy"/>
                   <w:widowControl w:val="0"/>
@@ -3608,7 +3743,7 @@
                 </w:pPr>
               </w:pPrChange>
             </w:pPr>
-            <w:del w:id="287" w:author="James" w:date="2015-04-29T22:10:00Z">
+            <w:del w:id="308" w:author="James" w:date="2015-04-29T22:10:00Z">
               <w:r>
                 <w:rPr>
                   <w:rFonts w:ascii="Liberation Serif" w:eastAsia="Droid Sans Fallback" w:hAnsi="Liberation Serif" w:cs="FreeSans"/>
@@ -3621,7 +3756,7 @@
       </w:tr>
       <w:tr>
         <w:trPr>
-          <w:del w:id="288" w:author="James" w:date="2015-04-29T22:10:00Z"/>
+          <w:del w:id="309" w:author="James" w:date="2015-04-29T22:10:00Z"/>
         </w:trPr>
         <w:tc>
           <w:tcPr>
@@ -3632,10 +3767,10 @@
             <w:pPr>
               <w:pStyle w:val="Textbody"/>
               <w:rPr>
-                <w:del w:id="289" w:author="James" w:date="2015-04-29T22:10:00Z"/>
-                <w:rFonts w:ascii="Liberation Serif" w:eastAsia="Droid Sans Fallback" w:hAnsi="Liberation Serif" w:cs="FreeSans"/>
-              </w:rPr>
-              <w:pPrChange w:id="290" w:author="James" w:date="2015-05-02T01:02:00Z">
+                <w:del w:id="310" w:author="James" w:date="2015-04-29T22:10:00Z"/>
+                <w:rFonts w:ascii="Liberation Serif" w:eastAsia="Droid Sans Fallback" w:hAnsi="Liberation Serif" w:cs="FreeSans"/>
+              </w:rPr>
+              <w:pPrChange w:id="311" w:author="James" w:date="2015-05-02T01:02:00Z">
                 <w:pPr>
                   <w:pStyle w:val="tablecopy"/>
                   <w:widowControl w:val="0"/>
@@ -3645,7 +3780,7 @@
                 </w:pPr>
               </w:pPrChange>
             </w:pPr>
-            <w:del w:id="291" w:author="James" w:date="2015-04-29T22:10:00Z">
+            <w:del w:id="312" w:author="James" w:date="2015-04-29T22:10:00Z">
               <w:r>
                 <w:rPr>
                   <w:rFonts w:ascii="Liberation Serif" w:eastAsia="Droid Sans Fallback" w:hAnsi="Liberation Serif" w:cs="FreeSans"/>
@@ -3685,10 +3820,10 @@
             <w:pPr>
               <w:pStyle w:val="Textbody"/>
               <w:rPr>
-                <w:del w:id="292" w:author="James" w:date="2015-04-29T22:10:00Z"/>
-                <w:rFonts w:ascii="Liberation Serif" w:eastAsia="Droid Sans Fallback" w:hAnsi="Liberation Serif" w:cs="FreeSans"/>
-              </w:rPr>
-              <w:pPrChange w:id="293" w:author="James" w:date="2015-05-02T01:02:00Z">
+                <w:del w:id="313" w:author="James" w:date="2015-04-29T22:10:00Z"/>
+                <w:rFonts w:ascii="Liberation Serif" w:eastAsia="Droid Sans Fallback" w:hAnsi="Liberation Serif" w:cs="FreeSans"/>
+              </w:rPr>
+              <w:pPrChange w:id="314" w:author="James" w:date="2015-05-02T01:02:00Z">
                 <w:pPr>
                   <w:pStyle w:val="tablecopy"/>
                   <w:widowControl w:val="0"/>
@@ -3698,7 +3833,7 @@
                 </w:pPr>
               </w:pPrChange>
             </w:pPr>
-            <w:del w:id="294" w:author="James" w:date="2015-04-29T22:10:00Z">
+            <w:del w:id="315" w:author="James" w:date="2015-04-29T22:10:00Z">
               <w:r>
                 <w:rPr>
                   <w:rFonts w:ascii="Liberation Serif" w:eastAsia="Droid Sans Fallback" w:hAnsi="Liberation Serif" w:cs="FreeSans"/>
@@ -3717,10 +3852,10 @@
             <w:pPr>
               <w:pStyle w:val="Textbody"/>
               <w:rPr>
-                <w:del w:id="295" w:author="James" w:date="2015-04-29T22:10:00Z"/>
-                <w:rFonts w:ascii="Liberation Serif" w:eastAsia="Droid Sans Fallback" w:hAnsi="Liberation Serif" w:cs="FreeSans"/>
-              </w:rPr>
-              <w:pPrChange w:id="296" w:author="James" w:date="2015-05-02T01:02:00Z">
+                <w:del w:id="316" w:author="James" w:date="2015-04-29T22:10:00Z"/>
+                <w:rFonts w:ascii="Liberation Serif" w:eastAsia="Droid Sans Fallback" w:hAnsi="Liberation Serif" w:cs="FreeSans"/>
+              </w:rPr>
+              <w:pPrChange w:id="317" w:author="James" w:date="2015-05-02T01:02:00Z">
                 <w:pPr>
                   <w:pStyle w:val="tablecopy"/>
                   <w:widowControl w:val="0"/>
@@ -3730,7 +3865,7 @@
                 </w:pPr>
               </w:pPrChange>
             </w:pPr>
-            <w:del w:id="297" w:author="James" w:date="2015-04-29T22:10:00Z">
+            <w:del w:id="318" w:author="James" w:date="2015-04-29T22:10:00Z">
               <w:r>
                 <w:rPr>
                   <w:rFonts w:ascii="Liberation Serif" w:eastAsia="Droid Sans Fallback" w:hAnsi="Liberation Serif" w:cs="FreeSans"/>
@@ -3749,10 +3884,10 @@
             <w:pPr>
               <w:pStyle w:val="Textbody"/>
               <w:rPr>
-                <w:del w:id="298" w:author="James" w:date="2015-04-29T22:10:00Z"/>
-                <w:rFonts w:ascii="Liberation Serif" w:eastAsia="Droid Sans Fallback" w:hAnsi="Liberation Serif" w:cs="FreeSans"/>
-              </w:rPr>
-              <w:pPrChange w:id="299" w:author="James" w:date="2015-05-02T01:02:00Z">
+                <w:del w:id="319" w:author="James" w:date="2015-04-29T22:10:00Z"/>
+                <w:rFonts w:ascii="Liberation Serif" w:eastAsia="Droid Sans Fallback" w:hAnsi="Liberation Serif" w:cs="FreeSans"/>
+              </w:rPr>
+              <w:pPrChange w:id="320" w:author="James" w:date="2015-05-02T01:02:00Z">
                 <w:pPr>
                   <w:pStyle w:val="tablecopy"/>
                   <w:widowControl w:val="0"/>
@@ -3762,7 +3897,7 @@
                 </w:pPr>
               </w:pPrChange>
             </w:pPr>
-            <w:del w:id="300" w:author="James" w:date="2015-04-29T22:10:00Z">
+            <w:del w:id="321" w:author="James" w:date="2015-04-29T22:10:00Z">
               <w:r>
                 <w:rPr>
                   <w:rFonts w:ascii="Liberation Serif" w:eastAsia="Droid Sans Fallback" w:hAnsi="Liberation Serif" w:cs="FreeSans"/>
@@ -3781,10 +3916,10 @@
             <w:pPr>
               <w:pStyle w:val="Textbody"/>
               <w:rPr>
-                <w:del w:id="301" w:author="James" w:date="2015-04-29T22:10:00Z"/>
-                <w:rFonts w:ascii="Liberation Serif" w:eastAsia="Droid Sans Fallback" w:hAnsi="Liberation Serif" w:cs="FreeSans"/>
-              </w:rPr>
-              <w:pPrChange w:id="302" w:author="James" w:date="2015-05-02T01:02:00Z">
+                <w:del w:id="322" w:author="James" w:date="2015-04-29T22:10:00Z"/>
+                <w:rFonts w:ascii="Liberation Serif" w:eastAsia="Droid Sans Fallback" w:hAnsi="Liberation Serif" w:cs="FreeSans"/>
+              </w:rPr>
+              <w:pPrChange w:id="323" w:author="James" w:date="2015-05-02T01:02:00Z">
                 <w:pPr>
                   <w:pStyle w:val="tablecopy"/>
                   <w:widowControl w:val="0"/>
@@ -3794,7 +3929,7 @@
                 </w:pPr>
               </w:pPrChange>
             </w:pPr>
-            <w:del w:id="303" w:author="James" w:date="2015-04-29T22:10:00Z">
+            <w:del w:id="324" w:author="James" w:date="2015-04-29T22:10:00Z">
               <w:r>
                 <w:rPr>
                   <w:rFonts w:ascii="Liberation Serif" w:eastAsia="Droid Sans Fallback" w:hAnsi="Liberation Serif" w:cs="FreeSans"/>
@@ -3813,10 +3948,10 @@
             <w:pPr>
               <w:pStyle w:val="Textbody"/>
               <w:rPr>
-                <w:del w:id="304" w:author="James" w:date="2015-04-29T22:10:00Z"/>
-                <w:rFonts w:ascii="Liberation Serif" w:eastAsia="Droid Sans Fallback" w:hAnsi="Liberation Serif" w:cs="FreeSans"/>
-              </w:rPr>
-              <w:pPrChange w:id="305" w:author="James" w:date="2015-05-02T01:02:00Z">
+                <w:del w:id="325" w:author="James" w:date="2015-04-29T22:10:00Z"/>
+                <w:rFonts w:ascii="Liberation Serif" w:eastAsia="Droid Sans Fallback" w:hAnsi="Liberation Serif" w:cs="FreeSans"/>
+              </w:rPr>
+              <w:pPrChange w:id="326" w:author="James" w:date="2015-05-02T01:02:00Z">
                 <w:pPr>
                   <w:pStyle w:val="tablecopy"/>
                   <w:widowControl w:val="0"/>
@@ -3826,7 +3961,7 @@
                 </w:pPr>
               </w:pPrChange>
             </w:pPr>
-            <w:del w:id="306" w:author="James" w:date="2015-04-29T22:10:00Z">
+            <w:del w:id="327" w:author="James" w:date="2015-04-29T22:10:00Z">
               <w:r>
                 <w:rPr>
                   <w:rFonts w:ascii="Liberation Serif" w:eastAsia="Droid Sans Fallback" w:hAnsi="Liberation Serif" w:cs="FreeSans"/>
@@ -3845,10 +3980,10 @@
             <w:pPr>
               <w:pStyle w:val="Textbody"/>
               <w:rPr>
-                <w:del w:id="307" w:author="James" w:date="2015-04-29T22:10:00Z"/>
-                <w:rFonts w:ascii="Liberation Serif" w:eastAsia="Droid Sans Fallback" w:hAnsi="Liberation Serif" w:cs="FreeSans"/>
-              </w:rPr>
-              <w:pPrChange w:id="308" w:author="James" w:date="2015-05-02T01:02:00Z">
+                <w:del w:id="328" w:author="James" w:date="2015-04-29T22:10:00Z"/>
+                <w:rFonts w:ascii="Liberation Serif" w:eastAsia="Droid Sans Fallback" w:hAnsi="Liberation Serif" w:cs="FreeSans"/>
+              </w:rPr>
+              <w:pPrChange w:id="329" w:author="James" w:date="2015-05-02T01:02:00Z">
                 <w:pPr>
                   <w:pStyle w:val="tablecopy"/>
                   <w:widowControl w:val="0"/>
@@ -3858,7 +3993,7 @@
                 </w:pPr>
               </w:pPrChange>
             </w:pPr>
-            <w:del w:id="309" w:author="James" w:date="2015-04-29T22:10:00Z">
+            <w:del w:id="330" w:author="James" w:date="2015-04-29T22:10:00Z">
               <w:r>
                 <w:rPr>
                   <w:rFonts w:ascii="Liberation Serif" w:eastAsia="Droid Sans Fallback" w:hAnsi="Liberation Serif" w:cs="FreeSans"/>
@@ -3871,7 +4006,7 @@
       </w:tr>
       <w:tr>
         <w:trPr>
-          <w:del w:id="310" w:author="James" w:date="2015-04-29T22:10:00Z"/>
+          <w:del w:id="331" w:author="James" w:date="2015-04-29T22:10:00Z"/>
         </w:trPr>
         <w:tc>
           <w:tcPr>
@@ -3882,10 +4017,10 @@
             <w:pPr>
               <w:pStyle w:val="Textbody"/>
               <w:rPr>
-                <w:del w:id="311" w:author="James" w:date="2015-04-29T22:10:00Z"/>
-                <w:rFonts w:ascii="Liberation Serif" w:eastAsia="Droid Sans Fallback" w:hAnsi="Liberation Serif" w:cs="FreeSans"/>
-              </w:rPr>
-              <w:pPrChange w:id="312" w:author="James" w:date="2015-05-02T01:02:00Z">
+                <w:del w:id="332" w:author="James" w:date="2015-04-29T22:10:00Z"/>
+                <w:rFonts w:ascii="Liberation Serif" w:eastAsia="Droid Sans Fallback" w:hAnsi="Liberation Serif" w:cs="FreeSans"/>
+              </w:rPr>
+              <w:pPrChange w:id="333" w:author="James" w:date="2015-05-02T01:02:00Z">
                 <w:pPr>
                   <w:pStyle w:val="tablecopy"/>
                   <w:widowControl w:val="0"/>
@@ -3895,7 +4030,7 @@
                 </w:pPr>
               </w:pPrChange>
             </w:pPr>
-            <w:del w:id="313" w:author="James" w:date="2015-04-29T22:10:00Z">
+            <w:del w:id="334" w:author="James" w:date="2015-04-29T22:10:00Z">
               <w:r>
                 <w:rPr>
                   <w:rFonts w:ascii="Liberation Serif" w:eastAsia="Droid Sans Fallback" w:hAnsi="Liberation Serif" w:cs="FreeSans"/>
@@ -3914,10 +4049,10 @@
             <w:pPr>
               <w:pStyle w:val="Textbody"/>
               <w:rPr>
-                <w:del w:id="314" w:author="James" w:date="2015-04-29T22:10:00Z"/>
-                <w:rFonts w:ascii="Liberation Serif" w:eastAsia="Droid Sans Fallback" w:hAnsi="Liberation Serif" w:cs="FreeSans"/>
-              </w:rPr>
-              <w:pPrChange w:id="315" w:author="James" w:date="2015-05-02T01:02:00Z">
+                <w:del w:id="335" w:author="James" w:date="2015-04-29T22:10:00Z"/>
+                <w:rFonts w:ascii="Liberation Serif" w:eastAsia="Droid Sans Fallback" w:hAnsi="Liberation Serif" w:cs="FreeSans"/>
+              </w:rPr>
+              <w:pPrChange w:id="336" w:author="James" w:date="2015-05-02T01:02:00Z">
                 <w:pPr>
                   <w:pStyle w:val="tablecopy"/>
                   <w:widowControl w:val="0"/>
@@ -3927,7 +4062,7 @@
                 </w:pPr>
               </w:pPrChange>
             </w:pPr>
-            <w:del w:id="316" w:author="James" w:date="2015-04-29T22:10:00Z">
+            <w:del w:id="337" w:author="James" w:date="2015-04-29T22:10:00Z">
               <w:r>
                 <w:rPr>
                   <w:rFonts w:ascii="Liberation Serif" w:eastAsia="Droid Sans Fallback" w:hAnsi="Liberation Serif" w:cs="FreeSans"/>
@@ -3946,10 +4081,10 @@
             <w:pPr>
               <w:pStyle w:val="Textbody"/>
               <w:rPr>
-                <w:del w:id="317" w:author="James" w:date="2015-04-29T22:10:00Z"/>
-                <w:rFonts w:ascii="Liberation Serif" w:eastAsia="Droid Sans Fallback" w:hAnsi="Liberation Serif" w:cs="FreeSans"/>
-              </w:rPr>
-              <w:pPrChange w:id="318" w:author="James" w:date="2015-05-02T01:02:00Z">
+                <w:del w:id="338" w:author="James" w:date="2015-04-29T22:10:00Z"/>
+                <w:rFonts w:ascii="Liberation Serif" w:eastAsia="Droid Sans Fallback" w:hAnsi="Liberation Serif" w:cs="FreeSans"/>
+              </w:rPr>
+              <w:pPrChange w:id="339" w:author="James" w:date="2015-05-02T01:02:00Z">
                 <w:pPr>
                   <w:pStyle w:val="tablecopy"/>
                   <w:widowControl w:val="0"/>
@@ -3959,7 +4094,7 @@
                 </w:pPr>
               </w:pPrChange>
             </w:pPr>
-            <w:del w:id="319" w:author="James" w:date="2015-04-29T22:10:00Z">
+            <w:del w:id="340" w:author="James" w:date="2015-04-29T22:10:00Z">
               <w:r>
                 <w:rPr>
                   <w:rFonts w:ascii="Liberation Serif" w:eastAsia="Droid Sans Fallback" w:hAnsi="Liberation Serif" w:cs="FreeSans"/>
@@ -3978,10 +4113,10 @@
             <w:pPr>
               <w:pStyle w:val="Textbody"/>
               <w:rPr>
-                <w:del w:id="320" w:author="James" w:date="2015-04-29T22:10:00Z"/>
-                <w:rFonts w:ascii="Liberation Serif" w:eastAsia="Droid Sans Fallback" w:hAnsi="Liberation Serif" w:cs="FreeSans"/>
-              </w:rPr>
-              <w:pPrChange w:id="321" w:author="James" w:date="2015-05-02T01:02:00Z">
+                <w:del w:id="341" w:author="James" w:date="2015-04-29T22:10:00Z"/>
+                <w:rFonts w:ascii="Liberation Serif" w:eastAsia="Droid Sans Fallback" w:hAnsi="Liberation Serif" w:cs="FreeSans"/>
+              </w:rPr>
+              <w:pPrChange w:id="342" w:author="James" w:date="2015-05-02T01:02:00Z">
                 <w:pPr>
                   <w:pStyle w:val="tablecopy"/>
                   <w:widowControl w:val="0"/>
@@ -3991,7 +4126,7 @@
                 </w:pPr>
               </w:pPrChange>
             </w:pPr>
-            <w:del w:id="322" w:author="James" w:date="2015-04-29T22:10:00Z">
+            <w:del w:id="343" w:author="James" w:date="2015-04-29T22:10:00Z">
               <w:r>
                 <w:rPr>
                   <w:rFonts w:ascii="Liberation Serif" w:eastAsia="Droid Sans Fallback" w:hAnsi="Liberation Serif" w:cs="FreeSans"/>
@@ -4010,10 +4145,10 @@
             <w:pPr>
               <w:pStyle w:val="Textbody"/>
               <w:rPr>
-                <w:del w:id="323" w:author="James" w:date="2015-04-29T22:10:00Z"/>
-                <w:rFonts w:ascii="Liberation Serif" w:eastAsia="Droid Sans Fallback" w:hAnsi="Liberation Serif" w:cs="FreeSans"/>
-              </w:rPr>
-              <w:pPrChange w:id="324" w:author="James" w:date="2015-05-02T01:02:00Z">
+                <w:del w:id="344" w:author="James" w:date="2015-04-29T22:10:00Z"/>
+                <w:rFonts w:ascii="Liberation Serif" w:eastAsia="Droid Sans Fallback" w:hAnsi="Liberation Serif" w:cs="FreeSans"/>
+              </w:rPr>
+              <w:pPrChange w:id="345" w:author="James" w:date="2015-05-02T01:02:00Z">
                 <w:pPr>
                   <w:pStyle w:val="tablecopy"/>
                   <w:widowControl w:val="0"/>
@@ -4023,7 +4158,7 @@
                 </w:pPr>
               </w:pPrChange>
             </w:pPr>
-            <w:del w:id="325" w:author="James" w:date="2015-04-29T22:10:00Z">
+            <w:del w:id="346" w:author="James" w:date="2015-04-29T22:10:00Z">
               <w:r>
                 <w:rPr>
                   <w:rFonts w:ascii="Liberation Serif" w:eastAsia="Droid Sans Fallback" w:hAnsi="Liberation Serif" w:cs="FreeSans"/>
@@ -4042,10 +4177,10 @@
             <w:pPr>
               <w:pStyle w:val="Textbody"/>
               <w:rPr>
-                <w:del w:id="326" w:author="James" w:date="2015-04-29T22:10:00Z"/>
-                <w:rFonts w:ascii="Liberation Serif" w:eastAsia="Droid Sans Fallback" w:hAnsi="Liberation Serif" w:cs="FreeSans"/>
-              </w:rPr>
-              <w:pPrChange w:id="327" w:author="James" w:date="2015-05-02T01:02:00Z">
+                <w:del w:id="347" w:author="James" w:date="2015-04-29T22:10:00Z"/>
+                <w:rFonts w:ascii="Liberation Serif" w:eastAsia="Droid Sans Fallback" w:hAnsi="Liberation Serif" w:cs="FreeSans"/>
+              </w:rPr>
+              <w:pPrChange w:id="348" w:author="James" w:date="2015-05-02T01:02:00Z">
                 <w:pPr>
                   <w:pStyle w:val="tablecopy"/>
                   <w:widowControl w:val="0"/>
@@ -4055,7 +4190,7 @@
                 </w:pPr>
               </w:pPrChange>
             </w:pPr>
-            <w:del w:id="328" w:author="James" w:date="2015-04-29T22:10:00Z">
+            <w:del w:id="349" w:author="James" w:date="2015-04-29T22:10:00Z">
               <w:r>
                 <w:rPr>
                   <w:rFonts w:ascii="Liberation Serif" w:eastAsia="Droid Sans Fallback" w:hAnsi="Liberation Serif" w:cs="FreeSans"/>
@@ -4074,10 +4209,10 @@
             <w:pPr>
               <w:pStyle w:val="Textbody"/>
               <w:rPr>
-                <w:del w:id="329" w:author="James" w:date="2015-04-29T22:10:00Z"/>
-                <w:rFonts w:ascii="Liberation Serif" w:eastAsia="Droid Sans Fallback" w:hAnsi="Liberation Serif" w:cs="FreeSans"/>
-              </w:rPr>
-              <w:pPrChange w:id="330" w:author="James" w:date="2015-05-02T01:02:00Z">
+                <w:del w:id="350" w:author="James" w:date="2015-04-29T22:10:00Z"/>
+                <w:rFonts w:ascii="Liberation Serif" w:eastAsia="Droid Sans Fallback" w:hAnsi="Liberation Serif" w:cs="FreeSans"/>
+              </w:rPr>
+              <w:pPrChange w:id="351" w:author="James" w:date="2015-05-02T01:02:00Z">
                 <w:pPr>
                   <w:pStyle w:val="tablecopy"/>
                   <w:widowControl w:val="0"/>
@@ -4087,7 +4222,7 @@
                 </w:pPr>
               </w:pPrChange>
             </w:pPr>
-            <w:del w:id="331" w:author="James" w:date="2015-04-29T22:10:00Z">
+            <w:del w:id="352" w:author="James" w:date="2015-04-29T22:10:00Z">
               <w:r>
                 <w:rPr>
                   <w:rFonts w:ascii="Liberation Serif" w:eastAsia="Droid Sans Fallback" w:hAnsi="Liberation Serif" w:cs="FreeSans"/>
@@ -4103,15 +4238,15 @@
       <w:pPr>
         <w:pStyle w:val="Textbody"/>
         <w:rPr>
-          <w:del w:id="332" w:author="James" w:date="2015-04-29T22:10:00Z"/>
+          <w:del w:id="353" w:author="James" w:date="2015-04-29T22:10:00Z"/>
         </w:rPr>
-        <w:pPrChange w:id="333" w:author="James" w:date="2015-05-02T01:02:00Z">
+        <w:pPrChange w:id="354" w:author="James" w:date="2015-05-02T01:02:00Z">
           <w:pPr>
             <w:pStyle w:val="tablehead"/>
           </w:pPr>
         </w:pPrChange>
       </w:pPr>
-      <w:del w:id="334" w:author="James" w:date="2015-04-29T22:10:00Z">
+      <w:del w:id="355" w:author="James" w:date="2015-04-29T22:10:00Z">
         <w:r>
           <w:delText>Results of running the ADF unit root test and KPSS stationarity</w:delText>
         </w:r>
@@ -4220,7 +4355,7 @@
       </w:tblGrid>
       <w:tr>
         <w:trPr>
-          <w:del w:id="335" w:author="James" w:date="2015-04-29T22:10:00Z"/>
+          <w:del w:id="356" w:author="James" w:date="2015-04-29T22:10:00Z"/>
         </w:trPr>
         <w:tc>
           <w:tcPr>
@@ -4232,17 +4367,17 @@
             <w:pPr>
               <w:pStyle w:val="Textbody"/>
               <w:rPr>
-                <w:del w:id="336" w:author="James" w:date="2015-04-29T22:10:00Z"/>
-                <w:rFonts w:ascii="Liberation Serif" w:eastAsia="Droid Sans Fallback" w:hAnsi="Liberation Serif" w:cs="FreeSans"/>
-              </w:rPr>
-              <w:pPrChange w:id="337" w:author="James" w:date="2015-05-02T01:02:00Z">
+                <w:del w:id="357" w:author="James" w:date="2015-04-29T22:10:00Z"/>
+                <w:rFonts w:ascii="Liberation Serif" w:eastAsia="Droid Sans Fallback" w:hAnsi="Liberation Serif" w:cs="FreeSans"/>
+              </w:rPr>
+              <w:pPrChange w:id="358" w:author="James" w:date="2015-05-02T01:02:00Z">
                 <w:pPr>
                   <w:pStyle w:val="tablecolhead"/>
                   <w:widowControl w:val="0"/>
                 </w:pPr>
               </w:pPrChange>
             </w:pPr>
-            <w:del w:id="338" w:author="James" w:date="2015-04-29T22:10:00Z">
+            <w:del w:id="359" w:author="James" w:date="2015-04-29T22:10:00Z">
               <w:r>
                 <w:rPr>
                   <w:rFonts w:ascii="Liberation Serif" w:eastAsia="Droid Sans Fallback" w:hAnsi="Liberation Serif" w:cs="FreeSans"/>
@@ -4262,17 +4397,17 @@
             <w:pPr>
               <w:pStyle w:val="Textbody"/>
               <w:rPr>
-                <w:del w:id="339" w:author="James" w:date="2015-04-29T22:10:00Z"/>
-                <w:rFonts w:ascii="Liberation Serif" w:eastAsia="Droid Sans Fallback" w:hAnsi="Liberation Serif" w:cs="FreeSans"/>
-              </w:rPr>
-              <w:pPrChange w:id="340" w:author="James" w:date="2015-05-02T01:02:00Z">
+                <w:del w:id="360" w:author="James" w:date="2015-04-29T22:10:00Z"/>
+                <w:rFonts w:ascii="Liberation Serif" w:eastAsia="Droid Sans Fallback" w:hAnsi="Liberation Serif" w:cs="FreeSans"/>
+              </w:rPr>
+              <w:pPrChange w:id="361" w:author="James" w:date="2015-05-02T01:02:00Z">
                 <w:pPr>
                   <w:pStyle w:val="tablecolhead"/>
                   <w:widowControl w:val="0"/>
                 </w:pPr>
               </w:pPrChange>
             </w:pPr>
-            <w:del w:id="341" w:author="James" w:date="2015-04-29T22:10:00Z">
+            <w:del w:id="362" w:author="James" w:date="2015-04-29T22:10:00Z">
               <w:r>
                 <w:rPr>
                   <w:rFonts w:ascii="Liberation Serif" w:eastAsia="Droid Sans Fallback" w:hAnsi="Liberation Serif" w:cs="FreeSans"/>
@@ -4299,17 +4434,17 @@
             <w:pPr>
               <w:pStyle w:val="Textbody"/>
               <w:rPr>
-                <w:del w:id="342" w:author="James" w:date="2015-04-29T22:10:00Z"/>
-                <w:rFonts w:ascii="Liberation Serif" w:eastAsia="Droid Sans Fallback" w:hAnsi="Liberation Serif" w:cs="FreeSans"/>
-              </w:rPr>
-              <w:pPrChange w:id="343" w:author="James" w:date="2015-05-02T01:02:00Z">
+                <w:del w:id="363" w:author="James" w:date="2015-04-29T22:10:00Z"/>
+                <w:rFonts w:ascii="Liberation Serif" w:eastAsia="Droid Sans Fallback" w:hAnsi="Liberation Serif" w:cs="FreeSans"/>
+              </w:rPr>
+              <w:pPrChange w:id="364" w:author="James" w:date="2015-05-02T01:02:00Z">
                 <w:pPr>
                   <w:pStyle w:val="tablecolhead"/>
                   <w:widowControl w:val="0"/>
                 </w:pPr>
               </w:pPrChange>
             </w:pPr>
-            <w:del w:id="344" w:author="James" w:date="2015-04-29T22:10:00Z">
+            <w:del w:id="365" w:author="James" w:date="2015-04-29T22:10:00Z">
               <w:r>
                 <w:rPr>
                   <w:rFonts w:ascii="Liberation Serif" w:eastAsia="Droid Sans Fallback" w:hAnsi="Liberation Serif" w:cs="FreeSans"/>
@@ -4336,17 +4471,17 @@
             <w:pPr>
               <w:pStyle w:val="Textbody"/>
               <w:rPr>
-                <w:del w:id="345" w:author="James" w:date="2015-04-29T22:10:00Z"/>
-                <w:rFonts w:ascii="Liberation Serif" w:eastAsia="Droid Sans Fallback" w:hAnsi="Liberation Serif" w:cs="FreeSans"/>
-              </w:rPr>
-              <w:pPrChange w:id="346" w:author="James" w:date="2015-05-02T01:02:00Z">
+                <w:del w:id="366" w:author="James" w:date="2015-04-29T22:10:00Z"/>
+                <w:rFonts w:ascii="Liberation Serif" w:eastAsia="Droid Sans Fallback" w:hAnsi="Liberation Serif" w:cs="FreeSans"/>
+              </w:rPr>
+              <w:pPrChange w:id="367" w:author="James" w:date="2015-05-02T01:02:00Z">
                 <w:pPr>
                   <w:pStyle w:val="tablecolhead"/>
                   <w:widowControl w:val="0"/>
                 </w:pPr>
               </w:pPrChange>
             </w:pPr>
-            <w:del w:id="347" w:author="James" w:date="2015-04-29T22:10:00Z">
+            <w:del w:id="368" w:author="James" w:date="2015-04-29T22:10:00Z">
               <w:r>
                 <w:rPr>
                   <w:rFonts w:ascii="Liberation Serif" w:eastAsia="Droid Sans Fallback" w:hAnsi="Liberation Serif" w:cs="FreeSans"/>
@@ -4366,7 +4501,7 @@
       </w:tr>
       <w:tr>
         <w:trPr>
-          <w:del w:id="348" w:author="James" w:date="2015-04-29T22:10:00Z"/>
+          <w:del w:id="369" w:author="James" w:date="2015-04-29T22:10:00Z"/>
         </w:trPr>
         <w:tc>
           <w:tcPr>
@@ -4378,10 +4513,10 @@
             <w:pPr>
               <w:pStyle w:val="Textbody"/>
               <w:rPr>
-                <w:del w:id="349" w:author="James" w:date="2015-04-29T22:10:00Z"/>
-                <w:rFonts w:ascii="Liberation Serif" w:eastAsia="Droid Sans Fallback" w:hAnsi="Liberation Serif" w:cs="FreeSans"/>
-              </w:rPr>
-              <w:pPrChange w:id="350" w:author="James" w:date="2015-05-02T01:02:00Z">
+                <w:del w:id="370" w:author="James" w:date="2015-04-29T22:10:00Z"/>
+                <w:rFonts w:ascii="Liberation Serif" w:eastAsia="Droid Sans Fallback" w:hAnsi="Liberation Serif" w:cs="FreeSans"/>
+              </w:rPr>
+              <w:pPrChange w:id="371" w:author="James" w:date="2015-05-02T01:02:00Z">
                 <w:pPr>
                   <w:pStyle w:val="tablecolhead"/>
                   <w:widowControl w:val="0"/>
@@ -4402,10 +4537,10 @@
             <w:pPr>
               <w:pStyle w:val="Textbody"/>
               <w:rPr>
-                <w:del w:id="351" w:author="James" w:date="2015-04-29T22:10:00Z"/>
-                <w:rFonts w:ascii="Liberation Serif" w:eastAsia="Droid Sans Fallback" w:hAnsi="Liberation Serif" w:cs="FreeSans"/>
-              </w:rPr>
-              <w:pPrChange w:id="352" w:author="James" w:date="2015-05-02T01:02:00Z">
+                <w:del w:id="372" w:author="James" w:date="2015-04-29T22:10:00Z"/>
+                <w:rFonts w:ascii="Liberation Serif" w:eastAsia="Droid Sans Fallback" w:hAnsi="Liberation Serif" w:cs="FreeSans"/>
+              </w:rPr>
+              <w:pPrChange w:id="373" w:author="James" w:date="2015-05-02T01:02:00Z">
                 <w:pPr>
                   <w:pStyle w:val="tablecolsubhead"/>
                   <w:widowControl w:val="0"/>
@@ -4415,7 +4550,7 @@
                 </w:pPr>
               </w:pPrChange>
             </w:pPr>
-            <w:del w:id="353" w:author="James" w:date="2015-04-29T22:10:00Z">
+            <w:del w:id="374" w:author="James" w:date="2015-04-29T22:10:00Z">
               <w:r>
                 <w:rPr>
                   <w:rFonts w:ascii="Liberation Serif" w:eastAsia="Droid Sans Fallback" w:hAnsi="Liberation Serif" w:cs="FreeSans"/>
@@ -4434,10 +4569,10 @@
             <w:pPr>
               <w:pStyle w:val="Textbody"/>
               <w:rPr>
-                <w:del w:id="354" w:author="James" w:date="2015-04-29T22:10:00Z"/>
-                <w:rFonts w:ascii="Liberation Serif" w:eastAsia="Droid Sans Fallback" w:hAnsi="Liberation Serif" w:cs="FreeSans"/>
-              </w:rPr>
-              <w:pPrChange w:id="355" w:author="James" w:date="2015-05-02T01:02:00Z">
+                <w:del w:id="375" w:author="James" w:date="2015-04-29T22:10:00Z"/>
+                <w:rFonts w:ascii="Liberation Serif" w:eastAsia="Droid Sans Fallback" w:hAnsi="Liberation Serif" w:cs="FreeSans"/>
+              </w:rPr>
+              <w:pPrChange w:id="376" w:author="James" w:date="2015-05-02T01:02:00Z">
                 <w:pPr>
                   <w:pStyle w:val="tablecolsubhead"/>
                   <w:widowControl w:val="0"/>
@@ -4447,7 +4582,7 @@
                 </w:pPr>
               </w:pPrChange>
             </w:pPr>
-            <w:del w:id="356" w:author="James" w:date="2015-04-29T22:10:00Z">
+            <w:del w:id="377" w:author="James" w:date="2015-04-29T22:10:00Z">
               <w:r>
                 <w:rPr>
                   <w:rFonts w:ascii="Liberation Serif" w:eastAsia="Droid Sans Fallback" w:hAnsi="Liberation Serif" w:cs="FreeSans"/>
@@ -4466,10 +4601,10 @@
             <w:pPr>
               <w:pStyle w:val="Textbody"/>
               <w:rPr>
-                <w:del w:id="357" w:author="James" w:date="2015-04-29T22:10:00Z"/>
-                <w:rFonts w:ascii="Liberation Serif" w:eastAsia="Droid Sans Fallback" w:hAnsi="Liberation Serif" w:cs="FreeSans"/>
-              </w:rPr>
-              <w:pPrChange w:id="358" w:author="James" w:date="2015-05-02T01:02:00Z">
+                <w:del w:id="378" w:author="James" w:date="2015-04-29T22:10:00Z"/>
+                <w:rFonts w:ascii="Liberation Serif" w:eastAsia="Droid Sans Fallback" w:hAnsi="Liberation Serif" w:cs="FreeSans"/>
+              </w:rPr>
+              <w:pPrChange w:id="379" w:author="James" w:date="2015-05-02T01:02:00Z">
                 <w:pPr>
                   <w:pStyle w:val="tablecolsubhead"/>
                   <w:widowControl w:val="0"/>
@@ -4479,7 +4614,7 @@
                 </w:pPr>
               </w:pPrChange>
             </w:pPr>
-            <w:del w:id="359" w:author="James" w:date="2015-04-29T22:10:00Z">
+            <w:del w:id="380" w:author="James" w:date="2015-04-29T22:10:00Z">
               <w:r>
                 <w:rPr>
                   <w:rFonts w:ascii="Liberation Serif" w:eastAsia="Droid Sans Fallback" w:hAnsi="Liberation Serif" w:cs="FreeSans"/>
@@ -4498,10 +4633,10 @@
             <w:pPr>
               <w:pStyle w:val="Textbody"/>
               <w:rPr>
-                <w:del w:id="360" w:author="James" w:date="2015-04-29T22:10:00Z"/>
-                <w:rFonts w:ascii="Liberation Serif" w:eastAsia="Droid Sans Fallback" w:hAnsi="Liberation Serif" w:cs="FreeSans"/>
-              </w:rPr>
-              <w:pPrChange w:id="361" w:author="James" w:date="2015-05-02T01:02:00Z">
+                <w:del w:id="381" w:author="James" w:date="2015-04-29T22:10:00Z"/>
+                <w:rFonts w:ascii="Liberation Serif" w:eastAsia="Droid Sans Fallback" w:hAnsi="Liberation Serif" w:cs="FreeSans"/>
+              </w:rPr>
+              <w:pPrChange w:id="382" w:author="James" w:date="2015-05-02T01:02:00Z">
                 <w:pPr>
                   <w:pStyle w:val="tablecolhead"/>
                   <w:widowControl w:val="0"/>
@@ -4522,10 +4657,10 @@
             <w:pPr>
               <w:pStyle w:val="Textbody"/>
               <w:rPr>
-                <w:del w:id="362" w:author="James" w:date="2015-04-29T22:10:00Z"/>
-                <w:rFonts w:ascii="Liberation Serif" w:eastAsia="Droid Sans Fallback" w:hAnsi="Liberation Serif" w:cs="FreeSans"/>
-              </w:rPr>
-              <w:pPrChange w:id="363" w:author="James" w:date="2015-05-02T01:02:00Z">
+                <w:del w:id="383" w:author="James" w:date="2015-04-29T22:10:00Z"/>
+                <w:rFonts w:ascii="Liberation Serif" w:eastAsia="Droid Sans Fallback" w:hAnsi="Liberation Serif" w:cs="FreeSans"/>
+              </w:rPr>
+              <w:pPrChange w:id="384" w:author="James" w:date="2015-05-02T01:02:00Z">
                 <w:pPr>
                   <w:pStyle w:val="tablecolsubhead"/>
                   <w:widowControl w:val="0"/>
@@ -4535,7 +4670,7 @@
                 </w:pPr>
               </w:pPrChange>
             </w:pPr>
-            <w:del w:id="364" w:author="James" w:date="2015-04-29T22:10:00Z">
+            <w:del w:id="385" w:author="James" w:date="2015-04-29T22:10:00Z">
               <w:r>
                 <w:rPr>
                   <w:rFonts w:ascii="Liberation Serif" w:eastAsia="Droid Sans Fallback" w:hAnsi="Liberation Serif" w:cs="FreeSans"/>
@@ -4554,10 +4689,10 @@
             <w:pPr>
               <w:pStyle w:val="Textbody"/>
               <w:rPr>
-                <w:del w:id="365" w:author="James" w:date="2015-04-29T22:10:00Z"/>
-                <w:rFonts w:ascii="Liberation Serif" w:eastAsia="Droid Sans Fallback" w:hAnsi="Liberation Serif" w:cs="FreeSans"/>
-              </w:rPr>
-              <w:pPrChange w:id="366" w:author="James" w:date="2015-05-02T01:02:00Z">
+                <w:del w:id="386" w:author="James" w:date="2015-04-29T22:10:00Z"/>
+                <w:rFonts w:ascii="Liberation Serif" w:eastAsia="Droid Sans Fallback" w:hAnsi="Liberation Serif" w:cs="FreeSans"/>
+              </w:rPr>
+              <w:pPrChange w:id="387" w:author="James" w:date="2015-05-02T01:02:00Z">
                 <w:pPr>
                   <w:pStyle w:val="tablecolsubhead"/>
                   <w:widowControl w:val="0"/>
@@ -4567,7 +4702,7 @@
                 </w:pPr>
               </w:pPrChange>
             </w:pPr>
-            <w:del w:id="367" w:author="James" w:date="2015-04-29T22:10:00Z">
+            <w:del w:id="388" w:author="James" w:date="2015-04-29T22:10:00Z">
               <w:r>
                 <w:rPr>
                   <w:rFonts w:ascii="Liberation Serif" w:eastAsia="Droid Sans Fallback" w:hAnsi="Liberation Serif" w:cs="FreeSans"/>
@@ -4580,7 +4715,7 @@
       </w:tr>
       <w:tr>
         <w:trPr>
-          <w:del w:id="368" w:author="James" w:date="2015-04-29T22:10:00Z"/>
+          <w:del w:id="389" w:author="James" w:date="2015-04-29T22:10:00Z"/>
         </w:trPr>
         <w:tc>
           <w:tcPr>
@@ -4591,10 +4726,10 @@
             <w:pPr>
               <w:pStyle w:val="Textbody"/>
               <w:rPr>
-                <w:del w:id="369" w:author="James" w:date="2015-04-29T22:10:00Z"/>
-                <w:rFonts w:ascii="Liberation Serif" w:eastAsia="Droid Sans Fallback" w:hAnsi="Liberation Serif" w:cs="FreeSans"/>
-              </w:rPr>
-              <w:pPrChange w:id="370" w:author="James" w:date="2015-05-02T01:02:00Z">
+                <w:del w:id="390" w:author="James" w:date="2015-04-29T22:10:00Z"/>
+                <w:rFonts w:ascii="Liberation Serif" w:eastAsia="Droid Sans Fallback" w:hAnsi="Liberation Serif" w:cs="FreeSans"/>
+              </w:rPr>
+              <w:pPrChange w:id="391" w:author="James" w:date="2015-05-02T01:02:00Z">
                 <w:pPr>
                   <w:pStyle w:val="tablecopy"/>
                   <w:widowControl w:val="0"/>
@@ -4604,7 +4739,7 @@
                 </w:pPr>
               </w:pPrChange>
             </w:pPr>
-            <w:del w:id="371" w:author="James" w:date="2015-04-29T22:10:00Z">
+            <w:del w:id="392" w:author="James" w:date="2015-04-29T22:10:00Z">
               <w:r>
                 <w:rPr>
                   <w:rFonts w:ascii="Liberation Serif" w:eastAsia="Droid Sans Fallback" w:hAnsi="Liberation Serif" w:cs="FreeSans"/>
@@ -4644,10 +4779,10 @@
             <w:pPr>
               <w:pStyle w:val="Textbody"/>
               <w:rPr>
-                <w:del w:id="372" w:author="James" w:date="2015-04-29T22:10:00Z"/>
-                <w:rFonts w:ascii="Liberation Serif" w:eastAsia="Droid Sans Fallback" w:hAnsi="Liberation Serif" w:cs="FreeSans"/>
-              </w:rPr>
-              <w:pPrChange w:id="373" w:author="James" w:date="2015-05-02T01:02:00Z">
+                <w:del w:id="393" w:author="James" w:date="2015-04-29T22:10:00Z"/>
+                <w:rFonts w:ascii="Liberation Serif" w:eastAsia="Droid Sans Fallback" w:hAnsi="Liberation Serif" w:cs="FreeSans"/>
+              </w:rPr>
+              <w:pPrChange w:id="394" w:author="James" w:date="2015-05-02T01:02:00Z">
                 <w:pPr>
                   <w:pStyle w:val="tablecopy"/>
                   <w:widowControl w:val="0"/>
@@ -4657,7 +4792,7 @@
                 </w:pPr>
               </w:pPrChange>
             </w:pPr>
-            <w:del w:id="374" w:author="James" w:date="2015-04-29T22:10:00Z">
+            <w:del w:id="395" w:author="James" w:date="2015-04-29T22:10:00Z">
               <w:r>
                 <w:rPr>
                   <w:rFonts w:ascii="Liberation Serif" w:eastAsia="Droid Sans Fallback" w:hAnsi="Liberation Serif" w:cs="FreeSans"/>
@@ -4676,10 +4811,10 @@
             <w:pPr>
               <w:pStyle w:val="Textbody"/>
               <w:rPr>
-                <w:del w:id="375" w:author="James" w:date="2015-04-29T22:10:00Z"/>
-                <w:rFonts w:ascii="Liberation Serif" w:eastAsia="Droid Sans Fallback" w:hAnsi="Liberation Serif" w:cs="FreeSans"/>
-              </w:rPr>
-              <w:pPrChange w:id="376" w:author="James" w:date="2015-05-02T01:02:00Z">
+                <w:del w:id="396" w:author="James" w:date="2015-04-29T22:10:00Z"/>
+                <w:rFonts w:ascii="Liberation Serif" w:eastAsia="Droid Sans Fallback" w:hAnsi="Liberation Serif" w:cs="FreeSans"/>
+              </w:rPr>
+              <w:pPrChange w:id="397" w:author="James" w:date="2015-05-02T01:02:00Z">
                 <w:pPr>
                   <w:pStyle w:val="tablecopy"/>
                   <w:widowControl w:val="0"/>
@@ -4689,7 +4824,7 @@
                 </w:pPr>
               </w:pPrChange>
             </w:pPr>
-            <w:del w:id="377" w:author="James" w:date="2015-04-29T22:10:00Z">
+            <w:del w:id="398" w:author="James" w:date="2015-04-29T22:10:00Z">
               <w:r>
                 <w:rPr>
                   <w:rFonts w:ascii="Liberation Serif" w:eastAsia="Droid Sans Fallback" w:hAnsi="Liberation Serif" w:cs="FreeSans"/>
@@ -4708,10 +4843,10 @@
             <w:pPr>
               <w:pStyle w:val="Textbody"/>
               <w:rPr>
-                <w:del w:id="378" w:author="James" w:date="2015-04-29T22:10:00Z"/>
-                <w:rFonts w:ascii="Liberation Serif" w:eastAsia="Droid Sans Fallback" w:hAnsi="Liberation Serif" w:cs="FreeSans"/>
-              </w:rPr>
-              <w:pPrChange w:id="379" w:author="James" w:date="2015-05-02T01:02:00Z">
+                <w:del w:id="399" w:author="James" w:date="2015-04-29T22:10:00Z"/>
+                <w:rFonts w:ascii="Liberation Serif" w:eastAsia="Droid Sans Fallback" w:hAnsi="Liberation Serif" w:cs="FreeSans"/>
+              </w:rPr>
+              <w:pPrChange w:id="400" w:author="James" w:date="2015-05-02T01:02:00Z">
                 <w:pPr>
                   <w:pStyle w:val="tablecopy"/>
                   <w:widowControl w:val="0"/>
@@ -4721,7 +4856,7 @@
                 </w:pPr>
               </w:pPrChange>
             </w:pPr>
-            <w:del w:id="380" w:author="James" w:date="2015-04-29T22:10:00Z">
+            <w:del w:id="401" w:author="James" w:date="2015-04-29T22:10:00Z">
               <w:r>
                 <w:rPr>
                   <w:rFonts w:ascii="Liberation Serif" w:eastAsia="Droid Sans Fallback" w:hAnsi="Liberation Serif" w:cs="FreeSans"/>
@@ -4740,10 +4875,10 @@
             <w:pPr>
               <w:pStyle w:val="Textbody"/>
               <w:rPr>
-                <w:del w:id="381" w:author="James" w:date="2015-04-29T22:10:00Z"/>
-                <w:rFonts w:ascii="Liberation Serif" w:eastAsia="Droid Sans Fallback" w:hAnsi="Liberation Serif" w:cs="FreeSans"/>
-              </w:rPr>
-              <w:pPrChange w:id="382" w:author="James" w:date="2015-05-02T01:02:00Z">
+                <w:del w:id="402" w:author="James" w:date="2015-04-29T22:10:00Z"/>
+                <w:rFonts w:ascii="Liberation Serif" w:eastAsia="Droid Sans Fallback" w:hAnsi="Liberation Serif" w:cs="FreeSans"/>
+              </w:rPr>
+              <w:pPrChange w:id="403" w:author="James" w:date="2015-05-02T01:02:00Z">
                 <w:pPr>
                   <w:pStyle w:val="tablecopy"/>
                   <w:widowControl w:val="0"/>
@@ -4753,7 +4888,7 @@
                 </w:pPr>
               </w:pPrChange>
             </w:pPr>
-            <w:del w:id="383" w:author="James" w:date="2015-04-29T22:10:00Z">
+            <w:del w:id="404" w:author="James" w:date="2015-04-29T22:10:00Z">
               <w:r>
                 <w:rPr>
                   <w:rFonts w:ascii="Liberation Serif" w:eastAsia="Droid Sans Fallback" w:hAnsi="Liberation Serif" w:cs="FreeSans"/>
@@ -4772,10 +4907,10 @@
             <w:pPr>
               <w:pStyle w:val="Textbody"/>
               <w:rPr>
-                <w:del w:id="384" w:author="James" w:date="2015-04-29T22:10:00Z"/>
-                <w:rFonts w:ascii="Liberation Serif" w:eastAsia="Droid Sans Fallback" w:hAnsi="Liberation Serif" w:cs="FreeSans"/>
-              </w:rPr>
-              <w:pPrChange w:id="385" w:author="James" w:date="2015-05-02T01:02:00Z">
+                <w:del w:id="405" w:author="James" w:date="2015-04-29T22:10:00Z"/>
+                <w:rFonts w:ascii="Liberation Serif" w:eastAsia="Droid Sans Fallback" w:hAnsi="Liberation Serif" w:cs="FreeSans"/>
+              </w:rPr>
+              <w:pPrChange w:id="406" w:author="James" w:date="2015-05-02T01:02:00Z">
                 <w:pPr>
                   <w:pStyle w:val="tablecopy"/>
                   <w:widowControl w:val="0"/>
@@ -4785,7 +4920,7 @@
                 </w:pPr>
               </w:pPrChange>
             </w:pPr>
-            <w:del w:id="386" w:author="James" w:date="2015-04-29T22:10:00Z">
+            <w:del w:id="407" w:author="James" w:date="2015-04-29T22:10:00Z">
               <w:r>
                 <w:rPr>
                   <w:rFonts w:ascii="Liberation Serif" w:eastAsia="Droid Sans Fallback" w:hAnsi="Liberation Serif" w:cs="FreeSans"/>
@@ -4804,10 +4939,10 @@
             <w:pPr>
               <w:pStyle w:val="Textbody"/>
               <w:rPr>
-                <w:del w:id="387" w:author="James" w:date="2015-04-29T22:10:00Z"/>
-                <w:rFonts w:ascii="Liberation Serif" w:eastAsia="Droid Sans Fallback" w:hAnsi="Liberation Serif" w:cs="FreeSans"/>
-              </w:rPr>
-              <w:pPrChange w:id="388" w:author="James" w:date="2015-05-02T01:02:00Z">
+                <w:del w:id="408" w:author="James" w:date="2015-04-29T22:10:00Z"/>
+                <w:rFonts w:ascii="Liberation Serif" w:eastAsia="Droid Sans Fallback" w:hAnsi="Liberation Serif" w:cs="FreeSans"/>
+              </w:rPr>
+              <w:pPrChange w:id="409" w:author="James" w:date="2015-05-02T01:02:00Z">
                 <w:pPr>
                   <w:pStyle w:val="tablecopy"/>
                   <w:widowControl w:val="0"/>
@@ -4817,7 +4952,7 @@
                 </w:pPr>
               </w:pPrChange>
             </w:pPr>
-            <w:del w:id="389" w:author="James" w:date="2015-04-29T22:10:00Z">
+            <w:del w:id="410" w:author="James" w:date="2015-04-29T22:10:00Z">
               <w:r>
                 <w:rPr>
                   <w:rFonts w:ascii="Liberation Serif" w:eastAsia="Droid Sans Fallback" w:hAnsi="Liberation Serif" w:cs="FreeSans"/>
@@ -4830,7 +4965,7 @@
       </w:tr>
       <w:tr>
         <w:trPr>
-          <w:del w:id="390" w:author="James" w:date="2015-04-29T22:10:00Z"/>
+          <w:del w:id="411" w:author="James" w:date="2015-04-29T22:10:00Z"/>
         </w:trPr>
         <w:tc>
           <w:tcPr>
@@ -4841,10 +4976,10 @@
             <w:pPr>
               <w:pStyle w:val="Textbody"/>
               <w:rPr>
-                <w:del w:id="391" w:author="James" w:date="2015-04-29T22:10:00Z"/>
-                <w:rFonts w:ascii="Liberation Serif" w:eastAsia="Droid Sans Fallback" w:hAnsi="Liberation Serif" w:cs="FreeSans"/>
-              </w:rPr>
-              <w:pPrChange w:id="392" w:author="James" w:date="2015-05-02T01:02:00Z">
+                <w:del w:id="412" w:author="James" w:date="2015-04-29T22:10:00Z"/>
+                <w:rFonts w:ascii="Liberation Serif" w:eastAsia="Droid Sans Fallback" w:hAnsi="Liberation Serif" w:cs="FreeSans"/>
+              </w:rPr>
+              <w:pPrChange w:id="413" w:author="James" w:date="2015-05-02T01:02:00Z">
                 <w:pPr>
                   <w:pStyle w:val="tablecopy"/>
                   <w:widowControl w:val="0"/>
@@ -4854,7 +4989,7 @@
                 </w:pPr>
               </w:pPrChange>
             </w:pPr>
-            <w:del w:id="393" w:author="James" w:date="2015-04-29T22:10:00Z">
+            <w:del w:id="414" w:author="James" w:date="2015-04-29T22:10:00Z">
               <w:r>
                 <w:rPr>
                   <w:rFonts w:ascii="Liberation Serif" w:eastAsia="Droid Sans Fallback" w:hAnsi="Liberation Serif" w:cs="FreeSans"/>
@@ -4894,10 +5029,10 @@
             <w:pPr>
               <w:pStyle w:val="Textbody"/>
               <w:rPr>
-                <w:del w:id="394" w:author="James" w:date="2015-04-29T22:10:00Z"/>
-                <w:rFonts w:ascii="Liberation Serif" w:eastAsia="Droid Sans Fallback" w:hAnsi="Liberation Serif" w:cs="FreeSans"/>
-              </w:rPr>
-              <w:pPrChange w:id="395" w:author="James" w:date="2015-05-02T01:02:00Z">
+                <w:del w:id="415" w:author="James" w:date="2015-04-29T22:10:00Z"/>
+                <w:rFonts w:ascii="Liberation Serif" w:eastAsia="Droid Sans Fallback" w:hAnsi="Liberation Serif" w:cs="FreeSans"/>
+              </w:rPr>
+              <w:pPrChange w:id="416" w:author="James" w:date="2015-05-02T01:02:00Z">
                 <w:pPr>
                   <w:pStyle w:val="tablecopy"/>
                   <w:widowControl w:val="0"/>
@@ -4907,7 +5042,7 @@
                 </w:pPr>
               </w:pPrChange>
             </w:pPr>
-            <w:del w:id="396" w:author="James" w:date="2015-04-29T22:10:00Z">
+            <w:del w:id="417" w:author="James" w:date="2015-04-29T22:10:00Z">
               <w:r>
                 <w:rPr>
                   <w:rFonts w:ascii="Liberation Serif" w:eastAsia="Droid Sans Fallback" w:hAnsi="Liberation Serif" w:cs="FreeSans"/>
@@ -4926,10 +5061,10 @@
             <w:pPr>
               <w:pStyle w:val="Textbody"/>
               <w:rPr>
-                <w:del w:id="397" w:author="James" w:date="2015-04-29T22:10:00Z"/>
-                <w:rFonts w:ascii="Liberation Serif" w:eastAsia="Droid Sans Fallback" w:hAnsi="Liberation Serif" w:cs="FreeSans"/>
-              </w:rPr>
-              <w:pPrChange w:id="398" w:author="James" w:date="2015-05-02T01:02:00Z">
+                <w:del w:id="418" w:author="James" w:date="2015-04-29T22:10:00Z"/>
+                <w:rFonts w:ascii="Liberation Serif" w:eastAsia="Droid Sans Fallback" w:hAnsi="Liberation Serif" w:cs="FreeSans"/>
+              </w:rPr>
+              <w:pPrChange w:id="419" w:author="James" w:date="2015-05-02T01:02:00Z">
                 <w:pPr>
                   <w:pStyle w:val="tablecopy"/>
                   <w:widowControl w:val="0"/>
@@ -4939,7 +5074,7 @@
                 </w:pPr>
               </w:pPrChange>
             </w:pPr>
-            <w:del w:id="399" w:author="James" w:date="2015-04-29T22:10:00Z">
+            <w:del w:id="420" w:author="James" w:date="2015-04-29T22:10:00Z">
               <w:r>
                 <w:rPr>
                   <w:rFonts w:ascii="Liberation Serif" w:eastAsia="Droid Sans Fallback" w:hAnsi="Liberation Serif" w:cs="FreeSans"/>
@@ -4958,10 +5093,10 @@
             <w:pPr>
               <w:pStyle w:val="Textbody"/>
               <w:rPr>
-                <w:del w:id="400" w:author="James" w:date="2015-04-29T22:10:00Z"/>
-                <w:rFonts w:ascii="Liberation Serif" w:eastAsia="Droid Sans Fallback" w:hAnsi="Liberation Serif" w:cs="FreeSans"/>
-              </w:rPr>
-              <w:pPrChange w:id="401" w:author="James" w:date="2015-05-02T01:02:00Z">
+                <w:del w:id="421" w:author="James" w:date="2015-04-29T22:10:00Z"/>
+                <w:rFonts w:ascii="Liberation Serif" w:eastAsia="Droid Sans Fallback" w:hAnsi="Liberation Serif" w:cs="FreeSans"/>
+              </w:rPr>
+              <w:pPrChange w:id="422" w:author="James" w:date="2015-05-02T01:02:00Z">
                 <w:pPr>
                   <w:pStyle w:val="tablecopy"/>
                   <w:widowControl w:val="0"/>
@@ -4971,7 +5106,7 @@
                 </w:pPr>
               </w:pPrChange>
             </w:pPr>
-            <w:del w:id="402" w:author="James" w:date="2015-04-29T22:10:00Z">
+            <w:del w:id="423" w:author="James" w:date="2015-04-29T22:10:00Z">
               <w:r>
                 <w:rPr>
                   <w:rFonts w:ascii="Liberation Serif" w:eastAsia="Droid Sans Fallback" w:hAnsi="Liberation Serif" w:cs="FreeSans"/>
@@ -4990,10 +5125,10 @@
             <w:pPr>
               <w:pStyle w:val="Textbody"/>
               <w:rPr>
-                <w:del w:id="403" w:author="James" w:date="2015-04-29T22:10:00Z"/>
-                <w:rFonts w:ascii="Liberation Serif" w:eastAsia="Droid Sans Fallback" w:hAnsi="Liberation Serif" w:cs="FreeSans"/>
-              </w:rPr>
-              <w:pPrChange w:id="404" w:author="James" w:date="2015-05-02T01:02:00Z">
+                <w:del w:id="424" w:author="James" w:date="2015-04-29T22:10:00Z"/>
+                <w:rFonts w:ascii="Liberation Serif" w:eastAsia="Droid Sans Fallback" w:hAnsi="Liberation Serif" w:cs="FreeSans"/>
+              </w:rPr>
+              <w:pPrChange w:id="425" w:author="James" w:date="2015-05-02T01:02:00Z">
                 <w:pPr>
                   <w:pStyle w:val="tablecopy"/>
                   <w:widowControl w:val="0"/>
@@ -5003,7 +5138,7 @@
                 </w:pPr>
               </w:pPrChange>
             </w:pPr>
-            <w:del w:id="405" w:author="James" w:date="2015-04-29T22:10:00Z">
+            <w:del w:id="426" w:author="James" w:date="2015-04-29T22:10:00Z">
               <w:r>
                 <w:rPr>
                   <w:rFonts w:ascii="Liberation Serif" w:eastAsia="Droid Sans Fallback" w:hAnsi="Liberation Serif" w:cs="FreeSans"/>
@@ -5022,10 +5157,10 @@
             <w:pPr>
               <w:pStyle w:val="Textbody"/>
               <w:rPr>
-                <w:del w:id="406" w:author="James" w:date="2015-04-29T22:10:00Z"/>
-                <w:rFonts w:ascii="Liberation Serif" w:eastAsia="Droid Sans Fallback" w:hAnsi="Liberation Serif" w:cs="FreeSans"/>
-              </w:rPr>
-              <w:pPrChange w:id="407" w:author="James" w:date="2015-05-02T01:02:00Z">
+                <w:del w:id="427" w:author="James" w:date="2015-04-29T22:10:00Z"/>
+                <w:rFonts w:ascii="Liberation Serif" w:eastAsia="Droid Sans Fallback" w:hAnsi="Liberation Serif" w:cs="FreeSans"/>
+              </w:rPr>
+              <w:pPrChange w:id="428" w:author="James" w:date="2015-05-02T01:02:00Z">
                 <w:pPr>
                   <w:pStyle w:val="tablecopy"/>
                   <w:widowControl w:val="0"/>
@@ -5035,7 +5170,7 @@
                 </w:pPr>
               </w:pPrChange>
             </w:pPr>
-            <w:del w:id="408" w:author="James" w:date="2015-04-29T22:10:00Z">
+            <w:del w:id="429" w:author="James" w:date="2015-04-29T22:10:00Z">
               <w:r>
                 <w:rPr>
                   <w:rFonts w:ascii="Liberation Serif" w:eastAsia="Droid Sans Fallback" w:hAnsi="Liberation Serif" w:cs="FreeSans"/>
@@ -5054,10 +5189,10 @@
             <w:pPr>
               <w:pStyle w:val="Textbody"/>
               <w:rPr>
-                <w:del w:id="409" w:author="James" w:date="2015-04-29T22:10:00Z"/>
-                <w:rFonts w:ascii="Liberation Serif" w:eastAsia="Droid Sans Fallback" w:hAnsi="Liberation Serif" w:cs="FreeSans"/>
-              </w:rPr>
-              <w:pPrChange w:id="410" w:author="James" w:date="2015-05-02T01:02:00Z">
+                <w:del w:id="430" w:author="James" w:date="2015-04-29T22:10:00Z"/>
+                <w:rFonts w:ascii="Liberation Serif" w:eastAsia="Droid Sans Fallback" w:hAnsi="Liberation Serif" w:cs="FreeSans"/>
+              </w:rPr>
+              <w:pPrChange w:id="431" w:author="James" w:date="2015-05-02T01:02:00Z">
                 <w:pPr>
                   <w:pStyle w:val="tablecopy"/>
                   <w:widowControl w:val="0"/>
@@ -5067,7 +5202,7 @@
                 </w:pPr>
               </w:pPrChange>
             </w:pPr>
-            <w:del w:id="411" w:author="James" w:date="2015-04-29T22:10:00Z">
+            <w:del w:id="432" w:author="James" w:date="2015-04-29T22:10:00Z">
               <w:r>
                 <w:rPr>
                   <w:rFonts w:ascii="Liberation Serif" w:eastAsia="Droid Sans Fallback" w:hAnsi="Liberation Serif" w:cs="FreeSans"/>
@@ -5080,7 +5215,7 @@
       </w:tr>
       <w:tr>
         <w:trPr>
-          <w:del w:id="412" w:author="James" w:date="2015-04-29T22:10:00Z"/>
+          <w:del w:id="433" w:author="James" w:date="2015-04-29T22:10:00Z"/>
         </w:trPr>
         <w:tc>
           <w:tcPr>
@@ -5091,10 +5226,10 @@
             <w:pPr>
               <w:pStyle w:val="Textbody"/>
               <w:rPr>
-                <w:del w:id="413" w:author="James" w:date="2015-04-29T22:10:00Z"/>
-                <w:rFonts w:ascii="Liberation Serif" w:eastAsia="Droid Sans Fallback" w:hAnsi="Liberation Serif" w:cs="FreeSans"/>
-              </w:rPr>
-              <w:pPrChange w:id="414" w:author="James" w:date="2015-05-02T01:02:00Z">
+                <w:del w:id="434" w:author="James" w:date="2015-04-29T22:10:00Z"/>
+                <w:rFonts w:ascii="Liberation Serif" w:eastAsia="Droid Sans Fallback" w:hAnsi="Liberation Serif" w:cs="FreeSans"/>
+              </w:rPr>
+              <w:pPrChange w:id="435" w:author="James" w:date="2015-05-02T01:02:00Z">
                 <w:pPr>
                   <w:pStyle w:val="tablecopy"/>
                   <w:widowControl w:val="0"/>
@@ -5104,7 +5239,7 @@
                 </w:pPr>
               </w:pPrChange>
             </w:pPr>
-            <w:del w:id="415" w:author="James" w:date="2015-04-29T22:10:00Z">
+            <w:del w:id="436" w:author="James" w:date="2015-04-29T22:10:00Z">
               <w:r>
                 <w:rPr>
                   <w:rFonts w:ascii="Liberation Serif" w:eastAsia="Droid Sans Fallback" w:hAnsi="Liberation Serif" w:cs="FreeSans"/>
@@ -5123,10 +5258,10 @@
             <w:pPr>
               <w:pStyle w:val="Textbody"/>
               <w:rPr>
-                <w:del w:id="416" w:author="James" w:date="2015-04-29T22:10:00Z"/>
-                <w:rFonts w:ascii="Liberation Serif" w:eastAsia="Droid Sans Fallback" w:hAnsi="Liberation Serif" w:cs="FreeSans"/>
-              </w:rPr>
-              <w:pPrChange w:id="417" w:author="James" w:date="2015-05-02T01:02:00Z">
+                <w:del w:id="437" w:author="James" w:date="2015-04-29T22:10:00Z"/>
+                <w:rFonts w:ascii="Liberation Serif" w:eastAsia="Droid Sans Fallback" w:hAnsi="Liberation Serif" w:cs="FreeSans"/>
+              </w:rPr>
+              <w:pPrChange w:id="438" w:author="James" w:date="2015-05-02T01:02:00Z">
                 <w:pPr>
                   <w:pStyle w:val="tablecopy"/>
                   <w:widowControl w:val="0"/>
@@ -5136,7 +5271,7 @@
                 </w:pPr>
               </w:pPrChange>
             </w:pPr>
-            <w:del w:id="418" w:author="James" w:date="2015-04-29T22:10:00Z">
+            <w:del w:id="439" w:author="James" w:date="2015-04-29T22:10:00Z">
               <w:r>
                 <w:rPr>
                   <w:rFonts w:ascii="Liberation Serif" w:eastAsia="Droid Sans Fallback" w:hAnsi="Liberation Serif" w:cs="FreeSans"/>
@@ -5155,10 +5290,10 @@
             <w:pPr>
               <w:pStyle w:val="Textbody"/>
               <w:rPr>
-                <w:del w:id="419" w:author="James" w:date="2015-04-29T22:10:00Z"/>
-                <w:rFonts w:ascii="Liberation Serif" w:eastAsia="Droid Sans Fallback" w:hAnsi="Liberation Serif" w:cs="FreeSans"/>
-              </w:rPr>
-              <w:pPrChange w:id="420" w:author="James" w:date="2015-05-02T01:02:00Z">
+                <w:del w:id="440" w:author="James" w:date="2015-04-29T22:10:00Z"/>
+                <w:rFonts w:ascii="Liberation Serif" w:eastAsia="Droid Sans Fallback" w:hAnsi="Liberation Serif" w:cs="FreeSans"/>
+              </w:rPr>
+              <w:pPrChange w:id="441" w:author="James" w:date="2015-05-02T01:02:00Z">
                 <w:pPr>
                   <w:pStyle w:val="tablecopy"/>
                   <w:widowControl w:val="0"/>
@@ -5168,7 +5303,7 @@
                 </w:pPr>
               </w:pPrChange>
             </w:pPr>
-            <w:del w:id="421" w:author="James" w:date="2015-04-29T22:10:00Z">
+            <w:del w:id="442" w:author="James" w:date="2015-04-29T22:10:00Z">
               <w:r>
                 <w:rPr>
                   <w:rFonts w:ascii="Liberation Serif" w:eastAsia="Droid Sans Fallback" w:hAnsi="Liberation Serif" w:cs="FreeSans"/>
@@ -5187,10 +5322,10 @@
             <w:pPr>
               <w:pStyle w:val="Textbody"/>
               <w:rPr>
-                <w:del w:id="422" w:author="James" w:date="2015-04-29T22:10:00Z"/>
-                <w:rFonts w:ascii="Liberation Serif" w:eastAsia="Droid Sans Fallback" w:hAnsi="Liberation Serif" w:cs="FreeSans"/>
-              </w:rPr>
-              <w:pPrChange w:id="423" w:author="James" w:date="2015-05-02T01:02:00Z">
+                <w:del w:id="443" w:author="James" w:date="2015-04-29T22:10:00Z"/>
+                <w:rFonts w:ascii="Liberation Serif" w:eastAsia="Droid Sans Fallback" w:hAnsi="Liberation Serif" w:cs="FreeSans"/>
+              </w:rPr>
+              <w:pPrChange w:id="444" w:author="James" w:date="2015-05-02T01:02:00Z">
                 <w:pPr>
                   <w:pStyle w:val="tablecopy"/>
                   <w:widowControl w:val="0"/>
@@ -5200,7 +5335,7 @@
                 </w:pPr>
               </w:pPrChange>
             </w:pPr>
-            <w:del w:id="424" w:author="James" w:date="2015-04-29T22:10:00Z">
+            <w:del w:id="445" w:author="James" w:date="2015-04-29T22:10:00Z">
               <w:r>
                 <w:rPr>
                   <w:rFonts w:ascii="Liberation Serif" w:eastAsia="Droid Sans Fallback" w:hAnsi="Liberation Serif" w:cs="FreeSans"/>
@@ -5219,10 +5354,10 @@
             <w:pPr>
               <w:pStyle w:val="Textbody"/>
               <w:rPr>
-                <w:del w:id="425" w:author="James" w:date="2015-04-29T22:10:00Z"/>
-                <w:rFonts w:ascii="Liberation Serif" w:eastAsia="Droid Sans Fallback" w:hAnsi="Liberation Serif" w:cs="FreeSans"/>
-              </w:rPr>
-              <w:pPrChange w:id="426" w:author="James" w:date="2015-05-02T01:02:00Z">
+                <w:del w:id="446" w:author="James" w:date="2015-04-29T22:10:00Z"/>
+                <w:rFonts w:ascii="Liberation Serif" w:eastAsia="Droid Sans Fallback" w:hAnsi="Liberation Serif" w:cs="FreeSans"/>
+              </w:rPr>
+              <w:pPrChange w:id="447" w:author="James" w:date="2015-05-02T01:02:00Z">
                 <w:pPr>
                   <w:pStyle w:val="tablecopy"/>
                   <w:widowControl w:val="0"/>
@@ -5232,7 +5367,7 @@
                 </w:pPr>
               </w:pPrChange>
             </w:pPr>
-            <w:del w:id="427" w:author="James" w:date="2015-04-29T22:10:00Z">
+            <w:del w:id="448" w:author="James" w:date="2015-04-29T22:10:00Z">
               <w:r>
                 <w:rPr>
                   <w:rFonts w:ascii="Liberation Serif" w:eastAsia="Droid Sans Fallback" w:hAnsi="Liberation Serif" w:cs="FreeSans"/>
@@ -5251,10 +5386,10 @@
             <w:pPr>
               <w:pStyle w:val="Textbody"/>
               <w:rPr>
-                <w:del w:id="428" w:author="James" w:date="2015-04-29T22:10:00Z"/>
-                <w:rFonts w:ascii="Liberation Serif" w:eastAsia="Droid Sans Fallback" w:hAnsi="Liberation Serif" w:cs="FreeSans"/>
-              </w:rPr>
-              <w:pPrChange w:id="429" w:author="James" w:date="2015-05-02T01:02:00Z">
+                <w:del w:id="449" w:author="James" w:date="2015-04-29T22:10:00Z"/>
+                <w:rFonts w:ascii="Liberation Serif" w:eastAsia="Droid Sans Fallback" w:hAnsi="Liberation Serif" w:cs="FreeSans"/>
+              </w:rPr>
+              <w:pPrChange w:id="450" w:author="James" w:date="2015-05-02T01:02:00Z">
                 <w:pPr>
                   <w:pStyle w:val="tablecopy"/>
                   <w:widowControl w:val="0"/>
@@ -5264,7 +5399,7 @@
                 </w:pPr>
               </w:pPrChange>
             </w:pPr>
-            <w:del w:id="430" w:author="James" w:date="2015-04-29T22:10:00Z">
+            <w:del w:id="451" w:author="James" w:date="2015-04-29T22:10:00Z">
               <w:r>
                 <w:rPr>
                   <w:rFonts w:ascii="Liberation Serif" w:eastAsia="Droid Sans Fallback" w:hAnsi="Liberation Serif" w:cs="FreeSans"/>
@@ -5283,10 +5418,10 @@
             <w:pPr>
               <w:pStyle w:val="Textbody"/>
               <w:rPr>
-                <w:del w:id="431" w:author="James" w:date="2015-04-29T22:10:00Z"/>
-                <w:rFonts w:ascii="Liberation Serif" w:eastAsia="Droid Sans Fallback" w:hAnsi="Liberation Serif" w:cs="FreeSans"/>
-              </w:rPr>
-              <w:pPrChange w:id="432" w:author="James" w:date="2015-05-02T01:02:00Z">
+                <w:del w:id="452" w:author="James" w:date="2015-04-29T22:10:00Z"/>
+                <w:rFonts w:ascii="Liberation Serif" w:eastAsia="Droid Sans Fallback" w:hAnsi="Liberation Serif" w:cs="FreeSans"/>
+              </w:rPr>
+              <w:pPrChange w:id="453" w:author="James" w:date="2015-05-02T01:02:00Z">
                 <w:pPr>
                   <w:pStyle w:val="tablecopy"/>
                   <w:widowControl w:val="0"/>
@@ -5296,7 +5431,7 @@
                 </w:pPr>
               </w:pPrChange>
             </w:pPr>
-            <w:del w:id="433" w:author="James" w:date="2015-04-29T22:10:00Z">
+            <w:del w:id="454" w:author="James" w:date="2015-04-29T22:10:00Z">
               <w:r>
                 <w:rPr>
                   <w:rFonts w:ascii="Liberation Serif" w:eastAsia="Droid Sans Fallback" w:hAnsi="Liberation Serif" w:cs="FreeSans"/>
@@ -5312,16 +5447,16 @@
       <w:pPr>
         <w:pStyle w:val="Textbody"/>
         <w:rPr>
-          <w:del w:id="434" w:author="James" w:date="2015-05-02T01:01:00Z"/>
+          <w:del w:id="455" w:author="James" w:date="2015-05-02T01:01:00Z"/>
         </w:rPr>
       </w:pPr>
-      <w:del w:id="435" w:author="James" w:date="2015-05-02T01:01:00Z">
+      <w:del w:id="456" w:author="James" w:date="2015-05-02T01:01:00Z">
         <w:r>
           <w:rPr>
             <w:noProof/>
           </w:rPr>
           <w:pict>
-            <v:shape id="Picture 3" o:spid="_x0000_i1031" type="#_x0000_t75" style="width:243.85pt;height:182.7pt;visibility:visible;mso-wrap-style:square">
+            <v:shape id="Picture 3" o:spid="_x0000_i1031" type="#_x0000_t75" style="width:243.75pt;height:183pt;visibility:visible;mso-wrap-style:square">
               <v:imagedata r:id="rId16" o:title=""/>
             </v:shape>
           </w:pict>
@@ -5332,15 +5467,15 @@
       <w:pPr>
         <w:pStyle w:val="Textbody"/>
         <w:rPr>
-          <w:del w:id="436" w:author="James" w:date="2015-05-02T01:02:00Z"/>
+          <w:del w:id="457" w:author="James" w:date="2015-05-02T01:02:00Z"/>
         </w:rPr>
-        <w:pPrChange w:id="437" w:author="James" w:date="2015-05-02T01:02:00Z">
+        <w:pPrChange w:id="458" w:author="James" w:date="2015-05-02T01:02:00Z">
           <w:pPr>
             <w:pStyle w:val="figurecaption"/>
           </w:pPr>
         </w:pPrChange>
       </w:pPr>
-      <w:del w:id="438" w:author="James" w:date="2015-05-02T01:01:00Z">
+      <w:del w:id="459" w:author="James" w:date="2015-05-02T01:01:00Z">
         <w:r>
           <w:delText>Differenced time series data.</w:delText>
         </w:r>
@@ -5350,15 +5485,15 @@
       <w:pPr>
         <w:pStyle w:val="Textbody"/>
         <w:rPr>
-          <w:del w:id="439" w:author="James" w:date="2015-05-02T01:03:00Z"/>
+          <w:del w:id="460" w:author="James" w:date="2015-05-02T01:03:00Z"/>
         </w:rPr>
-        <w:pPrChange w:id="440" w:author="James" w:date="2015-05-02T01:02:00Z">
+        <w:pPrChange w:id="461" w:author="James" w:date="2015-05-02T01:02:00Z">
           <w:pPr>
             <w:pStyle w:val="Heading3"/>
           </w:pPr>
         </w:pPrChange>
       </w:pPr>
-      <w:del w:id="441" w:author="James" w:date="2015-05-02T01:02:00Z">
+      <w:del w:id="462" w:author="James" w:date="2015-05-02T01:02:00Z">
         <w:r>
           <w:delText>Time Windowing</w:delText>
         </w:r>
@@ -5456,28 +5591,40 @@
     <w:p>
       <w:pPr>
         <w:pStyle w:val="Textbody"/>
-      </w:pPr>
-      <w:r>
-        <w:lastRenderedPageBreak/>
-        <w:t xml:space="preserve">As discussed in Section </w:t>
-      </w:r>
-      <w:r>
-        <w:fldChar w:fldCharType="begin"/>
-      </w:r>
-      <w:r>
-        <w:instrText xml:space="preserve"> REF _Ref414740437 \r \h </w:instrText>
-      </w:r>
-      <w:r>
-        <w:fldChar w:fldCharType="separate"/>
-      </w:r>
-      <w:r>
-        <w:t>III</w:t>
-      </w:r>
-      <w:r>
-        <w:fldChar w:fldCharType="end"/>
-      </w:r>
-      <w:r>
-        <w:t xml:space="preserve">, the </w:t>
+        <w:rPr>
+          <w:del w:id="463" w:author="James" w:date="2015-05-02T02:45:00Z"/>
+        </w:rPr>
+      </w:pPr>
+      <w:del w:id="464" w:author="James" w:date="2015-05-02T02:44:00Z">
+        <w:r>
+          <w:delText xml:space="preserve">As discussed in Section </w:delText>
+        </w:r>
+        <w:r>
+          <w:fldChar w:fldCharType="begin"/>
+        </w:r>
+        <w:r>
+          <w:delInstrText xml:space="preserve"> REF _Ref414740437 \r \h </w:delInstrText>
+        </w:r>
+        <w:r>
+          <w:fldChar w:fldCharType="separate"/>
+        </w:r>
+        <w:r>
+          <w:delText>III</w:delText>
+        </w:r>
+        <w:r>
+          <w:fldChar w:fldCharType="end"/>
+        </w:r>
+        <w:r>
+          <w:delText>, t</w:delText>
+        </w:r>
+      </w:del>
+      <w:ins w:id="465" w:author="James" w:date="2015-05-02T02:44:00Z">
+        <w:r>
+          <w:t>T</w:t>
+        </w:r>
+      </w:ins>
+      <w:r>
+        <w:t xml:space="preserve">he </w:t>
       </w:r>
       <w:r>
         <w:rPr>
@@ -5548,7 +5695,7 @@
           <w:position w:val="-5"/>
         </w:rPr>
         <w:pict>
-          <v:shape id="_x0000_i1032" type="#_x0000_t75" style="width:23.1pt;height:11.55pt" equationxml="&lt;?xml version=&quot;1.0&quot; encoding=&quot;UTF-8&quot; standalone=&quot;yes&quot;?&gt;&#10;&lt;?mso-application progid=&quot;Word.Document&quot;?&gt;&#10;&lt;w:wordDocument xmlns:aml=&quot;http://schemas.microsoft.com/aml/2001/core&quot; xmlns:wpc=&quot;http://schemas.microsoft.com/office/word/2010/wordprocessingCanvas&quot; xmlns:dt=&quot;uuid:C2F41010-65B3-11d1-A29F-00AA00C14882&quot; xmlns:mc=&quot;http://schemas.openxmlformats.org/markup-compatibility/2006&quot; xmlns:o=&quot;urn:schemas-microsoft-com:office:office&quot; xmlns:m=&quot;http://schemas.openxmlformats.org/officeDocument/2006/math&quot; xmlns:v=&quot;urn:schemas-microsoft-com:vml&quot; xmlns:w10=&quot;urn:schemas-microsoft-com:office:word&quot; xmlns:w=&quot;http://schemas.microsoft.com/office/word/2003/wordml&quot; xmlns:wx=&quot;http://schemas.microsoft.com/office/word/2003/auxHint&quot; xmlns:wne=&quot;http://schemas.microsoft.com/office/word/2006/wordml&quot; xmlns:wsp=&quot;http://schemas.microsoft.com/office/word/2003/wordml/sp2&quot; xmlns:sl=&quot;http://schemas.microsoft.com/schemaLibrary/2003/core&quot; w:macrosPresent=&quot;no&quot; w:embeddedObjPresent=&quot;no&quot; w:ocxPresent=&quot;no&quot; xml:space=&quot;preserve&quot;&gt;&lt;w:ignoreSubtree w:val=&quot;http://schemas.microsoft.com/office/word/2003/wordml/sp2&quot;/&gt;&lt;o:DocumentProperties&gt;&lt;o:Version&gt;14&lt;/o:Version&gt;&lt;/o:DocumentProperties&gt;&lt;w:docPr&gt;&lt;w:view w:val=&quot;print&quot;/&gt;&lt;w:zoom w:percent=&quot;140&quot;/&gt;&lt;w:stylePaneFormatFilter w:val=&quot;3F01&quot;/&gt;&lt;w:defaultTabStop w:val=&quot;720&quot;/&gt;&lt;w:doNotHyphenateCaps/&gt;&lt;w:punctuationKerning/&gt;&lt;w:characterSpacingControl w:val=&quot;DontCompress&quot;/&gt;&lt;w:optimizeForBrowser/&gt;&lt;w:targetScreenSz w:val=&quot;800x600&quot;/&gt;&lt;w:validateAgainstSchema w:val=&quot;off&quot;/&gt;&lt;w:saveInvalidXML w:val=&quot;off&quot;/&gt;&lt;w:ignoreMixedContent w:val=&quot;off&quot;/&gt;&lt;w:alwaysShowPlaceholderText w:val=&quot;off&quot;/&gt;&lt;w:doNotUnderlineInvalidXML/&gt;&lt;w:compat&gt;&lt;w:doNotUseHTMLParagraphAutoSpacing/&gt;&lt;w:dontAllowFieldEndSelect/&gt;&lt;w:useWord2002TableStyleRules/&gt;&lt;w:useFELayout/&gt;&lt;/w:compat&gt;&lt;wsp:rsids&gt;&lt;wsp:rsidRoot wsp:val=&quot;00F945E7&quot;/&gt;&lt;wsp:rsid wsp:val=&quot;00184DAF&quot;/&gt;&lt;wsp:rsid wsp:val=&quot;002254A9&quot;/&gt;&lt;wsp:rsid wsp:val=&quot;00252770&quot;/&gt;&lt;wsp:rsid wsp:val=&quot;00313801&quot;/&gt;&lt;wsp:rsid wsp:val=&quot;005B520E&quot;/&gt;&lt;wsp:rsid wsp:val=&quot;006C31C7&quot;/&gt;&lt;wsp:rsid wsp:val=&quot;007C2FF2&quot;/&gt;&lt;wsp:rsid wsp:val=&quot;008A6242&quot;/&gt;&lt;wsp:rsid wsp:val=&quot;009303D9&quot;/&gt;&lt;wsp:rsid wsp:val=&quot;009A0A09&quot;/&gt;&lt;wsp:rsid wsp:val=&quot;00A37E93&quot;/&gt;&lt;wsp:rsid wsp:val=&quot;00B11A60&quot;/&gt;&lt;wsp:rsid wsp:val=&quot;00BC6216&quot;/&gt;&lt;wsp:rsid wsp:val=&quot;00C96AA9&quot;/&gt;&lt;wsp:rsid wsp:val=&quot;00CF6E68&quot;/&gt;&lt;wsp:rsid wsp:val=&quot;00D13352&quot;/&gt;&lt;wsp:rsid wsp:val=&quot;00DC5D61&quot;/&gt;&lt;wsp:rsid wsp:val=&quot;00F36CC5&quot;/&gt;&lt;wsp:rsid wsp:val=&quot;00F945E7&quot;/&gt;&lt;/wsp:rsids&gt;&lt;/w:docPr&gt;&lt;w:body&gt;&lt;wx:sect&gt;&lt;w:p wsp:rsidR=&quot;00000000&quot; wsp:rsidRDefault=&quot;009A0A09&quot; wsp:rsidP=&quot;009A0A09&quot;&gt;&lt;m:oMathPara&gt;&lt;m:oMath&gt;&lt;m:sSub&gt;&lt;m:sSubPr&gt;&lt;m:ctrlPr&gt;&lt;w:rPr&gt;&lt;w:rFonts w:ascii=&quot;Cambria Math&quot; w:h-ansi=&quot;Cambria Math&quot;/&gt;&lt;wx:font wx:val=&quot;Cambria Math&quot;/&gt;&lt;/w:rPr&gt;&lt;/m:ctrlPr&gt;&lt;/m:sSubPr&gt;&lt;m:e&gt;&lt;m:r&gt;&lt;w:rPr&gt;&lt;w:rFonts w:ascii=&quot;Cambria Math&quot; w:h-ansi=&quot;Cambria Math&quot;/&gt;&lt;wx:font wx:val=&quot;Cambria Math&quot;/&gt;&lt;w:i/&gt;&lt;/w:rPr&gt;&lt;m:t&gt;Y&lt;/m:t&gt;&lt;/m:r&gt;&lt;/m:e&gt;&lt;m:sub&gt;&lt;m:r&gt;&lt;w:rPr&gt;&lt;w:rFonts w:ascii=&quot;Cambria Math&quot; w:h-ansi=&quot;Cambria Math&quot;/&gt;&lt;wx:font wx:val=&quot;Cambria Math&quot;/&gt;&lt;w:i/&gt;&lt;/w:rPr&gt;&lt;m:t&gt;âˆ‡new&lt;/m:t&gt;&lt;/m:r&gt;&lt;/m:sub&gt;&lt;/m:sSub&gt;&lt;/m:oMath&gt;&lt;/m:oMathPara&gt;&lt;/w:p&gt;&lt;w:sectPr wsp:rsidR=&quot;00000000&quot;&gt;&lt;w:pgSz w:w=&quot;12240&quot; w:h=&quot;15840&quot;/&gt;&lt;w:pgMar w:top=&quot;1440&quot; w:right=&quot;1440&quot; w:bottom=&quot;1440&quot; w:left=&quot;1440&quot; w:header=&quot;720&quot; w:footer=&quot;720&quot; w:gutter=&quot;0&quot;/&gt;&lt;w:cols w:space=&quot;720&quot;/&gt;&lt;/w:sectPr&gt;&lt;/wx:sect&gt;&lt;/w:body&gt;&lt;/w:wordDocument&gt;">
+          <v:shape id="_x0000_i1032" type="#_x0000_t75" style="width:23.25pt;height:11.25pt" equationxml="&lt;?xml version=&quot;1.0&quot; encoding=&quot;UTF-8&quot; standalone=&quot;yes&quot;?&gt;&#10;&lt;?mso-application progid=&quot;Word.Document&quot;?&gt;&#10;&lt;w:wordDocument xmlns:aml=&quot;http://schemas.microsoft.com/aml/2001/core&quot; xmlns:wpc=&quot;http://schemas.microsoft.com/office/word/2010/wordprocessingCanvas&quot; xmlns:dt=&quot;uuid:C2F41010-65B3-11d1-A29F-00AA00C14882&quot; xmlns:mc=&quot;http://schemas.openxmlformats.org/markup-compatibility/2006&quot; xmlns:o=&quot;urn:schemas-microsoft-com:office:office&quot; xmlns:m=&quot;http://schemas.openxmlformats.org/officeDocument/2006/math&quot; xmlns:v=&quot;urn:schemas-microsoft-com:vml&quot; xmlns:w10=&quot;urn:schemas-microsoft-com:office:word&quot; xmlns:w=&quot;http://schemas.microsoft.com/office/word/2003/wordml&quot; xmlns:wx=&quot;http://schemas.microsoft.com/office/word/2003/auxHint&quot; xmlns:wne=&quot;http://schemas.microsoft.com/office/word/2006/wordml&quot; xmlns:wsp=&quot;http://schemas.microsoft.com/office/word/2003/wordml/sp2&quot; xmlns:sl=&quot;http://schemas.microsoft.com/schemaLibrary/2003/core&quot; w:macrosPresent=&quot;no&quot; w:embeddedObjPresent=&quot;no&quot; w:ocxPresent=&quot;no&quot; xml:space=&quot;preserve&quot;&gt;&lt;w:ignoreSubtree w:val=&quot;http://schemas.microsoft.com/office/word/2003/wordml/sp2&quot;/&gt;&lt;o:DocumentProperties&gt;&lt;o:Version&gt;14&lt;/o:Version&gt;&lt;/o:DocumentProperties&gt;&lt;w:docPr&gt;&lt;w:view w:val=&quot;print&quot;/&gt;&lt;w:zoom w:percent=&quot;140&quot;/&gt;&lt;w:stylePaneFormatFilter w:val=&quot;3F01&quot;/&gt;&lt;w:defaultTabStop w:val=&quot;720&quot;/&gt;&lt;w:doNotHyphenateCaps/&gt;&lt;w:punctuationKerning/&gt;&lt;w:characterSpacingControl w:val=&quot;DontCompress&quot;/&gt;&lt;w:optimizeForBrowser/&gt;&lt;w:targetScreenSz w:val=&quot;800x600&quot;/&gt;&lt;w:validateAgainstSchema w:val=&quot;off&quot;/&gt;&lt;w:saveInvalidXML w:val=&quot;off&quot;/&gt;&lt;w:ignoreMixedContent w:val=&quot;off&quot;/&gt;&lt;w:alwaysShowPlaceholderText w:val=&quot;off&quot;/&gt;&lt;w:doNotUnderlineInvalidXML/&gt;&lt;w:compat&gt;&lt;w:doNotUseHTMLParagraphAutoSpacing/&gt;&lt;w:dontAllowFieldEndSelect/&gt;&lt;w:useWord2002TableStyleRules/&gt;&lt;w:useFELayout/&gt;&lt;/w:compat&gt;&lt;wsp:rsids&gt;&lt;wsp:rsidRoot wsp:val=&quot;00F945E7&quot;/&gt;&lt;wsp:rsid wsp:val=&quot;00184DAF&quot;/&gt;&lt;wsp:rsid wsp:val=&quot;002254A9&quot;/&gt;&lt;wsp:rsid wsp:val=&quot;00252770&quot;/&gt;&lt;wsp:rsid wsp:val=&quot;00313801&quot;/&gt;&lt;wsp:rsid wsp:val=&quot;005B520E&quot;/&gt;&lt;wsp:rsid wsp:val=&quot;006C31C7&quot;/&gt;&lt;wsp:rsid wsp:val=&quot;007C2FF2&quot;/&gt;&lt;wsp:rsid wsp:val=&quot;008A6242&quot;/&gt;&lt;wsp:rsid wsp:val=&quot;009303D9&quot;/&gt;&lt;wsp:rsid wsp:val=&quot;009A0A09&quot;/&gt;&lt;wsp:rsid wsp:val=&quot;00A37E93&quot;/&gt;&lt;wsp:rsid wsp:val=&quot;00B11A60&quot;/&gt;&lt;wsp:rsid wsp:val=&quot;00BC6216&quot;/&gt;&lt;wsp:rsid wsp:val=&quot;00C96AA9&quot;/&gt;&lt;wsp:rsid wsp:val=&quot;00CF6E68&quot;/&gt;&lt;wsp:rsid wsp:val=&quot;00D13352&quot;/&gt;&lt;wsp:rsid wsp:val=&quot;00DC5D61&quot;/&gt;&lt;wsp:rsid wsp:val=&quot;00F36CC5&quot;/&gt;&lt;wsp:rsid wsp:val=&quot;00F945E7&quot;/&gt;&lt;/wsp:rsids&gt;&lt;/w:docPr&gt;&lt;w:body&gt;&lt;wx:sect&gt;&lt;w:p wsp:rsidR=&quot;00000000&quot; wsp:rsidRDefault=&quot;009A0A09&quot; wsp:rsidP=&quot;009A0A09&quot;&gt;&lt;m:oMathPara&gt;&lt;m:oMath&gt;&lt;m:sSub&gt;&lt;m:sSubPr&gt;&lt;m:ctrlPr&gt;&lt;w:rPr&gt;&lt;w:rFonts w:ascii=&quot;Cambria Math&quot; w:h-ansi=&quot;Cambria Math&quot;/&gt;&lt;wx:font wx:val=&quot;Cambria Math&quot;/&gt;&lt;/w:rPr&gt;&lt;/m:ctrlPr&gt;&lt;/m:sSubPr&gt;&lt;m:e&gt;&lt;m:r&gt;&lt;w:rPr&gt;&lt;w:rFonts w:ascii=&quot;Cambria Math&quot; w:h-ansi=&quot;Cambria Math&quot;/&gt;&lt;wx:font wx:val=&quot;Cambria Math&quot;/&gt;&lt;w:i/&gt;&lt;/w:rPr&gt;&lt;m:t&gt;Y&lt;/m:t&gt;&lt;/m:r&gt;&lt;/m:e&gt;&lt;m:sub&gt;&lt;m:r&gt;&lt;w:rPr&gt;&lt;w:rFonts w:ascii=&quot;Cambria Math&quot; w:h-ansi=&quot;Cambria Math&quot;/&gt;&lt;wx:font wx:val=&quot;Cambria Math&quot;/&gt;&lt;w:i/&gt;&lt;/w:rPr&gt;&lt;m:t&gt;âˆ‡new&lt;/m:t&gt;&lt;/m:r&gt;&lt;/m:sub&gt;&lt;/m:sSub&gt;&lt;/m:oMath&gt;&lt;/m:oMathPara&gt;&lt;/w:p&gt;&lt;w:sectPr wsp:rsidR=&quot;00000000&quot;&gt;&lt;w:pgSz w:w=&quot;12240&quot; w:h=&quot;15840&quot;/&gt;&lt;w:pgMar w:top=&quot;1440&quot; w:right=&quot;1440&quot; w:bottom=&quot;1440&quot; w:left=&quot;1440&quot; w:header=&quot;720&quot; w:footer=&quot;720&quot; w:gutter=&quot;0&quot;/&gt;&lt;w:cols w:space=&quot;720&quot;/&gt;&lt;/w:sectPr&gt;&lt;/wx:sect&gt;&lt;/w:body&gt;&lt;/w:wordDocument&gt;">
             <v:imagedata r:id="rId17" o:title="" chromakey="white"/>
           </v:shape>
         </w:pict>
@@ -5568,19 +5715,33 @@
     </w:p>
     <w:p>
       <w:pPr>
-        <w:pStyle w:val="BodyText"/>
-        <w:ind w:firstLine="0"/>
+        <w:pStyle w:val="Textbody"/>
         <w:rPr>
-          <w:del w:id="442" w:author="James" w:date="2015-04-29T22:12:00Z"/>
+          <w:del w:id="466" w:author="James" w:date="2015-04-29T22:12:00Z"/>
         </w:rPr>
-        <w:pPrChange w:id="443" w:author="James" w:date="2015-04-29T22:12:00Z">
+        <w:pPrChange w:id="467" w:author="James" w:date="2015-05-02T02:45:00Z">
           <w:pPr>
             <w:pStyle w:val="BodyText"/>
           </w:pPr>
         </w:pPrChange>
       </w:pPr>
-      <w:r>
-        <w:t xml:space="preserve">By selecting </w:t>
+      <w:del w:id="468" w:author="James" w:date="2015-05-02T02:45:00Z">
+        <w:r>
+          <w:delText>By</w:delText>
+        </w:r>
+      </w:del>
+      <w:ins w:id="469" w:author="James" w:date="2015-05-02T02:45:00Z">
+        <w:r>
+          <w:rPr>
+            <w:rFonts w:eastAsia="SimSun"/>
+            <w:kern w:val="0"/>
+            <w:lang w:eastAsia="en-US"/>
+          </w:rPr>
+          <w:t>And by</w:t>
+        </w:r>
+      </w:ins>
+      <w:r>
+        <w:t xml:space="preserve"> selecting </w:t>
       </w:r>
       <w:proofErr w:type="spellStart"/>
       <w:r>
@@ -5593,7 +5754,7 @@
         <w:t>min</w:t>
       </w:r>
       <w:proofErr w:type="spellEnd"/>
-      <w:ins w:id="444" w:author="James" w:date="2015-05-02T01:03:00Z">
+      <w:ins w:id="470" w:author="James" w:date="2015-05-02T01:03:00Z">
         <w:r>
           <w:rPr>
             <w:vertAlign w:val="subscript"/>
@@ -5604,7 +5765,7 @@
       <w:r>
         <w:t>=</w:t>
       </w:r>
-      <w:ins w:id="445" w:author="James" w:date="2015-05-02T01:03:00Z">
+      <w:ins w:id="471" w:author="James" w:date="2015-05-02T01:03:00Z">
         <w:r>
           <w:t xml:space="preserve"> </w:t>
         </w:r>
@@ -5612,7 +5773,7 @@
       <w:r>
         <w:t xml:space="preserve">4, a maximum model order </w:t>
       </w:r>
-      <w:ins w:id="446" w:author="James" w:date="2015-04-29T22:12:00Z">
+      <w:ins w:id="472" w:author="James" w:date="2015-04-29T22:12:00Z">
         <w:r>
           <w:t xml:space="preserve">of </w:t>
         </w:r>
@@ -5620,7 +5781,7 @@
         <w:r>
           <w:rPr>
             <w:i/>
-            <w:rPrChange w:id="447" w:author="James" w:date="2015-04-29T22:12:00Z">
+            <w:rPrChange w:id="473" w:author="James" w:date="2015-04-29T22:12:00Z">
               <w:rPr/>
             </w:rPrChange>
           </w:rPr>
@@ -5630,7 +5791,7 @@
           <w:rPr>
             <w:i/>
             <w:vertAlign w:val="subscript"/>
-            <w:rPrChange w:id="448" w:author="James" w:date="2015-04-29T22:12:00Z">
+            <w:rPrChange w:id="474" w:author="James" w:date="2015-04-29T22:12:00Z">
               <w:rPr/>
             </w:rPrChange>
           </w:rPr>
@@ -5641,7 +5802,7 @@
           <w:t xml:space="preserve"> = 6 is obtained, s</w:t>
         </w:r>
       </w:ins>
-      <w:del w:id="449" w:author="James" w:date="2015-04-29T22:12:00Z">
+      <w:del w:id="475" w:author="James" w:date="2015-04-29T22:12:00Z">
         <w:r>
           <w:delText>is obtained by</w:delText>
         </w:r>
@@ -5649,22 +5810,21 @@
     </w:p>
     <w:p>
       <w:pPr>
-        <w:pStyle w:val="BodyText"/>
-        <w:ind w:firstLine="0"/>
+        <w:pStyle w:val="Textbody"/>
         <w:rPr>
-          <w:del w:id="450" w:author="James" w:date="2015-04-29T22:12:00Z"/>
+          <w:del w:id="476" w:author="James" w:date="2015-04-29T22:12:00Z"/>
         </w:rPr>
-        <w:pPrChange w:id="451" w:author="James" w:date="2015-04-29T22:12:00Z">
+        <w:pPrChange w:id="477" w:author="James" w:date="2015-05-02T02:45:00Z">
           <w:pPr>
             <w:pStyle w:val="BodyText"/>
             <w:jc w:val="center"/>
           </w:pPr>
         </w:pPrChange>
       </w:pPr>
-      <w:del w:id="452" w:author="James" w:date="2015-04-29T22:12:00Z">
+      <w:del w:id="478" w:author="James" w:date="2015-04-29T22:12:00Z">
         <w:r>
           <w:pict>
-            <v:shape id="_x0000_i1033" type="#_x0000_t75" style="width:149.45pt;height:29.2pt">
+            <v:shape id="_x0000_i1033" type="#_x0000_t75" style="width:149.25pt;height:29.25pt">
               <v:imagedata r:id="rId18" o:title="eqn-p_max_calc"/>
             </v:shape>
           </w:pict>
@@ -5673,26 +5833,25 @@
     </w:p>
     <w:p>
       <w:pPr>
-        <w:pStyle w:val="BodyText"/>
-        <w:ind w:firstLine="0"/>
-        <w:pPrChange w:id="453" w:author="James" w:date="2015-05-02T01:04:00Z">
+        <w:pStyle w:val="Textbody"/>
+        <w:pPrChange w:id="479" w:author="James" w:date="2015-05-02T02:45:00Z">
           <w:pPr>
             <w:pStyle w:val="BodyText"/>
           </w:pPr>
         </w:pPrChange>
       </w:pPr>
-      <w:del w:id="454" w:author="James" w:date="2015-04-29T22:12:00Z">
+      <w:del w:id="480" w:author="James" w:date="2015-04-29T22:12:00Z">
         <w:r>
           <w:delText>S</w:delText>
         </w:r>
       </w:del>
-      <w:del w:id="455" w:author="James" w:date="2015-05-02T01:04:00Z">
+      <w:del w:id="481" w:author="James" w:date="2015-05-02T01:04:00Z">
         <w:r>
           <w:delText>o</w:delText>
         </w:r>
       </w:del>
       <w:proofErr w:type="gramStart"/>
-      <w:ins w:id="456" w:author="James" w:date="2015-05-02T01:04:00Z">
+      <w:ins w:id="482" w:author="James" w:date="2015-05-02T01:04:00Z">
         <w:r>
           <w:t>o</w:t>
         </w:r>
@@ -5701,7 +5860,7 @@
       <w:r>
         <w:t xml:space="preserve"> </w:t>
       </w:r>
-      <w:ins w:id="457" w:author="James" w:date="2015-04-29T22:13:00Z">
+      <w:ins w:id="483" w:author="James" w:date="2015-04-29T22:13:00Z">
         <w:r>
           <w:t xml:space="preserve">only </w:t>
         </w:r>
@@ -5709,7 +5868,7 @@
       <w:r>
         <w:t>model</w:t>
       </w:r>
-      <w:del w:id="458" w:author="James" w:date="2015-04-29T22:13:00Z">
+      <w:del w:id="484" w:author="James" w:date="2015-04-29T22:13:00Z">
         <w:r>
           <w:delText>s</w:delText>
         </w:r>
@@ -5717,12 +5876,12 @@
       <w:r>
         <w:t xml:space="preserve"> </w:t>
       </w:r>
-      <w:ins w:id="459" w:author="James" w:date="2015-04-29T22:13:00Z">
+      <w:ins w:id="485" w:author="James" w:date="2015-04-29T22:13:00Z">
         <w:r>
           <w:t>o</w:t>
         </w:r>
       </w:ins>
-      <w:del w:id="460" w:author="James" w:date="2015-04-29T22:12:00Z">
+      <w:del w:id="486" w:author="James" w:date="2015-04-29T22:12:00Z">
         <w:r>
           <w:delText>of o</w:delText>
         </w:r>
@@ -5730,7 +5889,7 @@
       <w:r>
         <w:t>rder</w:t>
       </w:r>
-      <w:ins w:id="461" w:author="James" w:date="2015-04-29T22:13:00Z">
+      <w:ins w:id="487" w:author="James" w:date="2015-04-29T22:13:00Z">
         <w:r>
           <w:t>s</w:t>
         </w:r>
@@ -5738,7 +5897,7 @@
       <w:r>
         <w:t xml:space="preserve"> 1 through </w:t>
       </w:r>
-      <w:del w:id="462" w:author="James" w:date="2015-05-02T01:03:00Z">
+      <w:del w:id="488" w:author="James" w:date="2015-05-02T01:03:00Z">
         <w:r>
           <w:rPr>
             <w:i/>
@@ -5783,7 +5942,7 @@
       <w:r>
         <w:t xml:space="preserve">-Box test. </w:t>
       </w:r>
-      <w:del w:id="463" w:author="James" w:date="2015-04-29T22:13:00Z">
+      <w:del w:id="489" w:author="James" w:date="2015-04-29T22:13:00Z">
         <w:r>
           <w:delText xml:space="preserve">The results for each windowed period are shown in Table </w:delText>
         </w:r>
@@ -5797,13 +5956,17 @@
       <w:r>
         <w:t xml:space="preserve">All model orders were </w:t>
       </w:r>
-      <w:ins w:id="464" w:author="James" w:date="2015-04-29T22:13:00Z">
+      <w:ins w:id="490" w:author="James" w:date="2015-04-29T22:13:00Z">
         <w:r>
           <w:t xml:space="preserve">found </w:t>
         </w:r>
       </w:ins>
       <w:r>
-        <w:t xml:space="preserve">stable for all windowed periods. Several model orders were found to be inadequate, specifically orders 1-2 for period </w:t>
+        <w:t xml:space="preserve">stable for all windowed periods. </w:t>
+      </w:r>
+      <w:r>
+        <w:lastRenderedPageBreak/>
+        <w:t xml:space="preserve">Several model orders were found to be inadequate, specifically orders 1-2 for period </w:t>
       </w:r>
       <w:r>
         <w:rPr>
@@ -5848,10 +6011,10 @@
       <w:pPr>
         <w:pStyle w:val="tablehead"/>
         <w:rPr>
-          <w:del w:id="465" w:author="James" w:date="2015-04-29T22:14:00Z"/>
+          <w:del w:id="491" w:author="James" w:date="2015-04-29T22:14:00Z"/>
         </w:rPr>
       </w:pPr>
-      <w:del w:id="466" w:author="James" w:date="2015-04-29T22:14:00Z">
+      <w:del w:id="492" w:author="James" w:date="2015-04-29T22:14:00Z">
         <w:r>
           <w:delText>Results of running stability and Ljung-Box test on each windowed period.</w:delText>
         </w:r>
@@ -5881,7 +6044,7 @@
       </w:tblGrid>
       <w:tr>
         <w:trPr>
-          <w:del w:id="467" w:author="James" w:date="2015-04-29T22:14:00Z"/>
+          <w:del w:id="493" w:author="James" w:date="2015-04-29T22:14:00Z"/>
         </w:trPr>
         <w:tc>
           <w:tcPr>
@@ -5897,12 +6060,12 @@
               <w:autoSpaceDN w:val="0"/>
               <w:textAlignment w:val="baseline"/>
               <w:rPr>
-                <w:del w:id="468" w:author="James" w:date="2015-04-29T22:14:00Z"/>
-                <w:rFonts w:ascii="Liberation Serif" w:eastAsia="Droid Sans Fallback" w:hAnsi="Liberation Serif" w:cs="FreeSans"/>
-                <w:kern w:val="3"/>
-              </w:rPr>
-            </w:pPr>
-            <w:del w:id="469" w:author="James" w:date="2015-04-29T22:14:00Z">
+                <w:del w:id="494" w:author="James" w:date="2015-04-29T22:14:00Z"/>
+                <w:rFonts w:ascii="Liberation Serif" w:eastAsia="Droid Sans Fallback" w:hAnsi="Liberation Serif" w:cs="FreeSans"/>
+                <w:kern w:val="3"/>
+              </w:rPr>
+            </w:pPr>
+            <w:del w:id="495" w:author="James" w:date="2015-04-29T22:14:00Z">
               <w:r>
                 <w:rPr>
                   <w:rFonts w:ascii="Liberation Serif" w:eastAsia="Droid Sans Fallback" w:hAnsi="Liberation Serif" w:cs="FreeSans"/>
@@ -5927,12 +6090,12 @@
               <w:autoSpaceDN w:val="0"/>
               <w:textAlignment w:val="baseline"/>
               <w:rPr>
-                <w:del w:id="470" w:author="James" w:date="2015-04-29T22:14:00Z"/>
-                <w:rFonts w:ascii="Liberation Serif" w:eastAsia="Droid Sans Fallback" w:hAnsi="Liberation Serif" w:cs="FreeSans"/>
-                <w:kern w:val="3"/>
-              </w:rPr>
-            </w:pPr>
-            <w:del w:id="471" w:author="James" w:date="2015-04-29T22:14:00Z">
+                <w:del w:id="496" w:author="James" w:date="2015-04-29T22:14:00Z"/>
+                <w:rFonts w:ascii="Liberation Serif" w:eastAsia="Droid Sans Fallback" w:hAnsi="Liberation Serif" w:cs="FreeSans"/>
+                <w:kern w:val="3"/>
+              </w:rPr>
+            </w:pPr>
+            <w:del w:id="497" w:author="James" w:date="2015-04-29T22:14:00Z">
               <w:r>
                 <w:rPr>
                   <w:rFonts w:ascii="Liberation Serif" w:eastAsia="Droid Sans Fallback" w:hAnsi="Liberation Serif" w:cs="FreeSans"/>
@@ -5970,12 +6133,12 @@
               <w:autoSpaceDN w:val="0"/>
               <w:textAlignment w:val="baseline"/>
               <w:rPr>
-                <w:del w:id="472" w:author="James" w:date="2015-04-29T22:14:00Z"/>
-                <w:rFonts w:ascii="Liberation Serif" w:eastAsia="Droid Sans Fallback" w:hAnsi="Liberation Serif" w:cs="FreeSans"/>
-                <w:kern w:val="3"/>
-              </w:rPr>
-            </w:pPr>
-            <w:del w:id="473" w:author="James" w:date="2015-04-29T22:14:00Z">
+                <w:del w:id="498" w:author="James" w:date="2015-04-29T22:14:00Z"/>
+                <w:rFonts w:ascii="Liberation Serif" w:eastAsia="Droid Sans Fallback" w:hAnsi="Liberation Serif" w:cs="FreeSans"/>
+                <w:kern w:val="3"/>
+              </w:rPr>
+            </w:pPr>
+            <w:del w:id="499" w:author="James" w:date="2015-04-29T22:14:00Z">
               <w:r>
                 <w:rPr>
                   <w:rFonts w:ascii="Liberation Serif" w:eastAsia="Droid Sans Fallback" w:hAnsi="Liberation Serif" w:cs="FreeSans"/>
@@ -6013,12 +6176,12 @@
               <w:autoSpaceDN w:val="0"/>
               <w:textAlignment w:val="baseline"/>
               <w:rPr>
-                <w:del w:id="474" w:author="James" w:date="2015-04-29T22:14:00Z"/>
-                <w:rFonts w:ascii="Liberation Serif" w:eastAsia="Droid Sans Fallback" w:hAnsi="Liberation Serif" w:cs="FreeSans"/>
-                <w:kern w:val="3"/>
-              </w:rPr>
-            </w:pPr>
-            <w:del w:id="475" w:author="James" w:date="2015-04-29T22:14:00Z">
+                <w:del w:id="500" w:author="James" w:date="2015-04-29T22:14:00Z"/>
+                <w:rFonts w:ascii="Liberation Serif" w:eastAsia="Droid Sans Fallback" w:hAnsi="Liberation Serif" w:cs="FreeSans"/>
+                <w:kern w:val="3"/>
+              </w:rPr>
+            </w:pPr>
+            <w:del w:id="501" w:author="James" w:date="2015-04-29T22:14:00Z">
               <w:r>
                 <w:rPr>
                   <w:rFonts w:ascii="Liberation Serif" w:eastAsia="Droid Sans Fallback" w:hAnsi="Liberation Serif" w:cs="FreeSans"/>
@@ -6045,7 +6208,7 @@
       </w:tr>
       <w:tr>
         <w:trPr>
-          <w:del w:id="476" w:author="James" w:date="2015-04-29T22:14:00Z"/>
+          <w:del w:id="502" w:author="James" w:date="2015-04-29T22:14:00Z"/>
         </w:trPr>
         <w:tc>
           <w:tcPr>
@@ -6059,7 +6222,7 @@
               <w:widowControl w:val="0"/>
               <w:ind w:firstLine="0"/>
               <w:rPr>
-                <w:del w:id="477" w:author="James" w:date="2015-04-29T22:14:00Z"/>
+                <w:del w:id="503" w:author="James" w:date="2015-04-29T22:14:00Z"/>
                 <w:rFonts w:ascii="Liberation Serif" w:hAnsi="Liberation Serif" w:cs="FreeSans"/>
                 <w:sz w:val="24"/>
                 <w:szCs w:val="24"/>
@@ -6081,12 +6244,12 @@
               <w:autoSpaceDN w:val="0"/>
               <w:textAlignment w:val="baseline"/>
               <w:rPr>
-                <w:del w:id="478" w:author="James" w:date="2015-04-29T22:14:00Z"/>
-                <w:rFonts w:ascii="Liberation Serif" w:eastAsia="Droid Sans Fallback" w:hAnsi="Liberation Serif" w:cs="FreeSans"/>
-                <w:kern w:val="3"/>
-              </w:rPr>
-            </w:pPr>
-            <w:del w:id="479" w:author="James" w:date="2015-04-29T22:14:00Z">
+                <w:del w:id="504" w:author="James" w:date="2015-04-29T22:14:00Z"/>
+                <w:rFonts w:ascii="Liberation Serif" w:eastAsia="Droid Sans Fallback" w:hAnsi="Liberation Serif" w:cs="FreeSans"/>
+                <w:kern w:val="3"/>
+              </w:rPr>
+            </w:pPr>
+            <w:del w:id="505" w:author="James" w:date="2015-04-29T22:14:00Z">
               <w:r>
                 <w:rPr>
                   <w:rFonts w:ascii="Liberation Serif" w:eastAsia="Droid Sans Fallback" w:hAnsi="Liberation Serif" w:cs="FreeSans"/>
@@ -6110,12 +6273,12 @@
               <w:autoSpaceDN w:val="0"/>
               <w:textAlignment w:val="baseline"/>
               <w:rPr>
-                <w:del w:id="480" w:author="James" w:date="2015-04-29T22:14:00Z"/>
-                <w:rFonts w:ascii="Liberation Serif" w:eastAsia="Droid Sans Fallback" w:hAnsi="Liberation Serif" w:cs="FreeSans"/>
-                <w:kern w:val="3"/>
-              </w:rPr>
-            </w:pPr>
-            <w:del w:id="481" w:author="James" w:date="2015-04-29T22:14:00Z">
+                <w:del w:id="506" w:author="James" w:date="2015-04-29T22:14:00Z"/>
+                <w:rFonts w:ascii="Liberation Serif" w:eastAsia="Droid Sans Fallback" w:hAnsi="Liberation Serif" w:cs="FreeSans"/>
+                <w:kern w:val="3"/>
+              </w:rPr>
+            </w:pPr>
+            <w:del w:id="507" w:author="James" w:date="2015-04-29T22:14:00Z">
               <w:r>
                 <w:rPr>
                   <w:rFonts w:ascii="Liberation Serif" w:eastAsia="Droid Sans Fallback" w:hAnsi="Liberation Serif" w:cs="FreeSans"/>
@@ -6139,12 +6302,12 @@
               <w:autoSpaceDN w:val="0"/>
               <w:textAlignment w:val="baseline"/>
               <w:rPr>
-                <w:del w:id="482" w:author="James" w:date="2015-04-29T22:14:00Z"/>
-                <w:rFonts w:ascii="Liberation Serif" w:eastAsia="Droid Sans Fallback" w:hAnsi="Liberation Serif" w:cs="FreeSans"/>
-                <w:kern w:val="3"/>
-              </w:rPr>
-            </w:pPr>
-            <w:del w:id="483" w:author="James" w:date="2015-04-29T22:14:00Z">
+                <w:del w:id="508" w:author="James" w:date="2015-04-29T22:14:00Z"/>
+                <w:rFonts w:ascii="Liberation Serif" w:eastAsia="Droid Sans Fallback" w:hAnsi="Liberation Serif" w:cs="FreeSans"/>
+                <w:kern w:val="3"/>
+              </w:rPr>
+            </w:pPr>
+            <w:del w:id="509" w:author="James" w:date="2015-04-29T22:14:00Z">
               <w:r>
                 <w:rPr>
                   <w:rFonts w:ascii="Liberation Serif" w:eastAsia="Droid Sans Fallback" w:hAnsi="Liberation Serif" w:cs="FreeSans"/>
@@ -6168,12 +6331,12 @@
               <w:autoSpaceDN w:val="0"/>
               <w:textAlignment w:val="baseline"/>
               <w:rPr>
-                <w:del w:id="484" w:author="James" w:date="2015-04-29T22:14:00Z"/>
-                <w:rFonts w:ascii="Liberation Serif" w:eastAsia="Droid Sans Fallback" w:hAnsi="Liberation Serif" w:cs="FreeSans"/>
-                <w:kern w:val="3"/>
-              </w:rPr>
-            </w:pPr>
-            <w:del w:id="485" w:author="James" w:date="2015-04-29T22:14:00Z">
+                <w:del w:id="510" w:author="James" w:date="2015-04-29T22:14:00Z"/>
+                <w:rFonts w:ascii="Liberation Serif" w:eastAsia="Droid Sans Fallback" w:hAnsi="Liberation Serif" w:cs="FreeSans"/>
+                <w:kern w:val="3"/>
+              </w:rPr>
+            </w:pPr>
+            <w:del w:id="511" w:author="James" w:date="2015-04-29T22:14:00Z">
               <w:r>
                 <w:rPr>
                   <w:rFonts w:ascii="Liberation Serif" w:eastAsia="Droid Sans Fallback" w:hAnsi="Liberation Serif" w:cs="FreeSans"/>
@@ -6197,12 +6360,12 @@
               <w:autoSpaceDN w:val="0"/>
               <w:textAlignment w:val="baseline"/>
               <w:rPr>
-                <w:del w:id="486" w:author="James" w:date="2015-04-29T22:14:00Z"/>
-                <w:rFonts w:ascii="Liberation Serif" w:eastAsia="Droid Sans Fallback" w:hAnsi="Liberation Serif" w:cs="FreeSans"/>
-                <w:kern w:val="3"/>
-              </w:rPr>
-            </w:pPr>
-            <w:del w:id="487" w:author="James" w:date="2015-04-29T22:14:00Z">
+                <w:del w:id="512" w:author="James" w:date="2015-04-29T22:14:00Z"/>
+                <w:rFonts w:ascii="Liberation Serif" w:eastAsia="Droid Sans Fallback" w:hAnsi="Liberation Serif" w:cs="FreeSans"/>
+                <w:kern w:val="3"/>
+              </w:rPr>
+            </w:pPr>
+            <w:del w:id="513" w:author="James" w:date="2015-04-29T22:14:00Z">
               <w:r>
                 <w:rPr>
                   <w:rFonts w:ascii="Liberation Serif" w:eastAsia="Droid Sans Fallback" w:hAnsi="Liberation Serif" w:cs="FreeSans"/>
@@ -6226,12 +6389,12 @@
               <w:autoSpaceDN w:val="0"/>
               <w:textAlignment w:val="baseline"/>
               <w:rPr>
-                <w:del w:id="488" w:author="James" w:date="2015-04-29T22:14:00Z"/>
-                <w:rFonts w:ascii="Liberation Serif" w:eastAsia="Droid Sans Fallback" w:hAnsi="Liberation Serif" w:cs="FreeSans"/>
-                <w:kern w:val="3"/>
-              </w:rPr>
-            </w:pPr>
-            <w:del w:id="489" w:author="James" w:date="2015-04-29T22:14:00Z">
+                <w:del w:id="514" w:author="James" w:date="2015-04-29T22:14:00Z"/>
+                <w:rFonts w:ascii="Liberation Serif" w:eastAsia="Droid Sans Fallback" w:hAnsi="Liberation Serif" w:cs="FreeSans"/>
+                <w:kern w:val="3"/>
+              </w:rPr>
+            </w:pPr>
+            <w:del w:id="515" w:author="James" w:date="2015-04-29T22:14:00Z">
               <w:r>
                 <w:rPr>
                   <w:rFonts w:ascii="Liberation Serif" w:eastAsia="Droid Sans Fallback" w:hAnsi="Liberation Serif" w:cs="FreeSans"/>
@@ -6245,7 +6408,7 @@
       </w:tr>
       <w:tr>
         <w:trPr>
-          <w:del w:id="490" w:author="James" w:date="2015-04-29T22:14:00Z"/>
+          <w:del w:id="516" w:author="James" w:date="2015-04-29T22:14:00Z"/>
         </w:trPr>
         <w:tc>
           <w:tcPr>
@@ -6260,12 +6423,12 @@
               <w:autoSpaceDN w:val="0"/>
               <w:textAlignment w:val="baseline"/>
               <w:rPr>
-                <w:del w:id="491" w:author="James" w:date="2015-04-29T22:14:00Z"/>
-                <w:rFonts w:ascii="Liberation Serif" w:eastAsia="Droid Sans Fallback" w:hAnsi="Liberation Serif" w:cs="FreeSans"/>
-                <w:kern w:val="3"/>
-              </w:rPr>
-            </w:pPr>
-            <w:del w:id="492" w:author="James" w:date="2015-04-29T22:14:00Z">
+                <w:del w:id="517" w:author="James" w:date="2015-04-29T22:14:00Z"/>
+                <w:rFonts w:ascii="Liberation Serif" w:eastAsia="Droid Sans Fallback" w:hAnsi="Liberation Serif" w:cs="FreeSans"/>
+                <w:kern w:val="3"/>
+              </w:rPr>
+            </w:pPr>
+            <w:del w:id="518" w:author="James" w:date="2015-04-29T22:14:00Z">
               <w:r>
                 <w:rPr>
                   <w:rFonts w:ascii="Liberation Serif" w:eastAsia="Droid Sans Fallback" w:hAnsi="Liberation Serif" w:cs="FreeSans"/>
@@ -6289,12 +6452,12 @@
               <w:autoSpaceDN w:val="0"/>
               <w:textAlignment w:val="baseline"/>
               <w:rPr>
-                <w:del w:id="493" w:author="James" w:date="2015-04-29T22:14:00Z"/>
-                <w:rFonts w:ascii="Liberation Serif" w:eastAsia="Droid Sans Fallback" w:hAnsi="Liberation Serif" w:cs="FreeSans"/>
-                <w:kern w:val="3"/>
-              </w:rPr>
-            </w:pPr>
-            <w:del w:id="494" w:author="James" w:date="2015-04-29T22:14:00Z">
+                <w:del w:id="519" w:author="James" w:date="2015-04-29T22:14:00Z"/>
+                <w:rFonts w:ascii="Liberation Serif" w:eastAsia="Droid Sans Fallback" w:hAnsi="Liberation Serif" w:cs="FreeSans"/>
+                <w:kern w:val="3"/>
+              </w:rPr>
+            </w:pPr>
+            <w:del w:id="520" w:author="James" w:date="2015-04-29T22:14:00Z">
               <w:r>
                 <w:rPr>
                   <w:rFonts w:ascii="Liberation Serif" w:eastAsia="Droid Sans Fallback" w:hAnsi="Liberation Serif" w:cs="FreeSans"/>
@@ -6318,12 +6481,12 @@
               <w:autoSpaceDN w:val="0"/>
               <w:textAlignment w:val="baseline"/>
               <w:rPr>
-                <w:del w:id="495" w:author="James" w:date="2015-04-29T22:14:00Z"/>
-                <w:rFonts w:ascii="Liberation Serif" w:eastAsia="Droid Sans Fallback" w:hAnsi="Liberation Serif" w:cs="FreeSans"/>
-                <w:kern w:val="3"/>
-              </w:rPr>
-            </w:pPr>
-            <w:del w:id="496" w:author="James" w:date="2015-04-29T22:14:00Z">
+                <w:del w:id="521" w:author="James" w:date="2015-04-29T22:14:00Z"/>
+                <w:rFonts w:ascii="Liberation Serif" w:eastAsia="Droid Sans Fallback" w:hAnsi="Liberation Serif" w:cs="FreeSans"/>
+                <w:kern w:val="3"/>
+              </w:rPr>
+            </w:pPr>
+            <w:del w:id="522" w:author="James" w:date="2015-04-29T22:14:00Z">
               <w:r>
                 <w:rPr>
                   <w:rFonts w:ascii="Liberation Serif" w:eastAsia="Droid Sans Fallback" w:hAnsi="Liberation Serif" w:cs="FreeSans"/>
@@ -6347,12 +6510,12 @@
               <w:autoSpaceDN w:val="0"/>
               <w:textAlignment w:val="baseline"/>
               <w:rPr>
-                <w:del w:id="497" w:author="James" w:date="2015-04-29T22:14:00Z"/>
-                <w:rFonts w:ascii="Liberation Serif" w:eastAsia="Droid Sans Fallback" w:hAnsi="Liberation Serif" w:cs="FreeSans"/>
-                <w:kern w:val="3"/>
-              </w:rPr>
-            </w:pPr>
-            <w:del w:id="498" w:author="James" w:date="2015-04-29T22:14:00Z">
+                <w:del w:id="523" w:author="James" w:date="2015-04-29T22:14:00Z"/>
+                <w:rFonts w:ascii="Liberation Serif" w:eastAsia="Droid Sans Fallback" w:hAnsi="Liberation Serif" w:cs="FreeSans"/>
+                <w:kern w:val="3"/>
+              </w:rPr>
+            </w:pPr>
+            <w:del w:id="524" w:author="James" w:date="2015-04-29T22:14:00Z">
               <w:r>
                 <w:rPr>
                   <w:rFonts w:ascii="Liberation Serif" w:eastAsia="Droid Sans Fallback" w:hAnsi="Liberation Serif" w:cs="FreeSans"/>
@@ -6376,12 +6539,12 @@
               <w:autoSpaceDN w:val="0"/>
               <w:textAlignment w:val="baseline"/>
               <w:rPr>
-                <w:del w:id="499" w:author="James" w:date="2015-04-29T22:14:00Z"/>
-                <w:rFonts w:ascii="Liberation Serif" w:eastAsia="Droid Sans Fallback" w:hAnsi="Liberation Serif" w:cs="FreeSans"/>
-                <w:kern w:val="3"/>
-              </w:rPr>
-            </w:pPr>
-            <w:del w:id="500" w:author="James" w:date="2015-04-29T22:14:00Z">
+                <w:del w:id="525" w:author="James" w:date="2015-04-29T22:14:00Z"/>
+                <w:rFonts w:ascii="Liberation Serif" w:eastAsia="Droid Sans Fallback" w:hAnsi="Liberation Serif" w:cs="FreeSans"/>
+                <w:kern w:val="3"/>
+              </w:rPr>
+            </w:pPr>
+            <w:del w:id="526" w:author="James" w:date="2015-04-29T22:14:00Z">
               <w:r>
                 <w:rPr>
                   <w:rFonts w:ascii="Liberation Serif" w:eastAsia="Droid Sans Fallback" w:hAnsi="Liberation Serif" w:cs="FreeSans"/>
@@ -6405,12 +6568,12 @@
               <w:autoSpaceDN w:val="0"/>
               <w:textAlignment w:val="baseline"/>
               <w:rPr>
-                <w:del w:id="501" w:author="James" w:date="2015-04-29T22:14:00Z"/>
-                <w:rFonts w:ascii="Liberation Serif" w:eastAsia="Droid Sans Fallback" w:hAnsi="Liberation Serif" w:cs="FreeSans"/>
-                <w:kern w:val="3"/>
-              </w:rPr>
-            </w:pPr>
-            <w:del w:id="502" w:author="James" w:date="2015-04-29T22:14:00Z">
+                <w:del w:id="527" w:author="James" w:date="2015-04-29T22:14:00Z"/>
+                <w:rFonts w:ascii="Liberation Serif" w:eastAsia="Droid Sans Fallback" w:hAnsi="Liberation Serif" w:cs="FreeSans"/>
+                <w:kern w:val="3"/>
+              </w:rPr>
+            </w:pPr>
+            <w:del w:id="528" w:author="James" w:date="2015-04-29T22:14:00Z">
               <w:r>
                 <w:rPr>
                   <w:rFonts w:ascii="Liberation Serif" w:eastAsia="Droid Sans Fallback" w:hAnsi="Liberation Serif" w:cs="FreeSans"/>
@@ -6434,12 +6597,12 @@
               <w:autoSpaceDN w:val="0"/>
               <w:textAlignment w:val="baseline"/>
               <w:rPr>
-                <w:del w:id="503" w:author="James" w:date="2015-04-29T22:14:00Z"/>
-                <w:rFonts w:ascii="Liberation Serif" w:eastAsia="Droid Sans Fallback" w:hAnsi="Liberation Serif" w:cs="FreeSans"/>
-                <w:kern w:val="3"/>
-              </w:rPr>
-            </w:pPr>
-            <w:del w:id="504" w:author="James" w:date="2015-04-29T22:14:00Z">
+                <w:del w:id="529" w:author="James" w:date="2015-04-29T22:14:00Z"/>
+                <w:rFonts w:ascii="Liberation Serif" w:eastAsia="Droid Sans Fallback" w:hAnsi="Liberation Serif" w:cs="FreeSans"/>
+                <w:kern w:val="3"/>
+              </w:rPr>
+            </w:pPr>
+            <w:del w:id="530" w:author="James" w:date="2015-04-29T22:14:00Z">
               <w:r>
                 <w:rPr>
                   <w:rFonts w:ascii="Liberation Serif" w:eastAsia="Droid Sans Fallback" w:hAnsi="Liberation Serif" w:cs="FreeSans"/>
@@ -6453,7 +6616,7 @@
       </w:tr>
       <w:tr>
         <w:trPr>
-          <w:del w:id="505" w:author="James" w:date="2015-04-29T22:14:00Z"/>
+          <w:del w:id="531" w:author="James" w:date="2015-04-29T22:14:00Z"/>
         </w:trPr>
         <w:tc>
           <w:tcPr>
@@ -6468,12 +6631,12 @@
               <w:autoSpaceDN w:val="0"/>
               <w:textAlignment w:val="baseline"/>
               <w:rPr>
-                <w:del w:id="506" w:author="James" w:date="2015-04-29T22:14:00Z"/>
-                <w:rFonts w:ascii="Liberation Serif" w:eastAsia="Droid Sans Fallback" w:hAnsi="Liberation Serif" w:cs="FreeSans"/>
-                <w:kern w:val="3"/>
-              </w:rPr>
-            </w:pPr>
-            <w:del w:id="507" w:author="James" w:date="2015-04-29T22:14:00Z">
+                <w:del w:id="532" w:author="James" w:date="2015-04-29T22:14:00Z"/>
+                <w:rFonts w:ascii="Liberation Serif" w:eastAsia="Droid Sans Fallback" w:hAnsi="Liberation Serif" w:cs="FreeSans"/>
+                <w:kern w:val="3"/>
+              </w:rPr>
+            </w:pPr>
+            <w:del w:id="533" w:author="James" w:date="2015-04-29T22:14:00Z">
               <w:r>
                 <w:rPr>
                   <w:rFonts w:ascii="Liberation Serif" w:eastAsia="Droid Sans Fallback" w:hAnsi="Liberation Serif" w:cs="FreeSans"/>
@@ -6497,12 +6660,12 @@
               <w:autoSpaceDN w:val="0"/>
               <w:textAlignment w:val="baseline"/>
               <w:rPr>
-                <w:del w:id="508" w:author="James" w:date="2015-04-29T22:14:00Z"/>
-                <w:rFonts w:ascii="Liberation Serif" w:eastAsia="Droid Sans Fallback" w:hAnsi="Liberation Serif" w:cs="FreeSans"/>
-                <w:kern w:val="3"/>
-              </w:rPr>
-            </w:pPr>
-            <w:del w:id="509" w:author="James" w:date="2015-04-29T22:14:00Z">
+                <w:del w:id="534" w:author="James" w:date="2015-04-29T22:14:00Z"/>
+                <w:rFonts w:ascii="Liberation Serif" w:eastAsia="Droid Sans Fallback" w:hAnsi="Liberation Serif" w:cs="FreeSans"/>
+                <w:kern w:val="3"/>
+              </w:rPr>
+            </w:pPr>
+            <w:del w:id="535" w:author="James" w:date="2015-04-29T22:14:00Z">
               <w:r>
                 <w:rPr>
                   <w:rFonts w:ascii="Liberation Serif" w:eastAsia="Droid Sans Fallback" w:hAnsi="Liberation Serif" w:cs="FreeSans"/>
@@ -6526,12 +6689,12 @@
               <w:autoSpaceDN w:val="0"/>
               <w:textAlignment w:val="baseline"/>
               <w:rPr>
-                <w:del w:id="510" w:author="James" w:date="2015-04-29T22:14:00Z"/>
-                <w:rFonts w:ascii="Liberation Serif" w:eastAsia="Droid Sans Fallback" w:hAnsi="Liberation Serif" w:cs="FreeSans"/>
-                <w:kern w:val="3"/>
-              </w:rPr>
-            </w:pPr>
-            <w:del w:id="511" w:author="James" w:date="2015-04-29T22:14:00Z">
+                <w:del w:id="536" w:author="James" w:date="2015-04-29T22:14:00Z"/>
+                <w:rFonts w:ascii="Liberation Serif" w:eastAsia="Droid Sans Fallback" w:hAnsi="Liberation Serif" w:cs="FreeSans"/>
+                <w:kern w:val="3"/>
+              </w:rPr>
+            </w:pPr>
+            <w:del w:id="537" w:author="James" w:date="2015-04-29T22:14:00Z">
               <w:r>
                 <w:rPr>
                   <w:rFonts w:ascii="Liberation Serif" w:eastAsia="Droid Sans Fallback" w:hAnsi="Liberation Serif" w:cs="FreeSans"/>
@@ -6555,12 +6718,12 @@
               <w:autoSpaceDN w:val="0"/>
               <w:textAlignment w:val="baseline"/>
               <w:rPr>
-                <w:del w:id="512" w:author="James" w:date="2015-04-29T22:14:00Z"/>
-                <w:rFonts w:ascii="Liberation Serif" w:eastAsia="Droid Sans Fallback" w:hAnsi="Liberation Serif" w:cs="FreeSans"/>
-                <w:kern w:val="3"/>
-              </w:rPr>
-            </w:pPr>
-            <w:del w:id="513" w:author="James" w:date="2015-04-29T22:14:00Z">
+                <w:del w:id="538" w:author="James" w:date="2015-04-29T22:14:00Z"/>
+                <w:rFonts w:ascii="Liberation Serif" w:eastAsia="Droid Sans Fallback" w:hAnsi="Liberation Serif" w:cs="FreeSans"/>
+                <w:kern w:val="3"/>
+              </w:rPr>
+            </w:pPr>
+            <w:del w:id="539" w:author="James" w:date="2015-04-29T22:14:00Z">
               <w:r>
                 <w:rPr>
                   <w:rFonts w:ascii="Liberation Serif" w:eastAsia="Droid Sans Fallback" w:hAnsi="Liberation Serif" w:cs="FreeSans"/>
@@ -6584,12 +6747,12 @@
               <w:autoSpaceDN w:val="0"/>
               <w:textAlignment w:val="baseline"/>
               <w:rPr>
-                <w:del w:id="514" w:author="James" w:date="2015-04-29T22:14:00Z"/>
-                <w:rFonts w:ascii="Liberation Serif" w:eastAsia="Droid Sans Fallback" w:hAnsi="Liberation Serif" w:cs="FreeSans"/>
-                <w:kern w:val="3"/>
-              </w:rPr>
-            </w:pPr>
-            <w:del w:id="515" w:author="James" w:date="2015-04-29T22:14:00Z">
+                <w:del w:id="540" w:author="James" w:date="2015-04-29T22:14:00Z"/>
+                <w:rFonts w:ascii="Liberation Serif" w:eastAsia="Droid Sans Fallback" w:hAnsi="Liberation Serif" w:cs="FreeSans"/>
+                <w:kern w:val="3"/>
+              </w:rPr>
+            </w:pPr>
+            <w:del w:id="541" w:author="James" w:date="2015-04-29T22:14:00Z">
               <w:r>
                 <w:rPr>
                   <w:rFonts w:ascii="Liberation Serif" w:eastAsia="Droid Sans Fallback" w:hAnsi="Liberation Serif" w:cs="FreeSans"/>
@@ -6613,12 +6776,12 @@
               <w:autoSpaceDN w:val="0"/>
               <w:textAlignment w:val="baseline"/>
               <w:rPr>
-                <w:del w:id="516" w:author="James" w:date="2015-04-29T22:14:00Z"/>
-                <w:rFonts w:ascii="Liberation Serif" w:eastAsia="Droid Sans Fallback" w:hAnsi="Liberation Serif" w:cs="FreeSans"/>
-                <w:kern w:val="3"/>
-              </w:rPr>
-            </w:pPr>
-            <w:del w:id="517" w:author="James" w:date="2015-04-29T22:14:00Z">
+                <w:del w:id="542" w:author="James" w:date="2015-04-29T22:14:00Z"/>
+                <w:rFonts w:ascii="Liberation Serif" w:eastAsia="Droid Sans Fallback" w:hAnsi="Liberation Serif" w:cs="FreeSans"/>
+                <w:kern w:val="3"/>
+              </w:rPr>
+            </w:pPr>
+            <w:del w:id="543" w:author="James" w:date="2015-04-29T22:14:00Z">
               <w:r>
                 <w:rPr>
                   <w:rFonts w:ascii="Liberation Serif" w:eastAsia="Droid Sans Fallback" w:hAnsi="Liberation Serif" w:cs="FreeSans"/>
@@ -6642,12 +6805,12 @@
               <w:autoSpaceDN w:val="0"/>
               <w:textAlignment w:val="baseline"/>
               <w:rPr>
-                <w:del w:id="518" w:author="James" w:date="2015-04-29T22:14:00Z"/>
-                <w:rFonts w:ascii="Liberation Serif" w:eastAsia="Droid Sans Fallback" w:hAnsi="Liberation Serif" w:cs="FreeSans"/>
-                <w:kern w:val="3"/>
-              </w:rPr>
-            </w:pPr>
-            <w:del w:id="519" w:author="James" w:date="2015-04-29T22:14:00Z">
+                <w:del w:id="544" w:author="James" w:date="2015-04-29T22:14:00Z"/>
+                <w:rFonts w:ascii="Liberation Serif" w:eastAsia="Droid Sans Fallback" w:hAnsi="Liberation Serif" w:cs="FreeSans"/>
+                <w:kern w:val="3"/>
+              </w:rPr>
+            </w:pPr>
+            <w:del w:id="545" w:author="James" w:date="2015-04-29T22:14:00Z">
               <w:r>
                 <w:rPr>
                   <w:rFonts w:ascii="Liberation Serif" w:eastAsia="Droid Sans Fallback" w:hAnsi="Liberation Serif" w:cs="FreeSans"/>
@@ -6661,7 +6824,7 @@
       </w:tr>
       <w:tr>
         <w:trPr>
-          <w:del w:id="520" w:author="James" w:date="2015-04-29T22:14:00Z"/>
+          <w:del w:id="546" w:author="James" w:date="2015-04-29T22:14:00Z"/>
         </w:trPr>
         <w:tc>
           <w:tcPr>
@@ -6676,12 +6839,12 @@
               <w:autoSpaceDN w:val="0"/>
               <w:textAlignment w:val="baseline"/>
               <w:rPr>
-                <w:del w:id="521" w:author="James" w:date="2015-04-29T22:14:00Z"/>
-                <w:rFonts w:ascii="Liberation Serif" w:eastAsia="Droid Sans Fallback" w:hAnsi="Liberation Serif" w:cs="FreeSans"/>
-                <w:kern w:val="3"/>
-              </w:rPr>
-            </w:pPr>
-            <w:del w:id="522" w:author="James" w:date="2015-04-29T22:14:00Z">
+                <w:del w:id="547" w:author="James" w:date="2015-04-29T22:14:00Z"/>
+                <w:rFonts w:ascii="Liberation Serif" w:eastAsia="Droid Sans Fallback" w:hAnsi="Liberation Serif" w:cs="FreeSans"/>
+                <w:kern w:val="3"/>
+              </w:rPr>
+            </w:pPr>
+            <w:del w:id="548" w:author="James" w:date="2015-04-29T22:14:00Z">
               <w:r>
                 <w:rPr>
                   <w:rFonts w:ascii="Liberation Serif" w:eastAsia="Droid Sans Fallback" w:hAnsi="Liberation Serif" w:cs="FreeSans"/>
@@ -6705,12 +6868,12 @@
               <w:autoSpaceDN w:val="0"/>
               <w:textAlignment w:val="baseline"/>
               <w:rPr>
-                <w:del w:id="523" w:author="James" w:date="2015-04-29T22:14:00Z"/>
-                <w:rFonts w:ascii="Liberation Serif" w:eastAsia="Droid Sans Fallback" w:hAnsi="Liberation Serif" w:cs="FreeSans"/>
-                <w:kern w:val="3"/>
-              </w:rPr>
-            </w:pPr>
-            <w:del w:id="524" w:author="James" w:date="2015-04-29T22:14:00Z">
+                <w:del w:id="549" w:author="James" w:date="2015-04-29T22:14:00Z"/>
+                <w:rFonts w:ascii="Liberation Serif" w:eastAsia="Droid Sans Fallback" w:hAnsi="Liberation Serif" w:cs="FreeSans"/>
+                <w:kern w:val="3"/>
+              </w:rPr>
+            </w:pPr>
+            <w:del w:id="550" w:author="James" w:date="2015-04-29T22:14:00Z">
               <w:r>
                 <w:rPr>
                   <w:rFonts w:ascii="Liberation Serif" w:eastAsia="Droid Sans Fallback" w:hAnsi="Liberation Serif" w:cs="FreeSans"/>
@@ -6734,12 +6897,12 @@
               <w:autoSpaceDN w:val="0"/>
               <w:textAlignment w:val="baseline"/>
               <w:rPr>
-                <w:del w:id="525" w:author="James" w:date="2015-04-29T22:14:00Z"/>
-                <w:rFonts w:ascii="Liberation Serif" w:eastAsia="Droid Sans Fallback" w:hAnsi="Liberation Serif" w:cs="FreeSans"/>
-                <w:kern w:val="3"/>
-              </w:rPr>
-            </w:pPr>
-            <w:del w:id="526" w:author="James" w:date="2015-04-29T22:14:00Z">
+                <w:del w:id="551" w:author="James" w:date="2015-04-29T22:14:00Z"/>
+                <w:rFonts w:ascii="Liberation Serif" w:eastAsia="Droid Sans Fallback" w:hAnsi="Liberation Serif" w:cs="FreeSans"/>
+                <w:kern w:val="3"/>
+              </w:rPr>
+            </w:pPr>
+            <w:del w:id="552" w:author="James" w:date="2015-04-29T22:14:00Z">
               <w:r>
                 <w:rPr>
                   <w:rFonts w:ascii="Liberation Serif" w:eastAsia="Droid Sans Fallback" w:hAnsi="Liberation Serif" w:cs="FreeSans"/>
@@ -6763,12 +6926,12 @@
               <w:autoSpaceDN w:val="0"/>
               <w:textAlignment w:val="baseline"/>
               <w:rPr>
-                <w:del w:id="527" w:author="James" w:date="2015-04-29T22:14:00Z"/>
-                <w:rFonts w:ascii="Liberation Serif" w:eastAsia="Droid Sans Fallback" w:hAnsi="Liberation Serif" w:cs="FreeSans"/>
-                <w:kern w:val="3"/>
-              </w:rPr>
-            </w:pPr>
-            <w:del w:id="528" w:author="James" w:date="2015-04-29T22:14:00Z">
+                <w:del w:id="553" w:author="James" w:date="2015-04-29T22:14:00Z"/>
+                <w:rFonts w:ascii="Liberation Serif" w:eastAsia="Droid Sans Fallback" w:hAnsi="Liberation Serif" w:cs="FreeSans"/>
+                <w:kern w:val="3"/>
+              </w:rPr>
+            </w:pPr>
+            <w:del w:id="554" w:author="James" w:date="2015-04-29T22:14:00Z">
               <w:r>
                 <w:rPr>
                   <w:rFonts w:ascii="Liberation Serif" w:eastAsia="Droid Sans Fallback" w:hAnsi="Liberation Serif" w:cs="FreeSans"/>
@@ -6792,12 +6955,12 @@
               <w:autoSpaceDN w:val="0"/>
               <w:textAlignment w:val="baseline"/>
               <w:rPr>
-                <w:del w:id="529" w:author="James" w:date="2015-04-29T22:14:00Z"/>
-                <w:rFonts w:ascii="Liberation Serif" w:eastAsia="Droid Sans Fallback" w:hAnsi="Liberation Serif" w:cs="FreeSans"/>
-                <w:kern w:val="3"/>
-              </w:rPr>
-            </w:pPr>
-            <w:del w:id="530" w:author="James" w:date="2015-04-29T22:14:00Z">
+                <w:del w:id="555" w:author="James" w:date="2015-04-29T22:14:00Z"/>
+                <w:rFonts w:ascii="Liberation Serif" w:eastAsia="Droid Sans Fallback" w:hAnsi="Liberation Serif" w:cs="FreeSans"/>
+                <w:kern w:val="3"/>
+              </w:rPr>
+            </w:pPr>
+            <w:del w:id="556" w:author="James" w:date="2015-04-29T22:14:00Z">
               <w:r>
                 <w:rPr>
                   <w:rFonts w:ascii="Liberation Serif" w:eastAsia="Droid Sans Fallback" w:hAnsi="Liberation Serif" w:cs="FreeSans"/>
@@ -6821,12 +6984,12 @@
               <w:autoSpaceDN w:val="0"/>
               <w:textAlignment w:val="baseline"/>
               <w:rPr>
-                <w:del w:id="531" w:author="James" w:date="2015-04-29T22:14:00Z"/>
-                <w:rFonts w:ascii="Liberation Serif" w:eastAsia="Droid Sans Fallback" w:hAnsi="Liberation Serif" w:cs="FreeSans"/>
-                <w:kern w:val="3"/>
-              </w:rPr>
-            </w:pPr>
-            <w:del w:id="532" w:author="James" w:date="2015-04-29T22:14:00Z">
+                <w:del w:id="557" w:author="James" w:date="2015-04-29T22:14:00Z"/>
+                <w:rFonts w:ascii="Liberation Serif" w:eastAsia="Droid Sans Fallback" w:hAnsi="Liberation Serif" w:cs="FreeSans"/>
+                <w:kern w:val="3"/>
+              </w:rPr>
+            </w:pPr>
+            <w:del w:id="558" w:author="James" w:date="2015-04-29T22:14:00Z">
               <w:r>
                 <w:rPr>
                   <w:rFonts w:ascii="Liberation Serif" w:eastAsia="Droid Sans Fallback" w:hAnsi="Liberation Serif" w:cs="FreeSans"/>
@@ -6850,12 +7013,12 @@
               <w:autoSpaceDN w:val="0"/>
               <w:textAlignment w:val="baseline"/>
               <w:rPr>
-                <w:del w:id="533" w:author="James" w:date="2015-04-29T22:14:00Z"/>
-                <w:rFonts w:ascii="Liberation Serif" w:eastAsia="Droid Sans Fallback" w:hAnsi="Liberation Serif" w:cs="FreeSans"/>
-                <w:kern w:val="3"/>
-              </w:rPr>
-            </w:pPr>
-            <w:del w:id="534" w:author="James" w:date="2015-04-29T22:14:00Z">
+                <w:del w:id="559" w:author="James" w:date="2015-04-29T22:14:00Z"/>
+                <w:rFonts w:ascii="Liberation Serif" w:eastAsia="Droid Sans Fallback" w:hAnsi="Liberation Serif" w:cs="FreeSans"/>
+                <w:kern w:val="3"/>
+              </w:rPr>
+            </w:pPr>
+            <w:del w:id="560" w:author="James" w:date="2015-04-29T22:14:00Z">
               <w:r>
                 <w:rPr>
                   <w:rFonts w:ascii="Liberation Serif" w:eastAsia="Droid Sans Fallback" w:hAnsi="Liberation Serif" w:cs="FreeSans"/>
@@ -6869,7 +7032,7 @@
       </w:tr>
       <w:tr>
         <w:trPr>
-          <w:del w:id="535" w:author="James" w:date="2015-04-29T22:14:00Z"/>
+          <w:del w:id="561" w:author="James" w:date="2015-04-29T22:14:00Z"/>
         </w:trPr>
         <w:tc>
           <w:tcPr>
@@ -6884,12 +7047,12 @@
               <w:autoSpaceDN w:val="0"/>
               <w:textAlignment w:val="baseline"/>
               <w:rPr>
-                <w:del w:id="536" w:author="James" w:date="2015-04-29T22:14:00Z"/>
-                <w:rFonts w:ascii="Liberation Serif" w:eastAsia="Droid Sans Fallback" w:hAnsi="Liberation Serif" w:cs="FreeSans"/>
-                <w:kern w:val="3"/>
-              </w:rPr>
-            </w:pPr>
-            <w:del w:id="537" w:author="James" w:date="2015-04-29T22:14:00Z">
+                <w:del w:id="562" w:author="James" w:date="2015-04-29T22:14:00Z"/>
+                <w:rFonts w:ascii="Liberation Serif" w:eastAsia="Droid Sans Fallback" w:hAnsi="Liberation Serif" w:cs="FreeSans"/>
+                <w:kern w:val="3"/>
+              </w:rPr>
+            </w:pPr>
+            <w:del w:id="563" w:author="James" w:date="2015-04-29T22:14:00Z">
               <w:r>
                 <w:rPr>
                   <w:rFonts w:ascii="Liberation Serif" w:eastAsia="Droid Sans Fallback" w:hAnsi="Liberation Serif" w:cs="FreeSans"/>
@@ -6913,12 +7076,12 @@
               <w:autoSpaceDN w:val="0"/>
               <w:textAlignment w:val="baseline"/>
               <w:rPr>
-                <w:del w:id="538" w:author="James" w:date="2015-04-29T22:14:00Z"/>
-                <w:rFonts w:ascii="Liberation Serif" w:eastAsia="Droid Sans Fallback" w:hAnsi="Liberation Serif" w:cs="FreeSans"/>
-                <w:kern w:val="3"/>
-              </w:rPr>
-            </w:pPr>
-            <w:del w:id="539" w:author="James" w:date="2015-04-29T22:14:00Z">
+                <w:del w:id="564" w:author="James" w:date="2015-04-29T22:14:00Z"/>
+                <w:rFonts w:ascii="Liberation Serif" w:eastAsia="Droid Sans Fallback" w:hAnsi="Liberation Serif" w:cs="FreeSans"/>
+                <w:kern w:val="3"/>
+              </w:rPr>
+            </w:pPr>
+            <w:del w:id="565" w:author="James" w:date="2015-04-29T22:14:00Z">
               <w:r>
                 <w:rPr>
                   <w:rFonts w:ascii="Liberation Serif" w:eastAsia="Droid Sans Fallback" w:hAnsi="Liberation Serif" w:cs="FreeSans"/>
@@ -6942,12 +7105,12 @@
               <w:autoSpaceDN w:val="0"/>
               <w:textAlignment w:val="baseline"/>
               <w:rPr>
-                <w:del w:id="540" w:author="James" w:date="2015-04-29T22:14:00Z"/>
-                <w:rFonts w:ascii="Liberation Serif" w:eastAsia="Droid Sans Fallback" w:hAnsi="Liberation Serif" w:cs="FreeSans"/>
-                <w:kern w:val="3"/>
-              </w:rPr>
-            </w:pPr>
-            <w:del w:id="541" w:author="James" w:date="2015-04-29T22:14:00Z">
+                <w:del w:id="566" w:author="James" w:date="2015-04-29T22:14:00Z"/>
+                <w:rFonts w:ascii="Liberation Serif" w:eastAsia="Droid Sans Fallback" w:hAnsi="Liberation Serif" w:cs="FreeSans"/>
+                <w:kern w:val="3"/>
+              </w:rPr>
+            </w:pPr>
+            <w:del w:id="567" w:author="James" w:date="2015-04-29T22:14:00Z">
               <w:r>
                 <w:rPr>
                   <w:rFonts w:ascii="Liberation Serif" w:eastAsia="Droid Sans Fallback" w:hAnsi="Liberation Serif" w:cs="FreeSans"/>
@@ -6971,12 +7134,12 @@
               <w:autoSpaceDN w:val="0"/>
               <w:textAlignment w:val="baseline"/>
               <w:rPr>
-                <w:del w:id="542" w:author="James" w:date="2015-04-29T22:14:00Z"/>
-                <w:rFonts w:ascii="Liberation Serif" w:eastAsia="Droid Sans Fallback" w:hAnsi="Liberation Serif" w:cs="FreeSans"/>
-                <w:kern w:val="3"/>
-              </w:rPr>
-            </w:pPr>
-            <w:del w:id="543" w:author="James" w:date="2015-04-29T22:14:00Z">
+                <w:del w:id="568" w:author="James" w:date="2015-04-29T22:14:00Z"/>
+                <w:rFonts w:ascii="Liberation Serif" w:eastAsia="Droid Sans Fallback" w:hAnsi="Liberation Serif" w:cs="FreeSans"/>
+                <w:kern w:val="3"/>
+              </w:rPr>
+            </w:pPr>
+            <w:del w:id="569" w:author="James" w:date="2015-04-29T22:14:00Z">
               <w:r>
                 <w:rPr>
                   <w:rFonts w:ascii="Liberation Serif" w:eastAsia="Droid Sans Fallback" w:hAnsi="Liberation Serif" w:cs="FreeSans"/>
@@ -7000,12 +7163,12 @@
               <w:autoSpaceDN w:val="0"/>
               <w:textAlignment w:val="baseline"/>
               <w:rPr>
-                <w:del w:id="544" w:author="James" w:date="2015-04-29T22:14:00Z"/>
-                <w:rFonts w:ascii="Liberation Serif" w:eastAsia="Droid Sans Fallback" w:hAnsi="Liberation Serif" w:cs="FreeSans"/>
-                <w:kern w:val="3"/>
-              </w:rPr>
-            </w:pPr>
-            <w:del w:id="545" w:author="James" w:date="2015-04-29T22:14:00Z">
+                <w:del w:id="570" w:author="James" w:date="2015-04-29T22:14:00Z"/>
+                <w:rFonts w:ascii="Liberation Serif" w:eastAsia="Droid Sans Fallback" w:hAnsi="Liberation Serif" w:cs="FreeSans"/>
+                <w:kern w:val="3"/>
+              </w:rPr>
+            </w:pPr>
+            <w:del w:id="571" w:author="James" w:date="2015-04-29T22:14:00Z">
               <w:r>
                 <w:rPr>
                   <w:rFonts w:ascii="Liberation Serif" w:eastAsia="Droid Sans Fallback" w:hAnsi="Liberation Serif" w:cs="FreeSans"/>
@@ -7029,12 +7192,12 @@
               <w:autoSpaceDN w:val="0"/>
               <w:textAlignment w:val="baseline"/>
               <w:rPr>
-                <w:del w:id="546" w:author="James" w:date="2015-04-29T22:14:00Z"/>
-                <w:rFonts w:ascii="Liberation Serif" w:eastAsia="Droid Sans Fallback" w:hAnsi="Liberation Serif" w:cs="FreeSans"/>
-                <w:kern w:val="3"/>
-              </w:rPr>
-            </w:pPr>
-            <w:del w:id="547" w:author="James" w:date="2015-04-29T22:14:00Z">
+                <w:del w:id="572" w:author="James" w:date="2015-04-29T22:14:00Z"/>
+                <w:rFonts w:ascii="Liberation Serif" w:eastAsia="Droid Sans Fallback" w:hAnsi="Liberation Serif" w:cs="FreeSans"/>
+                <w:kern w:val="3"/>
+              </w:rPr>
+            </w:pPr>
+            <w:del w:id="573" w:author="James" w:date="2015-04-29T22:14:00Z">
               <w:r>
                 <w:rPr>
                   <w:rFonts w:ascii="Liberation Serif" w:eastAsia="Droid Sans Fallback" w:hAnsi="Liberation Serif" w:cs="FreeSans"/>
@@ -7058,12 +7221,12 @@
               <w:autoSpaceDN w:val="0"/>
               <w:textAlignment w:val="baseline"/>
               <w:rPr>
-                <w:del w:id="548" w:author="James" w:date="2015-04-29T22:14:00Z"/>
-                <w:rFonts w:ascii="Liberation Serif" w:eastAsia="Droid Sans Fallback" w:hAnsi="Liberation Serif" w:cs="FreeSans"/>
-                <w:kern w:val="3"/>
-              </w:rPr>
-            </w:pPr>
-            <w:del w:id="549" w:author="James" w:date="2015-04-29T22:14:00Z">
+                <w:del w:id="574" w:author="James" w:date="2015-04-29T22:14:00Z"/>
+                <w:rFonts w:ascii="Liberation Serif" w:eastAsia="Droid Sans Fallback" w:hAnsi="Liberation Serif" w:cs="FreeSans"/>
+                <w:kern w:val="3"/>
+              </w:rPr>
+            </w:pPr>
+            <w:del w:id="575" w:author="James" w:date="2015-04-29T22:14:00Z">
               <w:r>
                 <w:rPr>
                   <w:rFonts w:ascii="Liberation Serif" w:eastAsia="Droid Sans Fallback" w:hAnsi="Liberation Serif" w:cs="FreeSans"/>
@@ -7077,7 +7240,7 @@
       </w:tr>
       <w:tr>
         <w:trPr>
-          <w:del w:id="550" w:author="James" w:date="2015-04-29T22:14:00Z"/>
+          <w:del w:id="576" w:author="James" w:date="2015-04-29T22:14:00Z"/>
         </w:trPr>
         <w:tc>
           <w:tcPr>
@@ -7092,12 +7255,12 @@
               <w:autoSpaceDN w:val="0"/>
               <w:textAlignment w:val="baseline"/>
               <w:rPr>
-                <w:del w:id="551" w:author="James" w:date="2015-04-29T22:14:00Z"/>
-                <w:rFonts w:ascii="Liberation Serif" w:eastAsia="Droid Sans Fallback" w:hAnsi="Liberation Serif" w:cs="FreeSans"/>
-                <w:kern w:val="3"/>
-              </w:rPr>
-            </w:pPr>
-            <w:del w:id="552" w:author="James" w:date="2015-04-29T22:14:00Z">
+                <w:del w:id="577" w:author="James" w:date="2015-04-29T22:14:00Z"/>
+                <w:rFonts w:ascii="Liberation Serif" w:eastAsia="Droid Sans Fallback" w:hAnsi="Liberation Serif" w:cs="FreeSans"/>
+                <w:kern w:val="3"/>
+              </w:rPr>
+            </w:pPr>
+            <w:del w:id="578" w:author="James" w:date="2015-04-29T22:14:00Z">
               <w:r>
                 <w:rPr>
                   <w:rFonts w:ascii="Liberation Serif" w:eastAsia="Droid Sans Fallback" w:hAnsi="Liberation Serif" w:cs="FreeSans"/>
@@ -7121,12 +7284,12 @@
               <w:autoSpaceDN w:val="0"/>
               <w:textAlignment w:val="baseline"/>
               <w:rPr>
-                <w:del w:id="553" w:author="James" w:date="2015-04-29T22:14:00Z"/>
-                <w:rFonts w:ascii="Liberation Serif" w:eastAsia="Droid Sans Fallback" w:hAnsi="Liberation Serif" w:cs="FreeSans"/>
-                <w:kern w:val="3"/>
-              </w:rPr>
-            </w:pPr>
-            <w:del w:id="554" w:author="James" w:date="2015-04-29T22:14:00Z">
+                <w:del w:id="579" w:author="James" w:date="2015-04-29T22:14:00Z"/>
+                <w:rFonts w:ascii="Liberation Serif" w:eastAsia="Droid Sans Fallback" w:hAnsi="Liberation Serif" w:cs="FreeSans"/>
+                <w:kern w:val="3"/>
+              </w:rPr>
+            </w:pPr>
+            <w:del w:id="580" w:author="James" w:date="2015-04-29T22:14:00Z">
               <w:r>
                 <w:rPr>
                   <w:rFonts w:ascii="Liberation Serif" w:eastAsia="Droid Sans Fallback" w:hAnsi="Liberation Serif" w:cs="FreeSans"/>
@@ -7150,12 +7313,12 @@
               <w:autoSpaceDN w:val="0"/>
               <w:textAlignment w:val="baseline"/>
               <w:rPr>
-                <w:del w:id="555" w:author="James" w:date="2015-04-29T22:14:00Z"/>
-                <w:rFonts w:ascii="Liberation Serif" w:eastAsia="Droid Sans Fallback" w:hAnsi="Liberation Serif" w:cs="FreeSans"/>
-                <w:kern w:val="3"/>
-              </w:rPr>
-            </w:pPr>
-            <w:del w:id="556" w:author="James" w:date="2015-04-29T22:14:00Z">
+                <w:del w:id="581" w:author="James" w:date="2015-04-29T22:14:00Z"/>
+                <w:rFonts w:ascii="Liberation Serif" w:eastAsia="Droid Sans Fallback" w:hAnsi="Liberation Serif" w:cs="FreeSans"/>
+                <w:kern w:val="3"/>
+              </w:rPr>
+            </w:pPr>
+            <w:del w:id="582" w:author="James" w:date="2015-04-29T22:14:00Z">
               <w:r>
                 <w:rPr>
                   <w:rFonts w:ascii="Liberation Serif" w:eastAsia="Droid Sans Fallback" w:hAnsi="Liberation Serif" w:cs="FreeSans"/>
@@ -7179,12 +7342,12 @@
               <w:autoSpaceDN w:val="0"/>
               <w:textAlignment w:val="baseline"/>
               <w:rPr>
-                <w:del w:id="557" w:author="James" w:date="2015-04-29T22:14:00Z"/>
-                <w:rFonts w:ascii="Liberation Serif" w:eastAsia="Droid Sans Fallback" w:hAnsi="Liberation Serif" w:cs="FreeSans"/>
-                <w:kern w:val="3"/>
-              </w:rPr>
-            </w:pPr>
-            <w:del w:id="558" w:author="James" w:date="2015-04-29T22:14:00Z">
+                <w:del w:id="583" w:author="James" w:date="2015-04-29T22:14:00Z"/>
+                <w:rFonts w:ascii="Liberation Serif" w:eastAsia="Droid Sans Fallback" w:hAnsi="Liberation Serif" w:cs="FreeSans"/>
+                <w:kern w:val="3"/>
+              </w:rPr>
+            </w:pPr>
+            <w:del w:id="584" w:author="James" w:date="2015-04-29T22:14:00Z">
               <w:r>
                 <w:rPr>
                   <w:rFonts w:ascii="Liberation Serif" w:eastAsia="Droid Sans Fallback" w:hAnsi="Liberation Serif" w:cs="FreeSans"/>
@@ -7208,12 +7371,12 @@
               <w:autoSpaceDN w:val="0"/>
               <w:textAlignment w:val="baseline"/>
               <w:rPr>
-                <w:del w:id="559" w:author="James" w:date="2015-04-29T22:14:00Z"/>
-                <w:rFonts w:ascii="Liberation Serif" w:eastAsia="Droid Sans Fallback" w:hAnsi="Liberation Serif" w:cs="FreeSans"/>
-                <w:kern w:val="3"/>
-              </w:rPr>
-            </w:pPr>
-            <w:del w:id="560" w:author="James" w:date="2015-04-29T22:14:00Z">
+                <w:del w:id="585" w:author="James" w:date="2015-04-29T22:14:00Z"/>
+                <w:rFonts w:ascii="Liberation Serif" w:eastAsia="Droid Sans Fallback" w:hAnsi="Liberation Serif" w:cs="FreeSans"/>
+                <w:kern w:val="3"/>
+              </w:rPr>
+            </w:pPr>
+            <w:del w:id="586" w:author="James" w:date="2015-04-29T22:14:00Z">
               <w:r>
                 <w:rPr>
                   <w:rFonts w:ascii="Liberation Serif" w:eastAsia="Droid Sans Fallback" w:hAnsi="Liberation Serif" w:cs="FreeSans"/>
@@ -7237,12 +7400,12 @@
               <w:autoSpaceDN w:val="0"/>
               <w:textAlignment w:val="baseline"/>
               <w:rPr>
-                <w:del w:id="561" w:author="James" w:date="2015-04-29T22:14:00Z"/>
-                <w:rFonts w:ascii="Liberation Serif" w:eastAsia="Droid Sans Fallback" w:hAnsi="Liberation Serif" w:cs="FreeSans"/>
-                <w:kern w:val="3"/>
-              </w:rPr>
-            </w:pPr>
-            <w:del w:id="562" w:author="James" w:date="2015-04-29T22:14:00Z">
+                <w:del w:id="587" w:author="James" w:date="2015-04-29T22:14:00Z"/>
+                <w:rFonts w:ascii="Liberation Serif" w:eastAsia="Droid Sans Fallback" w:hAnsi="Liberation Serif" w:cs="FreeSans"/>
+                <w:kern w:val="3"/>
+              </w:rPr>
+            </w:pPr>
+            <w:del w:id="588" w:author="James" w:date="2015-04-29T22:14:00Z">
               <w:r>
                 <w:rPr>
                   <w:rFonts w:ascii="Liberation Serif" w:eastAsia="Droid Sans Fallback" w:hAnsi="Liberation Serif" w:cs="FreeSans"/>
@@ -7266,12 +7429,12 @@
               <w:autoSpaceDN w:val="0"/>
               <w:textAlignment w:val="baseline"/>
               <w:rPr>
-                <w:del w:id="563" w:author="James" w:date="2015-04-29T22:14:00Z"/>
-                <w:rFonts w:ascii="Liberation Serif" w:eastAsia="Droid Sans Fallback" w:hAnsi="Liberation Serif" w:cs="FreeSans"/>
-                <w:kern w:val="3"/>
-              </w:rPr>
-            </w:pPr>
-            <w:del w:id="564" w:author="James" w:date="2015-04-29T22:14:00Z">
+                <w:del w:id="589" w:author="James" w:date="2015-04-29T22:14:00Z"/>
+                <w:rFonts w:ascii="Liberation Serif" w:eastAsia="Droid Sans Fallback" w:hAnsi="Liberation Serif" w:cs="FreeSans"/>
+                <w:kern w:val="3"/>
+              </w:rPr>
+            </w:pPr>
+            <w:del w:id="590" w:author="James" w:date="2015-04-29T22:14:00Z">
               <w:r>
                 <w:rPr>
                   <w:rFonts w:ascii="Liberation Serif" w:eastAsia="Droid Sans Fallback" w:hAnsi="Liberation Serif" w:cs="FreeSans"/>
@@ -7285,7 +7448,7 @@
       </w:tr>
       <w:tr>
         <w:trPr>
-          <w:del w:id="565" w:author="James" w:date="2015-04-29T22:14:00Z"/>
+          <w:del w:id="591" w:author="James" w:date="2015-04-29T22:14:00Z"/>
         </w:trPr>
         <w:tc>
           <w:tcPr>
@@ -7300,12 +7463,12 @@
               <w:autoSpaceDN w:val="0"/>
               <w:textAlignment w:val="baseline"/>
               <w:rPr>
-                <w:del w:id="566" w:author="James" w:date="2015-04-29T22:14:00Z"/>
-                <w:rFonts w:ascii="Liberation Serif" w:eastAsia="Droid Sans Fallback" w:hAnsi="Liberation Serif" w:cs="FreeSans"/>
-                <w:kern w:val="3"/>
-              </w:rPr>
-            </w:pPr>
-            <w:del w:id="567" w:author="James" w:date="2015-04-29T22:14:00Z">
+                <w:del w:id="592" w:author="James" w:date="2015-04-29T22:14:00Z"/>
+                <w:rFonts w:ascii="Liberation Serif" w:eastAsia="Droid Sans Fallback" w:hAnsi="Liberation Serif" w:cs="FreeSans"/>
+                <w:kern w:val="3"/>
+              </w:rPr>
+            </w:pPr>
+            <w:del w:id="593" w:author="James" w:date="2015-04-29T22:14:00Z">
               <w:r>
                 <w:rPr>
                   <w:rFonts w:ascii="Liberation Serif" w:eastAsia="Droid Sans Fallback" w:hAnsi="Liberation Serif" w:cs="FreeSans"/>
@@ -7329,12 +7492,12 @@
               <w:autoSpaceDN w:val="0"/>
               <w:textAlignment w:val="baseline"/>
               <w:rPr>
-                <w:del w:id="568" w:author="James" w:date="2015-04-29T22:14:00Z"/>
-                <w:rFonts w:ascii="Liberation Serif" w:eastAsia="Droid Sans Fallback" w:hAnsi="Liberation Serif" w:cs="FreeSans"/>
-                <w:kern w:val="3"/>
-              </w:rPr>
-            </w:pPr>
-            <w:del w:id="569" w:author="James" w:date="2015-04-29T22:14:00Z">
+                <w:del w:id="594" w:author="James" w:date="2015-04-29T22:14:00Z"/>
+                <w:rFonts w:ascii="Liberation Serif" w:eastAsia="Droid Sans Fallback" w:hAnsi="Liberation Serif" w:cs="FreeSans"/>
+                <w:kern w:val="3"/>
+              </w:rPr>
+            </w:pPr>
+            <w:del w:id="595" w:author="James" w:date="2015-04-29T22:14:00Z">
               <w:r>
                 <w:rPr>
                   <w:rFonts w:ascii="Liberation Serif" w:eastAsia="Droid Sans Fallback" w:hAnsi="Liberation Serif" w:cs="FreeSans"/>
@@ -7358,12 +7521,12 @@
               <w:autoSpaceDN w:val="0"/>
               <w:textAlignment w:val="baseline"/>
               <w:rPr>
-                <w:del w:id="570" w:author="James" w:date="2015-04-29T22:14:00Z"/>
-                <w:rFonts w:ascii="Liberation Serif" w:eastAsia="Droid Sans Fallback" w:hAnsi="Liberation Serif" w:cs="FreeSans"/>
-                <w:kern w:val="3"/>
-              </w:rPr>
-            </w:pPr>
-            <w:del w:id="571" w:author="James" w:date="2015-04-29T22:14:00Z">
+                <w:del w:id="596" w:author="James" w:date="2015-04-29T22:14:00Z"/>
+                <w:rFonts w:ascii="Liberation Serif" w:eastAsia="Droid Sans Fallback" w:hAnsi="Liberation Serif" w:cs="FreeSans"/>
+                <w:kern w:val="3"/>
+              </w:rPr>
+            </w:pPr>
+            <w:del w:id="597" w:author="James" w:date="2015-04-29T22:14:00Z">
               <w:r>
                 <w:rPr>
                   <w:rFonts w:ascii="Liberation Serif" w:eastAsia="Droid Sans Fallback" w:hAnsi="Liberation Serif" w:cs="FreeSans"/>
@@ -7387,12 +7550,12 @@
               <w:autoSpaceDN w:val="0"/>
               <w:textAlignment w:val="baseline"/>
               <w:rPr>
-                <w:del w:id="572" w:author="James" w:date="2015-04-29T22:14:00Z"/>
-                <w:rFonts w:ascii="Liberation Serif" w:eastAsia="Droid Sans Fallback" w:hAnsi="Liberation Serif" w:cs="FreeSans"/>
-                <w:kern w:val="3"/>
-              </w:rPr>
-            </w:pPr>
-            <w:del w:id="573" w:author="James" w:date="2015-04-29T22:14:00Z">
+                <w:del w:id="598" w:author="James" w:date="2015-04-29T22:14:00Z"/>
+                <w:rFonts w:ascii="Liberation Serif" w:eastAsia="Droid Sans Fallback" w:hAnsi="Liberation Serif" w:cs="FreeSans"/>
+                <w:kern w:val="3"/>
+              </w:rPr>
+            </w:pPr>
+            <w:del w:id="599" w:author="James" w:date="2015-04-29T22:14:00Z">
               <w:r>
                 <w:rPr>
                   <w:rFonts w:ascii="Liberation Serif" w:eastAsia="Droid Sans Fallback" w:hAnsi="Liberation Serif" w:cs="FreeSans"/>
@@ -7416,12 +7579,12 @@
               <w:autoSpaceDN w:val="0"/>
               <w:textAlignment w:val="baseline"/>
               <w:rPr>
-                <w:del w:id="574" w:author="James" w:date="2015-04-29T22:14:00Z"/>
-                <w:rFonts w:ascii="Liberation Serif" w:eastAsia="Droid Sans Fallback" w:hAnsi="Liberation Serif" w:cs="FreeSans"/>
-                <w:kern w:val="3"/>
-              </w:rPr>
-            </w:pPr>
-            <w:del w:id="575" w:author="James" w:date="2015-04-29T22:14:00Z">
+                <w:del w:id="600" w:author="James" w:date="2015-04-29T22:14:00Z"/>
+                <w:rFonts w:ascii="Liberation Serif" w:eastAsia="Droid Sans Fallback" w:hAnsi="Liberation Serif" w:cs="FreeSans"/>
+                <w:kern w:val="3"/>
+              </w:rPr>
+            </w:pPr>
+            <w:del w:id="601" w:author="James" w:date="2015-04-29T22:14:00Z">
               <w:r>
                 <w:rPr>
                   <w:rFonts w:ascii="Liberation Serif" w:eastAsia="Droid Sans Fallback" w:hAnsi="Liberation Serif" w:cs="FreeSans"/>
@@ -7445,12 +7608,12 @@
               <w:autoSpaceDN w:val="0"/>
               <w:textAlignment w:val="baseline"/>
               <w:rPr>
-                <w:del w:id="576" w:author="James" w:date="2015-04-29T22:14:00Z"/>
-                <w:rFonts w:ascii="Liberation Serif" w:eastAsia="Droid Sans Fallback" w:hAnsi="Liberation Serif" w:cs="FreeSans"/>
-                <w:kern w:val="3"/>
-              </w:rPr>
-            </w:pPr>
-            <w:del w:id="577" w:author="James" w:date="2015-04-29T22:14:00Z">
+                <w:del w:id="602" w:author="James" w:date="2015-04-29T22:14:00Z"/>
+                <w:rFonts w:ascii="Liberation Serif" w:eastAsia="Droid Sans Fallback" w:hAnsi="Liberation Serif" w:cs="FreeSans"/>
+                <w:kern w:val="3"/>
+              </w:rPr>
+            </w:pPr>
+            <w:del w:id="603" w:author="James" w:date="2015-04-29T22:14:00Z">
               <w:r>
                 <w:rPr>
                   <w:rFonts w:ascii="Liberation Serif" w:eastAsia="Droid Sans Fallback" w:hAnsi="Liberation Serif" w:cs="FreeSans"/>
@@ -7474,12 +7637,12 @@
               <w:autoSpaceDN w:val="0"/>
               <w:textAlignment w:val="baseline"/>
               <w:rPr>
-                <w:del w:id="578" w:author="James" w:date="2015-04-29T22:14:00Z"/>
-                <w:rFonts w:ascii="Liberation Serif" w:eastAsia="Droid Sans Fallback" w:hAnsi="Liberation Serif" w:cs="FreeSans"/>
-                <w:kern w:val="3"/>
-              </w:rPr>
-            </w:pPr>
-            <w:del w:id="579" w:author="James" w:date="2015-04-29T22:14:00Z">
+                <w:del w:id="604" w:author="James" w:date="2015-04-29T22:14:00Z"/>
+                <w:rFonts w:ascii="Liberation Serif" w:eastAsia="Droid Sans Fallback" w:hAnsi="Liberation Serif" w:cs="FreeSans"/>
+                <w:kern w:val="3"/>
+              </w:rPr>
+            </w:pPr>
+            <w:del w:id="605" w:author="James" w:date="2015-04-29T22:14:00Z">
               <w:r>
                 <w:rPr>
                   <w:rFonts w:ascii="Liberation Serif" w:eastAsia="Droid Sans Fallback" w:hAnsi="Liberation Serif" w:cs="FreeSans"/>
@@ -7507,22 +7670,22 @@
       <w:r>
         <w:t xml:space="preserve">Models that were not rejected for instability or inadequacy were then compared and the best for each windowed period was selected by AIC selection criterion. </w:t>
       </w:r>
-      <w:ins w:id="580" w:author="James" w:date="2015-04-29T22:15:00Z">
+      <w:ins w:id="606" w:author="James" w:date="2015-04-29T22:15:00Z">
         <w:r>
           <w:t xml:space="preserve">The best </w:t>
         </w:r>
       </w:ins>
-      <w:ins w:id="581" w:author="James" w:date="2015-04-29T22:16:00Z">
+      <w:ins w:id="607" w:author="James" w:date="2015-04-29T22:16:00Z">
         <w:r>
           <w:t xml:space="preserve">model </w:t>
         </w:r>
       </w:ins>
-      <w:ins w:id="582" w:author="James" w:date="2015-04-29T22:15:00Z">
+      <w:ins w:id="608" w:author="James" w:date="2015-04-29T22:15:00Z">
         <w:r>
           <w:t>orders</w:t>
         </w:r>
       </w:ins>
-      <w:ins w:id="583" w:author="James" w:date="2015-04-29T22:16:00Z">
+      <w:ins w:id="609" w:author="James" w:date="2015-04-29T22:16:00Z">
         <w:r>
           <w:t xml:space="preserve"> found were 4, 1, and 1, for windowed periods </w:t>
         </w:r>
@@ -7546,7 +7709,7 @@
           <w:t xml:space="preserve">, </w:t>
         </w:r>
       </w:ins>
-      <w:ins w:id="584" w:author="James" w:date="2015-04-29T22:17:00Z">
+      <w:ins w:id="610" w:author="James" w:date="2015-04-29T22:17:00Z">
         <w:r>
           <w:rPr>
             <w:i/>
@@ -7564,12 +7727,12 @@
           <w:t>80−157</w:t>
         </w:r>
       </w:ins>
-      <w:ins w:id="585" w:author="James" w:date="2015-04-29T22:16:00Z">
+      <w:ins w:id="611" w:author="James" w:date="2015-04-29T22:16:00Z">
         <w:r>
           <w:t xml:space="preserve">, and </w:t>
         </w:r>
       </w:ins>
-      <w:ins w:id="586" w:author="James" w:date="2015-04-29T22:17:00Z">
+      <w:ins w:id="612" w:author="James" w:date="2015-04-29T22:17:00Z">
         <w:r>
           <w:rPr>
             <w:i/>
@@ -7587,12 +7750,12 @@
           <w:t>158−235</w:t>
         </w:r>
       </w:ins>
-      <w:ins w:id="587" w:author="James" w:date="2015-04-29T22:16:00Z">
+      <w:ins w:id="613" w:author="James" w:date="2015-04-29T22:16:00Z">
         <w:r>
           <w:t>, respectively.</w:t>
         </w:r>
       </w:ins>
-      <w:del w:id="588" w:author="James" w:date="2015-04-29T22:16:00Z">
+      <w:del w:id="614" w:author="James" w:date="2015-04-29T22:16:00Z">
         <w:r>
           <w:delText xml:space="preserve">The results of selection are </w:delText>
         </w:r>
@@ -7607,8 +7770,18 @@
         <w:t xml:space="preserve"> The fit for each of these models was demonstrated by plotting one-step predictions along with actual values, as shown for each model in Fig.</w:t>
       </w:r>
       <w:r>
-        <w:t xml:space="preserve"> 3</w:t>
-      </w:r>
+        <w:t xml:space="preserve"> </w:t>
+      </w:r>
+      <w:del w:id="615" w:author="James" w:date="2015-05-02T02:39:00Z">
+        <w:r>
+          <w:delText>3</w:delText>
+        </w:r>
+      </w:del>
+      <w:ins w:id="616" w:author="James" w:date="2015-05-02T02:39:00Z">
+        <w:r>
+          <w:t>1</w:t>
+        </w:r>
+      </w:ins>
       <w:r>
         <w:t>. The fit for each appears to track well with many of the significant changes in the time series.</w:t>
       </w:r>
@@ -7617,10 +7790,10 @@
       <w:pPr>
         <w:pStyle w:val="tablehead"/>
         <w:rPr>
-          <w:del w:id="589" w:author="James" w:date="2015-04-29T22:17:00Z"/>
+          <w:del w:id="617" w:author="James" w:date="2015-04-29T22:17:00Z"/>
         </w:rPr>
       </w:pPr>
-      <w:del w:id="590" w:author="James" w:date="2015-04-29T22:17:00Z">
+      <w:del w:id="618" w:author="James" w:date="2015-04-29T22:17:00Z">
         <w:r>
           <w:delText xml:space="preserve">Results of model selection, </w:delText>
         </w:r>
@@ -7653,7 +7826,7 @@
       </w:tblGrid>
       <w:tr>
         <w:trPr>
-          <w:del w:id="591" w:author="James" w:date="2015-04-29T22:17:00Z"/>
+          <w:del w:id="619" w:author="James" w:date="2015-04-29T22:17:00Z"/>
         </w:trPr>
         <w:tc>
           <w:tcPr>
@@ -7669,12 +7842,12 @@
               <w:autoSpaceDN w:val="0"/>
               <w:textAlignment w:val="baseline"/>
               <w:rPr>
-                <w:del w:id="592" w:author="James" w:date="2015-04-29T22:17:00Z"/>
-                <w:rFonts w:ascii="Liberation Serif" w:eastAsia="Droid Sans Fallback" w:hAnsi="Liberation Serif" w:cs="FreeSans"/>
-                <w:kern w:val="3"/>
-              </w:rPr>
-            </w:pPr>
-            <w:del w:id="593" w:author="James" w:date="2015-04-29T22:17:00Z">
+                <w:del w:id="620" w:author="James" w:date="2015-04-29T22:17:00Z"/>
+                <w:rFonts w:ascii="Liberation Serif" w:eastAsia="Droid Sans Fallback" w:hAnsi="Liberation Serif" w:cs="FreeSans"/>
+                <w:kern w:val="3"/>
+              </w:rPr>
+            </w:pPr>
+            <w:del w:id="621" w:author="James" w:date="2015-04-29T22:17:00Z">
               <w:r>
                 <w:rPr>
                   <w:rFonts w:ascii="Liberation Serif" w:eastAsia="Droid Sans Fallback" w:hAnsi="Liberation Serif" w:cs="FreeSans"/>
@@ -7699,12 +7872,12 @@
               <w:autoSpaceDN w:val="0"/>
               <w:textAlignment w:val="baseline"/>
               <w:rPr>
-                <w:del w:id="594" w:author="James" w:date="2015-04-29T22:17:00Z"/>
-                <w:rFonts w:ascii="Liberation Serif" w:eastAsia="Droid Sans Fallback" w:hAnsi="Liberation Serif" w:cs="FreeSans"/>
-                <w:kern w:val="3"/>
-              </w:rPr>
-            </w:pPr>
-            <w:del w:id="595" w:author="James" w:date="2015-04-29T22:17:00Z">
+                <w:del w:id="622" w:author="James" w:date="2015-04-29T22:17:00Z"/>
+                <w:rFonts w:ascii="Liberation Serif" w:eastAsia="Droid Sans Fallback" w:hAnsi="Liberation Serif" w:cs="FreeSans"/>
+                <w:kern w:val="3"/>
+              </w:rPr>
+            </w:pPr>
+            <w:del w:id="623" w:author="James" w:date="2015-04-29T22:17:00Z">
               <w:r>
                 <w:rPr>
                   <w:rFonts w:ascii="Liberation Serif" w:eastAsia="Droid Sans Fallback" w:hAnsi="Liberation Serif" w:cs="FreeSans"/>
@@ -7718,7 +7891,7 @@
       </w:tr>
       <w:tr>
         <w:trPr>
-          <w:del w:id="596" w:author="James" w:date="2015-04-29T22:17:00Z"/>
+          <w:del w:id="624" w:author="James" w:date="2015-04-29T22:17:00Z"/>
         </w:trPr>
         <w:tc>
           <w:tcPr>
@@ -7732,7 +7905,7 @@
               <w:widowControl w:val="0"/>
               <w:ind w:firstLine="0"/>
               <w:rPr>
-                <w:del w:id="597" w:author="James" w:date="2015-04-29T22:17:00Z"/>
+                <w:del w:id="625" w:author="James" w:date="2015-04-29T22:17:00Z"/>
                 <w:rFonts w:ascii="Liberation Serif" w:hAnsi="Liberation Serif" w:cs="FreeSans"/>
                 <w:sz w:val="24"/>
                 <w:szCs w:val="24"/>
@@ -7754,12 +7927,12 @@
               <w:autoSpaceDN w:val="0"/>
               <w:textAlignment w:val="baseline"/>
               <w:rPr>
-                <w:del w:id="598" w:author="James" w:date="2015-04-29T22:17:00Z"/>
-                <w:rFonts w:ascii="Liberation Serif" w:eastAsia="Droid Sans Fallback" w:hAnsi="Liberation Serif" w:cs="FreeSans"/>
-                <w:kern w:val="3"/>
-              </w:rPr>
-            </w:pPr>
-            <w:del w:id="599" w:author="James" w:date="2015-04-29T22:17:00Z">
+                <w:del w:id="626" w:author="James" w:date="2015-04-29T22:17:00Z"/>
+                <w:rFonts w:ascii="Liberation Serif" w:eastAsia="Droid Sans Fallback" w:hAnsi="Liberation Serif" w:cs="FreeSans"/>
+                <w:kern w:val="3"/>
+              </w:rPr>
+            </w:pPr>
+            <w:del w:id="627" w:author="James" w:date="2015-04-29T22:17:00Z">
               <w:r>
                 <w:rPr>
                   <w:rFonts w:ascii="Liberation Serif" w:eastAsia="Droid Sans Fallback" w:hAnsi="Liberation Serif" w:cs="FreeSans"/>
@@ -7791,12 +7964,12 @@
               <w:autoSpaceDN w:val="0"/>
               <w:textAlignment w:val="baseline"/>
               <w:rPr>
-                <w:del w:id="600" w:author="James" w:date="2015-04-29T22:17:00Z"/>
-                <w:rFonts w:ascii="Liberation Serif" w:eastAsia="Droid Sans Fallback" w:hAnsi="Liberation Serif" w:cs="FreeSans"/>
-                <w:kern w:val="3"/>
-              </w:rPr>
-            </w:pPr>
-            <w:del w:id="601" w:author="James" w:date="2015-04-29T22:17:00Z">
+                <w:del w:id="628" w:author="James" w:date="2015-04-29T22:17:00Z"/>
+                <w:rFonts w:ascii="Liberation Serif" w:eastAsia="Droid Sans Fallback" w:hAnsi="Liberation Serif" w:cs="FreeSans"/>
+                <w:kern w:val="3"/>
+              </w:rPr>
+            </w:pPr>
+            <w:del w:id="629" w:author="James" w:date="2015-04-29T22:17:00Z">
               <w:r>
                 <w:rPr>
                   <w:rFonts w:ascii="Liberation Serif" w:eastAsia="Droid Sans Fallback" w:hAnsi="Liberation Serif" w:cs="FreeSans"/>
@@ -7832,12 +8005,12 @@
               <w:autoSpaceDN w:val="0"/>
               <w:textAlignment w:val="baseline"/>
               <w:rPr>
-                <w:del w:id="602" w:author="James" w:date="2015-04-29T22:17:00Z"/>
-                <w:rFonts w:ascii="Liberation Serif" w:eastAsia="Droid Sans Fallback" w:hAnsi="Liberation Serif" w:cs="FreeSans"/>
-                <w:kern w:val="3"/>
-              </w:rPr>
-            </w:pPr>
-            <w:del w:id="603" w:author="James" w:date="2015-04-29T22:17:00Z">
+                <w:del w:id="630" w:author="James" w:date="2015-04-29T22:17:00Z"/>
+                <w:rFonts w:ascii="Liberation Serif" w:eastAsia="Droid Sans Fallback" w:hAnsi="Liberation Serif" w:cs="FreeSans"/>
+                <w:kern w:val="3"/>
+              </w:rPr>
+            </w:pPr>
+            <w:del w:id="631" w:author="James" w:date="2015-04-29T22:17:00Z">
               <w:r>
                 <w:rPr>
                   <w:rFonts w:ascii="Liberation Serif" w:eastAsia="Droid Sans Fallback" w:hAnsi="Liberation Serif" w:cs="FreeSans"/>
@@ -7863,7 +8036,7 @@
       </w:tr>
       <w:tr>
         <w:trPr>
-          <w:del w:id="604" w:author="James" w:date="2015-04-29T22:17:00Z"/>
+          <w:del w:id="632" w:author="James" w:date="2015-04-29T22:17:00Z"/>
         </w:trPr>
         <w:tc>
           <w:tcPr>
@@ -7878,12 +8051,12 @@
               <w:autoSpaceDN w:val="0"/>
               <w:textAlignment w:val="baseline"/>
               <w:rPr>
-                <w:del w:id="605" w:author="James" w:date="2015-04-29T22:17:00Z"/>
-                <w:rFonts w:ascii="Liberation Serif" w:eastAsia="Droid Sans Fallback" w:hAnsi="Liberation Serif" w:cs="FreeSans"/>
-                <w:kern w:val="3"/>
-              </w:rPr>
-            </w:pPr>
-            <w:del w:id="606" w:author="James" w:date="2015-04-29T22:17:00Z">
+                <w:del w:id="633" w:author="James" w:date="2015-04-29T22:17:00Z"/>
+                <w:rFonts w:ascii="Liberation Serif" w:eastAsia="Droid Sans Fallback" w:hAnsi="Liberation Serif" w:cs="FreeSans"/>
+                <w:kern w:val="3"/>
+              </w:rPr>
+            </w:pPr>
+            <w:del w:id="634" w:author="James" w:date="2015-04-29T22:17:00Z">
               <w:r>
                 <w:rPr>
                   <w:rFonts w:ascii="Liberation Serif" w:eastAsia="Droid Sans Fallback" w:hAnsi="Liberation Serif" w:cs="FreeSans"/>
@@ -7907,12 +8080,12 @@
               <w:autoSpaceDN w:val="0"/>
               <w:textAlignment w:val="baseline"/>
               <w:rPr>
-                <w:del w:id="607" w:author="James" w:date="2015-04-29T22:17:00Z"/>
-                <w:rFonts w:ascii="Liberation Serif" w:eastAsia="Droid Sans Fallback" w:hAnsi="Liberation Serif" w:cs="FreeSans"/>
-                <w:kern w:val="3"/>
-              </w:rPr>
-            </w:pPr>
-            <w:del w:id="608" w:author="James" w:date="2015-04-29T22:17:00Z">
+                <w:del w:id="635" w:author="James" w:date="2015-04-29T22:17:00Z"/>
+                <w:rFonts w:ascii="Liberation Serif" w:eastAsia="Droid Sans Fallback" w:hAnsi="Liberation Serif" w:cs="FreeSans"/>
+                <w:kern w:val="3"/>
+              </w:rPr>
+            </w:pPr>
+            <w:del w:id="636" w:author="James" w:date="2015-04-29T22:17:00Z">
               <w:r>
                 <w:rPr>
                   <w:rFonts w:ascii="Liberation Serif" w:eastAsia="Droid Sans Fallback" w:hAnsi="Liberation Serif" w:cs="FreeSans"/>
@@ -7936,13 +8109,13 @@
               <w:autoSpaceDN w:val="0"/>
               <w:textAlignment w:val="baseline"/>
               <w:rPr>
-                <w:del w:id="609" w:author="James" w:date="2015-04-29T22:17:00Z"/>
+                <w:del w:id="637" w:author="James" w:date="2015-04-29T22:17:00Z"/>
                 <w:rFonts w:ascii="Liberation Serif" w:eastAsia="Droid Sans Fallback" w:hAnsi="Liberation Serif" w:cs="FreeSans"/>
                 <w:b/>
                 <w:kern w:val="3"/>
               </w:rPr>
             </w:pPr>
-            <w:del w:id="610" w:author="James" w:date="2015-04-29T22:17:00Z">
+            <w:del w:id="638" w:author="James" w:date="2015-04-29T22:17:00Z">
               <w:r>
                 <w:rPr>
                   <w:rFonts w:ascii="Liberation Serif" w:eastAsia="Droid Sans Fallback" w:hAnsi="Liberation Serif" w:cs="FreeSans"/>
@@ -7967,13 +8140,13 @@
               <w:autoSpaceDN w:val="0"/>
               <w:textAlignment w:val="baseline"/>
               <w:rPr>
-                <w:del w:id="611" w:author="James" w:date="2015-04-29T22:17:00Z"/>
+                <w:del w:id="639" w:author="James" w:date="2015-04-29T22:17:00Z"/>
                 <w:rFonts w:ascii="Liberation Serif" w:eastAsia="Droid Sans Fallback" w:hAnsi="Liberation Serif" w:cs="FreeSans"/>
                 <w:b/>
                 <w:kern w:val="3"/>
               </w:rPr>
             </w:pPr>
-            <w:del w:id="612" w:author="James" w:date="2015-04-29T22:17:00Z">
+            <w:del w:id="640" w:author="James" w:date="2015-04-29T22:17:00Z">
               <w:r>
                 <w:rPr>
                   <w:rFonts w:ascii="Liberation Serif" w:eastAsia="Droid Sans Fallback" w:hAnsi="Liberation Serif" w:cs="FreeSans"/>
@@ -7988,7 +8161,7 @@
       </w:tr>
       <w:tr>
         <w:trPr>
-          <w:del w:id="613" w:author="James" w:date="2015-04-29T22:17:00Z"/>
+          <w:del w:id="641" w:author="James" w:date="2015-04-29T22:17:00Z"/>
         </w:trPr>
         <w:tc>
           <w:tcPr>
@@ -8003,12 +8176,12 @@
               <w:autoSpaceDN w:val="0"/>
               <w:textAlignment w:val="baseline"/>
               <w:rPr>
-                <w:del w:id="614" w:author="James" w:date="2015-04-29T22:17:00Z"/>
-                <w:rFonts w:ascii="Liberation Serif" w:eastAsia="Droid Sans Fallback" w:hAnsi="Liberation Serif" w:cs="FreeSans"/>
-                <w:kern w:val="3"/>
-              </w:rPr>
-            </w:pPr>
-            <w:del w:id="615" w:author="James" w:date="2015-04-29T22:17:00Z">
+                <w:del w:id="642" w:author="James" w:date="2015-04-29T22:17:00Z"/>
+                <w:rFonts w:ascii="Liberation Serif" w:eastAsia="Droid Sans Fallback" w:hAnsi="Liberation Serif" w:cs="FreeSans"/>
+                <w:kern w:val="3"/>
+              </w:rPr>
+            </w:pPr>
+            <w:del w:id="643" w:author="James" w:date="2015-04-29T22:17:00Z">
               <w:r>
                 <w:rPr>
                   <w:rFonts w:ascii="Liberation Serif" w:eastAsia="Droid Sans Fallback" w:hAnsi="Liberation Serif" w:cs="FreeSans"/>
@@ -8032,12 +8205,12 @@
               <w:autoSpaceDN w:val="0"/>
               <w:textAlignment w:val="baseline"/>
               <w:rPr>
-                <w:del w:id="616" w:author="James" w:date="2015-04-29T22:17:00Z"/>
-                <w:rFonts w:ascii="Liberation Serif" w:eastAsia="Droid Sans Fallback" w:hAnsi="Liberation Serif" w:cs="FreeSans"/>
-                <w:kern w:val="3"/>
-              </w:rPr>
-            </w:pPr>
-            <w:del w:id="617" w:author="James" w:date="2015-04-29T22:17:00Z">
+                <w:del w:id="644" w:author="James" w:date="2015-04-29T22:17:00Z"/>
+                <w:rFonts w:ascii="Liberation Serif" w:eastAsia="Droid Sans Fallback" w:hAnsi="Liberation Serif" w:cs="FreeSans"/>
+                <w:kern w:val="3"/>
+              </w:rPr>
+            </w:pPr>
+            <w:del w:id="645" w:author="James" w:date="2015-04-29T22:17:00Z">
               <w:r>
                 <w:rPr>
                   <w:rFonts w:ascii="Liberation Serif" w:eastAsia="Droid Sans Fallback" w:hAnsi="Liberation Serif" w:cs="FreeSans"/>
@@ -8061,12 +8234,12 @@
               <w:autoSpaceDN w:val="0"/>
               <w:textAlignment w:val="baseline"/>
               <w:rPr>
-                <w:del w:id="618" w:author="James" w:date="2015-04-29T22:17:00Z"/>
-                <w:rFonts w:ascii="Liberation Serif" w:eastAsia="Droid Sans Fallback" w:hAnsi="Liberation Serif" w:cs="FreeSans"/>
-                <w:kern w:val="3"/>
-              </w:rPr>
-            </w:pPr>
-            <w:del w:id="619" w:author="James" w:date="2015-04-29T22:17:00Z">
+                <w:del w:id="646" w:author="James" w:date="2015-04-29T22:17:00Z"/>
+                <w:rFonts w:ascii="Liberation Serif" w:eastAsia="Droid Sans Fallback" w:hAnsi="Liberation Serif" w:cs="FreeSans"/>
+                <w:kern w:val="3"/>
+              </w:rPr>
+            </w:pPr>
+            <w:del w:id="647" w:author="James" w:date="2015-04-29T22:17:00Z">
               <w:r>
                 <w:rPr>
                   <w:rFonts w:ascii="Liberation Serif" w:eastAsia="Droid Sans Fallback" w:hAnsi="Liberation Serif" w:cs="FreeSans"/>
@@ -8090,12 +8263,12 @@
               <w:autoSpaceDN w:val="0"/>
               <w:textAlignment w:val="baseline"/>
               <w:rPr>
-                <w:del w:id="620" w:author="James" w:date="2015-04-29T22:17:00Z"/>
-                <w:rFonts w:ascii="Liberation Serif" w:eastAsia="Droid Sans Fallback" w:hAnsi="Liberation Serif" w:cs="FreeSans"/>
-                <w:kern w:val="3"/>
-              </w:rPr>
-            </w:pPr>
-            <w:del w:id="621" w:author="James" w:date="2015-04-29T22:17:00Z">
+                <w:del w:id="648" w:author="James" w:date="2015-04-29T22:17:00Z"/>
+                <w:rFonts w:ascii="Liberation Serif" w:eastAsia="Droid Sans Fallback" w:hAnsi="Liberation Serif" w:cs="FreeSans"/>
+                <w:kern w:val="3"/>
+              </w:rPr>
+            </w:pPr>
+            <w:del w:id="649" w:author="James" w:date="2015-04-29T22:17:00Z">
               <w:r>
                 <w:rPr>
                   <w:rFonts w:ascii="Liberation Serif" w:eastAsia="Droid Sans Fallback" w:hAnsi="Liberation Serif" w:cs="FreeSans"/>
@@ -8109,7 +8282,7 @@
       </w:tr>
       <w:tr>
         <w:trPr>
-          <w:del w:id="622" w:author="James" w:date="2015-04-29T22:17:00Z"/>
+          <w:del w:id="650" w:author="James" w:date="2015-04-29T22:17:00Z"/>
         </w:trPr>
         <w:tc>
           <w:tcPr>
@@ -8124,12 +8297,12 @@
               <w:autoSpaceDN w:val="0"/>
               <w:textAlignment w:val="baseline"/>
               <w:rPr>
-                <w:del w:id="623" w:author="James" w:date="2015-04-29T22:17:00Z"/>
-                <w:rFonts w:ascii="Liberation Serif" w:eastAsia="Droid Sans Fallback" w:hAnsi="Liberation Serif" w:cs="FreeSans"/>
-                <w:kern w:val="3"/>
-              </w:rPr>
-            </w:pPr>
-            <w:del w:id="624" w:author="James" w:date="2015-04-29T22:17:00Z">
+                <w:del w:id="651" w:author="James" w:date="2015-04-29T22:17:00Z"/>
+                <w:rFonts w:ascii="Liberation Serif" w:eastAsia="Droid Sans Fallback" w:hAnsi="Liberation Serif" w:cs="FreeSans"/>
+                <w:kern w:val="3"/>
+              </w:rPr>
+            </w:pPr>
+            <w:del w:id="652" w:author="James" w:date="2015-04-29T22:17:00Z">
               <w:r>
                 <w:rPr>
                   <w:rFonts w:ascii="Liberation Serif" w:eastAsia="Droid Sans Fallback" w:hAnsi="Liberation Serif" w:cs="FreeSans"/>
@@ -8153,12 +8326,12 @@
               <w:autoSpaceDN w:val="0"/>
               <w:textAlignment w:val="baseline"/>
               <w:rPr>
-                <w:del w:id="625" w:author="James" w:date="2015-04-29T22:17:00Z"/>
-                <w:rFonts w:ascii="Liberation Serif" w:eastAsia="Droid Sans Fallback" w:hAnsi="Liberation Serif" w:cs="FreeSans"/>
-                <w:kern w:val="3"/>
-              </w:rPr>
-            </w:pPr>
-            <w:del w:id="626" w:author="James" w:date="2015-04-29T22:17:00Z">
+                <w:del w:id="653" w:author="James" w:date="2015-04-29T22:17:00Z"/>
+                <w:rFonts w:ascii="Liberation Serif" w:eastAsia="Droid Sans Fallback" w:hAnsi="Liberation Serif" w:cs="FreeSans"/>
+                <w:kern w:val="3"/>
+              </w:rPr>
+            </w:pPr>
+            <w:del w:id="654" w:author="James" w:date="2015-04-29T22:17:00Z">
               <w:r>
                 <w:rPr>
                   <w:rFonts w:ascii="Liberation Serif" w:eastAsia="Droid Sans Fallback" w:hAnsi="Liberation Serif" w:cs="FreeSans"/>
@@ -8182,12 +8355,12 @@
               <w:autoSpaceDN w:val="0"/>
               <w:textAlignment w:val="baseline"/>
               <w:rPr>
-                <w:del w:id="627" w:author="James" w:date="2015-04-29T22:17:00Z"/>
-                <w:rFonts w:ascii="Liberation Serif" w:eastAsia="Droid Sans Fallback" w:hAnsi="Liberation Serif" w:cs="FreeSans"/>
-                <w:kern w:val="3"/>
-              </w:rPr>
-            </w:pPr>
-            <w:del w:id="628" w:author="James" w:date="2015-04-29T22:17:00Z">
+                <w:del w:id="655" w:author="James" w:date="2015-04-29T22:17:00Z"/>
+                <w:rFonts w:ascii="Liberation Serif" w:eastAsia="Droid Sans Fallback" w:hAnsi="Liberation Serif" w:cs="FreeSans"/>
+                <w:kern w:val="3"/>
+              </w:rPr>
+            </w:pPr>
+            <w:del w:id="656" w:author="James" w:date="2015-04-29T22:17:00Z">
               <w:r>
                 <w:rPr>
                   <w:rFonts w:ascii="Liberation Serif" w:eastAsia="Droid Sans Fallback" w:hAnsi="Liberation Serif" w:cs="FreeSans"/>
@@ -8211,12 +8384,12 @@
               <w:autoSpaceDN w:val="0"/>
               <w:textAlignment w:val="baseline"/>
               <w:rPr>
-                <w:del w:id="629" w:author="James" w:date="2015-04-29T22:17:00Z"/>
-                <w:rFonts w:ascii="Liberation Serif" w:eastAsia="Droid Sans Fallback" w:hAnsi="Liberation Serif" w:cs="FreeSans"/>
-                <w:kern w:val="3"/>
-              </w:rPr>
-            </w:pPr>
-            <w:del w:id="630" w:author="James" w:date="2015-04-29T22:17:00Z">
+                <w:del w:id="657" w:author="James" w:date="2015-04-29T22:17:00Z"/>
+                <w:rFonts w:ascii="Liberation Serif" w:eastAsia="Droid Sans Fallback" w:hAnsi="Liberation Serif" w:cs="FreeSans"/>
+                <w:kern w:val="3"/>
+              </w:rPr>
+            </w:pPr>
+            <w:del w:id="658" w:author="James" w:date="2015-04-29T22:17:00Z">
               <w:r>
                 <w:rPr>
                   <w:rFonts w:ascii="Liberation Serif" w:eastAsia="Droid Sans Fallback" w:hAnsi="Liberation Serif" w:cs="FreeSans"/>
@@ -8230,7 +8403,7 @@
       </w:tr>
       <w:tr>
         <w:trPr>
-          <w:del w:id="631" w:author="James" w:date="2015-04-29T22:17:00Z"/>
+          <w:del w:id="659" w:author="James" w:date="2015-04-29T22:17:00Z"/>
         </w:trPr>
         <w:tc>
           <w:tcPr>
@@ -8245,12 +8418,12 @@
               <w:autoSpaceDN w:val="0"/>
               <w:textAlignment w:val="baseline"/>
               <w:rPr>
-                <w:del w:id="632" w:author="James" w:date="2015-04-29T22:17:00Z"/>
-                <w:rFonts w:ascii="Liberation Serif" w:eastAsia="Droid Sans Fallback" w:hAnsi="Liberation Serif" w:cs="FreeSans"/>
-                <w:kern w:val="3"/>
-              </w:rPr>
-            </w:pPr>
-            <w:del w:id="633" w:author="James" w:date="2015-04-29T22:17:00Z">
+                <w:del w:id="660" w:author="James" w:date="2015-04-29T22:17:00Z"/>
+                <w:rFonts w:ascii="Liberation Serif" w:eastAsia="Droid Sans Fallback" w:hAnsi="Liberation Serif" w:cs="FreeSans"/>
+                <w:kern w:val="3"/>
+              </w:rPr>
+            </w:pPr>
+            <w:del w:id="661" w:author="James" w:date="2015-04-29T22:17:00Z">
               <w:r>
                 <w:rPr>
                   <w:rFonts w:ascii="Liberation Serif" w:eastAsia="Droid Sans Fallback" w:hAnsi="Liberation Serif" w:cs="FreeSans"/>
@@ -8274,13 +8447,13 @@
               <w:autoSpaceDN w:val="0"/>
               <w:textAlignment w:val="baseline"/>
               <w:rPr>
-                <w:del w:id="634" w:author="James" w:date="2015-04-29T22:17:00Z"/>
+                <w:del w:id="662" w:author="James" w:date="2015-04-29T22:17:00Z"/>
                 <w:rFonts w:ascii="Liberation Serif" w:eastAsia="Droid Sans Fallback" w:hAnsi="Liberation Serif" w:cs="FreeSans"/>
                 <w:b/>
                 <w:kern w:val="3"/>
               </w:rPr>
             </w:pPr>
-            <w:del w:id="635" w:author="James" w:date="2015-04-29T22:17:00Z">
+            <w:del w:id="663" w:author="James" w:date="2015-04-29T22:17:00Z">
               <w:r>
                 <w:rPr>
                   <w:rFonts w:ascii="Liberation Serif" w:eastAsia="Droid Sans Fallback" w:hAnsi="Liberation Serif" w:cs="FreeSans"/>
@@ -8305,12 +8478,12 @@
               <w:autoSpaceDN w:val="0"/>
               <w:textAlignment w:val="baseline"/>
               <w:rPr>
-                <w:del w:id="636" w:author="James" w:date="2015-04-29T22:17:00Z"/>
-                <w:rFonts w:ascii="Liberation Serif" w:eastAsia="Droid Sans Fallback" w:hAnsi="Liberation Serif" w:cs="FreeSans"/>
-                <w:kern w:val="3"/>
-              </w:rPr>
-            </w:pPr>
-            <w:del w:id="637" w:author="James" w:date="2015-04-29T22:17:00Z">
+                <w:del w:id="664" w:author="James" w:date="2015-04-29T22:17:00Z"/>
+                <w:rFonts w:ascii="Liberation Serif" w:eastAsia="Droid Sans Fallback" w:hAnsi="Liberation Serif" w:cs="FreeSans"/>
+                <w:kern w:val="3"/>
+              </w:rPr>
+            </w:pPr>
+            <w:del w:id="665" w:author="James" w:date="2015-04-29T22:17:00Z">
               <w:r>
                 <w:rPr>
                   <w:rFonts w:ascii="Liberation Serif" w:eastAsia="Droid Sans Fallback" w:hAnsi="Liberation Serif" w:cs="FreeSans"/>
@@ -8334,12 +8507,12 @@
               <w:autoSpaceDN w:val="0"/>
               <w:textAlignment w:val="baseline"/>
               <w:rPr>
-                <w:del w:id="638" w:author="James" w:date="2015-04-29T22:17:00Z"/>
-                <w:rFonts w:ascii="Liberation Serif" w:eastAsia="Droid Sans Fallback" w:hAnsi="Liberation Serif" w:cs="FreeSans"/>
-                <w:kern w:val="3"/>
-              </w:rPr>
-            </w:pPr>
-            <w:del w:id="639" w:author="James" w:date="2015-04-29T22:17:00Z">
+                <w:del w:id="666" w:author="James" w:date="2015-04-29T22:17:00Z"/>
+                <w:rFonts w:ascii="Liberation Serif" w:eastAsia="Droid Sans Fallback" w:hAnsi="Liberation Serif" w:cs="FreeSans"/>
+                <w:kern w:val="3"/>
+              </w:rPr>
+            </w:pPr>
+            <w:del w:id="667" w:author="James" w:date="2015-04-29T22:17:00Z">
               <w:r>
                 <w:rPr>
                   <w:rFonts w:ascii="Liberation Serif" w:eastAsia="Droid Sans Fallback" w:hAnsi="Liberation Serif" w:cs="FreeSans"/>
@@ -8353,7 +8526,7 @@
       </w:tr>
       <w:tr>
         <w:trPr>
-          <w:del w:id="640" w:author="James" w:date="2015-04-29T22:17:00Z"/>
+          <w:del w:id="668" w:author="James" w:date="2015-04-29T22:17:00Z"/>
         </w:trPr>
         <w:tc>
           <w:tcPr>
@@ -8368,12 +8541,12 @@
               <w:autoSpaceDN w:val="0"/>
               <w:textAlignment w:val="baseline"/>
               <w:rPr>
-                <w:del w:id="641" w:author="James" w:date="2015-04-29T22:17:00Z"/>
-                <w:rFonts w:ascii="Liberation Serif" w:eastAsia="Droid Sans Fallback" w:hAnsi="Liberation Serif" w:cs="FreeSans"/>
-                <w:kern w:val="3"/>
-              </w:rPr>
-            </w:pPr>
-            <w:del w:id="642" w:author="James" w:date="2015-04-29T22:17:00Z">
+                <w:del w:id="669" w:author="James" w:date="2015-04-29T22:17:00Z"/>
+                <w:rFonts w:ascii="Liberation Serif" w:eastAsia="Droid Sans Fallback" w:hAnsi="Liberation Serif" w:cs="FreeSans"/>
+                <w:kern w:val="3"/>
+              </w:rPr>
+            </w:pPr>
+            <w:del w:id="670" w:author="James" w:date="2015-04-29T22:17:00Z">
               <w:r>
                 <w:rPr>
                   <w:rFonts w:ascii="Liberation Serif" w:eastAsia="Droid Sans Fallback" w:hAnsi="Liberation Serif" w:cs="FreeSans"/>
@@ -8397,12 +8570,12 @@
               <w:autoSpaceDN w:val="0"/>
               <w:textAlignment w:val="baseline"/>
               <w:rPr>
-                <w:del w:id="643" w:author="James" w:date="2015-04-29T22:17:00Z"/>
-                <w:rFonts w:ascii="Liberation Serif" w:eastAsia="Droid Sans Fallback" w:hAnsi="Liberation Serif" w:cs="FreeSans"/>
-                <w:kern w:val="3"/>
-              </w:rPr>
-            </w:pPr>
-            <w:del w:id="644" w:author="James" w:date="2015-04-29T22:17:00Z">
+                <w:del w:id="671" w:author="James" w:date="2015-04-29T22:17:00Z"/>
+                <w:rFonts w:ascii="Liberation Serif" w:eastAsia="Droid Sans Fallback" w:hAnsi="Liberation Serif" w:cs="FreeSans"/>
+                <w:kern w:val="3"/>
+              </w:rPr>
+            </w:pPr>
+            <w:del w:id="672" w:author="James" w:date="2015-04-29T22:17:00Z">
               <w:r>
                 <w:rPr>
                   <w:rFonts w:ascii="Liberation Serif" w:eastAsia="Droid Sans Fallback" w:hAnsi="Liberation Serif" w:cs="FreeSans"/>
@@ -8426,12 +8599,12 @@
               <w:autoSpaceDN w:val="0"/>
               <w:textAlignment w:val="baseline"/>
               <w:rPr>
-                <w:del w:id="645" w:author="James" w:date="2015-04-29T22:17:00Z"/>
-                <w:rFonts w:ascii="Liberation Serif" w:eastAsia="Droid Sans Fallback" w:hAnsi="Liberation Serif" w:cs="FreeSans"/>
-                <w:kern w:val="3"/>
-              </w:rPr>
-            </w:pPr>
-            <w:del w:id="646" w:author="James" w:date="2015-04-29T22:17:00Z">
+                <w:del w:id="673" w:author="James" w:date="2015-04-29T22:17:00Z"/>
+                <w:rFonts w:ascii="Liberation Serif" w:eastAsia="Droid Sans Fallback" w:hAnsi="Liberation Serif" w:cs="FreeSans"/>
+                <w:kern w:val="3"/>
+              </w:rPr>
+            </w:pPr>
+            <w:del w:id="674" w:author="James" w:date="2015-04-29T22:17:00Z">
               <w:r>
                 <w:rPr>
                   <w:rFonts w:ascii="Liberation Serif" w:eastAsia="Droid Sans Fallback" w:hAnsi="Liberation Serif" w:cs="FreeSans"/>
@@ -8455,12 +8628,12 @@
               <w:autoSpaceDN w:val="0"/>
               <w:textAlignment w:val="baseline"/>
               <w:rPr>
-                <w:del w:id="647" w:author="James" w:date="2015-04-29T22:17:00Z"/>
-                <w:rFonts w:ascii="Liberation Serif" w:eastAsia="Droid Sans Fallback" w:hAnsi="Liberation Serif" w:cs="FreeSans"/>
-                <w:kern w:val="3"/>
-              </w:rPr>
-            </w:pPr>
-            <w:del w:id="648" w:author="James" w:date="2015-04-29T22:17:00Z">
+                <w:del w:id="675" w:author="James" w:date="2015-04-29T22:17:00Z"/>
+                <w:rFonts w:ascii="Liberation Serif" w:eastAsia="Droid Sans Fallback" w:hAnsi="Liberation Serif" w:cs="FreeSans"/>
+                <w:kern w:val="3"/>
+              </w:rPr>
+            </w:pPr>
+            <w:del w:id="676" w:author="James" w:date="2015-04-29T22:17:00Z">
               <w:r>
                 <w:rPr>
                   <w:rFonts w:ascii="Liberation Serif" w:eastAsia="Droid Sans Fallback" w:hAnsi="Liberation Serif" w:cs="FreeSans"/>
@@ -8474,7 +8647,7 @@
       </w:tr>
       <w:tr>
         <w:trPr>
-          <w:del w:id="649" w:author="James" w:date="2015-04-29T22:17:00Z"/>
+          <w:del w:id="677" w:author="James" w:date="2015-04-29T22:17:00Z"/>
         </w:trPr>
         <w:tc>
           <w:tcPr>
@@ -8489,12 +8662,12 @@
               <w:autoSpaceDN w:val="0"/>
               <w:textAlignment w:val="baseline"/>
               <w:rPr>
-                <w:del w:id="650" w:author="James" w:date="2015-04-29T22:17:00Z"/>
-                <w:rFonts w:ascii="Liberation Serif" w:eastAsia="Droid Sans Fallback" w:hAnsi="Liberation Serif" w:cs="FreeSans"/>
-                <w:kern w:val="3"/>
-              </w:rPr>
-            </w:pPr>
-            <w:del w:id="651" w:author="James" w:date="2015-04-29T22:17:00Z">
+                <w:del w:id="678" w:author="James" w:date="2015-04-29T22:17:00Z"/>
+                <w:rFonts w:ascii="Liberation Serif" w:eastAsia="Droid Sans Fallback" w:hAnsi="Liberation Serif" w:cs="FreeSans"/>
+                <w:kern w:val="3"/>
+              </w:rPr>
+            </w:pPr>
+            <w:del w:id="679" w:author="James" w:date="2015-04-29T22:17:00Z">
               <w:r>
                 <w:rPr>
                   <w:rFonts w:ascii="Liberation Serif" w:eastAsia="Droid Sans Fallback" w:hAnsi="Liberation Serif" w:cs="FreeSans"/>
@@ -8518,12 +8691,12 @@
               <w:autoSpaceDN w:val="0"/>
               <w:textAlignment w:val="baseline"/>
               <w:rPr>
-                <w:del w:id="652" w:author="James" w:date="2015-04-29T22:17:00Z"/>
-                <w:rFonts w:ascii="Liberation Serif" w:eastAsia="Droid Sans Fallback" w:hAnsi="Liberation Serif" w:cs="FreeSans"/>
-                <w:kern w:val="3"/>
-              </w:rPr>
-            </w:pPr>
-            <w:del w:id="653" w:author="James" w:date="2015-04-29T22:17:00Z">
+                <w:del w:id="680" w:author="James" w:date="2015-04-29T22:17:00Z"/>
+                <w:rFonts w:ascii="Liberation Serif" w:eastAsia="Droid Sans Fallback" w:hAnsi="Liberation Serif" w:cs="FreeSans"/>
+                <w:kern w:val="3"/>
+              </w:rPr>
+            </w:pPr>
+            <w:del w:id="681" w:author="James" w:date="2015-04-29T22:17:00Z">
               <w:r>
                 <w:rPr>
                   <w:rFonts w:ascii="Liberation Serif" w:eastAsia="Droid Sans Fallback" w:hAnsi="Liberation Serif" w:cs="FreeSans"/>
@@ -8547,12 +8720,12 @@
               <w:autoSpaceDN w:val="0"/>
               <w:textAlignment w:val="baseline"/>
               <w:rPr>
-                <w:del w:id="654" w:author="James" w:date="2015-04-29T22:17:00Z"/>
-                <w:rFonts w:ascii="Liberation Serif" w:eastAsia="Droid Sans Fallback" w:hAnsi="Liberation Serif" w:cs="FreeSans"/>
-                <w:kern w:val="3"/>
-              </w:rPr>
-            </w:pPr>
-            <w:del w:id="655" w:author="James" w:date="2015-04-29T22:17:00Z">
+                <w:del w:id="682" w:author="James" w:date="2015-04-29T22:17:00Z"/>
+                <w:rFonts w:ascii="Liberation Serif" w:eastAsia="Droid Sans Fallback" w:hAnsi="Liberation Serif" w:cs="FreeSans"/>
+                <w:kern w:val="3"/>
+              </w:rPr>
+            </w:pPr>
+            <w:del w:id="683" w:author="James" w:date="2015-04-29T22:17:00Z">
               <w:r>
                 <w:rPr>
                   <w:rFonts w:ascii="Liberation Serif" w:eastAsia="Droid Sans Fallback" w:hAnsi="Liberation Serif" w:cs="FreeSans"/>
@@ -8576,12 +8749,12 @@
               <w:autoSpaceDN w:val="0"/>
               <w:textAlignment w:val="baseline"/>
               <w:rPr>
-                <w:del w:id="656" w:author="James" w:date="2015-04-29T22:17:00Z"/>
-                <w:rFonts w:ascii="Liberation Serif" w:eastAsia="Droid Sans Fallback" w:hAnsi="Liberation Serif" w:cs="FreeSans"/>
-                <w:kern w:val="3"/>
-              </w:rPr>
-            </w:pPr>
-            <w:del w:id="657" w:author="James" w:date="2015-04-29T22:17:00Z">
+                <w:del w:id="684" w:author="James" w:date="2015-04-29T22:17:00Z"/>
+                <w:rFonts w:ascii="Liberation Serif" w:eastAsia="Droid Sans Fallback" w:hAnsi="Liberation Serif" w:cs="FreeSans"/>
+                <w:kern w:val="3"/>
+              </w:rPr>
+            </w:pPr>
+            <w:del w:id="685" w:author="James" w:date="2015-04-29T22:17:00Z">
               <w:r>
                 <w:rPr>
                   <w:rFonts w:ascii="Liberation Serif" w:eastAsia="Droid Sans Fallback" w:hAnsi="Liberation Serif" w:cs="FreeSans"/>
@@ -8598,7 +8771,7 @@
       <w:pPr>
         <w:pStyle w:val="Textbody"/>
         <w:rPr>
-          <w:del w:id="658" w:author="James" w:date="2015-04-29T22:17:00Z"/>
+          <w:del w:id="686" w:author="James" w:date="2015-04-29T22:17:00Z"/>
         </w:rPr>
       </w:pPr>
     </w:p>
@@ -8637,7 +8810,7 @@
                 <w:lang w:eastAsia="en-US" w:bidi="hi-IN"/>
               </w:rPr>
               <w:pict>
-                <v:shape id="Picture 2" o:spid="_x0000_i1034" type="#_x0000_t75" style="width:243.15pt;height:81.5pt;visibility:visible;mso-wrap-style:square">
+                <v:shape id="Picture 2" o:spid="_x0000_i1035" type="#_x0000_t75" style="width:243pt;height:81.75pt;visibility:visible;mso-wrap-style:square">
                   <v:imagedata r:id="rId19" o:title=""/>
                 </v:shape>
               </w:pict>
@@ -8672,7 +8845,7 @@
                 <w:lang w:eastAsia="en-US" w:bidi="hi-IN"/>
               </w:rPr>
               <w:pict>
-                <v:shape id="Picture 4" o:spid="_x0000_i1035" type="#_x0000_t75" style="width:243.15pt;height:81.5pt;visibility:visible;mso-wrap-style:square">
+                <v:shape id="Picture 4" o:spid="_x0000_i1036" type="#_x0000_t75" style="width:243pt;height:81.75pt;visibility:visible;mso-wrap-style:square">
                   <v:imagedata r:id="rId20" o:title=""/>
                 </v:shape>
               </w:pict>
@@ -8707,7 +8880,7 @@
                 <w:lang w:eastAsia="en-US" w:bidi="hi-IN"/>
               </w:rPr>
               <w:pict>
-                <v:shape id="Picture 5" o:spid="_x0000_i1036" type="#_x0000_t75" style="width:243.15pt;height:81.5pt;visibility:visible;mso-wrap-style:square">
+                <v:shape id="Picture 5" o:spid="_x0000_i1037" type="#_x0000_t75" style="width:243pt;height:81.75pt;visibility:visible;mso-wrap-style:square">
                   <v:imagedata r:id="rId21" o:title=""/>
                 </v:shape>
               </w:pict>
@@ -8736,44 +8909,68 @@
       <w:pPr>
         <w:pStyle w:val="Textbody"/>
       </w:pPr>
-      <w:r>
-        <w:t xml:space="preserve">The model selected for each windowed period </w:t>
-      </w:r>
-      <w:r>
-        <w:t>(m</w:t>
-      </w:r>
-      <w:r>
-        <w:t xml:space="preserve">odel </w:t>
-      </w:r>
-      <w:r>
-        <w:t>order</w:t>
-      </w:r>
-      <w:r>
-        <w:t>s</w:t>
-      </w:r>
-      <w:r>
-        <w:t xml:space="preserve"> </w:t>
-      </w:r>
-      <w:r>
-        <w:t>4, 1 and 1</w:t>
-      </w:r>
-      <w:r>
-        <w:t xml:space="preserve">) </w:t>
-      </w:r>
-      <w:r>
-        <w:t xml:space="preserve">was used to forecast </w:t>
+      <w:del w:id="687" w:author="James" w:date="2015-05-02T02:39:00Z">
+        <w:r>
+          <w:delText>The model s</w:delText>
+        </w:r>
+      </w:del>
+      <w:ins w:id="688" w:author="James" w:date="2015-05-02T02:39:00Z">
+        <w:r>
+          <w:t>S</w:t>
+        </w:r>
+      </w:ins>
+      <w:r>
+        <w:t xml:space="preserve">elected </w:t>
+      </w:r>
+      <w:ins w:id="689" w:author="James" w:date="2015-05-02T02:39:00Z">
+        <w:r>
+          <w:t xml:space="preserve">models </w:t>
+        </w:r>
+      </w:ins>
+      <w:del w:id="690" w:author="James" w:date="2015-05-02T02:39:00Z">
+        <w:r>
+          <w:delText xml:space="preserve">for each windowed period </w:delText>
+        </w:r>
+        <w:r>
+          <w:delText>(m</w:delText>
+        </w:r>
+        <w:r>
+          <w:delText xml:space="preserve">odel </w:delText>
+        </w:r>
+        <w:r>
+          <w:delText>order</w:delText>
+        </w:r>
+        <w:r>
+          <w:delText>s</w:delText>
+        </w:r>
+        <w:r>
+          <w:delText xml:space="preserve"> </w:delText>
+        </w:r>
+        <w:r>
+          <w:delText>4, 1 and 1</w:delText>
+        </w:r>
+        <w:r>
+          <w:delText xml:space="preserve">) </w:delText>
+        </w:r>
+        <w:r>
+          <w:delText xml:space="preserve">was </w:delText>
+        </w:r>
+      </w:del>
+      <w:ins w:id="691" w:author="James" w:date="2015-05-02T02:39:00Z">
+        <w:r>
+          <w:t xml:space="preserve"> were </w:t>
+        </w:r>
+      </w:ins>
+      <w:r>
+        <w:t xml:space="preserve">used to forecast </w:t>
       </w:r>
       <w:r>
         <w:t xml:space="preserve">the number of defects in the next sample after </w:t>
       </w:r>
       <w:r>
-        <w:t xml:space="preserve">the end of the window. The input for </w:t>
-      </w:r>
-      <w:r>
-        <w:lastRenderedPageBreak/>
-        <w:t>making these predictions was the number of improvements and features that were expected to be resolved.</w:t>
-      </w:r>
-      <w:del w:id="659" w:author="James" w:date="2015-05-02T01:04:00Z">
+        <w:t>the end of the window. The input for making these predictions was the number of improvements and features that were expected to be resolved.</w:t>
+      </w:r>
+      <w:del w:id="692" w:author="James" w:date="2015-05-02T01:04:00Z">
         <w:r>
           <w:delText xml:space="preserve"> </w:delText>
         </w:r>
@@ -8789,12 +8986,12 @@
       <w:r>
         <w:t xml:space="preserve">Table </w:t>
       </w:r>
-      <w:del w:id="660" w:author="James" w:date="2015-04-29T22:20:00Z">
+      <w:del w:id="693" w:author="James" w:date="2015-04-29T22:20:00Z">
         <w:r>
           <w:delText xml:space="preserve">V </w:delText>
         </w:r>
       </w:del>
-      <w:ins w:id="661" w:author="James" w:date="2015-04-29T22:20:00Z">
+      <w:ins w:id="694" w:author="James" w:date="2015-04-29T22:20:00Z">
         <w:r>
           <w:t xml:space="preserve">I </w:t>
         </w:r>
@@ -8821,12 +9018,12 @@
       <w:r>
         <w:t xml:space="preserve">, including the upper and lower bounds of the confidence intervals. The actual number of improvements, features, and bugs in the prediction sample period was 4, 0, and 18, respectively. Notice that the actual number of bugs, 18, is outside of the 90% confidence interval, which spans from 6.4 to 13.79 (see the outlined row in Table </w:t>
       </w:r>
-      <w:del w:id="662" w:author="James" w:date="2015-04-29T22:20:00Z">
+      <w:del w:id="695" w:author="James" w:date="2015-04-29T22:20:00Z">
         <w:r>
           <w:delText>5</w:delText>
         </w:r>
       </w:del>
-      <w:ins w:id="663" w:author="James" w:date="2015-04-29T22:20:00Z">
+      <w:ins w:id="696" w:author="James" w:date="2015-04-29T22:20:00Z">
         <w:r>
           <w:t>I</w:t>
         </w:r>
@@ -8850,6 +9047,7 @@
         <w:pStyle w:val="tablehead"/>
       </w:pPr>
       <w:r>
+        <w:lastRenderedPageBreak/>
         <w:t xml:space="preserve">Forecasting at the end of the first time window, </w:t>
       </w:r>
       <w:r>
@@ -10719,6 +10917,12 @@
     <w:p>
       <w:pPr>
         <w:pStyle w:val="Textbody"/>
+        <w:spacing w:after="0"/>
+        <w:pPrChange w:id="697" w:author="James" w:date="2015-05-02T02:37:00Z">
+          <w:pPr>
+            <w:pStyle w:val="Textbody"/>
+          </w:pPr>
+        </w:pPrChange>
       </w:pPr>
     </w:p>
     <w:p>
@@ -10726,11 +10930,99 @@
         <w:pStyle w:val="Textbody"/>
       </w:pPr>
       <w:r>
-        <w:t>To gauge how well prediction will work in general, a sliding 78-week window was applied. The sliding window started at the first sample period, and was shifted by one sample period after modeling. Only the actual number of improvements and features were used in this forecasting. The resulting distribution of errors between the mean forecasted bugs and the actual number of bugs i</w:t>
-      </w:r>
-      <w:r>
-        <w:t>s shown as a histogram in Fig. 4</w:t>
-      </w:r>
+        <w:t>To gauge how well prediction will work in general, a sliding 78-week window was applied</w:t>
+      </w:r>
+      <w:del w:id="698" w:author="James" w:date="2015-05-02T02:38:00Z">
+        <w:r>
+          <w:delText xml:space="preserve">. The sliding window </w:delText>
+        </w:r>
+      </w:del>
+      <w:ins w:id="699" w:author="James" w:date="2015-05-02T02:38:00Z">
+        <w:r>
+          <w:t xml:space="preserve">, </w:t>
+        </w:r>
+      </w:ins>
+      <w:del w:id="700" w:author="James" w:date="2015-05-02T02:38:00Z">
+        <w:r>
+          <w:delText>s</w:delText>
+        </w:r>
+      </w:del>
+      <w:ins w:id="701" w:author="James" w:date="2015-05-02T02:38:00Z">
+        <w:r>
+          <w:t>s</w:t>
+        </w:r>
+      </w:ins>
+      <w:r>
+        <w:t>tart</w:t>
+      </w:r>
+      <w:ins w:id="702" w:author="James" w:date="2015-05-02T02:38:00Z">
+        <w:r>
+          <w:t>ing</w:t>
+        </w:r>
+      </w:ins>
+      <w:del w:id="703" w:author="James" w:date="2015-05-02T02:38:00Z">
+        <w:r>
+          <w:delText>ed</w:delText>
+        </w:r>
+      </w:del>
+      <w:r>
+        <w:t xml:space="preserve"> at the first sample period, and </w:t>
+      </w:r>
+      <w:del w:id="704" w:author="James" w:date="2015-05-02T02:38:00Z">
+        <w:r>
+          <w:delText xml:space="preserve">was </w:delText>
+        </w:r>
+      </w:del>
+      <w:r>
+        <w:t>shift</w:t>
+      </w:r>
+      <w:ins w:id="705" w:author="James" w:date="2015-05-02T02:38:00Z">
+        <w:r>
+          <w:t>ing</w:t>
+        </w:r>
+      </w:ins>
+      <w:del w:id="706" w:author="James" w:date="2015-05-02T02:38:00Z">
+        <w:r>
+          <w:delText>ed</w:delText>
+        </w:r>
+      </w:del>
+      <w:r>
+        <w:t xml:space="preserve"> by one sample period after modeling. Only </w:t>
+      </w:r>
+      <w:del w:id="707" w:author="James" w:date="2015-05-02T02:39:00Z">
+        <w:r>
+          <w:delText xml:space="preserve">the </w:delText>
+        </w:r>
+      </w:del>
+      <w:r>
+        <w:t>actual number</w:t>
+      </w:r>
+      <w:ins w:id="708" w:author="James" w:date="2015-05-02T02:39:00Z">
+        <w:r>
+          <w:t>s</w:t>
+        </w:r>
+      </w:ins>
+      <w:del w:id="709" w:author="James" w:date="2015-05-02T02:39:00Z">
+        <w:r>
+          <w:delText xml:space="preserve"> of improvements and features</w:delText>
+        </w:r>
+      </w:del>
+      <w:r>
+        <w:t xml:space="preserve"> were used in this forecasting. The resulting distribution of errors between the mean forecasted bugs and the actual number of bugs i</w:t>
+      </w:r>
+      <w:r>
+        <w:t xml:space="preserve">s shown as a histogram in Fig. </w:t>
+      </w:r>
+      <w:del w:id="710" w:author="James" w:date="2015-05-02T02:39:00Z">
+        <w:r>
+          <w:delText>4</w:delText>
+        </w:r>
+      </w:del>
+      <w:ins w:id="711" w:author="James" w:date="2015-05-02T02:39:00Z">
+        <w:r>
+          <w:t>2</w:t>
+        </w:r>
+      </w:ins>
       <w:r>
         <w:t>. Note that the histogram appears to be normally distributed.  The actual number of bugs was inside the 90% confidence interval for 23.87% of the sliding window ranges.</w:t>
       </w:r>
@@ -10745,7 +11037,7 @@
           <w:lang w:eastAsia="en-US"/>
         </w:rPr>
         <w:pict>
-          <v:shape id="Picture 7" o:spid="_x0000_i1037" type="#_x0000_t75" style="width:243.15pt;height:122.25pt;visibility:visible;mso-wrap-style:square">
+          <v:shape id="Picture 7" o:spid="_x0000_i1034" type="#_x0000_t75" style="width:243pt;height:122.25pt;visibility:visible;mso-wrap-style:square">
             <v:imagedata r:id="rId22" o:title=""/>
           </v:shape>
         </w:pict>
@@ -10763,28 +11055,28 @@
       <w:pPr>
         <w:pStyle w:val="Heading1"/>
       </w:pPr>
-      <w:bookmarkStart w:id="664" w:name="_Ref414740561"/>
+      <w:bookmarkStart w:id="712" w:name="_Ref414740561"/>
       <w:r>
         <w:t>Related Work</w:t>
       </w:r>
-      <w:bookmarkEnd w:id="664"/>
+      <w:bookmarkEnd w:id="712"/>
     </w:p>
     <w:p>
       <w:pPr>
         <w:pStyle w:val="Textbody"/>
         <w:rPr>
-          <w:ins w:id="665" w:author="James" w:date="2015-05-02T01:09:00Z"/>
+          <w:ins w:id="713" w:author="James" w:date="2015-05-02T01:09:00Z"/>
         </w:rPr>
       </w:pPr>
       <w:r>
         <w:t>Prior defect prediction techniques generally fall into two categories: those based on code analysis and those based on statistical analysis</w:t>
       </w:r>
-      <w:del w:id="666" w:author="James" w:date="2015-05-02T01:09:00Z">
+      <w:del w:id="714" w:author="James" w:date="2015-05-02T01:09:00Z">
         <w:r>
           <w:delText xml:space="preserve">. </w:delText>
         </w:r>
       </w:del>
-      <w:ins w:id="667" w:author="James" w:date="2015-05-02T01:09:00Z">
+      <w:ins w:id="715" w:author="James" w:date="2015-05-02T01:09:00Z">
         <w:r>
           <w:t>.</w:t>
         </w:r>
@@ -10794,19 +11086,31 @@
       <w:pPr>
         <w:pStyle w:val="Textbody"/>
         <w:rPr>
-          <w:ins w:id="668" w:author="James" w:date="2015-05-02T01:09:00Z"/>
+          <w:ins w:id="716" w:author="James" w:date="2015-05-02T01:09:00Z"/>
         </w:rPr>
       </w:pPr>
       <w:r>
-        <w:lastRenderedPageBreak/>
         <w:t>Code analysis techniques typically involve a detailed analysis of code</w:t>
       </w:r>
-      <w:ins w:id="669" w:author="James" w:date="2015-05-02T01:08:00Z">
-        <w:r>
-          <w:t xml:space="preserve">, using metrics such as lines of code (LOC) [1] or decision points [6]. </w:t>
-        </w:r>
-      </w:ins>
-      <w:ins w:id="670" w:author="James" w:date="2015-05-02T01:09:00Z">
+      <w:ins w:id="717" w:author="James" w:date="2015-05-02T01:08:00Z">
+        <w:r>
+          <w:t>, using metrics such as lines of code</w:t>
+        </w:r>
+        <w:r>
+          <w:t xml:space="preserve"> (LOC) [1] or decision points [</w:t>
+        </w:r>
+      </w:ins>
+      <w:ins w:id="718" w:author="James" w:date="2015-05-02T02:29:00Z">
+        <w:r>
+          <w:t>5</w:t>
+        </w:r>
+      </w:ins>
+      <w:ins w:id="719" w:author="James" w:date="2015-05-02T01:08:00Z">
+        <w:r>
+          <w:t xml:space="preserve">]. </w:t>
+        </w:r>
+      </w:ins>
+      <w:ins w:id="720" w:author="James" w:date="2015-05-02T01:09:00Z">
         <w:r>
           <w:t xml:space="preserve">Henry and </w:t>
         </w:r>
@@ -10816,7 +11120,17 @@
         </w:r>
         <w:proofErr w:type="spellEnd"/>
         <w:r>
-          <w:t xml:space="preserve"> [9] defined metrics from design document information for use in defect prediction.</w:t>
+          <w:t xml:space="preserve"> [</w:t>
+        </w:r>
+      </w:ins>
+      <w:ins w:id="721" w:author="James" w:date="2015-05-02T02:29:00Z">
+        <w:r>
+          <w:t>8</w:t>
+        </w:r>
+      </w:ins>
+      <w:ins w:id="722" w:author="James" w:date="2015-05-02T01:09:00Z">
+        <w:r>
+          <w:t>] defined metrics from design document information for use in defect prediction.</w:t>
         </w:r>
       </w:ins>
     </w:p>
@@ -10824,15 +11138,15 @@
       <w:pPr>
         <w:pStyle w:val="Textbody"/>
         <w:rPr>
-          <w:del w:id="671" w:author="James" w:date="2015-05-02T01:12:00Z"/>
+          <w:del w:id="723" w:author="James" w:date="2015-05-02T01:12:00Z"/>
         </w:rPr>
       </w:pPr>
-      <w:del w:id="672" w:author="James" w:date="2015-05-02T01:08:00Z">
+      <w:del w:id="724" w:author="James" w:date="2015-05-02T01:08:00Z">
         <w:r>
           <w:delText xml:space="preserve"> or </w:delText>
         </w:r>
       </w:del>
-      <w:del w:id="673" w:author="James" w:date="2015-05-02T01:09:00Z">
+      <w:del w:id="725" w:author="James" w:date="2015-05-02T01:09:00Z">
         <w:r>
           <w:delText>proposed</w:delText>
         </w:r>
@@ -10846,12 +11160,12 @@
           <w:delText>design changes</w:delText>
         </w:r>
       </w:del>
-      <w:del w:id="674" w:author="James" w:date="2015-05-02T01:07:00Z">
+      <w:del w:id="726" w:author="James" w:date="2015-05-02T01:07:00Z">
         <w:r>
           <w:delText xml:space="preserve"> using</w:delText>
         </w:r>
       </w:del>
-      <w:del w:id="675" w:author="James" w:date="2015-05-02T01:08:00Z">
+      <w:del w:id="727" w:author="James" w:date="2015-05-02T01:08:00Z">
         <w:r>
           <w:delText xml:space="preserve"> metrics such as lines of code (LOC) or decision points. </w:delText>
         </w:r>
@@ -10859,27 +11173,37 @@
       <w:r>
         <w:t>Statistical analysis techniques create mathematical models based on historical defect occurrence information</w:t>
       </w:r>
-      <w:del w:id="676" w:author="James" w:date="2015-05-02T01:09:00Z">
+      <w:del w:id="728" w:author="James" w:date="2015-05-02T01:09:00Z">
         <w:r>
           <w:delText>.</w:delText>
         </w:r>
       </w:del>
-      <w:ins w:id="677" w:author="James" w:date="2015-05-02T01:09:00Z">
+      <w:ins w:id="729" w:author="James" w:date="2015-05-02T01:09:00Z">
         <w:r>
           <w:t>, such as regression analysis</w:t>
         </w:r>
       </w:ins>
-      <w:ins w:id="678" w:author="James" w:date="2015-05-02T01:10:00Z">
+      <w:ins w:id="730" w:author="James" w:date="2015-05-02T01:10:00Z">
         <w:r>
           <w:t xml:space="preserve"> and extrapolation</w:t>
         </w:r>
       </w:ins>
-      <w:ins w:id="679" w:author="James" w:date="2015-05-02T01:09:00Z">
-        <w:r>
-          <w:t xml:space="preserve"> [11]</w:t>
-        </w:r>
-      </w:ins>
-      <w:ins w:id="680" w:author="James" w:date="2015-05-02T01:11:00Z">
+      <w:ins w:id="731" w:author="James" w:date="2015-05-02T01:09:00Z">
+        <w:r>
+          <w:t xml:space="preserve"> [1</w:t>
+        </w:r>
+      </w:ins>
+      <w:ins w:id="732" w:author="James" w:date="2015-05-02T02:28:00Z">
+        <w:r>
+          <w:t>0</w:t>
+        </w:r>
+      </w:ins>
+      <w:ins w:id="733" w:author="James" w:date="2015-05-02T01:09:00Z">
+        <w:r>
+          <w:t>]</w:t>
+        </w:r>
+      </w:ins>
+      <w:ins w:id="734" w:author="James" w:date="2015-05-02T01:11:00Z">
         <w:r>
           <w:t xml:space="preserve">. </w:t>
         </w:r>
@@ -10887,13 +11211,29 @@
           <w:rPr>
             <w:color w:val="000000"/>
           </w:rPr>
-          <w:t>Graves et al. [8]</w:t>
+          <w:t>Graves et al. [</w:t>
+        </w:r>
+      </w:ins>
+      <w:ins w:id="735" w:author="James" w:date="2015-05-02T02:28:00Z">
+        <w:r>
+          <w:rPr>
+            <w:color w:val="000000"/>
+          </w:rPr>
+          <w:t>7</w:t>
+        </w:r>
+      </w:ins>
+      <w:ins w:id="736" w:author="James" w:date="2015-05-02T01:11:00Z">
+        <w:r>
+          <w:rPr>
+            <w:color w:val="000000"/>
+          </w:rPr>
+          <w:t>]</w:t>
         </w:r>
         <w:r>
           <w:t xml:space="preserve"> developed a weighted time-damping model using a statistical analysis of change management data</w:t>
         </w:r>
       </w:ins>
-      <w:del w:id="681" w:author="James" w:date="2015-05-02T01:12:00Z">
+      <w:del w:id="737" w:author="James" w:date="2015-05-02T01:12:00Z">
         <w:r>
           <w:delText xml:space="preserve">  This section presents an overview of some of the previous work on defect prediction that fall into these two categories.</w:delText>
         </w:r>
@@ -10903,15 +11243,15 @@
       <w:pPr>
         <w:pStyle w:val="Textbody"/>
         <w:rPr>
-          <w:del w:id="682" w:author="James" w:date="2015-05-02T01:09:00Z"/>
+          <w:del w:id="738" w:author="James" w:date="2015-05-02T01:09:00Z"/>
         </w:rPr>
-        <w:pPrChange w:id="683" w:author="James" w:date="2015-05-02T01:12:00Z">
+        <w:pPrChange w:id="739" w:author="James" w:date="2015-05-02T01:12:00Z">
           <w:pPr>
             <w:pStyle w:val="Heading2"/>
           </w:pPr>
         </w:pPrChange>
       </w:pPr>
-      <w:del w:id="684" w:author="James" w:date="2015-05-02T01:09:00Z">
+      <w:del w:id="740" w:author="James" w:date="2015-05-02T01:09:00Z">
         <w:r>
           <w:delText>Code Analysis Approaches</w:delText>
         </w:r>
@@ -10921,10 +11261,10 @@
       <w:pPr>
         <w:pStyle w:val="Textbody"/>
         <w:rPr>
-          <w:del w:id="685" w:author="James" w:date="2015-05-02T01:09:00Z"/>
+          <w:del w:id="741" w:author="James" w:date="2015-05-02T01:09:00Z"/>
         </w:rPr>
       </w:pPr>
-      <w:del w:id="686" w:author="James" w:date="2015-05-02T01:09:00Z">
+      <w:del w:id="742" w:author="James" w:date="2015-05-02T01:09:00Z">
         <w:r>
           <w:delText>Akiyama [1] and Gafney [6] predicted defect counts based on lines of code (LOC), number of decisions,</w:delText>
         </w:r>
@@ -10967,15 +11307,15 @@
       <w:pPr>
         <w:pStyle w:val="Textbody"/>
         <w:rPr>
-          <w:del w:id="687" w:author="James" w:date="2015-05-02T01:12:00Z"/>
+          <w:del w:id="743" w:author="James" w:date="2015-05-02T01:12:00Z"/>
         </w:rPr>
-        <w:pPrChange w:id="688" w:author="James" w:date="2015-05-02T01:12:00Z">
+        <w:pPrChange w:id="744" w:author="James" w:date="2015-05-02T01:12:00Z">
           <w:pPr>
             <w:pStyle w:val="Heading2"/>
           </w:pPr>
         </w:pPrChange>
       </w:pPr>
-      <w:del w:id="689" w:author="James" w:date="2015-05-02T01:12:00Z">
+      <w:del w:id="745" w:author="James" w:date="2015-05-02T01:12:00Z">
         <w:r>
           <w:delText>Statistical Approaches</w:delText>
         </w:r>
@@ -10985,10 +11325,10 @@
       <w:pPr>
         <w:pStyle w:val="Textbody"/>
         <w:rPr>
-          <w:del w:id="690" w:author="James" w:date="2015-05-02T01:12:00Z"/>
+          <w:del w:id="746" w:author="James" w:date="2015-05-02T01:12:00Z"/>
         </w:rPr>
       </w:pPr>
-      <w:del w:id="691" w:author="James" w:date="2015-05-02T01:12:00Z">
+      <w:del w:id="747" w:author="James" w:date="2015-05-02T01:12:00Z">
         <w:r>
           <w:delText>Li et al. [11] studied defect occurrences to develop a mathematical model for defect projection that is based only on past defect occurrences. In</w:delText>
         </w:r>
@@ -11046,10 +11386,10 @@
       <w:pPr>
         <w:pStyle w:val="Textbody"/>
         <w:rPr>
-          <w:del w:id="692" w:author="James" w:date="2015-05-02T01:12:00Z"/>
+          <w:del w:id="748" w:author="James" w:date="2015-05-02T01:12:00Z"/>
         </w:rPr>
       </w:pPr>
-      <w:del w:id="693" w:author="James" w:date="2015-05-02T01:12:00Z">
+      <w:del w:id="749" w:author="James" w:date="2015-05-02T01:12:00Z">
         <w:r>
           <w:rPr>
             <w:color w:val="000000"/>
@@ -11112,23 +11452,23 @@
     <w:p>
       <w:pPr>
         <w:pStyle w:val="Textbody"/>
-        <w:pPrChange w:id="694" w:author="James" w:date="2015-05-02T01:12:00Z">
+        <w:pPrChange w:id="750" w:author="James" w:date="2015-05-02T01:12:00Z">
           <w:pPr>
             <w:pStyle w:val="BodyText"/>
           </w:pPr>
         </w:pPrChange>
       </w:pPr>
-      <w:del w:id="695" w:author="James" w:date="2015-05-02T01:12:00Z">
+      <w:del w:id="751" w:author="James" w:date="2015-05-02T01:12:00Z">
         <w:r>
           <w:delText>F</w:delText>
         </w:r>
       </w:del>
-      <w:ins w:id="696" w:author="James" w:date="2015-05-02T01:12:00Z">
+      <w:ins w:id="752" w:author="James" w:date="2015-05-02T01:12:00Z">
         <w:r>
           <w:t xml:space="preserve">. And </w:t>
         </w:r>
       </w:ins>
-      <w:del w:id="697" w:author="James" w:date="2015-05-02T01:12:00Z">
+      <w:del w:id="753" w:author="James" w:date="2015-05-02T01:12:00Z">
         <w:r>
           <w:delText xml:space="preserve">inally, </w:delText>
         </w:r>
@@ -11139,7 +11479,7 @@
         </w:rPr>
         <w:t>Singh et al. [</w:t>
       </w:r>
-      <w:del w:id="698" w:author="James" w:date="2015-05-02T02:20:00Z">
+      <w:del w:id="754" w:author="James" w:date="2015-05-02T02:20:00Z">
         <w:r>
           <w:rPr>
             <w:color w:val="000000"/>
@@ -11147,7 +11487,7 @@
           <w:delText>14</w:delText>
         </w:r>
       </w:del>
-      <w:ins w:id="699" w:author="James" w:date="2015-05-02T02:20:00Z">
+      <w:ins w:id="755" w:author="James" w:date="2015-05-02T02:20:00Z">
         <w:r>
           <w:rPr>
             <w:color w:val="000000"/>
@@ -11155,7 +11495,7 @@
           <w:t>1</w:t>
         </w:r>
       </w:ins>
-      <w:ins w:id="700" w:author="James" w:date="2015-05-02T02:25:00Z">
+      <w:ins w:id="756" w:author="James" w:date="2015-05-02T02:25:00Z">
         <w:r>
           <w:rPr>
             <w:color w:val="000000"/>
@@ -11169,7 +11509,7 @@
         </w:rPr>
         <w:t>]</w:t>
       </w:r>
-      <w:ins w:id="701" w:author="James" w:date="2015-05-02T01:12:00Z">
+      <w:ins w:id="757" w:author="James" w:date="2015-05-02T01:12:00Z">
         <w:r>
           <w:rPr>
             <w:color w:val="000000"/>
@@ -11177,7 +11517,7 @@
           <w:t xml:space="preserve"> </w:t>
         </w:r>
       </w:ins>
-      <w:del w:id="702" w:author="James" w:date="2015-05-02T01:12:00Z">
+      <w:del w:id="758" w:author="James" w:date="2015-05-02T01:12:00Z">
         <w:r>
           <w:delText>,</w:delText>
         </w:r>
@@ -11185,7 +11525,7 @@
       <w:r>
         <w:t xml:space="preserve"> applied the Box-Jenkins method to time series datasets from the Eclipse and Mozilla projects to predict defect counts using an ARIMA model</w:t>
       </w:r>
-      <w:del w:id="703" w:author="James" w:date="2015-05-02T01:12:00Z">
+      <w:del w:id="759" w:author="James" w:date="2015-05-02T01:12:00Z">
         <w:r>
           <w:delText>. Their</w:delText>
         </w:r>
@@ -11211,7 +11551,7 @@
           <w:delText xml:space="preserve"> T</w:delText>
         </w:r>
       </w:del>
-      <w:ins w:id="704" w:author="James" w:date="2015-05-02T01:12:00Z">
+      <w:ins w:id="760" w:author="James" w:date="2015-05-02T01:12:00Z">
         <w:r>
           <w:t>, though t</w:t>
         </w:r>
@@ -11219,17 +11559,17 @@
       <w:r>
         <w:t xml:space="preserve">heir model </w:t>
       </w:r>
-      <w:ins w:id="705" w:author="James" w:date="2015-05-02T01:12:00Z">
+      <w:ins w:id="761" w:author="James" w:date="2015-05-02T01:12:00Z">
         <w:r>
           <w:t xml:space="preserve">is non-explanatory </w:t>
         </w:r>
       </w:ins>
-      <w:del w:id="706" w:author="James" w:date="2015-05-02T01:12:00Z">
+      <w:del w:id="762" w:author="James" w:date="2015-05-02T01:12:00Z">
         <w:r>
           <w:delText xml:space="preserve">is </w:delText>
         </w:r>
       </w:del>
-      <w:ins w:id="707" w:author="James" w:date="2015-05-02T01:12:00Z">
+      <w:ins w:id="763" w:author="James" w:date="2015-05-02T01:12:00Z">
         <w:r>
           <w:t xml:space="preserve">and is </w:t>
         </w:r>
@@ -11237,7 +11577,7 @@
       <w:r>
         <w:t>only in terms of past defects. We include</w:t>
       </w:r>
-      <w:ins w:id="708" w:author="James" w:date="2015-05-02T01:12:00Z">
+      <w:ins w:id="764" w:author="James" w:date="2015-05-02T01:12:00Z">
         <w:r>
           <w:t>d</w:t>
         </w:r>
@@ -11250,11 +11590,12 @@
       <w:pPr>
         <w:pStyle w:val="Heading1"/>
       </w:pPr>
-      <w:bookmarkStart w:id="709" w:name="_Ref414740599"/>
-      <w:r>
+      <w:bookmarkStart w:id="765" w:name="_Ref414740599"/>
+      <w:r>
+        <w:lastRenderedPageBreak/>
         <w:t>Conclusions and Future Work</w:t>
       </w:r>
-      <w:bookmarkEnd w:id="709"/>
+      <w:bookmarkEnd w:id="765"/>
     </w:p>
     <w:p>
       <w:pPr>
@@ -11459,10 +11800,10 @@
       <w:pPr>
         <w:pStyle w:val="references"/>
         <w:rPr>
-          <w:del w:id="710" w:author="James" w:date="2015-05-02T02:22:00Z"/>
+          <w:del w:id="766" w:author="James" w:date="2015-05-02T02:22:00Z"/>
         </w:rPr>
       </w:pPr>
-      <w:del w:id="711" w:author="James" w:date="2015-05-02T02:22:00Z">
+      <w:del w:id="767" w:author="James" w:date="2015-05-02T02:22:00Z">
         <w:r>
           <w:delText>P. H. Franses. Time series models for business and economic forecasting. Cambridge university press, 1998.</w:delText>
         </w:r>
@@ -11513,7 +11854,6 @@
         <w:pStyle w:val="references"/>
       </w:pPr>
       <w:r>
-        <w:lastRenderedPageBreak/>
         <w:t>P. L. Li, M. Shaw, J. Herbsleb, B. Ray, and P. Santhanam. Empirical evaluation of defect projection models for widely-deployed production software systems. SIGSOFT Softw. Eng. Notes, 29(6):263–272, Oct. 2004.</w:t>
       </w:r>
     </w:p>
@@ -11521,10 +11861,10 @@
       <w:pPr>
         <w:pStyle w:val="references"/>
         <w:rPr>
-          <w:del w:id="712" w:author="James" w:date="2015-05-02T02:19:00Z"/>
+          <w:del w:id="768" w:author="James" w:date="2015-05-02T02:19:00Z"/>
         </w:rPr>
       </w:pPr>
-      <w:del w:id="713" w:author="James" w:date="2015-05-02T02:19:00Z">
+      <w:del w:id="769" w:author="James" w:date="2015-05-02T02:19:00Z">
         <w:r>
           <w:delText>T. K. Moon and W. C. Stirling. Mathematical methods and algorithms for signal processing, volume 1. Prentice hall New York, 2000.</w:delText>
         </w:r>
@@ -11543,7 +11883,6 @@
         <w:pStyle w:val="references"/>
       </w:pPr>
       <w:r>
-        <w:lastRenderedPageBreak/>
         <w:t>L. L. Singh, A. M. Abbas, F. Ahmad, and S. Ramaswamy. Predicting software bugs using arima model. In Proceedings of the 48th Annual Southeast Regional Conference, page 27. ACM, 2010.</w:t>
       </w:r>
     </w:p>
@@ -11559,10 +11898,10 @@
       <w:pPr>
         <w:pStyle w:val="references"/>
         <w:rPr>
-          <w:del w:id="714" w:author="James" w:date="2015-05-02T02:18:00Z"/>
+          <w:del w:id="770" w:author="James" w:date="2015-05-02T02:18:00Z"/>
         </w:rPr>
       </w:pPr>
-      <w:del w:id="715" w:author="James" w:date="2015-05-02T02:18:00Z">
+      <w:del w:id="771" w:author="James" w:date="2015-05-02T02:18:00Z">
         <w:r>
           <w:delText>K. Yang and C. Shahabi. On the stationarity of multivariate time series for correlation-based data analysis. In Data Mining, Fifth IEEE International Conference on, pages 4–pp. IEEE, 2005.</w:delText>
         </w:r>
@@ -11571,6 +11910,9 @@
     <w:p>
       <w:pPr>
         <w:pStyle w:val="references"/>
+        <w:rPr>
+          <w:del w:id="772" w:author="James" w:date="2015-05-02T02:41:00Z"/>
+        </w:rPr>
         <w:sectPr>
           <w:type w:val="continuous"/>
           <w:pgSz w:w="12240" w:h="15840"/>
@@ -11578,9 +11920,11 @@
           <w:cols w:num="2" w:space="360"/>
         </w:sectPr>
       </w:pPr>
-      <w:r>
-        <w:t>Y. Zhang, M. Harman, and S. A. Mansouri. The multi-objective next release problem. In Proceedings of the 9th annual conference on Genetic and evolutionary computation, pages 1129–1137. ACM, 2007.</w:t>
-      </w:r>
+      <w:del w:id="773" w:author="James" w:date="2015-05-02T02:41:00Z">
+        <w:r>
+          <w:delText>Y. Zhang, M. Harman, and S. A. Mansouri. The multi-objective next release problem. In Proceedings of the 9th annual conference on Genetic and evolutionary computation, pages 1129–1137. ACM, 2007.</w:delText>
+        </w:r>
+      </w:del>
     </w:p>
     <w:p>
       <w:pPr>
@@ -11590,6 +11934,8 @@
           <w:numId w:val="0"/>
         </w:numPr>
       </w:pPr>
+      <w:bookmarkStart w:id="774" w:name="_GoBack"/>
+      <w:bookmarkEnd w:id="774"/>
     </w:p>
     <w:sectPr>
       <w:type w:val="continuous"/>
@@ -14444,7 +14790,7 @@
 </file>
 
 <file path=customXml/itemProps1.xml><?xml version="1.0" encoding="utf-8"?>
-<ds:datastoreItem xmlns:ds="http://schemas.openxmlformats.org/officeDocument/2006/customXml" ds:itemID="{FDAEC63D-9BD7-450C-A299-B61285FCC01F}">
+<ds:datastoreItem xmlns:ds="http://schemas.openxmlformats.org/officeDocument/2006/customXml" ds:itemID="{C46C1B25-FBC3-45EA-8E1C-23F36716B7C0}">
   <ds:schemaRefs>
     <ds:schemaRef ds:uri="http://schemas.openxmlformats.org/officeDocument/2006/bibliography"/>
   </ds:schemaRefs>

--- a/doc/SEKE-short-paper.docx
+++ b/doc/SEKE-short-paper.docx
@@ -152,13 +152,61 @@
         <w:t xml:space="preserve">the number </w:t>
       </w:r>
       <w:r>
-        <w:t>of future features and improvements completed</w:t>
+        <w:t xml:space="preserve">of </w:t>
+      </w:r>
+      <w:del w:id="1" w:author="James" w:date="2015-05-04T20:15:00Z">
+        <w:r>
+          <w:delText xml:space="preserve">future </w:delText>
+        </w:r>
+      </w:del>
+      <w:ins w:id="2" w:author="James" w:date="2015-05-04T20:15:00Z">
+        <w:r>
+          <w:t>proposed</w:t>
+        </w:r>
+        <w:r>
+          <w:t xml:space="preserve"> </w:t>
+        </w:r>
+      </w:ins>
+      <w:r>
+        <w:t xml:space="preserve">features and improvements </w:t>
+      </w:r>
+      <w:ins w:id="3" w:author="James" w:date="2015-05-04T20:16:00Z">
+        <w:r>
+          <w:t xml:space="preserve">to be </w:t>
+        </w:r>
+      </w:ins>
+      <w:r>
+        <w:t>completed</w:t>
       </w:r>
       <w:r>
         <w:t>.</w:t>
       </w:r>
       <w:r>
-        <w:t xml:space="preserve"> This would allow hypothetical release plans to be compared by assessing their predicted impact on testing and defect-fixing time. We </w:t>
+        <w:t xml:space="preserve"> This </w:t>
+      </w:r>
+      <w:del w:id="4" w:author="James" w:date="2015-05-04T20:17:00Z">
+        <w:r>
+          <w:delText xml:space="preserve">would </w:delText>
+        </w:r>
+      </w:del>
+      <w:r>
+        <w:t>allow</w:t>
+      </w:r>
+      <w:ins w:id="5" w:author="James" w:date="2015-05-04T20:17:00Z">
+        <w:r>
+          <w:t>s</w:t>
+        </w:r>
+      </w:ins>
+      <w:r>
+        <w:t xml:space="preserve"> </w:t>
+      </w:r>
+      <w:ins w:id="6" w:author="James" w:date="2015-05-04T20:17:00Z">
+        <w:r>
+          <w:t xml:space="preserve">for </w:t>
+        </w:r>
+      </w:ins>
+      <w:r>
+        <w:t xml:space="preserve">hypothetical release plans to be compared by assessing their predicted impact on testing and defect-fixing time. We </w:t>
       </w:r>
       <w:r>
         <w:t>selected the</w:t>
@@ -253,12 +301,12 @@
       <w:r>
         <w:t>There are two primary concerns in software release planning: improving functionality and maintaining high quality. Both objectives are constrained by limits on development time and budget</w:t>
       </w:r>
-      <w:del w:id="1" w:author="James" w:date="2015-05-02T02:32:00Z">
+      <w:del w:id="7" w:author="James" w:date="2015-05-02T02:32:00Z">
         <w:r>
           <w:delText xml:space="preserve">. To respect these constraints and meet both objectives, </w:delText>
         </w:r>
       </w:del>
-      <w:ins w:id="2" w:author="James" w:date="2015-05-02T02:32:00Z">
+      <w:ins w:id="8" w:author="James" w:date="2015-05-02T02:32:00Z">
         <w:r>
           <w:t xml:space="preserve">, so </w:t>
         </w:r>
@@ -282,12 +330,12 @@
       <w:r>
         <w:t>A potential application for defect prediction is to compare different release plans according to their estimated bug fallout and subsequent impact on testing and bug-fixing times. This would assist release planners in ensuring that the total development time does not exceed the project’s time budget for a release. The comparison of different release plans is integral to release plan optimization, which is the focus of The Next Release Problem [2], a key problem in Search-Based Software Engineering (SBSE) [</w:t>
       </w:r>
-      <w:del w:id="3" w:author="James" w:date="2015-05-02T02:23:00Z">
+      <w:del w:id="9" w:author="James" w:date="2015-05-02T02:23:00Z">
         <w:r>
           <w:delText>10</w:delText>
         </w:r>
       </w:del>
-      <w:ins w:id="4" w:author="James" w:date="2015-05-02T02:23:00Z">
+      <w:ins w:id="10" w:author="James" w:date="2015-05-02T02:23:00Z">
         <w:r>
           <w:t>9</w:t>
         </w:r>
@@ -295,27 +343,27 @@
       <w:r>
         <w:t xml:space="preserve">, </w:t>
       </w:r>
-      <w:del w:id="5" w:author="James" w:date="2015-05-02T02:20:00Z">
+      <w:del w:id="11" w:author="James" w:date="2015-05-02T02:20:00Z">
         <w:r>
           <w:delText>15</w:delText>
         </w:r>
       </w:del>
-      <w:ins w:id="6" w:author="James" w:date="2015-05-02T02:25:00Z">
+      <w:ins w:id="12" w:author="James" w:date="2015-05-02T02:25:00Z">
         <w:r>
           <w:t>13</w:t>
         </w:r>
       </w:ins>
-      <w:del w:id="7" w:author="James" w:date="2015-05-02T02:41:00Z">
+      <w:del w:id="13" w:author="James" w:date="2015-05-02T02:41:00Z">
         <w:r>
           <w:delText xml:space="preserve">, </w:delText>
         </w:r>
       </w:del>
-      <w:del w:id="8" w:author="James" w:date="2015-05-02T02:20:00Z">
+      <w:del w:id="14" w:author="James" w:date="2015-05-02T02:20:00Z">
         <w:r>
           <w:delText>1</w:delText>
         </w:r>
       </w:del>
-      <w:del w:id="9" w:author="James" w:date="2015-05-02T02:18:00Z">
+      <w:del w:id="15" w:author="James" w:date="2015-05-02T02:18:00Z">
         <w:r>
           <w:delText>7</w:delText>
         </w:r>
@@ -340,12 +388,12 @@
       <w:r>
         <w:t xml:space="preserve">, </w:t>
       </w:r>
-      <w:del w:id="10" w:author="James" w:date="2015-05-02T02:22:00Z">
+      <w:del w:id="16" w:author="James" w:date="2015-05-02T02:22:00Z">
         <w:r>
           <w:delText>6</w:delText>
         </w:r>
       </w:del>
-      <w:ins w:id="11" w:author="James" w:date="2015-05-02T02:22:00Z">
+      <w:ins w:id="17" w:author="James" w:date="2015-05-02T02:22:00Z">
         <w:r>
           <w:t>5</w:t>
         </w:r>
@@ -353,12 +401,12 @@
       <w:r>
         <w:t xml:space="preserve">, </w:t>
       </w:r>
-      <w:del w:id="12" w:author="James" w:date="2015-05-02T02:23:00Z">
+      <w:del w:id="18" w:author="James" w:date="2015-05-02T02:23:00Z">
         <w:r>
           <w:delText>7</w:delText>
         </w:r>
       </w:del>
-      <w:ins w:id="13" w:author="James" w:date="2015-05-02T02:23:00Z">
+      <w:ins w:id="19" w:author="James" w:date="2015-05-02T02:23:00Z">
         <w:r>
           <w:t>6</w:t>
         </w:r>
@@ -366,12 +414,12 @@
       <w:r>
         <w:t xml:space="preserve">, </w:t>
       </w:r>
-      <w:del w:id="14" w:author="James" w:date="2015-05-02T02:23:00Z">
+      <w:del w:id="20" w:author="James" w:date="2015-05-02T02:23:00Z">
         <w:r>
           <w:delText>9</w:delText>
         </w:r>
       </w:del>
-      <w:ins w:id="15" w:author="James" w:date="2015-05-02T02:23:00Z">
+      <w:ins w:id="21" w:author="James" w:date="2015-05-02T02:23:00Z">
         <w:r>
           <w:t>8</w:t>
         </w:r>
@@ -379,7 +427,7 @@
       <w:r>
         <w:t xml:space="preserve">, </w:t>
       </w:r>
-      <w:del w:id="16" w:author="James" w:date="2015-05-02T02:19:00Z">
+      <w:del w:id="22" w:author="James" w:date="2015-05-02T02:19:00Z">
         <w:r>
           <w:delText>1</w:delText>
         </w:r>
@@ -388,7 +436,7 @@
         </w:r>
       </w:del>
       <w:proofErr w:type="gramStart"/>
-      <w:ins w:id="17" w:author="James" w:date="2015-05-02T02:24:00Z">
+      <w:ins w:id="23" w:author="James" w:date="2015-05-02T02:24:00Z">
         <w:r>
           <w:t>11</w:t>
         </w:r>
@@ -403,12 +451,12 @@
       <w:r>
         <w:t>[</w:t>
       </w:r>
-      <w:del w:id="18" w:author="James" w:date="2015-05-02T02:23:00Z">
+      <w:del w:id="24" w:author="James" w:date="2015-05-02T02:23:00Z">
         <w:r>
           <w:delText>8</w:delText>
         </w:r>
       </w:del>
-      <w:ins w:id="19" w:author="James" w:date="2015-05-02T02:23:00Z">
+      <w:ins w:id="25" w:author="James" w:date="2015-05-02T02:23:00Z">
         <w:r>
           <w:t>7</w:t>
         </w:r>
@@ -416,12 +464,12 @@
       <w:r>
         <w:t xml:space="preserve">, </w:t>
       </w:r>
-      <w:del w:id="20" w:author="James" w:date="2015-05-02T02:23:00Z">
+      <w:del w:id="26" w:author="James" w:date="2015-05-02T02:23:00Z">
         <w:r>
           <w:delText>11</w:delText>
         </w:r>
       </w:del>
-      <w:ins w:id="21" w:author="James" w:date="2015-05-02T02:23:00Z">
+      <w:ins w:id="27" w:author="James" w:date="2015-05-02T02:23:00Z">
         <w:r>
           <w:t>10</w:t>
         </w:r>
@@ -429,12 +477,12 @@
       <w:r>
         <w:t xml:space="preserve">, </w:t>
       </w:r>
-      <w:del w:id="22" w:author="James" w:date="2015-05-02T02:25:00Z">
+      <w:del w:id="28" w:author="James" w:date="2015-05-02T02:25:00Z">
         <w:r>
           <w:delText>14</w:delText>
         </w:r>
       </w:del>
-      <w:ins w:id="23" w:author="James" w:date="2015-05-02T02:25:00Z">
+      <w:ins w:id="29" w:author="James" w:date="2015-05-02T02:25:00Z">
         <w:r>
           <w:t>13</w:t>
         </w:r>
@@ -567,9 +615,16 @@
       <w:r>
         <w:t xml:space="preserve">, and the paper </w:t>
       </w:r>
-      <w:r>
-        <w:t xml:space="preserve">is </w:t>
-      </w:r>
+      <w:del w:id="30" w:author="James" w:date="2015-05-04T20:17:00Z">
+        <w:r>
+          <w:delText>i</w:delText>
+        </w:r>
+      </w:del>
+      <w:del w:id="31" w:author="James" w:date="2015-05-04T20:18:00Z">
+        <w:r>
+          <w:delText xml:space="preserve">s </w:delText>
+        </w:r>
+      </w:del>
       <w:r>
         <w:t>concludes in Section</w:t>
       </w:r>
@@ -599,11 +654,11 @@
       <w:pPr>
         <w:pStyle w:val="Heading1"/>
       </w:pPr>
-      <w:bookmarkStart w:id="24" w:name="_Ref414740339"/>
+      <w:bookmarkStart w:id="32" w:name="_Ref414740339"/>
       <w:r>
         <w:t>Motivation</w:t>
       </w:r>
-      <w:bookmarkEnd w:id="24"/>
+      <w:bookmarkEnd w:id="32"/>
     </w:p>
     <w:p>
       <w:pPr>
@@ -620,12 +675,12 @@
       <w:r>
         <w:t>However, if the defect estimation technique is only loosely based on past experience, as with a rule-of-thumb, then it may prove too coarse for comparing multiple release plans</w:t>
       </w:r>
-      <w:del w:id="25" w:author="James" w:date="2015-05-02T02:33:00Z">
+      <w:del w:id="33" w:author="James" w:date="2015-05-02T02:33:00Z">
         <w:r>
           <w:delText xml:space="preserve">. Specifically, such a technique </w:delText>
         </w:r>
       </w:del>
-      <w:ins w:id="26" w:author="James" w:date="2015-05-02T02:33:00Z">
+      <w:ins w:id="34" w:author="James" w:date="2015-05-02T02:33:00Z">
         <w:r>
           <w:t xml:space="preserve">, and </w:t>
         </w:r>
@@ -633,7 +688,7 @@
       <w:r>
         <w:t xml:space="preserve">may not provide any quantitative difference between release plans that are similar (but not the same). </w:t>
       </w:r>
-      <w:del w:id="27" w:author="James" w:date="2015-05-02T02:33:00Z">
+      <w:del w:id="35" w:author="James" w:date="2015-05-02T02:33:00Z">
         <w:r>
           <w:delText xml:space="preserve">For example, suppose two different release plans are being considered. Both include </w:delText>
         </w:r>
@@ -664,13 +719,13 @@
       <w:pPr>
         <w:pStyle w:val="BodyText"/>
         <w:rPr>
-          <w:ins w:id="28" w:author="James" w:date="2015-04-29T21:42:00Z"/>
+          <w:ins w:id="36" w:author="James" w:date="2015-04-29T21:42:00Z"/>
         </w:rPr>
       </w:pPr>
       <w:r>
         <w:t>An alternative approach is to develop a model that will take into account the differences in composition of features and improvements between the release plans.</w:t>
       </w:r>
-      <w:del w:id="29" w:author="James" w:date="2015-04-29T21:41:00Z">
+      <w:del w:id="37" w:author="James" w:date="2015-04-29T21:41:00Z">
         <w:r>
           <w:delText xml:space="preserve"> In this case, one would expect that the predicted number of defects would vary across the release plans and that prediction uncertainty can be quantified by confidence intervals.</w:delText>
         </w:r>
@@ -678,7 +733,7 @@
       <w:r>
         <w:t xml:space="preserve"> Such a model would assume some explanatory relationship</w:t>
       </w:r>
-      <w:del w:id="30" w:author="James" w:date="2015-05-02T00:48:00Z">
+      <w:del w:id="38" w:author="James" w:date="2015-05-02T00:48:00Z">
         <w:r>
           <w:delText>, such as shown in Fig. 1</w:delText>
         </w:r>
@@ -691,20 +746,20 @@
       <w:pPr>
         <w:pStyle w:val="BodyText"/>
         <w:rPr>
-          <w:del w:id="31" w:author="James" w:date="2015-04-29T21:42:00Z"/>
+          <w:del w:id="39" w:author="James" w:date="2015-04-29T21:42:00Z"/>
         </w:rPr>
       </w:pPr>
-      <w:ins w:id="32" w:author="James" w:date="2015-04-29T21:42:00Z">
+      <w:ins w:id="40" w:author="James" w:date="2015-04-29T21:42:00Z">
         <w:r>
           <w:t>Since predictive models rarely have perfect accuracy, confidence levels are an important part of any prediction</w:t>
         </w:r>
       </w:ins>
-      <w:ins w:id="33" w:author="James" w:date="2015-05-02T02:34:00Z">
+      <w:ins w:id="41" w:author="James" w:date="2015-05-02T02:34:00Z">
         <w:r>
           <w:t xml:space="preserve"> to a</w:t>
         </w:r>
       </w:ins>
-      <w:ins w:id="34" w:author="James" w:date="2015-04-29T21:42:00Z">
+      <w:ins w:id="42" w:author="James" w:date="2015-04-29T21:42:00Z">
         <w:r>
           <w:t>llow</w:t>
         </w:r>
@@ -717,10 +772,10 @@
       <w:pPr>
         <w:pStyle w:val="BodyText"/>
         <w:rPr>
-          <w:del w:id="35" w:author="James" w:date="2015-04-29T21:42:00Z"/>
+          <w:del w:id="43" w:author="James" w:date="2015-04-29T21:42:00Z"/>
         </w:rPr>
       </w:pPr>
-      <w:del w:id="36" w:author="James" w:date="2015-04-29T21:42:00Z">
+      <w:del w:id="44" w:author="James" w:date="2015-04-29T21:42:00Z">
         <w:r>
           <w:delText xml:space="preserve">The use of such a model may give release planners a more accurate means for evaluating the additional development time needed to address bug fallout for a given release plan. By improving the accuracy of defect prediction, the release planner can ensure sufficient time in the schedule to fix bugs, thereby maintaining a high software quality and giving the release planner </w:delText>
         </w:r>
@@ -733,16 +788,16 @@
       <w:pPr>
         <w:pStyle w:val="BodyText"/>
         <w:rPr>
-          <w:del w:id="37" w:author="James" w:date="2015-05-02T00:48:00Z"/>
+          <w:del w:id="45" w:author="James" w:date="2015-05-02T00:48:00Z"/>
         </w:rPr>
-        <w:pPrChange w:id="38" w:author="James" w:date="2015-05-02T00:48:00Z">
+        <w:pPrChange w:id="46" w:author="James" w:date="2015-05-02T00:48:00Z">
           <w:pPr>
             <w:pStyle w:val="BodyText"/>
             <w:jc w:val="center"/>
           </w:pPr>
         </w:pPrChange>
       </w:pPr>
-      <w:del w:id="39" w:author="James" w:date="2015-05-02T00:48:00Z">
+      <w:del w:id="47" w:author="James" w:date="2015-05-02T00:48:00Z">
         <w:r>
           <w:object w:dxaOrig="2919" w:dyaOrig="2043">
             <v:shapetype id="_x0000_t75" coordsize="21600,21600" o:spt="75" o:preferrelative="t" path="m@4@5l@4@11@9@11@9@5xe" filled="f" stroked="f">
@@ -764,10 +819,10 @@
               <v:path o:extrusionok="f" gradientshapeok="t" o:connecttype="rect"/>
               <o:lock v:ext="edit" aspectratio="t"/>
             </v:shapetype>
-            <v:shape id="_x0000_i1025" type="#_x0000_t75" style="width:146.25pt;height:102pt" o:ole="">
+            <v:shape id="_x0000_i1025" type="#_x0000_t75" style="width:146.5pt;height:102.05pt" o:ole="">
               <v:imagedata r:id="rId9" o:title=""/>
             </v:shape>
-            <o:OLEObject Type="Embed" ProgID="Visio.Drawing.11" ShapeID="_x0000_i1025" DrawAspect="Content" ObjectID="_1492039988" r:id="rId10"/>
+            <o:OLEObject Type="Embed" ProgID="Visio.Drawing.11" ShapeID="_x0000_i1025" DrawAspect="Content" ObjectID="_1492276003" r:id="rId10"/>
           </w:object>
         </w:r>
       </w:del>
@@ -775,13 +830,13 @@
     <w:p>
       <w:pPr>
         <w:pStyle w:val="BodyText"/>
-        <w:pPrChange w:id="40" w:author="James" w:date="2015-05-02T00:48:00Z">
+        <w:pPrChange w:id="48" w:author="James" w:date="2015-05-02T00:48:00Z">
           <w:pPr>
             <w:pStyle w:val="figurecaption"/>
           </w:pPr>
         </w:pPrChange>
       </w:pPr>
-      <w:del w:id="41" w:author="James" w:date="2015-05-02T00:48:00Z">
+      <w:del w:id="49" w:author="James" w:date="2015-05-02T00:48:00Z">
         <w:r>
           <w:delText>Using an explanatory model allows for the possibility of different defect predictions for each release plan.</w:delText>
         </w:r>
@@ -791,10 +846,10 @@
       <w:pPr>
         <w:pStyle w:val="BodyText"/>
         <w:rPr>
-          <w:del w:id="42" w:author="James" w:date="2015-04-29T21:42:00Z"/>
+          <w:del w:id="50" w:author="James" w:date="2015-04-29T21:42:00Z"/>
         </w:rPr>
       </w:pPr>
-      <w:del w:id="43" w:author="James" w:date="2015-04-29T21:42:00Z">
+      <w:del w:id="51" w:author="James" w:date="2015-04-29T21:42:00Z">
         <w:r>
           <w:delText>Since predictive models rarely have perfect accuracy, confidence levels are an important part of any prediction. Accounting for the confidence of a prediction allows release planners to assess the risk of relying on the defect prediction. Planners can choose a more narrow prediction window, in exchange for a larger risk that the prediction is inaccurate. Conversely, a wider prediction window means that the potential cost range is also wider with a lower risk of inaccuracy.</w:delText>
         </w:r>
@@ -804,11 +859,11 @@
       <w:pPr>
         <w:pStyle w:val="Heading1"/>
       </w:pPr>
-      <w:bookmarkStart w:id="44" w:name="_Ref414740437"/>
+      <w:bookmarkStart w:id="52" w:name="_Ref414740437"/>
       <w:r>
         <w:t>Time Series Modeling</w:t>
       </w:r>
-      <w:bookmarkEnd w:id="44"/>
+      <w:bookmarkEnd w:id="52"/>
     </w:p>
     <w:p>
       <w:pPr>
@@ -855,22 +910,22 @@
       <w:r>
         <w:t>A time series is a collection of observations that occur in order</w:t>
       </w:r>
-      <w:del w:id="45" w:author="James" w:date="2015-05-02T02:45:00Z">
+      <w:del w:id="53" w:author="James" w:date="2015-05-02T02:45:00Z">
         <w:r>
           <w:delText xml:space="preserve">. </w:delText>
         </w:r>
       </w:del>
-      <w:ins w:id="46" w:author="James" w:date="2015-05-02T02:45:00Z">
+      <w:ins w:id="54" w:author="James" w:date="2015-05-02T02:45:00Z">
         <w:r>
           <w:t>, with</w:t>
         </w:r>
       </w:ins>
-      <w:ins w:id="47" w:author="James" w:date="2015-05-02T02:46:00Z">
+      <w:ins w:id="55" w:author="James" w:date="2015-05-02T02:46:00Z">
         <w:r>
           <w:t xml:space="preserve"> an underlying </w:t>
         </w:r>
       </w:ins>
-      <w:del w:id="48" w:author="James" w:date="2015-05-02T02:46:00Z">
+      <w:del w:id="56" w:author="James" w:date="2015-05-02T02:46:00Z">
         <w:r>
           <w:delText xml:space="preserve">The </w:delText>
         </w:r>
@@ -878,7 +933,7 @@
       <w:r>
         <w:t>process</w:t>
       </w:r>
-      <w:del w:id="49" w:author="James" w:date="2015-05-02T02:46:00Z">
+      <w:del w:id="57" w:author="James" w:date="2015-05-02T02:46:00Z">
         <w:r>
           <w:delText xml:space="preserve"> underlying a</w:delText>
         </w:r>
@@ -892,7 +947,7 @@
           <w:delText xml:space="preserve">time series is assumed to be </w:delText>
         </w:r>
       </w:del>
-      <w:ins w:id="50" w:author="James" w:date="2015-05-02T02:46:00Z">
+      <w:ins w:id="58" w:author="James" w:date="2015-05-02T02:46:00Z">
         <w:r>
           <w:t xml:space="preserve"> that is </w:t>
         </w:r>
@@ -900,12 +955,12 @@
       <w:r>
         <w:t>stochastic</w:t>
       </w:r>
-      <w:del w:id="51" w:author="James" w:date="2015-05-02T02:46:00Z">
+      <w:del w:id="59" w:author="James" w:date="2015-05-02T02:46:00Z">
         <w:r>
           <w:delText xml:space="preserve">, so the model must correspondingly be probabilistic. </w:delText>
         </w:r>
       </w:del>
-      <w:ins w:id="52" w:author="James" w:date="2015-05-02T02:46:00Z">
+      <w:ins w:id="60" w:author="James" w:date="2015-05-02T02:46:00Z">
         <w:r>
           <w:t xml:space="preserve">. </w:t>
         </w:r>
@@ -944,13 +999,13 @@
       <w:pPr>
         <w:pStyle w:val="BodyText"/>
         <w:rPr>
-          <w:del w:id="53" w:author="James" w:date="2015-05-02T00:49:00Z"/>
+          <w:del w:id="61" w:author="James" w:date="2015-05-02T00:49:00Z"/>
         </w:rPr>
       </w:pPr>
       <w:r>
         <w:t>A basic autoregressive (AR) model is formed as a linear combination of previous values, plus a white noise term that accounts for random variations (the stochastic portion).</w:t>
       </w:r>
-      <w:del w:id="54" w:author="James" w:date="2015-05-02T00:49:00Z">
+      <w:del w:id="62" w:author="James" w:date="2015-05-02T00:49:00Z">
         <w:r>
           <w:delText xml:space="preserve"> An </w:delText>
         </w:r>
@@ -990,19 +1045,19 @@
       <w:pPr>
         <w:pStyle w:val="BodyText"/>
         <w:rPr>
-          <w:del w:id="55" w:author="James" w:date="2015-05-02T00:49:00Z"/>
+          <w:del w:id="63" w:author="James" w:date="2015-05-02T00:49:00Z"/>
         </w:rPr>
-        <w:pPrChange w:id="56" w:author="James" w:date="2015-05-02T00:49:00Z">
+        <w:pPrChange w:id="64" w:author="James" w:date="2015-05-02T00:49:00Z">
           <w:pPr>
             <w:pStyle w:val="BodyText"/>
             <w:jc w:val="center"/>
           </w:pPr>
         </w:pPrChange>
       </w:pPr>
-      <w:del w:id="57" w:author="James" w:date="2015-05-02T00:49:00Z">
+      <w:del w:id="65" w:author="James" w:date="2015-05-02T00:49:00Z">
         <w:r>
           <w:pict>
-            <v:shape id="_x0000_i1026" type="#_x0000_t75" style="width:126.75pt;height:35.25pt">
+            <v:shape id="_x0000_i1026" type="#_x0000_t75" style="width:126.45pt;height:35.05pt">
               <v:imagedata r:id="rId11" o:title="eqn-ar_process"/>
             </v:shape>
           </w:pict>
@@ -1013,10 +1068,10 @@
       <w:pPr>
         <w:pStyle w:val="BodyText"/>
         <w:rPr>
-          <w:del w:id="58" w:author="James" w:date="2015-05-02T00:49:00Z"/>
+          <w:del w:id="66" w:author="James" w:date="2015-05-02T00:49:00Z"/>
         </w:rPr>
       </w:pPr>
-      <w:del w:id="59" w:author="James" w:date="2015-05-02T00:49:00Z">
+      <w:del w:id="67" w:author="James" w:date="2015-05-02T00:49:00Z">
         <w:r>
           <w:delText>where</w:delText>
         </w:r>
@@ -1115,15 +1170,15 @@
       <w:pPr>
         <w:pStyle w:val="BodyText"/>
         <w:rPr>
-          <w:del w:id="60" w:author="James" w:date="2015-05-02T00:49:00Z"/>
+          <w:del w:id="68" w:author="James" w:date="2015-05-02T00:49:00Z"/>
         </w:rPr>
-        <w:pPrChange w:id="61" w:author="James" w:date="2015-05-02T00:49:00Z">
+        <w:pPrChange w:id="69" w:author="James" w:date="2015-05-02T00:49:00Z">
           <w:pPr>
             <w:pStyle w:val="Heading2"/>
           </w:pPr>
         </w:pPrChange>
       </w:pPr>
-      <w:del w:id="62" w:author="James" w:date="2015-05-02T00:49:00Z">
+      <w:del w:id="70" w:author="James" w:date="2015-05-02T00:49:00Z">
         <w:r>
           <w:delText>Vector AR Models</w:delText>
         </w:r>
@@ -1133,10 +1188,10 @@
       <w:pPr>
         <w:pStyle w:val="BodyText"/>
         <w:rPr>
-          <w:ins w:id="63" w:author="James" w:date="2015-05-02T00:49:00Z"/>
+          <w:ins w:id="71" w:author="James" w:date="2015-05-02T00:49:00Z"/>
         </w:rPr>
       </w:pPr>
-      <w:ins w:id="64" w:author="James" w:date="2015-05-02T00:49:00Z">
+      <w:ins w:id="72" w:author="James" w:date="2015-05-02T00:49:00Z">
         <w:r>
           <w:t xml:space="preserve"> </w:t>
         </w:r>
@@ -1158,40 +1213,40 @@
       <w:pPr>
         <w:pStyle w:val="BodyText"/>
         <w:rPr>
-          <w:del w:id="65" w:author="James" w:date="2015-05-02T00:52:00Z"/>
+          <w:del w:id="73" w:author="James" w:date="2015-05-02T00:52:00Z"/>
         </w:rPr>
       </w:pPr>
-      <w:ins w:id="66" w:author="James" w:date="2015-05-02T00:49:00Z">
+      <w:ins w:id="74" w:author="James" w:date="2015-05-02T00:49:00Z">
         <w:r>
           <w:t xml:space="preserve">The VAR model can be further extended by considering one or more </w:t>
         </w:r>
       </w:ins>
-      <w:ins w:id="67" w:author="James" w:date="2015-05-02T00:50:00Z">
+      <w:ins w:id="75" w:author="James" w:date="2015-05-02T00:50:00Z">
         <w:r>
           <w:t xml:space="preserve">variables to be exogenous, </w:t>
         </w:r>
       </w:ins>
-      <w:ins w:id="68" w:author="James" w:date="2015-05-02T00:51:00Z">
-        <w:r>
-          <w:t xml:space="preserve">making a VARX model. Exogenous variables are used to explain the other non-exogenous, variables, but the model does not attempt to explain </w:t>
-        </w:r>
-      </w:ins>
-      <w:ins w:id="69" w:author="James" w:date="2015-05-02T00:52:00Z">
+      <w:ins w:id="76" w:author="James" w:date="2015-05-02T00:51:00Z">
+        <w:r>
+          <w:t xml:space="preserve">making a VARX model. Exogenous variables are used to explain the other non-exogenous variables, but the model does not attempt to explain </w:t>
+        </w:r>
+      </w:ins>
+      <w:ins w:id="77" w:author="James" w:date="2015-05-02T00:52:00Z">
         <w:r>
           <w:t xml:space="preserve">the exogenous variables </w:t>
         </w:r>
       </w:ins>
-      <w:ins w:id="70" w:author="James" w:date="2015-05-02T00:51:00Z">
+      <w:ins w:id="78" w:author="James" w:date="2015-05-02T00:51:00Z">
         <w:r>
           <w:t>them</w:t>
         </w:r>
       </w:ins>
-      <w:ins w:id="71" w:author="James" w:date="2015-05-02T00:52:00Z">
+      <w:ins w:id="79" w:author="James" w:date="2015-05-02T00:52:00Z">
         <w:r>
           <w:t>selves</w:t>
         </w:r>
       </w:ins>
-      <w:ins w:id="72" w:author="James" w:date="2015-05-02T00:51:00Z">
+      <w:ins w:id="80" w:author="James" w:date="2015-05-02T00:51:00Z">
         <w:r>
           <w:t>.</w:t>
         </w:r>
@@ -1201,15 +1256,15 @@
       <w:pPr>
         <w:pStyle w:val="BodyText"/>
         <w:rPr>
-          <w:del w:id="73" w:author="James" w:date="2015-05-02T00:52:00Z"/>
+          <w:del w:id="81" w:author="James" w:date="2015-05-02T00:52:00Z"/>
         </w:rPr>
-        <w:pPrChange w:id="74" w:author="James" w:date="2015-05-02T00:52:00Z">
+        <w:pPrChange w:id="82" w:author="James" w:date="2015-05-02T00:52:00Z">
           <w:pPr>
             <w:pStyle w:val="Heading2"/>
           </w:pPr>
         </w:pPrChange>
       </w:pPr>
-      <w:del w:id="75" w:author="James" w:date="2015-05-02T00:52:00Z">
+      <w:del w:id="83" w:author="James" w:date="2015-05-02T00:52:00Z">
         <w:r>
           <w:delText>Endogeneity and Exogeneity</w:delText>
         </w:r>
@@ -1219,10 +1274,10 @@
       <w:pPr>
         <w:pStyle w:val="BodyText"/>
         <w:rPr>
-          <w:del w:id="76" w:author="James" w:date="2015-05-02T00:52:00Z"/>
+          <w:del w:id="84" w:author="James" w:date="2015-05-02T00:52:00Z"/>
         </w:rPr>
       </w:pPr>
-      <w:del w:id="77" w:author="James" w:date="2015-05-02T00:52:00Z">
+      <w:del w:id="85" w:author="James" w:date="2015-05-02T00:52:00Z">
         <w:r>
           <w:delText>Under the VAR model, the behavior of each time series is explained by both its own past values and the past values of the other time series. This makes the variables “endogenous".</w:delText>
         </w:r>
@@ -1232,10 +1287,10 @@
       <w:pPr>
         <w:pStyle w:val="BodyText"/>
         <w:rPr>
-          <w:del w:id="78" w:author="James" w:date="2015-05-02T00:52:00Z"/>
+          <w:del w:id="86" w:author="James" w:date="2015-05-02T00:52:00Z"/>
         </w:rPr>
       </w:pPr>
-      <w:del w:id="79" w:author="James" w:date="2015-05-02T00:52:00Z">
+      <w:del w:id="87" w:author="James" w:date="2015-05-02T00:52:00Z">
         <w:r>
           <w:delText xml:space="preserve">The alternative is that a time series should not be explained by itself, and is only used to explain other time series. This type of explanatory variable is called exogenous, and could be considered an input. </w:delText>
         </w:r>
@@ -1245,7 +1300,7 @@
       <w:pPr>
         <w:pStyle w:val="BodyText"/>
       </w:pPr>
-      <w:del w:id="80" w:author="James" w:date="2015-05-02T00:52:00Z">
+      <w:del w:id="88" w:author="James" w:date="2015-05-02T00:52:00Z">
         <w:r>
           <w:delText>By also considering exogenous variables, a VAR model would become a VARX model.</w:delText>
         </w:r>
@@ -1258,7 +1313,7 @@
       <w:pPr>
         <w:pStyle w:val="Heading2"/>
       </w:pPr>
-      <w:ins w:id="81" w:author="James" w:date="2015-04-29T21:42:00Z">
+      <w:ins w:id="89" w:author="James" w:date="2015-04-29T21:42:00Z">
         <w:r>
           <w:t xml:space="preserve">Stationarity and </w:t>
         </w:r>
@@ -1266,12 +1321,12 @@
       <w:r>
         <w:t>Trend</w:t>
       </w:r>
-      <w:ins w:id="82" w:author="James" w:date="2015-04-29T21:43:00Z">
+      <w:ins w:id="90" w:author="James" w:date="2015-04-29T21:43:00Z">
         <w:r>
           <w:t>s</w:t>
         </w:r>
       </w:ins>
-      <w:del w:id="83" w:author="James" w:date="2015-04-29T21:43:00Z">
+      <w:del w:id="91" w:author="James" w:date="2015-04-29T21:43:00Z">
         <w:r>
           <w:delText>s</w:delText>
         </w:r>
@@ -1281,70 +1336,70 @@
       <w:pPr>
         <w:pStyle w:val="Textbody"/>
         <w:rPr>
-          <w:ins w:id="84" w:author="James" w:date="2015-05-02T00:55:00Z"/>
+          <w:ins w:id="92" w:author="James" w:date="2015-05-02T00:55:00Z"/>
         </w:rPr>
-        <w:pPrChange w:id="85" w:author="James" w:date="2015-05-02T00:55:00Z">
+        <w:pPrChange w:id="93" w:author="James" w:date="2015-05-02T00:55:00Z">
           <w:pPr>
             <w:pStyle w:val="BodyText"/>
           </w:pPr>
         </w:pPrChange>
       </w:pPr>
-      <w:ins w:id="86" w:author="James" w:date="2015-04-29T21:45:00Z">
+      <w:ins w:id="94" w:author="James" w:date="2015-04-29T21:45:00Z">
         <w:r>
           <w:t xml:space="preserve">A </w:t>
         </w:r>
       </w:ins>
-      <w:ins w:id="87" w:author="James" w:date="2015-04-29T21:46:00Z">
+      <w:ins w:id="95" w:author="James" w:date="2015-04-29T21:46:00Z">
         <w:r>
           <w:t xml:space="preserve">strictly </w:t>
         </w:r>
       </w:ins>
-      <w:ins w:id="88" w:author="James" w:date="2015-04-29T21:43:00Z">
+      <w:ins w:id="96" w:author="James" w:date="2015-04-29T21:43:00Z">
         <w:r>
           <w:t xml:space="preserve">stationary process </w:t>
         </w:r>
       </w:ins>
-      <w:ins w:id="89" w:author="James" w:date="2015-04-29T21:47:00Z">
+      <w:ins w:id="97" w:author="James" w:date="2015-04-29T21:47:00Z">
         <w:r>
           <w:t xml:space="preserve">has a </w:t>
         </w:r>
       </w:ins>
-      <w:ins w:id="90" w:author="James" w:date="2015-04-29T21:45:00Z">
+      <w:ins w:id="98" w:author="James" w:date="2015-04-29T21:45:00Z">
         <w:r>
           <w:t>probability distribution</w:t>
         </w:r>
       </w:ins>
-      <w:ins w:id="91" w:author="James" w:date="2015-04-29T21:46:00Z">
+      <w:ins w:id="99" w:author="James" w:date="2015-04-29T21:46:00Z">
         <w:r>
           <w:t xml:space="preserve"> </w:t>
         </w:r>
       </w:ins>
-      <w:ins w:id="92" w:author="James" w:date="2015-04-29T21:47:00Z">
+      <w:ins w:id="100" w:author="James" w:date="2015-04-29T21:47:00Z">
         <w:r>
           <w:t xml:space="preserve">that is time-invariant. This means </w:t>
         </w:r>
       </w:ins>
-      <w:ins w:id="93" w:author="James" w:date="2015-04-29T21:46:00Z">
+      <w:ins w:id="101" w:author="James" w:date="2015-04-29T21:46:00Z">
         <w:r>
           <w:t>statistics such as mean and variance</w:t>
         </w:r>
       </w:ins>
-      <w:ins w:id="94" w:author="James" w:date="2015-04-29T21:47:00Z">
+      <w:ins w:id="102" w:author="James" w:date="2015-04-29T21:47:00Z">
         <w:r>
           <w:t xml:space="preserve"> do not change</w:t>
         </w:r>
       </w:ins>
-      <w:ins w:id="95" w:author="James" w:date="2015-04-29T21:46:00Z">
+      <w:ins w:id="103" w:author="James" w:date="2015-04-29T21:46:00Z">
         <w:r>
           <w:t xml:space="preserve">. </w:t>
         </w:r>
       </w:ins>
-      <w:ins w:id="96" w:author="James" w:date="2015-04-29T21:47:00Z">
+      <w:ins w:id="104" w:author="James" w:date="2015-04-29T21:47:00Z">
         <w:r>
           <w:t>The</w:t>
         </w:r>
       </w:ins>
-      <w:ins w:id="97" w:author="James" w:date="2015-04-29T21:43:00Z">
+      <w:ins w:id="105" w:author="James" w:date="2015-04-29T21:43:00Z">
         <w:r>
           <w:t xml:space="preserve"> </w:t>
         </w:r>
@@ -1352,67 +1407,67 @@
       <w:r>
         <w:t xml:space="preserve">AR, VAR, and VARX models </w:t>
       </w:r>
-      <w:ins w:id="98" w:author="James" w:date="2015-04-29T21:47:00Z">
+      <w:ins w:id="106" w:author="James" w:date="2015-04-29T21:47:00Z">
         <w:r>
           <w:t xml:space="preserve">discussed so far require </w:t>
         </w:r>
       </w:ins>
-      <w:ins w:id="99" w:author="James" w:date="2015-05-02T00:53:00Z">
+      <w:ins w:id="107" w:author="James" w:date="2015-05-02T00:53:00Z">
         <w:r>
           <w:t xml:space="preserve">time series </w:t>
         </w:r>
       </w:ins>
-      <w:ins w:id="100" w:author="James" w:date="2015-04-29T21:47:00Z">
+      <w:ins w:id="108" w:author="James" w:date="2015-04-29T21:47:00Z">
         <w:r>
           <w:t>data that is stationary</w:t>
         </w:r>
       </w:ins>
-      <w:ins w:id="101" w:author="James" w:date="2015-05-02T00:53:00Z">
+      <w:ins w:id="109" w:author="James" w:date="2015-05-02T00:53:00Z">
         <w:r>
           <w:t xml:space="preserve">, where the </w:t>
         </w:r>
       </w:ins>
-      <w:ins w:id="102" w:author="James" w:date="2015-05-02T00:54:00Z">
+      <w:ins w:id="110" w:author="James" w:date="2015-05-02T00:54:00Z">
         <w:r>
           <w:t xml:space="preserve">probability distribution of the </w:t>
         </w:r>
       </w:ins>
-      <w:ins w:id="103" w:author="James" w:date="2015-05-02T00:53:00Z">
+      <w:ins w:id="111" w:author="James" w:date="2015-05-02T00:53:00Z">
         <w:r>
           <w:t>under</w:t>
         </w:r>
       </w:ins>
-      <w:ins w:id="104" w:author="James" w:date="2015-05-02T00:54:00Z">
+      <w:ins w:id="112" w:author="James" w:date="2015-05-02T00:54:00Z">
         <w:r>
           <w:t>lying stochastic process is time-invariant.</w:t>
         </w:r>
       </w:ins>
-      <w:ins w:id="105" w:author="James" w:date="2015-04-29T21:48:00Z">
+      <w:ins w:id="113" w:author="James" w:date="2015-04-29T21:48:00Z">
         <w:r>
           <w:t xml:space="preserve"> </w:t>
         </w:r>
       </w:ins>
-      <w:ins w:id="106" w:author="James" w:date="2015-05-02T00:54:00Z">
+      <w:ins w:id="114" w:author="James" w:date="2015-05-02T00:54:00Z">
         <w:r>
           <w:t xml:space="preserve">Testing can identify </w:t>
         </w:r>
       </w:ins>
-      <w:ins w:id="107" w:author="James" w:date="2015-05-02T00:55:00Z">
+      <w:ins w:id="115" w:author="James" w:date="2015-05-02T00:55:00Z">
         <w:r>
           <w:t xml:space="preserve">a time series as being stationary, </w:t>
         </w:r>
       </w:ins>
-      <w:ins w:id="108" w:author="James" w:date="2015-05-02T00:54:00Z">
+      <w:ins w:id="116" w:author="James" w:date="2015-05-02T00:54:00Z">
         <w:r>
           <w:t>trend</w:t>
         </w:r>
       </w:ins>
-      <w:ins w:id="109" w:author="James" w:date="2015-05-02T00:55:00Z">
+      <w:ins w:id="117" w:author="James" w:date="2015-05-02T00:55:00Z">
         <w:r>
           <w:t xml:space="preserve"> stationary, or non-stationary.</w:t>
         </w:r>
       </w:ins>
-      <w:del w:id="110" w:author="James" w:date="2015-04-29T21:49:00Z">
+      <w:del w:id="118" w:author="James" w:date="2015-04-29T21:49:00Z">
         <w:r>
           <w:delText>do not account for non-stationary data.</w:delText>
         </w:r>
@@ -1426,12 +1481,12 @@
           <w:delText xml:space="preserve">time series is not stationary, differencing </w:delText>
         </w:r>
       </w:del>
-      <w:del w:id="111" w:author="James" w:date="2015-04-29T21:53:00Z">
+      <w:del w:id="119" w:author="James" w:date="2015-04-29T21:53:00Z">
         <w:r>
           <w:delText>may produce a stationary series</w:delText>
         </w:r>
       </w:del>
-      <w:del w:id="112" w:author="James" w:date="2015-04-29T21:50:00Z">
+      <w:del w:id="120" w:author="James" w:date="2015-04-29T21:50:00Z">
         <w:r>
           <w:delText xml:space="preserve">. </w:delText>
         </w:r>
@@ -1441,10 +1496,10 @@
       <w:pPr>
         <w:pStyle w:val="Textbody"/>
         <w:rPr>
-          <w:del w:id="113" w:author="James" w:date="2015-04-29T21:51:00Z"/>
+          <w:del w:id="121" w:author="James" w:date="2015-04-29T21:51:00Z"/>
         </w:rPr>
       </w:pPr>
-      <w:del w:id="114" w:author="James" w:date="2015-04-29T21:51:00Z">
+      <w:del w:id="122" w:author="James" w:date="2015-04-29T21:51:00Z">
         <w:r>
           <w:delText>Trends and tests for stationarity</w:delText>
         </w:r>
@@ -1463,10 +1518,10 @@
       <w:pPr>
         <w:pStyle w:val="Textbody"/>
         <w:rPr>
-          <w:del w:id="115" w:author="James" w:date="2015-05-02T00:55:00Z"/>
+          <w:del w:id="123" w:author="James" w:date="2015-05-02T00:55:00Z"/>
         </w:rPr>
       </w:pPr>
-      <w:del w:id="116" w:author="James" w:date="2015-05-02T00:55:00Z">
+      <w:del w:id="124" w:author="James" w:date="2015-05-02T00:55:00Z">
         <w:r>
           <w:delText>Trending time series are challenging to analyze, because the summary statistics of mean,</w:delText>
         </w:r>
@@ -1486,17 +1541,17 @@
           <w:delText xml:space="preserve"> </w:delText>
         </w:r>
       </w:del>
-      <w:del w:id="117" w:author="James" w:date="2015-04-29T21:54:00Z">
+      <w:del w:id="125" w:author="James" w:date="2015-04-29T21:54:00Z">
         <w:r>
           <w:delText xml:space="preserve">Two trend types are </w:delText>
         </w:r>
       </w:del>
-      <w:del w:id="118" w:author="James" w:date="2015-04-29T21:51:00Z">
+      <w:del w:id="126" w:author="James" w:date="2015-04-29T21:51:00Z">
         <w:r>
           <w:delText xml:space="preserve">discussed </w:delText>
         </w:r>
       </w:del>
-      <w:del w:id="119" w:author="James" w:date="2015-04-29T21:54:00Z">
+      <w:del w:id="127" w:author="James" w:date="2015-04-29T21:54:00Z">
         <w:r>
           <w:delText>here: deterministic and stochastic.</w:delText>
         </w:r>
@@ -1506,10 +1561,10 @@
       <w:pPr>
         <w:pStyle w:val="Textbody"/>
         <w:rPr>
-          <w:del w:id="120" w:author="James" w:date="2015-04-29T21:54:00Z"/>
+          <w:del w:id="128" w:author="James" w:date="2015-04-29T21:54:00Z"/>
         </w:rPr>
       </w:pPr>
-      <w:del w:id="121" w:author="James" w:date="2015-04-29T21:54:00Z">
+      <w:del w:id="129" w:author="James" w:date="2015-04-29T21:54:00Z">
         <w:r>
           <w:delText>A deterministic trend will</w:delText>
         </w:r>
@@ -1555,15 +1610,15 @@
       <w:pPr>
         <w:pStyle w:val="Textbody"/>
         <w:rPr>
-          <w:del w:id="122" w:author="James" w:date="2015-04-29T21:55:00Z"/>
+          <w:del w:id="130" w:author="James" w:date="2015-04-29T21:55:00Z"/>
         </w:rPr>
-        <w:pPrChange w:id="123" w:author="James" w:date="2015-05-02T00:55:00Z">
+        <w:pPrChange w:id="131" w:author="James" w:date="2015-05-02T00:55:00Z">
           <w:pPr>
             <w:pStyle w:val="BodyText"/>
           </w:pPr>
         </w:pPrChange>
       </w:pPr>
-      <w:del w:id="124" w:author="James" w:date="2015-04-29T21:54:00Z">
+      <w:del w:id="132" w:author="James" w:date="2015-04-29T21:54:00Z">
         <w:r>
           <w:delText>In contrast, a</w:delText>
         </w:r>
@@ -1604,17 +1659,17 @@
           <w:delText>if a deterministic or stochastic trend is present.</w:delText>
         </w:r>
       </w:del>
-      <w:ins w:id="125" w:author="James" w:date="2015-04-29T21:54:00Z">
+      <w:ins w:id="133" w:author="James" w:date="2015-04-29T21:54:00Z">
         <w:r>
           <w:t xml:space="preserve">A time series can be established as non-stationary by testing for the presence of a unit root in the underlying AR model. </w:t>
         </w:r>
       </w:ins>
-      <w:ins w:id="126" w:author="James" w:date="2015-04-29T21:55:00Z">
+      <w:ins w:id="134" w:author="James" w:date="2015-04-29T21:55:00Z">
         <w:r>
           <w:t xml:space="preserve">The unit root test used is </w:t>
         </w:r>
       </w:ins>
-      <w:ins w:id="127" w:author="James" w:date="2015-04-29T21:54:00Z">
+      <w:ins w:id="135" w:author="James" w:date="2015-04-29T21:54:00Z">
         <w:r>
           <w:t xml:space="preserve">the </w:t>
         </w:r>
@@ -1624,15 +1679,15 @@
       <w:pPr>
         <w:pStyle w:val="Textbody"/>
         <w:rPr>
-          <w:del w:id="128" w:author="James" w:date="2015-04-29T21:55:00Z"/>
+          <w:del w:id="136" w:author="James" w:date="2015-04-29T21:55:00Z"/>
         </w:rPr>
-        <w:pPrChange w:id="129" w:author="James" w:date="2015-05-02T00:55:00Z">
+        <w:pPrChange w:id="137" w:author="James" w:date="2015-05-02T00:55:00Z">
           <w:pPr>
             <w:pStyle w:val="Heading2"/>
           </w:pPr>
         </w:pPrChange>
       </w:pPr>
-      <w:del w:id="130" w:author="James" w:date="2015-04-29T21:55:00Z">
+      <w:del w:id="138" w:author="James" w:date="2015-04-29T21:55:00Z">
         <w:r>
           <w:delText>Stationarity Tests</w:delText>
         </w:r>
@@ -1642,15 +1697,15 @@
       <w:pPr>
         <w:pStyle w:val="Textbody"/>
         <w:rPr>
-          <w:del w:id="131" w:author="James" w:date="2015-04-29T21:55:00Z"/>
+          <w:del w:id="139" w:author="James" w:date="2015-04-29T21:55:00Z"/>
         </w:rPr>
-        <w:pPrChange w:id="132" w:author="James" w:date="2015-05-02T00:55:00Z">
+        <w:pPrChange w:id="140" w:author="James" w:date="2015-05-02T00:55:00Z">
           <w:pPr>
             <w:pStyle w:val="BodyText"/>
           </w:pPr>
         </w:pPrChange>
       </w:pPr>
-      <w:del w:id="133" w:author="James" w:date="2015-04-29T21:55:00Z">
+      <w:del w:id="141" w:author="James" w:date="2015-04-29T21:55:00Z">
         <w:r>
           <w:delText>Stationarity can be strict or weak (of some order). Strict stationarity occurs when the statistical properties are invariant with respect to shifts of the time origin [12]. Alternatively, a weak stationarity (of second order) can be established, and strict stationarity established by assuming normality [4].</w:delText>
         </w:r>
@@ -1660,15 +1715,15 @@
       <w:pPr>
         <w:pStyle w:val="Textbody"/>
         <w:rPr>
-          <w:del w:id="134" w:author="James" w:date="2015-04-29T21:55:00Z"/>
+          <w:del w:id="142" w:author="James" w:date="2015-04-29T21:55:00Z"/>
         </w:rPr>
-        <w:pPrChange w:id="135" w:author="James" w:date="2015-05-02T00:55:00Z">
+        <w:pPrChange w:id="143" w:author="James" w:date="2015-05-02T00:55:00Z">
           <w:pPr>
             <w:pStyle w:val="BodyText"/>
           </w:pPr>
         </w:pPrChange>
       </w:pPr>
-      <w:del w:id="136" w:author="James" w:date="2015-04-29T21:55:00Z">
+      <w:del w:id="144" w:author="James" w:date="2015-04-29T21:55:00Z">
         <w:r>
           <w:delText>For a multivariate time series, stationarity holds if all the component univariate time series are stationary [16]. The goal of stationarity testing is to establish second-order stationarity for each univariate time series component, thus showing that the assumption of normality is reasonable and establishing the stationarity of the multivariate time series as a whole.</w:delText>
         </w:r>
@@ -1678,15 +1733,15 @@
       <w:pPr>
         <w:pStyle w:val="Textbody"/>
         <w:rPr>
-          <w:del w:id="137" w:author="James" w:date="2015-04-29T21:55:00Z"/>
+          <w:del w:id="145" w:author="James" w:date="2015-04-29T21:55:00Z"/>
         </w:rPr>
-        <w:pPrChange w:id="138" w:author="James" w:date="2015-05-02T00:55:00Z">
+        <w:pPrChange w:id="146" w:author="James" w:date="2015-05-02T00:55:00Z">
           <w:pPr>
             <w:pStyle w:val="Heading2"/>
           </w:pPr>
         </w:pPrChange>
       </w:pPr>
-      <w:del w:id="139" w:author="James" w:date="2015-04-29T21:55:00Z">
+      <w:del w:id="147" w:author="James" w:date="2015-04-29T21:55:00Z">
         <w:r>
           <w:delText>Unit Root and Stationarity Testing</w:delText>
         </w:r>
@@ -1696,15 +1751,15 @@
       <w:pPr>
         <w:pStyle w:val="Textbody"/>
         <w:rPr>
-          <w:del w:id="140" w:author="James" w:date="2015-04-29T21:56:00Z"/>
+          <w:del w:id="148" w:author="James" w:date="2015-04-29T21:56:00Z"/>
         </w:rPr>
-        <w:pPrChange w:id="141" w:author="James" w:date="2015-05-02T00:55:00Z">
+        <w:pPrChange w:id="149" w:author="James" w:date="2015-05-02T00:55:00Z">
           <w:pPr>
             <w:pStyle w:val="BodyText"/>
           </w:pPr>
         </w:pPrChange>
       </w:pPr>
-      <w:del w:id="142" w:author="James" w:date="2015-04-29T21:55:00Z">
+      <w:del w:id="150" w:author="James" w:date="2015-04-29T21:55:00Z">
         <w:r>
           <w:delText xml:space="preserve">A time series that contains a stochastic trend is non-stationary. A pure auto-regressive (AR) model of such a time series contains a unit root [5]. Testing for the presence of a unit root can therefore be used to test for non-stationarity. A unit-root test poses as the null hypothesis that an AR model has a unit root. Then, a test statistic is measured. If the test statistic is found to be significant, the null hypothesis cannot be rejected, and it is established that the time series has a stochastic trend and is therefore non-stationary. The </w:delText>
         </w:r>
@@ -1713,23 +1768,23 @@
       <w:r>
         <w:t>Augmented Dickey Fuller (ADF) test</w:t>
       </w:r>
-      <w:del w:id="143" w:author="James" w:date="2015-04-29T21:55:00Z">
+      <w:del w:id="151" w:author="James" w:date="2015-04-29T21:55:00Z">
         <w:r>
           <w:delText xml:space="preserve"> is often used for unit root testing</w:delText>
         </w:r>
       </w:del>
-      <w:ins w:id="144" w:author="James" w:date="2015-05-02T00:53:00Z">
+      <w:ins w:id="152" w:author="James" w:date="2015-05-02T00:53:00Z">
         <w:r>
           <w:t>.</w:t>
         </w:r>
       </w:ins>
       <w:proofErr w:type="gramEnd"/>
-      <w:ins w:id="145" w:author="James" w:date="2015-05-02T00:55:00Z">
+      <w:ins w:id="153" w:author="James" w:date="2015-05-02T00:55:00Z">
         <w:r>
           <w:t xml:space="preserve"> </w:t>
         </w:r>
       </w:ins>
-      <w:del w:id="146" w:author="James" w:date="2015-05-02T00:53:00Z">
+      <w:del w:id="154" w:author="James" w:date="2015-05-02T00:53:00Z">
         <w:r>
           <w:delText>.</w:delText>
         </w:r>
@@ -1739,7 +1794,7 @@
       <w:pPr>
         <w:pStyle w:val="Textbody"/>
         <w:ind w:firstLine="0"/>
-        <w:pPrChange w:id="147" w:author="James" w:date="2015-05-02T00:55:00Z">
+        <w:pPrChange w:id="155" w:author="James" w:date="2015-05-02T00:55:00Z">
           <w:pPr>
             <w:pStyle w:val="BodyText"/>
           </w:pPr>
@@ -1756,12 +1811,12 @@
       <w:r>
         <w:t xml:space="preserve"> test </w:t>
       </w:r>
-      <w:ins w:id="148" w:author="James" w:date="2015-04-29T21:56:00Z">
+      <w:ins w:id="156" w:author="James" w:date="2015-04-29T21:56:00Z">
         <w:r>
           <w:t xml:space="preserve">establishes a time series as trend stationary by testing for the presence of a deterministic trend function (either a </w:t>
         </w:r>
       </w:ins>
-      <w:ins w:id="149" w:author="James" w:date="2015-04-29T21:57:00Z">
+      <w:ins w:id="157" w:author="James" w:date="2015-04-29T21:57:00Z">
         <w:r>
           <w:t>constan</w:t>
         </w:r>
@@ -1772,17 +1827,17 @@
           <w:t xml:space="preserve"> or a line). </w:t>
         </w:r>
       </w:ins>
-      <w:del w:id="150" w:author="James" w:date="2015-04-29T21:57:00Z">
+      <w:del w:id="158" w:author="James" w:date="2015-04-29T21:57:00Z">
         <w:r>
           <w:delText xml:space="preserve">uses the null hypothesis that a time series is stationary around a deterministic trend. If the test statistic shows that this hypothesis can be rejected, at some significance level, then a stochastic trend should be considered by the unit root test. </w:delText>
         </w:r>
       </w:del>
-      <w:del w:id="151" w:author="James" w:date="2015-04-29T21:58:00Z">
+      <w:del w:id="159" w:author="James" w:date="2015-04-29T21:58:00Z">
         <w:r>
           <w:delText xml:space="preserve">The </w:delText>
         </w:r>
       </w:del>
-      <w:ins w:id="152" w:author="James" w:date="2015-04-29T21:58:00Z">
+      <w:ins w:id="160" w:author="James" w:date="2015-04-29T21:58:00Z">
         <w:r>
           <w:t xml:space="preserve">The </w:t>
         </w:r>
@@ -1792,7 +1847,7 @@
         </w:r>
       </w:ins>
       <w:proofErr w:type="spellEnd"/>
-      <w:ins w:id="153" w:author="James" w:date="2015-04-29T21:57:00Z">
+      <w:ins w:id="161" w:author="James" w:date="2015-04-29T21:57:00Z">
         <w:r>
           <w:t xml:space="preserve"> test used is the </w:t>
         </w:r>
@@ -1800,17 +1855,17 @@
       <w:r>
         <w:t>Kwiatkowski–Phillips–Schmidt–Shin (KPSS) test</w:t>
       </w:r>
-      <w:del w:id="154" w:author="James" w:date="2015-04-29T21:57:00Z">
+      <w:del w:id="162" w:author="James" w:date="2015-04-29T21:57:00Z">
         <w:r>
           <w:delText xml:space="preserve"> </w:delText>
         </w:r>
       </w:del>
-      <w:ins w:id="155" w:author="James" w:date="2015-04-29T21:57:00Z">
+      <w:ins w:id="163" w:author="James" w:date="2015-04-29T21:57:00Z">
         <w:r>
           <w:t>.</w:t>
         </w:r>
       </w:ins>
-      <w:del w:id="156" w:author="James" w:date="2015-04-29T21:57:00Z">
+      <w:del w:id="164" w:author="James" w:date="2015-04-29T21:57:00Z">
         <w:r>
           <w:delText>can be applied for testing stationarity.</w:delText>
         </w:r>
@@ -1820,11 +1875,11 @@
       <w:pPr>
         <w:pStyle w:val="Heading1"/>
       </w:pPr>
-      <w:bookmarkStart w:id="157" w:name="_Ref414740456"/>
+      <w:bookmarkStart w:id="165" w:name="_Ref414740456"/>
       <w:r>
         <w:t>Modeling Methodology</w:t>
       </w:r>
-      <w:bookmarkEnd w:id="157"/>
+      <w:bookmarkEnd w:id="165"/>
     </w:p>
     <w:p>
       <w:pPr>
@@ -1890,42 +1945,42 @@
       <w:pPr>
         <w:pStyle w:val="BodyText"/>
         <w:rPr>
-          <w:del w:id="158" w:author="James" w:date="2015-04-29T22:02:00Z"/>
+          <w:del w:id="166" w:author="James" w:date="2015-04-29T22:02:00Z"/>
         </w:rPr>
       </w:pPr>
       <w:r>
         <w:t xml:space="preserve">The model order will directly affect the number of parameters included in the model. One goal of specification is to avoid having too many parameters relative to the number of observations. </w:t>
       </w:r>
-      <w:ins w:id="159" w:author="James" w:date="2015-04-29T22:00:00Z">
+      <w:ins w:id="167" w:author="James" w:date="2015-04-29T22:00:00Z">
         <w:r>
           <w:t xml:space="preserve">To this end, we establish a </w:t>
         </w:r>
       </w:ins>
-      <w:ins w:id="160" w:author="James" w:date="2015-04-29T21:59:00Z">
+      <w:ins w:id="168" w:author="James" w:date="2015-04-29T21:59:00Z">
         <w:r>
           <w:t xml:space="preserve">ratio </w:t>
         </w:r>
         <w:r>
           <w:rPr>
             <w:i/>
-            <w:rPrChange w:id="161" w:author="James" w:date="2015-04-29T21:59:00Z">
+            <w:rPrChange w:id="169" w:author="James" w:date="2015-04-29T21:59:00Z">
               <w:rPr/>
             </w:rPrChange>
           </w:rPr>
           <w:t>K</w:t>
         </w:r>
       </w:ins>
-      <w:ins w:id="162" w:author="James" w:date="2015-04-29T22:00:00Z">
+      <w:ins w:id="170" w:author="James" w:date="2015-04-29T22:00:00Z">
         <w:r>
           <w:t xml:space="preserve"> </w:t>
         </w:r>
       </w:ins>
-      <w:ins w:id="163" w:author="James" w:date="2015-04-29T22:01:00Z">
+      <w:ins w:id="171" w:author="James" w:date="2015-04-29T22:01:00Z">
         <w:r>
           <w:t>of the number of observations to the number of parameters. By choosing a minimum value for this ratio</w:t>
         </w:r>
       </w:ins>
-      <w:ins w:id="164" w:author="James" w:date="2015-04-29T22:02:00Z">
+      <w:ins w:id="172" w:author="James" w:date="2015-04-29T22:02:00Z">
         <w:r>
           <w:t xml:space="preserve">, </w:t>
         </w:r>
@@ -1933,7 +1988,7 @@
         <w:r>
           <w:rPr>
             <w:i/>
-            <w:rPrChange w:id="165" w:author="James" w:date="2015-04-29T22:02:00Z">
+            <w:rPrChange w:id="173" w:author="James" w:date="2015-04-29T22:02:00Z">
               <w:rPr/>
             </w:rPrChange>
           </w:rPr>
@@ -1943,7 +1998,7 @@
           <w:rPr>
             <w:i/>
             <w:vertAlign w:val="subscript"/>
-            <w:rPrChange w:id="166" w:author="James" w:date="2015-04-29T22:02:00Z">
+            <w:rPrChange w:id="174" w:author="James" w:date="2015-04-29T22:02:00Z">
               <w:rPr/>
             </w:rPrChange>
           </w:rPr>
@@ -1951,7 +2006,7 @@
         </w:r>
       </w:ins>
       <w:proofErr w:type="spellEnd"/>
-      <w:ins w:id="167" w:author="James" w:date="2015-04-29T22:01:00Z">
+      <w:ins w:id="175" w:author="James" w:date="2015-04-29T22:01:00Z">
         <w:r>
           <w:t xml:space="preserve">, and using the formula for the number of parameters in a </w:t>
         </w:r>
@@ -1965,7 +2020,7 @@
           <w:t xml:space="preserve"> model, </w:t>
         </w:r>
       </w:ins>
-      <w:ins w:id="168" w:author="James" w:date="2015-04-29T22:02:00Z">
+      <w:ins w:id="176" w:author="James" w:date="2015-04-29T22:02:00Z">
         <w:r>
           <w:t xml:space="preserve">the following equation can be used to obtain a maximum model order </w:t>
         </w:r>
@@ -1973,7 +2028,7 @@
         <w:r>
           <w:rPr>
             <w:i/>
-            <w:rPrChange w:id="169" w:author="James" w:date="2015-04-29T22:02:00Z">
+            <w:rPrChange w:id="177" w:author="James" w:date="2015-04-29T22:02:00Z">
               <w:rPr/>
             </w:rPrChange>
           </w:rPr>
@@ -1983,7 +2038,7 @@
           <w:rPr>
             <w:i/>
             <w:vertAlign w:val="subscript"/>
-            <w:rPrChange w:id="170" w:author="James" w:date="2015-04-29T22:02:00Z">
+            <w:rPrChange w:id="178" w:author="James" w:date="2015-04-29T22:02:00Z">
               <w:rPr/>
             </w:rPrChange>
           </w:rPr>
@@ -1994,7 +2049,7 @@
           <w:t>:</w:t>
         </w:r>
       </w:ins>
-      <w:del w:id="171" w:author="James" w:date="2015-04-29T22:02:00Z">
+      <w:del w:id="179" w:author="James" w:date="2015-04-29T22:02:00Z">
         <w:r>
           <w:delText xml:space="preserve">The following derivation will lead to a simple rule for limiting the model order in this respect. First, let </w:delText>
         </w:r>
@@ -2084,19 +2139,19 @@
       <w:pPr>
         <w:pStyle w:val="BodyText"/>
         <w:rPr>
-          <w:del w:id="172" w:author="James" w:date="2015-04-29T22:02:00Z"/>
+          <w:del w:id="180" w:author="James" w:date="2015-04-29T22:02:00Z"/>
         </w:rPr>
-        <w:pPrChange w:id="173" w:author="James" w:date="2015-04-29T22:02:00Z">
+        <w:pPrChange w:id="181" w:author="James" w:date="2015-04-29T22:02:00Z">
           <w:pPr>
             <w:pStyle w:val="BodyText"/>
             <w:jc w:val="center"/>
           </w:pPr>
         </w:pPrChange>
       </w:pPr>
-      <w:del w:id="174" w:author="James" w:date="2015-04-29T22:02:00Z">
+      <w:del w:id="182" w:author="James" w:date="2015-04-29T22:02:00Z">
         <w:r>
           <w:pict>
-            <v:shape id="_x0000_i1027" type="#_x0000_t75" style="width:85.5pt;height:25.5pt">
+            <v:shape id="_x0000_i1027" type="#_x0000_t75" style="width:85.75pt;height:25.65pt">
               <v:imagedata r:id="rId12" o:title="eqn-K"/>
             </v:shape>
           </w:pict>
@@ -2107,10 +2162,10 @@
       <w:pPr>
         <w:pStyle w:val="BodyText"/>
         <w:rPr>
-          <w:del w:id="175" w:author="James" w:date="2015-04-29T22:02:00Z"/>
+          <w:del w:id="183" w:author="James" w:date="2015-04-29T22:02:00Z"/>
         </w:rPr>
       </w:pPr>
-      <w:del w:id="176" w:author="James" w:date="2015-04-29T22:02:00Z">
+      <w:del w:id="184" w:author="James" w:date="2015-04-29T22:02:00Z">
         <w:r>
           <w:delText xml:space="preserve">To keep </w:delText>
         </w:r>
@@ -2145,19 +2200,19 @@
       <w:pPr>
         <w:pStyle w:val="BodyText"/>
         <w:rPr>
-          <w:del w:id="177" w:author="James" w:date="2015-04-29T22:02:00Z"/>
+          <w:del w:id="185" w:author="James" w:date="2015-04-29T22:02:00Z"/>
         </w:rPr>
-        <w:pPrChange w:id="178" w:author="James" w:date="2015-04-29T22:02:00Z">
+        <w:pPrChange w:id="186" w:author="James" w:date="2015-04-29T22:02:00Z">
           <w:pPr>
             <w:pStyle w:val="BodyText"/>
             <w:jc w:val="center"/>
           </w:pPr>
         </w:pPrChange>
       </w:pPr>
-      <w:del w:id="179" w:author="James" w:date="2015-04-29T22:02:00Z">
+      <w:del w:id="187" w:author="James" w:date="2015-04-29T22:02:00Z">
         <w:r>
           <w:pict>
-            <v:shape id="_x0000_i1028" type="#_x0000_t75" style="width:89.25pt;height:25.5pt">
+            <v:shape id="_x0000_i1028" type="#_x0000_t75" style="width:89.55pt;height:25.65pt">
               <v:imagedata r:id="rId13" o:title="eqn-K_min"/>
             </v:shape>
           </w:pict>
@@ -2168,10 +2223,10 @@
       <w:pPr>
         <w:pStyle w:val="BodyText"/>
         <w:rPr>
-          <w:del w:id="180" w:author="James" w:date="2015-04-29T22:02:00Z"/>
+          <w:del w:id="188" w:author="James" w:date="2015-04-29T22:02:00Z"/>
         </w:rPr>
       </w:pPr>
-      <w:del w:id="181" w:author="James" w:date="2015-04-29T22:02:00Z">
+      <w:del w:id="189" w:author="James" w:date="2015-04-29T22:02:00Z">
         <w:r>
           <w:delText xml:space="preserve">In terms of </w:delText>
         </w:r>
@@ -2191,19 +2246,19 @@
       <w:pPr>
         <w:pStyle w:val="BodyText"/>
         <w:rPr>
-          <w:del w:id="182" w:author="James" w:date="2015-04-29T22:02:00Z"/>
+          <w:del w:id="190" w:author="James" w:date="2015-04-29T22:02:00Z"/>
         </w:rPr>
-        <w:pPrChange w:id="183" w:author="James" w:date="2015-04-29T22:02:00Z">
+        <w:pPrChange w:id="191" w:author="James" w:date="2015-04-29T22:02:00Z">
           <w:pPr>
             <w:pStyle w:val="BodyText"/>
             <w:jc w:val="center"/>
           </w:pPr>
         </w:pPrChange>
       </w:pPr>
-      <w:del w:id="184" w:author="James" w:date="2015-04-29T22:02:00Z">
+      <w:del w:id="192" w:author="James" w:date="2015-04-29T22:02:00Z">
         <w:r>
           <w:pict>
-            <v:shape id="_x0000_i1029" type="#_x0000_t75" style="width:62.25pt;height:24.75pt">
+            <v:shape id="_x0000_i1029" type="#_x0000_t75" style="width:62pt;height:25.05pt">
               <v:imagedata r:id="rId14" o:title="eqn-p"/>
             </v:shape>
           </w:pict>
@@ -2213,13 +2268,13 @@
     <w:p>
       <w:pPr>
         <w:pStyle w:val="BodyText"/>
-        <w:pPrChange w:id="185" w:author="James" w:date="2015-04-29T22:02:00Z">
+        <w:pPrChange w:id="193" w:author="James" w:date="2015-04-29T22:02:00Z">
           <w:pPr>
             <w:pStyle w:val="Textbody"/>
           </w:pPr>
         </w:pPrChange>
       </w:pPr>
-      <w:del w:id="186" w:author="James" w:date="2015-04-29T22:02:00Z">
+      <w:del w:id="194" w:author="James" w:date="2015-04-29T22:02:00Z">
         <w:r>
           <w:delText xml:space="preserve">For a fixed value of </w:delText>
         </w:r>
@@ -2248,7 +2303,7 @@
       </w:pPr>
       <w:r>
         <w:pict>
-          <v:shape id="_x0000_i1030" type="#_x0000_t75" style="width:93.75pt;height:29.25pt">
+          <v:shape id="_x0000_i1030" type="#_x0000_t75" style="width:93.9pt;height:29.45pt">
             <v:imagedata r:id="rId15" o:title="eqn-p_max"/>
           </v:shape>
         </w:pict>
@@ -2259,7 +2314,7 @@
         <w:pStyle w:val="BodyText"/>
       </w:pPr>
       <w:proofErr w:type="gramStart"/>
-      <w:ins w:id="187" w:author="James" w:date="2015-04-29T22:03:00Z">
+      <w:ins w:id="195" w:author="James" w:date="2015-04-29T22:03:00Z">
         <w:r>
           <w:t>where</w:t>
         </w:r>
@@ -2270,7 +2325,7 @@
         <w:r>
           <w:rPr>
             <w:i/>
-            <w:rPrChange w:id="188" w:author="James" w:date="2015-04-29T22:03:00Z">
+            <w:rPrChange w:id="196" w:author="James" w:date="2015-04-29T22:03:00Z">
               <w:rPr/>
             </w:rPrChange>
           </w:rPr>
@@ -2286,12 +2341,12 @@
           <w:t xml:space="preserve">time series </w:t>
         </w:r>
       </w:ins>
-      <w:ins w:id="189" w:author="James" w:date="2015-04-29T22:04:00Z">
+      <w:ins w:id="197" w:author="James" w:date="2015-04-29T22:04:00Z">
         <w:r>
           <w:t>variables and</w:t>
         </w:r>
       </w:ins>
-      <w:ins w:id="190" w:author="James" w:date="2015-04-29T22:03:00Z">
+      <w:ins w:id="198" w:author="James" w:date="2015-04-29T22:03:00Z">
         <w:r>
           <w:t xml:space="preserve"> </w:t>
         </w:r>
@@ -2302,30 +2357,45 @@
           <w:t xml:space="preserve">n </w:t>
         </w:r>
       </w:ins>
-      <w:ins w:id="191" w:author="James" w:date="2015-04-29T22:04:00Z">
+      <w:ins w:id="199" w:author="James" w:date="2015-04-29T22:04:00Z">
         <w:r>
           <w:t>samples.</w:t>
         </w:r>
       </w:ins>
-      <w:del w:id="192" w:author="James" w:date="2015-04-29T22:04:00Z">
+      <w:del w:id="200" w:author="James" w:date="2015-04-29T22:04:00Z">
         <w:r>
           <w:delText>With</w:delText>
         </w:r>
       </w:del>
-      <w:ins w:id="193" w:author="James" w:date="2015-04-29T22:04:00Z">
-        <w:r>
-          <w:t xml:space="preserve"> The </w:t>
+      <w:ins w:id="201" w:author="James" w:date="2015-04-29T22:04:00Z">
+        <w:r>
+          <w:t xml:space="preserve"> </w:t>
+        </w:r>
+        <w:proofErr w:type="gramStart"/>
+        <w:r>
+          <w:t>Th</w:t>
+        </w:r>
+      </w:ins>
+      <w:ins w:id="202" w:author="James" w:date="2015-05-04T20:18:00Z">
+        <w:r>
+          <w:t>is</w:t>
+        </w:r>
+      </w:ins>
+      <w:ins w:id="203" w:author="James" w:date="2015-04-29T22:04:00Z">
+        <w:r>
+          <w:t xml:space="preserve"> </w:t>
         </w:r>
       </w:ins>
       <w:r>
         <w:t xml:space="preserve"> </w:t>
       </w:r>
-      <w:del w:id="194" w:author="James" w:date="2015-04-29T22:04:00Z">
+      <w:proofErr w:type="gramEnd"/>
+      <w:del w:id="204" w:author="James" w:date="2015-04-29T22:04:00Z">
         <w:r>
           <w:delText xml:space="preserve">this </w:delText>
         </w:r>
       </w:del>
-      <w:ins w:id="195" w:author="James" w:date="2015-04-29T22:04:00Z">
+      <w:ins w:id="205" w:author="James" w:date="2015-04-29T22:04:00Z">
         <w:r>
           <w:t xml:space="preserve">establishes an </w:t>
         </w:r>
@@ -2333,7 +2403,7 @@
       <w:r>
         <w:t>upper bound</w:t>
       </w:r>
-      <w:ins w:id="196" w:author="James" w:date="2015-04-29T22:04:00Z">
+      <w:ins w:id="206" w:author="James" w:date="2015-04-29T22:04:00Z">
         <w:r>
           <w:t xml:space="preserve"> on model order</w:t>
         </w:r>
@@ -2341,7 +2411,7 @@
       <w:r>
         <w:t xml:space="preserve">, </w:t>
       </w:r>
-      <w:ins w:id="197" w:author="James" w:date="2015-04-29T22:04:00Z">
+      <w:ins w:id="207" w:author="James" w:date="2015-04-29T22:04:00Z">
         <w:r>
           <w:t xml:space="preserve">so </w:t>
         </w:r>
@@ -2380,18 +2450,18 @@
       <w:pPr>
         <w:pStyle w:val="Textbody"/>
         <w:rPr>
-          <w:del w:id="198" w:author="James" w:date="2015-05-02T00:57:00Z"/>
+          <w:del w:id="208" w:author="James" w:date="2015-05-02T00:57:00Z"/>
         </w:rPr>
       </w:pPr>
       <w:r>
         <w:t>Diagnostic checking is performed to verify that a model can be accepted. This step includes testing for stability and for model inadequacy.</w:t>
       </w:r>
-      <w:ins w:id="199" w:author="James" w:date="2015-05-02T00:56:00Z">
+      <w:ins w:id="209" w:author="James" w:date="2015-05-02T00:56:00Z">
         <w:r>
           <w:t xml:space="preserve"> A </w:t>
         </w:r>
       </w:ins>
-      <w:ins w:id="200" w:author="James" w:date="2015-05-02T00:57:00Z">
+      <w:ins w:id="210" w:author="James" w:date="2015-05-02T00:57:00Z">
         <w:r>
           <w:t>stability test checks that</w:t>
         </w:r>
@@ -2401,15 +2471,15 @@
       <w:pPr>
         <w:pStyle w:val="Textbody"/>
         <w:rPr>
-          <w:del w:id="201" w:author="James" w:date="2015-05-02T00:59:00Z"/>
+          <w:del w:id="211" w:author="James" w:date="2015-05-02T00:59:00Z"/>
         </w:rPr>
       </w:pPr>
-      <w:del w:id="202" w:author="James" w:date="2015-05-02T00:57:00Z">
+      <w:del w:id="212" w:author="James" w:date="2015-05-02T00:57:00Z">
         <w:r>
           <w:delText xml:space="preserve">For an Autoregressive-moving averages (ARMA) model to be stable, </w:delText>
         </w:r>
       </w:del>
-      <w:ins w:id="203" w:author="James" w:date="2015-05-02T00:57:00Z">
+      <w:ins w:id="213" w:author="James" w:date="2015-05-02T00:57:00Z">
         <w:r>
           <w:t xml:space="preserve"> </w:t>
         </w:r>
@@ -2422,7 +2492,7 @@
       <w:r>
         <w:t xml:space="preserve"> roots of the </w:t>
       </w:r>
-      <w:ins w:id="204" w:author="James" w:date="2015-05-02T00:57:00Z">
+      <w:ins w:id="214" w:author="James" w:date="2015-05-02T00:57:00Z">
         <w:r>
           <w:t xml:space="preserve">AR </w:t>
         </w:r>
@@ -2430,7 +2500,7 @@
       <w:r>
         <w:t xml:space="preserve">process characteristic equation </w:t>
       </w:r>
-      <w:del w:id="205" w:author="James" w:date="2015-05-02T00:57:00Z">
+      <w:del w:id="215" w:author="James" w:date="2015-05-02T00:57:00Z">
         <w:r>
           <w:delText xml:space="preserve">must </w:delText>
         </w:r>
@@ -2438,12 +2508,12 @@
       <w:r>
         <w:t xml:space="preserve">lie outside the unit circle [4, p. 56]. </w:t>
       </w:r>
-      <w:del w:id="206" w:author="James" w:date="2015-05-02T00:58:00Z">
+      <w:del w:id="216" w:author="James" w:date="2015-05-02T00:58:00Z">
         <w:r>
           <w:delText>Equivalently, the inverse of the roots must lie inside the unit circle.</w:delText>
         </w:r>
       </w:del>
-      <w:ins w:id="207" w:author="James" w:date="2015-05-02T00:58:00Z">
+      <w:ins w:id="217" w:author="James" w:date="2015-05-02T00:58:00Z">
         <w:r>
           <w:t xml:space="preserve">To test inadequacy, the </w:t>
         </w:r>
@@ -2456,7 +2526,7 @@
           <w:t xml:space="preserve">-Box is used to </w:t>
         </w:r>
       </w:ins>
-      <w:ins w:id="208" w:author="James" w:date="2015-05-02T00:59:00Z">
+      <w:ins w:id="218" w:author="James" w:date="2015-05-02T00:59:00Z">
         <w:r>
           <w:t xml:space="preserve">compare the model residuals to white noise. </w:t>
         </w:r>
@@ -2465,13 +2535,13 @@
     <w:p>
       <w:pPr>
         <w:pStyle w:val="Textbody"/>
-        <w:pPrChange w:id="209" w:author="James" w:date="2015-05-02T00:59:00Z">
+        <w:pPrChange w:id="219" w:author="James" w:date="2015-05-02T00:59:00Z">
           <w:pPr>
             <w:pStyle w:val="BodyText"/>
           </w:pPr>
         </w:pPrChange>
       </w:pPr>
-      <w:del w:id="210" w:author="James" w:date="2015-05-02T00:59:00Z">
+      <w:del w:id="220" w:author="James" w:date="2015-05-02T00:59:00Z">
         <w:r>
           <w:delText>For an ARMA model to be accurate, it is sufficient to show that “[as] the series length increases, the [model residuals] become close to the white noise...” [4, p. 338]. For this reason, the model inadequacy tests are formed around a study of the residuals. These lack-of-fit tests are a kind of portmanteau test. The Ljung-Box test is used for this purpose.</w:delText>
         </w:r>
@@ -2492,7 +2562,7 @@
       <w:r>
         <w:t xml:space="preserve">Model selection criteria are used to compare models by their fit, to minimize residual error, and to penalize the model to some degree based on the number of parameters. </w:t>
       </w:r>
-      <w:ins w:id="211" w:author="James" w:date="2015-04-29T22:06:00Z">
+      <w:ins w:id="221" w:author="James" w:date="2015-04-29T22:06:00Z">
         <w:r>
           <w:t xml:space="preserve">Of the commonly used selection criteria, the standard </w:t>
         </w:r>
@@ -2505,7 +2575,7 @@
           <w:t xml:space="preserve"> Information Criterion (AIC) was used because</w:t>
         </w:r>
       </w:ins>
-      <w:del w:id="212" w:author="James" w:date="2015-04-29T22:06:00Z">
+      <w:del w:id="222" w:author="James" w:date="2015-04-29T22:06:00Z">
         <w:r>
           <w:delText xml:space="preserve">There are a number of different selection criteria, including Akaike Information Criterion (AIC), AIC with correction (AICc), and </w:delText>
         </w:r>
@@ -2516,7 +2586,7 @@
           <w:delText xml:space="preserve"> (BIC)</w:delText>
         </w:r>
       </w:del>
-      <w:del w:id="213" w:author="James" w:date="2015-04-29T22:07:00Z">
+      <w:del w:id="223" w:author="James" w:date="2015-04-29T22:07:00Z">
         <w:r>
           <w:delText>. Bisgaard and Kulahci noted that</w:delText>
         </w:r>
@@ -2524,7 +2594,7 @@
       <w:r>
         <w:t xml:space="preserve"> “[t]he penalty for introducing unnecessary parameters is more severe for BIC and AICC than for AIC” [3]. A less severe penalty for the number of parameters would be preferred in this case, since we are already limiting the number of parameters in the model specification step, and because additional parameters may in fact be necessary to account for time series autocorrelations with higher lags.</w:t>
       </w:r>
-      <w:del w:id="214" w:author="James" w:date="2015-04-29T22:07:00Z">
+      <w:del w:id="224" w:author="James" w:date="2015-04-29T22:07:00Z">
         <w:r>
           <w:delText xml:space="preserve"> Therefore, AIC was chosen as the selection criterion.</w:delText>
         </w:r>
@@ -2534,11 +2604,11 @@
       <w:pPr>
         <w:pStyle w:val="Heading1"/>
       </w:pPr>
-      <w:bookmarkStart w:id="215" w:name="_Ref414740471"/>
+      <w:bookmarkStart w:id="225" w:name="_Ref414740471"/>
       <w:r>
         <w:t>Application of Methodology</w:t>
       </w:r>
-      <w:bookmarkEnd w:id="215"/>
+      <w:bookmarkEnd w:id="225"/>
     </w:p>
     <w:p>
       <w:pPr>
@@ -2609,17 +2679,17 @@
       <w:pPr>
         <w:pStyle w:val="Textbody"/>
       </w:pPr>
-      <w:del w:id="216" w:author="James" w:date="2015-05-02T02:42:00Z">
+      <w:del w:id="226" w:author="James" w:date="2015-05-02T02:42:00Z">
         <w:r>
           <w:delText xml:space="preserve">As the proposed model structure assumes that bug creation can be explained by software changes, issues not resulting </w:delText>
         </w:r>
       </w:del>
-      <w:del w:id="217" w:author="James" w:date="2015-05-02T02:43:00Z">
+      <w:del w:id="227" w:author="James" w:date="2015-05-02T02:43:00Z">
         <w:r>
           <w:delText>in a change should not be included in the dataset. For this reason, o</w:delText>
         </w:r>
       </w:del>
-      <w:ins w:id="218" w:author="James" w:date="2015-05-02T02:43:00Z">
+      <w:ins w:id="228" w:author="James" w:date="2015-05-02T02:43:00Z">
         <w:r>
           <w:t>O</w:t>
         </w:r>
@@ -2627,7 +2697,7 @@
       <w:r>
         <w:t>nly</w:t>
       </w:r>
-      <w:ins w:id="219" w:author="James" w:date="2015-05-02T02:43:00Z">
+      <w:ins w:id="229" w:author="James" w:date="2015-05-02T02:43:00Z">
         <w:r>
           <w:t xml:space="preserve"> issues marked as</w:t>
         </w:r>
@@ -2662,17 +2732,22 @@
       <w:r>
         <w:t xml:space="preserve"> </w:t>
       </w:r>
-      <w:ins w:id="220" w:author="James" w:date="2015-05-02T02:43:00Z">
+      <w:ins w:id="230" w:author="James" w:date="2015-05-02T02:43:00Z">
         <w:r>
           <w:t xml:space="preserve">were </w:t>
         </w:r>
       </w:ins>
-      <w:del w:id="221" w:author="James" w:date="2015-05-02T02:43:00Z">
+      <w:ins w:id="231" w:author="James" w:date="2015-05-04T20:19:00Z">
+        <w:r>
+          <w:t xml:space="preserve">used </w:t>
+        </w:r>
+      </w:ins>
+      <w:del w:id="232" w:author="James" w:date="2015-05-02T02:43:00Z">
         <w:r>
           <w:delText>issues were kept</w:delText>
         </w:r>
       </w:del>
-      <w:ins w:id="222" w:author="James" w:date="2015-05-02T02:43:00Z">
+      <w:ins w:id="233" w:author="James" w:date="2015-05-02T02:43:00Z">
         <w:r>
           <w:t>for modeling</w:t>
         </w:r>
@@ -2689,13 +2764,44 @@
       <w:r>
         <w:t xml:space="preserve"> supports issues having sub-tasks. </w:t>
       </w:r>
-      <w:del w:id="223" w:author="James" w:date="2015-05-02T02:44:00Z">
+      <w:del w:id="234" w:author="James" w:date="2015-05-02T02:44:00Z">
         <w:r>
           <w:delText xml:space="preserve">We treated sub-tasks the same as issues, and converted them to be the same type as their parent issue. </w:delText>
         </w:r>
       </w:del>
-      <w:r>
-        <w:t>Those sub-tasks whose parent issue was not in the dataset were considered orphans and discarded. There were 20 (0.28%) orphaned sub-tasks in the dataset. The final dataset contained 7042 issues.</w:t>
+      <w:del w:id="235" w:author="James" w:date="2015-05-04T20:19:00Z">
+        <w:r>
+          <w:delText xml:space="preserve">Those </w:delText>
+        </w:r>
+      </w:del>
+      <w:ins w:id="236" w:author="James" w:date="2015-05-04T20:19:00Z">
+        <w:r>
+          <w:t xml:space="preserve">Any </w:t>
+        </w:r>
+      </w:ins>
+      <w:r>
+        <w:t>sub-task</w:t>
+      </w:r>
+      <w:del w:id="237" w:author="James" w:date="2015-05-04T20:19:00Z">
+        <w:r>
+          <w:delText>s</w:delText>
+        </w:r>
+      </w:del>
+      <w:r>
+        <w:t xml:space="preserve"> whose parent issue was not in the dataset </w:t>
+      </w:r>
+      <w:del w:id="238" w:author="James" w:date="2015-05-04T20:19:00Z">
+        <w:r>
+          <w:delText xml:space="preserve">were </w:delText>
+        </w:r>
+      </w:del>
+      <w:ins w:id="239" w:author="James" w:date="2015-05-04T20:19:00Z">
+        <w:r>
+          <w:t xml:space="preserve">was </w:t>
+        </w:r>
+      </w:ins>
+      <w:r>
+        <w:t>considered orphans and discarded. There were 20 (0.28%) orphaned sub-tasks in the dataset. The final dataset contained 7042 issues.</w:t>
       </w:r>
       <w:r>
         <w:t xml:space="preserve"> </w:t>
@@ -2757,7 +2863,7 @@
       <w:pPr>
         <w:pStyle w:val="Textbody"/>
         <w:rPr>
-          <w:del w:id="224" w:author="James" w:date="2015-04-29T22:08:00Z"/>
+          <w:del w:id="240" w:author="James" w:date="2015-04-29T22:08:00Z"/>
         </w:rPr>
       </w:pPr>
       <w:r>
@@ -2779,32 +2885,32 @@
       <w:r>
         <w:t xml:space="preserve"> tests were applied. In both tests, it was assumed that the deterministic component was constant (without slope). </w:t>
       </w:r>
-      <w:ins w:id="225" w:author="James" w:date="2015-04-29T22:08:00Z">
+      <w:ins w:id="241" w:author="James" w:date="2015-04-29T22:08:00Z">
         <w:r>
           <w:t>The</w:t>
         </w:r>
       </w:ins>
-      <w:ins w:id="226" w:author="James" w:date="2015-04-29T22:10:00Z">
+      <w:ins w:id="242" w:author="James" w:date="2015-04-29T22:10:00Z">
         <w:r>
           <w:t>se</w:t>
         </w:r>
       </w:ins>
-      <w:ins w:id="227" w:author="James" w:date="2015-04-29T22:08:00Z">
+      <w:ins w:id="243" w:author="James" w:date="2015-04-29T22:08:00Z">
         <w:r>
           <w:t xml:space="preserve"> test results did not agree,</w:t>
         </w:r>
       </w:ins>
-      <w:ins w:id="228" w:author="James" w:date="2015-04-29T22:11:00Z">
+      <w:ins w:id="244" w:author="James" w:date="2015-04-29T22:11:00Z">
         <w:r>
           <w:t xml:space="preserve"> </w:t>
         </w:r>
       </w:ins>
-      <w:ins w:id="229" w:author="James" w:date="2015-04-29T22:08:00Z">
+      <w:ins w:id="245" w:author="James" w:date="2015-04-29T22:08:00Z">
         <w:r>
           <w:t xml:space="preserve">so </w:t>
         </w:r>
       </w:ins>
-      <w:del w:id="230" w:author="James" w:date="2015-04-29T22:08:00Z">
+      <w:del w:id="246" w:author="James" w:date="2015-04-29T22:08:00Z">
         <w:r>
           <w:delText xml:space="preserve">The results of the tests are listed in Table </w:delText>
         </w:r>
@@ -2815,120 +2921,6 @@
           <w:delText>.</w:delText>
         </w:r>
       </w:del>
-    </w:p>
-    <w:p>
-      <w:pPr>
-        <w:pStyle w:val="Textbody"/>
-        <w:rPr>
-          <w:del w:id="231" w:author="James" w:date="2015-04-29T22:10:00Z"/>
-        </w:rPr>
-        <w:pPrChange w:id="232" w:author="James" w:date="2015-05-02T01:02:00Z">
-          <w:pPr>
-            <w:pStyle w:val="Heading3"/>
-          </w:pPr>
-        </w:pPrChange>
-      </w:pPr>
-      <w:del w:id="233" w:author="James" w:date="2015-04-29T22:08:00Z">
-        <w:r>
-          <w:delText xml:space="preserve">The unit root test results showed less than 1% significance for all time series. However, the stationarity test also showed low significance, meaning there is evidence to reject the hypothesis of stability. Since there is disagreement in the test results, </w:delText>
-        </w:r>
-      </w:del>
-      <w:proofErr w:type="gramStart"/>
-      <w:r>
-        <w:t>the</w:t>
-      </w:r>
-      <w:proofErr w:type="gramEnd"/>
-      <w:r>
-        <w:t xml:space="preserve"> time series</w:t>
-      </w:r>
-      <w:ins w:id="234" w:author="James" w:date="2015-04-29T22:11:00Z">
-        <w:r>
-          <w:t xml:space="preserve"> data</w:t>
-        </w:r>
-      </w:ins>
-      <w:r>
-        <w:t xml:space="preserve"> </w:t>
-      </w:r>
-      <w:del w:id="235" w:author="James" w:date="2015-04-29T22:11:00Z">
-        <w:r>
-          <w:delText xml:space="preserve">were </w:delText>
-        </w:r>
-      </w:del>
-      <w:ins w:id="236" w:author="James" w:date="2015-04-29T22:11:00Z">
-        <w:r>
-          <w:t xml:space="preserve">was </w:t>
-        </w:r>
-      </w:ins>
-      <w:r>
-        <w:t xml:space="preserve">differenced and the tests </w:t>
-      </w:r>
-      <w:ins w:id="237" w:author="James" w:date="2015-04-29T22:08:00Z">
-        <w:r>
-          <w:t xml:space="preserve">were </w:t>
-        </w:r>
-      </w:ins>
-      <w:r>
-        <w:t>rerun.</w:t>
-      </w:r>
-      <w:ins w:id="238" w:author="James" w:date="2015-04-29T22:08:00Z">
-        <w:r>
-          <w:t xml:space="preserve"> The test results </w:t>
-        </w:r>
-      </w:ins>
-      <w:ins w:id="239" w:author="James" w:date="2015-04-29T22:09:00Z">
-        <w:r>
-          <w:t xml:space="preserve">then </w:t>
-        </w:r>
-      </w:ins>
-      <w:ins w:id="240" w:author="James" w:date="2015-04-29T22:08:00Z">
-        <w:r>
-          <w:t>agreed</w:t>
-        </w:r>
-      </w:ins>
-      <w:ins w:id="241" w:author="James" w:date="2015-04-29T22:09:00Z">
-        <w:r>
-          <w:t xml:space="preserve">, </w:t>
-        </w:r>
-      </w:ins>
-      <w:ins w:id="242" w:author="James" w:date="2015-05-02T01:02:00Z">
-        <w:r>
-          <w:t xml:space="preserve">establishing the </w:t>
-        </w:r>
-        <w:proofErr w:type="spellStart"/>
-        <w:r>
-          <w:t>stationarity</w:t>
-        </w:r>
-        <w:proofErr w:type="spellEnd"/>
-        <w:r>
-          <w:t xml:space="preserve"> of the differenced data.</w:t>
-        </w:r>
-      </w:ins>
-    </w:p>
-    <w:p>
-      <w:pPr>
-        <w:pStyle w:val="Textbody"/>
-        <w:rPr>
-          <w:ins w:id="243" w:author="James" w:date="2015-05-02T01:03:00Z"/>
-        </w:rPr>
-      </w:pPr>
-    </w:p>
-    <w:p>
-      <w:pPr>
-        <w:pStyle w:val="Heading3"/>
-        <w:rPr>
-          <w:ins w:id="244" w:author="James" w:date="2015-05-02T01:03:00Z"/>
-        </w:rPr>
-        <w:pPrChange w:id="245" w:author="James" w:date="2015-05-02T01:03:00Z">
-          <w:pPr>
-            <w:pStyle w:val="Textbody"/>
-          </w:pPr>
-        </w:pPrChange>
-      </w:pPr>
-      <w:ins w:id="246" w:author="James" w:date="2015-05-02T01:03:00Z">
-        <w:r>
-          <w:t>Time Windowing</w:t>
-        </w:r>
-      </w:ins>
     </w:p>
     <w:p>
       <w:pPr>
@@ -2938,11 +2930,125 @@
         </w:rPr>
         <w:pPrChange w:id="248" w:author="James" w:date="2015-05-02T01:02:00Z">
           <w:pPr>
+            <w:pStyle w:val="Heading3"/>
+          </w:pPr>
+        </w:pPrChange>
+      </w:pPr>
+      <w:del w:id="249" w:author="James" w:date="2015-04-29T22:08:00Z">
+        <w:r>
+          <w:delText xml:space="preserve">The unit root test results showed less than 1% significance for all time series. However, the stationarity test also showed low significance, meaning there is evidence to reject the hypothesis of stability. Since there is disagreement in the test results, </w:delText>
+        </w:r>
+      </w:del>
+      <w:proofErr w:type="gramStart"/>
+      <w:r>
+        <w:t>the</w:t>
+      </w:r>
+      <w:proofErr w:type="gramEnd"/>
+      <w:r>
+        <w:t xml:space="preserve"> time series</w:t>
+      </w:r>
+      <w:ins w:id="250" w:author="James" w:date="2015-04-29T22:11:00Z">
+        <w:r>
+          <w:t xml:space="preserve"> data</w:t>
+        </w:r>
+      </w:ins>
+      <w:r>
+        <w:t xml:space="preserve"> </w:t>
+      </w:r>
+      <w:del w:id="251" w:author="James" w:date="2015-04-29T22:11:00Z">
+        <w:r>
+          <w:delText xml:space="preserve">were </w:delText>
+        </w:r>
+      </w:del>
+      <w:ins w:id="252" w:author="James" w:date="2015-04-29T22:11:00Z">
+        <w:r>
+          <w:t xml:space="preserve">was </w:t>
+        </w:r>
+      </w:ins>
+      <w:r>
+        <w:t xml:space="preserve">differenced and the tests </w:t>
+      </w:r>
+      <w:ins w:id="253" w:author="James" w:date="2015-04-29T22:08:00Z">
+        <w:r>
+          <w:t xml:space="preserve">were </w:t>
+        </w:r>
+      </w:ins>
+      <w:r>
+        <w:t>rerun.</w:t>
+      </w:r>
+      <w:ins w:id="254" w:author="James" w:date="2015-04-29T22:08:00Z">
+        <w:r>
+          <w:t xml:space="preserve"> The test results </w:t>
+        </w:r>
+      </w:ins>
+      <w:ins w:id="255" w:author="James" w:date="2015-04-29T22:09:00Z">
+        <w:r>
+          <w:t xml:space="preserve">then </w:t>
+        </w:r>
+      </w:ins>
+      <w:ins w:id="256" w:author="James" w:date="2015-04-29T22:08:00Z">
+        <w:r>
+          <w:t>agreed</w:t>
+        </w:r>
+      </w:ins>
+      <w:ins w:id="257" w:author="James" w:date="2015-04-29T22:09:00Z">
+        <w:r>
+          <w:t xml:space="preserve">, </w:t>
+        </w:r>
+      </w:ins>
+      <w:ins w:id="258" w:author="James" w:date="2015-05-02T01:02:00Z">
+        <w:r>
+          <w:t xml:space="preserve">establishing the </w:t>
+        </w:r>
+        <w:proofErr w:type="spellStart"/>
+        <w:r>
+          <w:t>stationarity</w:t>
+        </w:r>
+        <w:proofErr w:type="spellEnd"/>
+        <w:r>
+          <w:t xml:space="preserve"> of the differenced data.</w:t>
+        </w:r>
+      </w:ins>
+    </w:p>
+    <w:p>
+      <w:pPr>
+        <w:pStyle w:val="Textbody"/>
+        <w:rPr>
+          <w:ins w:id="259" w:author="James" w:date="2015-05-02T01:03:00Z"/>
+        </w:rPr>
+      </w:pPr>
+    </w:p>
+    <w:p>
+      <w:pPr>
+        <w:pStyle w:val="Heading3"/>
+        <w:rPr>
+          <w:ins w:id="260" w:author="James" w:date="2015-05-02T01:03:00Z"/>
+        </w:rPr>
+        <w:pPrChange w:id="261" w:author="James" w:date="2015-05-02T01:03:00Z">
+          <w:pPr>
+            <w:pStyle w:val="Textbody"/>
+          </w:pPr>
+        </w:pPrChange>
+      </w:pPr>
+      <w:ins w:id="262" w:author="James" w:date="2015-05-02T01:03:00Z">
+        <w:r>
+          <w:t>Time Windowing</w:t>
+        </w:r>
+      </w:ins>
+    </w:p>
+    <w:p>
+      <w:pPr>
+        <w:pStyle w:val="Textbody"/>
+        <w:rPr>
+          <w:del w:id="263" w:author="James" w:date="2015-04-29T22:10:00Z"/>
+        </w:rPr>
+        <w:pPrChange w:id="264" w:author="James" w:date="2015-05-02T01:02:00Z">
+          <w:pPr>
             <w:pStyle w:val="BodyText"/>
           </w:pPr>
         </w:pPrChange>
       </w:pPr>
-      <w:del w:id="249" w:author="James" w:date="2015-04-29T22:10:00Z">
+      <w:del w:id="265" w:author="James" w:date="2015-04-29T22:10:00Z">
         <w:r>
           <w:delText xml:space="preserve">As the </w:delText>
         </w:r>
@@ -3042,15 +3148,15 @@
       <w:pPr>
         <w:pStyle w:val="Textbody"/>
         <w:rPr>
-          <w:del w:id="250" w:author="James" w:date="2015-04-29T22:10:00Z"/>
+          <w:del w:id="266" w:author="James" w:date="2015-04-29T22:10:00Z"/>
         </w:rPr>
-        <w:pPrChange w:id="251" w:author="James" w:date="2015-05-02T01:02:00Z">
+        <w:pPrChange w:id="267" w:author="James" w:date="2015-05-02T01:02:00Z">
           <w:pPr>
             <w:pStyle w:val="tablehead"/>
           </w:pPr>
         </w:pPrChange>
       </w:pPr>
-      <w:del w:id="252" w:author="James" w:date="2015-04-29T22:10:00Z">
+      <w:del w:id="268" w:author="James" w:date="2015-04-29T22:10:00Z">
         <w:r>
           <w:delText xml:space="preserve">Results of </w:delText>
         </w:r>
@@ -3138,7 +3244,7 @@
       </w:tblGrid>
       <w:tr>
         <w:trPr>
-          <w:del w:id="253" w:author="James" w:date="2015-04-29T22:10:00Z"/>
+          <w:del w:id="269" w:author="James" w:date="2015-04-29T22:10:00Z"/>
         </w:trPr>
         <w:tc>
           <w:tcPr>
@@ -3150,17 +3256,17 @@
             <w:pPr>
               <w:pStyle w:val="Textbody"/>
               <w:rPr>
-                <w:del w:id="254" w:author="James" w:date="2015-04-29T22:10:00Z"/>
-                <w:rFonts w:ascii="Liberation Serif" w:eastAsia="Droid Sans Fallback" w:hAnsi="Liberation Serif" w:cs="FreeSans"/>
-              </w:rPr>
-              <w:pPrChange w:id="255" w:author="James" w:date="2015-05-02T01:02:00Z">
+                <w:del w:id="270" w:author="James" w:date="2015-04-29T22:10:00Z"/>
+                <w:rFonts w:ascii="Liberation Serif" w:eastAsia="Droid Sans Fallback" w:hAnsi="Liberation Serif" w:cs="FreeSans"/>
+              </w:rPr>
+              <w:pPrChange w:id="271" w:author="James" w:date="2015-05-02T01:02:00Z">
                 <w:pPr>
                   <w:pStyle w:val="tablecolhead"/>
                   <w:widowControl w:val="0"/>
                 </w:pPr>
               </w:pPrChange>
             </w:pPr>
-            <w:del w:id="256" w:author="James" w:date="2015-04-29T22:10:00Z">
+            <w:del w:id="272" w:author="James" w:date="2015-04-29T22:10:00Z">
               <w:r>
                 <w:rPr>
                   <w:rFonts w:ascii="Liberation Serif" w:eastAsia="Droid Sans Fallback" w:hAnsi="Liberation Serif" w:cs="FreeSans"/>
@@ -3180,17 +3286,17 @@
             <w:pPr>
               <w:pStyle w:val="Textbody"/>
               <w:rPr>
-                <w:del w:id="257" w:author="James" w:date="2015-04-29T22:10:00Z"/>
-                <w:rFonts w:ascii="Liberation Serif" w:eastAsia="Droid Sans Fallback" w:hAnsi="Liberation Serif" w:cs="FreeSans"/>
-              </w:rPr>
-              <w:pPrChange w:id="258" w:author="James" w:date="2015-05-02T01:02:00Z">
+                <w:del w:id="273" w:author="James" w:date="2015-04-29T22:10:00Z"/>
+                <w:rFonts w:ascii="Liberation Serif" w:eastAsia="Droid Sans Fallback" w:hAnsi="Liberation Serif" w:cs="FreeSans"/>
+              </w:rPr>
+              <w:pPrChange w:id="274" w:author="James" w:date="2015-05-02T01:02:00Z">
                 <w:pPr>
                   <w:pStyle w:val="tablecolhead"/>
                   <w:widowControl w:val="0"/>
                 </w:pPr>
               </w:pPrChange>
             </w:pPr>
-            <w:del w:id="259" w:author="James" w:date="2015-04-29T22:10:00Z">
+            <w:del w:id="275" w:author="James" w:date="2015-04-29T22:10:00Z">
               <w:r>
                 <w:rPr>
                   <w:rFonts w:ascii="Liberation Serif" w:eastAsia="Droid Sans Fallback" w:hAnsi="Liberation Serif" w:cs="FreeSans"/>
@@ -3217,17 +3323,17 @@
             <w:pPr>
               <w:pStyle w:val="Textbody"/>
               <w:rPr>
-                <w:del w:id="260" w:author="James" w:date="2015-04-29T22:10:00Z"/>
-                <w:rFonts w:ascii="Liberation Serif" w:eastAsia="Droid Sans Fallback" w:hAnsi="Liberation Serif" w:cs="FreeSans"/>
-              </w:rPr>
-              <w:pPrChange w:id="261" w:author="James" w:date="2015-05-02T01:02:00Z">
+                <w:del w:id="276" w:author="James" w:date="2015-04-29T22:10:00Z"/>
+                <w:rFonts w:ascii="Liberation Serif" w:eastAsia="Droid Sans Fallback" w:hAnsi="Liberation Serif" w:cs="FreeSans"/>
+              </w:rPr>
+              <w:pPrChange w:id="277" w:author="James" w:date="2015-05-02T01:02:00Z">
                 <w:pPr>
                   <w:pStyle w:val="tablecolhead"/>
                   <w:widowControl w:val="0"/>
                 </w:pPr>
               </w:pPrChange>
             </w:pPr>
-            <w:del w:id="262" w:author="James" w:date="2015-04-29T22:10:00Z">
+            <w:del w:id="278" w:author="James" w:date="2015-04-29T22:10:00Z">
               <w:r>
                 <w:rPr>
                   <w:rFonts w:ascii="Liberation Serif" w:eastAsia="Droid Sans Fallback" w:hAnsi="Liberation Serif" w:cs="FreeSans"/>
@@ -3254,17 +3360,17 @@
             <w:pPr>
               <w:pStyle w:val="Textbody"/>
               <w:rPr>
-                <w:del w:id="263" w:author="James" w:date="2015-04-29T22:10:00Z"/>
-                <w:rFonts w:ascii="Liberation Serif" w:eastAsia="Droid Sans Fallback" w:hAnsi="Liberation Serif" w:cs="FreeSans"/>
-              </w:rPr>
-              <w:pPrChange w:id="264" w:author="James" w:date="2015-05-02T01:02:00Z">
+                <w:del w:id="279" w:author="James" w:date="2015-04-29T22:10:00Z"/>
+                <w:rFonts w:ascii="Liberation Serif" w:eastAsia="Droid Sans Fallback" w:hAnsi="Liberation Serif" w:cs="FreeSans"/>
+              </w:rPr>
+              <w:pPrChange w:id="280" w:author="James" w:date="2015-05-02T01:02:00Z">
                 <w:pPr>
                   <w:pStyle w:val="tablecolhead"/>
                   <w:widowControl w:val="0"/>
                 </w:pPr>
               </w:pPrChange>
             </w:pPr>
-            <w:del w:id="265" w:author="James" w:date="2015-04-29T22:10:00Z">
+            <w:del w:id="281" w:author="James" w:date="2015-04-29T22:10:00Z">
               <w:r>
                 <w:rPr>
                   <w:rFonts w:ascii="Liberation Serif" w:eastAsia="Droid Sans Fallback" w:hAnsi="Liberation Serif" w:cs="FreeSans"/>
@@ -3284,7 +3390,7 @@
       </w:tr>
       <w:tr>
         <w:trPr>
-          <w:del w:id="266" w:author="James" w:date="2015-04-29T22:10:00Z"/>
+          <w:del w:id="282" w:author="James" w:date="2015-04-29T22:10:00Z"/>
         </w:trPr>
         <w:tc>
           <w:tcPr>
@@ -3296,10 +3402,10 @@
             <w:pPr>
               <w:pStyle w:val="Textbody"/>
               <w:rPr>
-                <w:del w:id="267" w:author="James" w:date="2015-04-29T22:10:00Z"/>
-                <w:rFonts w:ascii="Liberation Serif" w:eastAsia="Droid Sans Fallback" w:hAnsi="Liberation Serif" w:cs="FreeSans"/>
-              </w:rPr>
-              <w:pPrChange w:id="268" w:author="James" w:date="2015-05-02T01:02:00Z">
+                <w:del w:id="283" w:author="James" w:date="2015-04-29T22:10:00Z"/>
+                <w:rFonts w:ascii="Liberation Serif" w:eastAsia="Droid Sans Fallback" w:hAnsi="Liberation Serif" w:cs="FreeSans"/>
+              </w:rPr>
+              <w:pPrChange w:id="284" w:author="James" w:date="2015-05-02T01:02:00Z">
                 <w:pPr>
                   <w:pStyle w:val="tablecolhead"/>
                   <w:widowControl w:val="0"/>
@@ -3320,10 +3426,10 @@
             <w:pPr>
               <w:pStyle w:val="Textbody"/>
               <w:rPr>
-                <w:del w:id="269" w:author="James" w:date="2015-04-29T22:10:00Z"/>
-                <w:rFonts w:ascii="Liberation Serif" w:eastAsia="Droid Sans Fallback" w:hAnsi="Liberation Serif" w:cs="FreeSans"/>
-              </w:rPr>
-              <w:pPrChange w:id="270" w:author="James" w:date="2015-05-02T01:02:00Z">
+                <w:del w:id="285" w:author="James" w:date="2015-04-29T22:10:00Z"/>
+                <w:rFonts w:ascii="Liberation Serif" w:eastAsia="Droid Sans Fallback" w:hAnsi="Liberation Serif" w:cs="FreeSans"/>
+              </w:rPr>
+              <w:pPrChange w:id="286" w:author="James" w:date="2015-05-02T01:02:00Z">
                 <w:pPr>
                   <w:pStyle w:val="tablecolsubhead"/>
                   <w:widowControl w:val="0"/>
@@ -3333,7 +3439,7 @@
                 </w:pPr>
               </w:pPrChange>
             </w:pPr>
-            <w:del w:id="271" w:author="James" w:date="2015-04-29T22:10:00Z">
+            <w:del w:id="287" w:author="James" w:date="2015-04-29T22:10:00Z">
               <w:r>
                 <w:rPr>
                   <w:rFonts w:ascii="Liberation Serif" w:eastAsia="Droid Sans Fallback" w:hAnsi="Liberation Serif" w:cs="FreeSans"/>
@@ -3352,10 +3458,10 @@
             <w:pPr>
               <w:pStyle w:val="Textbody"/>
               <w:rPr>
-                <w:del w:id="272" w:author="James" w:date="2015-04-29T22:10:00Z"/>
-                <w:rFonts w:ascii="Liberation Serif" w:eastAsia="Droid Sans Fallback" w:hAnsi="Liberation Serif" w:cs="FreeSans"/>
-              </w:rPr>
-              <w:pPrChange w:id="273" w:author="James" w:date="2015-05-02T01:02:00Z">
+                <w:del w:id="288" w:author="James" w:date="2015-04-29T22:10:00Z"/>
+                <w:rFonts w:ascii="Liberation Serif" w:eastAsia="Droid Sans Fallback" w:hAnsi="Liberation Serif" w:cs="FreeSans"/>
+              </w:rPr>
+              <w:pPrChange w:id="289" w:author="James" w:date="2015-05-02T01:02:00Z">
                 <w:pPr>
                   <w:pStyle w:val="tablecolsubhead"/>
                   <w:widowControl w:val="0"/>
@@ -3365,7 +3471,7 @@
                 </w:pPr>
               </w:pPrChange>
             </w:pPr>
-            <w:del w:id="274" w:author="James" w:date="2015-04-29T22:10:00Z">
+            <w:del w:id="290" w:author="James" w:date="2015-04-29T22:10:00Z">
               <w:r>
                 <w:rPr>
                   <w:rFonts w:ascii="Liberation Serif" w:eastAsia="Droid Sans Fallback" w:hAnsi="Liberation Serif" w:cs="FreeSans"/>
@@ -3384,10 +3490,10 @@
             <w:pPr>
               <w:pStyle w:val="Textbody"/>
               <w:rPr>
-                <w:del w:id="275" w:author="James" w:date="2015-04-29T22:10:00Z"/>
-                <w:rFonts w:ascii="Liberation Serif" w:eastAsia="Droid Sans Fallback" w:hAnsi="Liberation Serif" w:cs="FreeSans"/>
-              </w:rPr>
-              <w:pPrChange w:id="276" w:author="James" w:date="2015-05-02T01:02:00Z">
+                <w:del w:id="291" w:author="James" w:date="2015-04-29T22:10:00Z"/>
+                <w:rFonts w:ascii="Liberation Serif" w:eastAsia="Droid Sans Fallback" w:hAnsi="Liberation Serif" w:cs="FreeSans"/>
+              </w:rPr>
+              <w:pPrChange w:id="292" w:author="James" w:date="2015-05-02T01:02:00Z">
                 <w:pPr>
                   <w:pStyle w:val="tablecolsubhead"/>
                   <w:widowControl w:val="0"/>
@@ -3397,7 +3503,7 @@
                 </w:pPr>
               </w:pPrChange>
             </w:pPr>
-            <w:del w:id="277" w:author="James" w:date="2015-04-29T22:10:00Z">
+            <w:del w:id="293" w:author="James" w:date="2015-04-29T22:10:00Z">
               <w:r>
                 <w:rPr>
                   <w:rFonts w:ascii="Liberation Serif" w:eastAsia="Droid Sans Fallback" w:hAnsi="Liberation Serif" w:cs="FreeSans"/>
@@ -3416,10 +3522,10 @@
             <w:pPr>
               <w:pStyle w:val="Textbody"/>
               <w:rPr>
-                <w:del w:id="278" w:author="James" w:date="2015-04-29T22:10:00Z"/>
-                <w:rFonts w:ascii="Liberation Serif" w:eastAsia="Droid Sans Fallback" w:hAnsi="Liberation Serif" w:cs="FreeSans"/>
-              </w:rPr>
-              <w:pPrChange w:id="279" w:author="James" w:date="2015-05-02T01:02:00Z">
+                <w:del w:id="294" w:author="James" w:date="2015-04-29T22:10:00Z"/>
+                <w:rFonts w:ascii="Liberation Serif" w:eastAsia="Droid Sans Fallback" w:hAnsi="Liberation Serif" w:cs="FreeSans"/>
+              </w:rPr>
+              <w:pPrChange w:id="295" w:author="James" w:date="2015-05-02T01:02:00Z">
                 <w:pPr>
                   <w:pStyle w:val="tablecolsubhead"/>
                   <w:widowControl w:val="0"/>
@@ -3429,7 +3535,7 @@
                 </w:pPr>
               </w:pPrChange>
             </w:pPr>
-            <w:del w:id="280" w:author="James" w:date="2015-04-29T22:10:00Z">
+            <w:del w:id="296" w:author="James" w:date="2015-04-29T22:10:00Z">
               <w:r>
                 <w:rPr>
                   <w:rFonts w:ascii="Liberation Serif" w:eastAsia="Droid Sans Fallback" w:hAnsi="Liberation Serif" w:cs="FreeSans"/>
@@ -3448,10 +3554,10 @@
             <w:pPr>
               <w:pStyle w:val="Textbody"/>
               <w:rPr>
-                <w:del w:id="281" w:author="James" w:date="2015-04-29T22:10:00Z"/>
-                <w:rFonts w:ascii="Liberation Serif" w:eastAsia="Droid Sans Fallback" w:hAnsi="Liberation Serif" w:cs="FreeSans"/>
-              </w:rPr>
-              <w:pPrChange w:id="282" w:author="James" w:date="2015-05-02T01:02:00Z">
+                <w:del w:id="297" w:author="James" w:date="2015-04-29T22:10:00Z"/>
+                <w:rFonts w:ascii="Liberation Serif" w:eastAsia="Droid Sans Fallback" w:hAnsi="Liberation Serif" w:cs="FreeSans"/>
+              </w:rPr>
+              <w:pPrChange w:id="298" w:author="James" w:date="2015-05-02T01:02:00Z">
                 <w:pPr>
                   <w:pStyle w:val="tablecolsubhead"/>
                   <w:widowControl w:val="0"/>
@@ -3461,7 +3567,7 @@
                 </w:pPr>
               </w:pPrChange>
             </w:pPr>
-            <w:del w:id="283" w:author="James" w:date="2015-04-29T22:10:00Z">
+            <w:del w:id="299" w:author="James" w:date="2015-04-29T22:10:00Z">
               <w:r>
                 <w:rPr>
                   <w:rFonts w:ascii="Liberation Serif" w:eastAsia="Droid Sans Fallback" w:hAnsi="Liberation Serif" w:cs="FreeSans"/>
@@ -3480,10 +3586,10 @@
             <w:pPr>
               <w:pStyle w:val="Textbody"/>
               <w:rPr>
-                <w:del w:id="284" w:author="James" w:date="2015-04-29T22:10:00Z"/>
-                <w:rFonts w:ascii="Liberation Serif" w:eastAsia="Droid Sans Fallback" w:hAnsi="Liberation Serif" w:cs="FreeSans"/>
-              </w:rPr>
-              <w:pPrChange w:id="285" w:author="James" w:date="2015-05-02T01:02:00Z">
+                <w:del w:id="300" w:author="James" w:date="2015-04-29T22:10:00Z"/>
+                <w:rFonts w:ascii="Liberation Serif" w:eastAsia="Droid Sans Fallback" w:hAnsi="Liberation Serif" w:cs="FreeSans"/>
+              </w:rPr>
+              <w:pPrChange w:id="301" w:author="James" w:date="2015-05-02T01:02:00Z">
                 <w:pPr>
                   <w:pStyle w:val="tablecolsubhead"/>
                   <w:widowControl w:val="0"/>
@@ -3493,7 +3599,7 @@
                 </w:pPr>
               </w:pPrChange>
             </w:pPr>
-            <w:del w:id="286" w:author="James" w:date="2015-04-29T22:10:00Z">
+            <w:del w:id="302" w:author="James" w:date="2015-04-29T22:10:00Z">
               <w:r>
                 <w:rPr>
                   <w:rFonts w:ascii="Liberation Serif" w:eastAsia="Droid Sans Fallback" w:hAnsi="Liberation Serif" w:cs="FreeSans"/>
@@ -3506,7 +3612,7 @@
       </w:tr>
       <w:tr>
         <w:trPr>
-          <w:del w:id="287" w:author="James" w:date="2015-04-29T22:10:00Z"/>
+          <w:del w:id="303" w:author="James" w:date="2015-04-29T22:10:00Z"/>
         </w:trPr>
         <w:tc>
           <w:tcPr>
@@ -3517,10 +3623,10 @@
             <w:pPr>
               <w:pStyle w:val="Textbody"/>
               <w:rPr>
-                <w:del w:id="288" w:author="James" w:date="2015-04-29T22:10:00Z"/>
-                <w:rFonts w:ascii="Liberation Serif" w:eastAsia="Droid Sans Fallback" w:hAnsi="Liberation Serif" w:cs="FreeSans"/>
-              </w:rPr>
-              <w:pPrChange w:id="289" w:author="James" w:date="2015-05-02T01:02:00Z">
+                <w:del w:id="304" w:author="James" w:date="2015-04-29T22:10:00Z"/>
+                <w:rFonts w:ascii="Liberation Serif" w:eastAsia="Droid Sans Fallback" w:hAnsi="Liberation Serif" w:cs="FreeSans"/>
+              </w:rPr>
+              <w:pPrChange w:id="305" w:author="James" w:date="2015-05-02T01:02:00Z">
                 <w:pPr>
                   <w:pStyle w:val="tablecopy"/>
                   <w:widowControl w:val="0"/>
@@ -3530,7 +3636,7 @@
                 </w:pPr>
               </w:pPrChange>
             </w:pPr>
-            <w:del w:id="290" w:author="James" w:date="2015-04-29T22:10:00Z">
+            <w:del w:id="306" w:author="James" w:date="2015-04-29T22:10:00Z">
               <w:r>
                 <w:rPr>
                   <w:rFonts w:ascii="Liberation Serif" w:eastAsia="Droid Sans Fallback" w:hAnsi="Liberation Serif" w:cs="FreeSans"/>
@@ -3570,10 +3676,10 @@
             <w:pPr>
               <w:pStyle w:val="Textbody"/>
               <w:rPr>
-                <w:del w:id="291" w:author="James" w:date="2015-04-29T22:10:00Z"/>
-                <w:rFonts w:ascii="Liberation Serif" w:eastAsia="Droid Sans Fallback" w:hAnsi="Liberation Serif" w:cs="FreeSans"/>
-              </w:rPr>
-              <w:pPrChange w:id="292" w:author="James" w:date="2015-05-02T01:02:00Z">
+                <w:del w:id="307" w:author="James" w:date="2015-04-29T22:10:00Z"/>
+                <w:rFonts w:ascii="Liberation Serif" w:eastAsia="Droid Sans Fallback" w:hAnsi="Liberation Serif" w:cs="FreeSans"/>
+              </w:rPr>
+              <w:pPrChange w:id="308" w:author="James" w:date="2015-05-02T01:02:00Z">
                 <w:pPr>
                   <w:pStyle w:val="tablecopy"/>
                   <w:widowControl w:val="0"/>
@@ -3583,7 +3689,7 @@
                 </w:pPr>
               </w:pPrChange>
             </w:pPr>
-            <w:del w:id="293" w:author="James" w:date="2015-04-29T22:10:00Z">
+            <w:del w:id="309" w:author="James" w:date="2015-04-29T22:10:00Z">
               <w:r>
                 <w:rPr>
                   <w:rFonts w:ascii="Liberation Serif" w:eastAsia="Droid Sans Fallback" w:hAnsi="Liberation Serif" w:cs="FreeSans"/>
@@ -3596,171 +3702,6 @@
         <w:tc>
           <w:tcPr>
             <w:tcW w:w="810" w:type="dxa"/>
-            <w:shd w:val="clear" w:color="auto" w:fill="auto"/>
-          </w:tcPr>
-          <w:p>
-            <w:pPr>
-              <w:pStyle w:val="Textbody"/>
-              <w:rPr>
-                <w:del w:id="294" w:author="James" w:date="2015-04-29T22:10:00Z"/>
-                <w:rFonts w:ascii="Liberation Serif" w:eastAsia="Droid Sans Fallback" w:hAnsi="Liberation Serif" w:cs="FreeSans"/>
-              </w:rPr>
-              <w:pPrChange w:id="295" w:author="James" w:date="2015-05-02T01:02:00Z">
-                <w:pPr>
-                  <w:pStyle w:val="tablecopy"/>
-                  <w:widowControl w:val="0"/>
-                  <w:suppressAutoHyphens/>
-                  <w:autoSpaceDN w:val="0"/>
-                  <w:textAlignment w:val="baseline"/>
-                </w:pPr>
-              </w:pPrChange>
-            </w:pPr>
-            <w:del w:id="296" w:author="James" w:date="2015-04-29T22:10:00Z">
-              <w:r>
-                <w:rPr>
-                  <w:rFonts w:ascii="Liberation Serif" w:eastAsia="Droid Sans Fallback" w:hAnsi="Liberation Serif" w:cs="FreeSans"/>
-                </w:rPr>
-                <w:delText>&lt; 1%</w:delText>
-              </w:r>
-            </w:del>
-          </w:p>
-        </w:tc>
-        <w:tc>
-          <w:tcPr>
-            <w:tcW w:w="630" w:type="dxa"/>
-            <w:shd w:val="clear" w:color="auto" w:fill="auto"/>
-          </w:tcPr>
-          <w:p>
-            <w:pPr>
-              <w:pStyle w:val="Textbody"/>
-              <w:rPr>
-                <w:del w:id="297" w:author="James" w:date="2015-04-29T22:10:00Z"/>
-                <w:rFonts w:ascii="Liberation Serif" w:eastAsia="Droid Sans Fallback" w:hAnsi="Liberation Serif" w:cs="FreeSans"/>
-              </w:rPr>
-              <w:pPrChange w:id="298" w:author="James" w:date="2015-05-02T01:02:00Z">
-                <w:pPr>
-                  <w:pStyle w:val="tablecopy"/>
-                  <w:widowControl w:val="0"/>
-                  <w:suppressAutoHyphens/>
-                  <w:autoSpaceDN w:val="0"/>
-                  <w:textAlignment w:val="baseline"/>
-                </w:pPr>
-              </w:pPrChange>
-            </w:pPr>
-            <w:del w:id="299" w:author="James" w:date="2015-04-29T22:10:00Z">
-              <w:r>
-                <w:rPr>
-                  <w:rFonts w:ascii="Liberation Serif" w:eastAsia="Droid Sans Fallback" w:hAnsi="Liberation Serif" w:cs="FreeSans"/>
-                </w:rPr>
-                <w:delText>-7.402</w:delText>
-              </w:r>
-            </w:del>
-          </w:p>
-        </w:tc>
-        <w:tc>
-          <w:tcPr>
-            <w:tcW w:w="856" w:type="dxa"/>
-            <w:shd w:val="clear" w:color="auto" w:fill="auto"/>
-          </w:tcPr>
-          <w:p>
-            <w:pPr>
-              <w:pStyle w:val="Textbody"/>
-              <w:rPr>
-                <w:del w:id="300" w:author="James" w:date="2015-04-29T22:10:00Z"/>
-                <w:rFonts w:ascii="Liberation Serif" w:eastAsia="Droid Sans Fallback" w:hAnsi="Liberation Serif" w:cs="FreeSans"/>
-              </w:rPr>
-              <w:pPrChange w:id="301" w:author="James" w:date="2015-05-02T01:02:00Z">
-                <w:pPr>
-                  <w:pStyle w:val="tablecopy"/>
-                  <w:widowControl w:val="0"/>
-                  <w:suppressAutoHyphens/>
-                  <w:autoSpaceDN w:val="0"/>
-                  <w:textAlignment w:val="baseline"/>
-                </w:pPr>
-              </w:pPrChange>
-            </w:pPr>
-            <w:del w:id="302" w:author="James" w:date="2015-04-29T22:10:00Z">
-              <w:r>
-                <w:rPr>
-                  <w:rFonts w:ascii="Liberation Serif" w:eastAsia="Droid Sans Fallback" w:hAnsi="Liberation Serif" w:cs="FreeSans"/>
-                </w:rPr>
-                <w:delText>&lt; 1%</w:delText>
-              </w:r>
-            </w:del>
-          </w:p>
-        </w:tc>
-        <w:tc>
-          <w:tcPr>
-            <w:tcW w:w="736" w:type="dxa"/>
-            <w:shd w:val="clear" w:color="auto" w:fill="auto"/>
-          </w:tcPr>
-          <w:p>
-            <w:pPr>
-              <w:pStyle w:val="Textbody"/>
-              <w:rPr>
-                <w:del w:id="303" w:author="James" w:date="2015-04-29T22:10:00Z"/>
-                <w:rFonts w:ascii="Liberation Serif" w:eastAsia="Droid Sans Fallback" w:hAnsi="Liberation Serif" w:cs="FreeSans"/>
-              </w:rPr>
-              <w:pPrChange w:id="304" w:author="James" w:date="2015-05-02T01:02:00Z">
-                <w:pPr>
-                  <w:pStyle w:val="tablecopy"/>
-                  <w:widowControl w:val="0"/>
-                  <w:suppressAutoHyphens/>
-                  <w:autoSpaceDN w:val="0"/>
-                  <w:textAlignment w:val="baseline"/>
-                </w:pPr>
-              </w:pPrChange>
-            </w:pPr>
-            <w:del w:id="305" w:author="James" w:date="2015-04-29T22:10:00Z">
-              <w:r>
-                <w:rPr>
-                  <w:rFonts w:ascii="Liberation Serif" w:eastAsia="Droid Sans Fallback" w:hAnsi="Liberation Serif" w:cs="FreeSans"/>
-                </w:rPr>
-                <w:delText>-7.845</w:delText>
-              </w:r>
-            </w:del>
-          </w:p>
-        </w:tc>
-        <w:tc>
-          <w:tcPr>
-            <w:tcW w:w="719" w:type="dxa"/>
-            <w:shd w:val="clear" w:color="auto" w:fill="auto"/>
-          </w:tcPr>
-          <w:p>
-            <w:pPr>
-              <w:pStyle w:val="Textbody"/>
-              <w:rPr>
-                <w:del w:id="306" w:author="James" w:date="2015-04-29T22:10:00Z"/>
-                <w:rFonts w:ascii="Liberation Serif" w:eastAsia="Droid Sans Fallback" w:hAnsi="Liberation Serif" w:cs="FreeSans"/>
-              </w:rPr>
-              <w:pPrChange w:id="307" w:author="James" w:date="2015-05-02T01:02:00Z">
-                <w:pPr>
-                  <w:pStyle w:val="tablecopy"/>
-                  <w:widowControl w:val="0"/>
-                  <w:suppressAutoHyphens/>
-                  <w:autoSpaceDN w:val="0"/>
-                  <w:textAlignment w:val="baseline"/>
-                </w:pPr>
-              </w:pPrChange>
-            </w:pPr>
-            <w:del w:id="308" w:author="James" w:date="2015-04-29T22:10:00Z">
-              <w:r>
-                <w:rPr>
-                  <w:rFonts w:ascii="Liberation Serif" w:eastAsia="Droid Sans Fallback" w:hAnsi="Liberation Serif" w:cs="FreeSans"/>
-                </w:rPr>
-                <w:delText>&lt; 1%</w:delText>
-              </w:r>
-            </w:del>
-          </w:p>
-        </w:tc>
-      </w:tr>
-      <w:tr>
-        <w:trPr>
-          <w:del w:id="309" w:author="James" w:date="2015-04-29T22:10:00Z"/>
-        </w:trPr>
-        <w:tc>
-          <w:tcPr>
-            <w:tcW w:w="828" w:type="dxa"/>
             <w:shd w:val="clear" w:color="auto" w:fill="auto"/>
           </w:tcPr>
           <w:p>
@@ -3785,28 +3726,7 @@
                 <w:rPr>
                   <w:rFonts w:ascii="Liberation Serif" w:eastAsia="Droid Sans Fallback" w:hAnsi="Liberation Serif" w:cs="FreeSans"/>
                 </w:rPr>
-                <w:delText>ADF (</w:delText>
-              </w:r>
-              <w:r>
-                <w:rPr>
-                  <w:rFonts w:eastAsia="Droid Sans Fallback"/>
-                  <w:i/>
-                </w:rPr>
-                <w:delText>ϕ</w:delText>
-              </w:r>
-              <w:r>
-                <w:rPr>
-                  <w:rFonts w:ascii="Liberation Serif" w:eastAsia="Droid Sans Fallback" w:hAnsi="Liberation Serif" w:cs="FreeSans"/>
-                  <w:i/>
-                  <w:vertAlign w:val="subscript"/>
-                </w:rPr>
-                <w:delText>2</w:delText>
-              </w:r>
-              <w:r>
-                <w:rPr>
-                  <w:rFonts w:ascii="Liberation Serif" w:eastAsia="Droid Sans Fallback" w:hAnsi="Liberation Serif" w:cs="FreeSans"/>
-                </w:rPr>
-                <w:delText>)</w:delText>
+                <w:delText>&lt; 1%</w:delText>
               </w:r>
             </w:del>
           </w:p>
@@ -3838,14 +3758,14 @@
                 <w:rPr>
                   <w:rFonts w:ascii="Liberation Serif" w:eastAsia="Droid Sans Fallback" w:hAnsi="Liberation Serif" w:cs="FreeSans"/>
                 </w:rPr>
-                <w:delText>12.65</w:delText>
+                <w:delText>-7.402</w:delText>
               </w:r>
             </w:del>
           </w:p>
         </w:tc>
         <w:tc>
           <w:tcPr>
-            <w:tcW w:w="810" w:type="dxa"/>
+            <w:tcW w:w="856" w:type="dxa"/>
             <w:shd w:val="clear" w:color="auto" w:fill="auto"/>
           </w:tcPr>
           <w:p>
@@ -3877,7 +3797,7 @@
         </w:tc>
         <w:tc>
           <w:tcPr>
-            <w:tcW w:w="630" w:type="dxa"/>
+            <w:tcW w:w="736" w:type="dxa"/>
             <w:shd w:val="clear" w:color="auto" w:fill="auto"/>
           </w:tcPr>
           <w:p>
@@ -3902,14 +3822,14 @@
                 <w:rPr>
                   <w:rFonts w:ascii="Liberation Serif" w:eastAsia="Droid Sans Fallback" w:hAnsi="Liberation Serif" w:cs="FreeSans"/>
                 </w:rPr>
-                <w:delText>27.42</w:delText>
+                <w:delText>-7.845</w:delText>
               </w:r>
             </w:del>
           </w:p>
         </w:tc>
         <w:tc>
           <w:tcPr>
-            <w:tcW w:w="856" w:type="dxa"/>
+            <w:tcW w:w="719" w:type="dxa"/>
             <w:shd w:val="clear" w:color="auto" w:fill="auto"/>
           </w:tcPr>
           <w:p>
@@ -3939,19 +3859,24 @@
             </w:del>
           </w:p>
         </w:tc>
-        <w:tc>
-          <w:tcPr>
-            <w:tcW w:w="736" w:type="dxa"/>
+      </w:tr>
+      <w:tr>
+        <w:trPr>
+          <w:del w:id="325" w:author="James" w:date="2015-04-29T22:10:00Z"/>
+        </w:trPr>
+        <w:tc>
+          <w:tcPr>
+            <w:tcW w:w="828" w:type="dxa"/>
             <w:shd w:val="clear" w:color="auto" w:fill="auto"/>
           </w:tcPr>
           <w:p>
             <w:pPr>
               <w:pStyle w:val="Textbody"/>
               <w:rPr>
-                <w:del w:id="325" w:author="James" w:date="2015-04-29T22:10:00Z"/>
-                <w:rFonts w:ascii="Liberation Serif" w:eastAsia="Droid Sans Fallback" w:hAnsi="Liberation Serif" w:cs="FreeSans"/>
-              </w:rPr>
-              <w:pPrChange w:id="326" w:author="James" w:date="2015-05-02T01:02:00Z">
+                <w:del w:id="326" w:author="James" w:date="2015-04-29T22:10:00Z"/>
+                <w:rFonts w:ascii="Liberation Serif" w:eastAsia="Droid Sans Fallback" w:hAnsi="Liberation Serif" w:cs="FreeSans"/>
+              </w:rPr>
+              <w:pPrChange w:id="327" w:author="James" w:date="2015-05-02T01:02:00Z">
                 <w:pPr>
                   <w:pStyle w:val="tablecopy"/>
                   <w:widowControl w:val="0"/>
@@ -3961,29 +3886,50 @@
                 </w:pPr>
               </w:pPrChange>
             </w:pPr>
-            <w:del w:id="327" w:author="James" w:date="2015-04-29T22:10:00Z">
-              <w:r>
-                <w:rPr>
-                  <w:rFonts w:ascii="Liberation Serif" w:eastAsia="Droid Sans Fallback" w:hAnsi="Liberation Serif" w:cs="FreeSans"/>
-                </w:rPr>
-                <w:delText>30.77</w:delText>
+            <w:del w:id="328" w:author="James" w:date="2015-04-29T22:10:00Z">
+              <w:r>
+                <w:rPr>
+                  <w:rFonts w:ascii="Liberation Serif" w:eastAsia="Droid Sans Fallback" w:hAnsi="Liberation Serif" w:cs="FreeSans"/>
+                </w:rPr>
+                <w:delText>ADF (</w:delText>
+              </w:r>
+              <w:r>
+                <w:rPr>
+                  <w:rFonts w:eastAsia="Droid Sans Fallback"/>
+                  <w:i/>
+                </w:rPr>
+                <w:delText>ϕ</w:delText>
+              </w:r>
+              <w:r>
+                <w:rPr>
+                  <w:rFonts w:ascii="Liberation Serif" w:eastAsia="Droid Sans Fallback" w:hAnsi="Liberation Serif" w:cs="FreeSans"/>
+                  <w:i/>
+                  <w:vertAlign w:val="subscript"/>
+                </w:rPr>
+                <w:delText>2</w:delText>
+              </w:r>
+              <w:r>
+                <w:rPr>
+                  <w:rFonts w:ascii="Liberation Serif" w:eastAsia="Droid Sans Fallback" w:hAnsi="Liberation Serif" w:cs="FreeSans"/>
+                </w:rPr>
+                <w:delText>)</w:delText>
               </w:r>
             </w:del>
           </w:p>
         </w:tc>
         <w:tc>
           <w:tcPr>
-            <w:tcW w:w="719" w:type="dxa"/>
+            <w:tcW w:w="630" w:type="dxa"/>
             <w:shd w:val="clear" w:color="auto" w:fill="auto"/>
           </w:tcPr>
           <w:p>
             <w:pPr>
               <w:pStyle w:val="Textbody"/>
               <w:rPr>
-                <w:del w:id="328" w:author="James" w:date="2015-04-29T22:10:00Z"/>
-                <w:rFonts w:ascii="Liberation Serif" w:eastAsia="Droid Sans Fallback" w:hAnsi="Liberation Serif" w:cs="FreeSans"/>
-              </w:rPr>
-              <w:pPrChange w:id="329" w:author="James" w:date="2015-05-02T01:02:00Z">
+                <w:del w:id="329" w:author="James" w:date="2015-04-29T22:10:00Z"/>
+                <w:rFonts w:ascii="Liberation Serif" w:eastAsia="Droid Sans Fallback" w:hAnsi="Liberation Serif" w:cs="FreeSans"/>
+              </w:rPr>
+              <w:pPrChange w:id="330" w:author="James" w:date="2015-05-02T01:02:00Z">
                 <w:pPr>
                   <w:pStyle w:val="tablecopy"/>
                   <w:widowControl w:val="0"/>
@@ -3993,24 +3939,19 @@
                 </w:pPr>
               </w:pPrChange>
             </w:pPr>
-            <w:del w:id="330" w:author="James" w:date="2015-04-29T22:10:00Z">
-              <w:r>
-                <w:rPr>
-                  <w:rFonts w:ascii="Liberation Serif" w:eastAsia="Droid Sans Fallback" w:hAnsi="Liberation Serif" w:cs="FreeSans"/>
-                </w:rPr>
-                <w:delText>&lt; 1%</w:delText>
+            <w:del w:id="331" w:author="James" w:date="2015-04-29T22:10:00Z">
+              <w:r>
+                <w:rPr>
+                  <w:rFonts w:ascii="Liberation Serif" w:eastAsia="Droid Sans Fallback" w:hAnsi="Liberation Serif" w:cs="FreeSans"/>
+                </w:rPr>
+                <w:delText>12.65</w:delText>
               </w:r>
             </w:del>
           </w:p>
         </w:tc>
-      </w:tr>
-      <w:tr>
-        <w:trPr>
-          <w:del w:id="331" w:author="James" w:date="2015-04-29T22:10:00Z"/>
-        </w:trPr>
-        <w:tc>
-          <w:tcPr>
-            <w:tcW w:w="828" w:type="dxa"/>
+        <w:tc>
+          <w:tcPr>
+            <w:tcW w:w="810" w:type="dxa"/>
             <w:shd w:val="clear" w:color="auto" w:fill="auto"/>
           </w:tcPr>
           <w:p>
@@ -4035,7 +3976,7 @@
                 <w:rPr>
                   <w:rFonts w:ascii="Liberation Serif" w:eastAsia="Droid Sans Fallback" w:hAnsi="Liberation Serif" w:cs="FreeSans"/>
                 </w:rPr>
-                <w:delText>KPSS</w:delText>
+                <w:delText>&lt; 1%</w:delText>
               </w:r>
             </w:del>
           </w:p>
@@ -4067,14 +4008,14 @@
                 <w:rPr>
                   <w:rFonts w:ascii="Liberation Serif" w:eastAsia="Droid Sans Fallback" w:hAnsi="Liberation Serif" w:cs="FreeSans"/>
                 </w:rPr>
-                <w:delText>2.852</w:delText>
+                <w:delText>27.42</w:delText>
               </w:r>
             </w:del>
           </w:p>
         </w:tc>
         <w:tc>
           <w:tcPr>
-            <w:tcW w:w="810" w:type="dxa"/>
+            <w:tcW w:w="856" w:type="dxa"/>
             <w:shd w:val="clear" w:color="auto" w:fill="auto"/>
           </w:tcPr>
           <w:p>
@@ -4106,7 +4047,7 @@
         </w:tc>
         <w:tc>
           <w:tcPr>
-            <w:tcW w:w="630" w:type="dxa"/>
+            <w:tcW w:w="736" w:type="dxa"/>
             <w:shd w:val="clear" w:color="auto" w:fill="auto"/>
           </w:tcPr>
           <w:p>
@@ -4131,14 +4072,14 @@
                 <w:rPr>
                   <w:rFonts w:ascii="Liberation Serif" w:eastAsia="Droid Sans Fallback" w:hAnsi="Liberation Serif" w:cs="FreeSans"/>
                 </w:rPr>
-                <w:delText>2.021</w:delText>
+                <w:delText>30.77</w:delText>
               </w:r>
             </w:del>
           </w:p>
         </w:tc>
         <w:tc>
           <w:tcPr>
-            <w:tcW w:w="856" w:type="dxa"/>
+            <w:tcW w:w="719" w:type="dxa"/>
             <w:shd w:val="clear" w:color="auto" w:fill="auto"/>
           </w:tcPr>
           <w:p>
@@ -4168,19 +4109,24 @@
             </w:del>
           </w:p>
         </w:tc>
-        <w:tc>
-          <w:tcPr>
-            <w:tcW w:w="736" w:type="dxa"/>
+      </w:tr>
+      <w:tr>
+        <w:trPr>
+          <w:del w:id="347" w:author="James" w:date="2015-04-29T22:10:00Z"/>
+        </w:trPr>
+        <w:tc>
+          <w:tcPr>
+            <w:tcW w:w="828" w:type="dxa"/>
             <w:shd w:val="clear" w:color="auto" w:fill="auto"/>
           </w:tcPr>
           <w:p>
             <w:pPr>
               <w:pStyle w:val="Textbody"/>
               <w:rPr>
-                <w:del w:id="347" w:author="James" w:date="2015-04-29T22:10:00Z"/>
-                <w:rFonts w:ascii="Liberation Serif" w:eastAsia="Droid Sans Fallback" w:hAnsi="Liberation Serif" w:cs="FreeSans"/>
-              </w:rPr>
-              <w:pPrChange w:id="348" w:author="James" w:date="2015-05-02T01:02:00Z">
+                <w:del w:id="348" w:author="James" w:date="2015-04-29T22:10:00Z"/>
+                <w:rFonts w:ascii="Liberation Serif" w:eastAsia="Droid Sans Fallback" w:hAnsi="Liberation Serif" w:cs="FreeSans"/>
+              </w:rPr>
+              <w:pPrChange w:id="349" w:author="James" w:date="2015-05-02T01:02:00Z">
                 <w:pPr>
                   <w:pStyle w:val="tablecopy"/>
                   <w:widowControl w:val="0"/>
@@ -4190,29 +4136,29 @@
                 </w:pPr>
               </w:pPrChange>
             </w:pPr>
-            <w:del w:id="349" w:author="James" w:date="2015-04-29T22:10:00Z">
-              <w:r>
-                <w:rPr>
-                  <w:rFonts w:ascii="Liberation Serif" w:eastAsia="Droid Sans Fallback" w:hAnsi="Liberation Serif" w:cs="FreeSans"/>
-                </w:rPr>
-                <w:delText>0.5269</w:delText>
+            <w:del w:id="350" w:author="James" w:date="2015-04-29T22:10:00Z">
+              <w:r>
+                <w:rPr>
+                  <w:rFonts w:ascii="Liberation Serif" w:eastAsia="Droid Sans Fallback" w:hAnsi="Liberation Serif" w:cs="FreeSans"/>
+                </w:rPr>
+                <w:delText>KPSS</w:delText>
               </w:r>
             </w:del>
           </w:p>
         </w:tc>
         <w:tc>
           <w:tcPr>
-            <w:tcW w:w="719" w:type="dxa"/>
+            <w:tcW w:w="630" w:type="dxa"/>
             <w:shd w:val="clear" w:color="auto" w:fill="auto"/>
           </w:tcPr>
           <w:p>
             <w:pPr>
               <w:pStyle w:val="Textbody"/>
               <w:rPr>
-                <w:del w:id="350" w:author="James" w:date="2015-04-29T22:10:00Z"/>
-                <w:rFonts w:ascii="Liberation Serif" w:eastAsia="Droid Sans Fallback" w:hAnsi="Liberation Serif" w:cs="FreeSans"/>
-              </w:rPr>
-              <w:pPrChange w:id="351" w:author="James" w:date="2015-05-02T01:02:00Z">
+                <w:del w:id="351" w:author="James" w:date="2015-04-29T22:10:00Z"/>
+                <w:rFonts w:ascii="Liberation Serif" w:eastAsia="Droid Sans Fallback" w:hAnsi="Liberation Serif" w:cs="FreeSans"/>
+              </w:rPr>
+              <w:pPrChange w:id="352" w:author="James" w:date="2015-05-02T01:02:00Z">
                 <w:pPr>
                   <w:pStyle w:val="tablecopy"/>
                   <w:widowControl w:val="0"/>
@@ -4222,7 +4168,167 @@
                 </w:pPr>
               </w:pPrChange>
             </w:pPr>
-            <w:del w:id="352" w:author="James" w:date="2015-04-29T22:10:00Z">
+            <w:del w:id="353" w:author="James" w:date="2015-04-29T22:10:00Z">
+              <w:r>
+                <w:rPr>
+                  <w:rFonts w:ascii="Liberation Serif" w:eastAsia="Droid Sans Fallback" w:hAnsi="Liberation Serif" w:cs="FreeSans"/>
+                </w:rPr>
+                <w:delText>2.852</w:delText>
+              </w:r>
+            </w:del>
+          </w:p>
+        </w:tc>
+        <w:tc>
+          <w:tcPr>
+            <w:tcW w:w="810" w:type="dxa"/>
+            <w:shd w:val="clear" w:color="auto" w:fill="auto"/>
+          </w:tcPr>
+          <w:p>
+            <w:pPr>
+              <w:pStyle w:val="Textbody"/>
+              <w:rPr>
+                <w:del w:id="354" w:author="James" w:date="2015-04-29T22:10:00Z"/>
+                <w:rFonts w:ascii="Liberation Serif" w:eastAsia="Droid Sans Fallback" w:hAnsi="Liberation Serif" w:cs="FreeSans"/>
+              </w:rPr>
+              <w:pPrChange w:id="355" w:author="James" w:date="2015-05-02T01:02:00Z">
+                <w:pPr>
+                  <w:pStyle w:val="tablecopy"/>
+                  <w:widowControl w:val="0"/>
+                  <w:suppressAutoHyphens/>
+                  <w:autoSpaceDN w:val="0"/>
+                  <w:textAlignment w:val="baseline"/>
+                </w:pPr>
+              </w:pPrChange>
+            </w:pPr>
+            <w:del w:id="356" w:author="James" w:date="2015-04-29T22:10:00Z">
+              <w:r>
+                <w:rPr>
+                  <w:rFonts w:ascii="Liberation Serif" w:eastAsia="Droid Sans Fallback" w:hAnsi="Liberation Serif" w:cs="FreeSans"/>
+                </w:rPr>
+                <w:delText>&lt; 1%</w:delText>
+              </w:r>
+            </w:del>
+          </w:p>
+        </w:tc>
+        <w:tc>
+          <w:tcPr>
+            <w:tcW w:w="630" w:type="dxa"/>
+            <w:shd w:val="clear" w:color="auto" w:fill="auto"/>
+          </w:tcPr>
+          <w:p>
+            <w:pPr>
+              <w:pStyle w:val="Textbody"/>
+              <w:rPr>
+                <w:del w:id="357" w:author="James" w:date="2015-04-29T22:10:00Z"/>
+                <w:rFonts w:ascii="Liberation Serif" w:eastAsia="Droid Sans Fallback" w:hAnsi="Liberation Serif" w:cs="FreeSans"/>
+              </w:rPr>
+              <w:pPrChange w:id="358" w:author="James" w:date="2015-05-02T01:02:00Z">
+                <w:pPr>
+                  <w:pStyle w:val="tablecopy"/>
+                  <w:widowControl w:val="0"/>
+                  <w:suppressAutoHyphens/>
+                  <w:autoSpaceDN w:val="0"/>
+                  <w:textAlignment w:val="baseline"/>
+                </w:pPr>
+              </w:pPrChange>
+            </w:pPr>
+            <w:del w:id="359" w:author="James" w:date="2015-04-29T22:10:00Z">
+              <w:r>
+                <w:rPr>
+                  <w:rFonts w:ascii="Liberation Serif" w:eastAsia="Droid Sans Fallback" w:hAnsi="Liberation Serif" w:cs="FreeSans"/>
+                </w:rPr>
+                <w:delText>2.021</w:delText>
+              </w:r>
+            </w:del>
+          </w:p>
+        </w:tc>
+        <w:tc>
+          <w:tcPr>
+            <w:tcW w:w="856" w:type="dxa"/>
+            <w:shd w:val="clear" w:color="auto" w:fill="auto"/>
+          </w:tcPr>
+          <w:p>
+            <w:pPr>
+              <w:pStyle w:val="Textbody"/>
+              <w:rPr>
+                <w:del w:id="360" w:author="James" w:date="2015-04-29T22:10:00Z"/>
+                <w:rFonts w:ascii="Liberation Serif" w:eastAsia="Droid Sans Fallback" w:hAnsi="Liberation Serif" w:cs="FreeSans"/>
+              </w:rPr>
+              <w:pPrChange w:id="361" w:author="James" w:date="2015-05-02T01:02:00Z">
+                <w:pPr>
+                  <w:pStyle w:val="tablecopy"/>
+                  <w:widowControl w:val="0"/>
+                  <w:suppressAutoHyphens/>
+                  <w:autoSpaceDN w:val="0"/>
+                  <w:textAlignment w:val="baseline"/>
+                </w:pPr>
+              </w:pPrChange>
+            </w:pPr>
+            <w:del w:id="362" w:author="James" w:date="2015-04-29T22:10:00Z">
+              <w:r>
+                <w:rPr>
+                  <w:rFonts w:ascii="Liberation Serif" w:eastAsia="Droid Sans Fallback" w:hAnsi="Liberation Serif" w:cs="FreeSans"/>
+                </w:rPr>
+                <w:delText>&lt; 1%</w:delText>
+              </w:r>
+            </w:del>
+          </w:p>
+        </w:tc>
+        <w:tc>
+          <w:tcPr>
+            <w:tcW w:w="736" w:type="dxa"/>
+            <w:shd w:val="clear" w:color="auto" w:fill="auto"/>
+          </w:tcPr>
+          <w:p>
+            <w:pPr>
+              <w:pStyle w:val="Textbody"/>
+              <w:rPr>
+                <w:del w:id="363" w:author="James" w:date="2015-04-29T22:10:00Z"/>
+                <w:rFonts w:ascii="Liberation Serif" w:eastAsia="Droid Sans Fallback" w:hAnsi="Liberation Serif" w:cs="FreeSans"/>
+              </w:rPr>
+              <w:pPrChange w:id="364" w:author="James" w:date="2015-05-02T01:02:00Z">
+                <w:pPr>
+                  <w:pStyle w:val="tablecopy"/>
+                  <w:widowControl w:val="0"/>
+                  <w:suppressAutoHyphens/>
+                  <w:autoSpaceDN w:val="0"/>
+                  <w:textAlignment w:val="baseline"/>
+                </w:pPr>
+              </w:pPrChange>
+            </w:pPr>
+            <w:del w:id="365" w:author="James" w:date="2015-04-29T22:10:00Z">
+              <w:r>
+                <w:rPr>
+                  <w:rFonts w:ascii="Liberation Serif" w:eastAsia="Droid Sans Fallback" w:hAnsi="Liberation Serif" w:cs="FreeSans"/>
+                </w:rPr>
+                <w:delText>0.5269</w:delText>
+              </w:r>
+            </w:del>
+          </w:p>
+        </w:tc>
+        <w:tc>
+          <w:tcPr>
+            <w:tcW w:w="719" w:type="dxa"/>
+            <w:shd w:val="clear" w:color="auto" w:fill="auto"/>
+          </w:tcPr>
+          <w:p>
+            <w:pPr>
+              <w:pStyle w:val="Textbody"/>
+              <w:rPr>
+                <w:del w:id="366" w:author="James" w:date="2015-04-29T22:10:00Z"/>
+                <w:rFonts w:ascii="Liberation Serif" w:eastAsia="Droid Sans Fallback" w:hAnsi="Liberation Serif" w:cs="FreeSans"/>
+              </w:rPr>
+              <w:pPrChange w:id="367" w:author="James" w:date="2015-05-02T01:02:00Z">
+                <w:pPr>
+                  <w:pStyle w:val="tablecopy"/>
+                  <w:widowControl w:val="0"/>
+                  <w:suppressAutoHyphens/>
+                  <w:autoSpaceDN w:val="0"/>
+                  <w:textAlignment w:val="baseline"/>
+                </w:pPr>
+              </w:pPrChange>
+            </w:pPr>
+            <w:del w:id="368" w:author="James" w:date="2015-04-29T22:10:00Z">
               <w:r>
                 <w:rPr>
                   <w:rFonts w:ascii="Liberation Serif" w:eastAsia="Droid Sans Fallback" w:hAnsi="Liberation Serif" w:cs="FreeSans"/>
@@ -4238,15 +4344,15 @@
       <w:pPr>
         <w:pStyle w:val="Textbody"/>
         <w:rPr>
-          <w:del w:id="353" w:author="James" w:date="2015-04-29T22:10:00Z"/>
+          <w:del w:id="369" w:author="James" w:date="2015-04-29T22:10:00Z"/>
         </w:rPr>
-        <w:pPrChange w:id="354" w:author="James" w:date="2015-05-02T01:02:00Z">
+        <w:pPrChange w:id="370" w:author="James" w:date="2015-05-02T01:02:00Z">
           <w:pPr>
             <w:pStyle w:val="tablehead"/>
           </w:pPr>
         </w:pPrChange>
       </w:pPr>
-      <w:del w:id="355" w:author="James" w:date="2015-04-29T22:10:00Z">
+      <w:del w:id="371" w:author="James" w:date="2015-04-29T22:10:00Z">
         <w:r>
           <w:delText>Results of running the ADF unit root test and KPSS stationarity</w:delText>
         </w:r>
@@ -4355,7 +4461,7 @@
       </w:tblGrid>
       <w:tr>
         <w:trPr>
-          <w:del w:id="356" w:author="James" w:date="2015-04-29T22:10:00Z"/>
+          <w:del w:id="372" w:author="James" w:date="2015-04-29T22:10:00Z"/>
         </w:trPr>
         <w:tc>
           <w:tcPr>
@@ -4367,17 +4473,17 @@
             <w:pPr>
               <w:pStyle w:val="Textbody"/>
               <w:rPr>
-                <w:del w:id="357" w:author="James" w:date="2015-04-29T22:10:00Z"/>
-                <w:rFonts w:ascii="Liberation Serif" w:eastAsia="Droid Sans Fallback" w:hAnsi="Liberation Serif" w:cs="FreeSans"/>
-              </w:rPr>
-              <w:pPrChange w:id="358" w:author="James" w:date="2015-05-02T01:02:00Z">
+                <w:del w:id="373" w:author="James" w:date="2015-04-29T22:10:00Z"/>
+                <w:rFonts w:ascii="Liberation Serif" w:eastAsia="Droid Sans Fallback" w:hAnsi="Liberation Serif" w:cs="FreeSans"/>
+              </w:rPr>
+              <w:pPrChange w:id="374" w:author="James" w:date="2015-05-02T01:02:00Z">
                 <w:pPr>
                   <w:pStyle w:val="tablecolhead"/>
                   <w:widowControl w:val="0"/>
                 </w:pPr>
               </w:pPrChange>
             </w:pPr>
-            <w:del w:id="359" w:author="James" w:date="2015-04-29T22:10:00Z">
+            <w:del w:id="375" w:author="James" w:date="2015-04-29T22:10:00Z">
               <w:r>
                 <w:rPr>
                   <w:rFonts w:ascii="Liberation Serif" w:eastAsia="Droid Sans Fallback" w:hAnsi="Liberation Serif" w:cs="FreeSans"/>
@@ -4397,17 +4503,17 @@
             <w:pPr>
               <w:pStyle w:val="Textbody"/>
               <w:rPr>
-                <w:del w:id="360" w:author="James" w:date="2015-04-29T22:10:00Z"/>
-                <w:rFonts w:ascii="Liberation Serif" w:eastAsia="Droid Sans Fallback" w:hAnsi="Liberation Serif" w:cs="FreeSans"/>
-              </w:rPr>
-              <w:pPrChange w:id="361" w:author="James" w:date="2015-05-02T01:02:00Z">
+                <w:del w:id="376" w:author="James" w:date="2015-04-29T22:10:00Z"/>
+                <w:rFonts w:ascii="Liberation Serif" w:eastAsia="Droid Sans Fallback" w:hAnsi="Liberation Serif" w:cs="FreeSans"/>
+              </w:rPr>
+              <w:pPrChange w:id="377" w:author="James" w:date="2015-05-02T01:02:00Z">
                 <w:pPr>
                   <w:pStyle w:val="tablecolhead"/>
                   <w:widowControl w:val="0"/>
                 </w:pPr>
               </w:pPrChange>
             </w:pPr>
-            <w:del w:id="362" w:author="James" w:date="2015-04-29T22:10:00Z">
+            <w:del w:id="378" w:author="James" w:date="2015-04-29T22:10:00Z">
               <w:r>
                 <w:rPr>
                   <w:rFonts w:ascii="Liberation Serif" w:eastAsia="Droid Sans Fallback" w:hAnsi="Liberation Serif" w:cs="FreeSans"/>
@@ -4434,17 +4540,17 @@
             <w:pPr>
               <w:pStyle w:val="Textbody"/>
               <w:rPr>
-                <w:del w:id="363" w:author="James" w:date="2015-04-29T22:10:00Z"/>
-                <w:rFonts w:ascii="Liberation Serif" w:eastAsia="Droid Sans Fallback" w:hAnsi="Liberation Serif" w:cs="FreeSans"/>
-              </w:rPr>
-              <w:pPrChange w:id="364" w:author="James" w:date="2015-05-02T01:02:00Z">
+                <w:del w:id="379" w:author="James" w:date="2015-04-29T22:10:00Z"/>
+                <w:rFonts w:ascii="Liberation Serif" w:eastAsia="Droid Sans Fallback" w:hAnsi="Liberation Serif" w:cs="FreeSans"/>
+              </w:rPr>
+              <w:pPrChange w:id="380" w:author="James" w:date="2015-05-02T01:02:00Z">
                 <w:pPr>
                   <w:pStyle w:val="tablecolhead"/>
                   <w:widowControl w:val="0"/>
                 </w:pPr>
               </w:pPrChange>
             </w:pPr>
-            <w:del w:id="365" w:author="James" w:date="2015-04-29T22:10:00Z">
+            <w:del w:id="381" w:author="James" w:date="2015-04-29T22:10:00Z">
               <w:r>
                 <w:rPr>
                   <w:rFonts w:ascii="Liberation Serif" w:eastAsia="Droid Sans Fallback" w:hAnsi="Liberation Serif" w:cs="FreeSans"/>
@@ -4471,17 +4577,17 @@
             <w:pPr>
               <w:pStyle w:val="Textbody"/>
               <w:rPr>
-                <w:del w:id="366" w:author="James" w:date="2015-04-29T22:10:00Z"/>
-                <w:rFonts w:ascii="Liberation Serif" w:eastAsia="Droid Sans Fallback" w:hAnsi="Liberation Serif" w:cs="FreeSans"/>
-              </w:rPr>
-              <w:pPrChange w:id="367" w:author="James" w:date="2015-05-02T01:02:00Z">
+                <w:del w:id="382" w:author="James" w:date="2015-04-29T22:10:00Z"/>
+                <w:rFonts w:ascii="Liberation Serif" w:eastAsia="Droid Sans Fallback" w:hAnsi="Liberation Serif" w:cs="FreeSans"/>
+              </w:rPr>
+              <w:pPrChange w:id="383" w:author="James" w:date="2015-05-02T01:02:00Z">
                 <w:pPr>
                   <w:pStyle w:val="tablecolhead"/>
                   <w:widowControl w:val="0"/>
                 </w:pPr>
               </w:pPrChange>
             </w:pPr>
-            <w:del w:id="368" w:author="James" w:date="2015-04-29T22:10:00Z">
+            <w:del w:id="384" w:author="James" w:date="2015-04-29T22:10:00Z">
               <w:r>
                 <w:rPr>
                   <w:rFonts w:ascii="Liberation Serif" w:eastAsia="Droid Sans Fallback" w:hAnsi="Liberation Serif" w:cs="FreeSans"/>
@@ -4501,7 +4607,7 @@
       </w:tr>
       <w:tr>
         <w:trPr>
-          <w:del w:id="369" w:author="James" w:date="2015-04-29T22:10:00Z"/>
+          <w:del w:id="385" w:author="James" w:date="2015-04-29T22:10:00Z"/>
         </w:trPr>
         <w:tc>
           <w:tcPr>
@@ -4513,10 +4619,10 @@
             <w:pPr>
               <w:pStyle w:val="Textbody"/>
               <w:rPr>
-                <w:del w:id="370" w:author="James" w:date="2015-04-29T22:10:00Z"/>
-                <w:rFonts w:ascii="Liberation Serif" w:eastAsia="Droid Sans Fallback" w:hAnsi="Liberation Serif" w:cs="FreeSans"/>
-              </w:rPr>
-              <w:pPrChange w:id="371" w:author="James" w:date="2015-05-02T01:02:00Z">
+                <w:del w:id="386" w:author="James" w:date="2015-04-29T22:10:00Z"/>
+                <w:rFonts w:ascii="Liberation Serif" w:eastAsia="Droid Sans Fallback" w:hAnsi="Liberation Serif" w:cs="FreeSans"/>
+              </w:rPr>
+              <w:pPrChange w:id="387" w:author="James" w:date="2015-05-02T01:02:00Z">
                 <w:pPr>
                   <w:pStyle w:val="tablecolhead"/>
                   <w:widowControl w:val="0"/>
@@ -4537,10 +4643,10 @@
             <w:pPr>
               <w:pStyle w:val="Textbody"/>
               <w:rPr>
-                <w:del w:id="372" w:author="James" w:date="2015-04-29T22:10:00Z"/>
-                <w:rFonts w:ascii="Liberation Serif" w:eastAsia="Droid Sans Fallback" w:hAnsi="Liberation Serif" w:cs="FreeSans"/>
-              </w:rPr>
-              <w:pPrChange w:id="373" w:author="James" w:date="2015-05-02T01:02:00Z">
+                <w:del w:id="388" w:author="James" w:date="2015-04-29T22:10:00Z"/>
+                <w:rFonts w:ascii="Liberation Serif" w:eastAsia="Droid Sans Fallback" w:hAnsi="Liberation Serif" w:cs="FreeSans"/>
+              </w:rPr>
+              <w:pPrChange w:id="389" w:author="James" w:date="2015-05-02T01:02:00Z">
                 <w:pPr>
                   <w:pStyle w:val="tablecolsubhead"/>
                   <w:widowControl w:val="0"/>
@@ -4550,7 +4656,7 @@
                 </w:pPr>
               </w:pPrChange>
             </w:pPr>
-            <w:del w:id="374" w:author="James" w:date="2015-04-29T22:10:00Z">
+            <w:del w:id="390" w:author="James" w:date="2015-04-29T22:10:00Z">
               <w:r>
                 <w:rPr>
                   <w:rFonts w:ascii="Liberation Serif" w:eastAsia="Droid Sans Fallback" w:hAnsi="Liberation Serif" w:cs="FreeSans"/>
@@ -4569,10 +4675,10 @@
             <w:pPr>
               <w:pStyle w:val="Textbody"/>
               <w:rPr>
-                <w:del w:id="375" w:author="James" w:date="2015-04-29T22:10:00Z"/>
-                <w:rFonts w:ascii="Liberation Serif" w:eastAsia="Droid Sans Fallback" w:hAnsi="Liberation Serif" w:cs="FreeSans"/>
-              </w:rPr>
-              <w:pPrChange w:id="376" w:author="James" w:date="2015-05-02T01:02:00Z">
+                <w:del w:id="391" w:author="James" w:date="2015-04-29T22:10:00Z"/>
+                <w:rFonts w:ascii="Liberation Serif" w:eastAsia="Droid Sans Fallback" w:hAnsi="Liberation Serif" w:cs="FreeSans"/>
+              </w:rPr>
+              <w:pPrChange w:id="392" w:author="James" w:date="2015-05-02T01:02:00Z">
                 <w:pPr>
                   <w:pStyle w:val="tablecolsubhead"/>
                   <w:widowControl w:val="0"/>
@@ -4582,7 +4688,7 @@
                 </w:pPr>
               </w:pPrChange>
             </w:pPr>
-            <w:del w:id="377" w:author="James" w:date="2015-04-29T22:10:00Z">
+            <w:del w:id="393" w:author="James" w:date="2015-04-29T22:10:00Z">
               <w:r>
                 <w:rPr>
                   <w:rFonts w:ascii="Liberation Serif" w:eastAsia="Droid Sans Fallback" w:hAnsi="Liberation Serif" w:cs="FreeSans"/>
@@ -4601,10 +4707,10 @@
             <w:pPr>
               <w:pStyle w:val="Textbody"/>
               <w:rPr>
-                <w:del w:id="378" w:author="James" w:date="2015-04-29T22:10:00Z"/>
-                <w:rFonts w:ascii="Liberation Serif" w:eastAsia="Droid Sans Fallback" w:hAnsi="Liberation Serif" w:cs="FreeSans"/>
-              </w:rPr>
-              <w:pPrChange w:id="379" w:author="James" w:date="2015-05-02T01:02:00Z">
+                <w:del w:id="394" w:author="James" w:date="2015-04-29T22:10:00Z"/>
+                <w:rFonts w:ascii="Liberation Serif" w:eastAsia="Droid Sans Fallback" w:hAnsi="Liberation Serif" w:cs="FreeSans"/>
+              </w:rPr>
+              <w:pPrChange w:id="395" w:author="James" w:date="2015-05-02T01:02:00Z">
                 <w:pPr>
                   <w:pStyle w:val="tablecolsubhead"/>
                   <w:widowControl w:val="0"/>
@@ -4614,7 +4720,7 @@
                 </w:pPr>
               </w:pPrChange>
             </w:pPr>
-            <w:del w:id="380" w:author="James" w:date="2015-04-29T22:10:00Z">
+            <w:del w:id="396" w:author="James" w:date="2015-04-29T22:10:00Z">
               <w:r>
                 <w:rPr>
                   <w:rFonts w:ascii="Liberation Serif" w:eastAsia="Droid Sans Fallback" w:hAnsi="Liberation Serif" w:cs="FreeSans"/>
@@ -4633,10 +4739,10 @@
             <w:pPr>
               <w:pStyle w:val="Textbody"/>
               <w:rPr>
-                <w:del w:id="381" w:author="James" w:date="2015-04-29T22:10:00Z"/>
-                <w:rFonts w:ascii="Liberation Serif" w:eastAsia="Droid Sans Fallback" w:hAnsi="Liberation Serif" w:cs="FreeSans"/>
-              </w:rPr>
-              <w:pPrChange w:id="382" w:author="James" w:date="2015-05-02T01:02:00Z">
+                <w:del w:id="397" w:author="James" w:date="2015-04-29T22:10:00Z"/>
+                <w:rFonts w:ascii="Liberation Serif" w:eastAsia="Droid Sans Fallback" w:hAnsi="Liberation Serif" w:cs="FreeSans"/>
+              </w:rPr>
+              <w:pPrChange w:id="398" w:author="James" w:date="2015-05-02T01:02:00Z">
                 <w:pPr>
                   <w:pStyle w:val="tablecolhead"/>
                   <w:widowControl w:val="0"/>
@@ -4657,10 +4763,10 @@
             <w:pPr>
               <w:pStyle w:val="Textbody"/>
               <w:rPr>
-                <w:del w:id="383" w:author="James" w:date="2015-04-29T22:10:00Z"/>
-                <w:rFonts w:ascii="Liberation Serif" w:eastAsia="Droid Sans Fallback" w:hAnsi="Liberation Serif" w:cs="FreeSans"/>
-              </w:rPr>
-              <w:pPrChange w:id="384" w:author="James" w:date="2015-05-02T01:02:00Z">
+                <w:del w:id="399" w:author="James" w:date="2015-04-29T22:10:00Z"/>
+                <w:rFonts w:ascii="Liberation Serif" w:eastAsia="Droid Sans Fallback" w:hAnsi="Liberation Serif" w:cs="FreeSans"/>
+              </w:rPr>
+              <w:pPrChange w:id="400" w:author="James" w:date="2015-05-02T01:02:00Z">
                 <w:pPr>
                   <w:pStyle w:val="tablecolsubhead"/>
                   <w:widowControl w:val="0"/>
@@ -4670,7 +4776,7 @@
                 </w:pPr>
               </w:pPrChange>
             </w:pPr>
-            <w:del w:id="385" w:author="James" w:date="2015-04-29T22:10:00Z">
+            <w:del w:id="401" w:author="James" w:date="2015-04-29T22:10:00Z">
               <w:r>
                 <w:rPr>
                   <w:rFonts w:ascii="Liberation Serif" w:eastAsia="Droid Sans Fallback" w:hAnsi="Liberation Serif" w:cs="FreeSans"/>
@@ -4689,10 +4795,10 @@
             <w:pPr>
               <w:pStyle w:val="Textbody"/>
               <w:rPr>
-                <w:del w:id="386" w:author="James" w:date="2015-04-29T22:10:00Z"/>
-                <w:rFonts w:ascii="Liberation Serif" w:eastAsia="Droid Sans Fallback" w:hAnsi="Liberation Serif" w:cs="FreeSans"/>
-              </w:rPr>
-              <w:pPrChange w:id="387" w:author="James" w:date="2015-05-02T01:02:00Z">
+                <w:del w:id="402" w:author="James" w:date="2015-04-29T22:10:00Z"/>
+                <w:rFonts w:ascii="Liberation Serif" w:eastAsia="Droid Sans Fallback" w:hAnsi="Liberation Serif" w:cs="FreeSans"/>
+              </w:rPr>
+              <w:pPrChange w:id="403" w:author="James" w:date="2015-05-02T01:02:00Z">
                 <w:pPr>
                   <w:pStyle w:val="tablecolsubhead"/>
                   <w:widowControl w:val="0"/>
@@ -4702,7 +4808,7 @@
                 </w:pPr>
               </w:pPrChange>
             </w:pPr>
-            <w:del w:id="388" w:author="James" w:date="2015-04-29T22:10:00Z">
+            <w:del w:id="404" w:author="James" w:date="2015-04-29T22:10:00Z">
               <w:r>
                 <w:rPr>
                   <w:rFonts w:ascii="Liberation Serif" w:eastAsia="Droid Sans Fallback" w:hAnsi="Liberation Serif" w:cs="FreeSans"/>
@@ -4715,7 +4821,7 @@
       </w:tr>
       <w:tr>
         <w:trPr>
-          <w:del w:id="389" w:author="James" w:date="2015-04-29T22:10:00Z"/>
+          <w:del w:id="405" w:author="James" w:date="2015-04-29T22:10:00Z"/>
         </w:trPr>
         <w:tc>
           <w:tcPr>
@@ -4726,10 +4832,10 @@
             <w:pPr>
               <w:pStyle w:val="Textbody"/>
               <w:rPr>
-                <w:del w:id="390" w:author="James" w:date="2015-04-29T22:10:00Z"/>
-                <w:rFonts w:ascii="Liberation Serif" w:eastAsia="Droid Sans Fallback" w:hAnsi="Liberation Serif" w:cs="FreeSans"/>
-              </w:rPr>
-              <w:pPrChange w:id="391" w:author="James" w:date="2015-05-02T01:02:00Z">
+                <w:del w:id="406" w:author="James" w:date="2015-04-29T22:10:00Z"/>
+                <w:rFonts w:ascii="Liberation Serif" w:eastAsia="Droid Sans Fallback" w:hAnsi="Liberation Serif" w:cs="FreeSans"/>
+              </w:rPr>
+              <w:pPrChange w:id="407" w:author="James" w:date="2015-05-02T01:02:00Z">
                 <w:pPr>
                   <w:pStyle w:val="tablecopy"/>
                   <w:widowControl w:val="0"/>
@@ -4739,7 +4845,7 @@
                 </w:pPr>
               </w:pPrChange>
             </w:pPr>
-            <w:del w:id="392" w:author="James" w:date="2015-04-29T22:10:00Z">
+            <w:del w:id="408" w:author="James" w:date="2015-04-29T22:10:00Z">
               <w:r>
                 <w:rPr>
                   <w:rFonts w:ascii="Liberation Serif" w:eastAsia="Droid Sans Fallback" w:hAnsi="Liberation Serif" w:cs="FreeSans"/>
@@ -4779,10 +4885,10 @@
             <w:pPr>
               <w:pStyle w:val="Textbody"/>
               <w:rPr>
-                <w:del w:id="393" w:author="James" w:date="2015-04-29T22:10:00Z"/>
-                <w:rFonts w:ascii="Liberation Serif" w:eastAsia="Droid Sans Fallback" w:hAnsi="Liberation Serif" w:cs="FreeSans"/>
-              </w:rPr>
-              <w:pPrChange w:id="394" w:author="James" w:date="2015-05-02T01:02:00Z">
+                <w:del w:id="409" w:author="James" w:date="2015-04-29T22:10:00Z"/>
+                <w:rFonts w:ascii="Liberation Serif" w:eastAsia="Droid Sans Fallback" w:hAnsi="Liberation Serif" w:cs="FreeSans"/>
+              </w:rPr>
+              <w:pPrChange w:id="410" w:author="James" w:date="2015-05-02T01:02:00Z">
                 <w:pPr>
                   <w:pStyle w:val="tablecopy"/>
                   <w:widowControl w:val="0"/>
@@ -4792,7 +4898,7 @@
                 </w:pPr>
               </w:pPrChange>
             </w:pPr>
-            <w:del w:id="395" w:author="James" w:date="2015-04-29T22:10:00Z">
+            <w:del w:id="411" w:author="James" w:date="2015-04-29T22:10:00Z">
               <w:r>
                 <w:rPr>
                   <w:rFonts w:ascii="Liberation Serif" w:eastAsia="Droid Sans Fallback" w:hAnsi="Liberation Serif" w:cs="FreeSans"/>
@@ -4805,171 +4911,6 @@
         <w:tc>
           <w:tcPr>
             <w:tcW w:w="720" w:type="dxa"/>
-            <w:shd w:val="clear" w:color="auto" w:fill="auto"/>
-          </w:tcPr>
-          <w:p>
-            <w:pPr>
-              <w:pStyle w:val="Textbody"/>
-              <w:rPr>
-                <w:del w:id="396" w:author="James" w:date="2015-04-29T22:10:00Z"/>
-                <w:rFonts w:ascii="Liberation Serif" w:eastAsia="Droid Sans Fallback" w:hAnsi="Liberation Serif" w:cs="FreeSans"/>
-              </w:rPr>
-              <w:pPrChange w:id="397" w:author="James" w:date="2015-05-02T01:02:00Z">
-                <w:pPr>
-                  <w:pStyle w:val="tablecopy"/>
-                  <w:widowControl w:val="0"/>
-                  <w:suppressAutoHyphens/>
-                  <w:autoSpaceDN w:val="0"/>
-                  <w:textAlignment w:val="baseline"/>
-                </w:pPr>
-              </w:pPrChange>
-            </w:pPr>
-            <w:del w:id="398" w:author="James" w:date="2015-04-29T22:10:00Z">
-              <w:r>
-                <w:rPr>
-                  <w:rFonts w:ascii="Liberation Serif" w:eastAsia="Droid Sans Fallback" w:hAnsi="Liberation Serif" w:cs="FreeSans"/>
-                </w:rPr>
-                <w:delText>&lt; 1%</w:delText>
-              </w:r>
-            </w:del>
-          </w:p>
-        </w:tc>
-        <w:tc>
-          <w:tcPr>
-            <w:tcW w:w="720" w:type="dxa"/>
-            <w:shd w:val="clear" w:color="auto" w:fill="auto"/>
-          </w:tcPr>
-          <w:p>
-            <w:pPr>
-              <w:pStyle w:val="Textbody"/>
-              <w:rPr>
-                <w:del w:id="399" w:author="James" w:date="2015-04-29T22:10:00Z"/>
-                <w:rFonts w:ascii="Liberation Serif" w:eastAsia="Droid Sans Fallback" w:hAnsi="Liberation Serif" w:cs="FreeSans"/>
-              </w:rPr>
-              <w:pPrChange w:id="400" w:author="James" w:date="2015-05-02T01:02:00Z">
-                <w:pPr>
-                  <w:pStyle w:val="tablecopy"/>
-                  <w:widowControl w:val="0"/>
-                  <w:suppressAutoHyphens/>
-                  <w:autoSpaceDN w:val="0"/>
-                  <w:textAlignment w:val="baseline"/>
-                </w:pPr>
-              </w:pPrChange>
-            </w:pPr>
-            <w:del w:id="401" w:author="James" w:date="2015-04-29T22:10:00Z">
-              <w:r>
-                <w:rPr>
-                  <w:rFonts w:ascii="Liberation Serif" w:eastAsia="Droid Sans Fallback" w:hAnsi="Liberation Serif" w:cs="FreeSans"/>
-                </w:rPr>
-                <w:delText>-20.44</w:delText>
-              </w:r>
-            </w:del>
-          </w:p>
-        </w:tc>
-        <w:tc>
-          <w:tcPr>
-            <w:tcW w:w="720" w:type="dxa"/>
-            <w:shd w:val="clear" w:color="auto" w:fill="auto"/>
-          </w:tcPr>
-          <w:p>
-            <w:pPr>
-              <w:pStyle w:val="Textbody"/>
-              <w:rPr>
-                <w:del w:id="402" w:author="James" w:date="2015-04-29T22:10:00Z"/>
-                <w:rFonts w:ascii="Liberation Serif" w:eastAsia="Droid Sans Fallback" w:hAnsi="Liberation Serif" w:cs="FreeSans"/>
-              </w:rPr>
-              <w:pPrChange w:id="403" w:author="James" w:date="2015-05-02T01:02:00Z">
-                <w:pPr>
-                  <w:pStyle w:val="tablecopy"/>
-                  <w:widowControl w:val="0"/>
-                  <w:suppressAutoHyphens/>
-                  <w:autoSpaceDN w:val="0"/>
-                  <w:textAlignment w:val="baseline"/>
-                </w:pPr>
-              </w:pPrChange>
-            </w:pPr>
-            <w:del w:id="404" w:author="James" w:date="2015-04-29T22:10:00Z">
-              <w:r>
-                <w:rPr>
-                  <w:rFonts w:ascii="Liberation Serif" w:eastAsia="Droid Sans Fallback" w:hAnsi="Liberation Serif" w:cs="FreeSans"/>
-                </w:rPr>
-                <w:delText>&lt; 1%</w:delText>
-              </w:r>
-            </w:del>
-          </w:p>
-        </w:tc>
-        <w:tc>
-          <w:tcPr>
-            <w:tcW w:w="782" w:type="dxa"/>
-            <w:shd w:val="clear" w:color="auto" w:fill="auto"/>
-          </w:tcPr>
-          <w:p>
-            <w:pPr>
-              <w:pStyle w:val="Textbody"/>
-              <w:rPr>
-                <w:del w:id="405" w:author="James" w:date="2015-04-29T22:10:00Z"/>
-                <w:rFonts w:ascii="Liberation Serif" w:eastAsia="Droid Sans Fallback" w:hAnsi="Liberation Serif" w:cs="FreeSans"/>
-              </w:rPr>
-              <w:pPrChange w:id="406" w:author="James" w:date="2015-05-02T01:02:00Z">
-                <w:pPr>
-                  <w:pStyle w:val="tablecopy"/>
-                  <w:widowControl w:val="0"/>
-                  <w:suppressAutoHyphens/>
-                  <w:autoSpaceDN w:val="0"/>
-                  <w:textAlignment w:val="baseline"/>
-                </w:pPr>
-              </w:pPrChange>
-            </w:pPr>
-            <w:del w:id="407" w:author="James" w:date="2015-04-29T22:10:00Z">
-              <w:r>
-                <w:rPr>
-                  <w:rFonts w:ascii="Liberation Serif" w:eastAsia="Droid Sans Fallback" w:hAnsi="Liberation Serif" w:cs="FreeSans"/>
-                </w:rPr>
-                <w:delText>-21.90</w:delText>
-              </w:r>
-            </w:del>
-          </w:p>
-        </w:tc>
-        <w:tc>
-          <w:tcPr>
-            <w:tcW w:w="719" w:type="dxa"/>
-            <w:shd w:val="clear" w:color="auto" w:fill="auto"/>
-          </w:tcPr>
-          <w:p>
-            <w:pPr>
-              <w:pStyle w:val="Textbody"/>
-              <w:rPr>
-                <w:del w:id="408" w:author="James" w:date="2015-04-29T22:10:00Z"/>
-                <w:rFonts w:ascii="Liberation Serif" w:eastAsia="Droid Sans Fallback" w:hAnsi="Liberation Serif" w:cs="FreeSans"/>
-              </w:rPr>
-              <w:pPrChange w:id="409" w:author="James" w:date="2015-05-02T01:02:00Z">
-                <w:pPr>
-                  <w:pStyle w:val="tablecopy"/>
-                  <w:widowControl w:val="0"/>
-                  <w:suppressAutoHyphens/>
-                  <w:autoSpaceDN w:val="0"/>
-                  <w:textAlignment w:val="baseline"/>
-                </w:pPr>
-              </w:pPrChange>
-            </w:pPr>
-            <w:del w:id="410" w:author="James" w:date="2015-04-29T22:10:00Z">
-              <w:r>
-                <w:rPr>
-                  <w:rFonts w:ascii="Liberation Serif" w:eastAsia="Droid Sans Fallback" w:hAnsi="Liberation Serif" w:cs="FreeSans"/>
-                </w:rPr>
-                <w:delText>&lt; 1%</w:delText>
-              </w:r>
-            </w:del>
-          </w:p>
-        </w:tc>
-      </w:tr>
-      <w:tr>
-        <w:trPr>
-          <w:del w:id="411" w:author="James" w:date="2015-04-29T22:10:00Z"/>
-        </w:trPr>
-        <w:tc>
-          <w:tcPr>
-            <w:tcW w:w="828" w:type="dxa"/>
             <w:shd w:val="clear" w:color="auto" w:fill="auto"/>
           </w:tcPr>
           <w:p>
@@ -4994,28 +4935,7 @@
                 <w:rPr>
                   <w:rFonts w:ascii="Liberation Serif" w:eastAsia="Droid Sans Fallback" w:hAnsi="Liberation Serif" w:cs="FreeSans"/>
                 </w:rPr>
-                <w:delText>ADF (</w:delText>
-              </w:r>
-              <w:r>
-                <w:rPr>
-                  <w:rFonts w:eastAsia="Droid Sans Fallback"/>
-                  <w:i/>
-                </w:rPr>
-                <w:delText>ϕ</w:delText>
-              </w:r>
-              <w:r>
-                <w:rPr>
-                  <w:rFonts w:ascii="Liberation Serif" w:eastAsia="Droid Sans Fallback" w:hAnsi="Liberation Serif" w:cs="FreeSans"/>
-                  <w:i/>
-                  <w:vertAlign w:val="subscript"/>
-                </w:rPr>
-                <w:delText>2</w:delText>
-              </w:r>
-              <w:r>
-                <w:rPr>
-                  <w:rFonts w:ascii="Liberation Serif" w:eastAsia="Droid Sans Fallback" w:hAnsi="Liberation Serif" w:cs="FreeSans"/>
-                </w:rPr>
-                <w:delText>)</w:delText>
+                <w:delText>&lt; 1%</w:delText>
               </w:r>
             </w:del>
           </w:p>
@@ -5047,7 +4967,7 @@
                 <w:rPr>
                   <w:rFonts w:ascii="Liberation Serif" w:eastAsia="Droid Sans Fallback" w:hAnsi="Liberation Serif" w:cs="FreeSans"/>
                 </w:rPr>
-                <w:delText>155.8</w:delText>
+                <w:delText>-20.44</w:delText>
               </w:r>
             </w:del>
           </w:p>
@@ -5086,7 +5006,7 @@
         </w:tc>
         <w:tc>
           <w:tcPr>
-            <w:tcW w:w="720" w:type="dxa"/>
+            <w:tcW w:w="782" w:type="dxa"/>
             <w:shd w:val="clear" w:color="auto" w:fill="auto"/>
           </w:tcPr>
           <w:p>
@@ -5111,14 +5031,14 @@
                 <w:rPr>
                   <w:rFonts w:ascii="Liberation Serif" w:eastAsia="Droid Sans Fallback" w:hAnsi="Liberation Serif" w:cs="FreeSans"/>
                 </w:rPr>
-                <w:delText>208.9</w:delText>
+                <w:delText>-21.90</w:delText>
               </w:r>
             </w:del>
           </w:p>
         </w:tc>
         <w:tc>
           <w:tcPr>
-            <w:tcW w:w="720" w:type="dxa"/>
+            <w:tcW w:w="719" w:type="dxa"/>
             <w:shd w:val="clear" w:color="auto" w:fill="auto"/>
           </w:tcPr>
           <w:p>
@@ -5148,19 +5068,24 @@
             </w:del>
           </w:p>
         </w:tc>
-        <w:tc>
-          <w:tcPr>
-            <w:tcW w:w="782" w:type="dxa"/>
+      </w:tr>
+      <w:tr>
+        <w:trPr>
+          <w:del w:id="427" w:author="James" w:date="2015-04-29T22:10:00Z"/>
+        </w:trPr>
+        <w:tc>
+          <w:tcPr>
+            <w:tcW w:w="828" w:type="dxa"/>
             <w:shd w:val="clear" w:color="auto" w:fill="auto"/>
           </w:tcPr>
           <w:p>
             <w:pPr>
               <w:pStyle w:val="Textbody"/>
               <w:rPr>
-                <w:del w:id="427" w:author="James" w:date="2015-04-29T22:10:00Z"/>
-                <w:rFonts w:ascii="Liberation Serif" w:eastAsia="Droid Sans Fallback" w:hAnsi="Liberation Serif" w:cs="FreeSans"/>
-              </w:rPr>
-              <w:pPrChange w:id="428" w:author="James" w:date="2015-05-02T01:02:00Z">
+                <w:del w:id="428" w:author="James" w:date="2015-04-29T22:10:00Z"/>
+                <w:rFonts w:ascii="Liberation Serif" w:eastAsia="Droid Sans Fallback" w:hAnsi="Liberation Serif" w:cs="FreeSans"/>
+              </w:rPr>
+              <w:pPrChange w:id="429" w:author="James" w:date="2015-05-02T01:02:00Z">
                 <w:pPr>
                   <w:pStyle w:val="tablecopy"/>
                   <w:widowControl w:val="0"/>
@@ -5170,29 +5095,50 @@
                 </w:pPr>
               </w:pPrChange>
             </w:pPr>
-            <w:del w:id="429" w:author="James" w:date="2015-04-29T22:10:00Z">
-              <w:r>
-                <w:rPr>
-                  <w:rFonts w:ascii="Liberation Serif" w:eastAsia="Droid Sans Fallback" w:hAnsi="Liberation Serif" w:cs="FreeSans"/>
-                </w:rPr>
-                <w:delText>239.8</w:delText>
+            <w:del w:id="430" w:author="James" w:date="2015-04-29T22:10:00Z">
+              <w:r>
+                <w:rPr>
+                  <w:rFonts w:ascii="Liberation Serif" w:eastAsia="Droid Sans Fallback" w:hAnsi="Liberation Serif" w:cs="FreeSans"/>
+                </w:rPr>
+                <w:delText>ADF (</w:delText>
+              </w:r>
+              <w:r>
+                <w:rPr>
+                  <w:rFonts w:eastAsia="Droid Sans Fallback"/>
+                  <w:i/>
+                </w:rPr>
+                <w:delText>ϕ</w:delText>
+              </w:r>
+              <w:r>
+                <w:rPr>
+                  <w:rFonts w:ascii="Liberation Serif" w:eastAsia="Droid Sans Fallback" w:hAnsi="Liberation Serif" w:cs="FreeSans"/>
+                  <w:i/>
+                  <w:vertAlign w:val="subscript"/>
+                </w:rPr>
+                <w:delText>2</w:delText>
+              </w:r>
+              <w:r>
+                <w:rPr>
+                  <w:rFonts w:ascii="Liberation Serif" w:eastAsia="Droid Sans Fallback" w:hAnsi="Liberation Serif" w:cs="FreeSans"/>
+                </w:rPr>
+                <w:delText>)</w:delText>
               </w:r>
             </w:del>
           </w:p>
         </w:tc>
         <w:tc>
           <w:tcPr>
-            <w:tcW w:w="719" w:type="dxa"/>
+            <w:tcW w:w="720" w:type="dxa"/>
             <w:shd w:val="clear" w:color="auto" w:fill="auto"/>
           </w:tcPr>
           <w:p>
             <w:pPr>
               <w:pStyle w:val="Textbody"/>
               <w:rPr>
-                <w:del w:id="430" w:author="James" w:date="2015-04-29T22:10:00Z"/>
-                <w:rFonts w:ascii="Liberation Serif" w:eastAsia="Droid Sans Fallback" w:hAnsi="Liberation Serif" w:cs="FreeSans"/>
-              </w:rPr>
-              <w:pPrChange w:id="431" w:author="James" w:date="2015-05-02T01:02:00Z">
+                <w:del w:id="431" w:author="James" w:date="2015-04-29T22:10:00Z"/>
+                <w:rFonts w:ascii="Liberation Serif" w:eastAsia="Droid Sans Fallback" w:hAnsi="Liberation Serif" w:cs="FreeSans"/>
+              </w:rPr>
+              <w:pPrChange w:id="432" w:author="James" w:date="2015-05-02T01:02:00Z">
                 <w:pPr>
                   <w:pStyle w:val="tablecopy"/>
                   <w:widowControl w:val="0"/>
@@ -5202,24 +5148,19 @@
                 </w:pPr>
               </w:pPrChange>
             </w:pPr>
-            <w:del w:id="432" w:author="James" w:date="2015-04-29T22:10:00Z">
-              <w:r>
-                <w:rPr>
-                  <w:rFonts w:ascii="Liberation Serif" w:eastAsia="Droid Sans Fallback" w:hAnsi="Liberation Serif" w:cs="FreeSans"/>
-                </w:rPr>
-                <w:delText>&lt; 1%</w:delText>
+            <w:del w:id="433" w:author="James" w:date="2015-04-29T22:10:00Z">
+              <w:r>
+                <w:rPr>
+                  <w:rFonts w:ascii="Liberation Serif" w:eastAsia="Droid Sans Fallback" w:hAnsi="Liberation Serif" w:cs="FreeSans"/>
+                </w:rPr>
+                <w:delText>155.8</w:delText>
               </w:r>
             </w:del>
           </w:p>
         </w:tc>
-      </w:tr>
-      <w:tr>
-        <w:trPr>
-          <w:del w:id="433" w:author="James" w:date="2015-04-29T22:10:00Z"/>
-        </w:trPr>
-        <w:tc>
-          <w:tcPr>
-            <w:tcW w:w="828" w:type="dxa"/>
+        <w:tc>
+          <w:tcPr>
+            <w:tcW w:w="720" w:type="dxa"/>
             <w:shd w:val="clear" w:color="auto" w:fill="auto"/>
           </w:tcPr>
           <w:p>
@@ -5244,7 +5185,7 @@
                 <w:rPr>
                   <w:rFonts w:ascii="Liberation Serif" w:eastAsia="Droid Sans Fallback" w:hAnsi="Liberation Serif" w:cs="FreeSans"/>
                 </w:rPr>
-                <w:delText>KPSS</w:delText>
+                <w:delText>&lt; 1%</w:delText>
               </w:r>
             </w:del>
           </w:p>
@@ -5276,7 +5217,7 @@
                 <w:rPr>
                   <w:rFonts w:ascii="Liberation Serif" w:eastAsia="Droid Sans Fallback" w:hAnsi="Liberation Serif" w:cs="FreeSans"/>
                 </w:rPr>
-                <w:delText>0.0115</w:delText>
+                <w:delText>208.9</w:delText>
               </w:r>
             </w:del>
           </w:p>
@@ -5308,14 +5249,14 @@
                 <w:rPr>
                   <w:rFonts w:ascii="Liberation Serif" w:eastAsia="Droid Sans Fallback" w:hAnsi="Liberation Serif" w:cs="FreeSans"/>
                 </w:rPr>
-                <w:delText>&gt; 10%</w:delText>
+                <w:delText>&lt; 1%</w:delText>
               </w:r>
             </w:del>
           </w:p>
         </w:tc>
         <w:tc>
           <w:tcPr>
-            <w:tcW w:w="720" w:type="dxa"/>
+            <w:tcW w:w="782" w:type="dxa"/>
             <w:shd w:val="clear" w:color="auto" w:fill="auto"/>
           </w:tcPr>
           <w:p>
@@ -5340,14 +5281,14 @@
                 <w:rPr>
                   <w:rFonts w:ascii="Liberation Serif" w:eastAsia="Droid Sans Fallback" w:hAnsi="Liberation Serif" w:cs="FreeSans"/>
                 </w:rPr>
-                <w:delText>0.0127</w:delText>
+                <w:delText>239.8</w:delText>
               </w:r>
             </w:del>
           </w:p>
         </w:tc>
         <w:tc>
           <w:tcPr>
-            <w:tcW w:w="720" w:type="dxa"/>
+            <w:tcW w:w="719" w:type="dxa"/>
             <w:shd w:val="clear" w:color="auto" w:fill="auto"/>
           </w:tcPr>
           <w:p>
@@ -5372,24 +5313,29 @@
                 <w:rPr>
                   <w:rFonts w:ascii="Liberation Serif" w:eastAsia="Droid Sans Fallback" w:hAnsi="Liberation Serif" w:cs="FreeSans"/>
                 </w:rPr>
-                <w:delText>&gt; 10%</w:delText>
+                <w:delText>&lt; 1%</w:delText>
               </w:r>
             </w:del>
           </w:p>
         </w:tc>
-        <w:tc>
-          <w:tcPr>
-            <w:tcW w:w="782" w:type="dxa"/>
+      </w:tr>
+      <w:tr>
+        <w:trPr>
+          <w:del w:id="449" w:author="James" w:date="2015-04-29T22:10:00Z"/>
+        </w:trPr>
+        <w:tc>
+          <w:tcPr>
+            <w:tcW w:w="828" w:type="dxa"/>
             <w:shd w:val="clear" w:color="auto" w:fill="auto"/>
           </w:tcPr>
           <w:p>
             <w:pPr>
               <w:pStyle w:val="Textbody"/>
               <w:rPr>
-                <w:del w:id="449" w:author="James" w:date="2015-04-29T22:10:00Z"/>
-                <w:rFonts w:ascii="Liberation Serif" w:eastAsia="Droid Sans Fallback" w:hAnsi="Liberation Serif" w:cs="FreeSans"/>
-              </w:rPr>
-              <w:pPrChange w:id="450" w:author="James" w:date="2015-05-02T01:02:00Z">
+                <w:del w:id="450" w:author="James" w:date="2015-04-29T22:10:00Z"/>
+                <w:rFonts w:ascii="Liberation Serif" w:eastAsia="Droid Sans Fallback" w:hAnsi="Liberation Serif" w:cs="FreeSans"/>
+              </w:rPr>
+              <w:pPrChange w:id="451" w:author="James" w:date="2015-05-02T01:02:00Z">
                 <w:pPr>
                   <w:pStyle w:val="tablecopy"/>
                   <w:widowControl w:val="0"/>
@@ -5399,29 +5345,29 @@
                 </w:pPr>
               </w:pPrChange>
             </w:pPr>
-            <w:del w:id="451" w:author="James" w:date="2015-04-29T22:10:00Z">
-              <w:r>
-                <w:rPr>
-                  <w:rFonts w:ascii="Liberation Serif" w:eastAsia="Droid Sans Fallback" w:hAnsi="Liberation Serif" w:cs="FreeSans"/>
-                </w:rPr>
-                <w:delText>0.0127</w:delText>
+            <w:del w:id="452" w:author="James" w:date="2015-04-29T22:10:00Z">
+              <w:r>
+                <w:rPr>
+                  <w:rFonts w:ascii="Liberation Serif" w:eastAsia="Droid Sans Fallback" w:hAnsi="Liberation Serif" w:cs="FreeSans"/>
+                </w:rPr>
+                <w:delText>KPSS</w:delText>
               </w:r>
             </w:del>
           </w:p>
         </w:tc>
         <w:tc>
           <w:tcPr>
-            <w:tcW w:w="719" w:type="dxa"/>
+            <w:tcW w:w="720" w:type="dxa"/>
             <w:shd w:val="clear" w:color="auto" w:fill="auto"/>
           </w:tcPr>
           <w:p>
             <w:pPr>
               <w:pStyle w:val="Textbody"/>
               <w:rPr>
-                <w:del w:id="452" w:author="James" w:date="2015-04-29T22:10:00Z"/>
-                <w:rFonts w:ascii="Liberation Serif" w:eastAsia="Droid Sans Fallback" w:hAnsi="Liberation Serif" w:cs="FreeSans"/>
-              </w:rPr>
-              <w:pPrChange w:id="453" w:author="James" w:date="2015-05-02T01:02:00Z">
+                <w:del w:id="453" w:author="James" w:date="2015-04-29T22:10:00Z"/>
+                <w:rFonts w:ascii="Liberation Serif" w:eastAsia="Droid Sans Fallback" w:hAnsi="Liberation Serif" w:cs="FreeSans"/>
+              </w:rPr>
+              <w:pPrChange w:id="454" w:author="James" w:date="2015-05-02T01:02:00Z">
                 <w:pPr>
                   <w:pStyle w:val="tablecopy"/>
                   <w:widowControl w:val="0"/>
@@ -5431,7 +5377,167 @@
                 </w:pPr>
               </w:pPrChange>
             </w:pPr>
-            <w:del w:id="454" w:author="James" w:date="2015-04-29T22:10:00Z">
+            <w:del w:id="455" w:author="James" w:date="2015-04-29T22:10:00Z">
+              <w:r>
+                <w:rPr>
+                  <w:rFonts w:ascii="Liberation Serif" w:eastAsia="Droid Sans Fallback" w:hAnsi="Liberation Serif" w:cs="FreeSans"/>
+                </w:rPr>
+                <w:delText>0.0115</w:delText>
+              </w:r>
+            </w:del>
+          </w:p>
+        </w:tc>
+        <w:tc>
+          <w:tcPr>
+            <w:tcW w:w="720" w:type="dxa"/>
+            <w:shd w:val="clear" w:color="auto" w:fill="auto"/>
+          </w:tcPr>
+          <w:p>
+            <w:pPr>
+              <w:pStyle w:val="Textbody"/>
+              <w:rPr>
+                <w:del w:id="456" w:author="James" w:date="2015-04-29T22:10:00Z"/>
+                <w:rFonts w:ascii="Liberation Serif" w:eastAsia="Droid Sans Fallback" w:hAnsi="Liberation Serif" w:cs="FreeSans"/>
+              </w:rPr>
+              <w:pPrChange w:id="457" w:author="James" w:date="2015-05-02T01:02:00Z">
+                <w:pPr>
+                  <w:pStyle w:val="tablecopy"/>
+                  <w:widowControl w:val="0"/>
+                  <w:suppressAutoHyphens/>
+                  <w:autoSpaceDN w:val="0"/>
+                  <w:textAlignment w:val="baseline"/>
+                </w:pPr>
+              </w:pPrChange>
+            </w:pPr>
+            <w:del w:id="458" w:author="James" w:date="2015-04-29T22:10:00Z">
+              <w:r>
+                <w:rPr>
+                  <w:rFonts w:ascii="Liberation Serif" w:eastAsia="Droid Sans Fallback" w:hAnsi="Liberation Serif" w:cs="FreeSans"/>
+                </w:rPr>
+                <w:delText>&gt; 10%</w:delText>
+              </w:r>
+            </w:del>
+          </w:p>
+        </w:tc>
+        <w:tc>
+          <w:tcPr>
+            <w:tcW w:w="720" w:type="dxa"/>
+            <w:shd w:val="clear" w:color="auto" w:fill="auto"/>
+          </w:tcPr>
+          <w:p>
+            <w:pPr>
+              <w:pStyle w:val="Textbody"/>
+              <w:rPr>
+                <w:del w:id="459" w:author="James" w:date="2015-04-29T22:10:00Z"/>
+                <w:rFonts w:ascii="Liberation Serif" w:eastAsia="Droid Sans Fallback" w:hAnsi="Liberation Serif" w:cs="FreeSans"/>
+              </w:rPr>
+              <w:pPrChange w:id="460" w:author="James" w:date="2015-05-02T01:02:00Z">
+                <w:pPr>
+                  <w:pStyle w:val="tablecopy"/>
+                  <w:widowControl w:val="0"/>
+                  <w:suppressAutoHyphens/>
+                  <w:autoSpaceDN w:val="0"/>
+                  <w:textAlignment w:val="baseline"/>
+                </w:pPr>
+              </w:pPrChange>
+            </w:pPr>
+            <w:del w:id="461" w:author="James" w:date="2015-04-29T22:10:00Z">
+              <w:r>
+                <w:rPr>
+                  <w:rFonts w:ascii="Liberation Serif" w:eastAsia="Droid Sans Fallback" w:hAnsi="Liberation Serif" w:cs="FreeSans"/>
+                </w:rPr>
+                <w:delText>0.0127</w:delText>
+              </w:r>
+            </w:del>
+          </w:p>
+        </w:tc>
+        <w:tc>
+          <w:tcPr>
+            <w:tcW w:w="720" w:type="dxa"/>
+            <w:shd w:val="clear" w:color="auto" w:fill="auto"/>
+          </w:tcPr>
+          <w:p>
+            <w:pPr>
+              <w:pStyle w:val="Textbody"/>
+              <w:rPr>
+                <w:del w:id="462" w:author="James" w:date="2015-04-29T22:10:00Z"/>
+                <w:rFonts w:ascii="Liberation Serif" w:eastAsia="Droid Sans Fallback" w:hAnsi="Liberation Serif" w:cs="FreeSans"/>
+              </w:rPr>
+              <w:pPrChange w:id="463" w:author="James" w:date="2015-05-02T01:02:00Z">
+                <w:pPr>
+                  <w:pStyle w:val="tablecopy"/>
+                  <w:widowControl w:val="0"/>
+                  <w:suppressAutoHyphens/>
+                  <w:autoSpaceDN w:val="0"/>
+                  <w:textAlignment w:val="baseline"/>
+                </w:pPr>
+              </w:pPrChange>
+            </w:pPr>
+            <w:del w:id="464" w:author="James" w:date="2015-04-29T22:10:00Z">
+              <w:r>
+                <w:rPr>
+                  <w:rFonts w:ascii="Liberation Serif" w:eastAsia="Droid Sans Fallback" w:hAnsi="Liberation Serif" w:cs="FreeSans"/>
+                </w:rPr>
+                <w:delText>&gt; 10%</w:delText>
+              </w:r>
+            </w:del>
+          </w:p>
+        </w:tc>
+        <w:tc>
+          <w:tcPr>
+            <w:tcW w:w="782" w:type="dxa"/>
+            <w:shd w:val="clear" w:color="auto" w:fill="auto"/>
+          </w:tcPr>
+          <w:p>
+            <w:pPr>
+              <w:pStyle w:val="Textbody"/>
+              <w:rPr>
+                <w:del w:id="465" w:author="James" w:date="2015-04-29T22:10:00Z"/>
+                <w:rFonts w:ascii="Liberation Serif" w:eastAsia="Droid Sans Fallback" w:hAnsi="Liberation Serif" w:cs="FreeSans"/>
+              </w:rPr>
+              <w:pPrChange w:id="466" w:author="James" w:date="2015-05-02T01:02:00Z">
+                <w:pPr>
+                  <w:pStyle w:val="tablecopy"/>
+                  <w:widowControl w:val="0"/>
+                  <w:suppressAutoHyphens/>
+                  <w:autoSpaceDN w:val="0"/>
+                  <w:textAlignment w:val="baseline"/>
+                </w:pPr>
+              </w:pPrChange>
+            </w:pPr>
+            <w:del w:id="467" w:author="James" w:date="2015-04-29T22:10:00Z">
+              <w:r>
+                <w:rPr>
+                  <w:rFonts w:ascii="Liberation Serif" w:eastAsia="Droid Sans Fallback" w:hAnsi="Liberation Serif" w:cs="FreeSans"/>
+                </w:rPr>
+                <w:delText>0.0127</w:delText>
+              </w:r>
+            </w:del>
+          </w:p>
+        </w:tc>
+        <w:tc>
+          <w:tcPr>
+            <w:tcW w:w="719" w:type="dxa"/>
+            <w:shd w:val="clear" w:color="auto" w:fill="auto"/>
+          </w:tcPr>
+          <w:p>
+            <w:pPr>
+              <w:pStyle w:val="Textbody"/>
+              <w:rPr>
+                <w:del w:id="468" w:author="James" w:date="2015-04-29T22:10:00Z"/>
+                <w:rFonts w:ascii="Liberation Serif" w:eastAsia="Droid Sans Fallback" w:hAnsi="Liberation Serif" w:cs="FreeSans"/>
+              </w:rPr>
+              <w:pPrChange w:id="469" w:author="James" w:date="2015-05-02T01:02:00Z">
+                <w:pPr>
+                  <w:pStyle w:val="tablecopy"/>
+                  <w:widowControl w:val="0"/>
+                  <w:suppressAutoHyphens/>
+                  <w:autoSpaceDN w:val="0"/>
+                  <w:textAlignment w:val="baseline"/>
+                </w:pPr>
+              </w:pPrChange>
+            </w:pPr>
+            <w:del w:id="470" w:author="James" w:date="2015-04-29T22:10:00Z">
               <w:r>
                 <w:rPr>
                   <w:rFonts w:ascii="Liberation Serif" w:eastAsia="Droid Sans Fallback" w:hAnsi="Liberation Serif" w:cs="FreeSans"/>
@@ -5447,16 +5553,16 @@
       <w:pPr>
         <w:pStyle w:val="Textbody"/>
         <w:rPr>
-          <w:del w:id="455" w:author="James" w:date="2015-05-02T01:01:00Z"/>
+          <w:del w:id="471" w:author="James" w:date="2015-05-02T01:01:00Z"/>
         </w:rPr>
       </w:pPr>
-      <w:del w:id="456" w:author="James" w:date="2015-05-02T01:01:00Z">
+      <w:del w:id="472" w:author="James" w:date="2015-05-02T01:01:00Z">
         <w:r>
           <w:rPr>
             <w:noProof/>
           </w:rPr>
           <w:pict>
-            <v:shape id="Picture 3" o:spid="_x0000_i1031" type="#_x0000_t75" style="width:243.75pt;height:183pt;visibility:visible;mso-wrap-style:square">
+            <v:shape id="Picture 3" o:spid="_x0000_i1031" type="#_x0000_t75" style="width:243.55pt;height:183.45pt;visibility:visible;mso-wrap-style:square">
               <v:imagedata r:id="rId16" o:title=""/>
             </v:shape>
           </w:pict>
@@ -5467,15 +5573,15 @@
       <w:pPr>
         <w:pStyle w:val="Textbody"/>
         <w:rPr>
-          <w:del w:id="457" w:author="James" w:date="2015-05-02T01:02:00Z"/>
+          <w:del w:id="473" w:author="James" w:date="2015-05-02T01:02:00Z"/>
         </w:rPr>
-        <w:pPrChange w:id="458" w:author="James" w:date="2015-05-02T01:02:00Z">
+        <w:pPrChange w:id="474" w:author="James" w:date="2015-05-02T01:02:00Z">
           <w:pPr>
             <w:pStyle w:val="figurecaption"/>
           </w:pPr>
         </w:pPrChange>
       </w:pPr>
-      <w:del w:id="459" w:author="James" w:date="2015-05-02T01:01:00Z">
+      <w:del w:id="475" w:author="James" w:date="2015-05-02T01:01:00Z">
         <w:r>
           <w:delText>Differenced time series data.</w:delText>
         </w:r>
@@ -5485,15 +5591,15 @@
       <w:pPr>
         <w:pStyle w:val="Textbody"/>
         <w:rPr>
-          <w:del w:id="460" w:author="James" w:date="2015-05-02T01:03:00Z"/>
+          <w:del w:id="476" w:author="James" w:date="2015-05-02T01:03:00Z"/>
         </w:rPr>
-        <w:pPrChange w:id="461" w:author="James" w:date="2015-05-02T01:02:00Z">
+        <w:pPrChange w:id="477" w:author="James" w:date="2015-05-02T01:02:00Z">
           <w:pPr>
             <w:pStyle w:val="Heading3"/>
           </w:pPr>
         </w:pPrChange>
       </w:pPr>
-      <w:del w:id="462" w:author="James" w:date="2015-05-02T01:02:00Z">
+      <w:del w:id="478" w:author="James" w:date="2015-05-02T01:02:00Z">
         <w:r>
           <w:delText>Time Windowing</w:delText>
         </w:r>
@@ -5592,10 +5698,10 @@
       <w:pPr>
         <w:pStyle w:val="Textbody"/>
         <w:rPr>
-          <w:del w:id="463" w:author="James" w:date="2015-05-02T02:45:00Z"/>
+          <w:del w:id="479" w:author="James" w:date="2015-05-02T02:45:00Z"/>
         </w:rPr>
       </w:pPr>
-      <w:del w:id="464" w:author="James" w:date="2015-05-02T02:44:00Z">
+      <w:del w:id="480" w:author="James" w:date="2015-05-02T02:44:00Z">
         <w:r>
           <w:delText xml:space="preserve">As discussed in Section </w:delText>
         </w:r>
@@ -5618,7 +5724,7 @@
           <w:delText>, t</w:delText>
         </w:r>
       </w:del>
-      <w:ins w:id="465" w:author="James" w:date="2015-05-02T02:44:00Z">
+      <w:ins w:id="481" w:author="James" w:date="2015-05-02T02:44:00Z">
         <w:r>
           <w:t>T</w:t>
         </w:r>
@@ -5695,7 +5801,7 @@
           <w:position w:val="-5"/>
         </w:rPr>
         <w:pict>
-          <v:shape id="_x0000_i1032" type="#_x0000_t75" style="width:23.25pt;height:11.25pt" equationxml="&lt;?xml version=&quot;1.0&quot; encoding=&quot;UTF-8&quot; standalone=&quot;yes&quot;?&gt;&#10;&lt;?mso-application progid=&quot;Word.Document&quot;?&gt;&#10;&lt;w:wordDocument xmlns:aml=&quot;http://schemas.microsoft.com/aml/2001/core&quot; xmlns:wpc=&quot;http://schemas.microsoft.com/office/word/2010/wordprocessingCanvas&quot; xmlns:dt=&quot;uuid:C2F41010-65B3-11d1-A29F-00AA00C14882&quot; xmlns:mc=&quot;http://schemas.openxmlformats.org/markup-compatibility/2006&quot; xmlns:o=&quot;urn:schemas-microsoft-com:office:office&quot; xmlns:m=&quot;http://schemas.openxmlformats.org/officeDocument/2006/math&quot; xmlns:v=&quot;urn:schemas-microsoft-com:vml&quot; xmlns:w10=&quot;urn:schemas-microsoft-com:office:word&quot; xmlns:w=&quot;http://schemas.microsoft.com/office/word/2003/wordml&quot; xmlns:wx=&quot;http://schemas.microsoft.com/office/word/2003/auxHint&quot; xmlns:wne=&quot;http://schemas.microsoft.com/office/word/2006/wordml&quot; xmlns:wsp=&quot;http://schemas.microsoft.com/office/word/2003/wordml/sp2&quot; xmlns:sl=&quot;http://schemas.microsoft.com/schemaLibrary/2003/core&quot; w:macrosPresent=&quot;no&quot; w:embeddedObjPresent=&quot;no&quot; w:ocxPresent=&quot;no&quot; xml:space=&quot;preserve&quot;&gt;&lt;w:ignoreSubtree w:val=&quot;http://schemas.microsoft.com/office/word/2003/wordml/sp2&quot;/&gt;&lt;o:DocumentProperties&gt;&lt;o:Version&gt;14&lt;/o:Version&gt;&lt;/o:DocumentProperties&gt;&lt;w:docPr&gt;&lt;w:view w:val=&quot;print&quot;/&gt;&lt;w:zoom w:percent=&quot;140&quot;/&gt;&lt;w:stylePaneFormatFilter w:val=&quot;3F01&quot;/&gt;&lt;w:defaultTabStop w:val=&quot;720&quot;/&gt;&lt;w:doNotHyphenateCaps/&gt;&lt;w:punctuationKerning/&gt;&lt;w:characterSpacingControl w:val=&quot;DontCompress&quot;/&gt;&lt;w:optimizeForBrowser/&gt;&lt;w:targetScreenSz w:val=&quot;800x600&quot;/&gt;&lt;w:validateAgainstSchema w:val=&quot;off&quot;/&gt;&lt;w:saveInvalidXML w:val=&quot;off&quot;/&gt;&lt;w:ignoreMixedContent w:val=&quot;off&quot;/&gt;&lt;w:alwaysShowPlaceholderText w:val=&quot;off&quot;/&gt;&lt;w:doNotUnderlineInvalidXML/&gt;&lt;w:compat&gt;&lt;w:doNotUseHTMLParagraphAutoSpacing/&gt;&lt;w:dontAllowFieldEndSelect/&gt;&lt;w:useWord2002TableStyleRules/&gt;&lt;w:useFELayout/&gt;&lt;/w:compat&gt;&lt;wsp:rsids&gt;&lt;wsp:rsidRoot wsp:val=&quot;00F945E7&quot;/&gt;&lt;wsp:rsid wsp:val=&quot;00184DAF&quot;/&gt;&lt;wsp:rsid wsp:val=&quot;002254A9&quot;/&gt;&lt;wsp:rsid wsp:val=&quot;00252770&quot;/&gt;&lt;wsp:rsid wsp:val=&quot;00313801&quot;/&gt;&lt;wsp:rsid wsp:val=&quot;005B520E&quot;/&gt;&lt;wsp:rsid wsp:val=&quot;006C31C7&quot;/&gt;&lt;wsp:rsid wsp:val=&quot;007C2FF2&quot;/&gt;&lt;wsp:rsid wsp:val=&quot;008A6242&quot;/&gt;&lt;wsp:rsid wsp:val=&quot;009303D9&quot;/&gt;&lt;wsp:rsid wsp:val=&quot;009A0A09&quot;/&gt;&lt;wsp:rsid wsp:val=&quot;00A37E93&quot;/&gt;&lt;wsp:rsid wsp:val=&quot;00B11A60&quot;/&gt;&lt;wsp:rsid wsp:val=&quot;00BC6216&quot;/&gt;&lt;wsp:rsid wsp:val=&quot;00C96AA9&quot;/&gt;&lt;wsp:rsid wsp:val=&quot;00CF6E68&quot;/&gt;&lt;wsp:rsid wsp:val=&quot;00D13352&quot;/&gt;&lt;wsp:rsid wsp:val=&quot;00DC5D61&quot;/&gt;&lt;wsp:rsid wsp:val=&quot;00F36CC5&quot;/&gt;&lt;wsp:rsid wsp:val=&quot;00F945E7&quot;/&gt;&lt;/wsp:rsids&gt;&lt;/w:docPr&gt;&lt;w:body&gt;&lt;wx:sect&gt;&lt;w:p wsp:rsidR=&quot;00000000&quot; wsp:rsidRDefault=&quot;009A0A09&quot; wsp:rsidP=&quot;009A0A09&quot;&gt;&lt;m:oMathPara&gt;&lt;m:oMath&gt;&lt;m:sSub&gt;&lt;m:sSubPr&gt;&lt;m:ctrlPr&gt;&lt;w:rPr&gt;&lt;w:rFonts w:ascii=&quot;Cambria Math&quot; w:h-ansi=&quot;Cambria Math&quot;/&gt;&lt;wx:font wx:val=&quot;Cambria Math&quot;/&gt;&lt;/w:rPr&gt;&lt;/m:ctrlPr&gt;&lt;/m:sSubPr&gt;&lt;m:e&gt;&lt;m:r&gt;&lt;w:rPr&gt;&lt;w:rFonts w:ascii=&quot;Cambria Math&quot; w:h-ansi=&quot;Cambria Math&quot;/&gt;&lt;wx:font wx:val=&quot;Cambria Math&quot;/&gt;&lt;w:i/&gt;&lt;/w:rPr&gt;&lt;m:t&gt;Y&lt;/m:t&gt;&lt;/m:r&gt;&lt;/m:e&gt;&lt;m:sub&gt;&lt;m:r&gt;&lt;w:rPr&gt;&lt;w:rFonts w:ascii=&quot;Cambria Math&quot; w:h-ansi=&quot;Cambria Math&quot;/&gt;&lt;wx:font wx:val=&quot;Cambria Math&quot;/&gt;&lt;w:i/&gt;&lt;/w:rPr&gt;&lt;m:t&gt;âˆ‡new&lt;/m:t&gt;&lt;/m:r&gt;&lt;/m:sub&gt;&lt;/m:sSub&gt;&lt;/m:oMath&gt;&lt;/m:oMathPara&gt;&lt;/w:p&gt;&lt;w:sectPr wsp:rsidR=&quot;00000000&quot;&gt;&lt;w:pgSz w:w=&quot;12240&quot; w:h=&quot;15840&quot;/&gt;&lt;w:pgMar w:top=&quot;1440&quot; w:right=&quot;1440&quot; w:bottom=&quot;1440&quot; w:left=&quot;1440&quot; w:header=&quot;720&quot; w:footer=&quot;720&quot; w:gutter=&quot;0&quot;/&gt;&lt;w:cols w:space=&quot;720&quot;/&gt;&lt;/w:sectPr&gt;&lt;/wx:sect&gt;&lt;/w:body&gt;&lt;/w:wordDocument&gt;">
+          <v:shape id="_x0000_i1032" type="#_x0000_t75" style="width:23.15pt;height:11.25pt" equationxml="&lt;?xml version=&quot;1.0&quot; encoding=&quot;UTF-8&quot; standalone=&quot;yes&quot;?&gt;&#10;&lt;?mso-application progid=&quot;Word.Document&quot;?&gt;&#10;&lt;w:wordDocument xmlns:aml=&quot;http://schemas.microsoft.com/aml/2001/core&quot; xmlns:wpc=&quot;http://schemas.microsoft.com/office/word/2010/wordprocessingCanvas&quot; xmlns:dt=&quot;uuid:C2F41010-65B3-11d1-A29F-00AA00C14882&quot; xmlns:mc=&quot;http://schemas.openxmlformats.org/markup-compatibility/2006&quot; xmlns:o=&quot;urn:schemas-microsoft-com:office:office&quot; xmlns:m=&quot;http://schemas.openxmlformats.org/officeDocument/2006/math&quot; xmlns:v=&quot;urn:schemas-microsoft-com:vml&quot; xmlns:w10=&quot;urn:schemas-microsoft-com:office:word&quot; xmlns:w=&quot;http://schemas.microsoft.com/office/word/2003/wordml&quot; xmlns:wx=&quot;http://schemas.microsoft.com/office/word/2003/auxHint&quot; xmlns:wne=&quot;http://schemas.microsoft.com/office/word/2006/wordml&quot; xmlns:wsp=&quot;http://schemas.microsoft.com/office/word/2003/wordml/sp2&quot; xmlns:sl=&quot;http://schemas.microsoft.com/schemaLibrary/2003/core&quot; w:macrosPresent=&quot;no&quot; w:embeddedObjPresent=&quot;no&quot; w:ocxPresent=&quot;no&quot; xml:space=&quot;preserve&quot;&gt;&lt;w:ignoreSubtree w:val=&quot;http://schemas.microsoft.com/office/word/2003/wordml/sp2&quot;/&gt;&lt;o:DocumentProperties&gt;&lt;o:Version&gt;14&lt;/o:Version&gt;&lt;/o:DocumentProperties&gt;&lt;w:docPr&gt;&lt;w:view w:val=&quot;print&quot;/&gt;&lt;w:zoom w:percent=&quot;140&quot;/&gt;&lt;w:stylePaneFormatFilter w:val=&quot;3F01&quot;/&gt;&lt;w:defaultTabStop w:val=&quot;720&quot;/&gt;&lt;w:doNotHyphenateCaps/&gt;&lt;w:punctuationKerning/&gt;&lt;w:characterSpacingControl w:val=&quot;DontCompress&quot;/&gt;&lt;w:optimizeForBrowser/&gt;&lt;w:targetScreenSz w:val=&quot;800x600&quot;/&gt;&lt;w:validateAgainstSchema w:val=&quot;off&quot;/&gt;&lt;w:saveInvalidXML w:val=&quot;off&quot;/&gt;&lt;w:ignoreMixedContent w:val=&quot;off&quot;/&gt;&lt;w:alwaysShowPlaceholderText w:val=&quot;off&quot;/&gt;&lt;w:doNotUnderlineInvalidXML/&gt;&lt;w:compat&gt;&lt;w:doNotUseHTMLParagraphAutoSpacing/&gt;&lt;w:dontAllowFieldEndSelect/&gt;&lt;w:useWord2002TableStyleRules/&gt;&lt;w:useFELayout/&gt;&lt;/w:compat&gt;&lt;wsp:rsids&gt;&lt;wsp:rsidRoot wsp:val=&quot;00F945E7&quot;/&gt;&lt;wsp:rsid wsp:val=&quot;00184DAF&quot;/&gt;&lt;wsp:rsid wsp:val=&quot;002254A9&quot;/&gt;&lt;wsp:rsid wsp:val=&quot;00252770&quot;/&gt;&lt;wsp:rsid wsp:val=&quot;00313801&quot;/&gt;&lt;wsp:rsid wsp:val=&quot;005B520E&quot;/&gt;&lt;wsp:rsid wsp:val=&quot;006C31C7&quot;/&gt;&lt;wsp:rsid wsp:val=&quot;007C2FF2&quot;/&gt;&lt;wsp:rsid wsp:val=&quot;008A6242&quot;/&gt;&lt;wsp:rsid wsp:val=&quot;009303D9&quot;/&gt;&lt;wsp:rsid wsp:val=&quot;009A0A09&quot;/&gt;&lt;wsp:rsid wsp:val=&quot;00A37E93&quot;/&gt;&lt;wsp:rsid wsp:val=&quot;00B11A60&quot;/&gt;&lt;wsp:rsid wsp:val=&quot;00BC6216&quot;/&gt;&lt;wsp:rsid wsp:val=&quot;00C96AA9&quot;/&gt;&lt;wsp:rsid wsp:val=&quot;00CF6E68&quot;/&gt;&lt;wsp:rsid wsp:val=&quot;00D13352&quot;/&gt;&lt;wsp:rsid wsp:val=&quot;00DC5D61&quot;/&gt;&lt;wsp:rsid wsp:val=&quot;00F36CC5&quot;/&gt;&lt;wsp:rsid wsp:val=&quot;00F945E7&quot;/&gt;&lt;/wsp:rsids&gt;&lt;/w:docPr&gt;&lt;w:body&gt;&lt;wx:sect&gt;&lt;w:p wsp:rsidR=&quot;00000000&quot; wsp:rsidRDefault=&quot;009A0A09&quot; wsp:rsidP=&quot;009A0A09&quot;&gt;&lt;m:oMathPara&gt;&lt;m:oMath&gt;&lt;m:sSub&gt;&lt;m:sSubPr&gt;&lt;m:ctrlPr&gt;&lt;w:rPr&gt;&lt;w:rFonts w:ascii=&quot;Cambria Math&quot; w:h-ansi=&quot;Cambria Math&quot;/&gt;&lt;wx:font wx:val=&quot;Cambria Math&quot;/&gt;&lt;/w:rPr&gt;&lt;/m:ctrlPr&gt;&lt;/m:sSubPr&gt;&lt;m:e&gt;&lt;m:r&gt;&lt;w:rPr&gt;&lt;w:rFonts w:ascii=&quot;Cambria Math&quot; w:h-ansi=&quot;Cambria Math&quot;/&gt;&lt;wx:font wx:val=&quot;Cambria Math&quot;/&gt;&lt;w:i/&gt;&lt;/w:rPr&gt;&lt;m:t&gt;Y&lt;/m:t&gt;&lt;/m:r&gt;&lt;/m:e&gt;&lt;m:sub&gt;&lt;m:r&gt;&lt;w:rPr&gt;&lt;w:rFonts w:ascii=&quot;Cambria Math&quot; w:h-ansi=&quot;Cambria Math&quot;/&gt;&lt;wx:font wx:val=&quot;Cambria Math&quot;/&gt;&lt;w:i/&gt;&lt;/w:rPr&gt;&lt;m:t&gt;âˆ‡new&lt;/m:t&gt;&lt;/m:r&gt;&lt;/m:sub&gt;&lt;/m:sSub&gt;&lt;/m:oMath&gt;&lt;/m:oMathPara&gt;&lt;/w:p&gt;&lt;w:sectPr wsp:rsidR=&quot;00000000&quot;&gt;&lt;w:pgSz w:w=&quot;12240&quot; w:h=&quot;15840&quot;/&gt;&lt;w:pgMar w:top=&quot;1440&quot; w:right=&quot;1440&quot; w:bottom=&quot;1440&quot; w:left=&quot;1440&quot; w:header=&quot;720&quot; w:footer=&quot;720&quot; w:gutter=&quot;0&quot;/&gt;&lt;w:cols w:space=&quot;720&quot;/&gt;&lt;/w:sectPr&gt;&lt;/wx:sect&gt;&lt;/w:body&gt;&lt;/w:wordDocument&gt;">
             <v:imagedata r:id="rId17" o:title="" chromakey="white"/>
           </v:shape>
         </w:pict>
@@ -5717,20 +5823,20 @@
       <w:pPr>
         <w:pStyle w:val="Textbody"/>
         <w:rPr>
-          <w:del w:id="466" w:author="James" w:date="2015-04-29T22:12:00Z"/>
+          <w:del w:id="482" w:author="James" w:date="2015-04-29T22:12:00Z"/>
         </w:rPr>
-        <w:pPrChange w:id="467" w:author="James" w:date="2015-05-02T02:45:00Z">
+        <w:pPrChange w:id="483" w:author="James" w:date="2015-05-02T02:45:00Z">
           <w:pPr>
             <w:pStyle w:val="BodyText"/>
           </w:pPr>
         </w:pPrChange>
       </w:pPr>
-      <w:del w:id="468" w:author="James" w:date="2015-05-02T02:45:00Z">
+      <w:del w:id="484" w:author="James" w:date="2015-05-02T02:45:00Z">
         <w:r>
           <w:delText>By</w:delText>
         </w:r>
       </w:del>
-      <w:ins w:id="469" w:author="James" w:date="2015-05-02T02:45:00Z">
+      <w:ins w:id="485" w:author="James" w:date="2015-05-02T02:45:00Z">
         <w:r>
           <w:rPr>
             <w:rFonts w:eastAsia="SimSun"/>
@@ -5754,7 +5860,7 @@
         <w:t>min</w:t>
       </w:r>
       <w:proofErr w:type="spellEnd"/>
-      <w:ins w:id="470" w:author="James" w:date="2015-05-02T01:03:00Z">
+      <w:ins w:id="486" w:author="James" w:date="2015-05-02T01:03:00Z">
         <w:r>
           <w:rPr>
             <w:vertAlign w:val="subscript"/>
@@ -5765,7 +5871,7 @@
       <w:r>
         <w:t>=</w:t>
       </w:r>
-      <w:ins w:id="471" w:author="James" w:date="2015-05-02T01:03:00Z">
+      <w:ins w:id="487" w:author="James" w:date="2015-05-02T01:03:00Z">
         <w:r>
           <w:t xml:space="preserve"> </w:t>
         </w:r>
@@ -5773,7 +5879,7 @@
       <w:r>
         <w:t xml:space="preserve">4, a maximum model order </w:t>
       </w:r>
-      <w:ins w:id="472" w:author="James" w:date="2015-04-29T22:12:00Z">
+      <w:ins w:id="488" w:author="James" w:date="2015-04-29T22:12:00Z">
         <w:r>
           <w:t xml:space="preserve">of </w:t>
         </w:r>
@@ -5781,7 +5887,7 @@
         <w:r>
           <w:rPr>
             <w:i/>
-            <w:rPrChange w:id="473" w:author="James" w:date="2015-04-29T22:12:00Z">
+            <w:rPrChange w:id="489" w:author="James" w:date="2015-04-29T22:12:00Z">
               <w:rPr/>
             </w:rPrChange>
           </w:rPr>
@@ -5791,7 +5897,7 @@
           <w:rPr>
             <w:i/>
             <w:vertAlign w:val="subscript"/>
-            <w:rPrChange w:id="474" w:author="James" w:date="2015-04-29T22:12:00Z">
+            <w:rPrChange w:id="490" w:author="James" w:date="2015-04-29T22:12:00Z">
               <w:rPr/>
             </w:rPrChange>
           </w:rPr>
@@ -5802,7 +5908,7 @@
           <w:t xml:space="preserve"> = 6 is obtained, s</w:t>
         </w:r>
       </w:ins>
-      <w:del w:id="475" w:author="James" w:date="2015-04-29T22:12:00Z">
+      <w:del w:id="491" w:author="James" w:date="2015-04-29T22:12:00Z">
         <w:r>
           <w:delText>is obtained by</w:delText>
         </w:r>
@@ -5812,19 +5918,19 @@
       <w:pPr>
         <w:pStyle w:val="Textbody"/>
         <w:rPr>
-          <w:del w:id="476" w:author="James" w:date="2015-04-29T22:12:00Z"/>
+          <w:del w:id="492" w:author="James" w:date="2015-04-29T22:12:00Z"/>
         </w:rPr>
-        <w:pPrChange w:id="477" w:author="James" w:date="2015-05-02T02:45:00Z">
+        <w:pPrChange w:id="493" w:author="James" w:date="2015-05-02T02:45:00Z">
           <w:pPr>
             <w:pStyle w:val="BodyText"/>
             <w:jc w:val="center"/>
           </w:pPr>
         </w:pPrChange>
       </w:pPr>
-      <w:del w:id="478" w:author="James" w:date="2015-04-29T22:12:00Z">
+      <w:del w:id="494" w:author="James" w:date="2015-04-29T22:12:00Z">
         <w:r>
           <w:pict>
-            <v:shape id="_x0000_i1033" type="#_x0000_t75" style="width:149.25pt;height:29.25pt">
+            <v:shape id="_x0000_i1033" type="#_x0000_t75" style="width:149pt;height:29.45pt">
               <v:imagedata r:id="rId18" o:title="eqn-p_max_calc"/>
             </v:shape>
           </w:pict>
@@ -5834,24 +5940,24 @@
     <w:p>
       <w:pPr>
         <w:pStyle w:val="Textbody"/>
-        <w:pPrChange w:id="479" w:author="James" w:date="2015-05-02T02:45:00Z">
+        <w:pPrChange w:id="495" w:author="James" w:date="2015-05-02T02:45:00Z">
           <w:pPr>
             <w:pStyle w:val="BodyText"/>
           </w:pPr>
         </w:pPrChange>
       </w:pPr>
-      <w:del w:id="480" w:author="James" w:date="2015-04-29T22:12:00Z">
+      <w:del w:id="496" w:author="James" w:date="2015-04-29T22:12:00Z">
         <w:r>
           <w:delText>S</w:delText>
         </w:r>
       </w:del>
-      <w:del w:id="481" w:author="James" w:date="2015-05-02T01:04:00Z">
+      <w:del w:id="497" w:author="James" w:date="2015-05-02T01:04:00Z">
         <w:r>
           <w:delText>o</w:delText>
         </w:r>
       </w:del>
       <w:proofErr w:type="gramStart"/>
-      <w:ins w:id="482" w:author="James" w:date="2015-05-02T01:04:00Z">
+      <w:ins w:id="498" w:author="James" w:date="2015-05-02T01:04:00Z">
         <w:r>
           <w:t>o</w:t>
         </w:r>
@@ -5860,7 +5966,7 @@
       <w:r>
         <w:t xml:space="preserve"> </w:t>
       </w:r>
-      <w:ins w:id="483" w:author="James" w:date="2015-04-29T22:13:00Z">
+      <w:ins w:id="499" w:author="James" w:date="2015-04-29T22:13:00Z">
         <w:r>
           <w:t xml:space="preserve">only </w:t>
         </w:r>
@@ -5868,7 +5974,7 @@
       <w:r>
         <w:t>model</w:t>
       </w:r>
-      <w:del w:id="484" w:author="James" w:date="2015-04-29T22:13:00Z">
+      <w:del w:id="500" w:author="James" w:date="2015-04-29T22:13:00Z">
         <w:r>
           <w:delText>s</w:delText>
         </w:r>
@@ -5876,12 +5982,12 @@
       <w:r>
         <w:t xml:space="preserve"> </w:t>
       </w:r>
-      <w:ins w:id="485" w:author="James" w:date="2015-04-29T22:13:00Z">
+      <w:ins w:id="501" w:author="James" w:date="2015-04-29T22:13:00Z">
         <w:r>
           <w:t>o</w:t>
         </w:r>
       </w:ins>
-      <w:del w:id="486" w:author="James" w:date="2015-04-29T22:12:00Z">
+      <w:del w:id="502" w:author="James" w:date="2015-04-29T22:12:00Z">
         <w:r>
           <w:delText>of o</w:delText>
         </w:r>
@@ -5889,7 +5995,7 @@
       <w:r>
         <w:t>rder</w:t>
       </w:r>
-      <w:ins w:id="487" w:author="James" w:date="2015-04-29T22:13:00Z">
+      <w:ins w:id="503" w:author="James" w:date="2015-04-29T22:13:00Z">
         <w:r>
           <w:t>s</w:t>
         </w:r>
@@ -5897,7 +6003,7 @@
       <w:r>
         <w:t xml:space="preserve"> 1 through </w:t>
       </w:r>
-      <w:del w:id="488" w:author="James" w:date="2015-05-02T01:03:00Z">
+      <w:del w:id="504" w:author="James" w:date="2015-05-02T01:03:00Z">
         <w:r>
           <w:rPr>
             <w:i/>
@@ -5942,7 +6048,7 @@
       <w:r>
         <w:t xml:space="preserve">-Box test. </w:t>
       </w:r>
-      <w:del w:id="489" w:author="James" w:date="2015-04-29T22:13:00Z">
+      <w:del w:id="505" w:author="James" w:date="2015-04-29T22:13:00Z">
         <w:r>
           <w:delText xml:space="preserve">The results for each windowed period are shown in Table </w:delText>
         </w:r>
@@ -5956,7 +6062,7 @@
       <w:r>
         <w:t xml:space="preserve">All model orders were </w:t>
       </w:r>
-      <w:ins w:id="490" w:author="James" w:date="2015-04-29T22:13:00Z">
+      <w:ins w:id="506" w:author="James" w:date="2015-04-29T22:13:00Z">
         <w:r>
           <w:t xml:space="preserve">found </w:t>
         </w:r>
@@ -6011,10 +6117,10 @@
       <w:pPr>
         <w:pStyle w:val="tablehead"/>
         <w:rPr>
-          <w:del w:id="491" w:author="James" w:date="2015-04-29T22:14:00Z"/>
+          <w:del w:id="507" w:author="James" w:date="2015-04-29T22:14:00Z"/>
         </w:rPr>
       </w:pPr>
-      <w:del w:id="492" w:author="James" w:date="2015-04-29T22:14:00Z">
+      <w:del w:id="508" w:author="James" w:date="2015-04-29T22:14:00Z">
         <w:r>
           <w:delText>Results of running stability and Ljung-Box test on each windowed period.</w:delText>
         </w:r>
@@ -6044,7 +6150,7 @@
       </w:tblGrid>
       <w:tr>
         <w:trPr>
-          <w:del w:id="493" w:author="James" w:date="2015-04-29T22:14:00Z"/>
+          <w:del w:id="509" w:author="James" w:date="2015-04-29T22:14:00Z"/>
         </w:trPr>
         <w:tc>
           <w:tcPr>
@@ -6060,12 +6166,12 @@
               <w:autoSpaceDN w:val="0"/>
               <w:textAlignment w:val="baseline"/>
               <w:rPr>
-                <w:del w:id="494" w:author="James" w:date="2015-04-29T22:14:00Z"/>
-                <w:rFonts w:ascii="Liberation Serif" w:eastAsia="Droid Sans Fallback" w:hAnsi="Liberation Serif" w:cs="FreeSans"/>
-                <w:kern w:val="3"/>
-              </w:rPr>
-            </w:pPr>
-            <w:del w:id="495" w:author="James" w:date="2015-04-29T22:14:00Z">
+                <w:del w:id="510" w:author="James" w:date="2015-04-29T22:14:00Z"/>
+                <w:rFonts w:ascii="Liberation Serif" w:eastAsia="Droid Sans Fallback" w:hAnsi="Liberation Serif" w:cs="FreeSans"/>
+                <w:kern w:val="3"/>
+              </w:rPr>
+            </w:pPr>
+            <w:del w:id="511" w:author="James" w:date="2015-04-29T22:14:00Z">
               <w:r>
                 <w:rPr>
                   <w:rFonts w:ascii="Liberation Serif" w:eastAsia="Droid Sans Fallback" w:hAnsi="Liberation Serif" w:cs="FreeSans"/>
@@ -6090,12 +6196,12 @@
               <w:autoSpaceDN w:val="0"/>
               <w:textAlignment w:val="baseline"/>
               <w:rPr>
-                <w:del w:id="496" w:author="James" w:date="2015-04-29T22:14:00Z"/>
-                <w:rFonts w:ascii="Liberation Serif" w:eastAsia="Droid Sans Fallback" w:hAnsi="Liberation Serif" w:cs="FreeSans"/>
-                <w:kern w:val="3"/>
-              </w:rPr>
-            </w:pPr>
-            <w:del w:id="497" w:author="James" w:date="2015-04-29T22:14:00Z">
+                <w:del w:id="512" w:author="James" w:date="2015-04-29T22:14:00Z"/>
+                <w:rFonts w:ascii="Liberation Serif" w:eastAsia="Droid Sans Fallback" w:hAnsi="Liberation Serif" w:cs="FreeSans"/>
+                <w:kern w:val="3"/>
+              </w:rPr>
+            </w:pPr>
+            <w:del w:id="513" w:author="James" w:date="2015-04-29T22:14:00Z">
               <w:r>
                 <w:rPr>
                   <w:rFonts w:ascii="Liberation Serif" w:eastAsia="Droid Sans Fallback" w:hAnsi="Liberation Serif" w:cs="FreeSans"/>
@@ -6133,12 +6239,12 @@
               <w:autoSpaceDN w:val="0"/>
               <w:textAlignment w:val="baseline"/>
               <w:rPr>
-                <w:del w:id="498" w:author="James" w:date="2015-04-29T22:14:00Z"/>
-                <w:rFonts w:ascii="Liberation Serif" w:eastAsia="Droid Sans Fallback" w:hAnsi="Liberation Serif" w:cs="FreeSans"/>
-                <w:kern w:val="3"/>
-              </w:rPr>
-            </w:pPr>
-            <w:del w:id="499" w:author="James" w:date="2015-04-29T22:14:00Z">
+                <w:del w:id="514" w:author="James" w:date="2015-04-29T22:14:00Z"/>
+                <w:rFonts w:ascii="Liberation Serif" w:eastAsia="Droid Sans Fallback" w:hAnsi="Liberation Serif" w:cs="FreeSans"/>
+                <w:kern w:val="3"/>
+              </w:rPr>
+            </w:pPr>
+            <w:del w:id="515" w:author="James" w:date="2015-04-29T22:14:00Z">
               <w:r>
                 <w:rPr>
                   <w:rFonts w:ascii="Liberation Serif" w:eastAsia="Droid Sans Fallback" w:hAnsi="Liberation Serif" w:cs="FreeSans"/>
@@ -6176,12 +6282,12 @@
               <w:autoSpaceDN w:val="0"/>
               <w:textAlignment w:val="baseline"/>
               <w:rPr>
-                <w:del w:id="500" w:author="James" w:date="2015-04-29T22:14:00Z"/>
-                <w:rFonts w:ascii="Liberation Serif" w:eastAsia="Droid Sans Fallback" w:hAnsi="Liberation Serif" w:cs="FreeSans"/>
-                <w:kern w:val="3"/>
-              </w:rPr>
-            </w:pPr>
-            <w:del w:id="501" w:author="James" w:date="2015-04-29T22:14:00Z">
+                <w:del w:id="516" w:author="James" w:date="2015-04-29T22:14:00Z"/>
+                <w:rFonts w:ascii="Liberation Serif" w:eastAsia="Droid Sans Fallback" w:hAnsi="Liberation Serif" w:cs="FreeSans"/>
+                <w:kern w:val="3"/>
+              </w:rPr>
+            </w:pPr>
+            <w:del w:id="517" w:author="James" w:date="2015-04-29T22:14:00Z">
               <w:r>
                 <w:rPr>
                   <w:rFonts w:ascii="Liberation Serif" w:eastAsia="Droid Sans Fallback" w:hAnsi="Liberation Serif" w:cs="FreeSans"/>
@@ -6208,7 +6314,7 @@
       </w:tr>
       <w:tr>
         <w:trPr>
-          <w:del w:id="502" w:author="James" w:date="2015-04-29T22:14:00Z"/>
+          <w:del w:id="518" w:author="James" w:date="2015-04-29T22:14:00Z"/>
         </w:trPr>
         <w:tc>
           <w:tcPr>
@@ -6222,7 +6328,7 @@
               <w:widowControl w:val="0"/>
               <w:ind w:firstLine="0"/>
               <w:rPr>
-                <w:del w:id="503" w:author="James" w:date="2015-04-29T22:14:00Z"/>
+                <w:del w:id="519" w:author="James" w:date="2015-04-29T22:14:00Z"/>
                 <w:rFonts w:ascii="Liberation Serif" w:hAnsi="Liberation Serif" w:cs="FreeSans"/>
                 <w:sz w:val="24"/>
                 <w:szCs w:val="24"/>
@@ -6244,12 +6350,12 @@
               <w:autoSpaceDN w:val="0"/>
               <w:textAlignment w:val="baseline"/>
               <w:rPr>
-                <w:del w:id="504" w:author="James" w:date="2015-04-29T22:14:00Z"/>
-                <w:rFonts w:ascii="Liberation Serif" w:eastAsia="Droid Sans Fallback" w:hAnsi="Liberation Serif" w:cs="FreeSans"/>
-                <w:kern w:val="3"/>
-              </w:rPr>
-            </w:pPr>
-            <w:del w:id="505" w:author="James" w:date="2015-04-29T22:14:00Z">
+                <w:del w:id="520" w:author="James" w:date="2015-04-29T22:14:00Z"/>
+                <w:rFonts w:ascii="Liberation Serif" w:eastAsia="Droid Sans Fallback" w:hAnsi="Liberation Serif" w:cs="FreeSans"/>
+                <w:kern w:val="3"/>
+              </w:rPr>
+            </w:pPr>
+            <w:del w:id="521" w:author="James" w:date="2015-04-29T22:14:00Z">
               <w:r>
                 <w:rPr>
                   <w:rFonts w:ascii="Liberation Serif" w:eastAsia="Droid Sans Fallback" w:hAnsi="Liberation Serif" w:cs="FreeSans"/>
@@ -6273,12 +6379,12 @@
               <w:autoSpaceDN w:val="0"/>
               <w:textAlignment w:val="baseline"/>
               <w:rPr>
-                <w:del w:id="506" w:author="James" w:date="2015-04-29T22:14:00Z"/>
-                <w:rFonts w:ascii="Liberation Serif" w:eastAsia="Droid Sans Fallback" w:hAnsi="Liberation Serif" w:cs="FreeSans"/>
-                <w:kern w:val="3"/>
-              </w:rPr>
-            </w:pPr>
-            <w:del w:id="507" w:author="James" w:date="2015-04-29T22:14:00Z">
+                <w:del w:id="522" w:author="James" w:date="2015-04-29T22:14:00Z"/>
+                <w:rFonts w:ascii="Liberation Serif" w:eastAsia="Droid Sans Fallback" w:hAnsi="Liberation Serif" w:cs="FreeSans"/>
+                <w:kern w:val="3"/>
+              </w:rPr>
+            </w:pPr>
+            <w:del w:id="523" w:author="James" w:date="2015-04-29T22:14:00Z">
               <w:r>
                 <w:rPr>
                   <w:rFonts w:ascii="Liberation Serif" w:eastAsia="Droid Sans Fallback" w:hAnsi="Liberation Serif" w:cs="FreeSans"/>
@@ -6302,12 +6408,12 @@
               <w:autoSpaceDN w:val="0"/>
               <w:textAlignment w:val="baseline"/>
               <w:rPr>
-                <w:del w:id="508" w:author="James" w:date="2015-04-29T22:14:00Z"/>
-                <w:rFonts w:ascii="Liberation Serif" w:eastAsia="Droid Sans Fallback" w:hAnsi="Liberation Serif" w:cs="FreeSans"/>
-                <w:kern w:val="3"/>
-              </w:rPr>
-            </w:pPr>
-            <w:del w:id="509" w:author="James" w:date="2015-04-29T22:14:00Z">
+                <w:del w:id="524" w:author="James" w:date="2015-04-29T22:14:00Z"/>
+                <w:rFonts w:ascii="Liberation Serif" w:eastAsia="Droid Sans Fallback" w:hAnsi="Liberation Serif" w:cs="FreeSans"/>
+                <w:kern w:val="3"/>
+              </w:rPr>
+            </w:pPr>
+            <w:del w:id="525" w:author="James" w:date="2015-04-29T22:14:00Z">
               <w:r>
                 <w:rPr>
                   <w:rFonts w:ascii="Liberation Serif" w:eastAsia="Droid Sans Fallback" w:hAnsi="Liberation Serif" w:cs="FreeSans"/>
@@ -6331,12 +6437,12 @@
               <w:autoSpaceDN w:val="0"/>
               <w:textAlignment w:val="baseline"/>
               <w:rPr>
-                <w:del w:id="510" w:author="James" w:date="2015-04-29T22:14:00Z"/>
-                <w:rFonts w:ascii="Liberation Serif" w:eastAsia="Droid Sans Fallback" w:hAnsi="Liberation Serif" w:cs="FreeSans"/>
-                <w:kern w:val="3"/>
-              </w:rPr>
-            </w:pPr>
-            <w:del w:id="511" w:author="James" w:date="2015-04-29T22:14:00Z">
+                <w:del w:id="526" w:author="James" w:date="2015-04-29T22:14:00Z"/>
+                <w:rFonts w:ascii="Liberation Serif" w:eastAsia="Droid Sans Fallback" w:hAnsi="Liberation Serif" w:cs="FreeSans"/>
+                <w:kern w:val="3"/>
+              </w:rPr>
+            </w:pPr>
+            <w:del w:id="527" w:author="James" w:date="2015-04-29T22:14:00Z">
               <w:r>
                 <w:rPr>
                   <w:rFonts w:ascii="Liberation Serif" w:eastAsia="Droid Sans Fallback" w:hAnsi="Liberation Serif" w:cs="FreeSans"/>
@@ -6360,12 +6466,12 @@
               <w:autoSpaceDN w:val="0"/>
               <w:textAlignment w:val="baseline"/>
               <w:rPr>
-                <w:del w:id="512" w:author="James" w:date="2015-04-29T22:14:00Z"/>
-                <w:rFonts w:ascii="Liberation Serif" w:eastAsia="Droid Sans Fallback" w:hAnsi="Liberation Serif" w:cs="FreeSans"/>
-                <w:kern w:val="3"/>
-              </w:rPr>
-            </w:pPr>
-            <w:del w:id="513" w:author="James" w:date="2015-04-29T22:14:00Z">
+                <w:del w:id="528" w:author="James" w:date="2015-04-29T22:14:00Z"/>
+                <w:rFonts w:ascii="Liberation Serif" w:eastAsia="Droid Sans Fallback" w:hAnsi="Liberation Serif" w:cs="FreeSans"/>
+                <w:kern w:val="3"/>
+              </w:rPr>
+            </w:pPr>
+            <w:del w:id="529" w:author="James" w:date="2015-04-29T22:14:00Z">
               <w:r>
                 <w:rPr>
                   <w:rFonts w:ascii="Liberation Serif" w:eastAsia="Droid Sans Fallback" w:hAnsi="Liberation Serif" w:cs="FreeSans"/>
@@ -6389,12 +6495,12 @@
               <w:autoSpaceDN w:val="0"/>
               <w:textAlignment w:val="baseline"/>
               <w:rPr>
-                <w:del w:id="514" w:author="James" w:date="2015-04-29T22:14:00Z"/>
-                <w:rFonts w:ascii="Liberation Serif" w:eastAsia="Droid Sans Fallback" w:hAnsi="Liberation Serif" w:cs="FreeSans"/>
-                <w:kern w:val="3"/>
-              </w:rPr>
-            </w:pPr>
-            <w:del w:id="515" w:author="James" w:date="2015-04-29T22:14:00Z">
+                <w:del w:id="530" w:author="James" w:date="2015-04-29T22:14:00Z"/>
+                <w:rFonts w:ascii="Liberation Serif" w:eastAsia="Droid Sans Fallback" w:hAnsi="Liberation Serif" w:cs="FreeSans"/>
+                <w:kern w:val="3"/>
+              </w:rPr>
+            </w:pPr>
+            <w:del w:id="531" w:author="James" w:date="2015-04-29T22:14:00Z">
               <w:r>
                 <w:rPr>
                   <w:rFonts w:ascii="Liberation Serif" w:eastAsia="Droid Sans Fallback" w:hAnsi="Liberation Serif" w:cs="FreeSans"/>
@@ -6408,7 +6514,7 @@
       </w:tr>
       <w:tr>
         <w:trPr>
-          <w:del w:id="516" w:author="James" w:date="2015-04-29T22:14:00Z"/>
+          <w:del w:id="532" w:author="James" w:date="2015-04-29T22:14:00Z"/>
         </w:trPr>
         <w:tc>
           <w:tcPr>
@@ -6423,12 +6529,12 @@
               <w:autoSpaceDN w:val="0"/>
               <w:textAlignment w:val="baseline"/>
               <w:rPr>
-                <w:del w:id="517" w:author="James" w:date="2015-04-29T22:14:00Z"/>
-                <w:rFonts w:ascii="Liberation Serif" w:eastAsia="Droid Sans Fallback" w:hAnsi="Liberation Serif" w:cs="FreeSans"/>
-                <w:kern w:val="3"/>
-              </w:rPr>
-            </w:pPr>
-            <w:del w:id="518" w:author="James" w:date="2015-04-29T22:14:00Z">
+                <w:del w:id="533" w:author="James" w:date="2015-04-29T22:14:00Z"/>
+                <w:rFonts w:ascii="Liberation Serif" w:eastAsia="Droid Sans Fallback" w:hAnsi="Liberation Serif" w:cs="FreeSans"/>
+                <w:kern w:val="3"/>
+              </w:rPr>
+            </w:pPr>
+            <w:del w:id="534" w:author="James" w:date="2015-04-29T22:14:00Z">
               <w:r>
                 <w:rPr>
                   <w:rFonts w:ascii="Liberation Serif" w:eastAsia="Droid Sans Fallback" w:hAnsi="Liberation Serif" w:cs="FreeSans"/>
@@ -6452,12 +6558,12 @@
               <w:autoSpaceDN w:val="0"/>
               <w:textAlignment w:val="baseline"/>
               <w:rPr>
-                <w:del w:id="519" w:author="James" w:date="2015-04-29T22:14:00Z"/>
-                <w:rFonts w:ascii="Liberation Serif" w:eastAsia="Droid Sans Fallback" w:hAnsi="Liberation Serif" w:cs="FreeSans"/>
-                <w:kern w:val="3"/>
-              </w:rPr>
-            </w:pPr>
-            <w:del w:id="520" w:author="James" w:date="2015-04-29T22:14:00Z">
+                <w:del w:id="535" w:author="James" w:date="2015-04-29T22:14:00Z"/>
+                <w:rFonts w:ascii="Liberation Serif" w:eastAsia="Droid Sans Fallback" w:hAnsi="Liberation Serif" w:cs="FreeSans"/>
+                <w:kern w:val="3"/>
+              </w:rPr>
+            </w:pPr>
+            <w:del w:id="536" w:author="James" w:date="2015-04-29T22:14:00Z">
               <w:r>
                 <w:rPr>
                   <w:rFonts w:ascii="Liberation Serif" w:eastAsia="Droid Sans Fallback" w:hAnsi="Liberation Serif" w:cs="FreeSans"/>
@@ -6481,12 +6587,12 @@
               <w:autoSpaceDN w:val="0"/>
               <w:textAlignment w:val="baseline"/>
               <w:rPr>
-                <w:del w:id="521" w:author="James" w:date="2015-04-29T22:14:00Z"/>
-                <w:rFonts w:ascii="Liberation Serif" w:eastAsia="Droid Sans Fallback" w:hAnsi="Liberation Serif" w:cs="FreeSans"/>
-                <w:kern w:val="3"/>
-              </w:rPr>
-            </w:pPr>
-            <w:del w:id="522" w:author="James" w:date="2015-04-29T22:14:00Z">
+                <w:del w:id="537" w:author="James" w:date="2015-04-29T22:14:00Z"/>
+                <w:rFonts w:ascii="Liberation Serif" w:eastAsia="Droid Sans Fallback" w:hAnsi="Liberation Serif" w:cs="FreeSans"/>
+                <w:kern w:val="3"/>
+              </w:rPr>
+            </w:pPr>
+            <w:del w:id="538" w:author="James" w:date="2015-04-29T22:14:00Z">
               <w:r>
                 <w:rPr>
                   <w:rFonts w:ascii="Liberation Serif" w:eastAsia="Droid Sans Fallback" w:hAnsi="Liberation Serif" w:cs="FreeSans"/>
@@ -6510,12 +6616,12 @@
               <w:autoSpaceDN w:val="0"/>
               <w:textAlignment w:val="baseline"/>
               <w:rPr>
-                <w:del w:id="523" w:author="James" w:date="2015-04-29T22:14:00Z"/>
-                <w:rFonts w:ascii="Liberation Serif" w:eastAsia="Droid Sans Fallback" w:hAnsi="Liberation Serif" w:cs="FreeSans"/>
-                <w:kern w:val="3"/>
-              </w:rPr>
-            </w:pPr>
-            <w:del w:id="524" w:author="James" w:date="2015-04-29T22:14:00Z">
+                <w:del w:id="539" w:author="James" w:date="2015-04-29T22:14:00Z"/>
+                <w:rFonts w:ascii="Liberation Serif" w:eastAsia="Droid Sans Fallback" w:hAnsi="Liberation Serif" w:cs="FreeSans"/>
+                <w:kern w:val="3"/>
+              </w:rPr>
+            </w:pPr>
+            <w:del w:id="540" w:author="James" w:date="2015-04-29T22:14:00Z">
               <w:r>
                 <w:rPr>
                   <w:rFonts w:ascii="Liberation Serif" w:eastAsia="Droid Sans Fallback" w:hAnsi="Liberation Serif" w:cs="FreeSans"/>
@@ -6539,12 +6645,12 @@
               <w:autoSpaceDN w:val="0"/>
               <w:textAlignment w:val="baseline"/>
               <w:rPr>
-                <w:del w:id="525" w:author="James" w:date="2015-04-29T22:14:00Z"/>
-                <w:rFonts w:ascii="Liberation Serif" w:eastAsia="Droid Sans Fallback" w:hAnsi="Liberation Serif" w:cs="FreeSans"/>
-                <w:kern w:val="3"/>
-              </w:rPr>
-            </w:pPr>
-            <w:del w:id="526" w:author="James" w:date="2015-04-29T22:14:00Z">
+                <w:del w:id="541" w:author="James" w:date="2015-04-29T22:14:00Z"/>
+                <w:rFonts w:ascii="Liberation Serif" w:eastAsia="Droid Sans Fallback" w:hAnsi="Liberation Serif" w:cs="FreeSans"/>
+                <w:kern w:val="3"/>
+              </w:rPr>
+            </w:pPr>
+            <w:del w:id="542" w:author="James" w:date="2015-04-29T22:14:00Z">
               <w:r>
                 <w:rPr>
                   <w:rFonts w:ascii="Liberation Serif" w:eastAsia="Droid Sans Fallback" w:hAnsi="Liberation Serif" w:cs="FreeSans"/>
@@ -6568,12 +6674,12 @@
               <w:autoSpaceDN w:val="0"/>
               <w:textAlignment w:val="baseline"/>
               <w:rPr>
-                <w:del w:id="527" w:author="James" w:date="2015-04-29T22:14:00Z"/>
-                <w:rFonts w:ascii="Liberation Serif" w:eastAsia="Droid Sans Fallback" w:hAnsi="Liberation Serif" w:cs="FreeSans"/>
-                <w:kern w:val="3"/>
-              </w:rPr>
-            </w:pPr>
-            <w:del w:id="528" w:author="James" w:date="2015-04-29T22:14:00Z">
+                <w:del w:id="543" w:author="James" w:date="2015-04-29T22:14:00Z"/>
+                <w:rFonts w:ascii="Liberation Serif" w:eastAsia="Droid Sans Fallback" w:hAnsi="Liberation Serif" w:cs="FreeSans"/>
+                <w:kern w:val="3"/>
+              </w:rPr>
+            </w:pPr>
+            <w:del w:id="544" w:author="James" w:date="2015-04-29T22:14:00Z">
               <w:r>
                 <w:rPr>
                   <w:rFonts w:ascii="Liberation Serif" w:eastAsia="Droid Sans Fallback" w:hAnsi="Liberation Serif" w:cs="FreeSans"/>
@@ -6597,12 +6703,12 @@
               <w:autoSpaceDN w:val="0"/>
               <w:textAlignment w:val="baseline"/>
               <w:rPr>
-                <w:del w:id="529" w:author="James" w:date="2015-04-29T22:14:00Z"/>
-                <w:rFonts w:ascii="Liberation Serif" w:eastAsia="Droid Sans Fallback" w:hAnsi="Liberation Serif" w:cs="FreeSans"/>
-                <w:kern w:val="3"/>
-              </w:rPr>
-            </w:pPr>
-            <w:del w:id="530" w:author="James" w:date="2015-04-29T22:14:00Z">
+                <w:del w:id="545" w:author="James" w:date="2015-04-29T22:14:00Z"/>
+                <w:rFonts w:ascii="Liberation Serif" w:eastAsia="Droid Sans Fallback" w:hAnsi="Liberation Serif" w:cs="FreeSans"/>
+                <w:kern w:val="3"/>
+              </w:rPr>
+            </w:pPr>
+            <w:del w:id="546" w:author="James" w:date="2015-04-29T22:14:00Z">
               <w:r>
                 <w:rPr>
                   <w:rFonts w:ascii="Liberation Serif" w:eastAsia="Droid Sans Fallback" w:hAnsi="Liberation Serif" w:cs="FreeSans"/>
@@ -6616,7 +6722,7 @@
       </w:tr>
       <w:tr>
         <w:trPr>
-          <w:del w:id="531" w:author="James" w:date="2015-04-29T22:14:00Z"/>
+          <w:del w:id="547" w:author="James" w:date="2015-04-29T22:14:00Z"/>
         </w:trPr>
         <w:tc>
           <w:tcPr>
@@ -6631,12 +6737,12 @@
               <w:autoSpaceDN w:val="0"/>
               <w:textAlignment w:val="baseline"/>
               <w:rPr>
-                <w:del w:id="532" w:author="James" w:date="2015-04-29T22:14:00Z"/>
-                <w:rFonts w:ascii="Liberation Serif" w:eastAsia="Droid Sans Fallback" w:hAnsi="Liberation Serif" w:cs="FreeSans"/>
-                <w:kern w:val="3"/>
-              </w:rPr>
-            </w:pPr>
-            <w:del w:id="533" w:author="James" w:date="2015-04-29T22:14:00Z">
+                <w:del w:id="548" w:author="James" w:date="2015-04-29T22:14:00Z"/>
+                <w:rFonts w:ascii="Liberation Serif" w:eastAsia="Droid Sans Fallback" w:hAnsi="Liberation Serif" w:cs="FreeSans"/>
+                <w:kern w:val="3"/>
+              </w:rPr>
+            </w:pPr>
+            <w:del w:id="549" w:author="James" w:date="2015-04-29T22:14:00Z">
               <w:r>
                 <w:rPr>
                   <w:rFonts w:ascii="Liberation Serif" w:eastAsia="Droid Sans Fallback" w:hAnsi="Liberation Serif" w:cs="FreeSans"/>
@@ -6660,12 +6766,12 @@
               <w:autoSpaceDN w:val="0"/>
               <w:textAlignment w:val="baseline"/>
               <w:rPr>
-                <w:del w:id="534" w:author="James" w:date="2015-04-29T22:14:00Z"/>
-                <w:rFonts w:ascii="Liberation Serif" w:eastAsia="Droid Sans Fallback" w:hAnsi="Liberation Serif" w:cs="FreeSans"/>
-                <w:kern w:val="3"/>
-              </w:rPr>
-            </w:pPr>
-            <w:del w:id="535" w:author="James" w:date="2015-04-29T22:14:00Z">
+                <w:del w:id="550" w:author="James" w:date="2015-04-29T22:14:00Z"/>
+                <w:rFonts w:ascii="Liberation Serif" w:eastAsia="Droid Sans Fallback" w:hAnsi="Liberation Serif" w:cs="FreeSans"/>
+                <w:kern w:val="3"/>
+              </w:rPr>
+            </w:pPr>
+            <w:del w:id="551" w:author="James" w:date="2015-04-29T22:14:00Z">
               <w:r>
                 <w:rPr>
                   <w:rFonts w:ascii="Liberation Serif" w:eastAsia="Droid Sans Fallback" w:hAnsi="Liberation Serif" w:cs="FreeSans"/>
@@ -6689,12 +6795,12 @@
               <w:autoSpaceDN w:val="0"/>
               <w:textAlignment w:val="baseline"/>
               <w:rPr>
-                <w:del w:id="536" w:author="James" w:date="2015-04-29T22:14:00Z"/>
-                <w:rFonts w:ascii="Liberation Serif" w:eastAsia="Droid Sans Fallback" w:hAnsi="Liberation Serif" w:cs="FreeSans"/>
-                <w:kern w:val="3"/>
-              </w:rPr>
-            </w:pPr>
-            <w:del w:id="537" w:author="James" w:date="2015-04-29T22:14:00Z">
+                <w:del w:id="552" w:author="James" w:date="2015-04-29T22:14:00Z"/>
+                <w:rFonts w:ascii="Liberation Serif" w:eastAsia="Droid Sans Fallback" w:hAnsi="Liberation Serif" w:cs="FreeSans"/>
+                <w:kern w:val="3"/>
+              </w:rPr>
+            </w:pPr>
+            <w:del w:id="553" w:author="James" w:date="2015-04-29T22:14:00Z">
               <w:r>
                 <w:rPr>
                   <w:rFonts w:ascii="Liberation Serif" w:eastAsia="Droid Sans Fallback" w:hAnsi="Liberation Serif" w:cs="FreeSans"/>
@@ -6718,12 +6824,12 @@
               <w:autoSpaceDN w:val="0"/>
               <w:textAlignment w:val="baseline"/>
               <w:rPr>
-                <w:del w:id="538" w:author="James" w:date="2015-04-29T22:14:00Z"/>
-                <w:rFonts w:ascii="Liberation Serif" w:eastAsia="Droid Sans Fallback" w:hAnsi="Liberation Serif" w:cs="FreeSans"/>
-                <w:kern w:val="3"/>
-              </w:rPr>
-            </w:pPr>
-            <w:del w:id="539" w:author="James" w:date="2015-04-29T22:14:00Z">
+                <w:del w:id="554" w:author="James" w:date="2015-04-29T22:14:00Z"/>
+                <w:rFonts w:ascii="Liberation Serif" w:eastAsia="Droid Sans Fallback" w:hAnsi="Liberation Serif" w:cs="FreeSans"/>
+                <w:kern w:val="3"/>
+              </w:rPr>
+            </w:pPr>
+            <w:del w:id="555" w:author="James" w:date="2015-04-29T22:14:00Z">
               <w:r>
                 <w:rPr>
                   <w:rFonts w:ascii="Liberation Serif" w:eastAsia="Droid Sans Fallback" w:hAnsi="Liberation Serif" w:cs="FreeSans"/>
@@ -6747,12 +6853,12 @@
               <w:autoSpaceDN w:val="0"/>
               <w:textAlignment w:val="baseline"/>
               <w:rPr>
-                <w:del w:id="540" w:author="James" w:date="2015-04-29T22:14:00Z"/>
-                <w:rFonts w:ascii="Liberation Serif" w:eastAsia="Droid Sans Fallback" w:hAnsi="Liberation Serif" w:cs="FreeSans"/>
-                <w:kern w:val="3"/>
-              </w:rPr>
-            </w:pPr>
-            <w:del w:id="541" w:author="James" w:date="2015-04-29T22:14:00Z">
+                <w:del w:id="556" w:author="James" w:date="2015-04-29T22:14:00Z"/>
+                <w:rFonts w:ascii="Liberation Serif" w:eastAsia="Droid Sans Fallback" w:hAnsi="Liberation Serif" w:cs="FreeSans"/>
+                <w:kern w:val="3"/>
+              </w:rPr>
+            </w:pPr>
+            <w:del w:id="557" w:author="James" w:date="2015-04-29T22:14:00Z">
               <w:r>
                 <w:rPr>
                   <w:rFonts w:ascii="Liberation Serif" w:eastAsia="Droid Sans Fallback" w:hAnsi="Liberation Serif" w:cs="FreeSans"/>
@@ -6776,12 +6882,12 @@
               <w:autoSpaceDN w:val="0"/>
               <w:textAlignment w:val="baseline"/>
               <w:rPr>
-                <w:del w:id="542" w:author="James" w:date="2015-04-29T22:14:00Z"/>
-                <w:rFonts w:ascii="Liberation Serif" w:eastAsia="Droid Sans Fallback" w:hAnsi="Liberation Serif" w:cs="FreeSans"/>
-                <w:kern w:val="3"/>
-              </w:rPr>
-            </w:pPr>
-            <w:del w:id="543" w:author="James" w:date="2015-04-29T22:14:00Z">
+                <w:del w:id="558" w:author="James" w:date="2015-04-29T22:14:00Z"/>
+                <w:rFonts w:ascii="Liberation Serif" w:eastAsia="Droid Sans Fallback" w:hAnsi="Liberation Serif" w:cs="FreeSans"/>
+                <w:kern w:val="3"/>
+              </w:rPr>
+            </w:pPr>
+            <w:del w:id="559" w:author="James" w:date="2015-04-29T22:14:00Z">
               <w:r>
                 <w:rPr>
                   <w:rFonts w:ascii="Liberation Serif" w:eastAsia="Droid Sans Fallback" w:hAnsi="Liberation Serif" w:cs="FreeSans"/>
@@ -6805,12 +6911,12 @@
               <w:autoSpaceDN w:val="0"/>
               <w:textAlignment w:val="baseline"/>
               <w:rPr>
-                <w:del w:id="544" w:author="James" w:date="2015-04-29T22:14:00Z"/>
-                <w:rFonts w:ascii="Liberation Serif" w:eastAsia="Droid Sans Fallback" w:hAnsi="Liberation Serif" w:cs="FreeSans"/>
-                <w:kern w:val="3"/>
-              </w:rPr>
-            </w:pPr>
-            <w:del w:id="545" w:author="James" w:date="2015-04-29T22:14:00Z">
+                <w:del w:id="560" w:author="James" w:date="2015-04-29T22:14:00Z"/>
+                <w:rFonts w:ascii="Liberation Serif" w:eastAsia="Droid Sans Fallback" w:hAnsi="Liberation Serif" w:cs="FreeSans"/>
+                <w:kern w:val="3"/>
+              </w:rPr>
+            </w:pPr>
+            <w:del w:id="561" w:author="James" w:date="2015-04-29T22:14:00Z">
               <w:r>
                 <w:rPr>
                   <w:rFonts w:ascii="Liberation Serif" w:eastAsia="Droid Sans Fallback" w:hAnsi="Liberation Serif" w:cs="FreeSans"/>
@@ -6824,7 +6930,7 @@
       </w:tr>
       <w:tr>
         <w:trPr>
-          <w:del w:id="546" w:author="James" w:date="2015-04-29T22:14:00Z"/>
+          <w:del w:id="562" w:author="James" w:date="2015-04-29T22:14:00Z"/>
         </w:trPr>
         <w:tc>
           <w:tcPr>
@@ -6839,12 +6945,12 @@
               <w:autoSpaceDN w:val="0"/>
               <w:textAlignment w:val="baseline"/>
               <w:rPr>
-                <w:del w:id="547" w:author="James" w:date="2015-04-29T22:14:00Z"/>
-                <w:rFonts w:ascii="Liberation Serif" w:eastAsia="Droid Sans Fallback" w:hAnsi="Liberation Serif" w:cs="FreeSans"/>
-                <w:kern w:val="3"/>
-              </w:rPr>
-            </w:pPr>
-            <w:del w:id="548" w:author="James" w:date="2015-04-29T22:14:00Z">
+                <w:del w:id="563" w:author="James" w:date="2015-04-29T22:14:00Z"/>
+                <w:rFonts w:ascii="Liberation Serif" w:eastAsia="Droid Sans Fallback" w:hAnsi="Liberation Serif" w:cs="FreeSans"/>
+                <w:kern w:val="3"/>
+              </w:rPr>
+            </w:pPr>
+            <w:del w:id="564" w:author="James" w:date="2015-04-29T22:14:00Z">
               <w:r>
                 <w:rPr>
                   <w:rFonts w:ascii="Liberation Serif" w:eastAsia="Droid Sans Fallback" w:hAnsi="Liberation Serif" w:cs="FreeSans"/>
@@ -6868,12 +6974,12 @@
               <w:autoSpaceDN w:val="0"/>
               <w:textAlignment w:val="baseline"/>
               <w:rPr>
-                <w:del w:id="549" w:author="James" w:date="2015-04-29T22:14:00Z"/>
-                <w:rFonts w:ascii="Liberation Serif" w:eastAsia="Droid Sans Fallback" w:hAnsi="Liberation Serif" w:cs="FreeSans"/>
-                <w:kern w:val="3"/>
-              </w:rPr>
-            </w:pPr>
-            <w:del w:id="550" w:author="James" w:date="2015-04-29T22:14:00Z">
+                <w:del w:id="565" w:author="James" w:date="2015-04-29T22:14:00Z"/>
+                <w:rFonts w:ascii="Liberation Serif" w:eastAsia="Droid Sans Fallback" w:hAnsi="Liberation Serif" w:cs="FreeSans"/>
+                <w:kern w:val="3"/>
+              </w:rPr>
+            </w:pPr>
+            <w:del w:id="566" w:author="James" w:date="2015-04-29T22:14:00Z">
               <w:r>
                 <w:rPr>
                   <w:rFonts w:ascii="Liberation Serif" w:eastAsia="Droid Sans Fallback" w:hAnsi="Liberation Serif" w:cs="FreeSans"/>
@@ -6897,12 +7003,12 @@
               <w:autoSpaceDN w:val="0"/>
               <w:textAlignment w:val="baseline"/>
               <w:rPr>
-                <w:del w:id="551" w:author="James" w:date="2015-04-29T22:14:00Z"/>
-                <w:rFonts w:ascii="Liberation Serif" w:eastAsia="Droid Sans Fallback" w:hAnsi="Liberation Serif" w:cs="FreeSans"/>
-                <w:kern w:val="3"/>
-              </w:rPr>
-            </w:pPr>
-            <w:del w:id="552" w:author="James" w:date="2015-04-29T22:14:00Z">
+                <w:del w:id="567" w:author="James" w:date="2015-04-29T22:14:00Z"/>
+                <w:rFonts w:ascii="Liberation Serif" w:eastAsia="Droid Sans Fallback" w:hAnsi="Liberation Serif" w:cs="FreeSans"/>
+                <w:kern w:val="3"/>
+              </w:rPr>
+            </w:pPr>
+            <w:del w:id="568" w:author="James" w:date="2015-04-29T22:14:00Z">
               <w:r>
                 <w:rPr>
                   <w:rFonts w:ascii="Liberation Serif" w:eastAsia="Droid Sans Fallback" w:hAnsi="Liberation Serif" w:cs="FreeSans"/>
@@ -6926,12 +7032,12 @@
               <w:autoSpaceDN w:val="0"/>
               <w:textAlignment w:val="baseline"/>
               <w:rPr>
-                <w:del w:id="553" w:author="James" w:date="2015-04-29T22:14:00Z"/>
-                <w:rFonts w:ascii="Liberation Serif" w:eastAsia="Droid Sans Fallback" w:hAnsi="Liberation Serif" w:cs="FreeSans"/>
-                <w:kern w:val="3"/>
-              </w:rPr>
-            </w:pPr>
-            <w:del w:id="554" w:author="James" w:date="2015-04-29T22:14:00Z">
+                <w:del w:id="569" w:author="James" w:date="2015-04-29T22:14:00Z"/>
+                <w:rFonts w:ascii="Liberation Serif" w:eastAsia="Droid Sans Fallback" w:hAnsi="Liberation Serif" w:cs="FreeSans"/>
+                <w:kern w:val="3"/>
+              </w:rPr>
+            </w:pPr>
+            <w:del w:id="570" w:author="James" w:date="2015-04-29T22:14:00Z">
               <w:r>
                 <w:rPr>
                   <w:rFonts w:ascii="Liberation Serif" w:eastAsia="Droid Sans Fallback" w:hAnsi="Liberation Serif" w:cs="FreeSans"/>
@@ -6955,12 +7061,12 @@
               <w:autoSpaceDN w:val="0"/>
               <w:textAlignment w:val="baseline"/>
               <w:rPr>
-                <w:del w:id="555" w:author="James" w:date="2015-04-29T22:14:00Z"/>
-                <w:rFonts w:ascii="Liberation Serif" w:eastAsia="Droid Sans Fallback" w:hAnsi="Liberation Serif" w:cs="FreeSans"/>
-                <w:kern w:val="3"/>
-              </w:rPr>
-            </w:pPr>
-            <w:del w:id="556" w:author="James" w:date="2015-04-29T22:14:00Z">
+                <w:del w:id="571" w:author="James" w:date="2015-04-29T22:14:00Z"/>
+                <w:rFonts w:ascii="Liberation Serif" w:eastAsia="Droid Sans Fallback" w:hAnsi="Liberation Serif" w:cs="FreeSans"/>
+                <w:kern w:val="3"/>
+              </w:rPr>
+            </w:pPr>
+            <w:del w:id="572" w:author="James" w:date="2015-04-29T22:14:00Z">
               <w:r>
                 <w:rPr>
                   <w:rFonts w:ascii="Liberation Serif" w:eastAsia="Droid Sans Fallback" w:hAnsi="Liberation Serif" w:cs="FreeSans"/>
@@ -6984,12 +7090,12 @@
               <w:autoSpaceDN w:val="0"/>
               <w:textAlignment w:val="baseline"/>
               <w:rPr>
-                <w:del w:id="557" w:author="James" w:date="2015-04-29T22:14:00Z"/>
-                <w:rFonts w:ascii="Liberation Serif" w:eastAsia="Droid Sans Fallback" w:hAnsi="Liberation Serif" w:cs="FreeSans"/>
-                <w:kern w:val="3"/>
-              </w:rPr>
-            </w:pPr>
-            <w:del w:id="558" w:author="James" w:date="2015-04-29T22:14:00Z">
+                <w:del w:id="573" w:author="James" w:date="2015-04-29T22:14:00Z"/>
+                <w:rFonts w:ascii="Liberation Serif" w:eastAsia="Droid Sans Fallback" w:hAnsi="Liberation Serif" w:cs="FreeSans"/>
+                <w:kern w:val="3"/>
+              </w:rPr>
+            </w:pPr>
+            <w:del w:id="574" w:author="James" w:date="2015-04-29T22:14:00Z">
               <w:r>
                 <w:rPr>
                   <w:rFonts w:ascii="Liberation Serif" w:eastAsia="Droid Sans Fallback" w:hAnsi="Liberation Serif" w:cs="FreeSans"/>
@@ -7013,12 +7119,12 @@
               <w:autoSpaceDN w:val="0"/>
               <w:textAlignment w:val="baseline"/>
               <w:rPr>
-                <w:del w:id="559" w:author="James" w:date="2015-04-29T22:14:00Z"/>
-                <w:rFonts w:ascii="Liberation Serif" w:eastAsia="Droid Sans Fallback" w:hAnsi="Liberation Serif" w:cs="FreeSans"/>
-                <w:kern w:val="3"/>
-              </w:rPr>
-            </w:pPr>
-            <w:del w:id="560" w:author="James" w:date="2015-04-29T22:14:00Z">
+                <w:del w:id="575" w:author="James" w:date="2015-04-29T22:14:00Z"/>
+                <w:rFonts w:ascii="Liberation Serif" w:eastAsia="Droid Sans Fallback" w:hAnsi="Liberation Serif" w:cs="FreeSans"/>
+                <w:kern w:val="3"/>
+              </w:rPr>
+            </w:pPr>
+            <w:del w:id="576" w:author="James" w:date="2015-04-29T22:14:00Z">
               <w:r>
                 <w:rPr>
                   <w:rFonts w:ascii="Liberation Serif" w:eastAsia="Droid Sans Fallback" w:hAnsi="Liberation Serif" w:cs="FreeSans"/>
@@ -7032,7 +7138,7 @@
       </w:tr>
       <w:tr>
         <w:trPr>
-          <w:del w:id="561" w:author="James" w:date="2015-04-29T22:14:00Z"/>
+          <w:del w:id="577" w:author="James" w:date="2015-04-29T22:14:00Z"/>
         </w:trPr>
         <w:tc>
           <w:tcPr>
@@ -7047,12 +7153,12 @@
               <w:autoSpaceDN w:val="0"/>
               <w:textAlignment w:val="baseline"/>
               <w:rPr>
-                <w:del w:id="562" w:author="James" w:date="2015-04-29T22:14:00Z"/>
-                <w:rFonts w:ascii="Liberation Serif" w:eastAsia="Droid Sans Fallback" w:hAnsi="Liberation Serif" w:cs="FreeSans"/>
-                <w:kern w:val="3"/>
-              </w:rPr>
-            </w:pPr>
-            <w:del w:id="563" w:author="James" w:date="2015-04-29T22:14:00Z">
+                <w:del w:id="578" w:author="James" w:date="2015-04-29T22:14:00Z"/>
+                <w:rFonts w:ascii="Liberation Serif" w:eastAsia="Droid Sans Fallback" w:hAnsi="Liberation Serif" w:cs="FreeSans"/>
+                <w:kern w:val="3"/>
+              </w:rPr>
+            </w:pPr>
+            <w:del w:id="579" w:author="James" w:date="2015-04-29T22:14:00Z">
               <w:r>
                 <w:rPr>
                   <w:rFonts w:ascii="Liberation Serif" w:eastAsia="Droid Sans Fallback" w:hAnsi="Liberation Serif" w:cs="FreeSans"/>
@@ -7076,12 +7182,12 @@
               <w:autoSpaceDN w:val="0"/>
               <w:textAlignment w:val="baseline"/>
               <w:rPr>
-                <w:del w:id="564" w:author="James" w:date="2015-04-29T22:14:00Z"/>
-                <w:rFonts w:ascii="Liberation Serif" w:eastAsia="Droid Sans Fallback" w:hAnsi="Liberation Serif" w:cs="FreeSans"/>
-                <w:kern w:val="3"/>
-              </w:rPr>
-            </w:pPr>
-            <w:del w:id="565" w:author="James" w:date="2015-04-29T22:14:00Z">
+                <w:del w:id="580" w:author="James" w:date="2015-04-29T22:14:00Z"/>
+                <w:rFonts w:ascii="Liberation Serif" w:eastAsia="Droid Sans Fallback" w:hAnsi="Liberation Serif" w:cs="FreeSans"/>
+                <w:kern w:val="3"/>
+              </w:rPr>
+            </w:pPr>
+            <w:del w:id="581" w:author="James" w:date="2015-04-29T22:14:00Z">
               <w:r>
                 <w:rPr>
                   <w:rFonts w:ascii="Liberation Serif" w:eastAsia="Droid Sans Fallback" w:hAnsi="Liberation Serif" w:cs="FreeSans"/>
@@ -7105,12 +7211,12 @@
               <w:autoSpaceDN w:val="0"/>
               <w:textAlignment w:val="baseline"/>
               <w:rPr>
-                <w:del w:id="566" w:author="James" w:date="2015-04-29T22:14:00Z"/>
-                <w:rFonts w:ascii="Liberation Serif" w:eastAsia="Droid Sans Fallback" w:hAnsi="Liberation Serif" w:cs="FreeSans"/>
-                <w:kern w:val="3"/>
-              </w:rPr>
-            </w:pPr>
-            <w:del w:id="567" w:author="James" w:date="2015-04-29T22:14:00Z">
+                <w:del w:id="582" w:author="James" w:date="2015-04-29T22:14:00Z"/>
+                <w:rFonts w:ascii="Liberation Serif" w:eastAsia="Droid Sans Fallback" w:hAnsi="Liberation Serif" w:cs="FreeSans"/>
+                <w:kern w:val="3"/>
+              </w:rPr>
+            </w:pPr>
+            <w:del w:id="583" w:author="James" w:date="2015-04-29T22:14:00Z">
               <w:r>
                 <w:rPr>
                   <w:rFonts w:ascii="Liberation Serif" w:eastAsia="Droid Sans Fallback" w:hAnsi="Liberation Serif" w:cs="FreeSans"/>
@@ -7134,12 +7240,12 @@
               <w:autoSpaceDN w:val="0"/>
               <w:textAlignment w:val="baseline"/>
               <w:rPr>
-                <w:del w:id="568" w:author="James" w:date="2015-04-29T22:14:00Z"/>
-                <w:rFonts w:ascii="Liberation Serif" w:eastAsia="Droid Sans Fallback" w:hAnsi="Liberation Serif" w:cs="FreeSans"/>
-                <w:kern w:val="3"/>
-              </w:rPr>
-            </w:pPr>
-            <w:del w:id="569" w:author="James" w:date="2015-04-29T22:14:00Z">
+                <w:del w:id="584" w:author="James" w:date="2015-04-29T22:14:00Z"/>
+                <w:rFonts w:ascii="Liberation Serif" w:eastAsia="Droid Sans Fallback" w:hAnsi="Liberation Serif" w:cs="FreeSans"/>
+                <w:kern w:val="3"/>
+              </w:rPr>
+            </w:pPr>
+            <w:del w:id="585" w:author="James" w:date="2015-04-29T22:14:00Z">
               <w:r>
                 <w:rPr>
                   <w:rFonts w:ascii="Liberation Serif" w:eastAsia="Droid Sans Fallback" w:hAnsi="Liberation Serif" w:cs="FreeSans"/>
@@ -7163,12 +7269,12 @@
               <w:autoSpaceDN w:val="0"/>
               <w:textAlignment w:val="baseline"/>
               <w:rPr>
-                <w:del w:id="570" w:author="James" w:date="2015-04-29T22:14:00Z"/>
-                <w:rFonts w:ascii="Liberation Serif" w:eastAsia="Droid Sans Fallback" w:hAnsi="Liberation Serif" w:cs="FreeSans"/>
-                <w:kern w:val="3"/>
-              </w:rPr>
-            </w:pPr>
-            <w:del w:id="571" w:author="James" w:date="2015-04-29T22:14:00Z">
+                <w:del w:id="586" w:author="James" w:date="2015-04-29T22:14:00Z"/>
+                <w:rFonts w:ascii="Liberation Serif" w:eastAsia="Droid Sans Fallback" w:hAnsi="Liberation Serif" w:cs="FreeSans"/>
+                <w:kern w:val="3"/>
+              </w:rPr>
+            </w:pPr>
+            <w:del w:id="587" w:author="James" w:date="2015-04-29T22:14:00Z">
               <w:r>
                 <w:rPr>
                   <w:rFonts w:ascii="Liberation Serif" w:eastAsia="Droid Sans Fallback" w:hAnsi="Liberation Serif" w:cs="FreeSans"/>
@@ -7192,12 +7298,12 @@
               <w:autoSpaceDN w:val="0"/>
               <w:textAlignment w:val="baseline"/>
               <w:rPr>
-                <w:del w:id="572" w:author="James" w:date="2015-04-29T22:14:00Z"/>
-                <w:rFonts w:ascii="Liberation Serif" w:eastAsia="Droid Sans Fallback" w:hAnsi="Liberation Serif" w:cs="FreeSans"/>
-                <w:kern w:val="3"/>
-              </w:rPr>
-            </w:pPr>
-            <w:del w:id="573" w:author="James" w:date="2015-04-29T22:14:00Z">
+                <w:del w:id="588" w:author="James" w:date="2015-04-29T22:14:00Z"/>
+                <w:rFonts w:ascii="Liberation Serif" w:eastAsia="Droid Sans Fallback" w:hAnsi="Liberation Serif" w:cs="FreeSans"/>
+                <w:kern w:val="3"/>
+              </w:rPr>
+            </w:pPr>
+            <w:del w:id="589" w:author="James" w:date="2015-04-29T22:14:00Z">
               <w:r>
                 <w:rPr>
                   <w:rFonts w:ascii="Liberation Serif" w:eastAsia="Droid Sans Fallback" w:hAnsi="Liberation Serif" w:cs="FreeSans"/>
@@ -7221,12 +7327,12 @@
               <w:autoSpaceDN w:val="0"/>
               <w:textAlignment w:val="baseline"/>
               <w:rPr>
-                <w:del w:id="574" w:author="James" w:date="2015-04-29T22:14:00Z"/>
-                <w:rFonts w:ascii="Liberation Serif" w:eastAsia="Droid Sans Fallback" w:hAnsi="Liberation Serif" w:cs="FreeSans"/>
-                <w:kern w:val="3"/>
-              </w:rPr>
-            </w:pPr>
-            <w:del w:id="575" w:author="James" w:date="2015-04-29T22:14:00Z">
+                <w:del w:id="590" w:author="James" w:date="2015-04-29T22:14:00Z"/>
+                <w:rFonts w:ascii="Liberation Serif" w:eastAsia="Droid Sans Fallback" w:hAnsi="Liberation Serif" w:cs="FreeSans"/>
+                <w:kern w:val="3"/>
+              </w:rPr>
+            </w:pPr>
+            <w:del w:id="591" w:author="James" w:date="2015-04-29T22:14:00Z">
               <w:r>
                 <w:rPr>
                   <w:rFonts w:ascii="Liberation Serif" w:eastAsia="Droid Sans Fallback" w:hAnsi="Liberation Serif" w:cs="FreeSans"/>
@@ -7240,7 +7346,7 @@
       </w:tr>
       <w:tr>
         <w:trPr>
-          <w:del w:id="576" w:author="James" w:date="2015-04-29T22:14:00Z"/>
+          <w:del w:id="592" w:author="James" w:date="2015-04-29T22:14:00Z"/>
         </w:trPr>
         <w:tc>
           <w:tcPr>
@@ -7255,12 +7361,12 @@
               <w:autoSpaceDN w:val="0"/>
               <w:textAlignment w:val="baseline"/>
               <w:rPr>
-                <w:del w:id="577" w:author="James" w:date="2015-04-29T22:14:00Z"/>
-                <w:rFonts w:ascii="Liberation Serif" w:eastAsia="Droid Sans Fallback" w:hAnsi="Liberation Serif" w:cs="FreeSans"/>
-                <w:kern w:val="3"/>
-              </w:rPr>
-            </w:pPr>
-            <w:del w:id="578" w:author="James" w:date="2015-04-29T22:14:00Z">
+                <w:del w:id="593" w:author="James" w:date="2015-04-29T22:14:00Z"/>
+                <w:rFonts w:ascii="Liberation Serif" w:eastAsia="Droid Sans Fallback" w:hAnsi="Liberation Serif" w:cs="FreeSans"/>
+                <w:kern w:val="3"/>
+              </w:rPr>
+            </w:pPr>
+            <w:del w:id="594" w:author="James" w:date="2015-04-29T22:14:00Z">
               <w:r>
                 <w:rPr>
                   <w:rFonts w:ascii="Liberation Serif" w:eastAsia="Droid Sans Fallback" w:hAnsi="Liberation Serif" w:cs="FreeSans"/>
@@ -7284,12 +7390,12 @@
               <w:autoSpaceDN w:val="0"/>
               <w:textAlignment w:val="baseline"/>
               <w:rPr>
-                <w:del w:id="579" w:author="James" w:date="2015-04-29T22:14:00Z"/>
-                <w:rFonts w:ascii="Liberation Serif" w:eastAsia="Droid Sans Fallback" w:hAnsi="Liberation Serif" w:cs="FreeSans"/>
-                <w:kern w:val="3"/>
-              </w:rPr>
-            </w:pPr>
-            <w:del w:id="580" w:author="James" w:date="2015-04-29T22:14:00Z">
+                <w:del w:id="595" w:author="James" w:date="2015-04-29T22:14:00Z"/>
+                <w:rFonts w:ascii="Liberation Serif" w:eastAsia="Droid Sans Fallback" w:hAnsi="Liberation Serif" w:cs="FreeSans"/>
+                <w:kern w:val="3"/>
+              </w:rPr>
+            </w:pPr>
+            <w:del w:id="596" w:author="James" w:date="2015-04-29T22:14:00Z">
               <w:r>
                 <w:rPr>
                   <w:rFonts w:ascii="Liberation Serif" w:eastAsia="Droid Sans Fallback" w:hAnsi="Liberation Serif" w:cs="FreeSans"/>
@@ -7313,12 +7419,12 @@
               <w:autoSpaceDN w:val="0"/>
               <w:textAlignment w:val="baseline"/>
               <w:rPr>
-                <w:del w:id="581" w:author="James" w:date="2015-04-29T22:14:00Z"/>
-                <w:rFonts w:ascii="Liberation Serif" w:eastAsia="Droid Sans Fallback" w:hAnsi="Liberation Serif" w:cs="FreeSans"/>
-                <w:kern w:val="3"/>
-              </w:rPr>
-            </w:pPr>
-            <w:del w:id="582" w:author="James" w:date="2015-04-29T22:14:00Z">
+                <w:del w:id="597" w:author="James" w:date="2015-04-29T22:14:00Z"/>
+                <w:rFonts w:ascii="Liberation Serif" w:eastAsia="Droid Sans Fallback" w:hAnsi="Liberation Serif" w:cs="FreeSans"/>
+                <w:kern w:val="3"/>
+              </w:rPr>
+            </w:pPr>
+            <w:del w:id="598" w:author="James" w:date="2015-04-29T22:14:00Z">
               <w:r>
                 <w:rPr>
                   <w:rFonts w:ascii="Liberation Serif" w:eastAsia="Droid Sans Fallback" w:hAnsi="Liberation Serif" w:cs="FreeSans"/>
@@ -7342,12 +7448,12 @@
               <w:autoSpaceDN w:val="0"/>
               <w:textAlignment w:val="baseline"/>
               <w:rPr>
-                <w:del w:id="583" w:author="James" w:date="2015-04-29T22:14:00Z"/>
-                <w:rFonts w:ascii="Liberation Serif" w:eastAsia="Droid Sans Fallback" w:hAnsi="Liberation Serif" w:cs="FreeSans"/>
-                <w:kern w:val="3"/>
-              </w:rPr>
-            </w:pPr>
-            <w:del w:id="584" w:author="James" w:date="2015-04-29T22:14:00Z">
+                <w:del w:id="599" w:author="James" w:date="2015-04-29T22:14:00Z"/>
+                <w:rFonts w:ascii="Liberation Serif" w:eastAsia="Droid Sans Fallback" w:hAnsi="Liberation Serif" w:cs="FreeSans"/>
+                <w:kern w:val="3"/>
+              </w:rPr>
+            </w:pPr>
+            <w:del w:id="600" w:author="James" w:date="2015-04-29T22:14:00Z">
               <w:r>
                 <w:rPr>
                   <w:rFonts w:ascii="Liberation Serif" w:eastAsia="Droid Sans Fallback" w:hAnsi="Liberation Serif" w:cs="FreeSans"/>
@@ -7371,12 +7477,12 @@
               <w:autoSpaceDN w:val="0"/>
               <w:textAlignment w:val="baseline"/>
               <w:rPr>
-                <w:del w:id="585" w:author="James" w:date="2015-04-29T22:14:00Z"/>
-                <w:rFonts w:ascii="Liberation Serif" w:eastAsia="Droid Sans Fallback" w:hAnsi="Liberation Serif" w:cs="FreeSans"/>
-                <w:kern w:val="3"/>
-              </w:rPr>
-            </w:pPr>
-            <w:del w:id="586" w:author="James" w:date="2015-04-29T22:14:00Z">
+                <w:del w:id="601" w:author="James" w:date="2015-04-29T22:14:00Z"/>
+                <w:rFonts w:ascii="Liberation Serif" w:eastAsia="Droid Sans Fallback" w:hAnsi="Liberation Serif" w:cs="FreeSans"/>
+                <w:kern w:val="3"/>
+              </w:rPr>
+            </w:pPr>
+            <w:del w:id="602" w:author="James" w:date="2015-04-29T22:14:00Z">
               <w:r>
                 <w:rPr>
                   <w:rFonts w:ascii="Liberation Serif" w:eastAsia="Droid Sans Fallback" w:hAnsi="Liberation Serif" w:cs="FreeSans"/>
@@ -7400,12 +7506,12 @@
               <w:autoSpaceDN w:val="0"/>
               <w:textAlignment w:val="baseline"/>
               <w:rPr>
-                <w:del w:id="587" w:author="James" w:date="2015-04-29T22:14:00Z"/>
-                <w:rFonts w:ascii="Liberation Serif" w:eastAsia="Droid Sans Fallback" w:hAnsi="Liberation Serif" w:cs="FreeSans"/>
-                <w:kern w:val="3"/>
-              </w:rPr>
-            </w:pPr>
-            <w:del w:id="588" w:author="James" w:date="2015-04-29T22:14:00Z">
+                <w:del w:id="603" w:author="James" w:date="2015-04-29T22:14:00Z"/>
+                <w:rFonts w:ascii="Liberation Serif" w:eastAsia="Droid Sans Fallback" w:hAnsi="Liberation Serif" w:cs="FreeSans"/>
+                <w:kern w:val="3"/>
+              </w:rPr>
+            </w:pPr>
+            <w:del w:id="604" w:author="James" w:date="2015-04-29T22:14:00Z">
               <w:r>
                 <w:rPr>
                   <w:rFonts w:ascii="Liberation Serif" w:eastAsia="Droid Sans Fallback" w:hAnsi="Liberation Serif" w:cs="FreeSans"/>
@@ -7429,12 +7535,12 @@
               <w:autoSpaceDN w:val="0"/>
               <w:textAlignment w:val="baseline"/>
               <w:rPr>
-                <w:del w:id="589" w:author="James" w:date="2015-04-29T22:14:00Z"/>
-                <w:rFonts w:ascii="Liberation Serif" w:eastAsia="Droid Sans Fallback" w:hAnsi="Liberation Serif" w:cs="FreeSans"/>
-                <w:kern w:val="3"/>
-              </w:rPr>
-            </w:pPr>
-            <w:del w:id="590" w:author="James" w:date="2015-04-29T22:14:00Z">
+                <w:del w:id="605" w:author="James" w:date="2015-04-29T22:14:00Z"/>
+                <w:rFonts w:ascii="Liberation Serif" w:eastAsia="Droid Sans Fallback" w:hAnsi="Liberation Serif" w:cs="FreeSans"/>
+                <w:kern w:val="3"/>
+              </w:rPr>
+            </w:pPr>
+            <w:del w:id="606" w:author="James" w:date="2015-04-29T22:14:00Z">
               <w:r>
                 <w:rPr>
                   <w:rFonts w:ascii="Liberation Serif" w:eastAsia="Droid Sans Fallback" w:hAnsi="Liberation Serif" w:cs="FreeSans"/>
@@ -7448,7 +7554,7 @@
       </w:tr>
       <w:tr>
         <w:trPr>
-          <w:del w:id="591" w:author="James" w:date="2015-04-29T22:14:00Z"/>
+          <w:del w:id="607" w:author="James" w:date="2015-04-29T22:14:00Z"/>
         </w:trPr>
         <w:tc>
           <w:tcPr>
@@ -7463,12 +7569,12 @@
               <w:autoSpaceDN w:val="0"/>
               <w:textAlignment w:val="baseline"/>
               <w:rPr>
-                <w:del w:id="592" w:author="James" w:date="2015-04-29T22:14:00Z"/>
-                <w:rFonts w:ascii="Liberation Serif" w:eastAsia="Droid Sans Fallback" w:hAnsi="Liberation Serif" w:cs="FreeSans"/>
-                <w:kern w:val="3"/>
-              </w:rPr>
-            </w:pPr>
-            <w:del w:id="593" w:author="James" w:date="2015-04-29T22:14:00Z">
+                <w:del w:id="608" w:author="James" w:date="2015-04-29T22:14:00Z"/>
+                <w:rFonts w:ascii="Liberation Serif" w:eastAsia="Droid Sans Fallback" w:hAnsi="Liberation Serif" w:cs="FreeSans"/>
+                <w:kern w:val="3"/>
+              </w:rPr>
+            </w:pPr>
+            <w:del w:id="609" w:author="James" w:date="2015-04-29T22:14:00Z">
               <w:r>
                 <w:rPr>
                   <w:rFonts w:ascii="Liberation Serif" w:eastAsia="Droid Sans Fallback" w:hAnsi="Liberation Serif" w:cs="FreeSans"/>
@@ -7492,12 +7598,12 @@
               <w:autoSpaceDN w:val="0"/>
               <w:textAlignment w:val="baseline"/>
               <w:rPr>
-                <w:del w:id="594" w:author="James" w:date="2015-04-29T22:14:00Z"/>
-                <w:rFonts w:ascii="Liberation Serif" w:eastAsia="Droid Sans Fallback" w:hAnsi="Liberation Serif" w:cs="FreeSans"/>
-                <w:kern w:val="3"/>
-              </w:rPr>
-            </w:pPr>
-            <w:del w:id="595" w:author="James" w:date="2015-04-29T22:14:00Z">
+                <w:del w:id="610" w:author="James" w:date="2015-04-29T22:14:00Z"/>
+                <w:rFonts w:ascii="Liberation Serif" w:eastAsia="Droid Sans Fallback" w:hAnsi="Liberation Serif" w:cs="FreeSans"/>
+                <w:kern w:val="3"/>
+              </w:rPr>
+            </w:pPr>
+            <w:del w:id="611" w:author="James" w:date="2015-04-29T22:14:00Z">
               <w:r>
                 <w:rPr>
                   <w:rFonts w:ascii="Liberation Serif" w:eastAsia="Droid Sans Fallback" w:hAnsi="Liberation Serif" w:cs="FreeSans"/>
@@ -7521,12 +7627,12 @@
               <w:autoSpaceDN w:val="0"/>
               <w:textAlignment w:val="baseline"/>
               <w:rPr>
-                <w:del w:id="596" w:author="James" w:date="2015-04-29T22:14:00Z"/>
-                <w:rFonts w:ascii="Liberation Serif" w:eastAsia="Droid Sans Fallback" w:hAnsi="Liberation Serif" w:cs="FreeSans"/>
-                <w:kern w:val="3"/>
-              </w:rPr>
-            </w:pPr>
-            <w:del w:id="597" w:author="James" w:date="2015-04-29T22:14:00Z">
+                <w:del w:id="612" w:author="James" w:date="2015-04-29T22:14:00Z"/>
+                <w:rFonts w:ascii="Liberation Serif" w:eastAsia="Droid Sans Fallback" w:hAnsi="Liberation Serif" w:cs="FreeSans"/>
+                <w:kern w:val="3"/>
+              </w:rPr>
+            </w:pPr>
+            <w:del w:id="613" w:author="James" w:date="2015-04-29T22:14:00Z">
               <w:r>
                 <w:rPr>
                   <w:rFonts w:ascii="Liberation Serif" w:eastAsia="Droid Sans Fallback" w:hAnsi="Liberation Serif" w:cs="FreeSans"/>
@@ -7550,12 +7656,12 @@
               <w:autoSpaceDN w:val="0"/>
               <w:textAlignment w:val="baseline"/>
               <w:rPr>
-                <w:del w:id="598" w:author="James" w:date="2015-04-29T22:14:00Z"/>
-                <w:rFonts w:ascii="Liberation Serif" w:eastAsia="Droid Sans Fallback" w:hAnsi="Liberation Serif" w:cs="FreeSans"/>
-                <w:kern w:val="3"/>
-              </w:rPr>
-            </w:pPr>
-            <w:del w:id="599" w:author="James" w:date="2015-04-29T22:14:00Z">
+                <w:del w:id="614" w:author="James" w:date="2015-04-29T22:14:00Z"/>
+                <w:rFonts w:ascii="Liberation Serif" w:eastAsia="Droid Sans Fallback" w:hAnsi="Liberation Serif" w:cs="FreeSans"/>
+                <w:kern w:val="3"/>
+              </w:rPr>
+            </w:pPr>
+            <w:del w:id="615" w:author="James" w:date="2015-04-29T22:14:00Z">
               <w:r>
                 <w:rPr>
                   <w:rFonts w:ascii="Liberation Serif" w:eastAsia="Droid Sans Fallback" w:hAnsi="Liberation Serif" w:cs="FreeSans"/>
@@ -7579,12 +7685,12 @@
               <w:autoSpaceDN w:val="0"/>
               <w:textAlignment w:val="baseline"/>
               <w:rPr>
-                <w:del w:id="600" w:author="James" w:date="2015-04-29T22:14:00Z"/>
-                <w:rFonts w:ascii="Liberation Serif" w:eastAsia="Droid Sans Fallback" w:hAnsi="Liberation Serif" w:cs="FreeSans"/>
-                <w:kern w:val="3"/>
-              </w:rPr>
-            </w:pPr>
-            <w:del w:id="601" w:author="James" w:date="2015-04-29T22:14:00Z">
+                <w:del w:id="616" w:author="James" w:date="2015-04-29T22:14:00Z"/>
+                <w:rFonts w:ascii="Liberation Serif" w:eastAsia="Droid Sans Fallback" w:hAnsi="Liberation Serif" w:cs="FreeSans"/>
+                <w:kern w:val="3"/>
+              </w:rPr>
+            </w:pPr>
+            <w:del w:id="617" w:author="James" w:date="2015-04-29T22:14:00Z">
               <w:r>
                 <w:rPr>
                   <w:rFonts w:ascii="Liberation Serif" w:eastAsia="Droid Sans Fallback" w:hAnsi="Liberation Serif" w:cs="FreeSans"/>
@@ -7608,12 +7714,12 @@
               <w:autoSpaceDN w:val="0"/>
               <w:textAlignment w:val="baseline"/>
               <w:rPr>
-                <w:del w:id="602" w:author="James" w:date="2015-04-29T22:14:00Z"/>
-                <w:rFonts w:ascii="Liberation Serif" w:eastAsia="Droid Sans Fallback" w:hAnsi="Liberation Serif" w:cs="FreeSans"/>
-                <w:kern w:val="3"/>
-              </w:rPr>
-            </w:pPr>
-            <w:del w:id="603" w:author="James" w:date="2015-04-29T22:14:00Z">
+                <w:del w:id="618" w:author="James" w:date="2015-04-29T22:14:00Z"/>
+                <w:rFonts w:ascii="Liberation Serif" w:eastAsia="Droid Sans Fallback" w:hAnsi="Liberation Serif" w:cs="FreeSans"/>
+                <w:kern w:val="3"/>
+              </w:rPr>
+            </w:pPr>
+            <w:del w:id="619" w:author="James" w:date="2015-04-29T22:14:00Z">
               <w:r>
                 <w:rPr>
                   <w:rFonts w:ascii="Liberation Serif" w:eastAsia="Droid Sans Fallback" w:hAnsi="Liberation Serif" w:cs="FreeSans"/>
@@ -7637,12 +7743,12 @@
               <w:autoSpaceDN w:val="0"/>
               <w:textAlignment w:val="baseline"/>
               <w:rPr>
-                <w:del w:id="604" w:author="James" w:date="2015-04-29T22:14:00Z"/>
-                <w:rFonts w:ascii="Liberation Serif" w:eastAsia="Droid Sans Fallback" w:hAnsi="Liberation Serif" w:cs="FreeSans"/>
-                <w:kern w:val="3"/>
-              </w:rPr>
-            </w:pPr>
-            <w:del w:id="605" w:author="James" w:date="2015-04-29T22:14:00Z">
+                <w:del w:id="620" w:author="James" w:date="2015-04-29T22:14:00Z"/>
+                <w:rFonts w:ascii="Liberation Serif" w:eastAsia="Droid Sans Fallback" w:hAnsi="Liberation Serif" w:cs="FreeSans"/>
+                <w:kern w:val="3"/>
+              </w:rPr>
+            </w:pPr>
+            <w:del w:id="621" w:author="James" w:date="2015-04-29T22:14:00Z">
               <w:r>
                 <w:rPr>
                   <w:rFonts w:ascii="Liberation Serif" w:eastAsia="Droid Sans Fallback" w:hAnsi="Liberation Serif" w:cs="FreeSans"/>
@@ -7670,22 +7776,22 @@
       <w:r>
         <w:t xml:space="preserve">Models that were not rejected for instability or inadequacy were then compared and the best for each windowed period was selected by AIC selection criterion. </w:t>
       </w:r>
-      <w:ins w:id="606" w:author="James" w:date="2015-04-29T22:15:00Z">
+      <w:ins w:id="622" w:author="James" w:date="2015-04-29T22:15:00Z">
         <w:r>
           <w:t xml:space="preserve">The best </w:t>
         </w:r>
       </w:ins>
-      <w:ins w:id="607" w:author="James" w:date="2015-04-29T22:16:00Z">
+      <w:ins w:id="623" w:author="James" w:date="2015-04-29T22:16:00Z">
         <w:r>
           <w:t xml:space="preserve">model </w:t>
         </w:r>
       </w:ins>
-      <w:ins w:id="608" w:author="James" w:date="2015-04-29T22:15:00Z">
+      <w:ins w:id="624" w:author="James" w:date="2015-04-29T22:15:00Z">
         <w:r>
           <w:t>orders</w:t>
         </w:r>
       </w:ins>
-      <w:ins w:id="609" w:author="James" w:date="2015-04-29T22:16:00Z">
+      <w:ins w:id="625" w:author="James" w:date="2015-04-29T22:16:00Z">
         <w:r>
           <w:t xml:space="preserve"> found were 4, 1, and 1, for windowed periods </w:t>
         </w:r>
@@ -7709,7 +7815,7 @@
           <w:t xml:space="preserve">, </w:t>
         </w:r>
       </w:ins>
-      <w:ins w:id="610" w:author="James" w:date="2015-04-29T22:17:00Z">
+      <w:ins w:id="626" w:author="James" w:date="2015-04-29T22:17:00Z">
         <w:r>
           <w:rPr>
             <w:i/>
@@ -7727,12 +7833,12 @@
           <w:t>80−157</w:t>
         </w:r>
       </w:ins>
-      <w:ins w:id="611" w:author="James" w:date="2015-04-29T22:16:00Z">
+      <w:ins w:id="627" w:author="James" w:date="2015-04-29T22:16:00Z">
         <w:r>
           <w:t xml:space="preserve">, and </w:t>
         </w:r>
       </w:ins>
-      <w:ins w:id="612" w:author="James" w:date="2015-04-29T22:17:00Z">
+      <w:ins w:id="628" w:author="James" w:date="2015-04-29T22:17:00Z">
         <w:r>
           <w:rPr>
             <w:i/>
@@ -7750,12 +7856,12 @@
           <w:t>158−235</w:t>
         </w:r>
       </w:ins>
-      <w:ins w:id="613" w:author="James" w:date="2015-04-29T22:16:00Z">
+      <w:ins w:id="629" w:author="James" w:date="2015-04-29T22:16:00Z">
         <w:r>
           <w:t>, respectively.</w:t>
         </w:r>
       </w:ins>
-      <w:del w:id="614" w:author="James" w:date="2015-04-29T22:16:00Z">
+      <w:del w:id="630" w:author="James" w:date="2015-04-29T22:16:00Z">
         <w:r>
           <w:delText xml:space="preserve">The results of selection are </w:delText>
         </w:r>
@@ -7772,12 +7878,12 @@
       <w:r>
         <w:t xml:space="preserve"> </w:t>
       </w:r>
-      <w:del w:id="615" w:author="James" w:date="2015-05-02T02:39:00Z">
+      <w:del w:id="631" w:author="James" w:date="2015-05-02T02:39:00Z">
         <w:r>
           <w:delText>3</w:delText>
         </w:r>
       </w:del>
-      <w:ins w:id="616" w:author="James" w:date="2015-05-02T02:39:00Z">
+      <w:ins w:id="632" w:author="James" w:date="2015-05-02T02:39:00Z">
         <w:r>
           <w:t>1</w:t>
         </w:r>
@@ -7790,10 +7896,10 @@
       <w:pPr>
         <w:pStyle w:val="tablehead"/>
         <w:rPr>
-          <w:del w:id="617" w:author="James" w:date="2015-04-29T22:17:00Z"/>
+          <w:del w:id="633" w:author="James" w:date="2015-04-29T22:17:00Z"/>
         </w:rPr>
       </w:pPr>
-      <w:del w:id="618" w:author="James" w:date="2015-04-29T22:17:00Z">
+      <w:del w:id="634" w:author="James" w:date="2015-04-29T22:17:00Z">
         <w:r>
           <w:delText xml:space="preserve">Results of model selection, </w:delText>
         </w:r>
@@ -7826,7 +7932,7 @@
       </w:tblGrid>
       <w:tr>
         <w:trPr>
-          <w:del w:id="619" w:author="James" w:date="2015-04-29T22:17:00Z"/>
+          <w:del w:id="635" w:author="James" w:date="2015-04-29T22:17:00Z"/>
         </w:trPr>
         <w:tc>
           <w:tcPr>
@@ -7842,12 +7948,12 @@
               <w:autoSpaceDN w:val="0"/>
               <w:textAlignment w:val="baseline"/>
               <w:rPr>
-                <w:del w:id="620" w:author="James" w:date="2015-04-29T22:17:00Z"/>
-                <w:rFonts w:ascii="Liberation Serif" w:eastAsia="Droid Sans Fallback" w:hAnsi="Liberation Serif" w:cs="FreeSans"/>
-                <w:kern w:val="3"/>
-              </w:rPr>
-            </w:pPr>
-            <w:del w:id="621" w:author="James" w:date="2015-04-29T22:17:00Z">
+                <w:del w:id="636" w:author="James" w:date="2015-04-29T22:17:00Z"/>
+                <w:rFonts w:ascii="Liberation Serif" w:eastAsia="Droid Sans Fallback" w:hAnsi="Liberation Serif" w:cs="FreeSans"/>
+                <w:kern w:val="3"/>
+              </w:rPr>
+            </w:pPr>
+            <w:del w:id="637" w:author="James" w:date="2015-04-29T22:17:00Z">
               <w:r>
                 <w:rPr>
                   <w:rFonts w:ascii="Liberation Serif" w:eastAsia="Droid Sans Fallback" w:hAnsi="Liberation Serif" w:cs="FreeSans"/>
@@ -7872,12 +7978,12 @@
               <w:autoSpaceDN w:val="0"/>
               <w:textAlignment w:val="baseline"/>
               <w:rPr>
-                <w:del w:id="622" w:author="James" w:date="2015-04-29T22:17:00Z"/>
-                <w:rFonts w:ascii="Liberation Serif" w:eastAsia="Droid Sans Fallback" w:hAnsi="Liberation Serif" w:cs="FreeSans"/>
-                <w:kern w:val="3"/>
-              </w:rPr>
-            </w:pPr>
-            <w:del w:id="623" w:author="James" w:date="2015-04-29T22:17:00Z">
+                <w:del w:id="638" w:author="James" w:date="2015-04-29T22:17:00Z"/>
+                <w:rFonts w:ascii="Liberation Serif" w:eastAsia="Droid Sans Fallback" w:hAnsi="Liberation Serif" w:cs="FreeSans"/>
+                <w:kern w:val="3"/>
+              </w:rPr>
+            </w:pPr>
+            <w:del w:id="639" w:author="James" w:date="2015-04-29T22:17:00Z">
               <w:r>
                 <w:rPr>
                   <w:rFonts w:ascii="Liberation Serif" w:eastAsia="Droid Sans Fallback" w:hAnsi="Liberation Serif" w:cs="FreeSans"/>
@@ -7891,7 +7997,7 @@
       </w:tr>
       <w:tr>
         <w:trPr>
-          <w:del w:id="624" w:author="James" w:date="2015-04-29T22:17:00Z"/>
+          <w:del w:id="640" w:author="James" w:date="2015-04-29T22:17:00Z"/>
         </w:trPr>
         <w:tc>
           <w:tcPr>
@@ -7905,7 +8011,7 @@
               <w:widowControl w:val="0"/>
               <w:ind w:firstLine="0"/>
               <w:rPr>
-                <w:del w:id="625" w:author="James" w:date="2015-04-29T22:17:00Z"/>
+                <w:del w:id="641" w:author="James" w:date="2015-04-29T22:17:00Z"/>
                 <w:rFonts w:ascii="Liberation Serif" w:hAnsi="Liberation Serif" w:cs="FreeSans"/>
                 <w:sz w:val="24"/>
                 <w:szCs w:val="24"/>
@@ -7927,12 +8033,12 @@
               <w:autoSpaceDN w:val="0"/>
               <w:textAlignment w:val="baseline"/>
               <w:rPr>
-                <w:del w:id="626" w:author="James" w:date="2015-04-29T22:17:00Z"/>
-                <w:rFonts w:ascii="Liberation Serif" w:eastAsia="Droid Sans Fallback" w:hAnsi="Liberation Serif" w:cs="FreeSans"/>
-                <w:kern w:val="3"/>
-              </w:rPr>
-            </w:pPr>
-            <w:del w:id="627" w:author="James" w:date="2015-04-29T22:17:00Z">
+                <w:del w:id="642" w:author="James" w:date="2015-04-29T22:17:00Z"/>
+                <w:rFonts w:ascii="Liberation Serif" w:eastAsia="Droid Sans Fallback" w:hAnsi="Liberation Serif" w:cs="FreeSans"/>
+                <w:kern w:val="3"/>
+              </w:rPr>
+            </w:pPr>
+            <w:del w:id="643" w:author="James" w:date="2015-04-29T22:17:00Z">
               <w:r>
                 <w:rPr>
                   <w:rFonts w:ascii="Liberation Serif" w:eastAsia="Droid Sans Fallback" w:hAnsi="Liberation Serif" w:cs="FreeSans"/>
@@ -7964,12 +8070,12 @@
               <w:autoSpaceDN w:val="0"/>
               <w:textAlignment w:val="baseline"/>
               <w:rPr>
-                <w:del w:id="628" w:author="James" w:date="2015-04-29T22:17:00Z"/>
-                <w:rFonts w:ascii="Liberation Serif" w:eastAsia="Droid Sans Fallback" w:hAnsi="Liberation Serif" w:cs="FreeSans"/>
-                <w:kern w:val="3"/>
-              </w:rPr>
-            </w:pPr>
-            <w:del w:id="629" w:author="James" w:date="2015-04-29T22:17:00Z">
+                <w:del w:id="644" w:author="James" w:date="2015-04-29T22:17:00Z"/>
+                <w:rFonts w:ascii="Liberation Serif" w:eastAsia="Droid Sans Fallback" w:hAnsi="Liberation Serif" w:cs="FreeSans"/>
+                <w:kern w:val="3"/>
+              </w:rPr>
+            </w:pPr>
+            <w:del w:id="645" w:author="James" w:date="2015-04-29T22:17:00Z">
               <w:r>
                 <w:rPr>
                   <w:rFonts w:ascii="Liberation Serif" w:eastAsia="Droid Sans Fallback" w:hAnsi="Liberation Serif" w:cs="FreeSans"/>
@@ -8005,12 +8111,12 @@
               <w:autoSpaceDN w:val="0"/>
               <w:textAlignment w:val="baseline"/>
               <w:rPr>
-                <w:del w:id="630" w:author="James" w:date="2015-04-29T22:17:00Z"/>
-                <w:rFonts w:ascii="Liberation Serif" w:eastAsia="Droid Sans Fallback" w:hAnsi="Liberation Serif" w:cs="FreeSans"/>
-                <w:kern w:val="3"/>
-              </w:rPr>
-            </w:pPr>
-            <w:del w:id="631" w:author="James" w:date="2015-04-29T22:17:00Z">
+                <w:del w:id="646" w:author="James" w:date="2015-04-29T22:17:00Z"/>
+                <w:rFonts w:ascii="Liberation Serif" w:eastAsia="Droid Sans Fallback" w:hAnsi="Liberation Serif" w:cs="FreeSans"/>
+                <w:kern w:val="3"/>
+              </w:rPr>
+            </w:pPr>
+            <w:del w:id="647" w:author="James" w:date="2015-04-29T22:17:00Z">
               <w:r>
                 <w:rPr>
                   <w:rFonts w:ascii="Liberation Serif" w:eastAsia="Droid Sans Fallback" w:hAnsi="Liberation Serif" w:cs="FreeSans"/>
@@ -8036,7 +8142,7 @@
       </w:tr>
       <w:tr>
         <w:trPr>
-          <w:del w:id="632" w:author="James" w:date="2015-04-29T22:17:00Z"/>
+          <w:del w:id="648" w:author="James" w:date="2015-04-29T22:17:00Z"/>
         </w:trPr>
         <w:tc>
           <w:tcPr>
@@ -8051,12 +8157,12 @@
               <w:autoSpaceDN w:val="0"/>
               <w:textAlignment w:val="baseline"/>
               <w:rPr>
-                <w:del w:id="633" w:author="James" w:date="2015-04-29T22:17:00Z"/>
-                <w:rFonts w:ascii="Liberation Serif" w:eastAsia="Droid Sans Fallback" w:hAnsi="Liberation Serif" w:cs="FreeSans"/>
-                <w:kern w:val="3"/>
-              </w:rPr>
-            </w:pPr>
-            <w:del w:id="634" w:author="James" w:date="2015-04-29T22:17:00Z">
+                <w:del w:id="649" w:author="James" w:date="2015-04-29T22:17:00Z"/>
+                <w:rFonts w:ascii="Liberation Serif" w:eastAsia="Droid Sans Fallback" w:hAnsi="Liberation Serif" w:cs="FreeSans"/>
+                <w:kern w:val="3"/>
+              </w:rPr>
+            </w:pPr>
+            <w:del w:id="650" w:author="James" w:date="2015-04-29T22:17:00Z">
               <w:r>
                 <w:rPr>
                   <w:rFonts w:ascii="Liberation Serif" w:eastAsia="Droid Sans Fallback" w:hAnsi="Liberation Serif" w:cs="FreeSans"/>
@@ -8080,12 +8186,12 @@
               <w:autoSpaceDN w:val="0"/>
               <w:textAlignment w:val="baseline"/>
               <w:rPr>
-                <w:del w:id="635" w:author="James" w:date="2015-04-29T22:17:00Z"/>
-                <w:rFonts w:ascii="Liberation Serif" w:eastAsia="Droid Sans Fallback" w:hAnsi="Liberation Serif" w:cs="FreeSans"/>
-                <w:kern w:val="3"/>
-              </w:rPr>
-            </w:pPr>
-            <w:del w:id="636" w:author="James" w:date="2015-04-29T22:17:00Z">
+                <w:del w:id="651" w:author="James" w:date="2015-04-29T22:17:00Z"/>
+                <w:rFonts w:ascii="Liberation Serif" w:eastAsia="Droid Sans Fallback" w:hAnsi="Liberation Serif" w:cs="FreeSans"/>
+                <w:kern w:val="3"/>
+              </w:rPr>
+            </w:pPr>
+            <w:del w:id="652" w:author="James" w:date="2015-04-29T22:17:00Z">
               <w:r>
                 <w:rPr>
                   <w:rFonts w:ascii="Liberation Serif" w:eastAsia="Droid Sans Fallback" w:hAnsi="Liberation Serif" w:cs="FreeSans"/>
@@ -8109,13 +8215,13 @@
               <w:autoSpaceDN w:val="0"/>
               <w:textAlignment w:val="baseline"/>
               <w:rPr>
-                <w:del w:id="637" w:author="James" w:date="2015-04-29T22:17:00Z"/>
+                <w:del w:id="653" w:author="James" w:date="2015-04-29T22:17:00Z"/>
                 <w:rFonts w:ascii="Liberation Serif" w:eastAsia="Droid Sans Fallback" w:hAnsi="Liberation Serif" w:cs="FreeSans"/>
                 <w:b/>
                 <w:kern w:val="3"/>
               </w:rPr>
             </w:pPr>
-            <w:del w:id="638" w:author="James" w:date="2015-04-29T22:17:00Z">
+            <w:del w:id="654" w:author="James" w:date="2015-04-29T22:17:00Z">
               <w:r>
                 <w:rPr>
                   <w:rFonts w:ascii="Liberation Serif" w:eastAsia="Droid Sans Fallback" w:hAnsi="Liberation Serif" w:cs="FreeSans"/>
@@ -8140,13 +8246,13 @@
               <w:autoSpaceDN w:val="0"/>
               <w:textAlignment w:val="baseline"/>
               <w:rPr>
-                <w:del w:id="639" w:author="James" w:date="2015-04-29T22:17:00Z"/>
+                <w:del w:id="655" w:author="James" w:date="2015-04-29T22:17:00Z"/>
                 <w:rFonts w:ascii="Liberation Serif" w:eastAsia="Droid Sans Fallback" w:hAnsi="Liberation Serif" w:cs="FreeSans"/>
                 <w:b/>
                 <w:kern w:val="3"/>
               </w:rPr>
             </w:pPr>
-            <w:del w:id="640" w:author="James" w:date="2015-04-29T22:17:00Z">
+            <w:del w:id="656" w:author="James" w:date="2015-04-29T22:17:00Z">
               <w:r>
                 <w:rPr>
                   <w:rFonts w:ascii="Liberation Serif" w:eastAsia="Droid Sans Fallback" w:hAnsi="Liberation Serif" w:cs="FreeSans"/>
@@ -8161,7 +8267,7 @@
       </w:tr>
       <w:tr>
         <w:trPr>
-          <w:del w:id="641" w:author="James" w:date="2015-04-29T22:17:00Z"/>
+          <w:del w:id="657" w:author="James" w:date="2015-04-29T22:17:00Z"/>
         </w:trPr>
         <w:tc>
           <w:tcPr>
@@ -8176,12 +8282,12 @@
               <w:autoSpaceDN w:val="0"/>
               <w:textAlignment w:val="baseline"/>
               <w:rPr>
-                <w:del w:id="642" w:author="James" w:date="2015-04-29T22:17:00Z"/>
-                <w:rFonts w:ascii="Liberation Serif" w:eastAsia="Droid Sans Fallback" w:hAnsi="Liberation Serif" w:cs="FreeSans"/>
-                <w:kern w:val="3"/>
-              </w:rPr>
-            </w:pPr>
-            <w:del w:id="643" w:author="James" w:date="2015-04-29T22:17:00Z">
+                <w:del w:id="658" w:author="James" w:date="2015-04-29T22:17:00Z"/>
+                <w:rFonts w:ascii="Liberation Serif" w:eastAsia="Droid Sans Fallback" w:hAnsi="Liberation Serif" w:cs="FreeSans"/>
+                <w:kern w:val="3"/>
+              </w:rPr>
+            </w:pPr>
+            <w:del w:id="659" w:author="James" w:date="2015-04-29T22:17:00Z">
               <w:r>
                 <w:rPr>
                   <w:rFonts w:ascii="Liberation Serif" w:eastAsia="Droid Sans Fallback" w:hAnsi="Liberation Serif" w:cs="FreeSans"/>
@@ -8205,12 +8311,12 @@
               <w:autoSpaceDN w:val="0"/>
               <w:textAlignment w:val="baseline"/>
               <w:rPr>
-                <w:del w:id="644" w:author="James" w:date="2015-04-29T22:17:00Z"/>
-                <w:rFonts w:ascii="Liberation Serif" w:eastAsia="Droid Sans Fallback" w:hAnsi="Liberation Serif" w:cs="FreeSans"/>
-                <w:kern w:val="3"/>
-              </w:rPr>
-            </w:pPr>
-            <w:del w:id="645" w:author="James" w:date="2015-04-29T22:17:00Z">
+                <w:del w:id="660" w:author="James" w:date="2015-04-29T22:17:00Z"/>
+                <w:rFonts w:ascii="Liberation Serif" w:eastAsia="Droid Sans Fallback" w:hAnsi="Liberation Serif" w:cs="FreeSans"/>
+                <w:kern w:val="3"/>
+              </w:rPr>
+            </w:pPr>
+            <w:del w:id="661" w:author="James" w:date="2015-04-29T22:17:00Z">
               <w:r>
                 <w:rPr>
                   <w:rFonts w:ascii="Liberation Serif" w:eastAsia="Droid Sans Fallback" w:hAnsi="Liberation Serif" w:cs="FreeSans"/>
@@ -8234,12 +8340,12 @@
               <w:autoSpaceDN w:val="0"/>
               <w:textAlignment w:val="baseline"/>
               <w:rPr>
-                <w:del w:id="646" w:author="James" w:date="2015-04-29T22:17:00Z"/>
-                <w:rFonts w:ascii="Liberation Serif" w:eastAsia="Droid Sans Fallback" w:hAnsi="Liberation Serif" w:cs="FreeSans"/>
-                <w:kern w:val="3"/>
-              </w:rPr>
-            </w:pPr>
-            <w:del w:id="647" w:author="James" w:date="2015-04-29T22:17:00Z">
+                <w:del w:id="662" w:author="James" w:date="2015-04-29T22:17:00Z"/>
+                <w:rFonts w:ascii="Liberation Serif" w:eastAsia="Droid Sans Fallback" w:hAnsi="Liberation Serif" w:cs="FreeSans"/>
+                <w:kern w:val="3"/>
+              </w:rPr>
+            </w:pPr>
+            <w:del w:id="663" w:author="James" w:date="2015-04-29T22:17:00Z">
               <w:r>
                 <w:rPr>
                   <w:rFonts w:ascii="Liberation Serif" w:eastAsia="Droid Sans Fallback" w:hAnsi="Liberation Serif" w:cs="FreeSans"/>
@@ -8263,12 +8369,12 @@
               <w:autoSpaceDN w:val="0"/>
               <w:textAlignment w:val="baseline"/>
               <w:rPr>
-                <w:del w:id="648" w:author="James" w:date="2015-04-29T22:17:00Z"/>
-                <w:rFonts w:ascii="Liberation Serif" w:eastAsia="Droid Sans Fallback" w:hAnsi="Liberation Serif" w:cs="FreeSans"/>
-                <w:kern w:val="3"/>
-              </w:rPr>
-            </w:pPr>
-            <w:del w:id="649" w:author="James" w:date="2015-04-29T22:17:00Z">
+                <w:del w:id="664" w:author="James" w:date="2015-04-29T22:17:00Z"/>
+                <w:rFonts w:ascii="Liberation Serif" w:eastAsia="Droid Sans Fallback" w:hAnsi="Liberation Serif" w:cs="FreeSans"/>
+                <w:kern w:val="3"/>
+              </w:rPr>
+            </w:pPr>
+            <w:del w:id="665" w:author="James" w:date="2015-04-29T22:17:00Z">
               <w:r>
                 <w:rPr>
                   <w:rFonts w:ascii="Liberation Serif" w:eastAsia="Droid Sans Fallback" w:hAnsi="Liberation Serif" w:cs="FreeSans"/>
@@ -8282,7 +8388,7 @@
       </w:tr>
       <w:tr>
         <w:trPr>
-          <w:del w:id="650" w:author="James" w:date="2015-04-29T22:17:00Z"/>
+          <w:del w:id="666" w:author="James" w:date="2015-04-29T22:17:00Z"/>
         </w:trPr>
         <w:tc>
           <w:tcPr>
@@ -8297,12 +8403,12 @@
               <w:autoSpaceDN w:val="0"/>
               <w:textAlignment w:val="baseline"/>
               <w:rPr>
-                <w:del w:id="651" w:author="James" w:date="2015-04-29T22:17:00Z"/>
-                <w:rFonts w:ascii="Liberation Serif" w:eastAsia="Droid Sans Fallback" w:hAnsi="Liberation Serif" w:cs="FreeSans"/>
-                <w:kern w:val="3"/>
-              </w:rPr>
-            </w:pPr>
-            <w:del w:id="652" w:author="James" w:date="2015-04-29T22:17:00Z">
+                <w:del w:id="667" w:author="James" w:date="2015-04-29T22:17:00Z"/>
+                <w:rFonts w:ascii="Liberation Serif" w:eastAsia="Droid Sans Fallback" w:hAnsi="Liberation Serif" w:cs="FreeSans"/>
+                <w:kern w:val="3"/>
+              </w:rPr>
+            </w:pPr>
+            <w:del w:id="668" w:author="James" w:date="2015-04-29T22:17:00Z">
               <w:r>
                 <w:rPr>
                   <w:rFonts w:ascii="Liberation Serif" w:eastAsia="Droid Sans Fallback" w:hAnsi="Liberation Serif" w:cs="FreeSans"/>
@@ -8326,12 +8432,12 @@
               <w:autoSpaceDN w:val="0"/>
               <w:textAlignment w:val="baseline"/>
               <w:rPr>
-                <w:del w:id="653" w:author="James" w:date="2015-04-29T22:17:00Z"/>
-                <w:rFonts w:ascii="Liberation Serif" w:eastAsia="Droid Sans Fallback" w:hAnsi="Liberation Serif" w:cs="FreeSans"/>
-                <w:kern w:val="3"/>
-              </w:rPr>
-            </w:pPr>
-            <w:del w:id="654" w:author="James" w:date="2015-04-29T22:17:00Z">
+                <w:del w:id="669" w:author="James" w:date="2015-04-29T22:17:00Z"/>
+                <w:rFonts w:ascii="Liberation Serif" w:eastAsia="Droid Sans Fallback" w:hAnsi="Liberation Serif" w:cs="FreeSans"/>
+                <w:kern w:val="3"/>
+              </w:rPr>
+            </w:pPr>
+            <w:del w:id="670" w:author="James" w:date="2015-04-29T22:17:00Z">
               <w:r>
                 <w:rPr>
                   <w:rFonts w:ascii="Liberation Serif" w:eastAsia="Droid Sans Fallback" w:hAnsi="Liberation Serif" w:cs="FreeSans"/>
@@ -8355,12 +8461,12 @@
               <w:autoSpaceDN w:val="0"/>
               <w:textAlignment w:val="baseline"/>
               <w:rPr>
-                <w:del w:id="655" w:author="James" w:date="2015-04-29T22:17:00Z"/>
-                <w:rFonts w:ascii="Liberation Serif" w:eastAsia="Droid Sans Fallback" w:hAnsi="Liberation Serif" w:cs="FreeSans"/>
-                <w:kern w:val="3"/>
-              </w:rPr>
-            </w:pPr>
-            <w:del w:id="656" w:author="James" w:date="2015-04-29T22:17:00Z">
+                <w:del w:id="671" w:author="James" w:date="2015-04-29T22:17:00Z"/>
+                <w:rFonts w:ascii="Liberation Serif" w:eastAsia="Droid Sans Fallback" w:hAnsi="Liberation Serif" w:cs="FreeSans"/>
+                <w:kern w:val="3"/>
+              </w:rPr>
+            </w:pPr>
+            <w:del w:id="672" w:author="James" w:date="2015-04-29T22:17:00Z">
               <w:r>
                 <w:rPr>
                   <w:rFonts w:ascii="Liberation Serif" w:eastAsia="Droid Sans Fallback" w:hAnsi="Liberation Serif" w:cs="FreeSans"/>
@@ -8384,12 +8490,12 @@
               <w:autoSpaceDN w:val="0"/>
               <w:textAlignment w:val="baseline"/>
               <w:rPr>
-                <w:del w:id="657" w:author="James" w:date="2015-04-29T22:17:00Z"/>
-                <w:rFonts w:ascii="Liberation Serif" w:eastAsia="Droid Sans Fallback" w:hAnsi="Liberation Serif" w:cs="FreeSans"/>
-                <w:kern w:val="3"/>
-              </w:rPr>
-            </w:pPr>
-            <w:del w:id="658" w:author="James" w:date="2015-04-29T22:17:00Z">
+                <w:del w:id="673" w:author="James" w:date="2015-04-29T22:17:00Z"/>
+                <w:rFonts w:ascii="Liberation Serif" w:eastAsia="Droid Sans Fallback" w:hAnsi="Liberation Serif" w:cs="FreeSans"/>
+                <w:kern w:val="3"/>
+              </w:rPr>
+            </w:pPr>
+            <w:del w:id="674" w:author="James" w:date="2015-04-29T22:17:00Z">
               <w:r>
                 <w:rPr>
                   <w:rFonts w:ascii="Liberation Serif" w:eastAsia="Droid Sans Fallback" w:hAnsi="Liberation Serif" w:cs="FreeSans"/>
@@ -8403,7 +8509,7 @@
       </w:tr>
       <w:tr>
         <w:trPr>
-          <w:del w:id="659" w:author="James" w:date="2015-04-29T22:17:00Z"/>
+          <w:del w:id="675" w:author="James" w:date="2015-04-29T22:17:00Z"/>
         </w:trPr>
         <w:tc>
           <w:tcPr>
@@ -8418,12 +8524,12 @@
               <w:autoSpaceDN w:val="0"/>
               <w:textAlignment w:val="baseline"/>
               <w:rPr>
-                <w:del w:id="660" w:author="James" w:date="2015-04-29T22:17:00Z"/>
-                <w:rFonts w:ascii="Liberation Serif" w:eastAsia="Droid Sans Fallback" w:hAnsi="Liberation Serif" w:cs="FreeSans"/>
-                <w:kern w:val="3"/>
-              </w:rPr>
-            </w:pPr>
-            <w:del w:id="661" w:author="James" w:date="2015-04-29T22:17:00Z">
+                <w:del w:id="676" w:author="James" w:date="2015-04-29T22:17:00Z"/>
+                <w:rFonts w:ascii="Liberation Serif" w:eastAsia="Droid Sans Fallback" w:hAnsi="Liberation Serif" w:cs="FreeSans"/>
+                <w:kern w:val="3"/>
+              </w:rPr>
+            </w:pPr>
+            <w:del w:id="677" w:author="James" w:date="2015-04-29T22:17:00Z">
               <w:r>
                 <w:rPr>
                   <w:rFonts w:ascii="Liberation Serif" w:eastAsia="Droid Sans Fallback" w:hAnsi="Liberation Serif" w:cs="FreeSans"/>
@@ -8447,13 +8553,13 @@
               <w:autoSpaceDN w:val="0"/>
               <w:textAlignment w:val="baseline"/>
               <w:rPr>
-                <w:del w:id="662" w:author="James" w:date="2015-04-29T22:17:00Z"/>
+                <w:del w:id="678" w:author="James" w:date="2015-04-29T22:17:00Z"/>
                 <w:rFonts w:ascii="Liberation Serif" w:eastAsia="Droid Sans Fallback" w:hAnsi="Liberation Serif" w:cs="FreeSans"/>
                 <w:b/>
                 <w:kern w:val="3"/>
               </w:rPr>
             </w:pPr>
-            <w:del w:id="663" w:author="James" w:date="2015-04-29T22:17:00Z">
+            <w:del w:id="679" w:author="James" w:date="2015-04-29T22:17:00Z">
               <w:r>
                 <w:rPr>
                   <w:rFonts w:ascii="Liberation Serif" w:eastAsia="Droid Sans Fallback" w:hAnsi="Liberation Serif" w:cs="FreeSans"/>
@@ -8478,12 +8584,12 @@
               <w:autoSpaceDN w:val="0"/>
               <w:textAlignment w:val="baseline"/>
               <w:rPr>
-                <w:del w:id="664" w:author="James" w:date="2015-04-29T22:17:00Z"/>
-                <w:rFonts w:ascii="Liberation Serif" w:eastAsia="Droid Sans Fallback" w:hAnsi="Liberation Serif" w:cs="FreeSans"/>
-                <w:kern w:val="3"/>
-              </w:rPr>
-            </w:pPr>
-            <w:del w:id="665" w:author="James" w:date="2015-04-29T22:17:00Z">
+                <w:del w:id="680" w:author="James" w:date="2015-04-29T22:17:00Z"/>
+                <w:rFonts w:ascii="Liberation Serif" w:eastAsia="Droid Sans Fallback" w:hAnsi="Liberation Serif" w:cs="FreeSans"/>
+                <w:kern w:val="3"/>
+              </w:rPr>
+            </w:pPr>
+            <w:del w:id="681" w:author="James" w:date="2015-04-29T22:17:00Z">
               <w:r>
                 <w:rPr>
                   <w:rFonts w:ascii="Liberation Serif" w:eastAsia="Droid Sans Fallback" w:hAnsi="Liberation Serif" w:cs="FreeSans"/>
@@ -8507,12 +8613,12 @@
               <w:autoSpaceDN w:val="0"/>
               <w:textAlignment w:val="baseline"/>
               <w:rPr>
-                <w:del w:id="666" w:author="James" w:date="2015-04-29T22:17:00Z"/>
-                <w:rFonts w:ascii="Liberation Serif" w:eastAsia="Droid Sans Fallback" w:hAnsi="Liberation Serif" w:cs="FreeSans"/>
-                <w:kern w:val="3"/>
-              </w:rPr>
-            </w:pPr>
-            <w:del w:id="667" w:author="James" w:date="2015-04-29T22:17:00Z">
+                <w:del w:id="682" w:author="James" w:date="2015-04-29T22:17:00Z"/>
+                <w:rFonts w:ascii="Liberation Serif" w:eastAsia="Droid Sans Fallback" w:hAnsi="Liberation Serif" w:cs="FreeSans"/>
+                <w:kern w:val="3"/>
+              </w:rPr>
+            </w:pPr>
+            <w:del w:id="683" w:author="James" w:date="2015-04-29T22:17:00Z">
               <w:r>
                 <w:rPr>
                   <w:rFonts w:ascii="Liberation Serif" w:eastAsia="Droid Sans Fallback" w:hAnsi="Liberation Serif" w:cs="FreeSans"/>
@@ -8526,7 +8632,7 @@
       </w:tr>
       <w:tr>
         <w:trPr>
-          <w:del w:id="668" w:author="James" w:date="2015-04-29T22:17:00Z"/>
+          <w:del w:id="684" w:author="James" w:date="2015-04-29T22:17:00Z"/>
         </w:trPr>
         <w:tc>
           <w:tcPr>
@@ -8541,12 +8647,12 @@
               <w:autoSpaceDN w:val="0"/>
               <w:textAlignment w:val="baseline"/>
               <w:rPr>
-                <w:del w:id="669" w:author="James" w:date="2015-04-29T22:17:00Z"/>
-                <w:rFonts w:ascii="Liberation Serif" w:eastAsia="Droid Sans Fallback" w:hAnsi="Liberation Serif" w:cs="FreeSans"/>
-                <w:kern w:val="3"/>
-              </w:rPr>
-            </w:pPr>
-            <w:del w:id="670" w:author="James" w:date="2015-04-29T22:17:00Z">
+                <w:del w:id="685" w:author="James" w:date="2015-04-29T22:17:00Z"/>
+                <w:rFonts w:ascii="Liberation Serif" w:eastAsia="Droid Sans Fallback" w:hAnsi="Liberation Serif" w:cs="FreeSans"/>
+                <w:kern w:val="3"/>
+              </w:rPr>
+            </w:pPr>
+            <w:del w:id="686" w:author="James" w:date="2015-04-29T22:17:00Z">
               <w:r>
                 <w:rPr>
                   <w:rFonts w:ascii="Liberation Serif" w:eastAsia="Droid Sans Fallback" w:hAnsi="Liberation Serif" w:cs="FreeSans"/>
@@ -8570,12 +8676,12 @@
               <w:autoSpaceDN w:val="0"/>
               <w:textAlignment w:val="baseline"/>
               <w:rPr>
-                <w:del w:id="671" w:author="James" w:date="2015-04-29T22:17:00Z"/>
-                <w:rFonts w:ascii="Liberation Serif" w:eastAsia="Droid Sans Fallback" w:hAnsi="Liberation Serif" w:cs="FreeSans"/>
-                <w:kern w:val="3"/>
-              </w:rPr>
-            </w:pPr>
-            <w:del w:id="672" w:author="James" w:date="2015-04-29T22:17:00Z">
+                <w:del w:id="687" w:author="James" w:date="2015-04-29T22:17:00Z"/>
+                <w:rFonts w:ascii="Liberation Serif" w:eastAsia="Droid Sans Fallback" w:hAnsi="Liberation Serif" w:cs="FreeSans"/>
+                <w:kern w:val="3"/>
+              </w:rPr>
+            </w:pPr>
+            <w:del w:id="688" w:author="James" w:date="2015-04-29T22:17:00Z">
               <w:r>
                 <w:rPr>
                   <w:rFonts w:ascii="Liberation Serif" w:eastAsia="Droid Sans Fallback" w:hAnsi="Liberation Serif" w:cs="FreeSans"/>
@@ -8599,12 +8705,12 @@
               <w:autoSpaceDN w:val="0"/>
               <w:textAlignment w:val="baseline"/>
               <w:rPr>
-                <w:del w:id="673" w:author="James" w:date="2015-04-29T22:17:00Z"/>
-                <w:rFonts w:ascii="Liberation Serif" w:eastAsia="Droid Sans Fallback" w:hAnsi="Liberation Serif" w:cs="FreeSans"/>
-                <w:kern w:val="3"/>
-              </w:rPr>
-            </w:pPr>
-            <w:del w:id="674" w:author="James" w:date="2015-04-29T22:17:00Z">
+                <w:del w:id="689" w:author="James" w:date="2015-04-29T22:17:00Z"/>
+                <w:rFonts w:ascii="Liberation Serif" w:eastAsia="Droid Sans Fallback" w:hAnsi="Liberation Serif" w:cs="FreeSans"/>
+                <w:kern w:val="3"/>
+              </w:rPr>
+            </w:pPr>
+            <w:del w:id="690" w:author="James" w:date="2015-04-29T22:17:00Z">
               <w:r>
                 <w:rPr>
                   <w:rFonts w:ascii="Liberation Serif" w:eastAsia="Droid Sans Fallback" w:hAnsi="Liberation Serif" w:cs="FreeSans"/>
@@ -8628,12 +8734,12 @@
               <w:autoSpaceDN w:val="0"/>
               <w:textAlignment w:val="baseline"/>
               <w:rPr>
-                <w:del w:id="675" w:author="James" w:date="2015-04-29T22:17:00Z"/>
-                <w:rFonts w:ascii="Liberation Serif" w:eastAsia="Droid Sans Fallback" w:hAnsi="Liberation Serif" w:cs="FreeSans"/>
-                <w:kern w:val="3"/>
-              </w:rPr>
-            </w:pPr>
-            <w:del w:id="676" w:author="James" w:date="2015-04-29T22:17:00Z">
+                <w:del w:id="691" w:author="James" w:date="2015-04-29T22:17:00Z"/>
+                <w:rFonts w:ascii="Liberation Serif" w:eastAsia="Droid Sans Fallback" w:hAnsi="Liberation Serif" w:cs="FreeSans"/>
+                <w:kern w:val="3"/>
+              </w:rPr>
+            </w:pPr>
+            <w:del w:id="692" w:author="James" w:date="2015-04-29T22:17:00Z">
               <w:r>
                 <w:rPr>
                   <w:rFonts w:ascii="Liberation Serif" w:eastAsia="Droid Sans Fallback" w:hAnsi="Liberation Serif" w:cs="FreeSans"/>
@@ -8647,7 +8753,7 @@
       </w:tr>
       <w:tr>
         <w:trPr>
-          <w:del w:id="677" w:author="James" w:date="2015-04-29T22:17:00Z"/>
+          <w:del w:id="693" w:author="James" w:date="2015-04-29T22:17:00Z"/>
         </w:trPr>
         <w:tc>
           <w:tcPr>
@@ -8662,12 +8768,12 @@
               <w:autoSpaceDN w:val="0"/>
               <w:textAlignment w:val="baseline"/>
               <w:rPr>
-                <w:del w:id="678" w:author="James" w:date="2015-04-29T22:17:00Z"/>
-                <w:rFonts w:ascii="Liberation Serif" w:eastAsia="Droid Sans Fallback" w:hAnsi="Liberation Serif" w:cs="FreeSans"/>
-                <w:kern w:val="3"/>
-              </w:rPr>
-            </w:pPr>
-            <w:del w:id="679" w:author="James" w:date="2015-04-29T22:17:00Z">
+                <w:del w:id="694" w:author="James" w:date="2015-04-29T22:17:00Z"/>
+                <w:rFonts w:ascii="Liberation Serif" w:eastAsia="Droid Sans Fallback" w:hAnsi="Liberation Serif" w:cs="FreeSans"/>
+                <w:kern w:val="3"/>
+              </w:rPr>
+            </w:pPr>
+            <w:del w:id="695" w:author="James" w:date="2015-04-29T22:17:00Z">
               <w:r>
                 <w:rPr>
                   <w:rFonts w:ascii="Liberation Serif" w:eastAsia="Droid Sans Fallback" w:hAnsi="Liberation Serif" w:cs="FreeSans"/>
@@ -8691,12 +8797,12 @@
               <w:autoSpaceDN w:val="0"/>
               <w:textAlignment w:val="baseline"/>
               <w:rPr>
-                <w:del w:id="680" w:author="James" w:date="2015-04-29T22:17:00Z"/>
-                <w:rFonts w:ascii="Liberation Serif" w:eastAsia="Droid Sans Fallback" w:hAnsi="Liberation Serif" w:cs="FreeSans"/>
-                <w:kern w:val="3"/>
-              </w:rPr>
-            </w:pPr>
-            <w:del w:id="681" w:author="James" w:date="2015-04-29T22:17:00Z">
+                <w:del w:id="696" w:author="James" w:date="2015-04-29T22:17:00Z"/>
+                <w:rFonts w:ascii="Liberation Serif" w:eastAsia="Droid Sans Fallback" w:hAnsi="Liberation Serif" w:cs="FreeSans"/>
+                <w:kern w:val="3"/>
+              </w:rPr>
+            </w:pPr>
+            <w:del w:id="697" w:author="James" w:date="2015-04-29T22:17:00Z">
               <w:r>
                 <w:rPr>
                   <w:rFonts w:ascii="Liberation Serif" w:eastAsia="Droid Sans Fallback" w:hAnsi="Liberation Serif" w:cs="FreeSans"/>
@@ -8720,12 +8826,12 @@
               <w:autoSpaceDN w:val="0"/>
               <w:textAlignment w:val="baseline"/>
               <w:rPr>
-                <w:del w:id="682" w:author="James" w:date="2015-04-29T22:17:00Z"/>
-                <w:rFonts w:ascii="Liberation Serif" w:eastAsia="Droid Sans Fallback" w:hAnsi="Liberation Serif" w:cs="FreeSans"/>
-                <w:kern w:val="3"/>
-              </w:rPr>
-            </w:pPr>
-            <w:del w:id="683" w:author="James" w:date="2015-04-29T22:17:00Z">
+                <w:del w:id="698" w:author="James" w:date="2015-04-29T22:17:00Z"/>
+                <w:rFonts w:ascii="Liberation Serif" w:eastAsia="Droid Sans Fallback" w:hAnsi="Liberation Serif" w:cs="FreeSans"/>
+                <w:kern w:val="3"/>
+              </w:rPr>
+            </w:pPr>
+            <w:del w:id="699" w:author="James" w:date="2015-04-29T22:17:00Z">
               <w:r>
                 <w:rPr>
                   <w:rFonts w:ascii="Liberation Serif" w:eastAsia="Droid Sans Fallback" w:hAnsi="Liberation Serif" w:cs="FreeSans"/>
@@ -8749,12 +8855,12 @@
               <w:autoSpaceDN w:val="0"/>
               <w:textAlignment w:val="baseline"/>
               <w:rPr>
-                <w:del w:id="684" w:author="James" w:date="2015-04-29T22:17:00Z"/>
-                <w:rFonts w:ascii="Liberation Serif" w:eastAsia="Droid Sans Fallback" w:hAnsi="Liberation Serif" w:cs="FreeSans"/>
-                <w:kern w:val="3"/>
-              </w:rPr>
-            </w:pPr>
-            <w:del w:id="685" w:author="James" w:date="2015-04-29T22:17:00Z">
+                <w:del w:id="700" w:author="James" w:date="2015-04-29T22:17:00Z"/>
+                <w:rFonts w:ascii="Liberation Serif" w:eastAsia="Droid Sans Fallback" w:hAnsi="Liberation Serif" w:cs="FreeSans"/>
+                <w:kern w:val="3"/>
+              </w:rPr>
+            </w:pPr>
+            <w:del w:id="701" w:author="James" w:date="2015-04-29T22:17:00Z">
               <w:r>
                 <w:rPr>
                   <w:rFonts w:ascii="Liberation Serif" w:eastAsia="Droid Sans Fallback" w:hAnsi="Liberation Serif" w:cs="FreeSans"/>
@@ -8771,7 +8877,7 @@
       <w:pPr>
         <w:pStyle w:val="Textbody"/>
         <w:rPr>
-          <w:del w:id="686" w:author="James" w:date="2015-04-29T22:17:00Z"/>
+          <w:del w:id="702" w:author="James" w:date="2015-04-29T22:17:00Z"/>
         </w:rPr>
       </w:pPr>
     </w:p>
@@ -8810,7 +8916,7 @@
                 <w:lang w:eastAsia="en-US" w:bidi="hi-IN"/>
               </w:rPr>
               <w:pict>
-                <v:shape id="Picture 2" o:spid="_x0000_i1035" type="#_x0000_t75" style="width:243pt;height:81.75pt;visibility:visible;mso-wrap-style:square">
+                <v:shape id="Picture 2" o:spid="_x0000_i1034" type="#_x0000_t75" style="width:242.9pt;height:82pt;visibility:visible;mso-wrap-style:square">
                   <v:imagedata r:id="rId19" o:title=""/>
                 </v:shape>
               </w:pict>
@@ -8845,7 +8951,7 @@
                 <w:lang w:eastAsia="en-US" w:bidi="hi-IN"/>
               </w:rPr>
               <w:pict>
-                <v:shape id="Picture 4" o:spid="_x0000_i1036" type="#_x0000_t75" style="width:243pt;height:81.75pt;visibility:visible;mso-wrap-style:square">
+                <v:shape id="Picture 4" o:spid="_x0000_i1035" type="#_x0000_t75" style="width:242.9pt;height:82pt;visibility:visible;mso-wrap-style:square">
                   <v:imagedata r:id="rId20" o:title=""/>
                 </v:shape>
               </w:pict>
@@ -8880,7 +8986,7 @@
                 <w:lang w:eastAsia="en-US" w:bidi="hi-IN"/>
               </w:rPr>
               <w:pict>
-                <v:shape id="Picture 5" o:spid="_x0000_i1037" type="#_x0000_t75" style="width:243pt;height:81.75pt;visibility:visible;mso-wrap-style:square">
+                <v:shape id="Picture 5" o:spid="_x0000_i1036" type="#_x0000_t75" style="width:242.9pt;height:82pt;visibility:visible;mso-wrap-style:square">
                   <v:imagedata r:id="rId21" o:title=""/>
                 </v:shape>
               </w:pict>
@@ -8909,12 +9015,12 @@
       <w:pPr>
         <w:pStyle w:val="Textbody"/>
       </w:pPr>
-      <w:del w:id="687" w:author="James" w:date="2015-05-02T02:39:00Z">
+      <w:del w:id="703" w:author="James" w:date="2015-05-02T02:39:00Z">
         <w:r>
           <w:delText>The model s</w:delText>
         </w:r>
       </w:del>
-      <w:ins w:id="688" w:author="James" w:date="2015-05-02T02:39:00Z">
+      <w:ins w:id="704" w:author="James" w:date="2015-05-02T02:39:00Z">
         <w:r>
           <w:t>S</w:t>
         </w:r>
@@ -8922,12 +9028,12 @@
       <w:r>
         <w:t xml:space="preserve">elected </w:t>
       </w:r>
-      <w:ins w:id="689" w:author="James" w:date="2015-05-02T02:39:00Z">
+      <w:ins w:id="705" w:author="James" w:date="2015-05-02T02:39:00Z">
         <w:r>
           <w:t xml:space="preserve">models </w:t>
         </w:r>
       </w:ins>
-      <w:del w:id="690" w:author="James" w:date="2015-05-02T02:39:00Z">
+      <w:del w:id="706" w:author="James" w:date="2015-05-02T02:39:00Z">
         <w:r>
           <w:delText xml:space="preserve">for each windowed period </w:delText>
         </w:r>
@@ -8956,7 +9062,7 @@
           <w:delText xml:space="preserve">was </w:delText>
         </w:r>
       </w:del>
-      <w:ins w:id="691" w:author="James" w:date="2015-05-02T02:39:00Z">
+      <w:ins w:id="707" w:author="James" w:date="2015-05-02T02:39:00Z">
         <w:r>
           <w:t xml:space="preserve"> were </w:t>
         </w:r>
@@ -8970,7 +9076,7 @@
       <w:r>
         <w:t>the end of the window. The input for making these predictions was the number of improvements and features that were expected to be resolved.</w:t>
       </w:r>
-      <w:del w:id="692" w:author="James" w:date="2015-05-02T01:04:00Z">
+      <w:del w:id="708" w:author="James" w:date="2015-05-02T01:04:00Z">
         <w:r>
           <w:delText xml:space="preserve"> </w:delText>
         </w:r>
@@ -8986,12 +9092,12 @@
       <w:r>
         <w:t xml:space="preserve">Table </w:t>
       </w:r>
-      <w:del w:id="693" w:author="James" w:date="2015-04-29T22:20:00Z">
+      <w:del w:id="709" w:author="James" w:date="2015-04-29T22:20:00Z">
         <w:r>
           <w:delText xml:space="preserve">V </w:delText>
         </w:r>
       </w:del>
-      <w:ins w:id="694" w:author="James" w:date="2015-04-29T22:20:00Z">
+      <w:ins w:id="710" w:author="James" w:date="2015-04-29T22:20:00Z">
         <w:r>
           <w:t xml:space="preserve">I </w:t>
         </w:r>
@@ -9018,12 +9124,12 @@
       <w:r>
         <w:t xml:space="preserve">, including the upper and lower bounds of the confidence intervals. The actual number of improvements, features, and bugs in the prediction sample period was 4, 0, and 18, respectively. Notice that the actual number of bugs, 18, is outside of the 90% confidence interval, which spans from 6.4 to 13.79 (see the outlined row in Table </w:t>
       </w:r>
-      <w:del w:id="695" w:author="James" w:date="2015-04-29T22:20:00Z">
+      <w:del w:id="711" w:author="James" w:date="2015-04-29T22:20:00Z">
         <w:r>
           <w:delText>5</w:delText>
         </w:r>
       </w:del>
-      <w:ins w:id="696" w:author="James" w:date="2015-04-29T22:20:00Z">
+      <w:ins w:id="712" w:author="James" w:date="2015-04-29T22:20:00Z">
         <w:r>
           <w:t>I</w:t>
         </w:r>
@@ -10918,7 +11024,7 @@
       <w:pPr>
         <w:pStyle w:val="Textbody"/>
         <w:spacing w:after="0"/>
-        <w:pPrChange w:id="697" w:author="James" w:date="2015-05-02T02:37:00Z">
+        <w:pPrChange w:id="713" w:author="James" w:date="2015-05-02T02:37:00Z">
           <w:pPr>
             <w:pStyle w:val="Textbody"/>
           </w:pPr>
@@ -10932,22 +11038,22 @@
       <w:r>
         <w:t>To gauge how well prediction will work in general, a sliding 78-week window was applied</w:t>
       </w:r>
-      <w:del w:id="698" w:author="James" w:date="2015-05-02T02:38:00Z">
+      <w:del w:id="714" w:author="James" w:date="2015-05-02T02:38:00Z">
         <w:r>
           <w:delText xml:space="preserve">. The sliding window </w:delText>
         </w:r>
       </w:del>
-      <w:ins w:id="699" w:author="James" w:date="2015-05-02T02:38:00Z">
+      <w:ins w:id="715" w:author="James" w:date="2015-05-02T02:38:00Z">
         <w:r>
           <w:t xml:space="preserve">, </w:t>
         </w:r>
       </w:ins>
-      <w:del w:id="700" w:author="James" w:date="2015-05-02T02:38:00Z">
+      <w:del w:id="716" w:author="James" w:date="2015-05-02T02:38:00Z">
         <w:r>
           <w:delText>s</w:delText>
         </w:r>
       </w:del>
-      <w:ins w:id="701" w:author="James" w:date="2015-05-02T02:38:00Z">
+      <w:ins w:id="717" w:author="James" w:date="2015-05-02T02:38:00Z">
         <w:r>
           <w:t>s</w:t>
         </w:r>
@@ -10955,12 +11061,12 @@
       <w:r>
         <w:t>tart</w:t>
       </w:r>
-      <w:ins w:id="702" w:author="James" w:date="2015-05-02T02:38:00Z">
+      <w:ins w:id="718" w:author="James" w:date="2015-05-02T02:38:00Z">
         <w:r>
           <w:t>ing</w:t>
         </w:r>
       </w:ins>
-      <w:del w:id="703" w:author="James" w:date="2015-05-02T02:38:00Z">
+      <w:del w:id="719" w:author="James" w:date="2015-05-02T02:38:00Z">
         <w:r>
           <w:delText>ed</w:delText>
         </w:r>
@@ -10968,7 +11074,7 @@
       <w:r>
         <w:t xml:space="preserve"> at the first sample period, and </w:t>
       </w:r>
-      <w:del w:id="704" w:author="James" w:date="2015-05-02T02:38:00Z">
+      <w:del w:id="720" w:author="James" w:date="2015-05-02T02:38:00Z">
         <w:r>
           <w:delText xml:space="preserve">was </w:delText>
         </w:r>
@@ -10976,12 +11082,12 @@
       <w:r>
         <w:t>shift</w:t>
       </w:r>
-      <w:ins w:id="705" w:author="James" w:date="2015-05-02T02:38:00Z">
+      <w:ins w:id="721" w:author="James" w:date="2015-05-02T02:38:00Z">
         <w:r>
           <w:t>ing</w:t>
         </w:r>
       </w:ins>
-      <w:del w:id="706" w:author="James" w:date="2015-05-02T02:38:00Z">
+      <w:del w:id="722" w:author="James" w:date="2015-05-02T02:38:00Z">
         <w:r>
           <w:delText>ed</w:delText>
         </w:r>
@@ -10989,7 +11095,7 @@
       <w:r>
         <w:t xml:space="preserve"> by one sample period after modeling. Only </w:t>
       </w:r>
-      <w:del w:id="707" w:author="James" w:date="2015-05-02T02:39:00Z">
+      <w:del w:id="723" w:author="James" w:date="2015-05-02T02:39:00Z">
         <w:r>
           <w:delText xml:space="preserve">the </w:delText>
         </w:r>
@@ -10997,12 +11103,12 @@
       <w:r>
         <w:t>actual number</w:t>
       </w:r>
-      <w:ins w:id="708" w:author="James" w:date="2015-05-02T02:39:00Z">
+      <w:ins w:id="724" w:author="James" w:date="2015-05-02T02:39:00Z">
         <w:r>
           <w:t>s</w:t>
         </w:r>
       </w:ins>
-      <w:del w:id="709" w:author="James" w:date="2015-05-02T02:39:00Z">
+      <w:del w:id="725" w:author="James" w:date="2015-05-02T02:39:00Z">
         <w:r>
           <w:delText xml:space="preserve"> of improvements and features</w:delText>
         </w:r>
@@ -11013,12 +11119,12 @@
       <w:r>
         <w:t xml:space="preserve">s shown as a histogram in Fig. </w:t>
       </w:r>
-      <w:del w:id="710" w:author="James" w:date="2015-05-02T02:39:00Z">
+      <w:del w:id="726" w:author="James" w:date="2015-05-02T02:39:00Z">
         <w:r>
           <w:delText>4</w:delText>
         </w:r>
       </w:del>
-      <w:ins w:id="711" w:author="James" w:date="2015-05-02T02:39:00Z">
+      <w:ins w:id="727" w:author="James" w:date="2015-05-02T02:39:00Z">
         <w:r>
           <w:t>2</w:t>
         </w:r>
@@ -11037,7 +11143,7 @@
           <w:lang w:eastAsia="en-US"/>
         </w:rPr>
         <w:pict>
-          <v:shape id="Picture 7" o:spid="_x0000_i1034" type="#_x0000_t75" style="width:243pt;height:122.25pt;visibility:visible;mso-wrap-style:square">
+          <v:shape id="Picture 7" o:spid="_x0000_i1037" type="#_x0000_t75" style="width:242.9pt;height:122.1pt;visibility:visible;mso-wrap-style:square">
             <v:imagedata r:id="rId22" o:title=""/>
           </v:shape>
         </w:pict>
@@ -11055,28 +11161,28 @@
       <w:pPr>
         <w:pStyle w:val="Heading1"/>
       </w:pPr>
-      <w:bookmarkStart w:id="712" w:name="_Ref414740561"/>
+      <w:bookmarkStart w:id="728" w:name="_Ref414740561"/>
       <w:r>
         <w:t>Related Work</w:t>
       </w:r>
-      <w:bookmarkEnd w:id="712"/>
+      <w:bookmarkEnd w:id="728"/>
     </w:p>
     <w:p>
       <w:pPr>
         <w:pStyle w:val="Textbody"/>
         <w:rPr>
-          <w:ins w:id="713" w:author="James" w:date="2015-05-02T01:09:00Z"/>
+          <w:ins w:id="729" w:author="James" w:date="2015-05-02T01:09:00Z"/>
         </w:rPr>
       </w:pPr>
       <w:r>
         <w:t>Prior defect prediction techniques generally fall into two categories: those based on code analysis and those based on statistical analysis</w:t>
       </w:r>
-      <w:del w:id="714" w:author="James" w:date="2015-05-02T01:09:00Z">
+      <w:del w:id="730" w:author="James" w:date="2015-05-02T01:09:00Z">
         <w:r>
           <w:delText xml:space="preserve">. </w:delText>
         </w:r>
       </w:del>
-      <w:ins w:id="715" w:author="James" w:date="2015-05-02T01:09:00Z">
+      <w:ins w:id="731" w:author="James" w:date="2015-05-02T01:09:00Z">
         <w:r>
           <w:t>.</w:t>
         </w:r>
@@ -11086,13 +11192,13 @@
       <w:pPr>
         <w:pStyle w:val="Textbody"/>
         <w:rPr>
-          <w:ins w:id="716" w:author="James" w:date="2015-05-02T01:09:00Z"/>
+          <w:ins w:id="732" w:author="James" w:date="2015-05-02T01:09:00Z"/>
         </w:rPr>
       </w:pPr>
       <w:r>
         <w:t>Code analysis techniques typically involve a detailed analysis of code</w:t>
       </w:r>
-      <w:ins w:id="717" w:author="James" w:date="2015-05-02T01:08:00Z">
+      <w:ins w:id="733" w:author="James" w:date="2015-05-02T01:08:00Z">
         <w:r>
           <w:t>, using metrics such as lines of code</w:t>
         </w:r>
@@ -11100,17 +11206,17 @@
           <w:t xml:space="preserve"> (LOC) [1] or decision points [</w:t>
         </w:r>
       </w:ins>
-      <w:ins w:id="718" w:author="James" w:date="2015-05-02T02:29:00Z">
+      <w:ins w:id="734" w:author="James" w:date="2015-05-02T02:29:00Z">
         <w:r>
           <w:t>5</w:t>
         </w:r>
       </w:ins>
-      <w:ins w:id="719" w:author="James" w:date="2015-05-02T01:08:00Z">
+      <w:ins w:id="735" w:author="James" w:date="2015-05-02T01:08:00Z">
         <w:r>
           <w:t xml:space="preserve">]. </w:t>
         </w:r>
       </w:ins>
-      <w:ins w:id="720" w:author="James" w:date="2015-05-02T01:09:00Z">
+      <w:ins w:id="736" w:author="James" w:date="2015-05-02T01:09:00Z">
         <w:r>
           <w:t xml:space="preserve">Henry and </w:t>
         </w:r>
@@ -11123,12 +11229,12 @@
           <w:t xml:space="preserve"> [</w:t>
         </w:r>
       </w:ins>
-      <w:ins w:id="721" w:author="James" w:date="2015-05-02T02:29:00Z">
+      <w:ins w:id="737" w:author="James" w:date="2015-05-02T02:29:00Z">
         <w:r>
           <w:t>8</w:t>
         </w:r>
       </w:ins>
-      <w:ins w:id="722" w:author="James" w:date="2015-05-02T01:09:00Z">
+      <w:ins w:id="738" w:author="James" w:date="2015-05-02T01:09:00Z">
         <w:r>
           <w:t>] defined metrics from design document information for use in defect prediction.</w:t>
         </w:r>
@@ -11138,15 +11244,15 @@
       <w:pPr>
         <w:pStyle w:val="Textbody"/>
         <w:rPr>
-          <w:del w:id="723" w:author="James" w:date="2015-05-02T01:12:00Z"/>
+          <w:del w:id="739" w:author="James" w:date="2015-05-02T01:12:00Z"/>
         </w:rPr>
       </w:pPr>
-      <w:del w:id="724" w:author="James" w:date="2015-05-02T01:08:00Z">
+      <w:del w:id="740" w:author="James" w:date="2015-05-02T01:08:00Z">
         <w:r>
           <w:delText xml:space="preserve"> or </w:delText>
         </w:r>
       </w:del>
-      <w:del w:id="725" w:author="James" w:date="2015-05-02T01:09:00Z">
+      <w:del w:id="741" w:author="James" w:date="2015-05-02T01:09:00Z">
         <w:r>
           <w:delText>proposed</w:delText>
         </w:r>
@@ -11160,12 +11266,12 @@
           <w:delText>design changes</w:delText>
         </w:r>
       </w:del>
-      <w:del w:id="726" w:author="James" w:date="2015-05-02T01:07:00Z">
+      <w:del w:id="742" w:author="James" w:date="2015-05-02T01:07:00Z">
         <w:r>
           <w:delText xml:space="preserve"> using</w:delText>
         </w:r>
       </w:del>
-      <w:del w:id="727" w:author="James" w:date="2015-05-02T01:08:00Z">
+      <w:del w:id="743" w:author="James" w:date="2015-05-02T01:08:00Z">
         <w:r>
           <w:delText xml:space="preserve"> metrics such as lines of code (LOC) or decision points. </w:delText>
         </w:r>
@@ -11173,37 +11279,37 @@
       <w:r>
         <w:t>Statistical analysis techniques create mathematical models based on historical defect occurrence information</w:t>
       </w:r>
-      <w:del w:id="728" w:author="James" w:date="2015-05-02T01:09:00Z">
+      <w:del w:id="744" w:author="James" w:date="2015-05-02T01:09:00Z">
         <w:r>
           <w:delText>.</w:delText>
         </w:r>
       </w:del>
-      <w:ins w:id="729" w:author="James" w:date="2015-05-02T01:09:00Z">
+      <w:ins w:id="745" w:author="James" w:date="2015-05-02T01:09:00Z">
         <w:r>
           <w:t>, such as regression analysis</w:t>
         </w:r>
       </w:ins>
-      <w:ins w:id="730" w:author="James" w:date="2015-05-02T01:10:00Z">
+      <w:ins w:id="746" w:author="James" w:date="2015-05-02T01:10:00Z">
         <w:r>
           <w:t xml:space="preserve"> and extrapolation</w:t>
         </w:r>
       </w:ins>
-      <w:ins w:id="731" w:author="James" w:date="2015-05-02T01:09:00Z">
+      <w:ins w:id="747" w:author="James" w:date="2015-05-02T01:09:00Z">
         <w:r>
           <w:t xml:space="preserve"> [1</w:t>
         </w:r>
       </w:ins>
-      <w:ins w:id="732" w:author="James" w:date="2015-05-02T02:28:00Z">
+      <w:ins w:id="748" w:author="James" w:date="2015-05-02T02:28:00Z">
         <w:r>
           <w:t>0</w:t>
         </w:r>
       </w:ins>
-      <w:ins w:id="733" w:author="James" w:date="2015-05-02T01:09:00Z">
+      <w:ins w:id="749" w:author="James" w:date="2015-05-02T01:09:00Z">
         <w:r>
           <w:t>]</w:t>
         </w:r>
       </w:ins>
-      <w:ins w:id="734" w:author="James" w:date="2015-05-02T01:11:00Z">
+      <w:ins w:id="750" w:author="James" w:date="2015-05-02T01:11:00Z">
         <w:r>
           <w:t xml:space="preserve">. </w:t>
         </w:r>
@@ -11214,7 +11320,7 @@
           <w:t>Graves et al. [</w:t>
         </w:r>
       </w:ins>
-      <w:ins w:id="735" w:author="James" w:date="2015-05-02T02:28:00Z">
+      <w:ins w:id="751" w:author="James" w:date="2015-05-02T02:28:00Z">
         <w:r>
           <w:rPr>
             <w:color w:val="000000"/>
@@ -11222,7 +11328,7 @@
           <w:t>7</w:t>
         </w:r>
       </w:ins>
-      <w:ins w:id="736" w:author="James" w:date="2015-05-02T01:11:00Z">
+      <w:ins w:id="752" w:author="James" w:date="2015-05-02T01:11:00Z">
         <w:r>
           <w:rPr>
             <w:color w:val="000000"/>
@@ -11233,7 +11339,7 @@
           <w:t xml:space="preserve"> developed a weighted time-damping model using a statistical analysis of change management data</w:t>
         </w:r>
       </w:ins>
-      <w:del w:id="737" w:author="James" w:date="2015-05-02T01:12:00Z">
+      <w:del w:id="753" w:author="James" w:date="2015-05-02T01:12:00Z">
         <w:r>
           <w:delText xml:space="preserve">  This section presents an overview of some of the previous work on defect prediction that fall into these two categories.</w:delText>
         </w:r>
@@ -11243,15 +11349,15 @@
       <w:pPr>
         <w:pStyle w:val="Textbody"/>
         <w:rPr>
-          <w:del w:id="738" w:author="James" w:date="2015-05-02T01:09:00Z"/>
+          <w:del w:id="754" w:author="James" w:date="2015-05-02T01:09:00Z"/>
         </w:rPr>
-        <w:pPrChange w:id="739" w:author="James" w:date="2015-05-02T01:12:00Z">
+        <w:pPrChange w:id="755" w:author="James" w:date="2015-05-02T01:12:00Z">
           <w:pPr>
             <w:pStyle w:val="Heading2"/>
           </w:pPr>
         </w:pPrChange>
       </w:pPr>
-      <w:del w:id="740" w:author="James" w:date="2015-05-02T01:09:00Z">
+      <w:del w:id="756" w:author="James" w:date="2015-05-02T01:09:00Z">
         <w:r>
           <w:delText>Code Analysis Approaches</w:delText>
         </w:r>
@@ -11261,10 +11367,10 @@
       <w:pPr>
         <w:pStyle w:val="Textbody"/>
         <w:rPr>
-          <w:del w:id="741" w:author="James" w:date="2015-05-02T01:09:00Z"/>
+          <w:del w:id="757" w:author="James" w:date="2015-05-02T01:09:00Z"/>
         </w:rPr>
       </w:pPr>
-      <w:del w:id="742" w:author="James" w:date="2015-05-02T01:09:00Z">
+      <w:del w:id="758" w:author="James" w:date="2015-05-02T01:09:00Z">
         <w:r>
           <w:delText>Akiyama [1] and Gafney [6] predicted defect counts based on lines of code (LOC), number of decisions,</w:delText>
         </w:r>
@@ -11307,15 +11413,15 @@
       <w:pPr>
         <w:pStyle w:val="Textbody"/>
         <w:rPr>
-          <w:del w:id="743" w:author="James" w:date="2015-05-02T01:12:00Z"/>
+          <w:del w:id="759" w:author="James" w:date="2015-05-02T01:12:00Z"/>
         </w:rPr>
-        <w:pPrChange w:id="744" w:author="James" w:date="2015-05-02T01:12:00Z">
+        <w:pPrChange w:id="760" w:author="James" w:date="2015-05-02T01:12:00Z">
           <w:pPr>
             <w:pStyle w:val="Heading2"/>
           </w:pPr>
         </w:pPrChange>
       </w:pPr>
-      <w:del w:id="745" w:author="James" w:date="2015-05-02T01:12:00Z">
+      <w:del w:id="761" w:author="James" w:date="2015-05-02T01:12:00Z">
         <w:r>
           <w:delText>Statistical Approaches</w:delText>
         </w:r>
@@ -11325,10 +11431,10 @@
       <w:pPr>
         <w:pStyle w:val="Textbody"/>
         <w:rPr>
-          <w:del w:id="746" w:author="James" w:date="2015-05-02T01:12:00Z"/>
+          <w:del w:id="762" w:author="James" w:date="2015-05-02T01:12:00Z"/>
         </w:rPr>
       </w:pPr>
-      <w:del w:id="747" w:author="James" w:date="2015-05-02T01:12:00Z">
+      <w:del w:id="763" w:author="James" w:date="2015-05-02T01:12:00Z">
         <w:r>
           <w:delText>Li et al. [11] studied defect occurrences to develop a mathematical model for defect projection that is based only on past defect occurrences. In</w:delText>
         </w:r>
@@ -11386,10 +11492,10 @@
       <w:pPr>
         <w:pStyle w:val="Textbody"/>
         <w:rPr>
-          <w:del w:id="748" w:author="James" w:date="2015-05-02T01:12:00Z"/>
+          <w:del w:id="764" w:author="James" w:date="2015-05-02T01:12:00Z"/>
         </w:rPr>
       </w:pPr>
-      <w:del w:id="749" w:author="James" w:date="2015-05-02T01:12:00Z">
+      <w:del w:id="765" w:author="James" w:date="2015-05-02T01:12:00Z">
         <w:r>
           <w:rPr>
             <w:color w:val="000000"/>
@@ -11452,23 +11558,23 @@
     <w:p>
       <w:pPr>
         <w:pStyle w:val="Textbody"/>
-        <w:pPrChange w:id="750" w:author="James" w:date="2015-05-02T01:12:00Z">
+        <w:pPrChange w:id="766" w:author="James" w:date="2015-05-02T01:12:00Z">
           <w:pPr>
             <w:pStyle w:val="BodyText"/>
           </w:pPr>
         </w:pPrChange>
       </w:pPr>
-      <w:del w:id="751" w:author="James" w:date="2015-05-02T01:12:00Z">
+      <w:del w:id="767" w:author="James" w:date="2015-05-02T01:12:00Z">
         <w:r>
           <w:delText>F</w:delText>
         </w:r>
       </w:del>
-      <w:ins w:id="752" w:author="James" w:date="2015-05-02T01:12:00Z">
+      <w:ins w:id="768" w:author="James" w:date="2015-05-02T01:12:00Z">
         <w:r>
           <w:t xml:space="preserve">. And </w:t>
         </w:r>
       </w:ins>
-      <w:del w:id="753" w:author="James" w:date="2015-05-02T01:12:00Z">
+      <w:del w:id="769" w:author="James" w:date="2015-05-02T01:12:00Z">
         <w:r>
           <w:delText xml:space="preserve">inally, </w:delText>
         </w:r>
@@ -11479,7 +11585,7 @@
         </w:rPr>
         <w:t>Singh et al. [</w:t>
       </w:r>
-      <w:del w:id="754" w:author="James" w:date="2015-05-02T02:20:00Z">
+      <w:del w:id="770" w:author="James" w:date="2015-05-02T02:20:00Z">
         <w:r>
           <w:rPr>
             <w:color w:val="000000"/>
@@ -11487,7 +11593,7 @@
           <w:delText>14</w:delText>
         </w:r>
       </w:del>
-      <w:ins w:id="755" w:author="James" w:date="2015-05-02T02:20:00Z">
+      <w:ins w:id="771" w:author="James" w:date="2015-05-02T02:20:00Z">
         <w:r>
           <w:rPr>
             <w:color w:val="000000"/>
@@ -11495,7 +11601,7 @@
           <w:t>1</w:t>
         </w:r>
       </w:ins>
-      <w:ins w:id="756" w:author="James" w:date="2015-05-02T02:25:00Z">
+      <w:ins w:id="772" w:author="James" w:date="2015-05-02T02:25:00Z">
         <w:r>
           <w:rPr>
             <w:color w:val="000000"/>
@@ -11509,7 +11615,7 @@
         </w:rPr>
         <w:t>]</w:t>
       </w:r>
-      <w:ins w:id="757" w:author="James" w:date="2015-05-02T01:12:00Z">
+      <w:ins w:id="773" w:author="James" w:date="2015-05-02T01:12:00Z">
         <w:r>
           <w:rPr>
             <w:color w:val="000000"/>
@@ -11517,7 +11623,7 @@
           <w:t xml:space="preserve"> </w:t>
         </w:r>
       </w:ins>
-      <w:del w:id="758" w:author="James" w:date="2015-05-02T01:12:00Z">
+      <w:del w:id="774" w:author="James" w:date="2015-05-02T01:12:00Z">
         <w:r>
           <w:delText>,</w:delText>
         </w:r>
@@ -11525,7 +11631,7 @@
       <w:r>
         <w:t xml:space="preserve"> applied the Box-Jenkins method to time series datasets from the Eclipse and Mozilla projects to predict defect counts using an ARIMA model</w:t>
       </w:r>
-      <w:del w:id="759" w:author="James" w:date="2015-05-02T01:12:00Z">
+      <w:del w:id="775" w:author="James" w:date="2015-05-02T01:12:00Z">
         <w:r>
           <w:delText>. Their</w:delText>
         </w:r>
@@ -11551,7 +11657,7 @@
           <w:delText xml:space="preserve"> T</w:delText>
         </w:r>
       </w:del>
-      <w:ins w:id="760" w:author="James" w:date="2015-05-02T01:12:00Z">
+      <w:ins w:id="776" w:author="James" w:date="2015-05-02T01:12:00Z">
         <w:r>
           <w:t>, though t</w:t>
         </w:r>
@@ -11559,17 +11665,17 @@
       <w:r>
         <w:t xml:space="preserve">heir model </w:t>
       </w:r>
-      <w:ins w:id="761" w:author="James" w:date="2015-05-02T01:12:00Z">
+      <w:ins w:id="777" w:author="James" w:date="2015-05-02T01:12:00Z">
         <w:r>
           <w:t xml:space="preserve">is non-explanatory </w:t>
         </w:r>
       </w:ins>
-      <w:del w:id="762" w:author="James" w:date="2015-05-02T01:12:00Z">
+      <w:del w:id="778" w:author="James" w:date="2015-05-02T01:12:00Z">
         <w:r>
           <w:delText xml:space="preserve">is </w:delText>
         </w:r>
       </w:del>
-      <w:ins w:id="763" w:author="James" w:date="2015-05-02T01:12:00Z">
+      <w:ins w:id="779" w:author="James" w:date="2015-05-02T01:12:00Z">
         <w:r>
           <w:t xml:space="preserve">and is </w:t>
         </w:r>
@@ -11577,25 +11683,59 @@
       <w:r>
         <w:t>only in terms of past defects. We include</w:t>
       </w:r>
-      <w:ins w:id="764" w:author="James" w:date="2015-05-02T01:12:00Z">
+      <w:ins w:id="780" w:author="James" w:date="2015-05-02T01:12:00Z">
         <w:r>
           <w:t>d</w:t>
         </w:r>
       </w:ins>
       <w:r>
-        <w:t xml:space="preserve"> past features and improvements as model inputs, so defects can be predicted using values from hypothetical release plans.</w:t>
+        <w:t xml:space="preserve"> past features and improvements as model inputs, so defects can be predicted using values </w:t>
+      </w:r>
+      <w:del w:id="781" w:author="James" w:date="2015-05-04T20:19:00Z">
+        <w:r>
+          <w:delText xml:space="preserve">from </w:delText>
+        </w:r>
+      </w:del>
+      <w:ins w:id="782" w:author="James" w:date="2015-05-04T20:19:00Z">
+        <w:r>
+          <w:t>for</w:t>
+        </w:r>
+        <w:r>
+          <w:t xml:space="preserve"> </w:t>
+        </w:r>
+      </w:ins>
+      <w:ins w:id="783" w:author="James" w:date="2015-05-04T20:20:00Z">
+        <w:r>
+          <w:t>any g</w:t>
+        </w:r>
+        <w:bookmarkStart w:id="784" w:name="_GoBack"/>
+        <w:bookmarkEnd w:id="784"/>
+        <w:r>
+          <w:t xml:space="preserve">iven </w:t>
+        </w:r>
+      </w:ins>
+      <w:r>
+        <w:t>hypothetical release plan</w:t>
+      </w:r>
+      <w:del w:id="785" w:author="James" w:date="2015-05-04T20:20:00Z">
+        <w:r>
+          <w:delText>s</w:delText>
+        </w:r>
+      </w:del>
+      <w:r>
+        <w:t>.</w:t>
       </w:r>
     </w:p>
     <w:p>
       <w:pPr>
         <w:pStyle w:val="Heading1"/>
       </w:pPr>
-      <w:bookmarkStart w:id="765" w:name="_Ref414740599"/>
+      <w:bookmarkStart w:id="786" w:name="_Ref414740599"/>
       <w:r>
         <w:lastRenderedPageBreak/>
         <w:t>Conclusions and Future Work</w:t>
       </w:r>
-      <w:bookmarkEnd w:id="765"/>
+      <w:bookmarkEnd w:id="786"/>
     </w:p>
     <w:p>
       <w:pPr>
@@ -11800,10 +11940,10 @@
       <w:pPr>
         <w:pStyle w:val="references"/>
         <w:rPr>
-          <w:del w:id="766" w:author="James" w:date="2015-05-02T02:22:00Z"/>
+          <w:del w:id="787" w:author="James" w:date="2015-05-02T02:22:00Z"/>
         </w:rPr>
       </w:pPr>
-      <w:del w:id="767" w:author="James" w:date="2015-05-02T02:22:00Z">
+      <w:del w:id="788" w:author="James" w:date="2015-05-02T02:22:00Z">
         <w:r>
           <w:delText>P. H. Franses. Time series models for business and economic forecasting. Cambridge university press, 1998.</w:delText>
         </w:r>
@@ -11861,10 +12001,10 @@
       <w:pPr>
         <w:pStyle w:val="references"/>
         <w:rPr>
-          <w:del w:id="768" w:author="James" w:date="2015-05-02T02:19:00Z"/>
+          <w:del w:id="789" w:author="James" w:date="2015-05-02T02:19:00Z"/>
         </w:rPr>
       </w:pPr>
-      <w:del w:id="769" w:author="James" w:date="2015-05-02T02:19:00Z">
+      <w:del w:id="790" w:author="James" w:date="2015-05-02T02:19:00Z">
         <w:r>
           <w:delText>T. K. Moon and W. C. Stirling. Mathematical methods and algorithms for signal processing, volume 1. Prentice hall New York, 2000.</w:delText>
         </w:r>
@@ -11898,10 +12038,10 @@
       <w:pPr>
         <w:pStyle w:val="references"/>
         <w:rPr>
-          <w:del w:id="770" w:author="James" w:date="2015-05-02T02:18:00Z"/>
+          <w:del w:id="791" w:author="James" w:date="2015-05-02T02:18:00Z"/>
         </w:rPr>
       </w:pPr>
-      <w:del w:id="771" w:author="James" w:date="2015-05-02T02:18:00Z">
+      <w:del w:id="792" w:author="James" w:date="2015-05-02T02:18:00Z">
         <w:r>
           <w:delText>K. Yang and C. Shahabi. On the stationarity of multivariate time series for correlation-based data analysis. In Data Mining, Fifth IEEE International Conference on, pages 4–pp. IEEE, 2005.</w:delText>
         </w:r>
@@ -11911,7 +12051,7 @@
       <w:pPr>
         <w:pStyle w:val="references"/>
         <w:rPr>
-          <w:del w:id="772" w:author="James" w:date="2015-05-02T02:41:00Z"/>
+          <w:del w:id="793" w:author="James" w:date="2015-05-02T02:41:00Z"/>
         </w:rPr>
         <w:sectPr>
           <w:type w:val="continuous"/>
@@ -11920,7 +12060,7 @@
           <w:cols w:num="2" w:space="360"/>
         </w:sectPr>
       </w:pPr>
-      <w:del w:id="773" w:author="James" w:date="2015-05-02T02:41:00Z">
+      <w:del w:id="794" w:author="James" w:date="2015-05-02T02:41:00Z">
         <w:r>
           <w:delText>Y. Zhang, M. Harman, and S. A. Mansouri. The multi-objective next release problem. In Proceedings of the 9th annual conference on Genetic and evolutionary computation, pages 1129–1137. ACM, 2007.</w:delText>
         </w:r>
@@ -11934,8 +12074,6 @@
           <w:numId w:val="0"/>
         </w:numPr>
       </w:pPr>
-      <w:bookmarkStart w:id="774" w:name="_GoBack"/>
-      <w:bookmarkEnd w:id="774"/>
     </w:p>
     <w:sectPr>
       <w:type w:val="continuous"/>
@@ -14790,7 +14928,7 @@
 </file>
 
 <file path=customXml/itemProps1.xml><?xml version="1.0" encoding="utf-8"?>
-<ds:datastoreItem xmlns:ds="http://schemas.openxmlformats.org/officeDocument/2006/customXml" ds:itemID="{C46C1B25-FBC3-45EA-8E1C-23F36716B7C0}">
+<ds:datastoreItem xmlns:ds="http://schemas.openxmlformats.org/officeDocument/2006/customXml" ds:itemID="{DE5BA5FF-7B96-4632-B638-9A2A9D5FF673}">
   <ds:schemaRefs>
     <ds:schemaRef ds:uri="http://schemas.openxmlformats.org/officeDocument/2006/bibliography"/>
   </ds:schemaRefs>
